--- a/BAB I.docx
+++ b/BAB I.docx
@@ -119,15 +119,115 @@
           <w:lang w:val="en-US"/>
         </w:rPr>
       </w:pPr>
-      <w:r>
-        <w:rPr>
-          <w:rFonts w:ascii="Times New Roman" w:eastAsia="Times New Roman" w:hAnsi="Times New Roman"/>
-          <w:color w:val="000000"/>
-          <w:sz w:val="24"/>
-          <w:szCs w:val="24"/>
-          <w:lang w:val="en-US"/>
-        </w:rPr>
-        <w:t>Lorem Ipsum~</w:t>
+      <w:proofErr w:type="spellStart"/>
+      <w:r>
+        <w:rPr>
+          <w:rFonts w:ascii="Times New Roman" w:eastAsia="Times New Roman" w:hAnsi="Times New Roman"/>
+          <w:color w:val="000000"/>
+          <w:sz w:val="24"/>
+          <w:szCs w:val="24"/>
+          <w:lang w:val="en-US"/>
+        </w:rPr>
+        <w:t>Berdasarkan</w:t>
+      </w:r>
+      <w:proofErr w:type="spellEnd"/>
+      <w:r>
+        <w:rPr>
+          <w:rFonts w:ascii="Times New Roman" w:eastAsia="Times New Roman" w:hAnsi="Times New Roman"/>
+          <w:color w:val="000000"/>
+          <w:sz w:val="24"/>
+          <w:szCs w:val="24"/>
+          <w:lang w:val="en-US"/>
+        </w:rPr>
+        <w:t xml:space="preserve"> </w:t>
+      </w:r>
+      <w:proofErr w:type="spellStart"/>
+      <w:r>
+        <w:rPr>
+          <w:rFonts w:ascii="Times New Roman" w:eastAsia="Times New Roman" w:hAnsi="Times New Roman"/>
+          <w:color w:val="000000"/>
+          <w:sz w:val="24"/>
+          <w:szCs w:val="24"/>
+          <w:lang w:val="en-US"/>
+        </w:rPr>
+        <w:t>lingkup</w:t>
+      </w:r>
+      <w:proofErr w:type="spellEnd"/>
+      <w:r>
+        <w:rPr>
+          <w:rFonts w:ascii="Times New Roman" w:eastAsia="Times New Roman" w:hAnsi="Times New Roman"/>
+          <w:color w:val="000000"/>
+          <w:sz w:val="24"/>
+          <w:szCs w:val="24"/>
+          <w:lang w:val="en-US"/>
+        </w:rPr>
+        <w:t xml:space="preserve"> </w:t>
+      </w:r>
+      <w:proofErr w:type="spellStart"/>
+      <w:r>
+        <w:rPr>
+          <w:rFonts w:ascii="Times New Roman" w:eastAsia="Times New Roman" w:hAnsi="Times New Roman"/>
+          <w:color w:val="000000"/>
+          <w:sz w:val="24"/>
+          <w:szCs w:val="24"/>
+          <w:lang w:val="en-US"/>
+        </w:rPr>
+        <w:t>kerja</w:t>
+      </w:r>
+      <w:proofErr w:type="spellEnd"/>
+      <w:r>
+        <w:rPr>
+          <w:rFonts w:ascii="Times New Roman" w:eastAsia="Times New Roman" w:hAnsi="Times New Roman"/>
+          <w:color w:val="000000"/>
+          <w:sz w:val="24"/>
+          <w:szCs w:val="24"/>
+          <w:lang w:val="en-US"/>
+        </w:rPr>
+        <w:t xml:space="preserve"> </w:t>
+      </w:r>
+      <w:proofErr w:type="spellStart"/>
+      <w:r>
+        <w:rPr>
+          <w:rFonts w:ascii="Times New Roman" w:eastAsia="Times New Roman" w:hAnsi="Times New Roman"/>
+          <w:color w:val="000000"/>
+          <w:sz w:val="24"/>
+          <w:szCs w:val="24"/>
+          <w:lang w:val="en-US"/>
+        </w:rPr>
+        <w:t>bla</w:t>
+      </w:r>
+      <w:proofErr w:type="spellEnd"/>
+      <w:r>
+        <w:rPr>
+          <w:rFonts w:ascii="Times New Roman" w:eastAsia="Times New Roman" w:hAnsi="Times New Roman"/>
+          <w:color w:val="000000"/>
+          <w:sz w:val="24"/>
+          <w:szCs w:val="24"/>
+          <w:lang w:val="en-US"/>
+        </w:rPr>
+        <w:t xml:space="preserve"> </w:t>
+      </w:r>
+      <w:proofErr w:type="spellStart"/>
+      <w:r>
+        <w:rPr>
+          <w:rFonts w:ascii="Times New Roman" w:eastAsia="Times New Roman" w:hAnsi="Times New Roman"/>
+          <w:color w:val="000000"/>
+          <w:sz w:val="24"/>
+          <w:szCs w:val="24"/>
+          <w:lang w:val="en-US"/>
+        </w:rPr>
+        <w:t>bla</w:t>
+      </w:r>
+      <w:proofErr w:type="spellEnd"/>
+      <w:r>
+        <w:rPr>
+          <w:rFonts w:ascii="Times New Roman" w:eastAsia="Times New Roman" w:hAnsi="Times New Roman"/>
+          <w:color w:val="000000"/>
+          <w:sz w:val="24"/>
+          <w:szCs w:val="24"/>
+          <w:lang w:val="en-US"/>
+        </w:rPr>
+        <w:t xml:space="preserve"> bla</w:t>
       </w:r>
     </w:p>
     <w:p>
@@ -980,17 +1080,7 @@
           <w:szCs w:val="24"/>
           <w:lang w:val="en-US"/>
         </w:rPr>
-        <w:t xml:space="preserve"> </w:t>
-      </w:r>
-      <w:r>
-        <w:rPr>
-          <w:rFonts w:ascii="Times New Roman" w:eastAsia="Times New Roman" w:hAnsi="Times New Roman"/>
-          <w:color w:val="000000"/>
-          <w:sz w:val="24"/>
-          <w:szCs w:val="24"/>
-          <w:lang w:val="en-US"/>
-        </w:rPr>
-        <w:t>4</w:t>
+        <w:t xml:space="preserve"> 4</w:t>
       </w:r>
     </w:p>
     <w:p>

--- a/BAB I.docx
+++ b/BAB I.docx
@@ -112,122 +112,3106 @@
         <w:ind w:right="264" w:firstLine="567"/>
         <w:jc w:val="both"/>
         <w:rPr>
-          <w:rFonts w:ascii="Times New Roman" w:hAnsi="Times New Roman"/>
-          <w:color w:val="000000"/>
-          <w:sz w:val="24"/>
-          <w:szCs w:val="24"/>
-          <w:lang w:val="en-US"/>
-        </w:rPr>
-      </w:pPr>
-      <w:proofErr w:type="spellStart"/>
-      <w:r>
-        <w:rPr>
-          <w:rFonts w:ascii="Times New Roman" w:eastAsia="Times New Roman" w:hAnsi="Times New Roman"/>
-          <w:color w:val="000000"/>
-          <w:sz w:val="24"/>
-          <w:szCs w:val="24"/>
-          <w:lang w:val="en-US"/>
-        </w:rPr>
-        <w:t>Berdasarkan</w:t>
-      </w:r>
-      <w:proofErr w:type="spellEnd"/>
-      <w:r>
-        <w:rPr>
-          <w:rFonts w:ascii="Times New Roman" w:eastAsia="Times New Roman" w:hAnsi="Times New Roman"/>
-          <w:color w:val="000000"/>
-          <w:sz w:val="24"/>
-          <w:szCs w:val="24"/>
-          <w:lang w:val="en-US"/>
-        </w:rPr>
-        <w:t xml:space="preserve"> </w:t>
-      </w:r>
-      <w:proofErr w:type="spellStart"/>
-      <w:r>
-        <w:rPr>
-          <w:rFonts w:ascii="Times New Roman" w:eastAsia="Times New Roman" w:hAnsi="Times New Roman"/>
-          <w:color w:val="000000"/>
-          <w:sz w:val="24"/>
-          <w:szCs w:val="24"/>
-          <w:lang w:val="en-US"/>
-        </w:rPr>
-        <w:t>lingkup</w:t>
-      </w:r>
-      <w:proofErr w:type="spellEnd"/>
-      <w:r>
-        <w:rPr>
-          <w:rFonts w:ascii="Times New Roman" w:eastAsia="Times New Roman" w:hAnsi="Times New Roman"/>
-          <w:color w:val="000000"/>
-          <w:sz w:val="24"/>
-          <w:szCs w:val="24"/>
-          <w:lang w:val="en-US"/>
-        </w:rPr>
-        <w:t xml:space="preserve"> </w:t>
-      </w:r>
-      <w:proofErr w:type="spellStart"/>
-      <w:r>
-        <w:rPr>
-          <w:rFonts w:ascii="Times New Roman" w:eastAsia="Times New Roman" w:hAnsi="Times New Roman"/>
-          <w:color w:val="000000"/>
-          <w:sz w:val="24"/>
-          <w:szCs w:val="24"/>
-          <w:lang w:val="en-US"/>
-        </w:rPr>
-        <w:t>kerja</w:t>
-      </w:r>
-      <w:proofErr w:type="spellEnd"/>
-      <w:r>
-        <w:rPr>
-          <w:rFonts w:ascii="Times New Roman" w:eastAsia="Times New Roman" w:hAnsi="Times New Roman"/>
-          <w:color w:val="000000"/>
-          <w:sz w:val="24"/>
-          <w:szCs w:val="24"/>
-          <w:lang w:val="en-US"/>
-        </w:rPr>
-        <w:t xml:space="preserve"> </w:t>
-      </w:r>
-      <w:proofErr w:type="spellStart"/>
-      <w:r>
-        <w:rPr>
-          <w:rFonts w:ascii="Times New Roman" w:eastAsia="Times New Roman" w:hAnsi="Times New Roman"/>
-          <w:color w:val="000000"/>
-          <w:sz w:val="24"/>
-          <w:szCs w:val="24"/>
-          <w:lang w:val="en-US"/>
-        </w:rPr>
-        <w:t>bla</w:t>
-      </w:r>
-      <w:proofErr w:type="spellEnd"/>
-      <w:r>
-        <w:rPr>
-          <w:rFonts w:ascii="Times New Roman" w:eastAsia="Times New Roman" w:hAnsi="Times New Roman"/>
-          <w:color w:val="000000"/>
-          <w:sz w:val="24"/>
-          <w:szCs w:val="24"/>
-          <w:lang w:val="en-US"/>
-        </w:rPr>
-        <w:t xml:space="preserve"> </w:t>
-      </w:r>
-      <w:proofErr w:type="spellStart"/>
-      <w:r>
-        <w:rPr>
-          <w:rFonts w:ascii="Times New Roman" w:eastAsia="Times New Roman" w:hAnsi="Times New Roman"/>
-          <w:color w:val="000000"/>
-          <w:sz w:val="24"/>
-          <w:szCs w:val="24"/>
-          <w:lang w:val="en-US"/>
-        </w:rPr>
-        <w:t>bla</w:t>
-      </w:r>
-      <w:proofErr w:type="spellEnd"/>
-      <w:r>
-        <w:rPr>
-          <w:rFonts w:ascii="Times New Roman" w:eastAsia="Times New Roman" w:hAnsi="Times New Roman"/>
-          <w:color w:val="000000"/>
-          <w:sz w:val="24"/>
-          <w:szCs w:val="24"/>
-          <w:lang w:val="en-US"/>
-        </w:rPr>
-        <w:t xml:space="preserve"> bla</w:t>
+          <w:rFonts w:ascii="Times New Roman" w:eastAsia="Times New Roman" w:hAnsi="Times New Roman"/>
+          <w:color w:val="000000"/>
+          <w:sz w:val="24"/>
+          <w:szCs w:val="24"/>
+          <w:lang w:val="en-US"/>
+        </w:rPr>
+      </w:pPr>
+      <w:proofErr w:type="spellStart"/>
+      <w:r>
+        <w:rPr>
+          <w:rFonts w:ascii="Times New Roman" w:eastAsia="Times New Roman" w:hAnsi="Times New Roman"/>
+          <w:color w:val="000000"/>
+          <w:sz w:val="24"/>
+          <w:szCs w:val="24"/>
+          <w:lang w:val="en-US"/>
+        </w:rPr>
+        <w:t>Teknologi</w:t>
+      </w:r>
+      <w:proofErr w:type="spellEnd"/>
+      <w:r>
+        <w:rPr>
+          <w:rFonts w:ascii="Times New Roman" w:eastAsia="Times New Roman" w:hAnsi="Times New Roman"/>
+          <w:color w:val="000000"/>
+          <w:sz w:val="24"/>
+          <w:szCs w:val="24"/>
+          <w:lang w:val="en-US"/>
+        </w:rPr>
+        <w:t xml:space="preserve"> </w:t>
+      </w:r>
+      <w:proofErr w:type="spellStart"/>
+      <w:r>
+        <w:rPr>
+          <w:rFonts w:ascii="Times New Roman" w:eastAsia="Times New Roman" w:hAnsi="Times New Roman"/>
+          <w:color w:val="000000"/>
+          <w:sz w:val="24"/>
+          <w:szCs w:val="24"/>
+          <w:lang w:val="en-US"/>
+        </w:rPr>
+        <w:t>Informasi</w:t>
+      </w:r>
+      <w:proofErr w:type="spellEnd"/>
+      <w:r>
+        <w:rPr>
+          <w:rFonts w:ascii="Times New Roman" w:eastAsia="Times New Roman" w:hAnsi="Times New Roman"/>
+          <w:color w:val="000000"/>
+          <w:sz w:val="24"/>
+          <w:szCs w:val="24"/>
+          <w:lang w:val="en-US"/>
+        </w:rPr>
+        <w:t xml:space="preserve"> </w:t>
+      </w:r>
+      <w:proofErr w:type="spellStart"/>
+      <w:r>
+        <w:rPr>
+          <w:rFonts w:ascii="Times New Roman" w:eastAsia="Times New Roman" w:hAnsi="Times New Roman"/>
+          <w:color w:val="000000"/>
+          <w:sz w:val="24"/>
+          <w:szCs w:val="24"/>
+          <w:lang w:val="en-US"/>
+        </w:rPr>
+        <w:t>berkembang</w:t>
+      </w:r>
+      <w:proofErr w:type="spellEnd"/>
+      <w:r>
+        <w:rPr>
+          <w:rFonts w:ascii="Times New Roman" w:eastAsia="Times New Roman" w:hAnsi="Times New Roman"/>
+          <w:color w:val="000000"/>
+          <w:sz w:val="24"/>
+          <w:szCs w:val="24"/>
+          <w:lang w:val="en-US"/>
+        </w:rPr>
+        <w:t xml:space="preserve"> </w:t>
+      </w:r>
+      <w:proofErr w:type="spellStart"/>
+      <w:r>
+        <w:rPr>
+          <w:rFonts w:ascii="Times New Roman" w:eastAsia="Times New Roman" w:hAnsi="Times New Roman"/>
+          <w:color w:val="000000"/>
+          <w:sz w:val="24"/>
+          <w:szCs w:val="24"/>
+          <w:lang w:val="en-US"/>
+        </w:rPr>
+        <w:t>seiring</w:t>
+      </w:r>
+      <w:proofErr w:type="spellEnd"/>
+      <w:r>
+        <w:rPr>
+          <w:rFonts w:ascii="Times New Roman" w:eastAsia="Times New Roman" w:hAnsi="Times New Roman"/>
+          <w:color w:val="000000"/>
+          <w:sz w:val="24"/>
+          <w:szCs w:val="24"/>
+          <w:lang w:val="en-US"/>
+        </w:rPr>
+        <w:t xml:space="preserve"> </w:t>
+      </w:r>
+      <w:proofErr w:type="spellStart"/>
+      <w:r>
+        <w:rPr>
+          <w:rFonts w:ascii="Times New Roman" w:eastAsia="Times New Roman" w:hAnsi="Times New Roman"/>
+          <w:color w:val="000000"/>
+          <w:sz w:val="24"/>
+          <w:szCs w:val="24"/>
+          <w:lang w:val="en-US"/>
+        </w:rPr>
+        <w:t>dengan</w:t>
+      </w:r>
+      <w:proofErr w:type="spellEnd"/>
+      <w:r>
+        <w:rPr>
+          <w:rFonts w:ascii="Times New Roman" w:eastAsia="Times New Roman" w:hAnsi="Times New Roman"/>
+          <w:color w:val="000000"/>
+          <w:sz w:val="24"/>
+          <w:szCs w:val="24"/>
+          <w:lang w:val="en-US"/>
+        </w:rPr>
+        <w:t xml:space="preserve"> </w:t>
+      </w:r>
+      <w:proofErr w:type="spellStart"/>
+      <w:r>
+        <w:rPr>
+          <w:rFonts w:ascii="Times New Roman" w:eastAsia="Times New Roman" w:hAnsi="Times New Roman"/>
+          <w:color w:val="000000"/>
+          <w:sz w:val="24"/>
+          <w:szCs w:val="24"/>
+          <w:lang w:val="en-US"/>
+        </w:rPr>
+        <w:t>perkembangan</w:t>
+      </w:r>
+      <w:proofErr w:type="spellEnd"/>
+      <w:r>
+        <w:rPr>
+          <w:rFonts w:ascii="Times New Roman" w:eastAsia="Times New Roman" w:hAnsi="Times New Roman"/>
+          <w:color w:val="000000"/>
+          <w:sz w:val="24"/>
+          <w:szCs w:val="24"/>
+          <w:lang w:val="en-US"/>
+        </w:rPr>
+        <w:t xml:space="preserve"> zaman. </w:t>
+      </w:r>
+      <w:proofErr w:type="spellStart"/>
+      <w:r>
+        <w:rPr>
+          <w:rFonts w:ascii="Times New Roman" w:eastAsia="Times New Roman" w:hAnsi="Times New Roman"/>
+          <w:color w:val="000000"/>
+          <w:sz w:val="24"/>
+          <w:szCs w:val="24"/>
+          <w:lang w:val="en-US"/>
+        </w:rPr>
+        <w:t>Kemajuan</w:t>
+      </w:r>
+      <w:proofErr w:type="spellEnd"/>
+      <w:r>
+        <w:rPr>
+          <w:rFonts w:ascii="Times New Roman" w:eastAsia="Times New Roman" w:hAnsi="Times New Roman"/>
+          <w:color w:val="000000"/>
+          <w:sz w:val="24"/>
+          <w:szCs w:val="24"/>
+          <w:lang w:val="en-US"/>
+        </w:rPr>
+        <w:t xml:space="preserve"> </w:t>
+      </w:r>
+      <w:proofErr w:type="spellStart"/>
+      <w:r>
+        <w:rPr>
+          <w:rFonts w:ascii="Times New Roman" w:eastAsia="Times New Roman" w:hAnsi="Times New Roman"/>
+          <w:color w:val="000000"/>
+          <w:sz w:val="24"/>
+          <w:szCs w:val="24"/>
+          <w:lang w:val="en-US"/>
+        </w:rPr>
+        <w:t>teknologi</w:t>
+      </w:r>
+      <w:proofErr w:type="spellEnd"/>
+      <w:r>
+        <w:rPr>
+          <w:rFonts w:ascii="Times New Roman" w:eastAsia="Times New Roman" w:hAnsi="Times New Roman"/>
+          <w:color w:val="000000"/>
+          <w:sz w:val="24"/>
+          <w:szCs w:val="24"/>
+          <w:lang w:val="en-US"/>
+        </w:rPr>
+        <w:t xml:space="preserve"> </w:t>
+      </w:r>
+      <w:proofErr w:type="spellStart"/>
+      <w:r>
+        <w:rPr>
+          <w:rFonts w:ascii="Times New Roman" w:eastAsia="Times New Roman" w:hAnsi="Times New Roman"/>
+          <w:color w:val="000000"/>
+          <w:sz w:val="24"/>
+          <w:szCs w:val="24"/>
+          <w:lang w:val="en-US"/>
+        </w:rPr>
+        <w:t>ini</w:t>
+      </w:r>
+      <w:proofErr w:type="spellEnd"/>
+      <w:r>
+        <w:rPr>
+          <w:rFonts w:ascii="Times New Roman" w:eastAsia="Times New Roman" w:hAnsi="Times New Roman"/>
+          <w:color w:val="000000"/>
+          <w:sz w:val="24"/>
+          <w:szCs w:val="24"/>
+          <w:lang w:val="en-US"/>
+        </w:rPr>
+        <w:t xml:space="preserve"> </w:t>
+      </w:r>
+      <w:proofErr w:type="spellStart"/>
+      <w:r>
+        <w:rPr>
+          <w:rFonts w:ascii="Times New Roman" w:eastAsia="Times New Roman" w:hAnsi="Times New Roman"/>
+          <w:color w:val="000000"/>
+          <w:sz w:val="24"/>
+          <w:szCs w:val="24"/>
+          <w:lang w:val="en-US"/>
+        </w:rPr>
+        <w:t>merupakan</w:t>
+      </w:r>
+      <w:proofErr w:type="spellEnd"/>
+      <w:r>
+        <w:rPr>
+          <w:rFonts w:ascii="Times New Roman" w:eastAsia="Times New Roman" w:hAnsi="Times New Roman"/>
+          <w:color w:val="000000"/>
+          <w:sz w:val="24"/>
+          <w:szCs w:val="24"/>
+          <w:lang w:val="en-US"/>
+        </w:rPr>
+        <w:t xml:space="preserve"> </w:t>
+      </w:r>
+      <w:proofErr w:type="spellStart"/>
+      <w:r>
+        <w:rPr>
+          <w:rFonts w:ascii="Times New Roman" w:eastAsia="Times New Roman" w:hAnsi="Times New Roman"/>
+          <w:color w:val="000000"/>
+          <w:sz w:val="24"/>
+          <w:szCs w:val="24"/>
+          <w:lang w:val="en-US"/>
+        </w:rPr>
+        <w:t>suatu</w:t>
+      </w:r>
+      <w:proofErr w:type="spellEnd"/>
+      <w:r>
+        <w:rPr>
+          <w:rFonts w:ascii="Times New Roman" w:eastAsia="Times New Roman" w:hAnsi="Times New Roman"/>
+          <w:color w:val="000000"/>
+          <w:sz w:val="24"/>
+          <w:szCs w:val="24"/>
+          <w:lang w:val="en-US"/>
+        </w:rPr>
+        <w:t xml:space="preserve"> </w:t>
+      </w:r>
+      <w:proofErr w:type="spellStart"/>
+      <w:r>
+        <w:rPr>
+          <w:rFonts w:ascii="Times New Roman" w:eastAsia="Times New Roman" w:hAnsi="Times New Roman"/>
+          <w:color w:val="000000"/>
+          <w:sz w:val="24"/>
+          <w:szCs w:val="24"/>
+          <w:lang w:val="en-US"/>
+        </w:rPr>
+        <w:t>hal</w:t>
+      </w:r>
+      <w:proofErr w:type="spellEnd"/>
+      <w:r>
+        <w:rPr>
+          <w:rFonts w:ascii="Times New Roman" w:eastAsia="Times New Roman" w:hAnsi="Times New Roman"/>
+          <w:color w:val="000000"/>
+          <w:sz w:val="24"/>
+          <w:szCs w:val="24"/>
+          <w:lang w:val="en-US"/>
+        </w:rPr>
+        <w:t xml:space="preserve"> yang </w:t>
+      </w:r>
+      <w:proofErr w:type="spellStart"/>
+      <w:r>
+        <w:rPr>
+          <w:rFonts w:ascii="Times New Roman" w:eastAsia="Times New Roman" w:hAnsi="Times New Roman"/>
+          <w:color w:val="000000"/>
+          <w:sz w:val="24"/>
+          <w:szCs w:val="24"/>
+          <w:lang w:val="en-US"/>
+        </w:rPr>
+        <w:t>tidak</w:t>
+      </w:r>
+      <w:proofErr w:type="spellEnd"/>
+      <w:r>
+        <w:rPr>
+          <w:rFonts w:ascii="Times New Roman" w:eastAsia="Times New Roman" w:hAnsi="Times New Roman"/>
+          <w:color w:val="000000"/>
+          <w:sz w:val="24"/>
+          <w:szCs w:val="24"/>
+          <w:lang w:val="en-US"/>
+        </w:rPr>
+        <w:t xml:space="preserve"> </w:t>
+      </w:r>
+      <w:proofErr w:type="spellStart"/>
+      <w:r>
+        <w:rPr>
+          <w:rFonts w:ascii="Times New Roman" w:eastAsia="Times New Roman" w:hAnsi="Times New Roman"/>
+          <w:color w:val="000000"/>
+          <w:sz w:val="24"/>
+          <w:szCs w:val="24"/>
+          <w:lang w:val="en-US"/>
+        </w:rPr>
+        <w:t>bisa</w:t>
+      </w:r>
+      <w:proofErr w:type="spellEnd"/>
+      <w:r>
+        <w:rPr>
+          <w:rFonts w:ascii="Times New Roman" w:eastAsia="Times New Roman" w:hAnsi="Times New Roman"/>
+          <w:color w:val="000000"/>
+          <w:sz w:val="24"/>
+          <w:szCs w:val="24"/>
+          <w:lang w:val="en-US"/>
+        </w:rPr>
+        <w:t xml:space="preserve"> </w:t>
+      </w:r>
+      <w:proofErr w:type="spellStart"/>
+      <w:r>
+        <w:rPr>
+          <w:rFonts w:ascii="Times New Roman" w:eastAsia="Times New Roman" w:hAnsi="Times New Roman"/>
+          <w:color w:val="000000"/>
+          <w:sz w:val="24"/>
+          <w:szCs w:val="24"/>
+          <w:lang w:val="en-US"/>
+        </w:rPr>
+        <w:t>kita</w:t>
+      </w:r>
+      <w:proofErr w:type="spellEnd"/>
+      <w:r>
+        <w:rPr>
+          <w:rFonts w:ascii="Times New Roman" w:eastAsia="Times New Roman" w:hAnsi="Times New Roman"/>
+          <w:color w:val="000000"/>
+          <w:sz w:val="24"/>
+          <w:szCs w:val="24"/>
+          <w:lang w:val="en-US"/>
+        </w:rPr>
+        <w:t xml:space="preserve"> </w:t>
+      </w:r>
+      <w:proofErr w:type="spellStart"/>
+      <w:r>
+        <w:rPr>
+          <w:rFonts w:ascii="Times New Roman" w:eastAsia="Times New Roman" w:hAnsi="Times New Roman"/>
+          <w:color w:val="000000"/>
+          <w:sz w:val="24"/>
+          <w:szCs w:val="24"/>
+          <w:lang w:val="en-US"/>
+        </w:rPr>
+        <w:t>hindari</w:t>
+      </w:r>
+      <w:proofErr w:type="spellEnd"/>
+      <w:r>
+        <w:rPr>
+          <w:rFonts w:ascii="Times New Roman" w:eastAsia="Times New Roman" w:hAnsi="Times New Roman"/>
+          <w:color w:val="000000"/>
+          <w:sz w:val="24"/>
+          <w:szCs w:val="24"/>
+          <w:lang w:val="en-US"/>
+        </w:rPr>
+        <w:t xml:space="preserve"> </w:t>
+      </w:r>
+      <w:proofErr w:type="spellStart"/>
+      <w:r>
+        <w:rPr>
+          <w:rFonts w:ascii="Times New Roman" w:eastAsia="Times New Roman" w:hAnsi="Times New Roman"/>
+          <w:color w:val="000000"/>
+          <w:sz w:val="24"/>
+          <w:szCs w:val="24"/>
+          <w:lang w:val="en-US"/>
+        </w:rPr>
+        <w:t>dalam</w:t>
+      </w:r>
+      <w:proofErr w:type="spellEnd"/>
+      <w:r>
+        <w:rPr>
+          <w:rFonts w:ascii="Times New Roman" w:eastAsia="Times New Roman" w:hAnsi="Times New Roman"/>
+          <w:color w:val="000000"/>
+          <w:sz w:val="24"/>
+          <w:szCs w:val="24"/>
+          <w:lang w:val="en-US"/>
+        </w:rPr>
+        <w:t xml:space="preserve"> </w:t>
+      </w:r>
+      <w:proofErr w:type="spellStart"/>
+      <w:r>
+        <w:rPr>
+          <w:rFonts w:ascii="Times New Roman" w:eastAsia="Times New Roman" w:hAnsi="Times New Roman"/>
+          <w:color w:val="000000"/>
+          <w:sz w:val="24"/>
+          <w:szCs w:val="24"/>
+          <w:lang w:val="en-US"/>
+        </w:rPr>
+        <w:t>kehidupan</w:t>
+      </w:r>
+      <w:proofErr w:type="spellEnd"/>
+      <w:r>
+        <w:rPr>
+          <w:rFonts w:ascii="Times New Roman" w:eastAsia="Times New Roman" w:hAnsi="Times New Roman"/>
+          <w:color w:val="000000"/>
+          <w:sz w:val="24"/>
+          <w:szCs w:val="24"/>
+          <w:lang w:val="en-US"/>
+        </w:rPr>
+        <w:t xml:space="preserve"> </w:t>
+      </w:r>
+      <w:proofErr w:type="spellStart"/>
+      <w:r>
+        <w:rPr>
+          <w:rFonts w:ascii="Times New Roman" w:eastAsia="Times New Roman" w:hAnsi="Times New Roman"/>
+          <w:color w:val="000000"/>
+          <w:sz w:val="24"/>
+          <w:szCs w:val="24"/>
+          <w:lang w:val="en-US"/>
+        </w:rPr>
+        <w:t>sehari-hari</w:t>
+      </w:r>
+      <w:proofErr w:type="spellEnd"/>
+      <w:r>
+        <w:rPr>
+          <w:rFonts w:ascii="Times New Roman" w:eastAsia="Times New Roman" w:hAnsi="Times New Roman"/>
+          <w:color w:val="000000"/>
+          <w:sz w:val="24"/>
+          <w:szCs w:val="24"/>
+          <w:lang w:val="en-US"/>
+        </w:rPr>
+        <w:t xml:space="preserve">, </w:t>
+      </w:r>
+      <w:proofErr w:type="spellStart"/>
+      <w:r>
+        <w:rPr>
+          <w:rFonts w:ascii="Times New Roman" w:eastAsia="Times New Roman" w:hAnsi="Times New Roman"/>
+          <w:color w:val="000000"/>
+          <w:sz w:val="24"/>
+          <w:szCs w:val="24"/>
+          <w:lang w:val="en-US"/>
+        </w:rPr>
+        <w:t>karena</w:t>
+      </w:r>
+      <w:proofErr w:type="spellEnd"/>
+      <w:r>
+        <w:rPr>
+          <w:rFonts w:ascii="Times New Roman" w:eastAsia="Times New Roman" w:hAnsi="Times New Roman"/>
+          <w:color w:val="000000"/>
+          <w:sz w:val="24"/>
+          <w:szCs w:val="24"/>
+          <w:lang w:val="en-US"/>
+        </w:rPr>
+        <w:t xml:space="preserve"> </w:t>
+      </w:r>
+      <w:proofErr w:type="spellStart"/>
+      <w:r>
+        <w:rPr>
+          <w:rFonts w:ascii="Times New Roman" w:eastAsia="Times New Roman" w:hAnsi="Times New Roman"/>
+          <w:color w:val="000000"/>
+          <w:sz w:val="24"/>
+          <w:szCs w:val="24"/>
+          <w:lang w:val="en-US"/>
+        </w:rPr>
+        <w:t>kemajuan</w:t>
+      </w:r>
+      <w:proofErr w:type="spellEnd"/>
+      <w:r>
+        <w:rPr>
+          <w:rFonts w:ascii="Times New Roman" w:eastAsia="Times New Roman" w:hAnsi="Times New Roman"/>
+          <w:color w:val="000000"/>
+          <w:sz w:val="24"/>
+          <w:szCs w:val="24"/>
+          <w:lang w:val="en-US"/>
+        </w:rPr>
+        <w:t xml:space="preserve"> </w:t>
+      </w:r>
+      <w:proofErr w:type="spellStart"/>
+      <w:r>
+        <w:rPr>
+          <w:rFonts w:ascii="Times New Roman" w:eastAsia="Times New Roman" w:hAnsi="Times New Roman"/>
+          <w:color w:val="000000"/>
+          <w:sz w:val="24"/>
+          <w:szCs w:val="24"/>
+          <w:lang w:val="en-US"/>
+        </w:rPr>
+        <w:t>teknologi</w:t>
+      </w:r>
+      <w:proofErr w:type="spellEnd"/>
+      <w:r>
+        <w:rPr>
+          <w:rFonts w:ascii="Times New Roman" w:eastAsia="Times New Roman" w:hAnsi="Times New Roman"/>
+          <w:color w:val="000000"/>
+          <w:sz w:val="24"/>
+          <w:szCs w:val="24"/>
+          <w:lang w:val="en-US"/>
+        </w:rPr>
+        <w:t xml:space="preserve"> </w:t>
+      </w:r>
+      <w:proofErr w:type="spellStart"/>
+      <w:r>
+        <w:rPr>
+          <w:rFonts w:ascii="Times New Roman" w:eastAsia="Times New Roman" w:hAnsi="Times New Roman"/>
+          <w:color w:val="000000"/>
+          <w:sz w:val="24"/>
+          <w:szCs w:val="24"/>
+          <w:lang w:val="en-US"/>
+        </w:rPr>
+        <w:t>akan</w:t>
+      </w:r>
+      <w:proofErr w:type="spellEnd"/>
+      <w:r>
+        <w:rPr>
+          <w:rFonts w:ascii="Times New Roman" w:eastAsia="Times New Roman" w:hAnsi="Times New Roman"/>
+          <w:color w:val="000000"/>
+          <w:sz w:val="24"/>
+          <w:szCs w:val="24"/>
+          <w:lang w:val="en-US"/>
+        </w:rPr>
+        <w:t xml:space="preserve"> </w:t>
+      </w:r>
+      <w:proofErr w:type="spellStart"/>
+      <w:r>
+        <w:rPr>
+          <w:rFonts w:ascii="Times New Roman" w:eastAsia="Times New Roman" w:hAnsi="Times New Roman"/>
+          <w:color w:val="000000"/>
+          <w:sz w:val="24"/>
+          <w:szCs w:val="24"/>
+          <w:lang w:val="en-US"/>
+        </w:rPr>
+        <w:t>berjalan</w:t>
+      </w:r>
+      <w:proofErr w:type="spellEnd"/>
+      <w:r>
+        <w:rPr>
+          <w:rFonts w:ascii="Times New Roman" w:eastAsia="Times New Roman" w:hAnsi="Times New Roman"/>
+          <w:color w:val="000000"/>
+          <w:sz w:val="24"/>
+          <w:szCs w:val="24"/>
+          <w:lang w:val="en-US"/>
+        </w:rPr>
+        <w:t xml:space="preserve"> </w:t>
+      </w:r>
+      <w:proofErr w:type="spellStart"/>
+      <w:r>
+        <w:rPr>
+          <w:rFonts w:ascii="Times New Roman" w:eastAsia="Times New Roman" w:hAnsi="Times New Roman"/>
+          <w:color w:val="000000"/>
+          <w:sz w:val="24"/>
+          <w:szCs w:val="24"/>
+          <w:lang w:val="en-US"/>
+        </w:rPr>
+        <w:t>sesuai</w:t>
+      </w:r>
+      <w:proofErr w:type="spellEnd"/>
+      <w:r>
+        <w:rPr>
+          <w:rFonts w:ascii="Times New Roman" w:eastAsia="Times New Roman" w:hAnsi="Times New Roman"/>
+          <w:color w:val="000000"/>
+          <w:sz w:val="24"/>
+          <w:szCs w:val="24"/>
+          <w:lang w:val="en-US"/>
+        </w:rPr>
+        <w:t xml:space="preserve"> </w:t>
+      </w:r>
+      <w:proofErr w:type="spellStart"/>
+      <w:r>
+        <w:rPr>
+          <w:rFonts w:ascii="Times New Roman" w:eastAsia="Times New Roman" w:hAnsi="Times New Roman"/>
+          <w:color w:val="000000"/>
+          <w:sz w:val="24"/>
+          <w:szCs w:val="24"/>
+          <w:lang w:val="en-US"/>
+        </w:rPr>
+        <w:t>dengan</w:t>
+      </w:r>
+      <w:proofErr w:type="spellEnd"/>
+      <w:r>
+        <w:rPr>
+          <w:rFonts w:ascii="Times New Roman" w:eastAsia="Times New Roman" w:hAnsi="Times New Roman"/>
+          <w:color w:val="000000"/>
+          <w:sz w:val="24"/>
+          <w:szCs w:val="24"/>
+          <w:lang w:val="en-US"/>
+        </w:rPr>
+        <w:t xml:space="preserve"> </w:t>
+      </w:r>
+      <w:proofErr w:type="spellStart"/>
+      <w:r>
+        <w:rPr>
+          <w:rFonts w:ascii="Times New Roman" w:eastAsia="Times New Roman" w:hAnsi="Times New Roman"/>
+          <w:color w:val="000000"/>
+          <w:sz w:val="24"/>
+          <w:szCs w:val="24"/>
+          <w:lang w:val="en-US"/>
+        </w:rPr>
+        <w:t>kemajuan</w:t>
+      </w:r>
+      <w:proofErr w:type="spellEnd"/>
+      <w:r>
+        <w:rPr>
+          <w:rFonts w:ascii="Times New Roman" w:eastAsia="Times New Roman" w:hAnsi="Times New Roman"/>
+          <w:color w:val="000000"/>
+          <w:sz w:val="24"/>
+          <w:szCs w:val="24"/>
+          <w:lang w:val="en-US"/>
+        </w:rPr>
+        <w:t xml:space="preserve"> </w:t>
+      </w:r>
+      <w:proofErr w:type="spellStart"/>
+      <w:r>
+        <w:rPr>
+          <w:rFonts w:ascii="Times New Roman" w:eastAsia="Times New Roman" w:hAnsi="Times New Roman"/>
+          <w:color w:val="000000"/>
+          <w:sz w:val="24"/>
+          <w:szCs w:val="24"/>
+          <w:lang w:val="en-US"/>
+        </w:rPr>
+        <w:t>ilmu</w:t>
+      </w:r>
+      <w:proofErr w:type="spellEnd"/>
+      <w:r>
+        <w:rPr>
+          <w:rFonts w:ascii="Times New Roman" w:eastAsia="Times New Roman" w:hAnsi="Times New Roman"/>
+          <w:color w:val="000000"/>
+          <w:sz w:val="24"/>
+          <w:szCs w:val="24"/>
+          <w:lang w:val="en-US"/>
+        </w:rPr>
+        <w:t xml:space="preserve"> </w:t>
+      </w:r>
+      <w:proofErr w:type="spellStart"/>
+      <w:r>
+        <w:rPr>
+          <w:rFonts w:ascii="Times New Roman" w:eastAsia="Times New Roman" w:hAnsi="Times New Roman"/>
+          <w:color w:val="000000"/>
+          <w:sz w:val="24"/>
+          <w:szCs w:val="24"/>
+          <w:lang w:val="en-US"/>
+        </w:rPr>
+        <w:t>pengetahuan</w:t>
+      </w:r>
+      <w:proofErr w:type="spellEnd"/>
+      <w:r>
+        <w:rPr>
+          <w:rFonts w:ascii="Times New Roman" w:eastAsia="Times New Roman" w:hAnsi="Times New Roman"/>
+          <w:color w:val="000000"/>
+          <w:sz w:val="24"/>
+          <w:szCs w:val="24"/>
+          <w:lang w:val="en-US"/>
+        </w:rPr>
+        <w:t xml:space="preserve">. </w:t>
+      </w:r>
+      <w:proofErr w:type="spellStart"/>
+      <w:r>
+        <w:rPr>
+          <w:rFonts w:ascii="Times New Roman" w:eastAsia="Times New Roman" w:hAnsi="Times New Roman"/>
+          <w:color w:val="000000"/>
+          <w:sz w:val="24"/>
+          <w:szCs w:val="24"/>
+          <w:lang w:val="en-US"/>
+        </w:rPr>
+        <w:t>Teknologi</w:t>
+      </w:r>
+      <w:proofErr w:type="spellEnd"/>
+      <w:r>
+        <w:rPr>
+          <w:rFonts w:ascii="Times New Roman" w:eastAsia="Times New Roman" w:hAnsi="Times New Roman"/>
+          <w:color w:val="000000"/>
+          <w:sz w:val="24"/>
+          <w:szCs w:val="24"/>
+          <w:lang w:val="en-US"/>
+        </w:rPr>
+        <w:t xml:space="preserve"> </w:t>
+      </w:r>
+      <w:proofErr w:type="spellStart"/>
+      <w:r>
+        <w:rPr>
+          <w:rFonts w:ascii="Times New Roman" w:eastAsia="Times New Roman" w:hAnsi="Times New Roman"/>
+          <w:color w:val="000000"/>
+          <w:sz w:val="24"/>
+          <w:szCs w:val="24"/>
+          <w:lang w:val="en-US"/>
+        </w:rPr>
+        <w:t>Informasi</w:t>
+      </w:r>
+      <w:proofErr w:type="spellEnd"/>
+      <w:r>
+        <w:rPr>
+          <w:rFonts w:ascii="Times New Roman" w:eastAsia="Times New Roman" w:hAnsi="Times New Roman"/>
+          <w:color w:val="000000"/>
+          <w:sz w:val="24"/>
+          <w:szCs w:val="24"/>
+          <w:lang w:val="en-US"/>
+        </w:rPr>
+        <w:t xml:space="preserve"> yang </w:t>
+      </w:r>
+      <w:proofErr w:type="spellStart"/>
+      <w:r>
+        <w:rPr>
+          <w:rFonts w:ascii="Times New Roman" w:eastAsia="Times New Roman" w:hAnsi="Times New Roman"/>
+          <w:color w:val="000000"/>
+          <w:sz w:val="24"/>
+          <w:szCs w:val="24"/>
+          <w:lang w:val="en-US"/>
+        </w:rPr>
+        <w:t>berkembang</w:t>
+      </w:r>
+      <w:proofErr w:type="spellEnd"/>
+      <w:r>
+        <w:rPr>
+          <w:rFonts w:ascii="Times New Roman" w:eastAsia="Times New Roman" w:hAnsi="Times New Roman"/>
+          <w:color w:val="000000"/>
+          <w:sz w:val="24"/>
+          <w:szCs w:val="24"/>
+          <w:lang w:val="en-US"/>
+        </w:rPr>
+        <w:t xml:space="preserve"> </w:t>
+      </w:r>
+      <w:proofErr w:type="spellStart"/>
+      <w:r>
+        <w:rPr>
+          <w:rFonts w:ascii="Times New Roman" w:eastAsia="Times New Roman" w:hAnsi="Times New Roman"/>
+          <w:color w:val="000000"/>
+          <w:sz w:val="24"/>
+          <w:szCs w:val="24"/>
+          <w:lang w:val="en-US"/>
+        </w:rPr>
+        <w:t>semakin</w:t>
+      </w:r>
+      <w:proofErr w:type="spellEnd"/>
+      <w:r>
+        <w:rPr>
+          <w:rFonts w:ascii="Times New Roman" w:eastAsia="Times New Roman" w:hAnsi="Times New Roman"/>
+          <w:color w:val="000000"/>
+          <w:sz w:val="24"/>
+          <w:szCs w:val="24"/>
+          <w:lang w:val="en-US"/>
+        </w:rPr>
+        <w:t xml:space="preserve"> </w:t>
+      </w:r>
+      <w:proofErr w:type="spellStart"/>
+      <w:r>
+        <w:rPr>
+          <w:rFonts w:ascii="Times New Roman" w:eastAsia="Times New Roman" w:hAnsi="Times New Roman"/>
+          <w:color w:val="000000"/>
+          <w:sz w:val="24"/>
+          <w:szCs w:val="24"/>
+          <w:lang w:val="en-US"/>
+        </w:rPr>
+        <w:t>pesat</w:t>
+      </w:r>
+      <w:proofErr w:type="spellEnd"/>
+      <w:r>
+        <w:rPr>
+          <w:rFonts w:ascii="Times New Roman" w:eastAsia="Times New Roman" w:hAnsi="Times New Roman"/>
+          <w:color w:val="000000"/>
+          <w:sz w:val="24"/>
+          <w:szCs w:val="24"/>
+          <w:lang w:val="en-US"/>
+        </w:rPr>
+        <w:t xml:space="preserve"> </w:t>
+      </w:r>
+      <w:proofErr w:type="spellStart"/>
+      <w:r>
+        <w:rPr>
+          <w:rFonts w:ascii="Times New Roman" w:eastAsia="Times New Roman" w:hAnsi="Times New Roman"/>
+          <w:color w:val="000000"/>
+          <w:sz w:val="24"/>
+          <w:szCs w:val="24"/>
+          <w:lang w:val="en-US"/>
+        </w:rPr>
+        <w:t>memberikan</w:t>
+      </w:r>
+      <w:proofErr w:type="spellEnd"/>
+      <w:r>
+        <w:rPr>
+          <w:rFonts w:ascii="Times New Roman" w:eastAsia="Times New Roman" w:hAnsi="Times New Roman"/>
+          <w:color w:val="000000"/>
+          <w:sz w:val="24"/>
+          <w:szCs w:val="24"/>
+          <w:lang w:val="en-US"/>
+        </w:rPr>
+        <w:t xml:space="preserve"> </w:t>
+      </w:r>
+      <w:proofErr w:type="spellStart"/>
+      <w:r>
+        <w:rPr>
+          <w:rFonts w:ascii="Times New Roman" w:eastAsia="Times New Roman" w:hAnsi="Times New Roman"/>
+          <w:color w:val="000000"/>
+          <w:sz w:val="24"/>
+          <w:szCs w:val="24"/>
+          <w:lang w:val="en-US"/>
+        </w:rPr>
+        <w:t>pengaruh</w:t>
+      </w:r>
+      <w:proofErr w:type="spellEnd"/>
+      <w:r>
+        <w:rPr>
+          <w:rFonts w:ascii="Times New Roman" w:eastAsia="Times New Roman" w:hAnsi="Times New Roman"/>
+          <w:color w:val="000000"/>
+          <w:sz w:val="24"/>
+          <w:szCs w:val="24"/>
+          <w:lang w:val="en-US"/>
+        </w:rPr>
+        <w:t xml:space="preserve"> yang </w:t>
+      </w:r>
+      <w:proofErr w:type="spellStart"/>
+      <w:r>
+        <w:rPr>
+          <w:rFonts w:ascii="Times New Roman" w:eastAsia="Times New Roman" w:hAnsi="Times New Roman"/>
+          <w:color w:val="000000"/>
+          <w:sz w:val="24"/>
+          <w:szCs w:val="24"/>
+          <w:lang w:val="en-US"/>
+        </w:rPr>
+        <w:t>cukup</w:t>
+      </w:r>
+      <w:proofErr w:type="spellEnd"/>
+      <w:r>
+        <w:rPr>
+          <w:rFonts w:ascii="Times New Roman" w:eastAsia="Times New Roman" w:hAnsi="Times New Roman"/>
+          <w:color w:val="000000"/>
+          <w:sz w:val="24"/>
+          <w:szCs w:val="24"/>
+          <w:lang w:val="en-US"/>
+        </w:rPr>
+        <w:t xml:space="preserve"> </w:t>
+      </w:r>
+      <w:proofErr w:type="spellStart"/>
+      <w:r>
+        <w:rPr>
+          <w:rFonts w:ascii="Times New Roman" w:eastAsia="Times New Roman" w:hAnsi="Times New Roman"/>
+          <w:color w:val="000000"/>
+          <w:sz w:val="24"/>
+          <w:szCs w:val="24"/>
+          <w:lang w:val="en-US"/>
+        </w:rPr>
+        <w:t>signifikan</w:t>
+      </w:r>
+      <w:proofErr w:type="spellEnd"/>
+      <w:r>
+        <w:rPr>
+          <w:rFonts w:ascii="Times New Roman" w:eastAsia="Times New Roman" w:hAnsi="Times New Roman"/>
+          <w:color w:val="000000"/>
+          <w:sz w:val="24"/>
+          <w:szCs w:val="24"/>
+          <w:lang w:val="en-US"/>
+        </w:rPr>
+        <w:t xml:space="preserve"> </w:t>
+      </w:r>
+      <w:proofErr w:type="spellStart"/>
+      <w:r>
+        <w:rPr>
+          <w:rFonts w:ascii="Times New Roman" w:eastAsia="Times New Roman" w:hAnsi="Times New Roman"/>
+          <w:color w:val="000000"/>
+          <w:sz w:val="24"/>
+          <w:szCs w:val="24"/>
+          <w:lang w:val="en-US"/>
+        </w:rPr>
+        <w:t>dalam</w:t>
+      </w:r>
+      <w:proofErr w:type="spellEnd"/>
+      <w:r>
+        <w:rPr>
+          <w:rFonts w:ascii="Times New Roman" w:eastAsia="Times New Roman" w:hAnsi="Times New Roman"/>
+          <w:color w:val="000000"/>
+          <w:sz w:val="24"/>
+          <w:szCs w:val="24"/>
+          <w:lang w:val="en-US"/>
+        </w:rPr>
+        <w:t xml:space="preserve"> </w:t>
+      </w:r>
+      <w:proofErr w:type="spellStart"/>
+      <w:r>
+        <w:rPr>
+          <w:rFonts w:ascii="Times New Roman" w:eastAsia="Times New Roman" w:hAnsi="Times New Roman"/>
+          <w:color w:val="000000"/>
+          <w:sz w:val="24"/>
+          <w:szCs w:val="24"/>
+          <w:lang w:val="en-US"/>
+        </w:rPr>
+        <w:t>berbagai</w:t>
+      </w:r>
+      <w:proofErr w:type="spellEnd"/>
+      <w:r>
+        <w:rPr>
+          <w:rFonts w:ascii="Times New Roman" w:eastAsia="Times New Roman" w:hAnsi="Times New Roman"/>
+          <w:color w:val="000000"/>
+          <w:sz w:val="24"/>
+          <w:szCs w:val="24"/>
+          <w:lang w:val="en-US"/>
+        </w:rPr>
+        <w:t xml:space="preserve"> </w:t>
+      </w:r>
+      <w:proofErr w:type="spellStart"/>
+      <w:r>
+        <w:rPr>
+          <w:rFonts w:ascii="Times New Roman" w:eastAsia="Times New Roman" w:hAnsi="Times New Roman"/>
+          <w:color w:val="000000"/>
+          <w:sz w:val="24"/>
+          <w:szCs w:val="24"/>
+          <w:lang w:val="en-US"/>
+        </w:rPr>
+        <w:t>aspek</w:t>
+      </w:r>
+      <w:proofErr w:type="spellEnd"/>
+      <w:r>
+        <w:rPr>
+          <w:rFonts w:ascii="Times New Roman" w:eastAsia="Times New Roman" w:hAnsi="Times New Roman"/>
+          <w:color w:val="000000"/>
+          <w:sz w:val="24"/>
+          <w:szCs w:val="24"/>
+          <w:lang w:val="en-US"/>
+        </w:rPr>
+        <w:t xml:space="preserve"> </w:t>
+      </w:r>
+      <w:proofErr w:type="spellStart"/>
+      <w:r>
+        <w:rPr>
+          <w:rFonts w:ascii="Times New Roman" w:eastAsia="Times New Roman" w:hAnsi="Times New Roman"/>
+          <w:color w:val="000000"/>
+          <w:sz w:val="24"/>
+          <w:szCs w:val="24"/>
+          <w:lang w:val="en-US"/>
+        </w:rPr>
+        <w:t>kehidupan</w:t>
+      </w:r>
+      <w:proofErr w:type="spellEnd"/>
+      <w:r>
+        <w:rPr>
+          <w:rFonts w:ascii="Times New Roman" w:eastAsia="Times New Roman" w:hAnsi="Times New Roman"/>
+          <w:color w:val="000000"/>
+          <w:sz w:val="24"/>
+          <w:szCs w:val="24"/>
+          <w:lang w:val="en-US"/>
+        </w:rPr>
+        <w:t xml:space="preserve">. </w:t>
+      </w:r>
+      <w:proofErr w:type="spellStart"/>
+      <w:r>
+        <w:rPr>
+          <w:rFonts w:ascii="Times New Roman" w:eastAsia="Times New Roman" w:hAnsi="Times New Roman"/>
+          <w:color w:val="000000"/>
+          <w:sz w:val="24"/>
+          <w:szCs w:val="24"/>
+          <w:lang w:val="en-US"/>
+        </w:rPr>
+        <w:t>Tak</w:t>
+      </w:r>
+      <w:proofErr w:type="spellEnd"/>
+      <w:r>
+        <w:rPr>
+          <w:rFonts w:ascii="Times New Roman" w:eastAsia="Times New Roman" w:hAnsi="Times New Roman"/>
+          <w:color w:val="000000"/>
+          <w:sz w:val="24"/>
+          <w:szCs w:val="24"/>
+          <w:lang w:val="en-US"/>
+        </w:rPr>
+        <w:t xml:space="preserve"> </w:t>
+      </w:r>
+      <w:proofErr w:type="spellStart"/>
+      <w:r>
+        <w:rPr>
+          <w:rFonts w:ascii="Times New Roman" w:eastAsia="Times New Roman" w:hAnsi="Times New Roman"/>
+          <w:color w:val="000000"/>
+          <w:sz w:val="24"/>
+          <w:szCs w:val="24"/>
+          <w:lang w:val="en-US"/>
+        </w:rPr>
+        <w:t>sedikit</w:t>
+      </w:r>
+      <w:proofErr w:type="spellEnd"/>
+      <w:r>
+        <w:rPr>
+          <w:rFonts w:ascii="Times New Roman" w:eastAsia="Times New Roman" w:hAnsi="Times New Roman"/>
+          <w:color w:val="000000"/>
+          <w:sz w:val="24"/>
+          <w:szCs w:val="24"/>
+          <w:lang w:val="en-US"/>
+        </w:rPr>
+        <w:t xml:space="preserve"> </w:t>
+      </w:r>
+      <w:proofErr w:type="spellStart"/>
+      <w:r>
+        <w:rPr>
+          <w:rFonts w:ascii="Times New Roman" w:eastAsia="Times New Roman" w:hAnsi="Times New Roman"/>
+          <w:color w:val="000000"/>
+          <w:sz w:val="24"/>
+          <w:szCs w:val="24"/>
+          <w:lang w:val="en-US"/>
+        </w:rPr>
+        <w:t>manfaat</w:t>
+      </w:r>
+      <w:proofErr w:type="spellEnd"/>
+      <w:r>
+        <w:rPr>
+          <w:rFonts w:ascii="Times New Roman" w:eastAsia="Times New Roman" w:hAnsi="Times New Roman"/>
+          <w:color w:val="000000"/>
+          <w:sz w:val="24"/>
+          <w:szCs w:val="24"/>
+          <w:lang w:val="en-US"/>
+        </w:rPr>
+        <w:t xml:space="preserve"> </w:t>
+      </w:r>
+      <w:proofErr w:type="spellStart"/>
+      <w:r>
+        <w:rPr>
+          <w:rFonts w:ascii="Times New Roman" w:eastAsia="Times New Roman" w:hAnsi="Times New Roman"/>
+          <w:color w:val="000000"/>
+          <w:sz w:val="24"/>
+          <w:szCs w:val="24"/>
+          <w:lang w:val="en-US"/>
+        </w:rPr>
+        <w:t>positif</w:t>
+      </w:r>
+      <w:proofErr w:type="spellEnd"/>
+      <w:r>
+        <w:rPr>
+          <w:rFonts w:ascii="Times New Roman" w:eastAsia="Times New Roman" w:hAnsi="Times New Roman"/>
+          <w:color w:val="000000"/>
+          <w:sz w:val="24"/>
+          <w:szCs w:val="24"/>
+          <w:lang w:val="en-US"/>
+        </w:rPr>
+        <w:t xml:space="preserve"> yang </w:t>
+      </w:r>
+      <w:proofErr w:type="spellStart"/>
+      <w:r>
+        <w:rPr>
+          <w:rFonts w:ascii="Times New Roman" w:eastAsia="Times New Roman" w:hAnsi="Times New Roman"/>
+          <w:color w:val="000000"/>
+          <w:sz w:val="24"/>
+          <w:szCs w:val="24"/>
+          <w:lang w:val="en-US"/>
+        </w:rPr>
+        <w:t>diberikan</w:t>
+      </w:r>
+      <w:proofErr w:type="spellEnd"/>
+      <w:r>
+        <w:rPr>
+          <w:rFonts w:ascii="Times New Roman" w:eastAsia="Times New Roman" w:hAnsi="Times New Roman"/>
+          <w:color w:val="000000"/>
+          <w:sz w:val="24"/>
+          <w:szCs w:val="24"/>
+          <w:lang w:val="en-US"/>
+        </w:rPr>
+        <w:t xml:space="preserve"> </w:t>
+      </w:r>
+      <w:proofErr w:type="spellStart"/>
+      <w:r>
+        <w:rPr>
+          <w:rFonts w:ascii="Times New Roman" w:eastAsia="Times New Roman" w:hAnsi="Times New Roman"/>
+          <w:color w:val="000000"/>
+          <w:sz w:val="24"/>
+          <w:szCs w:val="24"/>
+          <w:lang w:val="en-US"/>
+        </w:rPr>
+        <w:t>teknologi</w:t>
+      </w:r>
+      <w:proofErr w:type="spellEnd"/>
+      <w:r>
+        <w:rPr>
+          <w:rFonts w:ascii="Times New Roman" w:eastAsia="Times New Roman" w:hAnsi="Times New Roman"/>
+          <w:color w:val="000000"/>
+          <w:sz w:val="24"/>
+          <w:szCs w:val="24"/>
+          <w:lang w:val="en-US"/>
+        </w:rPr>
+        <w:t xml:space="preserve"> </w:t>
+      </w:r>
+      <w:proofErr w:type="spellStart"/>
+      <w:r>
+        <w:rPr>
+          <w:rFonts w:ascii="Times New Roman" w:eastAsia="Times New Roman" w:hAnsi="Times New Roman"/>
+          <w:color w:val="000000"/>
+          <w:sz w:val="24"/>
+          <w:szCs w:val="24"/>
+          <w:lang w:val="en-US"/>
+        </w:rPr>
+        <w:t>bagi</w:t>
+      </w:r>
+      <w:proofErr w:type="spellEnd"/>
+      <w:r>
+        <w:rPr>
+          <w:rFonts w:ascii="Times New Roman" w:eastAsia="Times New Roman" w:hAnsi="Times New Roman"/>
+          <w:color w:val="000000"/>
+          <w:sz w:val="24"/>
+          <w:szCs w:val="24"/>
+          <w:lang w:val="en-US"/>
+        </w:rPr>
+        <w:t xml:space="preserve"> </w:t>
+      </w:r>
+      <w:proofErr w:type="spellStart"/>
+      <w:r>
+        <w:rPr>
+          <w:rFonts w:ascii="Times New Roman" w:eastAsia="Times New Roman" w:hAnsi="Times New Roman"/>
+          <w:color w:val="000000"/>
+          <w:sz w:val="24"/>
+          <w:szCs w:val="24"/>
+          <w:lang w:val="en-US"/>
+        </w:rPr>
+        <w:t>kehidupan</w:t>
+      </w:r>
+      <w:proofErr w:type="spellEnd"/>
+      <w:r>
+        <w:rPr>
+          <w:rFonts w:ascii="Times New Roman" w:eastAsia="Times New Roman" w:hAnsi="Times New Roman"/>
+          <w:color w:val="000000"/>
+          <w:sz w:val="24"/>
+          <w:szCs w:val="24"/>
+          <w:lang w:val="en-US"/>
+        </w:rPr>
+        <w:t xml:space="preserve"> </w:t>
+      </w:r>
+      <w:proofErr w:type="spellStart"/>
+      <w:r>
+        <w:rPr>
+          <w:rFonts w:ascii="Times New Roman" w:eastAsia="Times New Roman" w:hAnsi="Times New Roman"/>
+          <w:color w:val="000000"/>
+          <w:sz w:val="24"/>
+          <w:szCs w:val="24"/>
+          <w:lang w:val="en-US"/>
+        </w:rPr>
+        <w:t>manusia</w:t>
+      </w:r>
+      <w:proofErr w:type="spellEnd"/>
+      <w:r>
+        <w:rPr>
+          <w:rFonts w:ascii="Times New Roman" w:eastAsia="Times New Roman" w:hAnsi="Times New Roman"/>
+          <w:color w:val="000000"/>
+          <w:sz w:val="24"/>
+          <w:szCs w:val="24"/>
+          <w:lang w:val="en-US"/>
+        </w:rPr>
+        <w:t xml:space="preserve">. </w:t>
+      </w:r>
+      <w:proofErr w:type="spellStart"/>
+      <w:r>
+        <w:rPr>
+          <w:rFonts w:ascii="Times New Roman" w:eastAsia="Times New Roman" w:hAnsi="Times New Roman"/>
+          <w:color w:val="000000"/>
+          <w:sz w:val="24"/>
+          <w:szCs w:val="24"/>
+          <w:lang w:val="en-US"/>
+        </w:rPr>
+        <w:t>Pelbagai</w:t>
+      </w:r>
+      <w:proofErr w:type="spellEnd"/>
+      <w:r>
+        <w:rPr>
+          <w:rFonts w:ascii="Times New Roman" w:eastAsia="Times New Roman" w:hAnsi="Times New Roman"/>
+          <w:color w:val="000000"/>
+          <w:sz w:val="24"/>
+          <w:szCs w:val="24"/>
+          <w:lang w:val="en-US"/>
+        </w:rPr>
+        <w:t xml:space="preserve"> </w:t>
+      </w:r>
+      <w:proofErr w:type="spellStart"/>
+      <w:r>
+        <w:rPr>
+          <w:rFonts w:ascii="Times New Roman" w:eastAsia="Times New Roman" w:hAnsi="Times New Roman"/>
+          <w:color w:val="000000"/>
+          <w:sz w:val="24"/>
+          <w:szCs w:val="24"/>
+          <w:lang w:val="en-US"/>
+        </w:rPr>
+        <w:t>inovasi</w:t>
+      </w:r>
+      <w:proofErr w:type="spellEnd"/>
+      <w:r>
+        <w:rPr>
+          <w:rFonts w:ascii="Times New Roman" w:eastAsia="Times New Roman" w:hAnsi="Times New Roman"/>
+          <w:color w:val="000000"/>
+          <w:sz w:val="24"/>
+          <w:szCs w:val="24"/>
+          <w:lang w:val="en-US"/>
+        </w:rPr>
+        <w:t xml:space="preserve"> yang </w:t>
+      </w:r>
+      <w:proofErr w:type="spellStart"/>
+      <w:r>
+        <w:rPr>
+          <w:rFonts w:ascii="Times New Roman" w:eastAsia="Times New Roman" w:hAnsi="Times New Roman"/>
+          <w:color w:val="000000"/>
+          <w:sz w:val="24"/>
+          <w:szCs w:val="24"/>
+          <w:lang w:val="en-US"/>
+        </w:rPr>
+        <w:t>dihasilkan</w:t>
+      </w:r>
+      <w:proofErr w:type="spellEnd"/>
+      <w:r>
+        <w:rPr>
+          <w:rFonts w:ascii="Times New Roman" w:eastAsia="Times New Roman" w:hAnsi="Times New Roman"/>
+          <w:color w:val="000000"/>
+          <w:sz w:val="24"/>
+          <w:szCs w:val="24"/>
+          <w:lang w:val="en-US"/>
+        </w:rPr>
+        <w:t xml:space="preserve"> </w:t>
+      </w:r>
+      <w:proofErr w:type="spellStart"/>
+      <w:r>
+        <w:rPr>
+          <w:rFonts w:ascii="Times New Roman" w:eastAsia="Times New Roman" w:hAnsi="Times New Roman"/>
+          <w:color w:val="000000"/>
+          <w:sz w:val="24"/>
+          <w:szCs w:val="24"/>
+          <w:lang w:val="en-US"/>
+        </w:rPr>
+        <w:t>teknologi</w:t>
+      </w:r>
+      <w:proofErr w:type="spellEnd"/>
+      <w:r>
+        <w:rPr>
+          <w:rFonts w:ascii="Times New Roman" w:eastAsia="Times New Roman" w:hAnsi="Times New Roman"/>
+          <w:color w:val="000000"/>
+          <w:sz w:val="24"/>
+          <w:szCs w:val="24"/>
+          <w:lang w:val="en-US"/>
+        </w:rPr>
+        <w:t xml:space="preserve"> </w:t>
+      </w:r>
+      <w:proofErr w:type="spellStart"/>
+      <w:r>
+        <w:rPr>
+          <w:rFonts w:ascii="Times New Roman" w:eastAsia="Times New Roman" w:hAnsi="Times New Roman"/>
+          <w:color w:val="000000"/>
+          <w:sz w:val="24"/>
+          <w:szCs w:val="24"/>
+          <w:lang w:val="en-US"/>
+        </w:rPr>
+        <w:t>memberikan</w:t>
+      </w:r>
+      <w:proofErr w:type="spellEnd"/>
+      <w:r>
+        <w:rPr>
+          <w:rFonts w:ascii="Times New Roman" w:eastAsia="Times New Roman" w:hAnsi="Times New Roman"/>
+          <w:color w:val="000000"/>
+          <w:sz w:val="24"/>
+          <w:szCs w:val="24"/>
+          <w:lang w:val="en-US"/>
+        </w:rPr>
+        <w:t xml:space="preserve"> </w:t>
+      </w:r>
+      <w:proofErr w:type="spellStart"/>
+      <w:r>
+        <w:rPr>
+          <w:rFonts w:ascii="Times New Roman" w:eastAsia="Times New Roman" w:hAnsi="Times New Roman"/>
+          <w:color w:val="000000"/>
+          <w:sz w:val="24"/>
+          <w:szCs w:val="24"/>
+          <w:lang w:val="en-US"/>
+        </w:rPr>
+        <w:t>banyak</w:t>
+      </w:r>
+      <w:proofErr w:type="spellEnd"/>
+      <w:r>
+        <w:rPr>
+          <w:rFonts w:ascii="Times New Roman" w:eastAsia="Times New Roman" w:hAnsi="Times New Roman"/>
+          <w:color w:val="000000"/>
+          <w:sz w:val="24"/>
+          <w:szCs w:val="24"/>
+          <w:lang w:val="en-US"/>
+        </w:rPr>
+        <w:t xml:space="preserve"> </w:t>
+      </w:r>
+      <w:proofErr w:type="spellStart"/>
+      <w:r>
+        <w:rPr>
+          <w:rFonts w:ascii="Times New Roman" w:eastAsia="Times New Roman" w:hAnsi="Times New Roman"/>
+          <w:color w:val="000000"/>
+          <w:sz w:val="24"/>
+          <w:szCs w:val="24"/>
+          <w:lang w:val="en-US"/>
+        </w:rPr>
+        <w:t>kemudahan</w:t>
+      </w:r>
+      <w:proofErr w:type="spellEnd"/>
+      <w:r>
+        <w:rPr>
+          <w:rFonts w:ascii="Times New Roman" w:eastAsia="Times New Roman" w:hAnsi="Times New Roman"/>
+          <w:color w:val="000000"/>
+          <w:sz w:val="24"/>
+          <w:szCs w:val="24"/>
+          <w:lang w:val="en-US"/>
+        </w:rPr>
+        <w:t xml:space="preserve"> </w:t>
+      </w:r>
+      <w:proofErr w:type="spellStart"/>
+      <w:r>
+        <w:rPr>
+          <w:rFonts w:ascii="Times New Roman" w:eastAsia="Times New Roman" w:hAnsi="Times New Roman"/>
+          <w:color w:val="000000"/>
+          <w:sz w:val="24"/>
+          <w:szCs w:val="24"/>
+          <w:lang w:val="en-US"/>
+        </w:rPr>
+        <w:t>serta</w:t>
+      </w:r>
+      <w:proofErr w:type="spellEnd"/>
+      <w:r>
+        <w:rPr>
+          <w:rFonts w:ascii="Times New Roman" w:eastAsia="Times New Roman" w:hAnsi="Times New Roman"/>
+          <w:color w:val="000000"/>
+          <w:sz w:val="24"/>
+          <w:szCs w:val="24"/>
+          <w:lang w:val="en-US"/>
+        </w:rPr>
+        <w:t xml:space="preserve"> </w:t>
+      </w:r>
+      <w:proofErr w:type="spellStart"/>
+      <w:r>
+        <w:rPr>
+          <w:rFonts w:ascii="Times New Roman" w:eastAsia="Times New Roman" w:hAnsi="Times New Roman"/>
+          <w:color w:val="000000"/>
+          <w:sz w:val="24"/>
+          <w:szCs w:val="24"/>
+          <w:lang w:val="en-US"/>
+        </w:rPr>
+        <w:t>pelbagai</w:t>
+      </w:r>
+      <w:proofErr w:type="spellEnd"/>
+      <w:r>
+        <w:rPr>
+          <w:rFonts w:ascii="Times New Roman" w:eastAsia="Times New Roman" w:hAnsi="Times New Roman"/>
+          <w:color w:val="000000"/>
+          <w:sz w:val="24"/>
+          <w:szCs w:val="24"/>
+          <w:lang w:val="en-US"/>
+        </w:rPr>
+        <w:t xml:space="preserve"> </w:t>
+      </w:r>
+      <w:proofErr w:type="spellStart"/>
+      <w:r>
+        <w:rPr>
+          <w:rFonts w:ascii="Times New Roman" w:eastAsia="Times New Roman" w:hAnsi="Times New Roman"/>
+          <w:color w:val="000000"/>
+          <w:sz w:val="24"/>
+          <w:szCs w:val="24"/>
+          <w:lang w:val="en-US"/>
+        </w:rPr>
+        <w:t>cara</w:t>
+      </w:r>
+      <w:proofErr w:type="spellEnd"/>
+      <w:r>
+        <w:rPr>
+          <w:rFonts w:ascii="Times New Roman" w:eastAsia="Times New Roman" w:hAnsi="Times New Roman"/>
+          <w:color w:val="000000"/>
+          <w:sz w:val="24"/>
+          <w:szCs w:val="24"/>
+          <w:lang w:val="en-US"/>
+        </w:rPr>
+        <w:t xml:space="preserve"> </w:t>
+      </w:r>
+      <w:proofErr w:type="spellStart"/>
+      <w:r>
+        <w:rPr>
+          <w:rFonts w:ascii="Times New Roman" w:eastAsia="Times New Roman" w:hAnsi="Times New Roman"/>
+          <w:color w:val="000000"/>
+          <w:sz w:val="24"/>
+          <w:szCs w:val="24"/>
+          <w:lang w:val="en-US"/>
+        </w:rPr>
+        <w:t>baru</w:t>
+      </w:r>
+      <w:proofErr w:type="spellEnd"/>
+      <w:r>
+        <w:rPr>
+          <w:rFonts w:ascii="Times New Roman" w:eastAsia="Times New Roman" w:hAnsi="Times New Roman"/>
+          <w:color w:val="000000"/>
+          <w:sz w:val="24"/>
+          <w:szCs w:val="24"/>
+          <w:lang w:val="en-US"/>
+        </w:rPr>
+        <w:t xml:space="preserve"> </w:t>
+      </w:r>
+      <w:proofErr w:type="spellStart"/>
+      <w:r>
+        <w:rPr>
+          <w:rFonts w:ascii="Times New Roman" w:eastAsia="Times New Roman" w:hAnsi="Times New Roman"/>
+          <w:color w:val="000000"/>
+          <w:sz w:val="24"/>
+          <w:szCs w:val="24"/>
+          <w:lang w:val="en-US"/>
+        </w:rPr>
+        <w:t>dalam</w:t>
+      </w:r>
+      <w:proofErr w:type="spellEnd"/>
+      <w:r>
+        <w:rPr>
+          <w:rFonts w:ascii="Times New Roman" w:eastAsia="Times New Roman" w:hAnsi="Times New Roman"/>
+          <w:color w:val="000000"/>
+          <w:sz w:val="24"/>
+          <w:szCs w:val="24"/>
+          <w:lang w:val="en-US"/>
+        </w:rPr>
+        <w:t xml:space="preserve"> </w:t>
+      </w:r>
+      <w:proofErr w:type="spellStart"/>
+      <w:r>
+        <w:rPr>
+          <w:rFonts w:ascii="Times New Roman" w:eastAsia="Times New Roman" w:hAnsi="Times New Roman"/>
+          <w:color w:val="000000"/>
+          <w:sz w:val="24"/>
+          <w:szCs w:val="24"/>
+          <w:lang w:val="en-US"/>
+        </w:rPr>
+        <w:t>membantu</w:t>
+      </w:r>
+      <w:proofErr w:type="spellEnd"/>
+      <w:r>
+        <w:rPr>
+          <w:rFonts w:ascii="Times New Roman" w:eastAsia="Times New Roman" w:hAnsi="Times New Roman"/>
+          <w:color w:val="000000"/>
+          <w:sz w:val="24"/>
+          <w:szCs w:val="24"/>
+          <w:lang w:val="en-US"/>
+        </w:rPr>
+        <w:t xml:space="preserve"> </w:t>
+      </w:r>
+      <w:proofErr w:type="spellStart"/>
+      <w:r>
+        <w:rPr>
+          <w:rFonts w:ascii="Times New Roman" w:eastAsia="Times New Roman" w:hAnsi="Times New Roman"/>
+          <w:color w:val="000000"/>
+          <w:sz w:val="24"/>
+          <w:szCs w:val="24"/>
+          <w:lang w:val="en-US"/>
+        </w:rPr>
+        <w:t>aktifitas-aktifitas</w:t>
+      </w:r>
+      <w:proofErr w:type="spellEnd"/>
+      <w:r>
+        <w:rPr>
+          <w:rFonts w:ascii="Times New Roman" w:eastAsia="Times New Roman" w:hAnsi="Times New Roman"/>
+          <w:color w:val="000000"/>
+          <w:sz w:val="24"/>
+          <w:szCs w:val="24"/>
+          <w:lang w:val="en-US"/>
+        </w:rPr>
+        <w:t xml:space="preserve"> </w:t>
+      </w:r>
+      <w:proofErr w:type="spellStart"/>
+      <w:r>
+        <w:rPr>
+          <w:rFonts w:ascii="Times New Roman" w:eastAsia="Times New Roman" w:hAnsi="Times New Roman"/>
+          <w:color w:val="000000"/>
+          <w:sz w:val="24"/>
+          <w:szCs w:val="24"/>
+          <w:lang w:val="en-US"/>
+        </w:rPr>
+        <w:t>manusia</w:t>
+      </w:r>
+      <w:proofErr w:type="spellEnd"/>
+      <w:r>
+        <w:rPr>
+          <w:rFonts w:ascii="Times New Roman" w:eastAsia="Times New Roman" w:hAnsi="Times New Roman"/>
+          <w:color w:val="000000"/>
+          <w:sz w:val="24"/>
+          <w:szCs w:val="24"/>
+          <w:lang w:val="en-US"/>
+        </w:rPr>
+        <w:t xml:space="preserve">. </w:t>
+      </w:r>
+      <w:proofErr w:type="spellStart"/>
+      <w:r>
+        <w:rPr>
+          <w:rFonts w:ascii="Times New Roman" w:eastAsia="Times New Roman" w:hAnsi="Times New Roman"/>
+          <w:color w:val="000000"/>
+          <w:sz w:val="24"/>
+          <w:szCs w:val="24"/>
+          <w:lang w:val="en-US"/>
+        </w:rPr>
+        <w:t>Kemajuan</w:t>
+      </w:r>
+      <w:proofErr w:type="spellEnd"/>
+      <w:r>
+        <w:rPr>
+          <w:rFonts w:ascii="Times New Roman" w:eastAsia="Times New Roman" w:hAnsi="Times New Roman"/>
+          <w:color w:val="000000"/>
+          <w:sz w:val="24"/>
+          <w:szCs w:val="24"/>
+          <w:lang w:val="en-US"/>
+        </w:rPr>
+        <w:t xml:space="preserve"> </w:t>
+      </w:r>
+      <w:proofErr w:type="spellStart"/>
+      <w:r>
+        <w:rPr>
+          <w:rFonts w:ascii="Times New Roman" w:eastAsia="Times New Roman" w:hAnsi="Times New Roman"/>
+          <w:color w:val="000000"/>
+          <w:sz w:val="24"/>
+          <w:szCs w:val="24"/>
+          <w:lang w:val="en-US"/>
+        </w:rPr>
+        <w:t>teknologi</w:t>
+      </w:r>
+      <w:proofErr w:type="spellEnd"/>
+      <w:r>
+        <w:rPr>
+          <w:rFonts w:ascii="Times New Roman" w:eastAsia="Times New Roman" w:hAnsi="Times New Roman"/>
+          <w:color w:val="000000"/>
+          <w:sz w:val="24"/>
+          <w:szCs w:val="24"/>
+          <w:lang w:val="en-US"/>
+        </w:rPr>
+        <w:t xml:space="preserve"> </w:t>
+      </w:r>
+      <w:proofErr w:type="spellStart"/>
+      <w:r>
+        <w:rPr>
+          <w:rFonts w:ascii="Times New Roman" w:eastAsia="Times New Roman" w:hAnsi="Times New Roman"/>
+          <w:color w:val="000000"/>
+          <w:sz w:val="24"/>
+          <w:szCs w:val="24"/>
+          <w:lang w:val="en-US"/>
+        </w:rPr>
+        <w:t>ini</w:t>
+      </w:r>
+      <w:proofErr w:type="spellEnd"/>
+      <w:r>
+        <w:rPr>
+          <w:rFonts w:ascii="Times New Roman" w:eastAsia="Times New Roman" w:hAnsi="Times New Roman"/>
+          <w:color w:val="000000"/>
+          <w:sz w:val="24"/>
+          <w:szCs w:val="24"/>
+          <w:lang w:val="en-US"/>
+        </w:rPr>
+        <w:t xml:space="preserve"> </w:t>
+      </w:r>
+      <w:proofErr w:type="spellStart"/>
+      <w:r>
+        <w:rPr>
+          <w:rFonts w:ascii="Times New Roman" w:eastAsia="Times New Roman" w:hAnsi="Times New Roman"/>
+          <w:color w:val="000000"/>
+          <w:sz w:val="24"/>
+          <w:szCs w:val="24"/>
+          <w:lang w:val="en-US"/>
+        </w:rPr>
+        <w:t>telah</w:t>
+      </w:r>
+      <w:proofErr w:type="spellEnd"/>
+      <w:r>
+        <w:rPr>
+          <w:rFonts w:ascii="Times New Roman" w:eastAsia="Times New Roman" w:hAnsi="Times New Roman"/>
+          <w:color w:val="000000"/>
+          <w:sz w:val="24"/>
+          <w:szCs w:val="24"/>
+          <w:lang w:val="en-US"/>
+        </w:rPr>
+        <w:t xml:space="preserve"> </w:t>
+      </w:r>
+      <w:proofErr w:type="spellStart"/>
+      <w:r>
+        <w:rPr>
+          <w:rFonts w:ascii="Times New Roman" w:eastAsia="Times New Roman" w:hAnsi="Times New Roman"/>
+          <w:color w:val="000000"/>
+          <w:sz w:val="24"/>
+          <w:szCs w:val="24"/>
+          <w:lang w:val="en-US"/>
+        </w:rPr>
+        <w:t>dimanfaatkan</w:t>
+      </w:r>
+      <w:proofErr w:type="spellEnd"/>
+      <w:r>
+        <w:rPr>
+          <w:rFonts w:ascii="Times New Roman" w:eastAsia="Times New Roman" w:hAnsi="Times New Roman"/>
+          <w:color w:val="000000"/>
+          <w:sz w:val="24"/>
+          <w:szCs w:val="24"/>
+          <w:lang w:val="en-US"/>
+        </w:rPr>
+        <w:t xml:space="preserve"> oleh </w:t>
+      </w:r>
+      <w:proofErr w:type="spellStart"/>
+      <w:r>
+        <w:rPr>
+          <w:rFonts w:ascii="Times New Roman" w:eastAsia="Times New Roman" w:hAnsi="Times New Roman"/>
+          <w:color w:val="000000"/>
+          <w:sz w:val="24"/>
+          <w:szCs w:val="24"/>
+          <w:lang w:val="en-US"/>
+        </w:rPr>
+        <w:t>banyak</w:t>
+      </w:r>
+      <w:proofErr w:type="spellEnd"/>
+      <w:r>
+        <w:rPr>
+          <w:rFonts w:ascii="Times New Roman" w:eastAsia="Times New Roman" w:hAnsi="Times New Roman"/>
+          <w:color w:val="000000"/>
+          <w:sz w:val="24"/>
+          <w:szCs w:val="24"/>
+          <w:lang w:val="en-US"/>
+        </w:rPr>
+        <w:t xml:space="preserve"> </w:t>
+      </w:r>
+      <w:proofErr w:type="spellStart"/>
+      <w:r>
+        <w:rPr>
+          <w:rFonts w:ascii="Times New Roman" w:eastAsia="Times New Roman" w:hAnsi="Times New Roman"/>
+          <w:color w:val="000000"/>
+          <w:sz w:val="24"/>
+          <w:szCs w:val="24"/>
+          <w:lang w:val="en-US"/>
+        </w:rPr>
+        <w:t>perusahaan</w:t>
+      </w:r>
+      <w:proofErr w:type="spellEnd"/>
+      <w:r>
+        <w:rPr>
+          <w:rFonts w:ascii="Times New Roman" w:eastAsia="Times New Roman" w:hAnsi="Times New Roman"/>
+          <w:color w:val="000000"/>
+          <w:sz w:val="24"/>
+          <w:szCs w:val="24"/>
+          <w:lang w:val="en-US"/>
+        </w:rPr>
+        <w:t xml:space="preserve"> </w:t>
+      </w:r>
+      <w:proofErr w:type="spellStart"/>
+      <w:r>
+        <w:rPr>
+          <w:rFonts w:ascii="Times New Roman" w:eastAsia="Times New Roman" w:hAnsi="Times New Roman"/>
+          <w:color w:val="000000"/>
+          <w:sz w:val="24"/>
+          <w:szCs w:val="24"/>
+          <w:lang w:val="en-US"/>
+        </w:rPr>
+        <w:t>untuk</w:t>
+      </w:r>
+      <w:proofErr w:type="spellEnd"/>
+      <w:r>
+        <w:rPr>
+          <w:rFonts w:ascii="Times New Roman" w:eastAsia="Times New Roman" w:hAnsi="Times New Roman"/>
+          <w:color w:val="000000"/>
+          <w:sz w:val="24"/>
+          <w:szCs w:val="24"/>
+          <w:lang w:val="en-US"/>
+        </w:rPr>
+        <w:t xml:space="preserve"> </w:t>
+      </w:r>
+      <w:proofErr w:type="spellStart"/>
+      <w:r>
+        <w:rPr>
+          <w:rFonts w:ascii="Times New Roman" w:eastAsia="Times New Roman" w:hAnsi="Times New Roman"/>
+          <w:color w:val="000000"/>
+          <w:sz w:val="24"/>
+          <w:szCs w:val="24"/>
+          <w:lang w:val="en-US"/>
+        </w:rPr>
+        <w:t>menunjang</w:t>
+      </w:r>
+      <w:proofErr w:type="spellEnd"/>
+      <w:r>
+        <w:rPr>
+          <w:rFonts w:ascii="Times New Roman" w:eastAsia="Times New Roman" w:hAnsi="Times New Roman"/>
+          <w:color w:val="000000"/>
+          <w:sz w:val="24"/>
+          <w:szCs w:val="24"/>
+          <w:lang w:val="en-US"/>
+        </w:rPr>
+        <w:t xml:space="preserve"> </w:t>
+      </w:r>
+      <w:proofErr w:type="spellStart"/>
+      <w:r>
+        <w:rPr>
+          <w:rFonts w:ascii="Times New Roman" w:eastAsia="Times New Roman" w:hAnsi="Times New Roman"/>
+          <w:color w:val="000000"/>
+          <w:sz w:val="24"/>
+          <w:szCs w:val="24"/>
+          <w:lang w:val="en-US"/>
+        </w:rPr>
+        <w:t>keberhasilan</w:t>
+      </w:r>
+      <w:proofErr w:type="spellEnd"/>
+      <w:r>
+        <w:rPr>
+          <w:rFonts w:ascii="Times New Roman" w:eastAsia="Times New Roman" w:hAnsi="Times New Roman"/>
+          <w:color w:val="000000"/>
+          <w:sz w:val="24"/>
+          <w:szCs w:val="24"/>
+          <w:lang w:val="en-US"/>
+        </w:rPr>
+        <w:t xml:space="preserve"> </w:t>
+      </w:r>
+      <w:proofErr w:type="spellStart"/>
+      <w:r>
+        <w:rPr>
+          <w:rFonts w:ascii="Times New Roman" w:eastAsia="Times New Roman" w:hAnsi="Times New Roman"/>
+          <w:color w:val="000000"/>
+          <w:sz w:val="24"/>
+          <w:szCs w:val="24"/>
+          <w:lang w:val="en-US"/>
+        </w:rPr>
+        <w:t>operasional</w:t>
+      </w:r>
+      <w:proofErr w:type="spellEnd"/>
+      <w:r>
+        <w:rPr>
+          <w:rFonts w:ascii="Times New Roman" w:eastAsia="Times New Roman" w:hAnsi="Times New Roman"/>
+          <w:color w:val="000000"/>
+          <w:sz w:val="24"/>
+          <w:szCs w:val="24"/>
+          <w:lang w:val="en-US"/>
+        </w:rPr>
+        <w:t xml:space="preserve"> </w:t>
+      </w:r>
+      <w:proofErr w:type="spellStart"/>
+      <w:r>
+        <w:rPr>
+          <w:rFonts w:ascii="Times New Roman" w:eastAsia="Times New Roman" w:hAnsi="Times New Roman"/>
+          <w:color w:val="000000"/>
+          <w:sz w:val="24"/>
+          <w:szCs w:val="24"/>
+          <w:lang w:val="en-US"/>
+        </w:rPr>
+        <w:t>mereka</w:t>
+      </w:r>
+      <w:proofErr w:type="spellEnd"/>
+      <w:r>
+        <w:rPr>
+          <w:rFonts w:ascii="Times New Roman" w:eastAsia="Times New Roman" w:hAnsi="Times New Roman"/>
+          <w:color w:val="000000"/>
+          <w:sz w:val="24"/>
+          <w:szCs w:val="24"/>
+          <w:lang w:val="en-US"/>
+        </w:rPr>
+        <w:t xml:space="preserve">. </w:t>
+      </w:r>
+      <w:proofErr w:type="spellStart"/>
+      <w:r>
+        <w:rPr>
+          <w:rFonts w:ascii="Times New Roman" w:eastAsia="Times New Roman" w:hAnsi="Times New Roman"/>
+          <w:color w:val="000000"/>
+          <w:sz w:val="24"/>
+          <w:szCs w:val="24"/>
+          <w:lang w:val="en-US"/>
+        </w:rPr>
+        <w:t>Dengan</w:t>
+      </w:r>
+      <w:proofErr w:type="spellEnd"/>
+      <w:r>
+        <w:rPr>
+          <w:rFonts w:ascii="Times New Roman" w:eastAsia="Times New Roman" w:hAnsi="Times New Roman"/>
+          <w:color w:val="000000"/>
+          <w:sz w:val="24"/>
+          <w:szCs w:val="24"/>
+          <w:lang w:val="en-US"/>
+        </w:rPr>
+        <w:t xml:space="preserve"> </w:t>
+      </w:r>
+      <w:proofErr w:type="spellStart"/>
+      <w:r>
+        <w:rPr>
+          <w:rFonts w:ascii="Times New Roman" w:eastAsia="Times New Roman" w:hAnsi="Times New Roman"/>
+          <w:color w:val="000000"/>
+          <w:sz w:val="24"/>
+          <w:szCs w:val="24"/>
+          <w:lang w:val="en-US"/>
+        </w:rPr>
+        <w:t>adanya</w:t>
+      </w:r>
+      <w:proofErr w:type="spellEnd"/>
+      <w:r>
+        <w:rPr>
+          <w:rFonts w:ascii="Times New Roman" w:eastAsia="Times New Roman" w:hAnsi="Times New Roman"/>
+          <w:color w:val="000000"/>
+          <w:sz w:val="24"/>
+          <w:szCs w:val="24"/>
+          <w:lang w:val="en-US"/>
+        </w:rPr>
+        <w:t xml:space="preserve"> </w:t>
+      </w:r>
+      <w:proofErr w:type="spellStart"/>
+      <w:r>
+        <w:rPr>
+          <w:rFonts w:ascii="Times New Roman" w:eastAsia="Times New Roman" w:hAnsi="Times New Roman"/>
+          <w:color w:val="000000"/>
+          <w:sz w:val="24"/>
+          <w:szCs w:val="24"/>
+          <w:lang w:val="en-US"/>
+        </w:rPr>
+        <w:t>Teknologi</w:t>
+      </w:r>
+      <w:proofErr w:type="spellEnd"/>
+      <w:r>
+        <w:rPr>
+          <w:rFonts w:ascii="Times New Roman" w:eastAsia="Times New Roman" w:hAnsi="Times New Roman"/>
+          <w:color w:val="000000"/>
+          <w:sz w:val="24"/>
+          <w:szCs w:val="24"/>
+          <w:lang w:val="en-US"/>
+        </w:rPr>
+        <w:t xml:space="preserve"> </w:t>
+      </w:r>
+      <w:proofErr w:type="spellStart"/>
+      <w:r>
+        <w:rPr>
+          <w:rFonts w:ascii="Times New Roman" w:eastAsia="Times New Roman" w:hAnsi="Times New Roman"/>
+          <w:color w:val="000000"/>
+          <w:sz w:val="24"/>
+          <w:szCs w:val="24"/>
+          <w:lang w:val="en-US"/>
+        </w:rPr>
+        <w:t>Informasi</w:t>
+      </w:r>
+      <w:proofErr w:type="spellEnd"/>
+      <w:r>
+        <w:rPr>
+          <w:rFonts w:ascii="Times New Roman" w:eastAsia="Times New Roman" w:hAnsi="Times New Roman"/>
+          <w:color w:val="000000"/>
+          <w:sz w:val="24"/>
+          <w:szCs w:val="24"/>
+          <w:lang w:val="en-US"/>
+        </w:rPr>
+        <w:t xml:space="preserve">, </w:t>
+      </w:r>
+      <w:proofErr w:type="spellStart"/>
+      <w:r>
+        <w:rPr>
+          <w:rFonts w:ascii="Times New Roman" w:eastAsia="Times New Roman" w:hAnsi="Times New Roman"/>
+          <w:color w:val="000000"/>
+          <w:sz w:val="24"/>
+          <w:szCs w:val="24"/>
+          <w:lang w:val="en-US"/>
+        </w:rPr>
+        <w:t>perusahaan</w:t>
+      </w:r>
+      <w:proofErr w:type="spellEnd"/>
+      <w:r>
+        <w:rPr>
+          <w:rFonts w:ascii="Times New Roman" w:eastAsia="Times New Roman" w:hAnsi="Times New Roman"/>
+          <w:color w:val="000000"/>
+          <w:sz w:val="24"/>
+          <w:szCs w:val="24"/>
+          <w:lang w:val="en-US"/>
+        </w:rPr>
+        <w:t xml:space="preserve"> </w:t>
+      </w:r>
+      <w:proofErr w:type="spellStart"/>
+      <w:r>
+        <w:rPr>
+          <w:rFonts w:ascii="Times New Roman" w:eastAsia="Times New Roman" w:hAnsi="Times New Roman"/>
+          <w:color w:val="000000"/>
+          <w:sz w:val="24"/>
+          <w:szCs w:val="24"/>
+          <w:lang w:val="en-US"/>
+        </w:rPr>
+        <w:t>dimudahkan</w:t>
+      </w:r>
+      <w:proofErr w:type="spellEnd"/>
+      <w:r>
+        <w:rPr>
+          <w:rFonts w:ascii="Times New Roman" w:eastAsia="Times New Roman" w:hAnsi="Times New Roman"/>
+          <w:color w:val="000000"/>
+          <w:sz w:val="24"/>
+          <w:szCs w:val="24"/>
+          <w:lang w:val="en-US"/>
+        </w:rPr>
+        <w:t xml:space="preserve"> </w:t>
+      </w:r>
+      <w:proofErr w:type="spellStart"/>
+      <w:r>
+        <w:rPr>
+          <w:rFonts w:ascii="Times New Roman" w:eastAsia="Times New Roman" w:hAnsi="Times New Roman"/>
+          <w:color w:val="000000"/>
+          <w:sz w:val="24"/>
+          <w:szCs w:val="24"/>
+          <w:lang w:val="en-US"/>
+        </w:rPr>
+        <w:t>dalam</w:t>
+      </w:r>
+      <w:proofErr w:type="spellEnd"/>
+      <w:r>
+        <w:rPr>
+          <w:rFonts w:ascii="Times New Roman" w:eastAsia="Times New Roman" w:hAnsi="Times New Roman"/>
+          <w:color w:val="000000"/>
+          <w:sz w:val="24"/>
+          <w:szCs w:val="24"/>
+          <w:lang w:val="en-US"/>
+        </w:rPr>
+        <w:t xml:space="preserve"> </w:t>
+      </w:r>
+      <w:proofErr w:type="spellStart"/>
+      <w:r>
+        <w:rPr>
+          <w:rFonts w:ascii="Times New Roman" w:eastAsia="Times New Roman" w:hAnsi="Times New Roman"/>
+          <w:color w:val="000000"/>
+          <w:sz w:val="24"/>
+          <w:szCs w:val="24"/>
+          <w:lang w:val="en-US"/>
+        </w:rPr>
+        <w:t>mengolah</w:t>
+      </w:r>
+      <w:proofErr w:type="spellEnd"/>
+      <w:r>
+        <w:rPr>
+          <w:rFonts w:ascii="Times New Roman" w:eastAsia="Times New Roman" w:hAnsi="Times New Roman"/>
+          <w:color w:val="000000"/>
+          <w:sz w:val="24"/>
+          <w:szCs w:val="24"/>
+          <w:lang w:val="en-US"/>
+        </w:rPr>
+        <w:t xml:space="preserve"> data, </w:t>
+      </w:r>
+      <w:proofErr w:type="spellStart"/>
+      <w:r>
+        <w:rPr>
+          <w:rFonts w:ascii="Times New Roman" w:eastAsia="Times New Roman" w:hAnsi="Times New Roman"/>
+          <w:color w:val="000000"/>
+          <w:sz w:val="24"/>
+          <w:szCs w:val="24"/>
+          <w:lang w:val="en-US"/>
+        </w:rPr>
+        <w:t>termasuk</w:t>
+      </w:r>
+      <w:proofErr w:type="spellEnd"/>
+      <w:r>
+        <w:rPr>
+          <w:rFonts w:ascii="Times New Roman" w:eastAsia="Times New Roman" w:hAnsi="Times New Roman"/>
+          <w:color w:val="000000"/>
+          <w:sz w:val="24"/>
+          <w:szCs w:val="24"/>
+          <w:lang w:val="en-US"/>
+        </w:rPr>
+        <w:t xml:space="preserve"> </w:t>
+      </w:r>
+      <w:proofErr w:type="spellStart"/>
+      <w:r>
+        <w:rPr>
+          <w:rFonts w:ascii="Times New Roman" w:eastAsia="Times New Roman" w:hAnsi="Times New Roman"/>
+          <w:color w:val="000000"/>
+          <w:sz w:val="24"/>
+          <w:szCs w:val="24"/>
+          <w:lang w:val="en-US"/>
+        </w:rPr>
+        <w:t>memproses</w:t>
+      </w:r>
+      <w:proofErr w:type="spellEnd"/>
+      <w:r>
+        <w:rPr>
+          <w:rFonts w:ascii="Times New Roman" w:eastAsia="Times New Roman" w:hAnsi="Times New Roman"/>
+          <w:color w:val="000000"/>
+          <w:sz w:val="24"/>
+          <w:szCs w:val="24"/>
+          <w:lang w:val="en-US"/>
+        </w:rPr>
+        <w:t xml:space="preserve">, </w:t>
+      </w:r>
+      <w:proofErr w:type="spellStart"/>
+      <w:r>
+        <w:rPr>
+          <w:rFonts w:ascii="Times New Roman" w:eastAsia="Times New Roman" w:hAnsi="Times New Roman"/>
+          <w:color w:val="000000"/>
+          <w:sz w:val="24"/>
+          <w:szCs w:val="24"/>
+          <w:lang w:val="en-US"/>
+        </w:rPr>
+        <w:t>mendapatkan</w:t>
+      </w:r>
+      <w:proofErr w:type="spellEnd"/>
+      <w:r>
+        <w:rPr>
+          <w:rFonts w:ascii="Times New Roman" w:eastAsia="Times New Roman" w:hAnsi="Times New Roman"/>
+          <w:color w:val="000000"/>
+          <w:sz w:val="24"/>
+          <w:szCs w:val="24"/>
+          <w:lang w:val="en-US"/>
+        </w:rPr>
+        <w:t xml:space="preserve">, </w:t>
+      </w:r>
+      <w:proofErr w:type="spellStart"/>
+      <w:r>
+        <w:rPr>
+          <w:rFonts w:ascii="Times New Roman" w:eastAsia="Times New Roman" w:hAnsi="Times New Roman"/>
+          <w:color w:val="000000"/>
+          <w:sz w:val="24"/>
+          <w:szCs w:val="24"/>
+          <w:lang w:val="en-US"/>
+        </w:rPr>
+        <w:t>menyusun</w:t>
+      </w:r>
+      <w:proofErr w:type="spellEnd"/>
+      <w:r>
+        <w:rPr>
+          <w:rFonts w:ascii="Times New Roman" w:eastAsia="Times New Roman" w:hAnsi="Times New Roman"/>
+          <w:color w:val="000000"/>
+          <w:sz w:val="24"/>
+          <w:szCs w:val="24"/>
+          <w:lang w:val="en-US"/>
+        </w:rPr>
+        <w:t xml:space="preserve">, </w:t>
+      </w:r>
+      <w:proofErr w:type="spellStart"/>
+      <w:r>
+        <w:rPr>
+          <w:rFonts w:ascii="Times New Roman" w:eastAsia="Times New Roman" w:hAnsi="Times New Roman"/>
+          <w:color w:val="000000"/>
+          <w:sz w:val="24"/>
+          <w:szCs w:val="24"/>
+          <w:lang w:val="en-US"/>
+        </w:rPr>
+        <w:t>menyimpan</w:t>
+      </w:r>
+      <w:proofErr w:type="spellEnd"/>
+      <w:r>
+        <w:rPr>
+          <w:rFonts w:ascii="Times New Roman" w:eastAsia="Times New Roman" w:hAnsi="Times New Roman"/>
+          <w:color w:val="000000"/>
+          <w:sz w:val="24"/>
+          <w:szCs w:val="24"/>
+          <w:lang w:val="en-US"/>
+        </w:rPr>
+        <w:t xml:space="preserve">, </w:t>
+      </w:r>
+      <w:proofErr w:type="spellStart"/>
+      <w:r>
+        <w:rPr>
+          <w:rFonts w:ascii="Times New Roman" w:eastAsia="Times New Roman" w:hAnsi="Times New Roman"/>
+          <w:color w:val="000000"/>
+          <w:sz w:val="24"/>
+          <w:szCs w:val="24"/>
+          <w:lang w:val="en-US"/>
+        </w:rPr>
+        <w:t>memanipulasi</w:t>
+      </w:r>
+      <w:proofErr w:type="spellEnd"/>
+      <w:r>
+        <w:rPr>
+          <w:rFonts w:ascii="Times New Roman" w:eastAsia="Times New Roman" w:hAnsi="Times New Roman"/>
+          <w:color w:val="000000"/>
+          <w:sz w:val="24"/>
+          <w:szCs w:val="24"/>
+          <w:lang w:val="en-US"/>
+        </w:rPr>
+        <w:t xml:space="preserve">, dan </w:t>
+      </w:r>
+      <w:proofErr w:type="spellStart"/>
+      <w:r>
+        <w:rPr>
+          <w:rFonts w:ascii="Times New Roman" w:eastAsia="Times New Roman" w:hAnsi="Times New Roman"/>
+          <w:color w:val="000000"/>
+          <w:sz w:val="24"/>
+          <w:szCs w:val="24"/>
+          <w:lang w:val="en-US"/>
+        </w:rPr>
+        <w:t>mengintregasikan</w:t>
+      </w:r>
+      <w:proofErr w:type="spellEnd"/>
+      <w:r>
+        <w:rPr>
+          <w:rFonts w:ascii="Times New Roman" w:eastAsia="Times New Roman" w:hAnsi="Times New Roman"/>
+          <w:color w:val="000000"/>
+          <w:sz w:val="24"/>
+          <w:szCs w:val="24"/>
+          <w:lang w:val="en-US"/>
+        </w:rPr>
+        <w:t xml:space="preserve"> </w:t>
+      </w:r>
+      <w:proofErr w:type="spellStart"/>
+      <w:r>
+        <w:rPr>
+          <w:rFonts w:ascii="Times New Roman" w:eastAsia="Times New Roman" w:hAnsi="Times New Roman"/>
+          <w:color w:val="000000"/>
+          <w:sz w:val="24"/>
+          <w:szCs w:val="24"/>
+          <w:lang w:val="en-US"/>
+        </w:rPr>
+        <w:t>berbagai</w:t>
+      </w:r>
+      <w:proofErr w:type="spellEnd"/>
+      <w:r>
+        <w:rPr>
+          <w:rFonts w:ascii="Times New Roman" w:eastAsia="Times New Roman" w:hAnsi="Times New Roman"/>
+          <w:color w:val="000000"/>
+          <w:sz w:val="24"/>
+          <w:szCs w:val="24"/>
+          <w:lang w:val="en-US"/>
+        </w:rPr>
+        <w:t xml:space="preserve"> </w:t>
+      </w:r>
+      <w:proofErr w:type="spellStart"/>
+      <w:r>
+        <w:rPr>
+          <w:rFonts w:ascii="Times New Roman" w:eastAsia="Times New Roman" w:hAnsi="Times New Roman"/>
+          <w:color w:val="000000"/>
+          <w:sz w:val="24"/>
+          <w:szCs w:val="24"/>
+          <w:lang w:val="en-US"/>
+        </w:rPr>
+        <w:t>pengolahan</w:t>
+      </w:r>
+      <w:proofErr w:type="spellEnd"/>
+      <w:r>
+        <w:rPr>
+          <w:rFonts w:ascii="Times New Roman" w:eastAsia="Times New Roman" w:hAnsi="Times New Roman"/>
+          <w:color w:val="000000"/>
+          <w:sz w:val="24"/>
+          <w:szCs w:val="24"/>
+          <w:lang w:val="en-US"/>
+        </w:rPr>
+        <w:t xml:space="preserve"> data </w:t>
+      </w:r>
+      <w:proofErr w:type="spellStart"/>
+      <w:r>
+        <w:rPr>
+          <w:rFonts w:ascii="Times New Roman" w:eastAsia="Times New Roman" w:hAnsi="Times New Roman"/>
+          <w:color w:val="000000"/>
+          <w:sz w:val="24"/>
+          <w:szCs w:val="24"/>
+          <w:lang w:val="en-US"/>
+        </w:rPr>
+        <w:t>untuk</w:t>
+      </w:r>
+      <w:proofErr w:type="spellEnd"/>
+      <w:r>
+        <w:rPr>
+          <w:rFonts w:ascii="Times New Roman" w:eastAsia="Times New Roman" w:hAnsi="Times New Roman"/>
+          <w:color w:val="000000"/>
+          <w:sz w:val="24"/>
+          <w:szCs w:val="24"/>
+          <w:lang w:val="en-US"/>
+        </w:rPr>
+        <w:t xml:space="preserve"> </w:t>
+      </w:r>
+      <w:proofErr w:type="spellStart"/>
+      <w:r>
+        <w:rPr>
+          <w:rFonts w:ascii="Times New Roman" w:eastAsia="Times New Roman" w:hAnsi="Times New Roman"/>
+          <w:color w:val="000000"/>
+          <w:sz w:val="24"/>
+          <w:szCs w:val="24"/>
+          <w:lang w:val="en-US"/>
+        </w:rPr>
+        <w:t>keperluan</w:t>
+      </w:r>
+      <w:proofErr w:type="spellEnd"/>
+      <w:r>
+        <w:rPr>
+          <w:rFonts w:ascii="Times New Roman" w:eastAsia="Times New Roman" w:hAnsi="Times New Roman"/>
+          <w:color w:val="000000"/>
+          <w:sz w:val="24"/>
+          <w:szCs w:val="24"/>
+          <w:lang w:val="en-US"/>
+        </w:rPr>
+        <w:t xml:space="preserve"> </w:t>
+      </w:r>
+      <w:proofErr w:type="spellStart"/>
+      <w:r>
+        <w:rPr>
+          <w:rFonts w:ascii="Times New Roman" w:eastAsia="Times New Roman" w:hAnsi="Times New Roman"/>
+          <w:color w:val="000000"/>
+          <w:sz w:val="24"/>
+          <w:szCs w:val="24"/>
+          <w:lang w:val="en-US"/>
+        </w:rPr>
+        <w:t>operasional</w:t>
+      </w:r>
+      <w:proofErr w:type="spellEnd"/>
+      <w:r>
+        <w:rPr>
+          <w:rFonts w:ascii="Times New Roman" w:eastAsia="Times New Roman" w:hAnsi="Times New Roman"/>
+          <w:color w:val="000000"/>
+          <w:sz w:val="24"/>
+          <w:szCs w:val="24"/>
+          <w:lang w:val="en-US"/>
+        </w:rPr>
+        <w:t xml:space="preserve">, </w:t>
+      </w:r>
+      <w:proofErr w:type="spellStart"/>
+      <w:r>
+        <w:rPr>
+          <w:rFonts w:ascii="Times New Roman" w:eastAsia="Times New Roman" w:hAnsi="Times New Roman"/>
+          <w:color w:val="000000"/>
+          <w:sz w:val="24"/>
+          <w:szCs w:val="24"/>
+          <w:lang w:val="en-US"/>
+        </w:rPr>
+        <w:t>kontrol</w:t>
+      </w:r>
+      <w:proofErr w:type="spellEnd"/>
+      <w:r>
+        <w:rPr>
+          <w:rFonts w:ascii="Times New Roman" w:eastAsia="Times New Roman" w:hAnsi="Times New Roman"/>
+          <w:color w:val="000000"/>
+          <w:sz w:val="24"/>
+          <w:szCs w:val="24"/>
+          <w:lang w:val="en-US"/>
+        </w:rPr>
+        <w:t xml:space="preserve">, </w:t>
+      </w:r>
+      <w:proofErr w:type="spellStart"/>
+      <w:r>
+        <w:rPr>
+          <w:rFonts w:ascii="Times New Roman" w:eastAsia="Times New Roman" w:hAnsi="Times New Roman"/>
+          <w:color w:val="000000"/>
+          <w:sz w:val="24"/>
+          <w:szCs w:val="24"/>
+          <w:lang w:val="en-US"/>
+        </w:rPr>
+        <w:t>maupun</w:t>
+      </w:r>
+      <w:proofErr w:type="spellEnd"/>
+      <w:r>
+        <w:rPr>
+          <w:rFonts w:ascii="Times New Roman" w:eastAsia="Times New Roman" w:hAnsi="Times New Roman"/>
+          <w:color w:val="000000"/>
+          <w:sz w:val="24"/>
+          <w:szCs w:val="24"/>
+          <w:lang w:val="en-US"/>
+        </w:rPr>
+        <w:t xml:space="preserve"> </w:t>
+      </w:r>
+      <w:proofErr w:type="spellStart"/>
+      <w:r>
+        <w:rPr>
+          <w:rFonts w:ascii="Times New Roman" w:eastAsia="Times New Roman" w:hAnsi="Times New Roman"/>
+          <w:color w:val="000000"/>
+          <w:sz w:val="24"/>
+          <w:szCs w:val="24"/>
+          <w:lang w:val="en-US"/>
+        </w:rPr>
+        <w:t>strategis</w:t>
+      </w:r>
+      <w:proofErr w:type="spellEnd"/>
+      <w:r>
+        <w:rPr>
+          <w:rFonts w:ascii="Times New Roman" w:eastAsia="Times New Roman" w:hAnsi="Times New Roman"/>
+          <w:color w:val="000000"/>
+          <w:sz w:val="24"/>
+          <w:szCs w:val="24"/>
+          <w:lang w:val="en-US"/>
+        </w:rPr>
+        <w:t xml:space="preserve">. </w:t>
+      </w:r>
+      <w:proofErr w:type="spellStart"/>
+      <w:r>
+        <w:rPr>
+          <w:rFonts w:ascii="Times New Roman" w:eastAsia="Times New Roman" w:hAnsi="Times New Roman"/>
+          <w:color w:val="000000"/>
+          <w:sz w:val="24"/>
+          <w:szCs w:val="24"/>
+          <w:lang w:val="en-US"/>
+        </w:rPr>
+        <w:t>Tidak</w:t>
+      </w:r>
+      <w:proofErr w:type="spellEnd"/>
+      <w:r>
+        <w:rPr>
+          <w:rFonts w:ascii="Times New Roman" w:eastAsia="Times New Roman" w:hAnsi="Times New Roman"/>
+          <w:color w:val="000000"/>
+          <w:sz w:val="24"/>
+          <w:szCs w:val="24"/>
+          <w:lang w:val="en-US"/>
+        </w:rPr>
+        <w:t xml:space="preserve"> </w:t>
+      </w:r>
+      <w:proofErr w:type="spellStart"/>
+      <w:r>
+        <w:rPr>
+          <w:rFonts w:ascii="Times New Roman" w:eastAsia="Times New Roman" w:hAnsi="Times New Roman"/>
+          <w:color w:val="000000"/>
+          <w:sz w:val="24"/>
+          <w:szCs w:val="24"/>
+          <w:lang w:val="en-US"/>
+        </w:rPr>
+        <w:t>hanya</w:t>
+      </w:r>
+      <w:proofErr w:type="spellEnd"/>
+      <w:r>
+        <w:rPr>
+          <w:rFonts w:ascii="Times New Roman" w:eastAsia="Times New Roman" w:hAnsi="Times New Roman"/>
+          <w:color w:val="000000"/>
+          <w:sz w:val="24"/>
+          <w:szCs w:val="24"/>
+          <w:lang w:val="en-US"/>
+        </w:rPr>
+        <w:t xml:space="preserve"> </w:t>
+      </w:r>
+      <w:proofErr w:type="spellStart"/>
+      <w:r>
+        <w:rPr>
+          <w:rFonts w:ascii="Times New Roman" w:eastAsia="Times New Roman" w:hAnsi="Times New Roman"/>
+          <w:color w:val="000000"/>
+          <w:sz w:val="24"/>
+          <w:szCs w:val="24"/>
+          <w:lang w:val="en-US"/>
+        </w:rPr>
+        <w:t>itu</w:t>
+      </w:r>
+      <w:proofErr w:type="spellEnd"/>
+      <w:r>
+        <w:rPr>
+          <w:rFonts w:ascii="Times New Roman" w:eastAsia="Times New Roman" w:hAnsi="Times New Roman"/>
+          <w:color w:val="000000"/>
+          <w:sz w:val="24"/>
+          <w:szCs w:val="24"/>
+          <w:lang w:val="en-US"/>
+        </w:rPr>
+        <w:t xml:space="preserve">, </w:t>
+      </w:r>
+      <w:proofErr w:type="spellStart"/>
+      <w:r>
+        <w:rPr>
+          <w:rFonts w:ascii="Times New Roman" w:eastAsia="Times New Roman" w:hAnsi="Times New Roman"/>
+          <w:color w:val="000000"/>
+          <w:sz w:val="24"/>
+          <w:szCs w:val="24"/>
+          <w:lang w:val="en-US"/>
+        </w:rPr>
+        <w:t>perusahan</w:t>
+      </w:r>
+      <w:proofErr w:type="spellEnd"/>
+      <w:r>
+        <w:rPr>
+          <w:rFonts w:ascii="Times New Roman" w:eastAsia="Times New Roman" w:hAnsi="Times New Roman"/>
+          <w:color w:val="000000"/>
+          <w:sz w:val="24"/>
+          <w:szCs w:val="24"/>
+          <w:lang w:val="en-US"/>
+        </w:rPr>
+        <w:t xml:space="preserve"> juga </w:t>
+      </w:r>
+      <w:proofErr w:type="spellStart"/>
+      <w:r>
+        <w:rPr>
+          <w:rFonts w:ascii="Times New Roman" w:eastAsia="Times New Roman" w:hAnsi="Times New Roman"/>
+          <w:color w:val="000000"/>
+          <w:sz w:val="24"/>
+          <w:szCs w:val="24"/>
+          <w:lang w:val="en-US"/>
+        </w:rPr>
+        <w:t>dapat</w:t>
+      </w:r>
+      <w:proofErr w:type="spellEnd"/>
+      <w:r>
+        <w:rPr>
+          <w:rFonts w:ascii="Times New Roman" w:eastAsia="Times New Roman" w:hAnsi="Times New Roman"/>
+          <w:color w:val="000000"/>
+          <w:sz w:val="24"/>
+          <w:szCs w:val="24"/>
+          <w:lang w:val="en-US"/>
+        </w:rPr>
+        <w:t xml:space="preserve"> </w:t>
+      </w:r>
+      <w:proofErr w:type="spellStart"/>
+      <w:r>
+        <w:rPr>
+          <w:rFonts w:ascii="Times New Roman" w:eastAsia="Times New Roman" w:hAnsi="Times New Roman"/>
+          <w:color w:val="000000"/>
+          <w:sz w:val="24"/>
+          <w:szCs w:val="24"/>
+          <w:lang w:val="en-US"/>
+        </w:rPr>
+        <w:t>sangat</w:t>
+      </w:r>
+      <w:proofErr w:type="spellEnd"/>
+      <w:r>
+        <w:rPr>
+          <w:rFonts w:ascii="Times New Roman" w:eastAsia="Times New Roman" w:hAnsi="Times New Roman"/>
+          <w:color w:val="000000"/>
+          <w:sz w:val="24"/>
+          <w:szCs w:val="24"/>
+          <w:lang w:val="en-US"/>
+        </w:rPr>
+        <w:t xml:space="preserve"> </w:t>
+      </w:r>
+      <w:proofErr w:type="spellStart"/>
+      <w:r>
+        <w:rPr>
+          <w:rFonts w:ascii="Times New Roman" w:eastAsia="Times New Roman" w:hAnsi="Times New Roman"/>
+          <w:color w:val="000000"/>
+          <w:sz w:val="24"/>
+          <w:szCs w:val="24"/>
+          <w:lang w:val="en-US"/>
+        </w:rPr>
+        <w:t>terbantu</w:t>
+      </w:r>
+      <w:proofErr w:type="spellEnd"/>
+      <w:r>
+        <w:rPr>
+          <w:rFonts w:ascii="Times New Roman" w:eastAsia="Times New Roman" w:hAnsi="Times New Roman"/>
+          <w:color w:val="000000"/>
+          <w:sz w:val="24"/>
+          <w:szCs w:val="24"/>
+          <w:lang w:val="en-US"/>
+        </w:rPr>
+        <w:t xml:space="preserve"> </w:t>
+      </w:r>
+      <w:proofErr w:type="spellStart"/>
+      <w:r>
+        <w:rPr>
+          <w:rFonts w:ascii="Times New Roman" w:eastAsia="Times New Roman" w:hAnsi="Times New Roman"/>
+          <w:color w:val="000000"/>
+          <w:sz w:val="24"/>
+          <w:szCs w:val="24"/>
+          <w:lang w:val="en-US"/>
+        </w:rPr>
+        <w:t>dengan</w:t>
+      </w:r>
+      <w:proofErr w:type="spellEnd"/>
+      <w:r>
+        <w:rPr>
+          <w:rFonts w:ascii="Times New Roman" w:eastAsia="Times New Roman" w:hAnsi="Times New Roman"/>
+          <w:color w:val="000000"/>
+          <w:sz w:val="24"/>
+          <w:szCs w:val="24"/>
+          <w:lang w:val="en-US"/>
+        </w:rPr>
+        <w:t xml:space="preserve"> </w:t>
+      </w:r>
+      <w:proofErr w:type="spellStart"/>
+      <w:r>
+        <w:rPr>
+          <w:rFonts w:ascii="Times New Roman" w:eastAsia="Times New Roman" w:hAnsi="Times New Roman"/>
+          <w:color w:val="000000"/>
+          <w:sz w:val="24"/>
+          <w:szCs w:val="24"/>
+          <w:lang w:val="en-US"/>
+        </w:rPr>
+        <w:t>inovasi</w:t>
+      </w:r>
+      <w:proofErr w:type="spellEnd"/>
+      <w:r>
+        <w:rPr>
+          <w:rFonts w:ascii="Times New Roman" w:eastAsia="Times New Roman" w:hAnsi="Times New Roman"/>
+          <w:color w:val="000000"/>
+          <w:sz w:val="24"/>
+          <w:szCs w:val="24"/>
+          <w:lang w:val="en-US"/>
+        </w:rPr>
+        <w:t xml:space="preserve"> dan </w:t>
+      </w:r>
+      <w:proofErr w:type="spellStart"/>
+      <w:r>
+        <w:rPr>
+          <w:rFonts w:ascii="Times New Roman" w:eastAsia="Times New Roman" w:hAnsi="Times New Roman"/>
+          <w:color w:val="000000"/>
+          <w:sz w:val="24"/>
+          <w:szCs w:val="24"/>
+          <w:lang w:val="en-US"/>
+        </w:rPr>
+        <w:t>kemajuan</w:t>
+      </w:r>
+      <w:proofErr w:type="spellEnd"/>
+      <w:r>
+        <w:rPr>
+          <w:rFonts w:ascii="Times New Roman" w:eastAsia="Times New Roman" w:hAnsi="Times New Roman"/>
+          <w:color w:val="000000"/>
+          <w:sz w:val="24"/>
+          <w:szCs w:val="24"/>
+          <w:lang w:val="en-US"/>
+        </w:rPr>
+        <w:t xml:space="preserve"> </w:t>
+      </w:r>
+      <w:proofErr w:type="spellStart"/>
+      <w:r>
+        <w:rPr>
+          <w:rFonts w:ascii="Times New Roman" w:eastAsia="Times New Roman" w:hAnsi="Times New Roman"/>
+          <w:color w:val="000000"/>
+          <w:sz w:val="24"/>
+          <w:szCs w:val="24"/>
+          <w:lang w:val="en-US"/>
+        </w:rPr>
+        <w:t>teknologi</w:t>
+      </w:r>
+      <w:proofErr w:type="spellEnd"/>
+      <w:r>
+        <w:rPr>
+          <w:rFonts w:ascii="Times New Roman" w:eastAsia="Times New Roman" w:hAnsi="Times New Roman"/>
+          <w:color w:val="000000"/>
+          <w:sz w:val="24"/>
+          <w:szCs w:val="24"/>
+          <w:lang w:val="en-US"/>
+        </w:rPr>
+        <w:t xml:space="preserve"> yang </w:t>
+      </w:r>
+      <w:proofErr w:type="spellStart"/>
+      <w:r>
+        <w:rPr>
+          <w:rFonts w:ascii="Times New Roman" w:eastAsia="Times New Roman" w:hAnsi="Times New Roman"/>
+          <w:color w:val="000000"/>
+          <w:sz w:val="24"/>
+          <w:szCs w:val="24"/>
+          <w:lang w:val="en-US"/>
+        </w:rPr>
+        <w:t>ada</w:t>
+      </w:r>
+      <w:proofErr w:type="spellEnd"/>
+      <w:r>
+        <w:rPr>
+          <w:rFonts w:ascii="Times New Roman" w:eastAsia="Times New Roman" w:hAnsi="Times New Roman"/>
+          <w:color w:val="000000"/>
+          <w:sz w:val="24"/>
+          <w:szCs w:val="24"/>
+          <w:lang w:val="en-US"/>
+        </w:rPr>
+        <w:t xml:space="preserve">. Karena </w:t>
+      </w:r>
+      <w:proofErr w:type="spellStart"/>
+      <w:r>
+        <w:rPr>
+          <w:rFonts w:ascii="Times New Roman" w:eastAsia="Times New Roman" w:hAnsi="Times New Roman"/>
+          <w:color w:val="000000"/>
+          <w:sz w:val="24"/>
+          <w:szCs w:val="24"/>
+          <w:lang w:val="en-US"/>
+        </w:rPr>
+        <w:t>dengan</w:t>
+      </w:r>
+      <w:proofErr w:type="spellEnd"/>
+      <w:r>
+        <w:rPr>
+          <w:rFonts w:ascii="Times New Roman" w:eastAsia="Times New Roman" w:hAnsi="Times New Roman"/>
+          <w:color w:val="000000"/>
+          <w:sz w:val="24"/>
+          <w:szCs w:val="24"/>
+          <w:lang w:val="en-US"/>
+        </w:rPr>
+        <w:t xml:space="preserve"> </w:t>
+      </w:r>
+      <w:proofErr w:type="spellStart"/>
+      <w:r>
+        <w:rPr>
+          <w:rFonts w:ascii="Times New Roman" w:eastAsia="Times New Roman" w:hAnsi="Times New Roman"/>
+          <w:color w:val="000000"/>
+          <w:sz w:val="24"/>
+          <w:szCs w:val="24"/>
+          <w:lang w:val="en-US"/>
+        </w:rPr>
+        <w:t>adanya</w:t>
+      </w:r>
+      <w:proofErr w:type="spellEnd"/>
+      <w:r>
+        <w:rPr>
+          <w:rFonts w:ascii="Times New Roman" w:eastAsia="Times New Roman" w:hAnsi="Times New Roman"/>
+          <w:color w:val="000000"/>
+          <w:sz w:val="24"/>
+          <w:szCs w:val="24"/>
+          <w:lang w:val="en-US"/>
+        </w:rPr>
+        <w:t xml:space="preserve"> </w:t>
+      </w:r>
+      <w:proofErr w:type="spellStart"/>
+      <w:r>
+        <w:rPr>
+          <w:rFonts w:ascii="Times New Roman" w:eastAsia="Times New Roman" w:hAnsi="Times New Roman"/>
+          <w:color w:val="000000"/>
+          <w:sz w:val="24"/>
+          <w:szCs w:val="24"/>
+          <w:lang w:val="en-US"/>
+        </w:rPr>
+        <w:t>inovasi</w:t>
+      </w:r>
+      <w:proofErr w:type="spellEnd"/>
+      <w:r>
+        <w:rPr>
+          <w:rFonts w:ascii="Times New Roman" w:eastAsia="Times New Roman" w:hAnsi="Times New Roman"/>
+          <w:color w:val="000000"/>
+          <w:sz w:val="24"/>
+          <w:szCs w:val="24"/>
+          <w:lang w:val="en-US"/>
+        </w:rPr>
+        <w:t xml:space="preserve"> </w:t>
+      </w:r>
+      <w:proofErr w:type="spellStart"/>
+      <w:r>
+        <w:rPr>
+          <w:rFonts w:ascii="Times New Roman" w:eastAsia="Times New Roman" w:hAnsi="Times New Roman"/>
+          <w:color w:val="000000"/>
+          <w:sz w:val="24"/>
+          <w:szCs w:val="24"/>
+          <w:lang w:val="en-US"/>
+        </w:rPr>
+        <w:t>teknologi</w:t>
+      </w:r>
+      <w:proofErr w:type="spellEnd"/>
+      <w:r>
+        <w:rPr>
+          <w:rFonts w:ascii="Times New Roman" w:eastAsia="Times New Roman" w:hAnsi="Times New Roman"/>
+          <w:color w:val="000000"/>
+          <w:sz w:val="24"/>
+          <w:szCs w:val="24"/>
+          <w:lang w:val="en-US"/>
+        </w:rPr>
+        <w:t xml:space="preserve"> </w:t>
+      </w:r>
+      <w:proofErr w:type="spellStart"/>
+      <w:r>
+        <w:rPr>
+          <w:rFonts w:ascii="Times New Roman" w:eastAsia="Times New Roman" w:hAnsi="Times New Roman"/>
+          <w:color w:val="000000"/>
+          <w:sz w:val="24"/>
+          <w:szCs w:val="24"/>
+          <w:lang w:val="en-US"/>
+        </w:rPr>
+        <w:t>informasi</w:t>
+      </w:r>
+      <w:proofErr w:type="spellEnd"/>
+      <w:r>
+        <w:rPr>
+          <w:rFonts w:ascii="Times New Roman" w:eastAsia="Times New Roman" w:hAnsi="Times New Roman"/>
+          <w:color w:val="000000"/>
+          <w:sz w:val="24"/>
+          <w:szCs w:val="24"/>
+          <w:lang w:val="en-US"/>
+        </w:rPr>
+        <w:t xml:space="preserve"> </w:t>
+      </w:r>
+      <w:proofErr w:type="spellStart"/>
+      <w:r>
+        <w:rPr>
+          <w:rFonts w:ascii="Times New Roman" w:eastAsia="Times New Roman" w:hAnsi="Times New Roman"/>
+          <w:color w:val="000000"/>
+          <w:sz w:val="24"/>
+          <w:szCs w:val="24"/>
+          <w:lang w:val="en-US"/>
+        </w:rPr>
+        <w:t>perusahan</w:t>
+      </w:r>
+      <w:proofErr w:type="spellEnd"/>
+      <w:r>
+        <w:rPr>
+          <w:rFonts w:ascii="Times New Roman" w:eastAsia="Times New Roman" w:hAnsi="Times New Roman"/>
+          <w:color w:val="000000"/>
+          <w:sz w:val="24"/>
+          <w:szCs w:val="24"/>
+          <w:lang w:val="en-US"/>
+        </w:rPr>
+        <w:t xml:space="preserve"> </w:t>
+      </w:r>
+      <w:proofErr w:type="spellStart"/>
+      <w:r>
+        <w:rPr>
+          <w:rFonts w:ascii="Times New Roman" w:eastAsia="Times New Roman" w:hAnsi="Times New Roman"/>
+          <w:color w:val="000000"/>
+          <w:sz w:val="24"/>
+          <w:szCs w:val="24"/>
+          <w:lang w:val="en-US"/>
+        </w:rPr>
+        <w:t>dapat</w:t>
+      </w:r>
+      <w:proofErr w:type="spellEnd"/>
+      <w:r>
+        <w:rPr>
+          <w:rFonts w:ascii="Times New Roman" w:eastAsia="Times New Roman" w:hAnsi="Times New Roman"/>
+          <w:color w:val="000000"/>
+          <w:sz w:val="24"/>
+          <w:szCs w:val="24"/>
+          <w:lang w:val="en-US"/>
+        </w:rPr>
+        <w:t xml:space="preserve"> </w:t>
+      </w:r>
+      <w:proofErr w:type="spellStart"/>
+      <w:r>
+        <w:rPr>
+          <w:rFonts w:ascii="Times New Roman" w:eastAsia="Times New Roman" w:hAnsi="Times New Roman"/>
+          <w:color w:val="000000"/>
+          <w:sz w:val="24"/>
+          <w:szCs w:val="24"/>
+          <w:lang w:val="en-US"/>
+        </w:rPr>
+        <w:t>menyelesaika</w:t>
+      </w:r>
+      <w:proofErr w:type="spellEnd"/>
+      <w:r>
+        <w:rPr>
+          <w:rFonts w:ascii="Times New Roman" w:eastAsia="Times New Roman" w:hAnsi="Times New Roman"/>
+          <w:color w:val="000000"/>
+          <w:sz w:val="24"/>
+          <w:szCs w:val="24"/>
+          <w:lang w:val="en-US"/>
+        </w:rPr>
+        <w:t xml:space="preserve"> </w:t>
+      </w:r>
+      <w:proofErr w:type="spellStart"/>
+      <w:r>
+        <w:rPr>
+          <w:rFonts w:ascii="Times New Roman" w:eastAsia="Times New Roman" w:hAnsi="Times New Roman"/>
+          <w:color w:val="000000"/>
+          <w:sz w:val="24"/>
+          <w:szCs w:val="24"/>
+          <w:lang w:val="en-US"/>
+        </w:rPr>
+        <w:t>perkerjaan</w:t>
+      </w:r>
+      <w:proofErr w:type="spellEnd"/>
+      <w:r>
+        <w:rPr>
+          <w:rFonts w:ascii="Times New Roman" w:eastAsia="Times New Roman" w:hAnsi="Times New Roman"/>
+          <w:color w:val="000000"/>
+          <w:sz w:val="24"/>
+          <w:szCs w:val="24"/>
+          <w:lang w:val="en-US"/>
+        </w:rPr>
+        <w:t xml:space="preserve"> </w:t>
+      </w:r>
+      <w:proofErr w:type="spellStart"/>
+      <w:r>
+        <w:rPr>
+          <w:rFonts w:ascii="Times New Roman" w:eastAsia="Times New Roman" w:hAnsi="Times New Roman"/>
+          <w:color w:val="000000"/>
+          <w:sz w:val="24"/>
+          <w:szCs w:val="24"/>
+          <w:lang w:val="en-US"/>
+        </w:rPr>
+        <w:t>dalam</w:t>
+      </w:r>
+      <w:proofErr w:type="spellEnd"/>
+      <w:r>
+        <w:rPr>
+          <w:rFonts w:ascii="Times New Roman" w:eastAsia="Times New Roman" w:hAnsi="Times New Roman"/>
+          <w:color w:val="000000"/>
+          <w:sz w:val="24"/>
+          <w:szCs w:val="24"/>
+          <w:lang w:val="en-US"/>
+        </w:rPr>
+        <w:t xml:space="preserve"> </w:t>
+      </w:r>
+      <w:proofErr w:type="spellStart"/>
+      <w:r>
+        <w:rPr>
+          <w:rFonts w:ascii="Times New Roman" w:eastAsia="Times New Roman" w:hAnsi="Times New Roman"/>
+          <w:color w:val="000000"/>
+          <w:sz w:val="24"/>
+          <w:szCs w:val="24"/>
+          <w:lang w:val="en-US"/>
+        </w:rPr>
+        <w:t>waktu</w:t>
+      </w:r>
+      <w:proofErr w:type="spellEnd"/>
+      <w:r>
+        <w:rPr>
+          <w:rFonts w:ascii="Times New Roman" w:eastAsia="Times New Roman" w:hAnsi="Times New Roman"/>
+          <w:color w:val="000000"/>
+          <w:sz w:val="24"/>
+          <w:szCs w:val="24"/>
+          <w:lang w:val="en-US"/>
+        </w:rPr>
+        <w:t xml:space="preserve"> yang </w:t>
+      </w:r>
+      <w:proofErr w:type="spellStart"/>
+      <w:r>
+        <w:rPr>
+          <w:rFonts w:ascii="Times New Roman" w:eastAsia="Times New Roman" w:hAnsi="Times New Roman"/>
+          <w:color w:val="000000"/>
+          <w:sz w:val="24"/>
+          <w:szCs w:val="24"/>
+          <w:lang w:val="en-US"/>
+        </w:rPr>
+        <w:t>cepat</w:t>
+      </w:r>
+      <w:proofErr w:type="spellEnd"/>
+      <w:r>
+        <w:rPr>
+          <w:rFonts w:ascii="Times New Roman" w:eastAsia="Times New Roman" w:hAnsi="Times New Roman"/>
+          <w:color w:val="000000"/>
+          <w:sz w:val="24"/>
+          <w:szCs w:val="24"/>
+          <w:lang w:val="en-US"/>
+        </w:rPr>
+        <w:t xml:space="preserve">, </w:t>
+      </w:r>
+      <w:proofErr w:type="spellStart"/>
+      <w:r>
+        <w:rPr>
+          <w:rFonts w:ascii="Times New Roman" w:eastAsia="Times New Roman" w:hAnsi="Times New Roman"/>
+          <w:color w:val="000000"/>
+          <w:sz w:val="24"/>
+          <w:szCs w:val="24"/>
+          <w:lang w:val="en-US"/>
+        </w:rPr>
+        <w:t>hasil</w:t>
+      </w:r>
+      <w:proofErr w:type="spellEnd"/>
+      <w:r>
+        <w:rPr>
+          <w:rFonts w:ascii="Times New Roman" w:eastAsia="Times New Roman" w:hAnsi="Times New Roman"/>
+          <w:color w:val="000000"/>
+          <w:sz w:val="24"/>
+          <w:szCs w:val="24"/>
+          <w:lang w:val="en-US"/>
+        </w:rPr>
+        <w:t xml:space="preserve"> yang </w:t>
+      </w:r>
+      <w:proofErr w:type="spellStart"/>
+      <w:r>
+        <w:rPr>
+          <w:rFonts w:ascii="Times New Roman" w:eastAsia="Times New Roman" w:hAnsi="Times New Roman"/>
+          <w:color w:val="000000"/>
+          <w:sz w:val="24"/>
+          <w:szCs w:val="24"/>
+          <w:lang w:val="en-US"/>
+        </w:rPr>
+        <w:t>tepat</w:t>
+      </w:r>
+      <w:proofErr w:type="spellEnd"/>
+      <w:r>
+        <w:rPr>
+          <w:rFonts w:ascii="Times New Roman" w:eastAsia="Times New Roman" w:hAnsi="Times New Roman"/>
+          <w:color w:val="000000"/>
+          <w:sz w:val="24"/>
+          <w:szCs w:val="24"/>
+          <w:lang w:val="en-US"/>
+        </w:rPr>
+        <w:t xml:space="preserve"> </w:t>
+      </w:r>
+      <w:proofErr w:type="spellStart"/>
+      <w:r>
+        <w:rPr>
+          <w:rFonts w:ascii="Times New Roman" w:eastAsia="Times New Roman" w:hAnsi="Times New Roman"/>
+          <w:color w:val="000000"/>
+          <w:sz w:val="24"/>
+          <w:szCs w:val="24"/>
+          <w:lang w:val="en-US"/>
+        </w:rPr>
+        <w:t>dengan</w:t>
+      </w:r>
+      <w:proofErr w:type="spellEnd"/>
+      <w:r>
+        <w:rPr>
+          <w:rFonts w:ascii="Times New Roman" w:eastAsia="Times New Roman" w:hAnsi="Times New Roman"/>
+          <w:color w:val="000000"/>
+          <w:sz w:val="24"/>
+          <w:szCs w:val="24"/>
+          <w:lang w:val="en-US"/>
+        </w:rPr>
+        <w:t xml:space="preserve"> </w:t>
+      </w:r>
+      <w:proofErr w:type="spellStart"/>
+      <w:r>
+        <w:rPr>
+          <w:rFonts w:ascii="Times New Roman" w:eastAsia="Times New Roman" w:hAnsi="Times New Roman"/>
+          <w:color w:val="000000"/>
+          <w:sz w:val="24"/>
+          <w:szCs w:val="24"/>
+          <w:lang w:val="en-US"/>
+        </w:rPr>
+        <w:t>biaya</w:t>
+      </w:r>
+      <w:proofErr w:type="spellEnd"/>
+      <w:r>
+        <w:rPr>
+          <w:rFonts w:ascii="Times New Roman" w:eastAsia="Times New Roman" w:hAnsi="Times New Roman"/>
+          <w:color w:val="000000"/>
+          <w:sz w:val="24"/>
+          <w:szCs w:val="24"/>
+          <w:lang w:val="en-US"/>
+        </w:rPr>
+        <w:t xml:space="preserve"> yang </w:t>
+      </w:r>
+      <w:proofErr w:type="spellStart"/>
+      <w:r>
+        <w:rPr>
+          <w:rFonts w:ascii="Times New Roman" w:eastAsia="Times New Roman" w:hAnsi="Times New Roman"/>
+          <w:color w:val="000000"/>
+          <w:sz w:val="24"/>
+          <w:szCs w:val="24"/>
+          <w:lang w:val="en-US"/>
+        </w:rPr>
+        <w:t>hemat</w:t>
+      </w:r>
+      <w:proofErr w:type="spellEnd"/>
+      <w:r>
+        <w:rPr>
+          <w:rFonts w:ascii="Times New Roman" w:eastAsia="Times New Roman" w:hAnsi="Times New Roman"/>
+          <w:color w:val="000000"/>
+          <w:sz w:val="24"/>
+          <w:szCs w:val="24"/>
+          <w:lang w:val="en-US"/>
+        </w:rPr>
+        <w:t>.</w:t>
+      </w:r>
+    </w:p>
+    <w:p>
+      <w:pPr>
+        <w:spacing w:after="0" w:line="480" w:lineRule="auto"/>
+        <w:ind w:right="264" w:firstLine="567"/>
+        <w:jc w:val="both"/>
+        <w:rPr>
+          <w:rFonts w:ascii="Times New Roman" w:hAnsi="Times New Roman"/>
+          <w:color w:val="000000"/>
+          <w:sz w:val="24"/>
+          <w:szCs w:val="24"/>
+          <w:lang w:val="en-US"/>
+        </w:rPr>
+      </w:pPr>
+      <w:proofErr w:type="spellStart"/>
+      <w:r>
+        <w:rPr>
+          <w:rFonts w:ascii="Times New Roman" w:eastAsia="Times New Roman" w:hAnsi="Times New Roman"/>
+          <w:color w:val="000000"/>
+          <w:sz w:val="24"/>
+          <w:szCs w:val="24"/>
+          <w:lang w:val="en-US"/>
+        </w:rPr>
+        <w:t>Bidang</w:t>
+      </w:r>
+      <w:proofErr w:type="spellEnd"/>
+      <w:r>
+        <w:rPr>
+          <w:rFonts w:ascii="Times New Roman" w:eastAsia="Times New Roman" w:hAnsi="Times New Roman"/>
+          <w:color w:val="000000"/>
+          <w:sz w:val="24"/>
+          <w:szCs w:val="24"/>
+          <w:lang w:val="en-US"/>
+        </w:rPr>
+        <w:t xml:space="preserve"> Air </w:t>
+      </w:r>
+      <w:proofErr w:type="spellStart"/>
+      <w:r>
+        <w:rPr>
+          <w:rFonts w:ascii="Times New Roman" w:eastAsia="Times New Roman" w:hAnsi="Times New Roman"/>
+          <w:color w:val="000000"/>
+          <w:sz w:val="24"/>
+          <w:szCs w:val="24"/>
+          <w:lang w:val="en-US"/>
+        </w:rPr>
+        <w:t>Bersih</w:t>
+      </w:r>
+      <w:proofErr w:type="spellEnd"/>
+      <w:r>
+        <w:rPr>
+          <w:rFonts w:ascii="Times New Roman" w:eastAsia="Times New Roman" w:hAnsi="Times New Roman"/>
+          <w:color w:val="000000"/>
+          <w:sz w:val="24"/>
+          <w:szCs w:val="24"/>
+          <w:lang w:val="en-US"/>
+        </w:rPr>
+        <w:t xml:space="preserve"> dan </w:t>
+      </w:r>
+      <w:proofErr w:type="spellStart"/>
+      <w:r>
+        <w:rPr>
+          <w:rFonts w:ascii="Times New Roman" w:eastAsia="Times New Roman" w:hAnsi="Times New Roman"/>
+          <w:color w:val="000000"/>
+          <w:sz w:val="24"/>
+          <w:szCs w:val="24"/>
+          <w:lang w:val="en-US"/>
+        </w:rPr>
+        <w:t>Sanitasi</w:t>
+      </w:r>
+      <w:proofErr w:type="spellEnd"/>
+      <w:r>
+        <w:rPr>
+          <w:rFonts w:ascii="Times New Roman" w:eastAsia="Times New Roman" w:hAnsi="Times New Roman"/>
+          <w:color w:val="000000"/>
+          <w:sz w:val="24"/>
+          <w:szCs w:val="24"/>
+          <w:lang w:val="en-US"/>
+        </w:rPr>
+        <w:t xml:space="preserve"> pada </w:t>
+      </w:r>
+      <w:proofErr w:type="spellStart"/>
+      <w:r>
+        <w:rPr>
+          <w:rFonts w:ascii="Times New Roman" w:eastAsia="Times New Roman" w:hAnsi="Times New Roman"/>
+          <w:color w:val="000000"/>
+          <w:sz w:val="24"/>
+          <w:szCs w:val="24"/>
+          <w:lang w:val="en-US"/>
+        </w:rPr>
+        <w:t>Dinas</w:t>
+      </w:r>
+      <w:proofErr w:type="spellEnd"/>
+      <w:r>
+        <w:rPr>
+          <w:rFonts w:ascii="Times New Roman" w:eastAsia="Times New Roman" w:hAnsi="Times New Roman"/>
+          <w:color w:val="000000"/>
+          <w:sz w:val="24"/>
+          <w:szCs w:val="24"/>
+          <w:lang w:val="en-US"/>
+        </w:rPr>
+        <w:t xml:space="preserve"> </w:t>
+      </w:r>
+      <w:proofErr w:type="spellStart"/>
+      <w:r>
+        <w:rPr>
+          <w:rFonts w:ascii="Times New Roman" w:eastAsia="Times New Roman" w:hAnsi="Times New Roman"/>
+          <w:color w:val="000000"/>
+          <w:sz w:val="24"/>
+          <w:szCs w:val="24"/>
+          <w:lang w:val="en-US"/>
+        </w:rPr>
+        <w:t>Perumahan</w:t>
+      </w:r>
+      <w:proofErr w:type="spellEnd"/>
+      <w:r>
+        <w:rPr>
+          <w:rFonts w:ascii="Times New Roman" w:eastAsia="Times New Roman" w:hAnsi="Times New Roman"/>
+          <w:color w:val="000000"/>
+          <w:sz w:val="24"/>
+          <w:szCs w:val="24"/>
+          <w:lang w:val="en-US"/>
+        </w:rPr>
+        <w:t xml:space="preserve"> Kawasan </w:t>
+      </w:r>
+      <w:proofErr w:type="spellStart"/>
+      <w:r>
+        <w:rPr>
+          <w:rFonts w:ascii="Times New Roman" w:eastAsia="Times New Roman" w:hAnsi="Times New Roman"/>
+          <w:color w:val="000000"/>
+          <w:sz w:val="24"/>
+          <w:szCs w:val="24"/>
+          <w:lang w:val="en-US"/>
+        </w:rPr>
+        <w:t>Permukiman</w:t>
+      </w:r>
+      <w:proofErr w:type="spellEnd"/>
+      <w:r>
+        <w:rPr>
+          <w:rFonts w:ascii="Times New Roman" w:eastAsia="Times New Roman" w:hAnsi="Times New Roman"/>
+          <w:color w:val="000000"/>
+          <w:sz w:val="24"/>
+          <w:szCs w:val="24"/>
+          <w:lang w:val="en-US"/>
+        </w:rPr>
+        <w:t xml:space="preserve"> dan </w:t>
+      </w:r>
+      <w:proofErr w:type="spellStart"/>
+      <w:r>
+        <w:rPr>
+          <w:rFonts w:ascii="Times New Roman" w:eastAsia="Times New Roman" w:hAnsi="Times New Roman"/>
+          <w:color w:val="000000"/>
+          <w:sz w:val="24"/>
+          <w:szCs w:val="24"/>
+          <w:lang w:val="en-US"/>
+        </w:rPr>
+        <w:t>Pertanahan</w:t>
+      </w:r>
+      <w:proofErr w:type="spellEnd"/>
+      <w:r>
+        <w:rPr>
+          <w:rFonts w:ascii="Times New Roman" w:eastAsia="Times New Roman" w:hAnsi="Times New Roman"/>
+          <w:color w:val="000000"/>
+          <w:sz w:val="24"/>
+          <w:szCs w:val="24"/>
+          <w:lang w:val="en-US"/>
+        </w:rPr>
+        <w:t xml:space="preserve"> </w:t>
+      </w:r>
+      <w:proofErr w:type="spellStart"/>
+      <w:r>
+        <w:rPr>
+          <w:rFonts w:ascii="Times New Roman" w:eastAsia="Times New Roman" w:hAnsi="Times New Roman"/>
+          <w:color w:val="000000"/>
+          <w:sz w:val="24"/>
+          <w:szCs w:val="24"/>
+          <w:lang w:val="en-US"/>
+        </w:rPr>
+        <w:t>Kabupaten</w:t>
+      </w:r>
+      <w:proofErr w:type="spellEnd"/>
+      <w:r>
+        <w:rPr>
+          <w:rFonts w:ascii="Times New Roman" w:eastAsia="Times New Roman" w:hAnsi="Times New Roman"/>
+          <w:color w:val="000000"/>
+          <w:sz w:val="24"/>
+          <w:szCs w:val="24"/>
+          <w:lang w:val="en-US"/>
+        </w:rPr>
+        <w:t xml:space="preserve"> </w:t>
+      </w:r>
+      <w:proofErr w:type="spellStart"/>
+      <w:r>
+        <w:rPr>
+          <w:rFonts w:ascii="Times New Roman" w:eastAsia="Times New Roman" w:hAnsi="Times New Roman"/>
+          <w:color w:val="000000"/>
+          <w:sz w:val="24"/>
+          <w:szCs w:val="24"/>
+          <w:lang w:val="en-US"/>
+        </w:rPr>
+        <w:t>Cianjur</w:t>
+      </w:r>
+      <w:proofErr w:type="spellEnd"/>
+      <w:r>
+        <w:rPr>
+          <w:rFonts w:ascii="Times New Roman" w:eastAsia="Times New Roman" w:hAnsi="Times New Roman"/>
+          <w:color w:val="000000"/>
+          <w:sz w:val="24"/>
+          <w:szCs w:val="24"/>
+          <w:lang w:val="en-US"/>
+        </w:rPr>
+        <w:t xml:space="preserve"> </w:t>
+      </w:r>
+      <w:proofErr w:type="spellStart"/>
+      <w:r>
+        <w:rPr>
+          <w:rFonts w:ascii="Times New Roman" w:eastAsia="Times New Roman" w:hAnsi="Times New Roman"/>
+          <w:color w:val="000000"/>
+          <w:sz w:val="24"/>
+          <w:szCs w:val="24"/>
+          <w:lang w:val="en-US"/>
+        </w:rPr>
+        <w:t>merupakan</w:t>
+      </w:r>
+      <w:proofErr w:type="spellEnd"/>
+      <w:r>
+        <w:rPr>
+          <w:rFonts w:ascii="Times New Roman" w:eastAsia="Times New Roman" w:hAnsi="Times New Roman"/>
+          <w:color w:val="000000"/>
+          <w:sz w:val="24"/>
+          <w:szCs w:val="24"/>
+          <w:lang w:val="en-US"/>
+        </w:rPr>
+        <w:t>…</w:t>
       </w:r>
     </w:p>
     <w:p>
@@ -365,18 +3349,173 @@
           <w:szCs w:val="24"/>
           <w:lang w:val="en-US"/>
         </w:rPr>
-        <w:t>Maslah</w:t>
-      </w:r>
-      <w:proofErr w:type="spellEnd"/>
-      <w:r>
-        <w:rPr>
-          <w:rFonts w:ascii="Times New Roman" w:eastAsia="Times New Roman" w:hAnsi="Times New Roman"/>
-          <w:color w:val="000000"/>
-          <w:sz w:val="24"/>
-          <w:szCs w:val="24"/>
-          <w:lang w:val="en-US"/>
-        </w:rPr>
-        <w:t xml:space="preserve"> 1</w:t>
+        <w:lastRenderedPageBreak/>
+        <w:t>Bagaimana</w:t>
+      </w:r>
+      <w:proofErr w:type="spellEnd"/>
+      <w:r>
+        <w:rPr>
+          <w:rFonts w:ascii="Times New Roman" w:eastAsia="Times New Roman" w:hAnsi="Times New Roman"/>
+          <w:color w:val="000000"/>
+          <w:sz w:val="24"/>
+          <w:szCs w:val="24"/>
+          <w:lang w:val="en-US"/>
+        </w:rPr>
+        <w:t xml:space="preserve"> </w:t>
+      </w:r>
+      <w:proofErr w:type="spellStart"/>
+      <w:r>
+        <w:rPr>
+          <w:rFonts w:ascii="Times New Roman" w:eastAsia="Times New Roman" w:hAnsi="Times New Roman"/>
+          <w:color w:val="000000"/>
+          <w:sz w:val="24"/>
+          <w:szCs w:val="24"/>
+          <w:lang w:val="en-US"/>
+        </w:rPr>
+        <w:t>membangun</w:t>
+      </w:r>
+      <w:proofErr w:type="spellEnd"/>
+      <w:r>
+        <w:rPr>
+          <w:rFonts w:ascii="Times New Roman" w:eastAsia="Times New Roman" w:hAnsi="Times New Roman"/>
+          <w:color w:val="000000"/>
+          <w:sz w:val="24"/>
+          <w:szCs w:val="24"/>
+          <w:lang w:val="en-US"/>
+        </w:rPr>
+        <w:t xml:space="preserve"> </w:t>
+      </w:r>
+      <w:proofErr w:type="spellStart"/>
+      <w:r>
+        <w:rPr>
+          <w:rFonts w:ascii="Times New Roman" w:eastAsia="Times New Roman" w:hAnsi="Times New Roman"/>
+          <w:color w:val="000000"/>
+          <w:sz w:val="24"/>
+          <w:szCs w:val="24"/>
+          <w:lang w:val="en-US"/>
+        </w:rPr>
+        <w:t>aplikasi</w:t>
+      </w:r>
+      <w:proofErr w:type="spellEnd"/>
+      <w:r>
+        <w:rPr>
+          <w:rFonts w:ascii="Times New Roman" w:eastAsia="Times New Roman" w:hAnsi="Times New Roman"/>
+          <w:color w:val="000000"/>
+          <w:sz w:val="24"/>
+          <w:szCs w:val="24"/>
+          <w:lang w:val="en-US"/>
+        </w:rPr>
+        <w:t xml:space="preserve"> yang </w:t>
+      </w:r>
+      <w:proofErr w:type="spellStart"/>
+      <w:r>
+        <w:rPr>
+          <w:rFonts w:ascii="Times New Roman" w:eastAsia="Times New Roman" w:hAnsi="Times New Roman"/>
+          <w:color w:val="000000"/>
+          <w:sz w:val="24"/>
+          <w:szCs w:val="24"/>
+          <w:lang w:val="en-US"/>
+        </w:rPr>
+        <w:t>berfungsi</w:t>
+      </w:r>
+      <w:proofErr w:type="spellEnd"/>
+      <w:r>
+        <w:rPr>
+          <w:rFonts w:ascii="Times New Roman" w:eastAsia="Times New Roman" w:hAnsi="Times New Roman"/>
+          <w:color w:val="000000"/>
+          <w:sz w:val="24"/>
+          <w:szCs w:val="24"/>
+          <w:lang w:val="en-US"/>
+        </w:rPr>
+        <w:t xml:space="preserve"> </w:t>
+      </w:r>
+      <w:proofErr w:type="spellStart"/>
+      <w:r>
+        <w:rPr>
+          <w:rFonts w:ascii="Times New Roman" w:eastAsia="Times New Roman" w:hAnsi="Times New Roman"/>
+          <w:color w:val="000000"/>
+          <w:sz w:val="24"/>
+          <w:szCs w:val="24"/>
+          <w:lang w:val="en-US"/>
+        </w:rPr>
+        <w:t>untuk</w:t>
+      </w:r>
+      <w:proofErr w:type="spellEnd"/>
+      <w:r>
+        <w:rPr>
+          <w:rFonts w:ascii="Times New Roman" w:eastAsia="Times New Roman" w:hAnsi="Times New Roman"/>
+          <w:color w:val="000000"/>
+          <w:sz w:val="24"/>
+          <w:szCs w:val="24"/>
+          <w:lang w:val="en-US"/>
+        </w:rPr>
+        <w:t xml:space="preserve"> </w:t>
+      </w:r>
+      <w:proofErr w:type="spellStart"/>
+      <w:r>
+        <w:rPr>
+          <w:rFonts w:ascii="Times New Roman" w:eastAsia="Times New Roman" w:hAnsi="Times New Roman"/>
+          <w:color w:val="000000"/>
+          <w:sz w:val="24"/>
+          <w:szCs w:val="24"/>
+          <w:lang w:val="en-US"/>
+        </w:rPr>
+        <w:t>menyimpan</w:t>
+      </w:r>
+      <w:proofErr w:type="spellEnd"/>
+      <w:r>
+        <w:rPr>
+          <w:rFonts w:ascii="Times New Roman" w:eastAsia="Times New Roman" w:hAnsi="Times New Roman"/>
+          <w:color w:val="000000"/>
+          <w:sz w:val="24"/>
+          <w:szCs w:val="24"/>
+          <w:lang w:val="en-US"/>
+        </w:rPr>
+        <w:t xml:space="preserve">, dan </w:t>
+      </w:r>
+      <w:proofErr w:type="spellStart"/>
+      <w:r>
+        <w:rPr>
+          <w:rFonts w:ascii="Times New Roman" w:eastAsia="Times New Roman" w:hAnsi="Times New Roman"/>
+          <w:color w:val="000000"/>
+          <w:sz w:val="24"/>
+          <w:szCs w:val="24"/>
+          <w:lang w:val="en-US"/>
+        </w:rPr>
+        <w:t>mengolah</w:t>
+      </w:r>
+      <w:proofErr w:type="spellEnd"/>
+      <w:r>
+        <w:rPr>
+          <w:rFonts w:ascii="Times New Roman" w:eastAsia="Times New Roman" w:hAnsi="Times New Roman"/>
+          <w:color w:val="000000"/>
+          <w:sz w:val="24"/>
+          <w:szCs w:val="24"/>
+          <w:lang w:val="en-US"/>
+        </w:rPr>
+        <w:t xml:space="preserve"> data yang </w:t>
+      </w:r>
+      <w:proofErr w:type="spellStart"/>
+      <w:r>
+        <w:rPr>
+          <w:rFonts w:ascii="Times New Roman" w:eastAsia="Times New Roman" w:hAnsi="Times New Roman"/>
+          <w:color w:val="000000"/>
+          <w:sz w:val="24"/>
+          <w:szCs w:val="24"/>
+          <w:lang w:val="en-US"/>
+        </w:rPr>
+        <w:t>ada</w:t>
+      </w:r>
+      <w:proofErr w:type="spellEnd"/>
+      <w:r>
+        <w:rPr>
+          <w:rFonts w:ascii="Times New Roman" w:eastAsia="Times New Roman" w:hAnsi="Times New Roman"/>
+          <w:color w:val="000000"/>
+          <w:sz w:val="24"/>
+          <w:szCs w:val="24"/>
+          <w:lang w:val="en-US"/>
+        </w:rPr>
+        <w:t>.</w:t>
       </w:r>
     </w:p>
     <w:p>
@@ -405,19 +3544,567 @@
           <w:szCs w:val="24"/>
           <w:lang w:val="en-US"/>
         </w:rPr>
-        <w:t>Maslah</w:t>
-      </w:r>
-      <w:proofErr w:type="spellEnd"/>
-      <w:r>
-        <w:rPr>
-          <w:rFonts w:ascii="Times New Roman" w:eastAsia="Times New Roman" w:hAnsi="Times New Roman"/>
-          <w:color w:val="000000"/>
-          <w:sz w:val="24"/>
-          <w:szCs w:val="24"/>
-          <w:lang w:val="en-US"/>
-        </w:rPr>
-        <w:t xml:space="preserve"> 2 ~n</w:t>
-      </w:r>
+        <w:t>Bagaimana</w:t>
+      </w:r>
+      <w:proofErr w:type="spellEnd"/>
+      <w:r>
+        <w:rPr>
+          <w:rFonts w:ascii="Times New Roman" w:eastAsia="Times New Roman" w:hAnsi="Times New Roman"/>
+          <w:color w:val="000000"/>
+          <w:sz w:val="24"/>
+          <w:szCs w:val="24"/>
+          <w:lang w:val="en-US"/>
+        </w:rPr>
+        <w:t xml:space="preserve"> </w:t>
+      </w:r>
+      <w:proofErr w:type="spellStart"/>
+      <w:r>
+        <w:rPr>
+          <w:rFonts w:ascii="Times New Roman" w:eastAsia="Times New Roman" w:hAnsi="Times New Roman"/>
+          <w:color w:val="000000"/>
+          <w:sz w:val="24"/>
+          <w:szCs w:val="24"/>
+          <w:lang w:val="en-US"/>
+        </w:rPr>
+        <w:t>aplikasi</w:t>
+      </w:r>
+      <w:proofErr w:type="spellEnd"/>
+      <w:r>
+        <w:rPr>
+          <w:rFonts w:ascii="Times New Roman" w:eastAsia="Times New Roman" w:hAnsi="Times New Roman"/>
+          <w:color w:val="000000"/>
+          <w:sz w:val="24"/>
+          <w:szCs w:val="24"/>
+          <w:lang w:val="en-US"/>
+        </w:rPr>
+        <w:t xml:space="preserve"> </w:t>
+      </w:r>
+      <w:proofErr w:type="spellStart"/>
+      <w:r>
+        <w:rPr>
+          <w:rFonts w:ascii="Times New Roman" w:eastAsia="Times New Roman" w:hAnsi="Times New Roman"/>
+          <w:color w:val="000000"/>
+          <w:sz w:val="24"/>
+          <w:szCs w:val="24"/>
+          <w:lang w:val="en-US"/>
+        </w:rPr>
+        <w:t>tersebut</w:t>
+      </w:r>
+      <w:proofErr w:type="spellEnd"/>
+      <w:r>
+        <w:rPr>
+          <w:rFonts w:ascii="Times New Roman" w:eastAsia="Times New Roman" w:hAnsi="Times New Roman"/>
+          <w:color w:val="000000"/>
+          <w:sz w:val="24"/>
+          <w:szCs w:val="24"/>
+          <w:lang w:val="en-US"/>
+        </w:rPr>
+        <w:t xml:space="preserve"> </w:t>
+      </w:r>
+      <w:proofErr w:type="spellStart"/>
+      <w:r>
+        <w:rPr>
+          <w:rFonts w:ascii="Times New Roman" w:eastAsia="Times New Roman" w:hAnsi="Times New Roman"/>
+          <w:color w:val="000000"/>
+          <w:sz w:val="24"/>
+          <w:szCs w:val="24"/>
+          <w:lang w:val="en-US"/>
+        </w:rPr>
+        <w:t>dapat</w:t>
+      </w:r>
+      <w:proofErr w:type="spellEnd"/>
+      <w:r>
+        <w:rPr>
+          <w:rFonts w:ascii="Times New Roman" w:eastAsia="Times New Roman" w:hAnsi="Times New Roman"/>
+          <w:color w:val="000000"/>
+          <w:sz w:val="24"/>
+          <w:szCs w:val="24"/>
+          <w:lang w:val="en-US"/>
+        </w:rPr>
+        <w:t xml:space="preserve"> </w:t>
+      </w:r>
+      <w:proofErr w:type="spellStart"/>
+      <w:r>
+        <w:rPr>
+          <w:rFonts w:ascii="Times New Roman" w:eastAsia="Times New Roman" w:hAnsi="Times New Roman"/>
+          <w:color w:val="000000"/>
+          <w:sz w:val="24"/>
+          <w:szCs w:val="24"/>
+          <w:lang w:val="en-US"/>
+        </w:rPr>
+        <w:t>memberikan</w:t>
+      </w:r>
+      <w:proofErr w:type="spellEnd"/>
+      <w:r>
+        <w:rPr>
+          <w:rFonts w:ascii="Times New Roman" w:eastAsia="Times New Roman" w:hAnsi="Times New Roman"/>
+          <w:color w:val="000000"/>
+          <w:sz w:val="24"/>
+          <w:szCs w:val="24"/>
+          <w:lang w:val="en-US"/>
+        </w:rPr>
+        <w:t xml:space="preserve"> data yang </w:t>
+      </w:r>
+      <w:proofErr w:type="spellStart"/>
+      <w:r>
+        <w:rPr>
+          <w:rFonts w:ascii="Times New Roman" w:eastAsia="Times New Roman" w:hAnsi="Times New Roman"/>
+          <w:color w:val="000000"/>
+          <w:sz w:val="24"/>
+          <w:szCs w:val="24"/>
+          <w:lang w:val="en-US"/>
+        </w:rPr>
+        <w:t>telah</w:t>
+      </w:r>
+      <w:proofErr w:type="spellEnd"/>
+      <w:r>
+        <w:rPr>
+          <w:rFonts w:ascii="Times New Roman" w:eastAsia="Times New Roman" w:hAnsi="Times New Roman"/>
+          <w:color w:val="000000"/>
+          <w:sz w:val="24"/>
+          <w:szCs w:val="24"/>
+          <w:lang w:val="en-US"/>
+        </w:rPr>
+        <w:t xml:space="preserve"> </w:t>
+      </w:r>
+      <w:proofErr w:type="spellStart"/>
+      <w:r>
+        <w:rPr>
+          <w:rFonts w:ascii="Times New Roman" w:eastAsia="Times New Roman" w:hAnsi="Times New Roman"/>
+          <w:color w:val="000000"/>
+          <w:sz w:val="24"/>
+          <w:szCs w:val="24"/>
+          <w:lang w:val="en-US"/>
+        </w:rPr>
+        <w:t>diproses</w:t>
+      </w:r>
+      <w:proofErr w:type="spellEnd"/>
+      <w:r>
+        <w:rPr>
+          <w:rFonts w:ascii="Times New Roman" w:eastAsia="Times New Roman" w:hAnsi="Times New Roman"/>
+          <w:color w:val="000000"/>
+          <w:sz w:val="24"/>
+          <w:szCs w:val="24"/>
+          <w:lang w:val="en-US"/>
+        </w:rPr>
+        <w:t xml:space="preserve"> </w:t>
+      </w:r>
+      <w:proofErr w:type="spellStart"/>
+      <w:r>
+        <w:rPr>
+          <w:rFonts w:ascii="Times New Roman" w:eastAsia="Times New Roman" w:hAnsi="Times New Roman"/>
+          <w:color w:val="000000"/>
+          <w:sz w:val="24"/>
+          <w:szCs w:val="24"/>
+          <w:lang w:val="en-US"/>
+        </w:rPr>
+        <w:t>untuk</w:t>
+      </w:r>
+      <w:proofErr w:type="spellEnd"/>
+      <w:r>
+        <w:rPr>
+          <w:rFonts w:ascii="Times New Roman" w:eastAsia="Times New Roman" w:hAnsi="Times New Roman"/>
+          <w:color w:val="000000"/>
+          <w:sz w:val="24"/>
+          <w:szCs w:val="24"/>
+          <w:lang w:val="en-US"/>
+        </w:rPr>
+        <w:t xml:space="preserve"> </w:t>
+      </w:r>
+      <w:proofErr w:type="spellStart"/>
+      <w:r>
+        <w:rPr>
+          <w:rFonts w:ascii="Times New Roman" w:eastAsia="Times New Roman" w:hAnsi="Times New Roman"/>
+          <w:color w:val="000000"/>
+          <w:sz w:val="24"/>
+          <w:szCs w:val="24"/>
+          <w:lang w:val="en-US"/>
+        </w:rPr>
+        <w:t>laporan</w:t>
+      </w:r>
+      <w:proofErr w:type="spellEnd"/>
+    </w:p>
+    <w:p>
+      <w:pPr>
+        <w:pStyle w:val="ListParagraph"/>
+        <w:numPr>
+          <w:ilvl w:val="0"/>
+          <w:numId w:val="6"/>
+        </w:numPr>
+        <w:spacing w:after="0" w:line="480" w:lineRule="auto"/>
+        <w:ind w:left="426"/>
+        <w:jc w:val="both"/>
+        <w:rPr>
+          <w:rFonts w:ascii="Times New Roman" w:eastAsia="Times New Roman" w:hAnsi="Times New Roman"/>
+          <w:color w:val="000000"/>
+          <w:sz w:val="24"/>
+          <w:szCs w:val="24"/>
+        </w:rPr>
+      </w:pPr>
+      <w:proofErr w:type="spellStart"/>
+      <w:r>
+        <w:rPr>
+          <w:rFonts w:ascii="Times New Roman" w:eastAsia="Times New Roman" w:hAnsi="Times New Roman"/>
+          <w:color w:val="000000"/>
+          <w:sz w:val="24"/>
+          <w:szCs w:val="24"/>
+          <w:lang w:val="en-US"/>
+        </w:rPr>
+        <w:t>Bagaimana</w:t>
+      </w:r>
+      <w:proofErr w:type="spellEnd"/>
+      <w:r>
+        <w:rPr>
+          <w:rFonts w:ascii="Times New Roman" w:eastAsia="Times New Roman" w:hAnsi="Times New Roman"/>
+          <w:color w:val="000000"/>
+          <w:sz w:val="24"/>
+          <w:szCs w:val="24"/>
+          <w:lang w:val="en-US"/>
+        </w:rPr>
+        <w:t xml:space="preserve"> </w:t>
+      </w:r>
+      <w:proofErr w:type="spellStart"/>
+      <w:r>
+        <w:rPr>
+          <w:rFonts w:ascii="Times New Roman" w:eastAsia="Times New Roman" w:hAnsi="Times New Roman"/>
+          <w:color w:val="000000"/>
+          <w:sz w:val="24"/>
+          <w:szCs w:val="24"/>
+          <w:lang w:val="en-US"/>
+        </w:rPr>
+        <w:t>Kepala</w:t>
+      </w:r>
+      <w:proofErr w:type="spellEnd"/>
+      <w:r>
+        <w:rPr>
+          <w:rFonts w:ascii="Times New Roman" w:eastAsia="Times New Roman" w:hAnsi="Times New Roman"/>
+          <w:color w:val="000000"/>
+          <w:sz w:val="24"/>
+          <w:szCs w:val="24"/>
+          <w:lang w:val="en-US"/>
+        </w:rPr>
+        <w:t xml:space="preserve"> </w:t>
+      </w:r>
+      <w:proofErr w:type="spellStart"/>
+      <w:r>
+        <w:rPr>
+          <w:rFonts w:ascii="Times New Roman" w:eastAsia="Times New Roman" w:hAnsi="Times New Roman"/>
+          <w:color w:val="000000"/>
+          <w:sz w:val="24"/>
+          <w:szCs w:val="24"/>
+          <w:lang w:val="en-US"/>
+        </w:rPr>
+        <w:t>Bidang</w:t>
+      </w:r>
+      <w:proofErr w:type="spellEnd"/>
+      <w:r>
+        <w:rPr>
+          <w:rFonts w:ascii="Times New Roman" w:eastAsia="Times New Roman" w:hAnsi="Times New Roman"/>
+          <w:color w:val="000000"/>
+          <w:sz w:val="24"/>
+          <w:szCs w:val="24"/>
+          <w:lang w:val="en-US"/>
+        </w:rPr>
+        <w:t xml:space="preserve"> </w:t>
+      </w:r>
+      <w:proofErr w:type="spellStart"/>
+      <w:r>
+        <w:rPr>
+          <w:rFonts w:ascii="Times New Roman" w:eastAsia="Times New Roman" w:hAnsi="Times New Roman"/>
+          <w:color w:val="000000"/>
+          <w:sz w:val="24"/>
+          <w:szCs w:val="24"/>
+          <w:lang w:val="en-US"/>
+        </w:rPr>
+        <w:t>dapat</w:t>
+      </w:r>
+      <w:proofErr w:type="spellEnd"/>
+      <w:r>
+        <w:rPr>
+          <w:rFonts w:ascii="Times New Roman" w:eastAsia="Times New Roman" w:hAnsi="Times New Roman"/>
+          <w:color w:val="000000"/>
+          <w:sz w:val="24"/>
+          <w:szCs w:val="24"/>
+          <w:lang w:val="en-US"/>
+        </w:rPr>
+        <w:t xml:space="preserve"> </w:t>
+      </w:r>
+      <w:proofErr w:type="spellStart"/>
+      <w:r>
+        <w:rPr>
+          <w:rFonts w:ascii="Times New Roman" w:eastAsia="Times New Roman" w:hAnsi="Times New Roman"/>
+          <w:color w:val="000000"/>
+          <w:sz w:val="24"/>
+          <w:szCs w:val="24"/>
+          <w:lang w:val="en-US"/>
+        </w:rPr>
+        <w:t>memonitoring</w:t>
+      </w:r>
+      <w:proofErr w:type="spellEnd"/>
+      <w:r>
+        <w:rPr>
+          <w:rFonts w:ascii="Times New Roman" w:eastAsia="Times New Roman" w:hAnsi="Times New Roman"/>
+          <w:color w:val="000000"/>
+          <w:sz w:val="24"/>
+          <w:szCs w:val="24"/>
+          <w:lang w:val="en-US"/>
+        </w:rPr>
+        <w:t xml:space="preserve"> </w:t>
+      </w:r>
+      <w:proofErr w:type="spellStart"/>
+      <w:r>
+        <w:rPr>
+          <w:rFonts w:ascii="Times New Roman" w:eastAsia="Times New Roman" w:hAnsi="Times New Roman"/>
+          <w:color w:val="000000"/>
+          <w:sz w:val="24"/>
+          <w:szCs w:val="24"/>
+          <w:lang w:val="en-US"/>
+        </w:rPr>
+        <w:t>semua</w:t>
+      </w:r>
+      <w:proofErr w:type="spellEnd"/>
+      <w:r>
+        <w:rPr>
+          <w:rFonts w:ascii="Times New Roman" w:eastAsia="Times New Roman" w:hAnsi="Times New Roman"/>
+          <w:color w:val="000000"/>
+          <w:sz w:val="24"/>
+          <w:szCs w:val="24"/>
+          <w:lang w:val="en-US"/>
+        </w:rPr>
+        <w:t xml:space="preserve"> </w:t>
+      </w:r>
+      <w:proofErr w:type="spellStart"/>
+      <w:r>
+        <w:rPr>
+          <w:rFonts w:ascii="Times New Roman" w:eastAsia="Times New Roman" w:hAnsi="Times New Roman"/>
+          <w:color w:val="000000"/>
+          <w:sz w:val="24"/>
+          <w:szCs w:val="24"/>
+          <w:lang w:val="en-US"/>
+        </w:rPr>
+        <w:t>kegiatan</w:t>
+      </w:r>
+      <w:proofErr w:type="spellEnd"/>
+      <w:r>
+        <w:rPr>
+          <w:rFonts w:ascii="Times New Roman" w:eastAsia="Times New Roman" w:hAnsi="Times New Roman"/>
+          <w:color w:val="000000"/>
+          <w:sz w:val="24"/>
+          <w:szCs w:val="24"/>
+          <w:lang w:val="en-US"/>
+        </w:rPr>
+        <w:t xml:space="preserve"> yang </w:t>
+      </w:r>
+      <w:proofErr w:type="spellStart"/>
+      <w:r>
+        <w:rPr>
+          <w:rFonts w:ascii="Times New Roman" w:eastAsia="Times New Roman" w:hAnsi="Times New Roman"/>
+          <w:color w:val="000000"/>
+          <w:sz w:val="24"/>
+          <w:szCs w:val="24"/>
+          <w:lang w:val="en-US"/>
+        </w:rPr>
+        <w:t>ada</w:t>
+      </w:r>
+      <w:proofErr w:type="spellEnd"/>
+      <w:r>
+        <w:rPr>
+          <w:rFonts w:ascii="Times New Roman" w:eastAsia="Times New Roman" w:hAnsi="Times New Roman"/>
+          <w:color w:val="000000"/>
+          <w:sz w:val="24"/>
+          <w:szCs w:val="24"/>
+          <w:lang w:val="en-US"/>
+        </w:rPr>
+        <w:t xml:space="preserve"> di </w:t>
+      </w:r>
+      <w:proofErr w:type="spellStart"/>
+      <w:r>
+        <w:rPr>
+          <w:rFonts w:ascii="Times New Roman" w:eastAsia="Times New Roman" w:hAnsi="Times New Roman"/>
+          <w:color w:val="000000"/>
+          <w:sz w:val="24"/>
+          <w:szCs w:val="24"/>
+          <w:lang w:val="en-US"/>
+        </w:rPr>
+        <w:t>Bidang</w:t>
+      </w:r>
+      <w:proofErr w:type="spellEnd"/>
+      <w:r>
+        <w:rPr>
+          <w:rFonts w:ascii="Times New Roman" w:eastAsia="Times New Roman" w:hAnsi="Times New Roman"/>
+          <w:color w:val="000000"/>
+          <w:sz w:val="24"/>
+          <w:szCs w:val="24"/>
+          <w:lang w:val="en-US"/>
+        </w:rPr>
+        <w:t xml:space="preserve"> Air </w:t>
+      </w:r>
+      <w:proofErr w:type="spellStart"/>
+      <w:r>
+        <w:rPr>
+          <w:rFonts w:ascii="Times New Roman" w:eastAsia="Times New Roman" w:hAnsi="Times New Roman"/>
+          <w:color w:val="000000"/>
+          <w:sz w:val="24"/>
+          <w:szCs w:val="24"/>
+          <w:lang w:val="en-US"/>
+        </w:rPr>
+        <w:t>Bersih</w:t>
+      </w:r>
+      <w:proofErr w:type="spellEnd"/>
+      <w:r>
+        <w:rPr>
+          <w:rFonts w:ascii="Times New Roman" w:eastAsia="Times New Roman" w:hAnsi="Times New Roman"/>
+          <w:color w:val="000000"/>
+          <w:sz w:val="24"/>
+          <w:szCs w:val="24"/>
+          <w:lang w:val="en-US"/>
+        </w:rPr>
+        <w:t xml:space="preserve"> dan </w:t>
+      </w:r>
+      <w:proofErr w:type="spellStart"/>
+      <w:r>
+        <w:rPr>
+          <w:rFonts w:ascii="Times New Roman" w:eastAsia="Times New Roman" w:hAnsi="Times New Roman"/>
+          <w:color w:val="000000"/>
+          <w:sz w:val="24"/>
+          <w:szCs w:val="24"/>
+          <w:lang w:val="en-US"/>
+        </w:rPr>
+        <w:t>Sanitasi</w:t>
+      </w:r>
+      <w:proofErr w:type="spellEnd"/>
+      <w:r>
+        <w:rPr>
+          <w:rFonts w:ascii="Times New Roman" w:eastAsia="Times New Roman" w:hAnsi="Times New Roman"/>
+          <w:color w:val="000000"/>
+          <w:sz w:val="24"/>
+          <w:szCs w:val="24"/>
+          <w:lang w:val="en-US"/>
+        </w:rPr>
+        <w:t xml:space="preserve"> </w:t>
+      </w:r>
+      <w:proofErr w:type="spellStart"/>
+      <w:r>
+        <w:rPr>
+          <w:rFonts w:ascii="Times New Roman" w:eastAsia="Times New Roman" w:hAnsi="Times New Roman"/>
+          <w:color w:val="000000"/>
+          <w:sz w:val="24"/>
+          <w:szCs w:val="24"/>
+          <w:lang w:val="en-US"/>
+        </w:rPr>
+        <w:t>Dinas</w:t>
+      </w:r>
+      <w:proofErr w:type="spellEnd"/>
+      <w:r>
+        <w:rPr>
+          <w:rFonts w:ascii="Times New Roman" w:eastAsia="Times New Roman" w:hAnsi="Times New Roman"/>
+          <w:color w:val="000000"/>
+          <w:sz w:val="24"/>
+          <w:szCs w:val="24"/>
+          <w:lang w:val="en-US"/>
+        </w:rPr>
+        <w:t xml:space="preserve"> </w:t>
+      </w:r>
+      <w:proofErr w:type="spellStart"/>
+      <w:r>
+        <w:rPr>
+          <w:rFonts w:ascii="Times New Roman" w:eastAsia="Times New Roman" w:hAnsi="Times New Roman"/>
+          <w:color w:val="000000"/>
+          <w:sz w:val="24"/>
+          <w:szCs w:val="24"/>
+          <w:lang w:val="en-US"/>
+        </w:rPr>
+        <w:t>Perumahan</w:t>
+      </w:r>
+      <w:proofErr w:type="spellEnd"/>
+      <w:r>
+        <w:rPr>
+          <w:rFonts w:ascii="Times New Roman" w:eastAsia="Times New Roman" w:hAnsi="Times New Roman"/>
+          <w:color w:val="000000"/>
+          <w:sz w:val="24"/>
+          <w:szCs w:val="24"/>
+          <w:lang w:val="en-US"/>
+        </w:rPr>
+        <w:t xml:space="preserve"> Kawasan </w:t>
+      </w:r>
+      <w:proofErr w:type="spellStart"/>
+      <w:r>
+        <w:rPr>
+          <w:rFonts w:ascii="Times New Roman" w:eastAsia="Times New Roman" w:hAnsi="Times New Roman"/>
+          <w:color w:val="000000"/>
+          <w:sz w:val="24"/>
+          <w:szCs w:val="24"/>
+          <w:lang w:val="en-US"/>
+        </w:rPr>
+        <w:t>Permukiman</w:t>
+      </w:r>
+      <w:proofErr w:type="spellEnd"/>
+      <w:r>
+        <w:rPr>
+          <w:rFonts w:ascii="Times New Roman" w:eastAsia="Times New Roman" w:hAnsi="Times New Roman"/>
+          <w:color w:val="000000"/>
+          <w:sz w:val="24"/>
+          <w:szCs w:val="24"/>
+          <w:lang w:val="en-US"/>
+        </w:rPr>
+        <w:t xml:space="preserve"> dan </w:t>
+      </w:r>
+      <w:proofErr w:type="spellStart"/>
+      <w:r>
+        <w:rPr>
+          <w:rFonts w:ascii="Times New Roman" w:eastAsia="Times New Roman" w:hAnsi="Times New Roman"/>
+          <w:color w:val="000000"/>
+          <w:sz w:val="24"/>
+          <w:szCs w:val="24"/>
+          <w:lang w:val="en-US"/>
+        </w:rPr>
+        <w:t>Pertanahan</w:t>
+      </w:r>
+      <w:proofErr w:type="spellEnd"/>
+      <w:r>
+        <w:rPr>
+          <w:rFonts w:ascii="Times New Roman" w:eastAsia="Times New Roman" w:hAnsi="Times New Roman"/>
+          <w:color w:val="000000"/>
+          <w:sz w:val="24"/>
+          <w:szCs w:val="24"/>
+          <w:lang w:val="en-US"/>
+        </w:rPr>
+        <w:t xml:space="preserve"> </w:t>
+      </w:r>
+      <w:proofErr w:type="spellStart"/>
+      <w:r>
+        <w:rPr>
+          <w:rFonts w:ascii="Times New Roman" w:eastAsia="Times New Roman" w:hAnsi="Times New Roman"/>
+          <w:color w:val="000000"/>
+          <w:sz w:val="24"/>
+          <w:szCs w:val="24"/>
+          <w:lang w:val="en-US"/>
+        </w:rPr>
+        <w:t>Kabupaten</w:t>
+      </w:r>
+      <w:proofErr w:type="spellEnd"/>
+      <w:r>
+        <w:rPr>
+          <w:rFonts w:ascii="Times New Roman" w:eastAsia="Times New Roman" w:hAnsi="Times New Roman"/>
+          <w:color w:val="000000"/>
+          <w:sz w:val="24"/>
+          <w:szCs w:val="24"/>
+          <w:lang w:val="en-US"/>
+        </w:rPr>
+        <w:t xml:space="preserve"> </w:t>
+      </w:r>
+      <w:proofErr w:type="spellStart"/>
+      <w:r>
+        <w:rPr>
+          <w:rFonts w:ascii="Times New Roman" w:eastAsia="Times New Roman" w:hAnsi="Times New Roman"/>
+          <w:color w:val="000000"/>
+          <w:sz w:val="24"/>
+          <w:szCs w:val="24"/>
+          <w:lang w:val="en-US"/>
+        </w:rPr>
+        <w:t>Cianjur</w:t>
+      </w:r>
+      <w:proofErr w:type="spellEnd"/>
     </w:p>
     <w:p>
       <w:pPr>
@@ -894,38 +4581,282 @@
           <w:szCs w:val="24"/>
         </w:rPr>
       </w:pPr>
-      <w:r>
-        <w:rPr>
-          <w:rFonts w:ascii="Times New Roman" w:eastAsia="Times New Roman" w:hAnsi="Times New Roman"/>
-          <w:color w:val="000000"/>
-          <w:sz w:val="24"/>
-          <w:szCs w:val="24"/>
-          <w:lang w:val="en-US"/>
-        </w:rPr>
-        <w:t xml:space="preserve">Batasan </w:t>
-      </w:r>
-      <w:proofErr w:type="spellStart"/>
-      <w:r>
-        <w:rPr>
-          <w:rFonts w:ascii="Times New Roman" w:eastAsia="Times New Roman" w:hAnsi="Times New Roman"/>
-          <w:color w:val="000000"/>
-          <w:sz w:val="24"/>
-          <w:szCs w:val="24"/>
-          <w:lang w:val="en-US"/>
-        </w:rPr>
-        <w:t>masalah</w:t>
-      </w:r>
-      <w:proofErr w:type="spellEnd"/>
-      <w:r>
-        <w:rPr>
-          <w:rFonts w:ascii="Times New Roman" w:eastAsia="Times New Roman" w:hAnsi="Times New Roman"/>
-          <w:color w:val="000000"/>
-          <w:sz w:val="24"/>
-          <w:szCs w:val="24"/>
-          <w:lang w:val="en-US"/>
-        </w:rPr>
-        <w:t xml:space="preserve"> 1</w:t>
-      </w:r>
+      <w:proofErr w:type="spellStart"/>
+      <w:r>
+        <w:rPr>
+          <w:rFonts w:ascii="Times New Roman" w:eastAsia="Times New Roman" w:hAnsi="Times New Roman"/>
+          <w:color w:val="000000"/>
+          <w:sz w:val="24"/>
+          <w:szCs w:val="24"/>
+          <w:lang w:val="en-US"/>
+        </w:rPr>
+        <w:t>Aplikasi</w:t>
+      </w:r>
+      <w:proofErr w:type="spellEnd"/>
+      <w:r>
+        <w:rPr>
+          <w:rFonts w:ascii="Times New Roman" w:eastAsia="Times New Roman" w:hAnsi="Times New Roman"/>
+          <w:color w:val="000000"/>
+          <w:sz w:val="24"/>
+          <w:szCs w:val="24"/>
+          <w:lang w:val="en-US"/>
+        </w:rPr>
+        <w:t xml:space="preserve"> </w:t>
+      </w:r>
+      <w:proofErr w:type="spellStart"/>
+      <w:r>
+        <w:rPr>
+          <w:rFonts w:ascii="Times New Roman" w:eastAsia="Times New Roman" w:hAnsi="Times New Roman"/>
+          <w:color w:val="000000"/>
+          <w:sz w:val="24"/>
+          <w:szCs w:val="24"/>
+          <w:lang w:val="en-US"/>
+        </w:rPr>
+        <w:t>ini</w:t>
+      </w:r>
+      <w:proofErr w:type="spellEnd"/>
+      <w:r>
+        <w:rPr>
+          <w:rFonts w:ascii="Times New Roman" w:eastAsia="Times New Roman" w:hAnsi="Times New Roman"/>
+          <w:color w:val="000000"/>
+          <w:sz w:val="24"/>
+          <w:szCs w:val="24"/>
+          <w:lang w:val="en-US"/>
+        </w:rPr>
+        <w:t xml:space="preserve"> </w:t>
+      </w:r>
+      <w:proofErr w:type="spellStart"/>
+      <w:r>
+        <w:rPr>
+          <w:rFonts w:ascii="Times New Roman" w:eastAsia="Times New Roman" w:hAnsi="Times New Roman"/>
+          <w:color w:val="000000"/>
+          <w:sz w:val="24"/>
+          <w:szCs w:val="24"/>
+          <w:lang w:val="en-US"/>
+        </w:rPr>
+        <w:t>meliputi</w:t>
+      </w:r>
+      <w:proofErr w:type="spellEnd"/>
+      <w:r>
+        <w:rPr>
+          <w:rFonts w:ascii="Times New Roman" w:eastAsia="Times New Roman" w:hAnsi="Times New Roman"/>
+          <w:color w:val="000000"/>
+          <w:sz w:val="24"/>
+          <w:szCs w:val="24"/>
+          <w:lang w:val="en-US"/>
+        </w:rPr>
+        <w:t xml:space="preserve"> </w:t>
+      </w:r>
+      <w:proofErr w:type="spellStart"/>
+      <w:r>
+        <w:rPr>
+          <w:rFonts w:ascii="Times New Roman" w:eastAsia="Times New Roman" w:hAnsi="Times New Roman"/>
+          <w:color w:val="000000"/>
+          <w:sz w:val="24"/>
+          <w:szCs w:val="24"/>
+          <w:lang w:val="en-US"/>
+        </w:rPr>
+        <w:t>pengolahan</w:t>
+      </w:r>
+      <w:proofErr w:type="spellEnd"/>
+      <w:r>
+        <w:rPr>
+          <w:rFonts w:ascii="Times New Roman" w:eastAsia="Times New Roman" w:hAnsi="Times New Roman"/>
+          <w:color w:val="000000"/>
+          <w:sz w:val="24"/>
+          <w:szCs w:val="24"/>
+          <w:lang w:val="en-US"/>
+        </w:rPr>
+        <w:t xml:space="preserve"> data </w:t>
+      </w:r>
+      <w:proofErr w:type="spellStart"/>
+      <w:r>
+        <w:rPr>
+          <w:rFonts w:ascii="Times New Roman" w:eastAsia="Times New Roman" w:hAnsi="Times New Roman"/>
+          <w:color w:val="000000"/>
+          <w:sz w:val="24"/>
+          <w:szCs w:val="24"/>
+          <w:lang w:val="en-US"/>
+        </w:rPr>
+        <w:t>semua</w:t>
+      </w:r>
+      <w:proofErr w:type="spellEnd"/>
+      <w:r>
+        <w:rPr>
+          <w:rFonts w:ascii="Times New Roman" w:eastAsia="Times New Roman" w:hAnsi="Times New Roman"/>
+          <w:color w:val="000000"/>
+          <w:sz w:val="24"/>
+          <w:szCs w:val="24"/>
+          <w:lang w:val="en-US"/>
+        </w:rPr>
+        <w:t xml:space="preserve"> </w:t>
+      </w:r>
+      <w:proofErr w:type="spellStart"/>
+      <w:r>
+        <w:rPr>
+          <w:rFonts w:ascii="Times New Roman" w:eastAsia="Times New Roman" w:hAnsi="Times New Roman"/>
+          <w:color w:val="000000"/>
+          <w:sz w:val="24"/>
+          <w:szCs w:val="24"/>
+          <w:lang w:val="en-US"/>
+        </w:rPr>
+        <w:t>kegiatan</w:t>
+      </w:r>
+      <w:proofErr w:type="spellEnd"/>
+      <w:r>
+        <w:rPr>
+          <w:rFonts w:ascii="Times New Roman" w:eastAsia="Times New Roman" w:hAnsi="Times New Roman"/>
+          <w:color w:val="000000"/>
+          <w:sz w:val="24"/>
+          <w:szCs w:val="24"/>
+          <w:lang w:val="en-US"/>
+        </w:rPr>
+        <w:t xml:space="preserve"> di </w:t>
+      </w:r>
+      <w:proofErr w:type="spellStart"/>
+      <w:r>
+        <w:rPr>
+          <w:rFonts w:ascii="Times New Roman" w:eastAsia="Times New Roman" w:hAnsi="Times New Roman"/>
+          <w:color w:val="000000"/>
+          <w:sz w:val="24"/>
+          <w:szCs w:val="24"/>
+          <w:lang w:val="en-US"/>
+        </w:rPr>
+        <w:t>Bidang</w:t>
+      </w:r>
+      <w:proofErr w:type="spellEnd"/>
+      <w:r>
+        <w:rPr>
+          <w:rFonts w:ascii="Times New Roman" w:eastAsia="Times New Roman" w:hAnsi="Times New Roman"/>
+          <w:color w:val="000000"/>
+          <w:sz w:val="24"/>
+          <w:szCs w:val="24"/>
+          <w:lang w:val="en-US"/>
+        </w:rPr>
+        <w:t xml:space="preserve"> Air </w:t>
+      </w:r>
+      <w:proofErr w:type="spellStart"/>
+      <w:r>
+        <w:rPr>
+          <w:rFonts w:ascii="Times New Roman" w:eastAsia="Times New Roman" w:hAnsi="Times New Roman"/>
+          <w:color w:val="000000"/>
+          <w:sz w:val="24"/>
+          <w:szCs w:val="24"/>
+          <w:lang w:val="en-US"/>
+        </w:rPr>
+        <w:t>Bersih</w:t>
+      </w:r>
+      <w:proofErr w:type="spellEnd"/>
+      <w:r>
+        <w:rPr>
+          <w:rFonts w:ascii="Times New Roman" w:eastAsia="Times New Roman" w:hAnsi="Times New Roman"/>
+          <w:color w:val="000000"/>
+          <w:sz w:val="24"/>
+          <w:szCs w:val="24"/>
+          <w:lang w:val="en-US"/>
+        </w:rPr>
+        <w:t xml:space="preserve"> dan </w:t>
+      </w:r>
+      <w:proofErr w:type="spellStart"/>
+      <w:r>
+        <w:rPr>
+          <w:rFonts w:ascii="Times New Roman" w:eastAsia="Times New Roman" w:hAnsi="Times New Roman"/>
+          <w:color w:val="000000"/>
+          <w:sz w:val="24"/>
+          <w:szCs w:val="24"/>
+          <w:lang w:val="en-US"/>
+        </w:rPr>
+        <w:t>Sanitasi</w:t>
+      </w:r>
+      <w:proofErr w:type="spellEnd"/>
+      <w:r>
+        <w:rPr>
+          <w:rFonts w:ascii="Times New Roman" w:eastAsia="Times New Roman" w:hAnsi="Times New Roman"/>
+          <w:color w:val="000000"/>
+          <w:sz w:val="24"/>
+          <w:szCs w:val="24"/>
+          <w:lang w:val="en-US"/>
+        </w:rPr>
+        <w:t xml:space="preserve"> </w:t>
+      </w:r>
+      <w:proofErr w:type="spellStart"/>
+      <w:r>
+        <w:rPr>
+          <w:rFonts w:ascii="Times New Roman" w:eastAsia="Times New Roman" w:hAnsi="Times New Roman"/>
+          <w:color w:val="000000"/>
+          <w:sz w:val="24"/>
+          <w:szCs w:val="24"/>
+          <w:lang w:val="en-US"/>
+        </w:rPr>
+        <w:t>Dinas</w:t>
+      </w:r>
+      <w:proofErr w:type="spellEnd"/>
+      <w:r>
+        <w:rPr>
+          <w:rFonts w:ascii="Times New Roman" w:eastAsia="Times New Roman" w:hAnsi="Times New Roman"/>
+          <w:color w:val="000000"/>
+          <w:sz w:val="24"/>
+          <w:szCs w:val="24"/>
+          <w:lang w:val="en-US"/>
+        </w:rPr>
+        <w:t xml:space="preserve"> </w:t>
+      </w:r>
+      <w:proofErr w:type="spellStart"/>
+      <w:r>
+        <w:rPr>
+          <w:rFonts w:ascii="Times New Roman" w:eastAsia="Times New Roman" w:hAnsi="Times New Roman"/>
+          <w:color w:val="000000"/>
+          <w:sz w:val="24"/>
+          <w:szCs w:val="24"/>
+          <w:lang w:val="en-US"/>
+        </w:rPr>
+        <w:t>Perumahan</w:t>
+      </w:r>
+      <w:proofErr w:type="spellEnd"/>
+      <w:r>
+        <w:rPr>
+          <w:rFonts w:ascii="Times New Roman" w:eastAsia="Times New Roman" w:hAnsi="Times New Roman"/>
+          <w:color w:val="000000"/>
+          <w:sz w:val="24"/>
+          <w:szCs w:val="24"/>
+          <w:lang w:val="en-US"/>
+        </w:rPr>
+        <w:t xml:space="preserve"> Kawasan </w:t>
+      </w:r>
+      <w:proofErr w:type="spellStart"/>
+      <w:r>
+        <w:rPr>
+          <w:rFonts w:ascii="Times New Roman" w:eastAsia="Times New Roman" w:hAnsi="Times New Roman"/>
+          <w:color w:val="000000"/>
+          <w:sz w:val="24"/>
+          <w:szCs w:val="24"/>
+          <w:lang w:val="en-US"/>
+        </w:rPr>
+        <w:t>Permukiman</w:t>
+      </w:r>
+      <w:proofErr w:type="spellEnd"/>
+      <w:r>
+        <w:rPr>
+          <w:rFonts w:ascii="Times New Roman" w:eastAsia="Times New Roman" w:hAnsi="Times New Roman"/>
+          <w:color w:val="000000"/>
+          <w:sz w:val="24"/>
+          <w:szCs w:val="24"/>
+          <w:lang w:val="en-US"/>
+        </w:rPr>
+        <w:t xml:space="preserve"> dan </w:t>
+      </w:r>
+      <w:proofErr w:type="spellStart"/>
+      <w:r>
+        <w:rPr>
+          <w:rFonts w:ascii="Times New Roman" w:eastAsia="Times New Roman" w:hAnsi="Times New Roman"/>
+          <w:color w:val="000000"/>
+          <w:sz w:val="24"/>
+          <w:szCs w:val="24"/>
+          <w:lang w:val="en-US"/>
+        </w:rPr>
+        <w:t>Pertanahan</w:t>
+      </w:r>
+      <w:proofErr w:type="spellEnd"/>
     </w:p>
     <w:p>
       <w:pPr>
@@ -946,37 +4877,225 @@
           <w:szCs w:val="24"/>
         </w:rPr>
       </w:pPr>
-      <w:r>
-        <w:rPr>
-          <w:rFonts w:ascii="Times New Roman" w:eastAsia="Times New Roman" w:hAnsi="Times New Roman"/>
-          <w:color w:val="000000"/>
-          <w:sz w:val="24"/>
-          <w:szCs w:val="24"/>
-          <w:lang w:val="en-US"/>
-        </w:rPr>
-        <w:t xml:space="preserve">Batasan </w:t>
-      </w:r>
-      <w:proofErr w:type="spellStart"/>
-      <w:r>
-        <w:rPr>
-          <w:rFonts w:ascii="Times New Roman" w:eastAsia="Times New Roman" w:hAnsi="Times New Roman"/>
-          <w:color w:val="000000"/>
-          <w:sz w:val="24"/>
-          <w:szCs w:val="24"/>
-          <w:lang w:val="en-US"/>
-        </w:rPr>
-        <w:t>Masalah</w:t>
-      </w:r>
-      <w:proofErr w:type="spellEnd"/>
-      <w:r>
-        <w:rPr>
-          <w:rFonts w:ascii="Times New Roman" w:eastAsia="Times New Roman" w:hAnsi="Times New Roman"/>
-          <w:color w:val="000000"/>
-          <w:sz w:val="24"/>
-          <w:szCs w:val="24"/>
-          <w:lang w:val="en-US"/>
-        </w:rPr>
-        <w:t xml:space="preserve"> 2</w:t>
+      <w:proofErr w:type="spellStart"/>
+      <w:r>
+        <w:rPr>
+          <w:rFonts w:ascii="Times New Roman" w:eastAsia="Times New Roman" w:hAnsi="Times New Roman"/>
+          <w:color w:val="000000"/>
+          <w:sz w:val="24"/>
+          <w:szCs w:val="24"/>
+          <w:lang w:val="en-US"/>
+        </w:rPr>
+        <w:t>Aplikasi</w:t>
+      </w:r>
+      <w:proofErr w:type="spellEnd"/>
+      <w:r>
+        <w:rPr>
+          <w:rFonts w:ascii="Times New Roman" w:eastAsia="Times New Roman" w:hAnsi="Times New Roman"/>
+          <w:color w:val="000000"/>
+          <w:sz w:val="24"/>
+          <w:szCs w:val="24"/>
+          <w:lang w:val="en-US"/>
+        </w:rPr>
+        <w:t xml:space="preserve"> </w:t>
+      </w:r>
+      <w:proofErr w:type="spellStart"/>
+      <w:r>
+        <w:rPr>
+          <w:rFonts w:ascii="Times New Roman" w:eastAsia="Times New Roman" w:hAnsi="Times New Roman"/>
+          <w:color w:val="000000"/>
+          <w:sz w:val="24"/>
+          <w:szCs w:val="24"/>
+          <w:lang w:val="en-US"/>
+        </w:rPr>
+        <w:t>ini</w:t>
+      </w:r>
+      <w:proofErr w:type="spellEnd"/>
+      <w:r>
+        <w:rPr>
+          <w:rFonts w:ascii="Times New Roman" w:eastAsia="Times New Roman" w:hAnsi="Times New Roman"/>
+          <w:color w:val="000000"/>
+          <w:sz w:val="24"/>
+          <w:szCs w:val="24"/>
+          <w:lang w:val="en-US"/>
+        </w:rPr>
+        <w:t xml:space="preserve"> </w:t>
+      </w:r>
+      <w:proofErr w:type="spellStart"/>
+      <w:r>
+        <w:rPr>
+          <w:rFonts w:ascii="Times New Roman" w:eastAsia="Times New Roman" w:hAnsi="Times New Roman"/>
+          <w:color w:val="000000"/>
+          <w:sz w:val="24"/>
+          <w:szCs w:val="24"/>
+          <w:lang w:val="en-US"/>
+        </w:rPr>
+        <w:t>dapat</w:t>
+      </w:r>
+      <w:proofErr w:type="spellEnd"/>
+      <w:r>
+        <w:rPr>
+          <w:rFonts w:ascii="Times New Roman" w:eastAsia="Times New Roman" w:hAnsi="Times New Roman"/>
+          <w:color w:val="000000"/>
+          <w:sz w:val="24"/>
+          <w:szCs w:val="24"/>
+          <w:lang w:val="en-US"/>
+        </w:rPr>
+        <w:t xml:space="preserve"> </w:t>
+      </w:r>
+      <w:proofErr w:type="spellStart"/>
+      <w:r>
+        <w:rPr>
+          <w:rFonts w:ascii="Times New Roman" w:eastAsia="Times New Roman" w:hAnsi="Times New Roman"/>
+          <w:color w:val="000000"/>
+          <w:sz w:val="24"/>
+          <w:szCs w:val="24"/>
+          <w:lang w:val="en-US"/>
+        </w:rPr>
+        <w:t>mencatat</w:t>
+      </w:r>
+      <w:proofErr w:type="spellEnd"/>
+      <w:r>
+        <w:rPr>
+          <w:rFonts w:ascii="Times New Roman" w:eastAsia="Times New Roman" w:hAnsi="Times New Roman"/>
+          <w:color w:val="000000"/>
+          <w:sz w:val="24"/>
+          <w:szCs w:val="24"/>
+          <w:lang w:val="en-US"/>
+        </w:rPr>
+        <w:t xml:space="preserve"> </w:t>
+      </w:r>
+      <w:proofErr w:type="spellStart"/>
+      <w:r>
+        <w:rPr>
+          <w:rFonts w:ascii="Times New Roman" w:eastAsia="Times New Roman" w:hAnsi="Times New Roman"/>
+          <w:color w:val="000000"/>
+          <w:sz w:val="24"/>
+          <w:szCs w:val="24"/>
+          <w:lang w:val="en-US"/>
+        </w:rPr>
+        <w:t>semua</w:t>
+      </w:r>
+      <w:proofErr w:type="spellEnd"/>
+      <w:r>
+        <w:rPr>
+          <w:rFonts w:ascii="Times New Roman" w:eastAsia="Times New Roman" w:hAnsi="Times New Roman"/>
+          <w:color w:val="000000"/>
+          <w:sz w:val="24"/>
+          <w:szCs w:val="24"/>
+          <w:lang w:val="en-US"/>
+        </w:rPr>
+        <w:t xml:space="preserve"> </w:t>
+      </w:r>
+      <w:proofErr w:type="spellStart"/>
+      <w:r>
+        <w:rPr>
+          <w:rFonts w:ascii="Times New Roman" w:eastAsia="Times New Roman" w:hAnsi="Times New Roman"/>
+          <w:color w:val="000000"/>
+          <w:sz w:val="24"/>
+          <w:szCs w:val="24"/>
+          <w:lang w:val="en-US"/>
+        </w:rPr>
+        <w:t>kegiatan</w:t>
+      </w:r>
+      <w:proofErr w:type="spellEnd"/>
+      <w:r>
+        <w:rPr>
+          <w:rFonts w:ascii="Times New Roman" w:eastAsia="Times New Roman" w:hAnsi="Times New Roman"/>
+          <w:color w:val="000000"/>
+          <w:sz w:val="24"/>
+          <w:szCs w:val="24"/>
+          <w:lang w:val="en-US"/>
+        </w:rPr>
+        <w:t xml:space="preserve"> yang </w:t>
+      </w:r>
+      <w:proofErr w:type="spellStart"/>
+      <w:r>
+        <w:rPr>
+          <w:rFonts w:ascii="Times New Roman" w:eastAsia="Times New Roman" w:hAnsi="Times New Roman"/>
+          <w:color w:val="000000"/>
+          <w:sz w:val="24"/>
+          <w:szCs w:val="24"/>
+          <w:lang w:val="en-US"/>
+        </w:rPr>
+        <w:t>sebelumnya</w:t>
+      </w:r>
+      <w:proofErr w:type="spellEnd"/>
+      <w:r>
+        <w:rPr>
+          <w:rFonts w:ascii="Times New Roman" w:eastAsia="Times New Roman" w:hAnsi="Times New Roman"/>
+          <w:color w:val="000000"/>
+          <w:sz w:val="24"/>
+          <w:szCs w:val="24"/>
+          <w:lang w:val="en-US"/>
+        </w:rPr>
+        <w:t xml:space="preserve"> </w:t>
+      </w:r>
+      <w:proofErr w:type="spellStart"/>
+      <w:r>
+        <w:rPr>
+          <w:rFonts w:ascii="Times New Roman" w:eastAsia="Times New Roman" w:hAnsi="Times New Roman"/>
+          <w:color w:val="000000"/>
+          <w:sz w:val="24"/>
+          <w:szCs w:val="24"/>
+          <w:lang w:val="en-US"/>
+        </w:rPr>
+        <w:t>dilakukan</w:t>
+      </w:r>
+      <w:proofErr w:type="spellEnd"/>
+      <w:r>
+        <w:rPr>
+          <w:rFonts w:ascii="Times New Roman" w:eastAsia="Times New Roman" w:hAnsi="Times New Roman"/>
+          <w:color w:val="000000"/>
+          <w:sz w:val="24"/>
+          <w:szCs w:val="24"/>
+          <w:lang w:val="en-US"/>
+        </w:rPr>
+        <w:t xml:space="preserve"> manual </w:t>
+      </w:r>
+      <w:proofErr w:type="spellStart"/>
+      <w:r>
+        <w:rPr>
+          <w:rFonts w:ascii="Times New Roman" w:eastAsia="Times New Roman" w:hAnsi="Times New Roman"/>
+          <w:color w:val="000000"/>
+          <w:sz w:val="24"/>
+          <w:szCs w:val="24"/>
+          <w:lang w:val="en-US"/>
+        </w:rPr>
+        <w:t>menggunakan</w:t>
+      </w:r>
+      <w:proofErr w:type="spellEnd"/>
+      <w:r>
+        <w:rPr>
+          <w:rFonts w:ascii="Times New Roman" w:eastAsia="Times New Roman" w:hAnsi="Times New Roman"/>
+          <w:color w:val="000000"/>
+          <w:sz w:val="24"/>
+          <w:szCs w:val="24"/>
+          <w:lang w:val="en-US"/>
+        </w:rPr>
+        <w:t xml:space="preserve"> </w:t>
+      </w:r>
+      <w:proofErr w:type="spellStart"/>
+      <w:r>
+        <w:rPr>
+          <w:rFonts w:ascii="Times New Roman" w:eastAsia="Times New Roman" w:hAnsi="Times New Roman"/>
+          <w:color w:val="000000"/>
+          <w:sz w:val="24"/>
+          <w:szCs w:val="24"/>
+          <w:lang w:val="en-US"/>
+        </w:rPr>
+        <w:t>aplikasi</w:t>
+      </w:r>
+      <w:proofErr w:type="spellEnd"/>
+      <w:r>
+        <w:rPr>
+          <w:rFonts w:ascii="Times New Roman" w:eastAsia="Times New Roman" w:hAnsi="Times New Roman"/>
+          <w:color w:val="000000"/>
+          <w:sz w:val="24"/>
+          <w:szCs w:val="24"/>
+          <w:lang w:val="en-US"/>
+        </w:rPr>
+        <w:t xml:space="preserve"> Microsoft Office</w:t>
       </w:r>
     </w:p>
     <w:p>
@@ -998,37 +5117,269 @@
           <w:szCs w:val="24"/>
         </w:rPr>
       </w:pPr>
-      <w:r>
-        <w:rPr>
-          <w:rFonts w:ascii="Times New Roman" w:eastAsia="Times New Roman" w:hAnsi="Times New Roman"/>
-          <w:color w:val="000000"/>
-          <w:sz w:val="24"/>
-          <w:szCs w:val="24"/>
-          <w:lang w:val="en-US"/>
-        </w:rPr>
-        <w:t xml:space="preserve">Batasan </w:t>
-      </w:r>
-      <w:proofErr w:type="spellStart"/>
-      <w:r>
-        <w:rPr>
-          <w:rFonts w:ascii="Times New Roman" w:eastAsia="Times New Roman" w:hAnsi="Times New Roman"/>
-          <w:color w:val="000000"/>
-          <w:sz w:val="24"/>
-          <w:szCs w:val="24"/>
-          <w:lang w:val="en-US"/>
-        </w:rPr>
-        <w:t>masalah</w:t>
-      </w:r>
-      <w:proofErr w:type="spellEnd"/>
-      <w:r>
-        <w:rPr>
-          <w:rFonts w:ascii="Times New Roman" w:eastAsia="Times New Roman" w:hAnsi="Times New Roman"/>
-          <w:color w:val="000000"/>
-          <w:sz w:val="24"/>
-          <w:szCs w:val="24"/>
-          <w:lang w:val="en-US"/>
-        </w:rPr>
-        <w:t xml:space="preserve"> 3</w:t>
+      <w:proofErr w:type="spellStart"/>
+      <w:r>
+        <w:rPr>
+          <w:rFonts w:ascii="Times New Roman" w:eastAsia="Times New Roman" w:hAnsi="Times New Roman"/>
+          <w:color w:val="000000"/>
+          <w:sz w:val="24"/>
+          <w:szCs w:val="24"/>
+          <w:lang w:val="en-US"/>
+        </w:rPr>
+        <w:t>Aplikasi</w:t>
+      </w:r>
+      <w:proofErr w:type="spellEnd"/>
+      <w:r>
+        <w:rPr>
+          <w:rFonts w:ascii="Times New Roman" w:eastAsia="Times New Roman" w:hAnsi="Times New Roman"/>
+          <w:color w:val="000000"/>
+          <w:sz w:val="24"/>
+          <w:szCs w:val="24"/>
+          <w:lang w:val="en-US"/>
+        </w:rPr>
+        <w:t xml:space="preserve"> </w:t>
+      </w:r>
+      <w:proofErr w:type="spellStart"/>
+      <w:r>
+        <w:rPr>
+          <w:rFonts w:ascii="Times New Roman" w:eastAsia="Times New Roman" w:hAnsi="Times New Roman"/>
+          <w:color w:val="000000"/>
+          <w:sz w:val="24"/>
+          <w:szCs w:val="24"/>
+          <w:lang w:val="en-US"/>
+        </w:rPr>
+        <w:t>ini</w:t>
+      </w:r>
+      <w:proofErr w:type="spellEnd"/>
+      <w:r>
+        <w:rPr>
+          <w:rFonts w:ascii="Times New Roman" w:eastAsia="Times New Roman" w:hAnsi="Times New Roman"/>
+          <w:color w:val="000000"/>
+          <w:sz w:val="24"/>
+          <w:szCs w:val="24"/>
+          <w:lang w:val="en-US"/>
+        </w:rPr>
+        <w:t xml:space="preserve"> </w:t>
+      </w:r>
+      <w:proofErr w:type="spellStart"/>
+      <w:r>
+        <w:rPr>
+          <w:rFonts w:ascii="Times New Roman" w:eastAsia="Times New Roman" w:hAnsi="Times New Roman"/>
+          <w:color w:val="000000"/>
+          <w:sz w:val="24"/>
+          <w:szCs w:val="24"/>
+          <w:lang w:val="en-US"/>
+        </w:rPr>
+        <w:t>dapat</w:t>
+      </w:r>
+      <w:proofErr w:type="spellEnd"/>
+      <w:r>
+        <w:rPr>
+          <w:rFonts w:ascii="Times New Roman" w:eastAsia="Times New Roman" w:hAnsi="Times New Roman"/>
+          <w:color w:val="000000"/>
+          <w:sz w:val="24"/>
+          <w:szCs w:val="24"/>
+          <w:lang w:val="en-US"/>
+        </w:rPr>
+        <w:t xml:space="preserve"> </w:t>
+      </w:r>
+      <w:proofErr w:type="spellStart"/>
+      <w:r>
+        <w:rPr>
+          <w:rFonts w:ascii="Times New Roman" w:eastAsia="Times New Roman" w:hAnsi="Times New Roman"/>
+          <w:color w:val="000000"/>
+          <w:sz w:val="24"/>
+          <w:szCs w:val="24"/>
+          <w:lang w:val="en-US"/>
+        </w:rPr>
+        <w:t>mengolah</w:t>
+      </w:r>
+      <w:proofErr w:type="spellEnd"/>
+      <w:r>
+        <w:rPr>
+          <w:rFonts w:ascii="Times New Roman" w:eastAsia="Times New Roman" w:hAnsi="Times New Roman"/>
+          <w:color w:val="000000"/>
+          <w:sz w:val="24"/>
+          <w:szCs w:val="24"/>
+          <w:lang w:val="en-US"/>
+        </w:rPr>
+        <w:t xml:space="preserve"> data </w:t>
+      </w:r>
+      <w:proofErr w:type="spellStart"/>
+      <w:r>
+        <w:rPr>
+          <w:rFonts w:ascii="Times New Roman" w:eastAsia="Times New Roman" w:hAnsi="Times New Roman"/>
+          <w:color w:val="000000"/>
+          <w:sz w:val="24"/>
+          <w:szCs w:val="24"/>
+          <w:lang w:val="en-US"/>
+        </w:rPr>
+        <w:t>dari</w:t>
+      </w:r>
+      <w:proofErr w:type="spellEnd"/>
+      <w:r>
+        <w:rPr>
+          <w:rFonts w:ascii="Times New Roman" w:eastAsia="Times New Roman" w:hAnsi="Times New Roman"/>
+          <w:color w:val="000000"/>
+          <w:sz w:val="24"/>
+          <w:szCs w:val="24"/>
+          <w:lang w:val="en-US"/>
+        </w:rPr>
+        <w:t xml:space="preserve"> data-data </w:t>
+      </w:r>
+      <w:proofErr w:type="spellStart"/>
+      <w:r>
+        <w:rPr>
+          <w:rFonts w:ascii="Times New Roman" w:eastAsia="Times New Roman" w:hAnsi="Times New Roman"/>
+          <w:color w:val="000000"/>
+          <w:sz w:val="24"/>
+          <w:szCs w:val="24"/>
+          <w:lang w:val="en-US"/>
+        </w:rPr>
+        <w:t>kegiatan</w:t>
+      </w:r>
+      <w:proofErr w:type="spellEnd"/>
+      <w:r>
+        <w:rPr>
+          <w:rFonts w:ascii="Times New Roman" w:eastAsia="Times New Roman" w:hAnsi="Times New Roman"/>
+          <w:color w:val="000000"/>
+          <w:sz w:val="24"/>
+          <w:szCs w:val="24"/>
+          <w:lang w:val="en-US"/>
+        </w:rPr>
+        <w:t xml:space="preserve"> yang </w:t>
+      </w:r>
+      <w:proofErr w:type="spellStart"/>
+      <w:r>
+        <w:rPr>
+          <w:rFonts w:ascii="Times New Roman" w:eastAsia="Times New Roman" w:hAnsi="Times New Roman"/>
+          <w:color w:val="000000"/>
+          <w:sz w:val="24"/>
+          <w:szCs w:val="24"/>
+          <w:lang w:val="en-US"/>
+        </w:rPr>
+        <w:t>dimasukkan</w:t>
+      </w:r>
+      <w:proofErr w:type="spellEnd"/>
+      <w:r>
+        <w:rPr>
+          <w:rFonts w:ascii="Times New Roman" w:eastAsia="Times New Roman" w:hAnsi="Times New Roman"/>
+          <w:color w:val="000000"/>
+          <w:sz w:val="24"/>
+          <w:szCs w:val="24"/>
+          <w:lang w:val="en-US"/>
+        </w:rPr>
+        <w:t xml:space="preserve"> </w:t>
+      </w:r>
+      <w:proofErr w:type="spellStart"/>
+      <w:r>
+        <w:rPr>
+          <w:rFonts w:ascii="Times New Roman" w:eastAsia="Times New Roman" w:hAnsi="Times New Roman"/>
+          <w:color w:val="000000"/>
+          <w:sz w:val="24"/>
+          <w:szCs w:val="24"/>
+          <w:lang w:val="en-US"/>
+        </w:rPr>
+        <w:t>kemudian</w:t>
+      </w:r>
+      <w:proofErr w:type="spellEnd"/>
+      <w:r>
+        <w:rPr>
+          <w:rFonts w:ascii="Times New Roman" w:eastAsia="Times New Roman" w:hAnsi="Times New Roman"/>
+          <w:color w:val="000000"/>
+          <w:sz w:val="24"/>
+          <w:szCs w:val="24"/>
+          <w:lang w:val="en-US"/>
+        </w:rPr>
+        <w:t xml:space="preserve"> </w:t>
+      </w:r>
+      <w:proofErr w:type="spellStart"/>
+      <w:r>
+        <w:rPr>
+          <w:rFonts w:ascii="Times New Roman" w:eastAsia="Times New Roman" w:hAnsi="Times New Roman"/>
+          <w:color w:val="000000"/>
+          <w:sz w:val="24"/>
+          <w:szCs w:val="24"/>
+          <w:lang w:val="en-US"/>
+        </w:rPr>
+        <w:t>dapat</w:t>
+      </w:r>
+      <w:proofErr w:type="spellEnd"/>
+      <w:r>
+        <w:rPr>
+          <w:rFonts w:ascii="Times New Roman" w:eastAsia="Times New Roman" w:hAnsi="Times New Roman"/>
+          <w:color w:val="000000"/>
+          <w:sz w:val="24"/>
+          <w:szCs w:val="24"/>
+          <w:lang w:val="en-US"/>
+        </w:rPr>
+        <w:t xml:space="preserve"> </w:t>
+      </w:r>
+      <w:proofErr w:type="spellStart"/>
+      <w:r>
+        <w:rPr>
+          <w:rFonts w:ascii="Times New Roman" w:eastAsia="Times New Roman" w:hAnsi="Times New Roman"/>
+          <w:color w:val="000000"/>
+          <w:sz w:val="24"/>
+          <w:szCs w:val="24"/>
+          <w:lang w:val="en-US"/>
+        </w:rPr>
+        <w:t>menjadi</w:t>
+      </w:r>
+      <w:proofErr w:type="spellEnd"/>
+      <w:r>
+        <w:rPr>
+          <w:rFonts w:ascii="Times New Roman" w:eastAsia="Times New Roman" w:hAnsi="Times New Roman"/>
+          <w:color w:val="000000"/>
+          <w:sz w:val="24"/>
+          <w:szCs w:val="24"/>
+          <w:lang w:val="en-US"/>
+        </w:rPr>
+        <w:t xml:space="preserve"> </w:t>
+      </w:r>
+      <w:proofErr w:type="spellStart"/>
+      <w:r>
+        <w:rPr>
+          <w:rFonts w:ascii="Times New Roman" w:eastAsia="Times New Roman" w:hAnsi="Times New Roman"/>
+          <w:color w:val="000000"/>
+          <w:sz w:val="24"/>
+          <w:szCs w:val="24"/>
+          <w:lang w:val="en-US"/>
+        </w:rPr>
+        <w:t>laporan</w:t>
+      </w:r>
+      <w:proofErr w:type="spellEnd"/>
+      <w:r>
+        <w:rPr>
+          <w:rFonts w:ascii="Times New Roman" w:eastAsia="Times New Roman" w:hAnsi="Times New Roman"/>
+          <w:color w:val="000000"/>
+          <w:sz w:val="24"/>
+          <w:szCs w:val="24"/>
+          <w:lang w:val="en-US"/>
+        </w:rPr>
+        <w:t xml:space="preserve"> </w:t>
+      </w:r>
+      <w:proofErr w:type="spellStart"/>
+      <w:r>
+        <w:rPr>
+          <w:rFonts w:ascii="Times New Roman" w:eastAsia="Times New Roman" w:hAnsi="Times New Roman"/>
+          <w:color w:val="000000"/>
+          <w:sz w:val="24"/>
+          <w:szCs w:val="24"/>
+          <w:lang w:val="en-US"/>
+        </w:rPr>
+        <w:t>maupun</w:t>
+      </w:r>
+      <w:proofErr w:type="spellEnd"/>
+      <w:r>
+        <w:rPr>
+          <w:rFonts w:ascii="Times New Roman" w:eastAsia="Times New Roman" w:hAnsi="Times New Roman"/>
+          <w:color w:val="000000"/>
+          <w:sz w:val="24"/>
+          <w:szCs w:val="24"/>
+          <w:lang w:val="en-US"/>
+        </w:rPr>
+        <w:t xml:space="preserve"> monitoring</w:t>
       </w:r>
     </w:p>
     <w:p>
@@ -1127,7 +5478,6 @@
           <w:sz w:val="24"/>
           <w:szCs w:val="24"/>
         </w:rPr>
-        <w:lastRenderedPageBreak/>
         <w:t>Metode pengumpulan data</w:t>
       </w:r>
       <w:bookmarkEnd w:id="33"/>
@@ -1153,6 +5503,7 @@
           <w:sz w:val="24"/>
           <w:szCs w:val="24"/>
         </w:rPr>
+        <w:lastRenderedPageBreak/>
         <w:t>Pengumpulan data dilakukan dengan cara :</w:t>
       </w:r>
     </w:p>
@@ -1315,19 +5666,317 @@
           <w:szCs w:val="24"/>
           <w:lang w:val="en-US"/>
         </w:rPr>
-        <w:t>Tujuan</w:t>
-      </w:r>
-      <w:proofErr w:type="spellEnd"/>
-      <w:r>
-        <w:rPr>
-          <w:rFonts w:ascii="Times New Roman" w:hAnsi="Times New Roman"/>
-          <w:color w:val="000000"/>
-          <w:sz w:val="24"/>
-          <w:szCs w:val="24"/>
-          <w:lang w:val="en-US"/>
-        </w:rPr>
-        <w:t xml:space="preserve"> 1</w:t>
-      </w:r>
+        <w:t>Membangun</w:t>
+      </w:r>
+      <w:proofErr w:type="spellEnd"/>
+      <w:r>
+        <w:rPr>
+          <w:rFonts w:ascii="Times New Roman" w:hAnsi="Times New Roman"/>
+          <w:color w:val="000000"/>
+          <w:sz w:val="24"/>
+          <w:szCs w:val="24"/>
+          <w:lang w:val="en-US"/>
+        </w:rPr>
+        <w:t xml:space="preserve"> </w:t>
+      </w:r>
+      <w:proofErr w:type="spellStart"/>
+      <w:r>
+        <w:rPr>
+          <w:rFonts w:ascii="Times New Roman" w:hAnsi="Times New Roman"/>
+          <w:color w:val="000000"/>
+          <w:sz w:val="24"/>
+          <w:szCs w:val="24"/>
+          <w:lang w:val="en-US"/>
+        </w:rPr>
+        <w:t>aplikasi</w:t>
+      </w:r>
+      <w:proofErr w:type="spellEnd"/>
+      <w:r>
+        <w:rPr>
+          <w:rFonts w:ascii="Times New Roman" w:hAnsi="Times New Roman"/>
+          <w:color w:val="000000"/>
+          <w:sz w:val="24"/>
+          <w:szCs w:val="24"/>
+          <w:lang w:val="en-US"/>
+        </w:rPr>
+        <w:t xml:space="preserve"> yang </w:t>
+      </w:r>
+      <w:proofErr w:type="spellStart"/>
+      <w:r>
+        <w:rPr>
+          <w:rFonts w:ascii="Times New Roman" w:hAnsi="Times New Roman"/>
+          <w:color w:val="000000"/>
+          <w:sz w:val="24"/>
+          <w:szCs w:val="24"/>
+          <w:lang w:val="en-US"/>
+        </w:rPr>
+        <w:t>memudahkan</w:t>
+      </w:r>
+      <w:proofErr w:type="spellEnd"/>
+      <w:r>
+        <w:rPr>
+          <w:rFonts w:ascii="Times New Roman" w:hAnsi="Times New Roman"/>
+          <w:color w:val="000000"/>
+          <w:sz w:val="24"/>
+          <w:szCs w:val="24"/>
+          <w:lang w:val="en-US"/>
+        </w:rPr>
+        <w:t xml:space="preserve"> </w:t>
+      </w:r>
+      <w:proofErr w:type="spellStart"/>
+      <w:r>
+        <w:rPr>
+          <w:rFonts w:ascii="Times New Roman" w:hAnsi="Times New Roman"/>
+          <w:color w:val="000000"/>
+          <w:sz w:val="24"/>
+          <w:szCs w:val="24"/>
+          <w:lang w:val="en-US"/>
+        </w:rPr>
+        <w:t>dalam</w:t>
+      </w:r>
+      <w:proofErr w:type="spellEnd"/>
+      <w:r>
+        <w:rPr>
+          <w:rFonts w:ascii="Times New Roman" w:hAnsi="Times New Roman"/>
+          <w:color w:val="000000"/>
+          <w:sz w:val="24"/>
+          <w:szCs w:val="24"/>
+          <w:lang w:val="en-US"/>
+        </w:rPr>
+        <w:t xml:space="preserve"> </w:t>
+      </w:r>
+      <w:proofErr w:type="spellStart"/>
+      <w:r>
+        <w:rPr>
+          <w:rFonts w:ascii="Times New Roman" w:hAnsi="Times New Roman"/>
+          <w:color w:val="000000"/>
+          <w:sz w:val="24"/>
+          <w:szCs w:val="24"/>
+          <w:lang w:val="en-US"/>
+        </w:rPr>
+        <w:t>melakukan</w:t>
+      </w:r>
+      <w:proofErr w:type="spellEnd"/>
+      <w:r>
+        <w:rPr>
+          <w:rFonts w:ascii="Times New Roman" w:hAnsi="Times New Roman"/>
+          <w:color w:val="000000"/>
+          <w:sz w:val="24"/>
+          <w:szCs w:val="24"/>
+          <w:lang w:val="en-US"/>
+        </w:rPr>
+        <w:t xml:space="preserve"> </w:t>
+      </w:r>
+      <w:proofErr w:type="spellStart"/>
+      <w:r>
+        <w:rPr>
+          <w:rFonts w:ascii="Times New Roman" w:hAnsi="Times New Roman"/>
+          <w:color w:val="000000"/>
+          <w:sz w:val="24"/>
+          <w:szCs w:val="24"/>
+          <w:lang w:val="en-US"/>
+        </w:rPr>
+        <w:t>pelaporan</w:t>
+      </w:r>
+      <w:proofErr w:type="spellEnd"/>
+      <w:r>
+        <w:rPr>
+          <w:rFonts w:ascii="Times New Roman" w:hAnsi="Times New Roman"/>
+          <w:color w:val="000000"/>
+          <w:sz w:val="24"/>
+          <w:szCs w:val="24"/>
+          <w:lang w:val="en-US"/>
+        </w:rPr>
+        <w:t xml:space="preserve"> pada </w:t>
+      </w:r>
+      <w:proofErr w:type="spellStart"/>
+      <w:r>
+        <w:rPr>
+          <w:rFonts w:ascii="Times New Roman" w:hAnsi="Times New Roman"/>
+          <w:color w:val="000000"/>
+          <w:sz w:val="24"/>
+          <w:szCs w:val="24"/>
+          <w:lang w:val="en-US"/>
+        </w:rPr>
+        <w:t>Bidang</w:t>
+      </w:r>
+      <w:proofErr w:type="spellEnd"/>
+      <w:r>
+        <w:rPr>
+          <w:rFonts w:ascii="Times New Roman" w:hAnsi="Times New Roman"/>
+          <w:color w:val="000000"/>
+          <w:sz w:val="24"/>
+          <w:szCs w:val="24"/>
+          <w:lang w:val="en-US"/>
+        </w:rPr>
+        <w:t xml:space="preserve"> Air </w:t>
+      </w:r>
+      <w:proofErr w:type="spellStart"/>
+      <w:r>
+        <w:rPr>
+          <w:rFonts w:ascii="Times New Roman" w:hAnsi="Times New Roman"/>
+          <w:color w:val="000000"/>
+          <w:sz w:val="24"/>
+          <w:szCs w:val="24"/>
+          <w:lang w:val="en-US"/>
+        </w:rPr>
+        <w:t>Bersih</w:t>
+      </w:r>
+      <w:proofErr w:type="spellEnd"/>
+      <w:r>
+        <w:rPr>
+          <w:rFonts w:ascii="Times New Roman" w:hAnsi="Times New Roman"/>
+          <w:color w:val="000000"/>
+          <w:sz w:val="24"/>
+          <w:szCs w:val="24"/>
+          <w:lang w:val="en-US"/>
+        </w:rPr>
+        <w:t xml:space="preserve"> dan </w:t>
+      </w:r>
+      <w:proofErr w:type="spellStart"/>
+      <w:r>
+        <w:rPr>
+          <w:rFonts w:ascii="Times New Roman" w:hAnsi="Times New Roman"/>
+          <w:color w:val="000000"/>
+          <w:sz w:val="24"/>
+          <w:szCs w:val="24"/>
+          <w:lang w:val="en-US"/>
+        </w:rPr>
+        <w:t>Sanitasi</w:t>
+      </w:r>
+      <w:proofErr w:type="spellEnd"/>
+      <w:r>
+        <w:rPr>
+          <w:rFonts w:ascii="Times New Roman" w:hAnsi="Times New Roman"/>
+          <w:color w:val="000000"/>
+          <w:sz w:val="24"/>
+          <w:szCs w:val="24"/>
+          <w:lang w:val="en-US"/>
+        </w:rPr>
+        <w:t xml:space="preserve"> </w:t>
+      </w:r>
+      <w:proofErr w:type="spellStart"/>
+      <w:r>
+        <w:rPr>
+          <w:rFonts w:ascii="Times New Roman" w:hAnsi="Times New Roman"/>
+          <w:color w:val="000000"/>
+          <w:sz w:val="24"/>
+          <w:szCs w:val="24"/>
+          <w:lang w:val="en-US"/>
+        </w:rPr>
+        <w:t>Dinas</w:t>
+      </w:r>
+      <w:proofErr w:type="spellEnd"/>
+      <w:r>
+        <w:rPr>
+          <w:rFonts w:ascii="Times New Roman" w:hAnsi="Times New Roman"/>
+          <w:color w:val="000000"/>
+          <w:sz w:val="24"/>
+          <w:szCs w:val="24"/>
+          <w:lang w:val="en-US"/>
+        </w:rPr>
+        <w:t xml:space="preserve"> </w:t>
+      </w:r>
+      <w:proofErr w:type="spellStart"/>
+      <w:r>
+        <w:rPr>
+          <w:rFonts w:ascii="Times New Roman" w:hAnsi="Times New Roman"/>
+          <w:color w:val="000000"/>
+          <w:sz w:val="24"/>
+          <w:szCs w:val="24"/>
+          <w:lang w:val="en-US"/>
+        </w:rPr>
+        <w:t>Perumahan</w:t>
+      </w:r>
+      <w:proofErr w:type="spellEnd"/>
+      <w:r>
+        <w:rPr>
+          <w:rFonts w:ascii="Times New Roman" w:hAnsi="Times New Roman"/>
+          <w:color w:val="000000"/>
+          <w:sz w:val="24"/>
+          <w:szCs w:val="24"/>
+          <w:lang w:val="en-US"/>
+        </w:rPr>
+        <w:t xml:space="preserve"> Kawasan </w:t>
+      </w:r>
+      <w:proofErr w:type="spellStart"/>
+      <w:r>
+        <w:rPr>
+          <w:rFonts w:ascii="Times New Roman" w:hAnsi="Times New Roman"/>
+          <w:color w:val="000000"/>
+          <w:sz w:val="24"/>
+          <w:szCs w:val="24"/>
+          <w:lang w:val="en-US"/>
+        </w:rPr>
+        <w:t>Permukiman</w:t>
+      </w:r>
+      <w:proofErr w:type="spellEnd"/>
+      <w:r>
+        <w:rPr>
+          <w:rFonts w:ascii="Times New Roman" w:hAnsi="Times New Roman"/>
+          <w:color w:val="000000"/>
+          <w:sz w:val="24"/>
+          <w:szCs w:val="24"/>
+          <w:lang w:val="en-US"/>
+        </w:rPr>
+        <w:t xml:space="preserve"> dan </w:t>
+      </w:r>
+      <w:proofErr w:type="spellStart"/>
+      <w:r>
+        <w:rPr>
+          <w:rFonts w:ascii="Times New Roman" w:hAnsi="Times New Roman"/>
+          <w:color w:val="000000"/>
+          <w:sz w:val="24"/>
+          <w:szCs w:val="24"/>
+          <w:lang w:val="en-US"/>
+        </w:rPr>
+        <w:t>Pertanahan</w:t>
+      </w:r>
+      <w:proofErr w:type="spellEnd"/>
+      <w:r>
+        <w:rPr>
+          <w:rFonts w:ascii="Times New Roman" w:hAnsi="Times New Roman"/>
+          <w:color w:val="000000"/>
+          <w:sz w:val="24"/>
+          <w:szCs w:val="24"/>
+          <w:lang w:val="en-US"/>
+        </w:rPr>
+        <w:t xml:space="preserve"> </w:t>
+      </w:r>
+      <w:proofErr w:type="spellStart"/>
+      <w:r>
+        <w:rPr>
+          <w:rFonts w:ascii="Times New Roman" w:hAnsi="Times New Roman"/>
+          <w:color w:val="000000"/>
+          <w:sz w:val="24"/>
+          <w:szCs w:val="24"/>
+          <w:lang w:val="en-US"/>
+        </w:rPr>
+        <w:t>Kabupaten</w:t>
+      </w:r>
+      <w:proofErr w:type="spellEnd"/>
+      <w:r>
+        <w:rPr>
+          <w:rFonts w:ascii="Times New Roman" w:hAnsi="Times New Roman"/>
+          <w:color w:val="000000"/>
+          <w:sz w:val="24"/>
+          <w:szCs w:val="24"/>
+          <w:lang w:val="en-US"/>
+        </w:rPr>
+        <w:t xml:space="preserve"> </w:t>
+      </w:r>
+      <w:proofErr w:type="spellStart"/>
+      <w:r>
+        <w:rPr>
+          <w:rFonts w:ascii="Times New Roman" w:hAnsi="Times New Roman"/>
+          <w:color w:val="000000"/>
+          <w:sz w:val="24"/>
+          <w:szCs w:val="24"/>
+          <w:lang w:val="en-US"/>
+        </w:rPr>
+        <w:t>Cianjur</w:t>
+      </w:r>
+      <w:proofErr w:type="spellEnd"/>
     </w:p>
     <w:p>
       <w:pPr>
@@ -1354,19 +6003,361 @@
           <w:szCs w:val="24"/>
           <w:lang w:val="en-US"/>
         </w:rPr>
-        <w:t>Tujuan</w:t>
-      </w:r>
-      <w:proofErr w:type="spellEnd"/>
-      <w:r>
-        <w:rPr>
-          <w:rFonts w:ascii="Times New Roman" w:hAnsi="Times New Roman"/>
-          <w:color w:val="000000"/>
-          <w:sz w:val="24"/>
-          <w:szCs w:val="24"/>
-          <w:lang w:val="en-US"/>
-        </w:rPr>
-        <w:t xml:space="preserve"> 2</w:t>
-      </w:r>
+        <w:t>Membangun</w:t>
+      </w:r>
+      <w:proofErr w:type="spellEnd"/>
+      <w:r>
+        <w:rPr>
+          <w:rFonts w:ascii="Times New Roman" w:hAnsi="Times New Roman"/>
+          <w:color w:val="000000"/>
+          <w:sz w:val="24"/>
+          <w:szCs w:val="24"/>
+          <w:lang w:val="en-US"/>
+        </w:rPr>
+        <w:t xml:space="preserve"> </w:t>
+      </w:r>
+      <w:proofErr w:type="spellStart"/>
+      <w:r>
+        <w:rPr>
+          <w:rFonts w:ascii="Times New Roman" w:hAnsi="Times New Roman"/>
+          <w:color w:val="000000"/>
+          <w:sz w:val="24"/>
+          <w:szCs w:val="24"/>
+          <w:lang w:val="en-US"/>
+        </w:rPr>
+        <w:t>aplikasi</w:t>
+      </w:r>
+      <w:proofErr w:type="spellEnd"/>
+      <w:r>
+        <w:rPr>
+          <w:rFonts w:ascii="Times New Roman" w:hAnsi="Times New Roman"/>
+          <w:color w:val="000000"/>
+          <w:sz w:val="24"/>
+          <w:szCs w:val="24"/>
+          <w:lang w:val="en-US"/>
+        </w:rPr>
+        <w:t xml:space="preserve"> yang </w:t>
+      </w:r>
+      <w:proofErr w:type="spellStart"/>
+      <w:r>
+        <w:rPr>
+          <w:rFonts w:ascii="Times New Roman" w:hAnsi="Times New Roman"/>
+          <w:color w:val="000000"/>
+          <w:sz w:val="24"/>
+          <w:szCs w:val="24"/>
+          <w:lang w:val="en-US"/>
+        </w:rPr>
+        <w:t>dapat</w:t>
+      </w:r>
+      <w:proofErr w:type="spellEnd"/>
+      <w:r>
+        <w:rPr>
+          <w:rFonts w:ascii="Times New Roman" w:hAnsi="Times New Roman"/>
+          <w:color w:val="000000"/>
+          <w:sz w:val="24"/>
+          <w:szCs w:val="24"/>
+          <w:lang w:val="en-US"/>
+        </w:rPr>
+        <w:t xml:space="preserve"> </w:t>
+      </w:r>
+      <w:proofErr w:type="spellStart"/>
+      <w:r>
+        <w:rPr>
+          <w:rFonts w:ascii="Times New Roman" w:hAnsi="Times New Roman"/>
+          <w:color w:val="000000"/>
+          <w:sz w:val="24"/>
+          <w:szCs w:val="24"/>
+          <w:lang w:val="en-US"/>
+        </w:rPr>
+        <w:t>menghemat</w:t>
+      </w:r>
+      <w:proofErr w:type="spellEnd"/>
+      <w:r>
+        <w:rPr>
+          <w:rFonts w:ascii="Times New Roman" w:hAnsi="Times New Roman"/>
+          <w:color w:val="000000"/>
+          <w:sz w:val="24"/>
+          <w:szCs w:val="24"/>
+          <w:lang w:val="en-US"/>
+        </w:rPr>
+        <w:t xml:space="preserve"> </w:t>
+      </w:r>
+      <w:proofErr w:type="spellStart"/>
+      <w:r>
+        <w:rPr>
+          <w:rFonts w:ascii="Times New Roman" w:hAnsi="Times New Roman"/>
+          <w:color w:val="000000"/>
+          <w:sz w:val="24"/>
+          <w:szCs w:val="24"/>
+          <w:lang w:val="en-US"/>
+        </w:rPr>
+        <w:t>waktu</w:t>
+      </w:r>
+      <w:proofErr w:type="spellEnd"/>
+      <w:r>
+        <w:rPr>
+          <w:rFonts w:ascii="Times New Roman" w:hAnsi="Times New Roman"/>
+          <w:color w:val="000000"/>
+          <w:sz w:val="24"/>
+          <w:szCs w:val="24"/>
+          <w:lang w:val="en-US"/>
+        </w:rPr>
+        <w:t xml:space="preserve"> </w:t>
+      </w:r>
+      <w:proofErr w:type="spellStart"/>
+      <w:r>
+        <w:rPr>
+          <w:rFonts w:ascii="Times New Roman" w:hAnsi="Times New Roman"/>
+          <w:color w:val="000000"/>
+          <w:sz w:val="24"/>
+          <w:szCs w:val="24"/>
+          <w:lang w:val="en-US"/>
+        </w:rPr>
+        <w:t>dalam</w:t>
+      </w:r>
+      <w:proofErr w:type="spellEnd"/>
+      <w:r>
+        <w:rPr>
+          <w:rFonts w:ascii="Times New Roman" w:hAnsi="Times New Roman"/>
+          <w:color w:val="000000"/>
+          <w:sz w:val="24"/>
+          <w:szCs w:val="24"/>
+          <w:lang w:val="en-US"/>
+        </w:rPr>
+        <w:t xml:space="preserve"> </w:t>
+      </w:r>
+      <w:proofErr w:type="spellStart"/>
+      <w:r>
+        <w:rPr>
+          <w:rFonts w:ascii="Times New Roman" w:hAnsi="Times New Roman"/>
+          <w:color w:val="000000"/>
+          <w:sz w:val="24"/>
+          <w:szCs w:val="24"/>
+          <w:lang w:val="en-US"/>
+        </w:rPr>
+        <w:t>pembuatan</w:t>
+      </w:r>
+      <w:proofErr w:type="spellEnd"/>
+      <w:r>
+        <w:rPr>
+          <w:rFonts w:ascii="Times New Roman" w:hAnsi="Times New Roman"/>
+          <w:color w:val="000000"/>
+          <w:sz w:val="24"/>
+          <w:szCs w:val="24"/>
+          <w:lang w:val="en-US"/>
+        </w:rPr>
+        <w:t xml:space="preserve"> </w:t>
+      </w:r>
+      <w:proofErr w:type="spellStart"/>
+      <w:r>
+        <w:rPr>
+          <w:rFonts w:ascii="Times New Roman" w:hAnsi="Times New Roman"/>
+          <w:color w:val="000000"/>
+          <w:sz w:val="24"/>
+          <w:szCs w:val="24"/>
+          <w:lang w:val="en-US"/>
+        </w:rPr>
+        <w:t>laporan</w:t>
+      </w:r>
+      <w:proofErr w:type="spellEnd"/>
+      <w:r>
+        <w:rPr>
+          <w:rFonts w:ascii="Times New Roman" w:hAnsi="Times New Roman"/>
+          <w:color w:val="000000"/>
+          <w:sz w:val="24"/>
+          <w:szCs w:val="24"/>
+          <w:lang w:val="en-US"/>
+        </w:rPr>
+        <w:t xml:space="preserve"> pada </w:t>
+      </w:r>
+      <w:proofErr w:type="spellStart"/>
+      <w:r>
+        <w:rPr>
+          <w:rFonts w:ascii="Times New Roman" w:hAnsi="Times New Roman"/>
+          <w:color w:val="000000"/>
+          <w:sz w:val="24"/>
+          <w:szCs w:val="24"/>
+          <w:lang w:val="en-US"/>
+        </w:rPr>
+        <w:t>Bidang</w:t>
+      </w:r>
+      <w:proofErr w:type="spellEnd"/>
+      <w:r>
+        <w:rPr>
+          <w:rFonts w:ascii="Times New Roman" w:hAnsi="Times New Roman"/>
+          <w:color w:val="000000"/>
+          <w:sz w:val="24"/>
+          <w:szCs w:val="24"/>
+          <w:lang w:val="en-US"/>
+        </w:rPr>
+        <w:t xml:space="preserve"> Air </w:t>
+      </w:r>
+      <w:proofErr w:type="spellStart"/>
+      <w:r>
+        <w:rPr>
+          <w:rFonts w:ascii="Times New Roman" w:hAnsi="Times New Roman"/>
+          <w:color w:val="000000"/>
+          <w:sz w:val="24"/>
+          <w:szCs w:val="24"/>
+          <w:lang w:val="en-US"/>
+        </w:rPr>
+        <w:t>Bersih</w:t>
+      </w:r>
+      <w:proofErr w:type="spellEnd"/>
+      <w:r>
+        <w:rPr>
+          <w:rFonts w:ascii="Times New Roman" w:hAnsi="Times New Roman"/>
+          <w:color w:val="000000"/>
+          <w:sz w:val="24"/>
+          <w:szCs w:val="24"/>
+          <w:lang w:val="en-US"/>
+        </w:rPr>
+        <w:t xml:space="preserve"> dan </w:t>
+      </w:r>
+      <w:proofErr w:type="spellStart"/>
+      <w:r>
+        <w:rPr>
+          <w:rFonts w:ascii="Times New Roman" w:hAnsi="Times New Roman"/>
+          <w:color w:val="000000"/>
+          <w:sz w:val="24"/>
+          <w:szCs w:val="24"/>
+          <w:lang w:val="en-US"/>
+        </w:rPr>
+        <w:t>Sanitasi</w:t>
+      </w:r>
+      <w:proofErr w:type="spellEnd"/>
+      <w:r>
+        <w:rPr>
+          <w:rFonts w:ascii="Times New Roman" w:hAnsi="Times New Roman"/>
+          <w:color w:val="000000"/>
+          <w:sz w:val="24"/>
+          <w:szCs w:val="24"/>
+          <w:lang w:val="en-US"/>
+        </w:rPr>
+        <w:t xml:space="preserve"> </w:t>
+      </w:r>
+      <w:proofErr w:type="spellStart"/>
+      <w:r>
+        <w:rPr>
+          <w:rFonts w:ascii="Times New Roman" w:hAnsi="Times New Roman"/>
+          <w:color w:val="000000"/>
+          <w:sz w:val="24"/>
+          <w:szCs w:val="24"/>
+          <w:lang w:val="en-US"/>
+        </w:rPr>
+        <w:t>Dinas</w:t>
+      </w:r>
+      <w:proofErr w:type="spellEnd"/>
+      <w:r>
+        <w:rPr>
+          <w:rFonts w:ascii="Times New Roman" w:hAnsi="Times New Roman"/>
+          <w:color w:val="000000"/>
+          <w:sz w:val="24"/>
+          <w:szCs w:val="24"/>
+          <w:lang w:val="en-US"/>
+        </w:rPr>
+        <w:t xml:space="preserve"> </w:t>
+      </w:r>
+      <w:proofErr w:type="spellStart"/>
+      <w:r>
+        <w:rPr>
+          <w:rFonts w:ascii="Times New Roman" w:hAnsi="Times New Roman"/>
+          <w:color w:val="000000"/>
+          <w:sz w:val="24"/>
+          <w:szCs w:val="24"/>
+          <w:lang w:val="en-US"/>
+        </w:rPr>
+        <w:t>Perumahan</w:t>
+      </w:r>
+      <w:proofErr w:type="spellEnd"/>
+      <w:r>
+        <w:rPr>
+          <w:rFonts w:ascii="Times New Roman" w:hAnsi="Times New Roman"/>
+          <w:color w:val="000000"/>
+          <w:sz w:val="24"/>
+          <w:szCs w:val="24"/>
+          <w:lang w:val="en-US"/>
+        </w:rPr>
+        <w:t xml:space="preserve"> Kawasan </w:t>
+      </w:r>
+      <w:proofErr w:type="spellStart"/>
+      <w:r>
+        <w:rPr>
+          <w:rFonts w:ascii="Times New Roman" w:hAnsi="Times New Roman"/>
+          <w:color w:val="000000"/>
+          <w:sz w:val="24"/>
+          <w:szCs w:val="24"/>
+          <w:lang w:val="en-US"/>
+        </w:rPr>
+        <w:t>Permukiman</w:t>
+      </w:r>
+      <w:proofErr w:type="spellEnd"/>
+      <w:r>
+        <w:rPr>
+          <w:rFonts w:ascii="Times New Roman" w:hAnsi="Times New Roman"/>
+          <w:color w:val="000000"/>
+          <w:sz w:val="24"/>
+          <w:szCs w:val="24"/>
+          <w:lang w:val="en-US"/>
+        </w:rPr>
+        <w:t xml:space="preserve"> dan </w:t>
+      </w:r>
+      <w:proofErr w:type="spellStart"/>
+      <w:r>
+        <w:rPr>
+          <w:rFonts w:ascii="Times New Roman" w:hAnsi="Times New Roman"/>
+          <w:color w:val="000000"/>
+          <w:sz w:val="24"/>
+          <w:szCs w:val="24"/>
+          <w:lang w:val="en-US"/>
+        </w:rPr>
+        <w:t>Pertanahan</w:t>
+      </w:r>
+      <w:proofErr w:type="spellEnd"/>
+      <w:r>
+        <w:rPr>
+          <w:rFonts w:ascii="Times New Roman" w:hAnsi="Times New Roman"/>
+          <w:color w:val="000000"/>
+          <w:sz w:val="24"/>
+          <w:szCs w:val="24"/>
+          <w:lang w:val="en-US"/>
+        </w:rPr>
+        <w:t xml:space="preserve"> </w:t>
+      </w:r>
+      <w:proofErr w:type="spellStart"/>
+      <w:r>
+        <w:rPr>
+          <w:rFonts w:ascii="Times New Roman" w:hAnsi="Times New Roman"/>
+          <w:color w:val="000000"/>
+          <w:sz w:val="24"/>
+          <w:szCs w:val="24"/>
+          <w:lang w:val="en-US"/>
+        </w:rPr>
+        <w:t>Kabupaten</w:t>
+      </w:r>
+      <w:proofErr w:type="spellEnd"/>
+      <w:r>
+        <w:rPr>
+          <w:rFonts w:ascii="Times New Roman" w:hAnsi="Times New Roman"/>
+          <w:color w:val="000000"/>
+          <w:sz w:val="24"/>
+          <w:szCs w:val="24"/>
+          <w:lang w:val="en-US"/>
+        </w:rPr>
+        <w:t xml:space="preserve"> </w:t>
+      </w:r>
+      <w:proofErr w:type="spellStart"/>
+      <w:r>
+        <w:rPr>
+          <w:rFonts w:ascii="Times New Roman" w:hAnsi="Times New Roman"/>
+          <w:color w:val="000000"/>
+          <w:sz w:val="24"/>
+          <w:szCs w:val="24"/>
+          <w:lang w:val="en-US"/>
+        </w:rPr>
+        <w:t>Cianjur</w:t>
+      </w:r>
+      <w:proofErr w:type="spellEnd"/>
     </w:p>
     <w:p>
       <w:pPr>
@@ -1393,97 +6384,383 @@
           <w:szCs w:val="24"/>
           <w:lang w:val="en-US"/>
         </w:rPr>
-        <w:t>Tujuan</w:t>
-      </w:r>
-      <w:proofErr w:type="spellEnd"/>
-      <w:r>
-        <w:rPr>
-          <w:rFonts w:ascii="Times New Roman" w:hAnsi="Times New Roman"/>
-          <w:color w:val="000000"/>
-          <w:sz w:val="24"/>
-          <w:szCs w:val="24"/>
-          <w:lang w:val="en-US"/>
-        </w:rPr>
-        <w:t xml:space="preserve"> 3</w:t>
-      </w:r>
-    </w:p>
-    <w:p>
-      <w:pPr>
-        <w:pStyle w:val="ListParagraph"/>
-        <w:numPr>
-          <w:ilvl w:val="0"/>
-          <w:numId w:val="2"/>
-        </w:numPr>
-        <w:spacing w:after="0" w:line="480" w:lineRule="auto"/>
-        <w:jc w:val="both"/>
-        <w:rPr>
-          <w:rFonts w:ascii="Times New Roman" w:hAnsi="Times New Roman"/>
-          <w:color w:val="000000"/>
-          <w:sz w:val="24"/>
-          <w:szCs w:val="24"/>
-        </w:rPr>
-      </w:pPr>
-      <w:proofErr w:type="spellStart"/>
-      <w:r>
-        <w:rPr>
-          <w:rFonts w:ascii="Times New Roman" w:hAnsi="Times New Roman"/>
-          <w:color w:val="000000"/>
-          <w:sz w:val="24"/>
-          <w:szCs w:val="24"/>
-          <w:lang w:val="en-US"/>
-        </w:rPr>
-        <w:t>Tujuan</w:t>
-      </w:r>
-      <w:proofErr w:type="spellEnd"/>
-      <w:r>
-        <w:rPr>
-          <w:rFonts w:ascii="Times New Roman" w:hAnsi="Times New Roman"/>
-          <w:color w:val="000000"/>
-          <w:sz w:val="24"/>
-          <w:szCs w:val="24"/>
-          <w:lang w:val="en-US"/>
-        </w:rPr>
-        <w:t xml:space="preserve"> 4</w:t>
-      </w:r>
-    </w:p>
-    <w:p>
-      <w:pPr>
-        <w:pStyle w:val="ListParagraph"/>
-        <w:numPr>
-          <w:ilvl w:val="0"/>
-          <w:numId w:val="2"/>
-        </w:numPr>
-        <w:spacing w:after="0" w:line="480" w:lineRule="auto"/>
-        <w:jc w:val="both"/>
-        <w:rPr>
-          <w:rFonts w:ascii="Times New Roman" w:hAnsi="Times New Roman"/>
-          <w:color w:val="000000"/>
-          <w:sz w:val="24"/>
-          <w:szCs w:val="24"/>
-        </w:rPr>
-      </w:pPr>
-      <w:proofErr w:type="spellStart"/>
-      <w:r>
-        <w:rPr>
-          <w:rFonts w:ascii="Times New Roman" w:hAnsi="Times New Roman"/>
-          <w:color w:val="000000"/>
-          <w:sz w:val="24"/>
-          <w:szCs w:val="24"/>
-          <w:lang w:val="en-US"/>
-        </w:rPr>
-        <w:t>Tujuan</w:t>
-      </w:r>
-      <w:proofErr w:type="spellEnd"/>
-      <w:r>
-        <w:rPr>
-          <w:rFonts w:ascii="Times New Roman" w:hAnsi="Times New Roman"/>
-          <w:color w:val="000000"/>
-          <w:sz w:val="24"/>
-          <w:szCs w:val="24"/>
-          <w:lang w:val="en-US"/>
-        </w:rPr>
-        <w:t xml:space="preserve"> 5</w:t>
-      </w:r>
+        <w:t>Membangun</w:t>
+      </w:r>
+      <w:proofErr w:type="spellEnd"/>
+      <w:r>
+        <w:rPr>
+          <w:rFonts w:ascii="Times New Roman" w:hAnsi="Times New Roman"/>
+          <w:color w:val="000000"/>
+          <w:sz w:val="24"/>
+          <w:szCs w:val="24"/>
+          <w:lang w:val="en-US"/>
+        </w:rPr>
+        <w:t xml:space="preserve"> </w:t>
+      </w:r>
+      <w:proofErr w:type="spellStart"/>
+      <w:r>
+        <w:rPr>
+          <w:rFonts w:ascii="Times New Roman" w:hAnsi="Times New Roman"/>
+          <w:color w:val="000000"/>
+          <w:sz w:val="24"/>
+          <w:szCs w:val="24"/>
+          <w:lang w:val="en-US"/>
+        </w:rPr>
+        <w:t>aplikasi</w:t>
+      </w:r>
+      <w:proofErr w:type="spellEnd"/>
+      <w:r>
+        <w:rPr>
+          <w:rFonts w:ascii="Times New Roman" w:hAnsi="Times New Roman"/>
+          <w:color w:val="000000"/>
+          <w:sz w:val="24"/>
+          <w:szCs w:val="24"/>
+          <w:lang w:val="en-US"/>
+        </w:rPr>
+        <w:t xml:space="preserve"> yang </w:t>
+      </w:r>
+      <w:proofErr w:type="spellStart"/>
+      <w:r>
+        <w:rPr>
+          <w:rFonts w:ascii="Times New Roman" w:hAnsi="Times New Roman"/>
+          <w:color w:val="000000"/>
+          <w:sz w:val="24"/>
+          <w:szCs w:val="24"/>
+          <w:lang w:val="en-US"/>
+        </w:rPr>
+        <w:t>memudahkan</w:t>
+      </w:r>
+      <w:proofErr w:type="spellEnd"/>
+      <w:r>
+        <w:rPr>
+          <w:rFonts w:ascii="Times New Roman" w:hAnsi="Times New Roman"/>
+          <w:color w:val="000000"/>
+          <w:sz w:val="24"/>
+          <w:szCs w:val="24"/>
+          <w:lang w:val="en-US"/>
+        </w:rPr>
+        <w:t xml:space="preserve"> </w:t>
+      </w:r>
+      <w:proofErr w:type="spellStart"/>
+      <w:r>
+        <w:rPr>
+          <w:rFonts w:ascii="Times New Roman" w:hAnsi="Times New Roman"/>
+          <w:color w:val="000000"/>
+          <w:sz w:val="24"/>
+          <w:szCs w:val="24"/>
+          <w:lang w:val="en-US"/>
+        </w:rPr>
+        <w:t>untuk</w:t>
+      </w:r>
+      <w:proofErr w:type="spellEnd"/>
+      <w:r>
+        <w:rPr>
+          <w:rFonts w:ascii="Times New Roman" w:hAnsi="Times New Roman"/>
+          <w:color w:val="000000"/>
+          <w:sz w:val="24"/>
+          <w:szCs w:val="24"/>
+          <w:lang w:val="en-US"/>
+        </w:rPr>
+        <w:t xml:space="preserve"> </w:t>
+      </w:r>
+      <w:proofErr w:type="spellStart"/>
+      <w:r>
+        <w:rPr>
+          <w:rFonts w:ascii="Times New Roman" w:hAnsi="Times New Roman"/>
+          <w:color w:val="000000"/>
+          <w:sz w:val="24"/>
+          <w:szCs w:val="24"/>
+          <w:lang w:val="en-US"/>
+        </w:rPr>
+        <w:t>melakukan</w:t>
+      </w:r>
+      <w:proofErr w:type="spellEnd"/>
+      <w:r>
+        <w:rPr>
+          <w:rFonts w:ascii="Times New Roman" w:hAnsi="Times New Roman"/>
+          <w:color w:val="000000"/>
+          <w:sz w:val="24"/>
+          <w:szCs w:val="24"/>
+          <w:lang w:val="en-US"/>
+        </w:rPr>
+        <w:t xml:space="preserve"> monitoring </w:t>
+      </w:r>
+      <w:proofErr w:type="spellStart"/>
+      <w:r>
+        <w:rPr>
+          <w:rFonts w:ascii="Times New Roman" w:hAnsi="Times New Roman"/>
+          <w:color w:val="000000"/>
+          <w:sz w:val="24"/>
+          <w:szCs w:val="24"/>
+          <w:lang w:val="en-US"/>
+        </w:rPr>
+        <w:t>semua</w:t>
+      </w:r>
+      <w:proofErr w:type="spellEnd"/>
+      <w:r>
+        <w:rPr>
+          <w:rFonts w:ascii="Times New Roman" w:hAnsi="Times New Roman"/>
+          <w:color w:val="000000"/>
+          <w:sz w:val="24"/>
+          <w:szCs w:val="24"/>
+          <w:lang w:val="en-US"/>
+        </w:rPr>
+        <w:t xml:space="preserve"> </w:t>
+      </w:r>
+      <w:proofErr w:type="spellStart"/>
+      <w:r>
+        <w:rPr>
+          <w:rFonts w:ascii="Times New Roman" w:hAnsi="Times New Roman"/>
+          <w:color w:val="000000"/>
+          <w:sz w:val="24"/>
+          <w:szCs w:val="24"/>
+          <w:lang w:val="en-US"/>
+        </w:rPr>
+        <w:t>kegiatan</w:t>
+      </w:r>
+      <w:proofErr w:type="spellEnd"/>
+      <w:r>
+        <w:rPr>
+          <w:rFonts w:ascii="Times New Roman" w:hAnsi="Times New Roman"/>
+          <w:color w:val="000000"/>
+          <w:sz w:val="24"/>
+          <w:szCs w:val="24"/>
+          <w:lang w:val="en-US"/>
+        </w:rPr>
+        <w:t xml:space="preserve"> oleh </w:t>
+      </w:r>
+      <w:proofErr w:type="spellStart"/>
+      <w:r>
+        <w:rPr>
+          <w:rFonts w:ascii="Times New Roman" w:hAnsi="Times New Roman"/>
+          <w:color w:val="000000"/>
+          <w:sz w:val="24"/>
+          <w:szCs w:val="24"/>
+          <w:lang w:val="en-US"/>
+        </w:rPr>
+        <w:t>Kepala</w:t>
+      </w:r>
+      <w:proofErr w:type="spellEnd"/>
+      <w:r>
+        <w:rPr>
+          <w:rFonts w:ascii="Times New Roman" w:hAnsi="Times New Roman"/>
+          <w:color w:val="000000"/>
+          <w:sz w:val="24"/>
+          <w:szCs w:val="24"/>
+          <w:lang w:val="en-US"/>
+        </w:rPr>
+        <w:t xml:space="preserve"> </w:t>
+      </w:r>
+      <w:proofErr w:type="spellStart"/>
+      <w:r>
+        <w:rPr>
+          <w:rFonts w:ascii="Times New Roman" w:hAnsi="Times New Roman"/>
+          <w:color w:val="000000"/>
+          <w:sz w:val="24"/>
+          <w:szCs w:val="24"/>
+          <w:lang w:val="en-US"/>
+        </w:rPr>
+        <w:t>Bidang</w:t>
+      </w:r>
+      <w:proofErr w:type="spellEnd"/>
+      <w:r>
+        <w:rPr>
+          <w:rFonts w:ascii="Times New Roman" w:hAnsi="Times New Roman"/>
+          <w:color w:val="000000"/>
+          <w:sz w:val="24"/>
+          <w:szCs w:val="24"/>
+          <w:lang w:val="en-US"/>
+        </w:rPr>
+        <w:t xml:space="preserve"> di </w:t>
+      </w:r>
+      <w:proofErr w:type="spellStart"/>
+      <w:r>
+        <w:rPr>
+          <w:rFonts w:ascii="Times New Roman" w:hAnsi="Times New Roman"/>
+          <w:color w:val="000000"/>
+          <w:sz w:val="24"/>
+          <w:szCs w:val="24"/>
+          <w:lang w:val="en-US"/>
+        </w:rPr>
+        <w:t>Bidang</w:t>
+      </w:r>
+      <w:proofErr w:type="spellEnd"/>
+      <w:r>
+        <w:rPr>
+          <w:rFonts w:ascii="Times New Roman" w:hAnsi="Times New Roman"/>
+          <w:color w:val="000000"/>
+          <w:sz w:val="24"/>
+          <w:szCs w:val="24"/>
+          <w:lang w:val="en-US"/>
+        </w:rPr>
+        <w:t xml:space="preserve"> Air </w:t>
+      </w:r>
+      <w:proofErr w:type="spellStart"/>
+      <w:r>
+        <w:rPr>
+          <w:rFonts w:ascii="Times New Roman" w:hAnsi="Times New Roman"/>
+          <w:color w:val="000000"/>
+          <w:sz w:val="24"/>
+          <w:szCs w:val="24"/>
+          <w:lang w:val="en-US"/>
+        </w:rPr>
+        <w:t>Bersih</w:t>
+      </w:r>
+      <w:proofErr w:type="spellEnd"/>
+      <w:r>
+        <w:rPr>
+          <w:rFonts w:ascii="Times New Roman" w:hAnsi="Times New Roman"/>
+          <w:color w:val="000000"/>
+          <w:sz w:val="24"/>
+          <w:szCs w:val="24"/>
+          <w:lang w:val="en-US"/>
+        </w:rPr>
+        <w:t xml:space="preserve"> dan </w:t>
+      </w:r>
+      <w:proofErr w:type="spellStart"/>
+      <w:r>
+        <w:rPr>
+          <w:rFonts w:ascii="Times New Roman" w:hAnsi="Times New Roman"/>
+          <w:color w:val="000000"/>
+          <w:sz w:val="24"/>
+          <w:szCs w:val="24"/>
+          <w:lang w:val="en-US"/>
+        </w:rPr>
+        <w:t>Sanitasi</w:t>
+      </w:r>
+      <w:proofErr w:type="spellEnd"/>
+      <w:r>
+        <w:rPr>
+          <w:rFonts w:ascii="Times New Roman" w:hAnsi="Times New Roman"/>
+          <w:color w:val="000000"/>
+          <w:sz w:val="24"/>
+          <w:szCs w:val="24"/>
+          <w:lang w:val="en-US"/>
+        </w:rPr>
+        <w:t xml:space="preserve"> </w:t>
+      </w:r>
+      <w:proofErr w:type="spellStart"/>
+      <w:r>
+        <w:rPr>
+          <w:rFonts w:ascii="Times New Roman" w:hAnsi="Times New Roman"/>
+          <w:color w:val="000000"/>
+          <w:sz w:val="24"/>
+          <w:szCs w:val="24"/>
+          <w:lang w:val="en-US"/>
+        </w:rPr>
+        <w:t>Dinas</w:t>
+      </w:r>
+      <w:proofErr w:type="spellEnd"/>
+      <w:r>
+        <w:rPr>
+          <w:rFonts w:ascii="Times New Roman" w:hAnsi="Times New Roman"/>
+          <w:color w:val="000000"/>
+          <w:sz w:val="24"/>
+          <w:szCs w:val="24"/>
+          <w:lang w:val="en-US"/>
+        </w:rPr>
+        <w:t xml:space="preserve"> </w:t>
+      </w:r>
+      <w:proofErr w:type="spellStart"/>
+      <w:r>
+        <w:rPr>
+          <w:rFonts w:ascii="Times New Roman" w:hAnsi="Times New Roman"/>
+          <w:color w:val="000000"/>
+          <w:sz w:val="24"/>
+          <w:szCs w:val="24"/>
+          <w:lang w:val="en-US"/>
+        </w:rPr>
+        <w:t>Perumahan</w:t>
+      </w:r>
+      <w:proofErr w:type="spellEnd"/>
+      <w:r>
+        <w:rPr>
+          <w:rFonts w:ascii="Times New Roman" w:hAnsi="Times New Roman"/>
+          <w:color w:val="000000"/>
+          <w:sz w:val="24"/>
+          <w:szCs w:val="24"/>
+          <w:lang w:val="en-US"/>
+        </w:rPr>
+        <w:t xml:space="preserve"> Kawasan </w:t>
+      </w:r>
+      <w:proofErr w:type="spellStart"/>
+      <w:r>
+        <w:rPr>
+          <w:rFonts w:ascii="Times New Roman" w:hAnsi="Times New Roman"/>
+          <w:color w:val="000000"/>
+          <w:sz w:val="24"/>
+          <w:szCs w:val="24"/>
+          <w:lang w:val="en-US"/>
+        </w:rPr>
+        <w:t>Permukiman</w:t>
+      </w:r>
+      <w:proofErr w:type="spellEnd"/>
+      <w:r>
+        <w:rPr>
+          <w:rFonts w:ascii="Times New Roman" w:hAnsi="Times New Roman"/>
+          <w:color w:val="000000"/>
+          <w:sz w:val="24"/>
+          <w:szCs w:val="24"/>
+          <w:lang w:val="en-US"/>
+        </w:rPr>
+        <w:t xml:space="preserve"> dan </w:t>
+      </w:r>
+      <w:proofErr w:type="spellStart"/>
+      <w:r>
+        <w:rPr>
+          <w:rFonts w:ascii="Times New Roman" w:hAnsi="Times New Roman"/>
+          <w:color w:val="000000"/>
+          <w:sz w:val="24"/>
+          <w:szCs w:val="24"/>
+          <w:lang w:val="en-US"/>
+        </w:rPr>
+        <w:t>Pertanahan</w:t>
+      </w:r>
+      <w:proofErr w:type="spellEnd"/>
+      <w:r>
+        <w:rPr>
+          <w:rFonts w:ascii="Times New Roman" w:hAnsi="Times New Roman"/>
+          <w:color w:val="000000"/>
+          <w:sz w:val="24"/>
+          <w:szCs w:val="24"/>
+          <w:lang w:val="en-US"/>
+        </w:rPr>
+        <w:t xml:space="preserve"> </w:t>
+      </w:r>
+      <w:proofErr w:type="spellStart"/>
+      <w:r>
+        <w:rPr>
+          <w:rFonts w:ascii="Times New Roman" w:hAnsi="Times New Roman"/>
+          <w:color w:val="000000"/>
+          <w:sz w:val="24"/>
+          <w:szCs w:val="24"/>
+          <w:lang w:val="en-US"/>
+        </w:rPr>
+        <w:t>Kabupaten</w:t>
+      </w:r>
+      <w:proofErr w:type="spellEnd"/>
+      <w:r>
+        <w:rPr>
+          <w:rFonts w:ascii="Times New Roman" w:hAnsi="Times New Roman"/>
+          <w:color w:val="000000"/>
+          <w:sz w:val="24"/>
+          <w:szCs w:val="24"/>
+          <w:lang w:val="en-US"/>
+        </w:rPr>
+        <w:t xml:space="preserve"> </w:t>
+      </w:r>
+      <w:proofErr w:type="spellStart"/>
+      <w:r>
+        <w:rPr>
+          <w:rFonts w:ascii="Times New Roman" w:hAnsi="Times New Roman"/>
+          <w:color w:val="000000"/>
+          <w:sz w:val="24"/>
+          <w:szCs w:val="24"/>
+          <w:lang w:val="en-US"/>
+        </w:rPr>
+        <w:t>Cianjur</w:t>
+      </w:r>
+      <w:proofErr w:type="spellEnd"/>
     </w:p>
     <w:p>
       <w:pPr>
@@ -1578,8 +6855,460 @@
           <w:szCs w:val="24"/>
           <w:lang w:val="en-US"/>
         </w:rPr>
-        <w:t xml:space="preserve"> 1</w:t>
-      </w:r>
+        <w:t xml:space="preserve"> </w:t>
+      </w:r>
+      <w:proofErr w:type="spellStart"/>
+      <w:r>
+        <w:rPr>
+          <w:rFonts w:ascii="Times New Roman" w:hAnsi="Times New Roman"/>
+          <w:color w:val="000000"/>
+          <w:sz w:val="24"/>
+          <w:szCs w:val="24"/>
+          <w:lang w:val="en-US"/>
+        </w:rPr>
+        <w:t>bagi</w:t>
+      </w:r>
+      <w:proofErr w:type="spellEnd"/>
+      <w:r>
+        <w:rPr>
+          <w:rFonts w:ascii="Times New Roman" w:hAnsi="Times New Roman"/>
+          <w:color w:val="000000"/>
+          <w:sz w:val="24"/>
+          <w:szCs w:val="24"/>
+          <w:lang w:val="en-US"/>
+        </w:rPr>
+        <w:t xml:space="preserve"> </w:t>
+      </w:r>
+      <w:proofErr w:type="spellStart"/>
+      <w:r>
+        <w:rPr>
+          <w:rFonts w:ascii="Times New Roman" w:hAnsi="Times New Roman"/>
+          <w:color w:val="000000"/>
+          <w:sz w:val="24"/>
+          <w:szCs w:val="24"/>
+          <w:lang w:val="en-US"/>
+        </w:rPr>
+        <w:t>penulis</w:t>
+      </w:r>
+      <w:proofErr w:type="spellEnd"/>
+      <w:r>
+        <w:rPr>
+          <w:rFonts w:ascii="Times New Roman" w:hAnsi="Times New Roman"/>
+          <w:color w:val="000000"/>
+          <w:sz w:val="24"/>
+          <w:szCs w:val="24"/>
+          <w:lang w:val="en-US"/>
+        </w:rPr>
+        <w:t xml:space="preserve"> </w:t>
+      </w:r>
+      <w:proofErr w:type="spellStart"/>
+      <w:r>
+        <w:rPr>
+          <w:rFonts w:ascii="Times New Roman" w:hAnsi="Times New Roman"/>
+          <w:color w:val="000000"/>
+          <w:sz w:val="24"/>
+          <w:szCs w:val="24"/>
+          <w:lang w:val="en-US"/>
+        </w:rPr>
+        <w:t>adalah</w:t>
+      </w:r>
+      <w:proofErr w:type="spellEnd"/>
+      <w:r>
+        <w:rPr>
+          <w:rFonts w:ascii="Times New Roman" w:hAnsi="Times New Roman"/>
+          <w:color w:val="000000"/>
+          <w:sz w:val="24"/>
+          <w:szCs w:val="24"/>
+          <w:lang w:val="en-US"/>
+        </w:rPr>
+        <w:t xml:space="preserve"> </w:t>
+      </w:r>
+      <w:proofErr w:type="spellStart"/>
+      <w:r>
+        <w:rPr>
+          <w:rFonts w:ascii="Times New Roman" w:hAnsi="Times New Roman"/>
+          <w:color w:val="000000"/>
+          <w:sz w:val="24"/>
+          <w:szCs w:val="24"/>
+          <w:lang w:val="en-US"/>
+        </w:rPr>
+        <w:t>sebagai</w:t>
+      </w:r>
+      <w:proofErr w:type="spellEnd"/>
+      <w:r>
+        <w:rPr>
+          <w:rFonts w:ascii="Times New Roman" w:hAnsi="Times New Roman"/>
+          <w:color w:val="000000"/>
+          <w:sz w:val="24"/>
+          <w:szCs w:val="24"/>
+          <w:lang w:val="en-US"/>
+        </w:rPr>
+        <w:t xml:space="preserve"> </w:t>
+      </w:r>
+      <w:proofErr w:type="spellStart"/>
+      <w:r>
+        <w:rPr>
+          <w:rFonts w:ascii="Times New Roman" w:hAnsi="Times New Roman"/>
+          <w:color w:val="000000"/>
+          <w:sz w:val="24"/>
+          <w:szCs w:val="24"/>
+          <w:lang w:val="en-US"/>
+        </w:rPr>
+        <w:t>sarana</w:t>
+      </w:r>
+      <w:proofErr w:type="spellEnd"/>
+      <w:r>
+        <w:rPr>
+          <w:rFonts w:ascii="Times New Roman" w:hAnsi="Times New Roman"/>
+          <w:color w:val="000000"/>
+          <w:sz w:val="24"/>
+          <w:szCs w:val="24"/>
+          <w:lang w:val="en-US"/>
+        </w:rPr>
+        <w:t xml:space="preserve"> </w:t>
+      </w:r>
+      <w:proofErr w:type="spellStart"/>
+      <w:r>
+        <w:rPr>
+          <w:rFonts w:ascii="Times New Roman" w:hAnsi="Times New Roman"/>
+          <w:color w:val="000000"/>
+          <w:sz w:val="24"/>
+          <w:szCs w:val="24"/>
+          <w:lang w:val="en-US"/>
+        </w:rPr>
+        <w:t>memperluas</w:t>
+      </w:r>
+      <w:proofErr w:type="spellEnd"/>
+      <w:r>
+        <w:rPr>
+          <w:rFonts w:ascii="Times New Roman" w:hAnsi="Times New Roman"/>
+          <w:color w:val="000000"/>
+          <w:sz w:val="24"/>
+          <w:szCs w:val="24"/>
+          <w:lang w:val="en-US"/>
+        </w:rPr>
+        <w:t xml:space="preserve"> dan </w:t>
+      </w:r>
+      <w:proofErr w:type="spellStart"/>
+      <w:r>
+        <w:rPr>
+          <w:rFonts w:ascii="Times New Roman" w:hAnsi="Times New Roman"/>
+          <w:color w:val="000000"/>
+          <w:sz w:val="24"/>
+          <w:szCs w:val="24"/>
+          <w:lang w:val="en-US"/>
+        </w:rPr>
+        <w:t>mengimplementasi</w:t>
+      </w:r>
+      <w:proofErr w:type="spellEnd"/>
+      <w:r>
+        <w:rPr>
+          <w:rFonts w:ascii="Times New Roman" w:hAnsi="Times New Roman"/>
+          <w:color w:val="000000"/>
+          <w:sz w:val="24"/>
+          <w:szCs w:val="24"/>
+          <w:lang w:val="en-US"/>
+        </w:rPr>
+        <w:t xml:space="preserve"> </w:t>
+      </w:r>
+      <w:proofErr w:type="spellStart"/>
+      <w:r>
+        <w:rPr>
+          <w:rFonts w:ascii="Times New Roman" w:hAnsi="Times New Roman"/>
+          <w:color w:val="000000"/>
+          <w:sz w:val="24"/>
+          <w:szCs w:val="24"/>
+          <w:lang w:val="en-US"/>
+        </w:rPr>
+        <w:t>pengetahuan</w:t>
+      </w:r>
+      <w:proofErr w:type="spellEnd"/>
+      <w:r>
+        <w:rPr>
+          <w:rFonts w:ascii="Times New Roman" w:hAnsi="Times New Roman"/>
+          <w:color w:val="000000"/>
+          <w:sz w:val="24"/>
+          <w:szCs w:val="24"/>
+          <w:lang w:val="en-US"/>
+        </w:rPr>
+        <w:t xml:space="preserve"> </w:t>
+      </w:r>
+      <w:proofErr w:type="spellStart"/>
+      <w:r>
+        <w:rPr>
+          <w:rFonts w:ascii="Times New Roman" w:hAnsi="Times New Roman"/>
+          <w:color w:val="000000"/>
+          <w:sz w:val="24"/>
+          <w:szCs w:val="24"/>
+          <w:lang w:val="en-US"/>
+        </w:rPr>
+        <w:t>penulis</w:t>
+      </w:r>
+      <w:proofErr w:type="spellEnd"/>
+      <w:r>
+        <w:rPr>
+          <w:rFonts w:ascii="Times New Roman" w:hAnsi="Times New Roman"/>
+          <w:color w:val="000000"/>
+          <w:sz w:val="24"/>
+          <w:szCs w:val="24"/>
+          <w:lang w:val="en-US"/>
+        </w:rPr>
+        <w:t xml:space="preserve"> </w:t>
+      </w:r>
+      <w:proofErr w:type="spellStart"/>
+      <w:r>
+        <w:rPr>
+          <w:rFonts w:ascii="Times New Roman" w:hAnsi="Times New Roman"/>
+          <w:color w:val="000000"/>
+          <w:sz w:val="24"/>
+          <w:szCs w:val="24"/>
+          <w:lang w:val="en-US"/>
+        </w:rPr>
+        <w:t>dalam</w:t>
+      </w:r>
+      <w:proofErr w:type="spellEnd"/>
+      <w:r>
+        <w:rPr>
+          <w:rFonts w:ascii="Times New Roman" w:hAnsi="Times New Roman"/>
+          <w:color w:val="000000"/>
+          <w:sz w:val="24"/>
+          <w:szCs w:val="24"/>
+          <w:lang w:val="en-US"/>
+        </w:rPr>
+        <w:t xml:space="preserve"> proses </w:t>
+      </w:r>
+      <w:proofErr w:type="spellStart"/>
+      <w:r>
+        <w:rPr>
+          <w:rFonts w:ascii="Times New Roman" w:hAnsi="Times New Roman"/>
+          <w:color w:val="000000"/>
+          <w:sz w:val="24"/>
+          <w:szCs w:val="24"/>
+          <w:lang w:val="en-US"/>
+        </w:rPr>
+        <w:t>pengoalahan</w:t>
+      </w:r>
+      <w:proofErr w:type="spellEnd"/>
+      <w:r>
+        <w:rPr>
+          <w:rFonts w:ascii="Times New Roman" w:hAnsi="Times New Roman"/>
+          <w:color w:val="000000"/>
+          <w:sz w:val="24"/>
+          <w:szCs w:val="24"/>
+          <w:lang w:val="en-US"/>
+        </w:rPr>
+        <w:t xml:space="preserve"> data yang </w:t>
+      </w:r>
+      <w:proofErr w:type="spellStart"/>
+      <w:r>
+        <w:rPr>
+          <w:rFonts w:ascii="Times New Roman" w:hAnsi="Times New Roman"/>
+          <w:color w:val="000000"/>
+          <w:sz w:val="24"/>
+          <w:szCs w:val="24"/>
+          <w:lang w:val="en-US"/>
+        </w:rPr>
+        <w:t>terjadi</w:t>
+      </w:r>
+      <w:proofErr w:type="spellEnd"/>
+      <w:r>
+        <w:rPr>
+          <w:rFonts w:ascii="Times New Roman" w:hAnsi="Times New Roman"/>
+          <w:color w:val="000000"/>
+          <w:sz w:val="24"/>
+          <w:szCs w:val="24"/>
+          <w:lang w:val="en-US"/>
+        </w:rPr>
+        <w:t xml:space="preserve"> di </w:t>
+      </w:r>
+      <w:proofErr w:type="spellStart"/>
+      <w:r>
+        <w:rPr>
+          <w:rFonts w:ascii="Times New Roman" w:hAnsi="Times New Roman"/>
+          <w:color w:val="000000"/>
+          <w:sz w:val="24"/>
+          <w:szCs w:val="24"/>
+          <w:lang w:val="en-US"/>
+        </w:rPr>
+        <w:t>Bidang</w:t>
+      </w:r>
+      <w:proofErr w:type="spellEnd"/>
+      <w:r>
+        <w:rPr>
+          <w:rFonts w:ascii="Times New Roman" w:hAnsi="Times New Roman"/>
+          <w:color w:val="000000"/>
+          <w:sz w:val="24"/>
+          <w:szCs w:val="24"/>
+          <w:lang w:val="en-US"/>
+        </w:rPr>
+        <w:t xml:space="preserve"> Air </w:t>
+      </w:r>
+      <w:proofErr w:type="spellStart"/>
+      <w:r>
+        <w:rPr>
+          <w:rFonts w:ascii="Times New Roman" w:hAnsi="Times New Roman"/>
+          <w:color w:val="000000"/>
+          <w:sz w:val="24"/>
+          <w:szCs w:val="24"/>
+          <w:lang w:val="en-US"/>
+        </w:rPr>
+        <w:t>Bersih</w:t>
+      </w:r>
+      <w:proofErr w:type="spellEnd"/>
+      <w:r>
+        <w:rPr>
+          <w:rFonts w:ascii="Times New Roman" w:hAnsi="Times New Roman"/>
+          <w:color w:val="000000"/>
+          <w:sz w:val="24"/>
+          <w:szCs w:val="24"/>
+          <w:lang w:val="en-US"/>
+        </w:rPr>
+        <w:t xml:space="preserve"> dan </w:t>
+      </w:r>
+      <w:proofErr w:type="spellStart"/>
+      <w:r>
+        <w:rPr>
+          <w:rFonts w:ascii="Times New Roman" w:hAnsi="Times New Roman"/>
+          <w:color w:val="000000"/>
+          <w:sz w:val="24"/>
+          <w:szCs w:val="24"/>
+          <w:lang w:val="en-US"/>
+        </w:rPr>
+        <w:t>Sanitasi</w:t>
+      </w:r>
+      <w:proofErr w:type="spellEnd"/>
+      <w:r>
+        <w:rPr>
+          <w:rFonts w:ascii="Times New Roman" w:hAnsi="Times New Roman"/>
+          <w:color w:val="000000"/>
+          <w:sz w:val="24"/>
+          <w:szCs w:val="24"/>
+          <w:lang w:val="en-US"/>
+        </w:rPr>
+        <w:t xml:space="preserve"> </w:t>
+      </w:r>
+      <w:proofErr w:type="spellStart"/>
+      <w:r>
+        <w:rPr>
+          <w:rFonts w:ascii="Times New Roman" w:hAnsi="Times New Roman"/>
+          <w:color w:val="000000"/>
+          <w:sz w:val="24"/>
+          <w:szCs w:val="24"/>
+          <w:lang w:val="en-US"/>
+        </w:rPr>
+        <w:t>Dinas</w:t>
+      </w:r>
+      <w:proofErr w:type="spellEnd"/>
+      <w:r>
+        <w:rPr>
+          <w:rFonts w:ascii="Times New Roman" w:hAnsi="Times New Roman"/>
+          <w:color w:val="000000"/>
+          <w:sz w:val="24"/>
+          <w:szCs w:val="24"/>
+          <w:lang w:val="en-US"/>
+        </w:rPr>
+        <w:t xml:space="preserve"> </w:t>
+      </w:r>
+      <w:proofErr w:type="spellStart"/>
+      <w:r>
+        <w:rPr>
+          <w:rFonts w:ascii="Times New Roman" w:hAnsi="Times New Roman"/>
+          <w:color w:val="000000"/>
+          <w:sz w:val="24"/>
+          <w:szCs w:val="24"/>
+          <w:lang w:val="en-US"/>
+        </w:rPr>
+        <w:t>Perumahan</w:t>
+      </w:r>
+      <w:proofErr w:type="spellEnd"/>
+      <w:r>
+        <w:rPr>
+          <w:rFonts w:ascii="Times New Roman" w:hAnsi="Times New Roman"/>
+          <w:color w:val="000000"/>
+          <w:sz w:val="24"/>
+          <w:szCs w:val="24"/>
+          <w:lang w:val="en-US"/>
+        </w:rPr>
+        <w:t xml:space="preserve"> Kawasan </w:t>
+      </w:r>
+      <w:proofErr w:type="spellStart"/>
+      <w:r>
+        <w:rPr>
+          <w:rFonts w:ascii="Times New Roman" w:hAnsi="Times New Roman"/>
+          <w:color w:val="000000"/>
+          <w:sz w:val="24"/>
+          <w:szCs w:val="24"/>
+          <w:lang w:val="en-US"/>
+        </w:rPr>
+        <w:t>Permukiman</w:t>
+      </w:r>
+      <w:proofErr w:type="spellEnd"/>
+      <w:r>
+        <w:rPr>
+          <w:rFonts w:ascii="Times New Roman" w:hAnsi="Times New Roman"/>
+          <w:color w:val="000000"/>
+          <w:sz w:val="24"/>
+          <w:szCs w:val="24"/>
+          <w:lang w:val="en-US"/>
+        </w:rPr>
+        <w:t xml:space="preserve"> dan </w:t>
+      </w:r>
+      <w:proofErr w:type="spellStart"/>
+      <w:r>
+        <w:rPr>
+          <w:rFonts w:ascii="Times New Roman" w:hAnsi="Times New Roman"/>
+          <w:color w:val="000000"/>
+          <w:sz w:val="24"/>
+          <w:szCs w:val="24"/>
+          <w:lang w:val="en-US"/>
+        </w:rPr>
+        <w:t>Pertanaahn</w:t>
+      </w:r>
+      <w:proofErr w:type="spellEnd"/>
+      <w:r>
+        <w:rPr>
+          <w:rFonts w:ascii="Times New Roman" w:hAnsi="Times New Roman"/>
+          <w:color w:val="000000"/>
+          <w:sz w:val="24"/>
+          <w:szCs w:val="24"/>
+          <w:lang w:val="en-US"/>
+        </w:rPr>
+        <w:t xml:space="preserve"> </w:t>
+      </w:r>
+      <w:proofErr w:type="spellStart"/>
+      <w:r>
+        <w:rPr>
+          <w:rFonts w:ascii="Times New Roman" w:hAnsi="Times New Roman"/>
+          <w:color w:val="000000"/>
+          <w:sz w:val="24"/>
+          <w:szCs w:val="24"/>
+          <w:lang w:val="en-US"/>
+        </w:rPr>
+        <w:t>Kabupaten</w:t>
+      </w:r>
+      <w:proofErr w:type="spellEnd"/>
+      <w:r>
+        <w:rPr>
+          <w:rFonts w:ascii="Times New Roman" w:hAnsi="Times New Roman"/>
+          <w:color w:val="000000"/>
+          <w:sz w:val="24"/>
+          <w:szCs w:val="24"/>
+          <w:lang w:val="en-US"/>
+        </w:rPr>
+        <w:t xml:space="preserve"> </w:t>
+      </w:r>
+      <w:proofErr w:type="spellStart"/>
+      <w:r>
+        <w:rPr>
+          <w:rFonts w:ascii="Times New Roman" w:hAnsi="Times New Roman"/>
+          <w:color w:val="000000"/>
+          <w:sz w:val="24"/>
+          <w:szCs w:val="24"/>
+          <w:lang w:val="en-US"/>
+        </w:rPr>
+        <w:t>Cianjur</w:t>
+      </w:r>
+      <w:proofErr w:type="spellEnd"/>
     </w:p>
     <w:p>
       <w:pPr>
@@ -1617,16 +7346,297 @@
           <w:szCs w:val="24"/>
           <w:lang w:val="en-US"/>
         </w:rPr>
-        <w:t xml:space="preserve"> 2</w:t>
+        <w:t xml:space="preserve"> </w:t>
+      </w:r>
+      <w:proofErr w:type="spellStart"/>
+      <w:r>
+        <w:rPr>
+          <w:rFonts w:ascii="Times New Roman" w:hAnsi="Times New Roman"/>
+          <w:color w:val="000000"/>
+          <w:sz w:val="24"/>
+          <w:szCs w:val="24"/>
+          <w:lang w:val="en-US"/>
+        </w:rPr>
+        <w:t>bagi</w:t>
+      </w:r>
+      <w:proofErr w:type="spellEnd"/>
+      <w:r>
+        <w:rPr>
+          <w:rFonts w:ascii="Times New Roman" w:hAnsi="Times New Roman"/>
+          <w:color w:val="000000"/>
+          <w:sz w:val="24"/>
+          <w:szCs w:val="24"/>
+          <w:lang w:val="en-US"/>
+        </w:rPr>
+        <w:t xml:space="preserve"> OPD </w:t>
+      </w:r>
+      <w:proofErr w:type="spellStart"/>
+      <w:r>
+        <w:rPr>
+          <w:rFonts w:ascii="Times New Roman" w:hAnsi="Times New Roman"/>
+          <w:color w:val="000000"/>
+          <w:sz w:val="24"/>
+          <w:szCs w:val="24"/>
+          <w:lang w:val="en-US"/>
+        </w:rPr>
+        <w:t>adalah</w:t>
+      </w:r>
+      <w:proofErr w:type="spellEnd"/>
+      <w:r>
+        <w:rPr>
+          <w:rFonts w:ascii="Times New Roman" w:hAnsi="Times New Roman"/>
+          <w:color w:val="000000"/>
+          <w:sz w:val="24"/>
+          <w:szCs w:val="24"/>
+          <w:lang w:val="en-US"/>
+        </w:rPr>
+        <w:t xml:space="preserve"> </w:t>
+      </w:r>
+      <w:proofErr w:type="spellStart"/>
+      <w:r>
+        <w:rPr>
+          <w:rFonts w:ascii="Times New Roman" w:hAnsi="Times New Roman"/>
+          <w:color w:val="000000"/>
+          <w:sz w:val="24"/>
+          <w:szCs w:val="24"/>
+          <w:lang w:val="en-US"/>
+        </w:rPr>
+        <w:t>sebagai</w:t>
+      </w:r>
+      <w:proofErr w:type="spellEnd"/>
+      <w:r>
+        <w:rPr>
+          <w:rFonts w:ascii="Times New Roman" w:hAnsi="Times New Roman"/>
+          <w:color w:val="000000"/>
+          <w:sz w:val="24"/>
+          <w:szCs w:val="24"/>
+          <w:lang w:val="en-US"/>
+        </w:rPr>
+        <w:t xml:space="preserve"> </w:t>
+      </w:r>
+      <w:proofErr w:type="spellStart"/>
+      <w:r>
+        <w:rPr>
+          <w:rFonts w:ascii="Times New Roman" w:hAnsi="Times New Roman"/>
+          <w:color w:val="000000"/>
+          <w:sz w:val="24"/>
+          <w:szCs w:val="24"/>
+          <w:lang w:val="en-US"/>
+        </w:rPr>
+        <w:t>sarana</w:t>
+      </w:r>
+      <w:proofErr w:type="spellEnd"/>
+      <w:r>
+        <w:rPr>
+          <w:rFonts w:ascii="Times New Roman" w:hAnsi="Times New Roman"/>
+          <w:color w:val="000000"/>
+          <w:sz w:val="24"/>
+          <w:szCs w:val="24"/>
+          <w:lang w:val="en-US"/>
+        </w:rPr>
+        <w:t xml:space="preserve"> </w:t>
+      </w:r>
+      <w:proofErr w:type="spellStart"/>
+      <w:r>
+        <w:rPr>
+          <w:rFonts w:ascii="Times New Roman" w:hAnsi="Times New Roman"/>
+          <w:color w:val="000000"/>
+          <w:sz w:val="24"/>
+          <w:szCs w:val="24"/>
+          <w:lang w:val="en-US"/>
+        </w:rPr>
+        <w:t>pendukung</w:t>
+      </w:r>
+      <w:proofErr w:type="spellEnd"/>
+      <w:r>
+        <w:rPr>
+          <w:rFonts w:ascii="Times New Roman" w:hAnsi="Times New Roman"/>
+          <w:color w:val="000000"/>
+          <w:sz w:val="24"/>
+          <w:szCs w:val="24"/>
+          <w:lang w:val="en-US"/>
+        </w:rPr>
+        <w:t xml:space="preserve"> </w:t>
+      </w:r>
+      <w:proofErr w:type="spellStart"/>
+      <w:r>
+        <w:rPr>
+          <w:rFonts w:ascii="Times New Roman" w:hAnsi="Times New Roman"/>
+          <w:color w:val="000000"/>
+          <w:sz w:val="24"/>
+          <w:szCs w:val="24"/>
+          <w:lang w:val="en-US"/>
+        </w:rPr>
+        <w:t>operasional</w:t>
+      </w:r>
+      <w:proofErr w:type="spellEnd"/>
+      <w:r>
+        <w:rPr>
+          <w:rFonts w:ascii="Times New Roman" w:hAnsi="Times New Roman"/>
+          <w:color w:val="000000"/>
+          <w:sz w:val="24"/>
+          <w:szCs w:val="24"/>
+          <w:lang w:val="en-US"/>
+        </w:rPr>
+        <w:t xml:space="preserve"> yang </w:t>
+      </w:r>
+      <w:proofErr w:type="spellStart"/>
+      <w:r>
+        <w:rPr>
+          <w:rFonts w:ascii="Times New Roman" w:hAnsi="Times New Roman"/>
+          <w:color w:val="000000"/>
+          <w:sz w:val="24"/>
+          <w:szCs w:val="24"/>
+          <w:lang w:val="en-US"/>
+        </w:rPr>
+        <w:t>diharapkan</w:t>
+      </w:r>
+      <w:proofErr w:type="spellEnd"/>
+      <w:r>
+        <w:rPr>
+          <w:rFonts w:ascii="Times New Roman" w:hAnsi="Times New Roman"/>
+          <w:color w:val="000000"/>
+          <w:sz w:val="24"/>
+          <w:szCs w:val="24"/>
+          <w:lang w:val="en-US"/>
+        </w:rPr>
+        <w:t xml:space="preserve"> </w:t>
+      </w:r>
+      <w:proofErr w:type="spellStart"/>
+      <w:r>
+        <w:rPr>
+          <w:rFonts w:ascii="Times New Roman" w:hAnsi="Times New Roman"/>
+          <w:color w:val="000000"/>
+          <w:sz w:val="24"/>
+          <w:szCs w:val="24"/>
+          <w:lang w:val="en-US"/>
+        </w:rPr>
+        <w:t>dapat</w:t>
+      </w:r>
+      <w:proofErr w:type="spellEnd"/>
+      <w:r>
+        <w:rPr>
+          <w:rFonts w:ascii="Times New Roman" w:hAnsi="Times New Roman"/>
+          <w:color w:val="000000"/>
+          <w:sz w:val="24"/>
+          <w:szCs w:val="24"/>
+          <w:lang w:val="en-US"/>
+        </w:rPr>
+        <w:t xml:space="preserve"> </w:t>
+      </w:r>
+      <w:proofErr w:type="spellStart"/>
+      <w:r>
+        <w:rPr>
+          <w:rFonts w:ascii="Times New Roman" w:hAnsi="Times New Roman"/>
+          <w:color w:val="000000"/>
+          <w:sz w:val="24"/>
+          <w:szCs w:val="24"/>
+          <w:lang w:val="en-US"/>
+        </w:rPr>
+        <w:t>mempermudah</w:t>
+      </w:r>
+      <w:proofErr w:type="spellEnd"/>
+      <w:r>
+        <w:rPr>
+          <w:rFonts w:ascii="Times New Roman" w:hAnsi="Times New Roman"/>
+          <w:color w:val="000000"/>
+          <w:sz w:val="24"/>
+          <w:szCs w:val="24"/>
+          <w:lang w:val="en-US"/>
+        </w:rPr>
+        <w:t xml:space="preserve"> </w:t>
+      </w:r>
+      <w:proofErr w:type="spellStart"/>
+      <w:r>
+        <w:rPr>
+          <w:rFonts w:ascii="Times New Roman" w:hAnsi="Times New Roman"/>
+          <w:color w:val="000000"/>
+          <w:sz w:val="24"/>
+          <w:szCs w:val="24"/>
+          <w:lang w:val="en-US"/>
+        </w:rPr>
+        <w:t>dalam</w:t>
+      </w:r>
+      <w:proofErr w:type="spellEnd"/>
+      <w:r>
+        <w:rPr>
+          <w:rFonts w:ascii="Times New Roman" w:hAnsi="Times New Roman"/>
+          <w:color w:val="000000"/>
+          <w:sz w:val="24"/>
+          <w:szCs w:val="24"/>
+          <w:lang w:val="en-US"/>
+        </w:rPr>
+        <w:t xml:space="preserve"> </w:t>
+      </w:r>
+      <w:proofErr w:type="spellStart"/>
+      <w:r>
+        <w:rPr>
+          <w:rFonts w:ascii="Times New Roman" w:hAnsi="Times New Roman"/>
+          <w:color w:val="000000"/>
+          <w:sz w:val="24"/>
+          <w:szCs w:val="24"/>
+          <w:lang w:val="en-US"/>
+        </w:rPr>
+        <w:t>melakukan</w:t>
+      </w:r>
+      <w:proofErr w:type="spellEnd"/>
+      <w:r>
+        <w:rPr>
+          <w:rFonts w:ascii="Times New Roman" w:hAnsi="Times New Roman"/>
+          <w:color w:val="000000"/>
+          <w:sz w:val="24"/>
+          <w:szCs w:val="24"/>
+          <w:lang w:val="en-US"/>
+        </w:rPr>
+        <w:t xml:space="preserve"> </w:t>
+      </w:r>
+      <w:proofErr w:type="spellStart"/>
+      <w:r>
+        <w:rPr>
+          <w:rFonts w:ascii="Times New Roman" w:hAnsi="Times New Roman"/>
+          <w:color w:val="000000"/>
+          <w:sz w:val="24"/>
+          <w:szCs w:val="24"/>
+          <w:lang w:val="en-US"/>
+        </w:rPr>
+        <w:t>pelaporan</w:t>
+      </w:r>
+      <w:proofErr w:type="spellEnd"/>
+      <w:r>
+        <w:rPr>
+          <w:rFonts w:ascii="Times New Roman" w:hAnsi="Times New Roman"/>
+          <w:color w:val="000000"/>
+          <w:sz w:val="24"/>
+          <w:szCs w:val="24"/>
+          <w:lang w:val="en-US"/>
+        </w:rPr>
+        <w:t xml:space="preserve"> </w:t>
+      </w:r>
+      <w:proofErr w:type="spellStart"/>
+      <w:r>
+        <w:rPr>
+          <w:rFonts w:ascii="Times New Roman" w:hAnsi="Times New Roman"/>
+          <w:color w:val="000000"/>
+          <w:sz w:val="24"/>
+          <w:szCs w:val="24"/>
+          <w:lang w:val="en-US"/>
+        </w:rPr>
+        <w:t>maupun</w:t>
+      </w:r>
+      <w:proofErr w:type="spellEnd"/>
+      <w:r>
+        <w:rPr>
+          <w:rFonts w:ascii="Times New Roman" w:hAnsi="Times New Roman"/>
+          <w:color w:val="000000"/>
+          <w:sz w:val="24"/>
+          <w:szCs w:val="24"/>
+          <w:lang w:val="en-US"/>
+        </w:rPr>
+        <w:t xml:space="preserve"> monitoring</w:t>
       </w:r>
     </w:p>
     <w:p>
       <w:pPr>
-        <w:pStyle w:val="ListParagraph"/>
-        <w:numPr>
-          <w:ilvl w:val="0"/>
-          <w:numId w:val="3"/>
-        </w:numPr>
         <w:spacing w:after="0" w:line="480" w:lineRule="auto"/>
         <w:jc w:val="both"/>
         <w:rPr>
@@ -1636,67 +7646,6 @@
           <w:szCs w:val="24"/>
         </w:rPr>
       </w:pPr>
-      <w:proofErr w:type="spellStart"/>
-      <w:r>
-        <w:rPr>
-          <w:rFonts w:ascii="Times New Roman" w:hAnsi="Times New Roman"/>
-          <w:color w:val="000000"/>
-          <w:sz w:val="24"/>
-          <w:szCs w:val="24"/>
-          <w:lang w:val="en-US"/>
-        </w:rPr>
-        <w:t>Manfaat</w:t>
-      </w:r>
-      <w:proofErr w:type="spellEnd"/>
-      <w:r>
-        <w:rPr>
-          <w:rFonts w:ascii="Times New Roman" w:hAnsi="Times New Roman"/>
-          <w:color w:val="000000"/>
-          <w:sz w:val="24"/>
-          <w:szCs w:val="24"/>
-          <w:lang w:val="en-US"/>
-        </w:rPr>
-        <w:t xml:space="preserve"> 3</w:t>
-      </w:r>
-    </w:p>
-    <w:p>
-      <w:pPr>
-        <w:pStyle w:val="ListParagraph"/>
-        <w:numPr>
-          <w:ilvl w:val="0"/>
-          <w:numId w:val="3"/>
-        </w:numPr>
-        <w:spacing w:after="0" w:line="480" w:lineRule="auto"/>
-        <w:jc w:val="both"/>
-        <w:rPr>
-          <w:rFonts w:ascii="Times New Roman" w:hAnsi="Times New Roman"/>
-          <w:color w:val="000000"/>
-          <w:sz w:val="24"/>
-          <w:szCs w:val="24"/>
-        </w:rPr>
-      </w:pPr>
-      <w:proofErr w:type="spellStart"/>
-      <w:r>
-        <w:rPr>
-          <w:rFonts w:ascii="Times New Roman" w:hAnsi="Times New Roman"/>
-          <w:color w:val="000000"/>
-          <w:sz w:val="24"/>
-          <w:szCs w:val="24"/>
-          <w:lang w:val="en-US"/>
-        </w:rPr>
-        <w:t>Manfaat</w:t>
-      </w:r>
-      <w:proofErr w:type="spellEnd"/>
-      <w:r>
-        <w:rPr>
-          <w:rFonts w:ascii="Times New Roman" w:hAnsi="Times New Roman"/>
-          <w:color w:val="000000"/>
-          <w:sz w:val="24"/>
-          <w:szCs w:val="24"/>
-          <w:lang w:val="en-US"/>
-        </w:rPr>
-        <w:t xml:space="preserve"> 4</w:t>
-      </w:r>
     </w:p>
     <w:p>
       <w:pPr>
@@ -1726,6 +7675,7 @@
           <w:sz w:val="24"/>
           <w:szCs w:val="24"/>
         </w:rPr>
+        <w:lastRenderedPageBreak/>
         <w:t>Lokasi</w:t>
       </w:r>
       <w:r>
@@ -1756,70 +7706,348 @@
           <w:lang w:val="en-US"/>
         </w:rPr>
       </w:pPr>
-      <w:r>
-        <w:rPr>
-          <w:rFonts w:ascii="Times New Roman" w:hAnsi="Times New Roman"/>
-          <w:color w:val="000000"/>
-          <w:sz w:val="24"/>
-          <w:szCs w:val="24"/>
-          <w:lang w:val="en-US"/>
-        </w:rPr>
-        <w:t xml:space="preserve">Lokasi </w:t>
-      </w:r>
-      <w:proofErr w:type="spellStart"/>
-      <w:r>
-        <w:rPr>
-          <w:rFonts w:ascii="Times New Roman" w:hAnsi="Times New Roman"/>
-          <w:color w:val="000000"/>
-          <w:sz w:val="24"/>
-          <w:szCs w:val="24"/>
-          <w:lang w:val="en-US"/>
-        </w:rPr>
-        <w:t>Penelitian</w:t>
-      </w:r>
-      <w:proofErr w:type="spellEnd"/>
-    </w:p>
-    <w:p>
-      <w:pPr>
-        <w:spacing w:after="0" w:line="480" w:lineRule="auto"/>
-        <w:ind w:firstLine="567"/>
-        <w:jc w:val="both"/>
-        <w:rPr>
-          <w:rFonts w:ascii="Times New Roman" w:hAnsi="Times New Roman"/>
-          <w:color w:val="000000"/>
-          <w:sz w:val="24"/>
-          <w:szCs w:val="24"/>
-          <w:lang w:val="en-US"/>
-        </w:rPr>
-      </w:pPr>
-    </w:p>
-    <w:p>
-      <w:pPr>
-        <w:spacing w:after="0" w:line="480" w:lineRule="auto"/>
-        <w:ind w:firstLine="567"/>
-        <w:jc w:val="both"/>
-        <w:rPr>
-          <w:rFonts w:ascii="Times New Roman" w:hAnsi="Times New Roman"/>
-          <w:color w:val="000000"/>
-          <w:sz w:val="24"/>
-          <w:szCs w:val="24"/>
-          <w:lang w:val="en-US"/>
-        </w:rPr>
-      </w:pPr>
-    </w:p>
-    <w:p>
-      <w:pPr>
-        <w:spacing w:after="0" w:line="480" w:lineRule="auto"/>
-        <w:ind w:firstLine="567"/>
-        <w:jc w:val="both"/>
-        <w:rPr>
-          <w:rFonts w:ascii="Arial" w:eastAsia="Times New Roman" w:hAnsi="Arial" w:cs="Arial"/>
-          <w:color w:val="000000"/>
-          <w:sz w:val="24"/>
-          <w:szCs w:val="24"/>
-          <w:lang w:val="en-US"/>
-        </w:rPr>
-      </w:pPr>
+      <w:proofErr w:type="spellStart"/>
+      <w:r>
+        <w:rPr>
+          <w:rFonts w:ascii="Times New Roman" w:hAnsi="Times New Roman"/>
+          <w:color w:val="000000"/>
+          <w:sz w:val="24"/>
+          <w:szCs w:val="24"/>
+          <w:lang w:val="en-US"/>
+        </w:rPr>
+        <w:t>Bidang</w:t>
+      </w:r>
+      <w:proofErr w:type="spellEnd"/>
+      <w:r>
+        <w:rPr>
+          <w:rFonts w:ascii="Times New Roman" w:hAnsi="Times New Roman"/>
+          <w:color w:val="000000"/>
+          <w:sz w:val="24"/>
+          <w:szCs w:val="24"/>
+          <w:lang w:val="en-US"/>
+        </w:rPr>
+        <w:t xml:space="preserve"> Air </w:t>
+      </w:r>
+      <w:proofErr w:type="spellStart"/>
+      <w:r>
+        <w:rPr>
+          <w:rFonts w:ascii="Times New Roman" w:hAnsi="Times New Roman"/>
+          <w:color w:val="000000"/>
+          <w:sz w:val="24"/>
+          <w:szCs w:val="24"/>
+          <w:lang w:val="en-US"/>
+        </w:rPr>
+        <w:t>Bersih</w:t>
+      </w:r>
+      <w:proofErr w:type="spellEnd"/>
+      <w:r>
+        <w:rPr>
+          <w:rFonts w:ascii="Times New Roman" w:hAnsi="Times New Roman"/>
+          <w:color w:val="000000"/>
+          <w:sz w:val="24"/>
+          <w:szCs w:val="24"/>
+          <w:lang w:val="en-US"/>
+        </w:rPr>
+        <w:t xml:space="preserve"> dan </w:t>
+      </w:r>
+      <w:proofErr w:type="spellStart"/>
+      <w:r>
+        <w:rPr>
+          <w:rFonts w:ascii="Times New Roman" w:hAnsi="Times New Roman"/>
+          <w:color w:val="000000"/>
+          <w:sz w:val="24"/>
+          <w:szCs w:val="24"/>
+          <w:lang w:val="en-US"/>
+        </w:rPr>
+        <w:t>Sanitasi</w:t>
+      </w:r>
+      <w:proofErr w:type="spellEnd"/>
+      <w:r>
+        <w:rPr>
+          <w:rFonts w:ascii="Times New Roman" w:hAnsi="Times New Roman"/>
+          <w:color w:val="000000"/>
+          <w:sz w:val="24"/>
+          <w:szCs w:val="24"/>
+          <w:lang w:val="en-US"/>
+        </w:rPr>
+        <w:t xml:space="preserve"> </w:t>
+      </w:r>
+      <w:proofErr w:type="spellStart"/>
+      <w:r>
+        <w:rPr>
+          <w:rFonts w:ascii="Times New Roman" w:hAnsi="Times New Roman"/>
+          <w:color w:val="000000"/>
+          <w:sz w:val="24"/>
+          <w:szCs w:val="24"/>
+          <w:lang w:val="en-US"/>
+        </w:rPr>
+        <w:t>Dinas</w:t>
+      </w:r>
+      <w:proofErr w:type="spellEnd"/>
+      <w:r>
+        <w:rPr>
+          <w:rFonts w:ascii="Times New Roman" w:hAnsi="Times New Roman"/>
+          <w:color w:val="000000"/>
+          <w:sz w:val="24"/>
+          <w:szCs w:val="24"/>
+          <w:lang w:val="en-US"/>
+        </w:rPr>
+        <w:t xml:space="preserve"> </w:t>
+      </w:r>
+      <w:proofErr w:type="spellStart"/>
+      <w:r>
+        <w:rPr>
+          <w:rFonts w:ascii="Times New Roman" w:hAnsi="Times New Roman"/>
+          <w:color w:val="000000"/>
+          <w:sz w:val="24"/>
+          <w:szCs w:val="24"/>
+          <w:lang w:val="en-US"/>
+        </w:rPr>
+        <w:t>Perumahan</w:t>
+      </w:r>
+      <w:proofErr w:type="spellEnd"/>
+      <w:r>
+        <w:rPr>
+          <w:rFonts w:ascii="Times New Roman" w:hAnsi="Times New Roman"/>
+          <w:color w:val="000000"/>
+          <w:sz w:val="24"/>
+          <w:szCs w:val="24"/>
+          <w:lang w:val="en-US"/>
+        </w:rPr>
+        <w:t xml:space="preserve"> Kawasan </w:t>
+      </w:r>
+      <w:proofErr w:type="spellStart"/>
+      <w:r>
+        <w:rPr>
+          <w:rFonts w:ascii="Times New Roman" w:hAnsi="Times New Roman"/>
+          <w:color w:val="000000"/>
+          <w:sz w:val="24"/>
+          <w:szCs w:val="24"/>
+          <w:lang w:val="en-US"/>
+        </w:rPr>
+        <w:t>Permukiman</w:t>
+      </w:r>
+      <w:proofErr w:type="spellEnd"/>
+      <w:r>
+        <w:rPr>
+          <w:rFonts w:ascii="Times New Roman" w:hAnsi="Times New Roman"/>
+          <w:color w:val="000000"/>
+          <w:sz w:val="24"/>
+          <w:szCs w:val="24"/>
+          <w:lang w:val="en-US"/>
+        </w:rPr>
+        <w:t xml:space="preserve"> dan </w:t>
+      </w:r>
+      <w:proofErr w:type="spellStart"/>
+      <w:r>
+        <w:rPr>
+          <w:rFonts w:ascii="Times New Roman" w:hAnsi="Times New Roman"/>
+          <w:color w:val="000000"/>
+          <w:sz w:val="24"/>
+          <w:szCs w:val="24"/>
+          <w:lang w:val="en-US"/>
+        </w:rPr>
+        <w:t>Pertanahan</w:t>
+      </w:r>
+      <w:proofErr w:type="spellEnd"/>
+      <w:r>
+        <w:rPr>
+          <w:rFonts w:ascii="Times New Roman" w:hAnsi="Times New Roman"/>
+          <w:color w:val="000000"/>
+          <w:sz w:val="24"/>
+          <w:szCs w:val="24"/>
+          <w:lang w:val="en-US"/>
+        </w:rPr>
+        <w:t xml:space="preserve"> </w:t>
+      </w:r>
+      <w:proofErr w:type="spellStart"/>
+      <w:r>
+        <w:rPr>
+          <w:rFonts w:ascii="Times New Roman" w:hAnsi="Times New Roman"/>
+          <w:color w:val="000000"/>
+          <w:sz w:val="24"/>
+          <w:szCs w:val="24"/>
+          <w:lang w:val="en-US"/>
+        </w:rPr>
+        <w:t>Kabupaten</w:t>
+      </w:r>
+      <w:proofErr w:type="spellEnd"/>
+      <w:r>
+        <w:rPr>
+          <w:rFonts w:ascii="Times New Roman" w:hAnsi="Times New Roman"/>
+          <w:color w:val="000000"/>
+          <w:sz w:val="24"/>
+          <w:szCs w:val="24"/>
+          <w:lang w:val="en-US"/>
+        </w:rPr>
+        <w:t xml:space="preserve"> </w:t>
+      </w:r>
+      <w:proofErr w:type="spellStart"/>
+      <w:r>
+        <w:rPr>
+          <w:rFonts w:ascii="Times New Roman" w:hAnsi="Times New Roman"/>
+          <w:color w:val="000000"/>
+          <w:sz w:val="24"/>
+          <w:szCs w:val="24"/>
+          <w:lang w:val="en-US"/>
+        </w:rPr>
+        <w:t>Cianjur</w:t>
+      </w:r>
+      <w:proofErr w:type="spellEnd"/>
+      <w:r>
+        <w:rPr>
+          <w:rFonts w:ascii="Times New Roman" w:hAnsi="Times New Roman"/>
+          <w:color w:val="000000"/>
+          <w:sz w:val="24"/>
+          <w:szCs w:val="24"/>
+          <w:lang w:val="en-US"/>
+        </w:rPr>
+        <w:t xml:space="preserve">, Jl. Adi </w:t>
+      </w:r>
+      <w:proofErr w:type="spellStart"/>
+      <w:r>
+        <w:rPr>
+          <w:rFonts w:ascii="Times New Roman" w:hAnsi="Times New Roman"/>
+          <w:color w:val="000000"/>
+          <w:sz w:val="24"/>
+          <w:szCs w:val="24"/>
+          <w:lang w:val="en-US"/>
+        </w:rPr>
+        <w:t>Sucipta</w:t>
+      </w:r>
+      <w:proofErr w:type="spellEnd"/>
+      <w:r>
+        <w:rPr>
+          <w:rFonts w:ascii="Times New Roman" w:hAnsi="Times New Roman"/>
+          <w:color w:val="000000"/>
+          <w:sz w:val="24"/>
+          <w:szCs w:val="24"/>
+          <w:lang w:val="en-US"/>
+        </w:rPr>
+        <w:t xml:space="preserve"> No.7 </w:t>
+      </w:r>
+      <w:proofErr w:type="spellStart"/>
+      <w:r>
+        <w:rPr>
+          <w:rFonts w:ascii="Times New Roman" w:hAnsi="Times New Roman"/>
+          <w:color w:val="000000"/>
+          <w:sz w:val="24"/>
+          <w:szCs w:val="24"/>
+          <w:lang w:val="en-US"/>
+        </w:rPr>
+        <w:t>Kelurahan</w:t>
+      </w:r>
+      <w:proofErr w:type="spellEnd"/>
+      <w:r>
+        <w:rPr>
+          <w:rFonts w:ascii="Times New Roman" w:hAnsi="Times New Roman"/>
+          <w:color w:val="000000"/>
+          <w:sz w:val="24"/>
+          <w:szCs w:val="24"/>
+          <w:lang w:val="en-US"/>
+        </w:rPr>
+        <w:t xml:space="preserve"> </w:t>
+      </w:r>
+      <w:proofErr w:type="spellStart"/>
+      <w:r>
+        <w:rPr>
+          <w:rFonts w:ascii="Times New Roman" w:hAnsi="Times New Roman"/>
+          <w:color w:val="000000"/>
+          <w:sz w:val="24"/>
+          <w:szCs w:val="24"/>
+          <w:lang w:val="en-US"/>
+        </w:rPr>
+        <w:t>Sayang</w:t>
+      </w:r>
+      <w:proofErr w:type="spellEnd"/>
+      <w:r>
+        <w:rPr>
+          <w:rFonts w:ascii="Times New Roman" w:hAnsi="Times New Roman"/>
+          <w:color w:val="000000"/>
+          <w:sz w:val="24"/>
+          <w:szCs w:val="24"/>
+          <w:lang w:val="en-US"/>
+        </w:rPr>
+        <w:t xml:space="preserve"> </w:t>
+      </w:r>
+      <w:proofErr w:type="spellStart"/>
+      <w:r>
+        <w:rPr>
+          <w:rFonts w:ascii="Times New Roman" w:hAnsi="Times New Roman"/>
+          <w:color w:val="000000"/>
+          <w:sz w:val="24"/>
+          <w:szCs w:val="24"/>
+          <w:lang w:val="en-US"/>
+        </w:rPr>
+        <w:t>Kecamatan</w:t>
+      </w:r>
+      <w:proofErr w:type="spellEnd"/>
+      <w:r>
+        <w:rPr>
+          <w:rFonts w:ascii="Times New Roman" w:hAnsi="Times New Roman"/>
+          <w:color w:val="000000"/>
+          <w:sz w:val="24"/>
+          <w:szCs w:val="24"/>
+          <w:lang w:val="en-US"/>
+        </w:rPr>
+        <w:t xml:space="preserve"> </w:t>
+      </w:r>
+      <w:proofErr w:type="spellStart"/>
+      <w:r>
+        <w:rPr>
+          <w:rFonts w:ascii="Times New Roman" w:hAnsi="Times New Roman"/>
+          <w:color w:val="000000"/>
+          <w:sz w:val="24"/>
+          <w:szCs w:val="24"/>
+          <w:lang w:val="en-US"/>
+        </w:rPr>
+        <w:t>Cianjur</w:t>
+      </w:r>
+      <w:proofErr w:type="spellEnd"/>
+      <w:r>
+        <w:rPr>
+          <w:rFonts w:ascii="Times New Roman" w:hAnsi="Times New Roman"/>
+          <w:color w:val="000000"/>
+          <w:sz w:val="24"/>
+          <w:szCs w:val="24"/>
+          <w:lang w:val="en-US"/>
+        </w:rPr>
+        <w:t xml:space="preserve"> </w:t>
+      </w:r>
+      <w:proofErr w:type="spellStart"/>
+      <w:r>
+        <w:rPr>
+          <w:rFonts w:ascii="Times New Roman" w:hAnsi="Times New Roman"/>
+          <w:color w:val="000000"/>
+          <w:sz w:val="24"/>
+          <w:szCs w:val="24"/>
+          <w:lang w:val="en-US"/>
+        </w:rPr>
+        <w:t>Kabupaten</w:t>
+      </w:r>
+      <w:proofErr w:type="spellEnd"/>
+      <w:r>
+        <w:rPr>
+          <w:rFonts w:ascii="Times New Roman" w:hAnsi="Times New Roman"/>
+          <w:color w:val="000000"/>
+          <w:sz w:val="24"/>
+          <w:szCs w:val="24"/>
+          <w:lang w:val="en-US"/>
+        </w:rPr>
+        <w:t xml:space="preserve"> </w:t>
+      </w:r>
+      <w:proofErr w:type="spellStart"/>
+      <w:r>
+        <w:rPr>
+          <w:rFonts w:ascii="Times New Roman" w:hAnsi="Times New Roman"/>
+          <w:color w:val="000000"/>
+          <w:sz w:val="24"/>
+          <w:szCs w:val="24"/>
+          <w:lang w:val="en-US"/>
+        </w:rPr>
+        <w:t>Cianjur</w:t>
+      </w:r>
+      <w:proofErr w:type="spellEnd"/>
     </w:p>
     <w:p>
       <w:pPr>
@@ -1849,7 +8077,6 @@
           <w:sz w:val="24"/>
           <w:szCs w:val="24"/>
         </w:rPr>
-        <w:lastRenderedPageBreak/>
         <w:t>Sistematika Penulisan</w:t>
       </w:r>
       <w:bookmarkEnd w:id="45"/>

--- a/BAB I.docx
+++ b/BAB I.docx
@@ -2986,7 +2986,7 @@
         <w:ind w:right="264" w:firstLine="567"/>
         <w:jc w:val="both"/>
         <w:rPr>
-          <w:rFonts w:ascii="Times New Roman" w:hAnsi="Times New Roman"/>
+          <w:rFonts w:ascii="Times New Roman" w:eastAsia="Times New Roman" w:hAnsi="Times New Roman"/>
           <w:color w:val="000000"/>
           <w:sz w:val="24"/>
           <w:szCs w:val="24"/>
@@ -3213,6 +3213,62 @@
         </w:rPr>
         <w:t>…</w:t>
       </w:r>
+    </w:p>
+    <w:p>
+      <w:pPr>
+        <w:spacing w:after="0" w:line="480" w:lineRule="auto"/>
+        <w:ind w:right="264" w:firstLine="567"/>
+        <w:jc w:val="both"/>
+        <w:rPr>
+          <w:rFonts w:ascii="Times New Roman" w:eastAsia="Times New Roman" w:hAnsi="Times New Roman"/>
+          <w:color w:val="000000"/>
+          <w:sz w:val="24"/>
+          <w:szCs w:val="24"/>
+          <w:lang w:val="en-US"/>
+        </w:rPr>
+      </w:pPr>
+    </w:p>
+    <w:p>
+      <w:pPr>
+        <w:spacing w:after="0" w:line="480" w:lineRule="auto"/>
+        <w:ind w:right="264" w:firstLine="567"/>
+        <w:jc w:val="both"/>
+        <w:rPr>
+          <w:rFonts w:ascii="Times New Roman" w:eastAsia="Times New Roman" w:hAnsi="Times New Roman"/>
+          <w:color w:val="000000"/>
+          <w:sz w:val="24"/>
+          <w:szCs w:val="24"/>
+          <w:lang w:val="en-US"/>
+        </w:rPr>
+      </w:pPr>
+    </w:p>
+    <w:p>
+      <w:pPr>
+        <w:spacing w:after="0" w:line="480" w:lineRule="auto"/>
+        <w:ind w:right="264" w:firstLine="567"/>
+        <w:jc w:val="both"/>
+        <w:rPr>
+          <w:rFonts w:ascii="Times New Roman" w:eastAsia="Times New Roman" w:hAnsi="Times New Roman"/>
+          <w:color w:val="000000"/>
+          <w:sz w:val="24"/>
+          <w:szCs w:val="24"/>
+          <w:lang w:val="en-US"/>
+        </w:rPr>
+      </w:pPr>
+    </w:p>
+    <w:p>
+      <w:pPr>
+        <w:spacing w:after="0" w:line="480" w:lineRule="auto"/>
+        <w:ind w:right="264" w:firstLine="567"/>
+        <w:jc w:val="both"/>
+        <w:rPr>
+          <w:rFonts w:ascii="Times New Roman" w:hAnsi="Times New Roman"/>
+          <w:color w:val="000000"/>
+          <w:sz w:val="24"/>
+          <w:szCs w:val="24"/>
+          <w:lang w:val="en-US"/>
+        </w:rPr>
+      </w:pPr>
     </w:p>
     <w:p>
       <w:pPr>
@@ -3240,6 +3296,7 @@
           <w:sz w:val="24"/>
           <w:szCs w:val="24"/>
         </w:rPr>
+        <w:lastRenderedPageBreak/>
         <w:t xml:space="preserve"> </w:t>
       </w:r>
       <w:bookmarkStart w:id="22" w:name="_Toc533640223"/>
@@ -3349,7 +3406,6 @@
           <w:szCs w:val="24"/>
           <w:lang w:val="en-US"/>
         </w:rPr>
-        <w:lastRenderedPageBreak/>
         <w:t>Bagaimana</w:t>
       </w:r>
       <w:proofErr w:type="spellEnd"/>
@@ -5386,69 +5442,136 @@
       <w:pPr>
         <w:pStyle w:val="ListParagraph"/>
         <w:numPr>
-          <w:ilvl w:val="0"/>
-          <w:numId w:val="8"/>
+          <w:ilvl w:val="1"/>
+          <w:numId w:val="5"/>
         </w:numPr>
-        <w:tabs>
-          <w:tab w:val="left" w:pos="567"/>
-        </w:tabs>
         <w:spacing w:after="0" w:line="480" w:lineRule="auto"/>
-        <w:ind w:left="426"/>
-        <w:rPr>
-          <w:rFonts w:ascii="Times New Roman" w:eastAsia="Times New Roman" w:hAnsi="Times New Roman"/>
-          <w:color w:val="000000"/>
-          <w:sz w:val="24"/>
-          <w:szCs w:val="24"/>
-        </w:rPr>
-      </w:pPr>
-      <w:r>
-        <w:rPr>
-          <w:rFonts w:ascii="Times New Roman" w:eastAsia="Times New Roman" w:hAnsi="Times New Roman"/>
-          <w:color w:val="000000"/>
-          <w:sz w:val="24"/>
-          <w:szCs w:val="24"/>
-          <w:lang w:val="en-US"/>
-        </w:rPr>
-        <w:t xml:space="preserve">Batasan </w:t>
-      </w:r>
-      <w:proofErr w:type="spellStart"/>
-      <w:r>
-        <w:rPr>
-          <w:rFonts w:ascii="Times New Roman" w:eastAsia="Times New Roman" w:hAnsi="Times New Roman"/>
-          <w:color w:val="000000"/>
-          <w:sz w:val="24"/>
-          <w:szCs w:val="24"/>
-          <w:lang w:val="en-US"/>
-        </w:rPr>
-        <w:t>masalah</w:t>
-      </w:r>
-      <w:proofErr w:type="spellEnd"/>
-      <w:r>
-        <w:rPr>
-          <w:rFonts w:ascii="Times New Roman" w:eastAsia="Times New Roman" w:hAnsi="Times New Roman"/>
-          <w:color w:val="000000"/>
-          <w:sz w:val="24"/>
-          <w:szCs w:val="24"/>
-          <w:lang w:val="en-US"/>
-        </w:rPr>
-        <w:t xml:space="preserve"> 4</w:t>
-      </w:r>
+        <w:outlineLvl w:val="1"/>
+        <w:rPr>
+          <w:rFonts w:ascii="Times New Roman" w:hAnsi="Times New Roman"/>
+          <w:b/>
+          <w:color w:val="000000"/>
+          <w:sz w:val="24"/>
+          <w:szCs w:val="24"/>
+        </w:rPr>
+      </w:pPr>
+      <w:bookmarkStart w:id="33" w:name="_Toc533640226"/>
+      <w:bookmarkStart w:id="34" w:name="_Toc533641258"/>
+      <w:bookmarkStart w:id="35" w:name="_Toc533642586"/>
+      <w:r>
+        <w:rPr>
+          <w:rFonts w:ascii="Times New Roman" w:hAnsi="Times New Roman"/>
+          <w:b/>
+          <w:color w:val="000000"/>
+          <w:sz w:val="24"/>
+          <w:szCs w:val="24"/>
+        </w:rPr>
+        <w:lastRenderedPageBreak/>
+        <w:t>Metode pengumpulan data</w:t>
+      </w:r>
+      <w:bookmarkEnd w:id="33"/>
+      <w:bookmarkEnd w:id="34"/>
+      <w:bookmarkEnd w:id="35"/>
     </w:p>
     <w:p>
       <w:pPr>
+        <w:spacing w:after="0" w:line="480" w:lineRule="auto"/>
+        <w:ind w:firstLine="567"/>
+        <w:jc w:val="both"/>
+        <w:rPr>
+          <w:rFonts w:ascii="Times New Roman" w:hAnsi="Times New Roman"/>
+          <w:color w:val="000000"/>
+          <w:sz w:val="24"/>
+          <w:szCs w:val="24"/>
+        </w:rPr>
+      </w:pPr>
+      <w:r>
+        <w:rPr>
+          <w:rFonts w:ascii="Times New Roman" w:hAnsi="Times New Roman"/>
+          <w:color w:val="000000"/>
+          <w:sz w:val="24"/>
+          <w:szCs w:val="24"/>
+        </w:rPr>
+        <w:t>Pengumpulan data dilakukan dengan cara :</w:t>
+      </w:r>
+    </w:p>
+    <w:p>
+      <w:pPr>
         <w:pStyle w:val="ListParagraph"/>
-        <w:tabs>
-          <w:tab w:val="left" w:pos="567"/>
-        </w:tabs>
+        <w:numPr>
+          <w:ilvl w:val="0"/>
+          <w:numId w:val="1"/>
+        </w:numPr>
         <w:spacing w:after="0" w:line="480" w:lineRule="auto"/>
-        <w:ind w:left="426"/>
-        <w:rPr>
-          <w:rFonts w:ascii="Times New Roman" w:eastAsia="Times New Roman" w:hAnsi="Times New Roman"/>
-          <w:color w:val="000000"/>
-          <w:sz w:val="24"/>
-          <w:szCs w:val="24"/>
-        </w:rPr>
-      </w:pPr>
+        <w:jc w:val="both"/>
+        <w:rPr>
+          <w:rFonts w:ascii="Times New Roman" w:hAnsi="Times New Roman"/>
+          <w:color w:val="000000"/>
+          <w:sz w:val="24"/>
+          <w:szCs w:val="24"/>
+        </w:rPr>
+      </w:pPr>
+      <w:r>
+        <w:rPr>
+          <w:rFonts w:ascii="Times New Roman" w:hAnsi="Times New Roman"/>
+          <w:color w:val="000000"/>
+          <w:sz w:val="24"/>
+          <w:szCs w:val="24"/>
+        </w:rPr>
+        <w:t>Observasi</w:t>
+      </w:r>
+    </w:p>
+    <w:p>
+      <w:pPr>
+        <w:pStyle w:val="ListParagraph"/>
+        <w:numPr>
+          <w:ilvl w:val="0"/>
+          <w:numId w:val="1"/>
+        </w:numPr>
+        <w:spacing w:after="0" w:line="480" w:lineRule="auto"/>
+        <w:jc w:val="both"/>
+        <w:rPr>
+          <w:rFonts w:ascii="Times New Roman" w:hAnsi="Times New Roman"/>
+          <w:color w:val="000000"/>
+          <w:sz w:val="24"/>
+          <w:szCs w:val="24"/>
+        </w:rPr>
+      </w:pPr>
+      <w:r>
+        <w:rPr>
+          <w:rFonts w:ascii="Times New Roman" w:hAnsi="Times New Roman"/>
+          <w:color w:val="000000"/>
+          <w:sz w:val="24"/>
+          <w:szCs w:val="24"/>
+        </w:rPr>
+        <w:t>Wawancara</w:t>
+      </w:r>
+    </w:p>
+    <w:p>
+      <w:pPr>
+        <w:pStyle w:val="ListParagraph"/>
+        <w:numPr>
+          <w:ilvl w:val="0"/>
+          <w:numId w:val="1"/>
+        </w:numPr>
+        <w:spacing w:after="0" w:line="480" w:lineRule="auto"/>
+        <w:jc w:val="both"/>
+        <w:rPr>
+          <w:rFonts w:ascii="Times New Roman" w:hAnsi="Times New Roman"/>
+          <w:color w:val="000000"/>
+          <w:sz w:val="24"/>
+          <w:szCs w:val="24"/>
+        </w:rPr>
+      </w:pPr>
+      <w:r>
+        <w:rPr>
+          <w:rFonts w:ascii="Times New Roman" w:hAnsi="Times New Roman"/>
+          <w:color w:val="000000"/>
+          <w:sz w:val="24"/>
+          <w:szCs w:val="24"/>
+        </w:rPr>
+        <w:t>Studi Pustaka</w:t>
+      </w:r>
     </w:p>
     <w:p>
       <w:pPr>
@@ -5467,9 +5590,9 @@
           <w:szCs w:val="24"/>
         </w:rPr>
       </w:pPr>
-      <w:bookmarkStart w:id="33" w:name="_Toc533640226"/>
-      <w:bookmarkStart w:id="34" w:name="_Toc533641258"/>
-      <w:bookmarkStart w:id="35" w:name="_Toc533642586"/>
+      <w:bookmarkStart w:id="36" w:name="_Toc533640227"/>
+      <w:bookmarkStart w:id="37" w:name="_Toc533641259"/>
+      <w:bookmarkStart w:id="38" w:name="_Toc533642587"/>
       <w:r>
         <w:rPr>
           <w:rFonts w:ascii="Times New Roman" w:hAnsi="Times New Roman"/>
@@ -5478,16 +5601,16 @@
           <w:sz w:val="24"/>
           <w:szCs w:val="24"/>
         </w:rPr>
-        <w:t>Metode pengumpulan data</w:t>
-      </w:r>
-      <w:bookmarkEnd w:id="33"/>
-      <w:bookmarkEnd w:id="34"/>
-      <w:bookmarkEnd w:id="35"/>
+        <w:t>Tujuan Penelitian</w:t>
+      </w:r>
+      <w:bookmarkEnd w:id="36"/>
+      <w:bookmarkEnd w:id="37"/>
+      <w:bookmarkEnd w:id="38"/>
     </w:p>
     <w:p>
       <w:pPr>
         <w:spacing w:after="0" w:line="480" w:lineRule="auto"/>
-        <w:ind w:firstLine="567"/>
+        <w:ind w:left="426" w:firstLine="567"/>
         <w:jc w:val="both"/>
         <w:rPr>
           <w:rFonts w:ascii="Times New Roman" w:hAnsi="Times New Roman"/>
@@ -5503,8 +5626,7 @@
           <w:sz w:val="24"/>
           <w:szCs w:val="24"/>
         </w:rPr>
-        <w:lastRenderedPageBreak/>
-        <w:t>Pengumpulan data dilakukan dengan cara :</w:t>
+        <w:t>Adapun tujuan dari sistem informasi:</w:t>
       </w:r>
     </w:p>
     <w:p>
@@ -5512,7 +5634,7 @@
         <w:pStyle w:val="ListParagraph"/>
         <w:numPr>
           <w:ilvl w:val="0"/>
-          <w:numId w:val="1"/>
+          <w:numId w:val="2"/>
         </w:numPr>
         <w:spacing w:after="0" w:line="480" w:lineRule="auto"/>
         <w:jc w:val="both"/>
@@ -5523,22 +5645,343 @@
           <w:szCs w:val="24"/>
         </w:rPr>
       </w:pPr>
-      <w:r>
-        <w:rPr>
-          <w:rFonts w:ascii="Times New Roman" w:hAnsi="Times New Roman"/>
-          <w:color w:val="000000"/>
-          <w:sz w:val="24"/>
-          <w:szCs w:val="24"/>
-        </w:rPr>
-        <w:t>Observasi</w:t>
-      </w:r>
+      <w:proofErr w:type="spellStart"/>
+      <w:r>
+        <w:rPr>
+          <w:rFonts w:ascii="Times New Roman" w:hAnsi="Times New Roman"/>
+          <w:color w:val="000000"/>
+          <w:sz w:val="24"/>
+          <w:szCs w:val="24"/>
+          <w:lang w:val="en-US"/>
+        </w:rPr>
+        <w:t>Membangun</w:t>
+      </w:r>
+      <w:proofErr w:type="spellEnd"/>
+      <w:r>
+        <w:rPr>
+          <w:rFonts w:ascii="Times New Roman" w:hAnsi="Times New Roman"/>
+          <w:color w:val="000000"/>
+          <w:sz w:val="24"/>
+          <w:szCs w:val="24"/>
+          <w:lang w:val="en-US"/>
+        </w:rPr>
+        <w:t xml:space="preserve"> </w:t>
+      </w:r>
+      <w:proofErr w:type="spellStart"/>
+      <w:r>
+        <w:rPr>
+          <w:rFonts w:ascii="Times New Roman" w:hAnsi="Times New Roman"/>
+          <w:color w:val="000000"/>
+          <w:sz w:val="24"/>
+          <w:szCs w:val="24"/>
+          <w:lang w:val="en-US"/>
+        </w:rPr>
+        <w:t>aplikasi</w:t>
+      </w:r>
+      <w:proofErr w:type="spellEnd"/>
+      <w:r>
+        <w:rPr>
+          <w:rFonts w:ascii="Times New Roman" w:hAnsi="Times New Roman"/>
+          <w:color w:val="000000"/>
+          <w:sz w:val="24"/>
+          <w:szCs w:val="24"/>
+          <w:lang w:val="en-US"/>
+        </w:rPr>
+        <w:t xml:space="preserve"> yang </w:t>
+      </w:r>
+      <w:proofErr w:type="spellStart"/>
+      <w:r>
+        <w:rPr>
+          <w:rFonts w:ascii="Times New Roman" w:hAnsi="Times New Roman"/>
+          <w:color w:val="000000"/>
+          <w:sz w:val="24"/>
+          <w:szCs w:val="24"/>
+          <w:lang w:val="en-US"/>
+        </w:rPr>
+        <w:t>memudahkan</w:t>
+      </w:r>
+      <w:proofErr w:type="spellEnd"/>
+      <w:r>
+        <w:rPr>
+          <w:rFonts w:ascii="Times New Roman" w:hAnsi="Times New Roman"/>
+          <w:color w:val="000000"/>
+          <w:sz w:val="24"/>
+          <w:szCs w:val="24"/>
+          <w:lang w:val="en-US"/>
+        </w:rPr>
+        <w:t xml:space="preserve"> </w:t>
+      </w:r>
+      <w:proofErr w:type="spellStart"/>
+      <w:r>
+        <w:rPr>
+          <w:rFonts w:ascii="Times New Roman" w:hAnsi="Times New Roman"/>
+          <w:color w:val="000000"/>
+          <w:sz w:val="24"/>
+          <w:szCs w:val="24"/>
+          <w:lang w:val="en-US"/>
+        </w:rPr>
+        <w:t>dalam</w:t>
+      </w:r>
+      <w:proofErr w:type="spellEnd"/>
+      <w:r>
+        <w:rPr>
+          <w:rFonts w:ascii="Times New Roman" w:hAnsi="Times New Roman"/>
+          <w:color w:val="000000"/>
+          <w:sz w:val="24"/>
+          <w:szCs w:val="24"/>
+          <w:lang w:val="en-US"/>
+        </w:rPr>
+        <w:t xml:space="preserve"> </w:t>
+      </w:r>
+      <w:proofErr w:type="spellStart"/>
+      <w:r>
+        <w:rPr>
+          <w:rFonts w:ascii="Times New Roman" w:hAnsi="Times New Roman"/>
+          <w:color w:val="000000"/>
+          <w:sz w:val="24"/>
+          <w:szCs w:val="24"/>
+          <w:lang w:val="en-US"/>
+        </w:rPr>
+        <w:t>melakukan</w:t>
+      </w:r>
+      <w:proofErr w:type="spellEnd"/>
+      <w:r>
+        <w:rPr>
+          <w:rFonts w:ascii="Times New Roman" w:hAnsi="Times New Roman"/>
+          <w:color w:val="000000"/>
+          <w:sz w:val="24"/>
+          <w:szCs w:val="24"/>
+          <w:lang w:val="en-US"/>
+        </w:rPr>
+        <w:t xml:space="preserve"> </w:t>
+      </w:r>
+      <w:proofErr w:type="spellStart"/>
+      <w:r>
+        <w:rPr>
+          <w:rFonts w:ascii="Times New Roman" w:hAnsi="Times New Roman"/>
+          <w:color w:val="000000"/>
+          <w:sz w:val="24"/>
+          <w:szCs w:val="24"/>
+          <w:lang w:val="en-US"/>
+        </w:rPr>
+        <w:t>pelaporan</w:t>
+      </w:r>
+      <w:proofErr w:type="spellEnd"/>
+      <w:r>
+        <w:rPr>
+          <w:rFonts w:ascii="Times New Roman" w:hAnsi="Times New Roman"/>
+          <w:color w:val="000000"/>
+          <w:sz w:val="24"/>
+          <w:szCs w:val="24"/>
+          <w:lang w:val="en-US"/>
+        </w:rPr>
+        <w:t xml:space="preserve"> pada </w:t>
+      </w:r>
+      <w:proofErr w:type="spellStart"/>
+      <w:r>
+        <w:rPr>
+          <w:rFonts w:ascii="Times New Roman" w:hAnsi="Times New Roman"/>
+          <w:color w:val="000000"/>
+          <w:sz w:val="24"/>
+          <w:szCs w:val="24"/>
+          <w:lang w:val="en-US"/>
+        </w:rPr>
+        <w:t>Bidang</w:t>
+      </w:r>
+      <w:proofErr w:type="spellEnd"/>
+      <w:r>
+        <w:rPr>
+          <w:rFonts w:ascii="Times New Roman" w:hAnsi="Times New Roman"/>
+          <w:color w:val="000000"/>
+          <w:sz w:val="24"/>
+          <w:szCs w:val="24"/>
+          <w:lang w:val="en-US"/>
+        </w:rPr>
+        <w:t xml:space="preserve"> Air </w:t>
+      </w:r>
+      <w:proofErr w:type="spellStart"/>
+      <w:r>
+        <w:rPr>
+          <w:rFonts w:ascii="Times New Roman" w:hAnsi="Times New Roman"/>
+          <w:color w:val="000000"/>
+          <w:sz w:val="24"/>
+          <w:szCs w:val="24"/>
+          <w:lang w:val="en-US"/>
+        </w:rPr>
+        <w:t>Bersih</w:t>
+      </w:r>
+      <w:proofErr w:type="spellEnd"/>
+      <w:r>
+        <w:rPr>
+          <w:rFonts w:ascii="Times New Roman" w:hAnsi="Times New Roman"/>
+          <w:color w:val="000000"/>
+          <w:sz w:val="24"/>
+          <w:szCs w:val="24"/>
+          <w:lang w:val="en-US"/>
+        </w:rPr>
+        <w:t xml:space="preserve"> dan </w:t>
+      </w:r>
+      <w:proofErr w:type="spellStart"/>
+      <w:r>
+        <w:rPr>
+          <w:rFonts w:ascii="Times New Roman" w:hAnsi="Times New Roman"/>
+          <w:color w:val="000000"/>
+          <w:sz w:val="24"/>
+          <w:szCs w:val="24"/>
+          <w:lang w:val="en-US"/>
+        </w:rPr>
+        <w:t>Sanitasi</w:t>
+      </w:r>
+      <w:proofErr w:type="spellEnd"/>
+      <w:r>
+        <w:rPr>
+          <w:rFonts w:ascii="Times New Roman" w:hAnsi="Times New Roman"/>
+          <w:color w:val="000000"/>
+          <w:sz w:val="24"/>
+          <w:szCs w:val="24"/>
+          <w:lang w:val="en-US"/>
+        </w:rPr>
+        <w:t xml:space="preserve"> pada</w:t>
+      </w:r>
+      <w:r>
+        <w:rPr>
+          <w:rFonts w:ascii="Times New Roman" w:hAnsi="Times New Roman"/>
+          <w:color w:val="000000"/>
+          <w:sz w:val="24"/>
+          <w:szCs w:val="24"/>
+          <w:lang w:val="en-US"/>
+        </w:rPr>
+        <w:t xml:space="preserve"> </w:t>
+      </w:r>
+      <w:proofErr w:type="spellStart"/>
+      <w:r>
+        <w:rPr>
+          <w:rFonts w:ascii="Times New Roman" w:hAnsi="Times New Roman"/>
+          <w:color w:val="000000"/>
+          <w:sz w:val="24"/>
+          <w:szCs w:val="24"/>
+          <w:lang w:val="en-US"/>
+        </w:rPr>
+        <w:t>Dinas</w:t>
+      </w:r>
+      <w:proofErr w:type="spellEnd"/>
+      <w:r>
+        <w:rPr>
+          <w:rFonts w:ascii="Times New Roman" w:hAnsi="Times New Roman"/>
+          <w:color w:val="000000"/>
+          <w:sz w:val="24"/>
+          <w:szCs w:val="24"/>
+          <w:lang w:val="en-US"/>
+        </w:rPr>
+        <w:t xml:space="preserve"> </w:t>
+      </w:r>
+      <w:proofErr w:type="spellStart"/>
+      <w:r>
+        <w:rPr>
+          <w:rFonts w:ascii="Times New Roman" w:hAnsi="Times New Roman"/>
+          <w:color w:val="000000"/>
+          <w:sz w:val="24"/>
+          <w:szCs w:val="24"/>
+          <w:lang w:val="en-US"/>
+        </w:rPr>
+        <w:t>Perumahan</w:t>
+      </w:r>
+      <w:proofErr w:type="spellEnd"/>
+      <w:r>
+        <w:rPr>
+          <w:rFonts w:ascii="Times New Roman" w:hAnsi="Times New Roman"/>
+          <w:color w:val="000000"/>
+          <w:sz w:val="24"/>
+          <w:szCs w:val="24"/>
+          <w:lang w:val="en-US"/>
+        </w:rPr>
+        <w:t xml:space="preserve"> Kawasan </w:t>
+      </w:r>
+      <w:proofErr w:type="spellStart"/>
+      <w:r>
+        <w:rPr>
+          <w:rFonts w:ascii="Times New Roman" w:hAnsi="Times New Roman"/>
+          <w:color w:val="000000"/>
+          <w:sz w:val="24"/>
+          <w:szCs w:val="24"/>
+          <w:lang w:val="en-US"/>
+        </w:rPr>
+        <w:t>Permukiman</w:t>
+      </w:r>
+      <w:proofErr w:type="spellEnd"/>
+      <w:r>
+        <w:rPr>
+          <w:rFonts w:ascii="Times New Roman" w:hAnsi="Times New Roman"/>
+          <w:color w:val="000000"/>
+          <w:sz w:val="24"/>
+          <w:szCs w:val="24"/>
+          <w:lang w:val="en-US"/>
+        </w:rPr>
+        <w:t xml:space="preserve"> dan </w:t>
+      </w:r>
+      <w:proofErr w:type="spellStart"/>
+      <w:r>
+        <w:rPr>
+          <w:rFonts w:ascii="Times New Roman" w:hAnsi="Times New Roman"/>
+          <w:color w:val="000000"/>
+          <w:sz w:val="24"/>
+          <w:szCs w:val="24"/>
+          <w:lang w:val="en-US"/>
+        </w:rPr>
+        <w:t>Pertanahan</w:t>
+      </w:r>
+      <w:proofErr w:type="spellEnd"/>
+      <w:r>
+        <w:rPr>
+          <w:rFonts w:ascii="Times New Roman" w:hAnsi="Times New Roman"/>
+          <w:color w:val="000000"/>
+          <w:sz w:val="24"/>
+          <w:szCs w:val="24"/>
+          <w:lang w:val="en-US"/>
+        </w:rPr>
+        <w:t xml:space="preserve"> </w:t>
+      </w:r>
+      <w:proofErr w:type="spellStart"/>
+      <w:r>
+        <w:rPr>
+          <w:rFonts w:ascii="Times New Roman" w:hAnsi="Times New Roman"/>
+          <w:color w:val="000000"/>
+          <w:sz w:val="24"/>
+          <w:szCs w:val="24"/>
+          <w:lang w:val="en-US"/>
+        </w:rPr>
+        <w:t>Kabupaten</w:t>
+      </w:r>
+      <w:proofErr w:type="spellEnd"/>
+      <w:r>
+        <w:rPr>
+          <w:rFonts w:ascii="Times New Roman" w:hAnsi="Times New Roman"/>
+          <w:color w:val="000000"/>
+          <w:sz w:val="24"/>
+          <w:szCs w:val="24"/>
+          <w:lang w:val="en-US"/>
+        </w:rPr>
+        <w:t xml:space="preserve"> </w:t>
+      </w:r>
+      <w:proofErr w:type="spellStart"/>
+      <w:r>
+        <w:rPr>
+          <w:rFonts w:ascii="Times New Roman" w:hAnsi="Times New Roman"/>
+          <w:color w:val="000000"/>
+          <w:sz w:val="24"/>
+          <w:szCs w:val="24"/>
+          <w:lang w:val="en-US"/>
+        </w:rPr>
+        <w:t>Cianjur</w:t>
+      </w:r>
+      <w:proofErr w:type="spellEnd"/>
     </w:p>
     <w:p>
       <w:pPr>
         <w:pStyle w:val="ListParagraph"/>
         <w:numPr>
           <w:ilvl w:val="0"/>
-          <w:numId w:val="1"/>
+          <w:numId w:val="2"/>
         </w:numPr>
         <w:spacing w:after="0" w:line="480" w:lineRule="auto"/>
         <w:jc w:val="both"/>
@@ -5549,22 +5992,377 @@
           <w:szCs w:val="24"/>
         </w:rPr>
       </w:pPr>
-      <w:r>
-        <w:rPr>
-          <w:rFonts w:ascii="Times New Roman" w:hAnsi="Times New Roman"/>
-          <w:color w:val="000000"/>
-          <w:sz w:val="24"/>
-          <w:szCs w:val="24"/>
-        </w:rPr>
-        <w:t>Wawancara</w:t>
-      </w:r>
+      <w:proofErr w:type="spellStart"/>
+      <w:r>
+        <w:rPr>
+          <w:rFonts w:ascii="Times New Roman" w:hAnsi="Times New Roman"/>
+          <w:color w:val="000000"/>
+          <w:sz w:val="24"/>
+          <w:szCs w:val="24"/>
+          <w:lang w:val="en-US"/>
+        </w:rPr>
+        <w:t>Membangun</w:t>
+      </w:r>
+      <w:proofErr w:type="spellEnd"/>
+      <w:r>
+        <w:rPr>
+          <w:rFonts w:ascii="Times New Roman" w:hAnsi="Times New Roman"/>
+          <w:color w:val="000000"/>
+          <w:sz w:val="24"/>
+          <w:szCs w:val="24"/>
+          <w:lang w:val="en-US"/>
+        </w:rPr>
+        <w:t xml:space="preserve"> </w:t>
+      </w:r>
+      <w:proofErr w:type="spellStart"/>
+      <w:r>
+        <w:rPr>
+          <w:rFonts w:ascii="Times New Roman" w:hAnsi="Times New Roman"/>
+          <w:color w:val="000000"/>
+          <w:sz w:val="24"/>
+          <w:szCs w:val="24"/>
+          <w:lang w:val="en-US"/>
+        </w:rPr>
+        <w:t>aplikasi</w:t>
+      </w:r>
+      <w:proofErr w:type="spellEnd"/>
+      <w:r>
+        <w:rPr>
+          <w:rFonts w:ascii="Times New Roman" w:hAnsi="Times New Roman"/>
+          <w:color w:val="000000"/>
+          <w:sz w:val="24"/>
+          <w:szCs w:val="24"/>
+          <w:lang w:val="en-US"/>
+        </w:rPr>
+        <w:t xml:space="preserve"> yang </w:t>
+      </w:r>
+      <w:proofErr w:type="spellStart"/>
+      <w:r>
+        <w:rPr>
+          <w:rFonts w:ascii="Times New Roman" w:hAnsi="Times New Roman"/>
+          <w:color w:val="000000"/>
+          <w:sz w:val="24"/>
+          <w:szCs w:val="24"/>
+          <w:lang w:val="en-US"/>
+        </w:rPr>
+        <w:t>dapat</w:t>
+      </w:r>
+      <w:proofErr w:type="spellEnd"/>
+      <w:r>
+        <w:rPr>
+          <w:rFonts w:ascii="Times New Roman" w:hAnsi="Times New Roman"/>
+          <w:color w:val="000000"/>
+          <w:sz w:val="24"/>
+          <w:szCs w:val="24"/>
+          <w:lang w:val="en-US"/>
+        </w:rPr>
+        <w:t xml:space="preserve"> </w:t>
+      </w:r>
+      <w:proofErr w:type="spellStart"/>
+      <w:r>
+        <w:rPr>
+          <w:rFonts w:ascii="Times New Roman" w:hAnsi="Times New Roman"/>
+          <w:color w:val="000000"/>
+          <w:sz w:val="24"/>
+          <w:szCs w:val="24"/>
+          <w:lang w:val="en-US"/>
+        </w:rPr>
+        <w:t>menghemat</w:t>
+      </w:r>
+      <w:proofErr w:type="spellEnd"/>
+      <w:r>
+        <w:rPr>
+          <w:rFonts w:ascii="Times New Roman" w:hAnsi="Times New Roman"/>
+          <w:color w:val="000000"/>
+          <w:sz w:val="24"/>
+          <w:szCs w:val="24"/>
+          <w:lang w:val="en-US"/>
+        </w:rPr>
+        <w:t xml:space="preserve"> </w:t>
+      </w:r>
+      <w:proofErr w:type="spellStart"/>
+      <w:r>
+        <w:rPr>
+          <w:rFonts w:ascii="Times New Roman" w:hAnsi="Times New Roman"/>
+          <w:color w:val="000000"/>
+          <w:sz w:val="24"/>
+          <w:szCs w:val="24"/>
+          <w:lang w:val="en-US"/>
+        </w:rPr>
+        <w:t>waktu</w:t>
+      </w:r>
+      <w:proofErr w:type="spellEnd"/>
+      <w:r>
+        <w:rPr>
+          <w:rFonts w:ascii="Times New Roman" w:hAnsi="Times New Roman"/>
+          <w:color w:val="000000"/>
+          <w:sz w:val="24"/>
+          <w:szCs w:val="24"/>
+          <w:lang w:val="en-US"/>
+        </w:rPr>
+        <w:t xml:space="preserve"> </w:t>
+      </w:r>
+      <w:proofErr w:type="spellStart"/>
+      <w:r>
+        <w:rPr>
+          <w:rFonts w:ascii="Times New Roman" w:hAnsi="Times New Roman"/>
+          <w:color w:val="000000"/>
+          <w:sz w:val="24"/>
+          <w:szCs w:val="24"/>
+          <w:lang w:val="en-US"/>
+        </w:rPr>
+        <w:t>dalam</w:t>
+      </w:r>
+      <w:proofErr w:type="spellEnd"/>
+      <w:r>
+        <w:rPr>
+          <w:rFonts w:ascii="Times New Roman" w:hAnsi="Times New Roman"/>
+          <w:color w:val="000000"/>
+          <w:sz w:val="24"/>
+          <w:szCs w:val="24"/>
+          <w:lang w:val="en-US"/>
+        </w:rPr>
+        <w:t xml:space="preserve"> </w:t>
+      </w:r>
+      <w:proofErr w:type="spellStart"/>
+      <w:r>
+        <w:rPr>
+          <w:rFonts w:ascii="Times New Roman" w:hAnsi="Times New Roman"/>
+          <w:color w:val="000000"/>
+          <w:sz w:val="24"/>
+          <w:szCs w:val="24"/>
+          <w:lang w:val="en-US"/>
+        </w:rPr>
+        <w:t>pembuatan</w:t>
+      </w:r>
+      <w:proofErr w:type="spellEnd"/>
+      <w:r>
+        <w:rPr>
+          <w:rFonts w:ascii="Times New Roman" w:hAnsi="Times New Roman"/>
+          <w:color w:val="000000"/>
+          <w:sz w:val="24"/>
+          <w:szCs w:val="24"/>
+          <w:lang w:val="en-US"/>
+        </w:rPr>
+        <w:t xml:space="preserve"> </w:t>
+      </w:r>
+      <w:proofErr w:type="spellStart"/>
+      <w:r>
+        <w:rPr>
+          <w:rFonts w:ascii="Times New Roman" w:hAnsi="Times New Roman"/>
+          <w:color w:val="000000"/>
+          <w:sz w:val="24"/>
+          <w:szCs w:val="24"/>
+          <w:lang w:val="en-US"/>
+        </w:rPr>
+        <w:t>laporan</w:t>
+      </w:r>
+      <w:proofErr w:type="spellEnd"/>
+      <w:r>
+        <w:rPr>
+          <w:rFonts w:ascii="Times New Roman" w:hAnsi="Times New Roman"/>
+          <w:color w:val="000000"/>
+          <w:sz w:val="24"/>
+          <w:szCs w:val="24"/>
+          <w:lang w:val="en-US"/>
+        </w:rPr>
+        <w:t xml:space="preserve"> pada </w:t>
+      </w:r>
+      <w:proofErr w:type="spellStart"/>
+      <w:r>
+        <w:rPr>
+          <w:rFonts w:ascii="Times New Roman" w:hAnsi="Times New Roman"/>
+          <w:color w:val="000000"/>
+          <w:sz w:val="24"/>
+          <w:szCs w:val="24"/>
+          <w:lang w:val="en-US"/>
+        </w:rPr>
+        <w:t>Bidang</w:t>
+      </w:r>
+      <w:proofErr w:type="spellEnd"/>
+      <w:r>
+        <w:rPr>
+          <w:rFonts w:ascii="Times New Roman" w:hAnsi="Times New Roman"/>
+          <w:color w:val="000000"/>
+          <w:sz w:val="24"/>
+          <w:szCs w:val="24"/>
+          <w:lang w:val="en-US"/>
+        </w:rPr>
+        <w:t xml:space="preserve"> Air </w:t>
+      </w:r>
+      <w:proofErr w:type="spellStart"/>
+      <w:r>
+        <w:rPr>
+          <w:rFonts w:ascii="Times New Roman" w:hAnsi="Times New Roman"/>
+          <w:color w:val="000000"/>
+          <w:sz w:val="24"/>
+          <w:szCs w:val="24"/>
+          <w:lang w:val="en-US"/>
+        </w:rPr>
+        <w:t>Bersih</w:t>
+      </w:r>
+      <w:proofErr w:type="spellEnd"/>
+      <w:r>
+        <w:rPr>
+          <w:rFonts w:ascii="Times New Roman" w:hAnsi="Times New Roman"/>
+          <w:color w:val="000000"/>
+          <w:sz w:val="24"/>
+          <w:szCs w:val="24"/>
+          <w:lang w:val="en-US"/>
+        </w:rPr>
+        <w:t xml:space="preserve"> dan </w:t>
+      </w:r>
+      <w:proofErr w:type="spellStart"/>
+      <w:r>
+        <w:rPr>
+          <w:rFonts w:ascii="Times New Roman" w:hAnsi="Times New Roman"/>
+          <w:color w:val="000000"/>
+          <w:sz w:val="24"/>
+          <w:szCs w:val="24"/>
+          <w:lang w:val="en-US"/>
+        </w:rPr>
+        <w:t>Sanitasi</w:t>
+      </w:r>
+      <w:proofErr w:type="spellEnd"/>
+      <w:r>
+        <w:rPr>
+          <w:rFonts w:ascii="Times New Roman" w:hAnsi="Times New Roman"/>
+          <w:color w:val="000000"/>
+          <w:sz w:val="24"/>
+          <w:szCs w:val="24"/>
+          <w:lang w:val="en-US"/>
+        </w:rPr>
+        <w:t xml:space="preserve"> </w:t>
+      </w:r>
+      <w:proofErr w:type="spellStart"/>
+      <w:r>
+        <w:rPr>
+          <w:rFonts w:ascii="Times New Roman" w:hAnsi="Times New Roman"/>
+          <w:color w:val="000000"/>
+          <w:sz w:val="24"/>
+          <w:szCs w:val="24"/>
+          <w:lang w:val="en-US"/>
+        </w:rPr>
+        <w:t>Dinas</w:t>
+      </w:r>
+      <w:proofErr w:type="spellEnd"/>
+      <w:r>
+        <w:rPr>
+          <w:rFonts w:ascii="Times New Roman" w:hAnsi="Times New Roman"/>
+          <w:color w:val="000000"/>
+          <w:sz w:val="24"/>
+          <w:szCs w:val="24"/>
+          <w:lang w:val="en-US"/>
+        </w:rPr>
+        <w:t xml:space="preserve"> </w:t>
+      </w:r>
+      <w:proofErr w:type="spellStart"/>
+      <w:r>
+        <w:rPr>
+          <w:rFonts w:ascii="Times New Roman" w:hAnsi="Times New Roman"/>
+          <w:color w:val="000000"/>
+          <w:sz w:val="24"/>
+          <w:szCs w:val="24"/>
+          <w:lang w:val="en-US"/>
+        </w:rPr>
+        <w:t>Perumahan</w:t>
+      </w:r>
+      <w:proofErr w:type="spellEnd"/>
+      <w:r>
+        <w:rPr>
+          <w:rFonts w:ascii="Times New Roman" w:hAnsi="Times New Roman"/>
+          <w:color w:val="000000"/>
+          <w:sz w:val="24"/>
+          <w:szCs w:val="24"/>
+          <w:lang w:val="en-US"/>
+        </w:rPr>
+        <w:t xml:space="preserve"> Kawasan </w:t>
+      </w:r>
+      <w:proofErr w:type="spellStart"/>
+      <w:r>
+        <w:rPr>
+          <w:rFonts w:ascii="Times New Roman" w:hAnsi="Times New Roman"/>
+          <w:color w:val="000000"/>
+          <w:sz w:val="24"/>
+          <w:szCs w:val="24"/>
+          <w:lang w:val="en-US"/>
+        </w:rPr>
+        <w:t>Permukiman</w:t>
+      </w:r>
+      <w:proofErr w:type="spellEnd"/>
+      <w:r>
+        <w:rPr>
+          <w:rFonts w:ascii="Times New Roman" w:hAnsi="Times New Roman"/>
+          <w:color w:val="000000"/>
+          <w:sz w:val="24"/>
+          <w:szCs w:val="24"/>
+          <w:lang w:val="en-US"/>
+        </w:rPr>
+        <w:t xml:space="preserve"> dan </w:t>
+      </w:r>
+      <w:proofErr w:type="spellStart"/>
+      <w:r>
+        <w:rPr>
+          <w:rFonts w:ascii="Times New Roman" w:hAnsi="Times New Roman"/>
+          <w:color w:val="000000"/>
+          <w:sz w:val="24"/>
+          <w:szCs w:val="24"/>
+          <w:lang w:val="en-US"/>
+        </w:rPr>
+        <w:t>Pertanahan</w:t>
+      </w:r>
+      <w:proofErr w:type="spellEnd"/>
+      <w:r>
+        <w:rPr>
+          <w:rFonts w:ascii="Times New Roman" w:hAnsi="Times New Roman"/>
+          <w:color w:val="000000"/>
+          <w:sz w:val="24"/>
+          <w:szCs w:val="24"/>
+          <w:lang w:val="en-US"/>
+        </w:rPr>
+        <w:t xml:space="preserve"> </w:t>
+      </w:r>
+      <w:proofErr w:type="spellStart"/>
+      <w:r>
+        <w:rPr>
+          <w:rFonts w:ascii="Times New Roman" w:hAnsi="Times New Roman"/>
+          <w:color w:val="000000"/>
+          <w:sz w:val="24"/>
+          <w:szCs w:val="24"/>
+          <w:lang w:val="en-US"/>
+        </w:rPr>
+        <w:t>Kabupaten</w:t>
+      </w:r>
+      <w:proofErr w:type="spellEnd"/>
+      <w:r>
+        <w:rPr>
+          <w:rFonts w:ascii="Times New Roman" w:hAnsi="Times New Roman"/>
+          <w:color w:val="000000"/>
+          <w:sz w:val="24"/>
+          <w:szCs w:val="24"/>
+          <w:lang w:val="en-US"/>
+        </w:rPr>
+        <w:t xml:space="preserve"> </w:t>
+      </w:r>
+      <w:proofErr w:type="spellStart"/>
+      <w:r>
+        <w:rPr>
+          <w:rFonts w:ascii="Times New Roman" w:hAnsi="Times New Roman"/>
+          <w:color w:val="000000"/>
+          <w:sz w:val="24"/>
+          <w:szCs w:val="24"/>
+          <w:lang w:val="en-US"/>
+        </w:rPr>
+        <w:t>Cianjur</w:t>
+      </w:r>
+      <w:proofErr w:type="spellEnd"/>
     </w:p>
     <w:p>
       <w:pPr>
         <w:pStyle w:val="ListParagraph"/>
         <w:numPr>
           <w:ilvl w:val="0"/>
-          <w:numId w:val="1"/>
+          <w:numId w:val="2"/>
         </w:numPr>
         <w:spacing w:after="0" w:line="480" w:lineRule="auto"/>
         <w:jc w:val="both"/>
@@ -5575,15 +6373,392 @@
           <w:szCs w:val="24"/>
         </w:rPr>
       </w:pPr>
-      <w:r>
-        <w:rPr>
-          <w:rFonts w:ascii="Times New Roman" w:hAnsi="Times New Roman"/>
-          <w:color w:val="000000"/>
-          <w:sz w:val="24"/>
-          <w:szCs w:val="24"/>
-        </w:rPr>
-        <w:t>Studi Pustaka</w:t>
-      </w:r>
+      <w:proofErr w:type="spellStart"/>
+      <w:r>
+        <w:rPr>
+          <w:rFonts w:ascii="Times New Roman" w:hAnsi="Times New Roman"/>
+          <w:color w:val="000000"/>
+          <w:sz w:val="24"/>
+          <w:szCs w:val="24"/>
+          <w:lang w:val="en-US"/>
+        </w:rPr>
+        <w:t>Membangun</w:t>
+      </w:r>
+      <w:proofErr w:type="spellEnd"/>
+      <w:r>
+        <w:rPr>
+          <w:rFonts w:ascii="Times New Roman" w:hAnsi="Times New Roman"/>
+          <w:color w:val="000000"/>
+          <w:sz w:val="24"/>
+          <w:szCs w:val="24"/>
+          <w:lang w:val="en-US"/>
+        </w:rPr>
+        <w:t xml:space="preserve"> </w:t>
+      </w:r>
+      <w:proofErr w:type="spellStart"/>
+      <w:r>
+        <w:rPr>
+          <w:rFonts w:ascii="Times New Roman" w:hAnsi="Times New Roman"/>
+          <w:color w:val="000000"/>
+          <w:sz w:val="24"/>
+          <w:szCs w:val="24"/>
+          <w:lang w:val="en-US"/>
+        </w:rPr>
+        <w:t>aplikasi</w:t>
+      </w:r>
+      <w:proofErr w:type="spellEnd"/>
+      <w:r>
+        <w:rPr>
+          <w:rFonts w:ascii="Times New Roman" w:hAnsi="Times New Roman"/>
+          <w:color w:val="000000"/>
+          <w:sz w:val="24"/>
+          <w:szCs w:val="24"/>
+          <w:lang w:val="en-US"/>
+        </w:rPr>
+        <w:t xml:space="preserve"> yang </w:t>
+      </w:r>
+      <w:proofErr w:type="spellStart"/>
+      <w:r>
+        <w:rPr>
+          <w:rFonts w:ascii="Times New Roman" w:hAnsi="Times New Roman"/>
+          <w:color w:val="000000"/>
+          <w:sz w:val="24"/>
+          <w:szCs w:val="24"/>
+          <w:lang w:val="en-US"/>
+        </w:rPr>
+        <w:t>memudahkan</w:t>
+      </w:r>
+      <w:proofErr w:type="spellEnd"/>
+      <w:r>
+        <w:rPr>
+          <w:rFonts w:ascii="Times New Roman" w:hAnsi="Times New Roman"/>
+          <w:color w:val="000000"/>
+          <w:sz w:val="24"/>
+          <w:szCs w:val="24"/>
+          <w:lang w:val="en-US"/>
+        </w:rPr>
+        <w:t xml:space="preserve"> </w:t>
+      </w:r>
+      <w:proofErr w:type="spellStart"/>
+      <w:r>
+        <w:rPr>
+          <w:rFonts w:ascii="Times New Roman" w:hAnsi="Times New Roman"/>
+          <w:color w:val="000000"/>
+          <w:sz w:val="24"/>
+          <w:szCs w:val="24"/>
+          <w:lang w:val="en-US"/>
+        </w:rPr>
+        <w:t>untuk</w:t>
+      </w:r>
+      <w:proofErr w:type="spellEnd"/>
+      <w:r>
+        <w:rPr>
+          <w:rFonts w:ascii="Times New Roman" w:hAnsi="Times New Roman"/>
+          <w:color w:val="000000"/>
+          <w:sz w:val="24"/>
+          <w:szCs w:val="24"/>
+          <w:lang w:val="en-US"/>
+        </w:rPr>
+        <w:t xml:space="preserve"> </w:t>
+      </w:r>
+      <w:proofErr w:type="spellStart"/>
+      <w:r>
+        <w:rPr>
+          <w:rFonts w:ascii="Times New Roman" w:hAnsi="Times New Roman"/>
+          <w:color w:val="000000"/>
+          <w:sz w:val="24"/>
+          <w:szCs w:val="24"/>
+          <w:lang w:val="en-US"/>
+        </w:rPr>
+        <w:t>melakukan</w:t>
+      </w:r>
+      <w:proofErr w:type="spellEnd"/>
+      <w:r>
+        <w:rPr>
+          <w:rFonts w:ascii="Times New Roman" w:hAnsi="Times New Roman"/>
+          <w:color w:val="000000"/>
+          <w:sz w:val="24"/>
+          <w:szCs w:val="24"/>
+          <w:lang w:val="en-US"/>
+        </w:rPr>
+        <w:t xml:space="preserve"> monitoring </w:t>
+      </w:r>
+      <w:proofErr w:type="spellStart"/>
+      <w:r>
+        <w:rPr>
+          <w:rFonts w:ascii="Times New Roman" w:hAnsi="Times New Roman"/>
+          <w:color w:val="000000"/>
+          <w:sz w:val="24"/>
+          <w:szCs w:val="24"/>
+          <w:lang w:val="en-US"/>
+        </w:rPr>
+        <w:t>semua</w:t>
+      </w:r>
+      <w:proofErr w:type="spellEnd"/>
+      <w:r>
+        <w:rPr>
+          <w:rFonts w:ascii="Times New Roman" w:hAnsi="Times New Roman"/>
+          <w:color w:val="000000"/>
+          <w:sz w:val="24"/>
+          <w:szCs w:val="24"/>
+          <w:lang w:val="en-US"/>
+        </w:rPr>
+        <w:t xml:space="preserve"> </w:t>
+      </w:r>
+      <w:proofErr w:type="spellStart"/>
+      <w:r>
+        <w:rPr>
+          <w:rFonts w:ascii="Times New Roman" w:hAnsi="Times New Roman"/>
+          <w:color w:val="000000"/>
+          <w:sz w:val="24"/>
+          <w:szCs w:val="24"/>
+          <w:lang w:val="en-US"/>
+        </w:rPr>
+        <w:t>kegiatan</w:t>
+      </w:r>
+      <w:proofErr w:type="spellEnd"/>
+      <w:r>
+        <w:rPr>
+          <w:rFonts w:ascii="Times New Roman" w:hAnsi="Times New Roman"/>
+          <w:color w:val="000000"/>
+          <w:sz w:val="24"/>
+          <w:szCs w:val="24"/>
+          <w:lang w:val="en-US"/>
+        </w:rPr>
+        <w:t xml:space="preserve"> oleh </w:t>
+      </w:r>
+      <w:proofErr w:type="spellStart"/>
+      <w:r>
+        <w:rPr>
+          <w:rFonts w:ascii="Times New Roman" w:hAnsi="Times New Roman"/>
+          <w:color w:val="000000"/>
+          <w:sz w:val="24"/>
+          <w:szCs w:val="24"/>
+          <w:lang w:val="en-US"/>
+        </w:rPr>
+        <w:t>Kepala</w:t>
+      </w:r>
+      <w:proofErr w:type="spellEnd"/>
+      <w:r>
+        <w:rPr>
+          <w:rFonts w:ascii="Times New Roman" w:hAnsi="Times New Roman"/>
+          <w:color w:val="000000"/>
+          <w:sz w:val="24"/>
+          <w:szCs w:val="24"/>
+          <w:lang w:val="en-US"/>
+        </w:rPr>
+        <w:t xml:space="preserve"> </w:t>
+      </w:r>
+      <w:proofErr w:type="spellStart"/>
+      <w:r>
+        <w:rPr>
+          <w:rFonts w:ascii="Times New Roman" w:hAnsi="Times New Roman"/>
+          <w:color w:val="000000"/>
+          <w:sz w:val="24"/>
+          <w:szCs w:val="24"/>
+          <w:lang w:val="en-US"/>
+        </w:rPr>
+        <w:t>Bidang</w:t>
+      </w:r>
+      <w:proofErr w:type="spellEnd"/>
+      <w:r>
+        <w:rPr>
+          <w:rFonts w:ascii="Times New Roman" w:hAnsi="Times New Roman"/>
+          <w:color w:val="000000"/>
+          <w:sz w:val="24"/>
+          <w:szCs w:val="24"/>
+          <w:lang w:val="en-US"/>
+        </w:rPr>
+        <w:t xml:space="preserve"> di </w:t>
+      </w:r>
+      <w:proofErr w:type="spellStart"/>
+      <w:r>
+        <w:rPr>
+          <w:rFonts w:ascii="Times New Roman" w:hAnsi="Times New Roman"/>
+          <w:color w:val="000000"/>
+          <w:sz w:val="24"/>
+          <w:szCs w:val="24"/>
+          <w:lang w:val="en-US"/>
+        </w:rPr>
+        <w:t>Bidang</w:t>
+      </w:r>
+      <w:proofErr w:type="spellEnd"/>
+      <w:r>
+        <w:rPr>
+          <w:rFonts w:ascii="Times New Roman" w:hAnsi="Times New Roman"/>
+          <w:color w:val="000000"/>
+          <w:sz w:val="24"/>
+          <w:szCs w:val="24"/>
+          <w:lang w:val="en-US"/>
+        </w:rPr>
+        <w:t xml:space="preserve"> Air </w:t>
+      </w:r>
+      <w:proofErr w:type="spellStart"/>
+      <w:r>
+        <w:rPr>
+          <w:rFonts w:ascii="Times New Roman" w:hAnsi="Times New Roman"/>
+          <w:color w:val="000000"/>
+          <w:sz w:val="24"/>
+          <w:szCs w:val="24"/>
+          <w:lang w:val="en-US"/>
+        </w:rPr>
+        <w:t>Bersih</w:t>
+      </w:r>
+      <w:proofErr w:type="spellEnd"/>
+      <w:r>
+        <w:rPr>
+          <w:rFonts w:ascii="Times New Roman" w:hAnsi="Times New Roman"/>
+          <w:color w:val="000000"/>
+          <w:sz w:val="24"/>
+          <w:szCs w:val="24"/>
+          <w:lang w:val="en-US"/>
+        </w:rPr>
+        <w:t xml:space="preserve"> dan </w:t>
+      </w:r>
+      <w:proofErr w:type="spellStart"/>
+      <w:r>
+        <w:rPr>
+          <w:rFonts w:ascii="Times New Roman" w:hAnsi="Times New Roman"/>
+          <w:color w:val="000000"/>
+          <w:sz w:val="24"/>
+          <w:szCs w:val="24"/>
+          <w:lang w:val="en-US"/>
+        </w:rPr>
+        <w:t>Sanitasi</w:t>
+      </w:r>
+      <w:proofErr w:type="spellEnd"/>
+      <w:r>
+        <w:rPr>
+          <w:rFonts w:ascii="Times New Roman" w:hAnsi="Times New Roman"/>
+          <w:color w:val="000000"/>
+          <w:sz w:val="24"/>
+          <w:szCs w:val="24"/>
+          <w:lang w:val="en-US"/>
+        </w:rPr>
+        <w:t xml:space="preserve"> </w:t>
+      </w:r>
+      <w:proofErr w:type="spellStart"/>
+      <w:r>
+        <w:rPr>
+          <w:rFonts w:ascii="Times New Roman" w:hAnsi="Times New Roman"/>
+          <w:color w:val="000000"/>
+          <w:sz w:val="24"/>
+          <w:szCs w:val="24"/>
+          <w:lang w:val="en-US"/>
+        </w:rPr>
+        <w:t>Dinas</w:t>
+      </w:r>
+      <w:proofErr w:type="spellEnd"/>
+      <w:r>
+        <w:rPr>
+          <w:rFonts w:ascii="Times New Roman" w:hAnsi="Times New Roman"/>
+          <w:color w:val="000000"/>
+          <w:sz w:val="24"/>
+          <w:szCs w:val="24"/>
+          <w:lang w:val="en-US"/>
+        </w:rPr>
+        <w:t xml:space="preserve"> </w:t>
+      </w:r>
+      <w:proofErr w:type="spellStart"/>
+      <w:r>
+        <w:rPr>
+          <w:rFonts w:ascii="Times New Roman" w:hAnsi="Times New Roman"/>
+          <w:color w:val="000000"/>
+          <w:sz w:val="24"/>
+          <w:szCs w:val="24"/>
+          <w:lang w:val="en-US"/>
+        </w:rPr>
+        <w:t>Perumahan</w:t>
+      </w:r>
+      <w:proofErr w:type="spellEnd"/>
+      <w:r>
+        <w:rPr>
+          <w:rFonts w:ascii="Times New Roman" w:hAnsi="Times New Roman"/>
+          <w:color w:val="000000"/>
+          <w:sz w:val="24"/>
+          <w:szCs w:val="24"/>
+          <w:lang w:val="en-US"/>
+        </w:rPr>
+        <w:t xml:space="preserve"> Kawasan </w:t>
+      </w:r>
+      <w:proofErr w:type="spellStart"/>
+      <w:r>
+        <w:rPr>
+          <w:rFonts w:ascii="Times New Roman" w:hAnsi="Times New Roman"/>
+          <w:color w:val="000000"/>
+          <w:sz w:val="24"/>
+          <w:szCs w:val="24"/>
+          <w:lang w:val="en-US"/>
+        </w:rPr>
+        <w:t>Permukiman</w:t>
+      </w:r>
+      <w:proofErr w:type="spellEnd"/>
+      <w:r>
+        <w:rPr>
+          <w:rFonts w:ascii="Times New Roman" w:hAnsi="Times New Roman"/>
+          <w:color w:val="000000"/>
+          <w:sz w:val="24"/>
+          <w:szCs w:val="24"/>
+          <w:lang w:val="en-US"/>
+        </w:rPr>
+        <w:t xml:space="preserve"> dan </w:t>
+      </w:r>
+      <w:proofErr w:type="spellStart"/>
+      <w:r>
+        <w:rPr>
+          <w:rFonts w:ascii="Times New Roman" w:hAnsi="Times New Roman"/>
+          <w:color w:val="000000"/>
+          <w:sz w:val="24"/>
+          <w:szCs w:val="24"/>
+          <w:lang w:val="en-US"/>
+        </w:rPr>
+        <w:t>Pertanahan</w:t>
+      </w:r>
+      <w:proofErr w:type="spellEnd"/>
+      <w:r>
+        <w:rPr>
+          <w:rFonts w:ascii="Times New Roman" w:hAnsi="Times New Roman"/>
+          <w:color w:val="000000"/>
+          <w:sz w:val="24"/>
+          <w:szCs w:val="24"/>
+          <w:lang w:val="en-US"/>
+        </w:rPr>
+        <w:t xml:space="preserve"> </w:t>
+      </w:r>
+      <w:proofErr w:type="spellStart"/>
+      <w:r>
+        <w:rPr>
+          <w:rFonts w:ascii="Times New Roman" w:hAnsi="Times New Roman"/>
+          <w:color w:val="000000"/>
+          <w:sz w:val="24"/>
+          <w:szCs w:val="24"/>
+          <w:lang w:val="en-US"/>
+        </w:rPr>
+        <w:t>Kabupaten</w:t>
+      </w:r>
+      <w:proofErr w:type="spellEnd"/>
+      <w:r>
+        <w:rPr>
+          <w:rFonts w:ascii="Times New Roman" w:hAnsi="Times New Roman"/>
+          <w:color w:val="000000"/>
+          <w:sz w:val="24"/>
+          <w:szCs w:val="24"/>
+          <w:lang w:val="en-US"/>
+        </w:rPr>
+        <w:t xml:space="preserve"> </w:t>
+      </w:r>
+      <w:proofErr w:type="spellStart"/>
+      <w:r>
+        <w:rPr>
+          <w:rFonts w:ascii="Times New Roman" w:hAnsi="Times New Roman"/>
+          <w:color w:val="000000"/>
+          <w:sz w:val="24"/>
+          <w:szCs w:val="24"/>
+          <w:lang w:val="en-US"/>
+        </w:rPr>
+        <w:t>Cianjur</w:t>
+      </w:r>
+      <w:proofErr w:type="spellEnd"/>
     </w:p>
     <w:p>
       <w:pPr>
@@ -5602,9 +6777,9 @@
           <w:szCs w:val="24"/>
         </w:rPr>
       </w:pPr>
-      <w:bookmarkStart w:id="36" w:name="_Toc533640227"/>
-      <w:bookmarkStart w:id="37" w:name="_Toc533641259"/>
-      <w:bookmarkStart w:id="38" w:name="_Toc533642587"/>
+      <w:bookmarkStart w:id="39" w:name="_Toc533640228"/>
+      <w:bookmarkStart w:id="40" w:name="_Toc533641260"/>
+      <w:bookmarkStart w:id="41" w:name="_Toc533642588"/>
       <w:r>
         <w:rPr>
           <w:rFonts w:ascii="Times New Roman" w:hAnsi="Times New Roman"/>
@@ -5613,32 +6788,33 @@
           <w:sz w:val="24"/>
           <w:szCs w:val="24"/>
         </w:rPr>
-        <w:t>Tujuan Penelitian</w:t>
-      </w:r>
-      <w:bookmarkEnd w:id="36"/>
-      <w:bookmarkEnd w:id="37"/>
-      <w:bookmarkEnd w:id="38"/>
+        <w:t>Manfaat Penelitian</w:t>
+      </w:r>
+      <w:bookmarkEnd w:id="39"/>
+      <w:bookmarkEnd w:id="40"/>
+      <w:bookmarkEnd w:id="41"/>
     </w:p>
     <w:p>
       <w:pPr>
         <w:spacing w:after="0" w:line="480" w:lineRule="auto"/>
-        <w:ind w:left="426" w:firstLine="567"/>
+        <w:ind w:firstLine="567"/>
         <w:jc w:val="both"/>
         <w:rPr>
           <w:rFonts w:ascii="Times New Roman" w:hAnsi="Times New Roman"/>
-          <w:color w:val="000000"/>
-          <w:sz w:val="24"/>
-          <w:szCs w:val="24"/>
-        </w:rPr>
-      </w:pPr>
-      <w:r>
-        <w:rPr>
-          <w:rFonts w:ascii="Times New Roman" w:hAnsi="Times New Roman"/>
-          <w:color w:val="000000"/>
-          <w:sz w:val="24"/>
-          <w:szCs w:val="24"/>
-        </w:rPr>
-        <w:t>Adapun tujuan dari sistem informasi:</w:t>
+          <w:b/>
+          <w:color w:val="000000"/>
+          <w:sz w:val="24"/>
+          <w:szCs w:val="24"/>
+        </w:rPr>
+      </w:pPr>
+      <w:r>
+        <w:rPr>
+          <w:rFonts w:ascii="Times New Roman" w:hAnsi="Times New Roman"/>
+          <w:color w:val="000000"/>
+          <w:sz w:val="24"/>
+          <w:szCs w:val="24"/>
+        </w:rPr>
+        <w:t>Adapun manfaat dari perancangan sistem informasi adalah :</w:t>
       </w:r>
     </w:p>
     <w:p>
@@ -5646,7 +6822,7 @@
         <w:pStyle w:val="ListParagraph"/>
         <w:numPr>
           <w:ilvl w:val="0"/>
-          <w:numId w:val="2"/>
+          <w:numId w:val="3"/>
         </w:numPr>
         <w:spacing w:after="0" w:line="480" w:lineRule="auto"/>
         <w:jc w:val="both"/>
@@ -5666,51 +6842,205 @@
           <w:szCs w:val="24"/>
           <w:lang w:val="en-US"/>
         </w:rPr>
-        <w:t>Membangun</w:t>
-      </w:r>
-      <w:proofErr w:type="spellEnd"/>
-      <w:r>
-        <w:rPr>
-          <w:rFonts w:ascii="Times New Roman" w:hAnsi="Times New Roman"/>
-          <w:color w:val="000000"/>
-          <w:sz w:val="24"/>
-          <w:szCs w:val="24"/>
-          <w:lang w:val="en-US"/>
-        </w:rPr>
-        <w:t xml:space="preserve"> </w:t>
-      </w:r>
-      <w:proofErr w:type="spellStart"/>
-      <w:r>
-        <w:rPr>
-          <w:rFonts w:ascii="Times New Roman" w:hAnsi="Times New Roman"/>
-          <w:color w:val="000000"/>
-          <w:sz w:val="24"/>
-          <w:szCs w:val="24"/>
-          <w:lang w:val="en-US"/>
-        </w:rPr>
-        <w:t>aplikasi</w:t>
-      </w:r>
-      <w:proofErr w:type="spellEnd"/>
-      <w:r>
-        <w:rPr>
-          <w:rFonts w:ascii="Times New Roman" w:hAnsi="Times New Roman"/>
-          <w:color w:val="000000"/>
-          <w:sz w:val="24"/>
-          <w:szCs w:val="24"/>
-          <w:lang w:val="en-US"/>
-        </w:rPr>
-        <w:t xml:space="preserve"> yang </w:t>
-      </w:r>
-      <w:proofErr w:type="spellStart"/>
-      <w:r>
-        <w:rPr>
-          <w:rFonts w:ascii="Times New Roman" w:hAnsi="Times New Roman"/>
-          <w:color w:val="000000"/>
-          <w:sz w:val="24"/>
-          <w:szCs w:val="24"/>
-          <w:lang w:val="en-US"/>
-        </w:rPr>
-        <w:t>memudahkan</w:t>
+        <w:t>Manfaat</w:t>
+      </w:r>
+      <w:proofErr w:type="spellEnd"/>
+      <w:r>
+        <w:rPr>
+          <w:rFonts w:ascii="Times New Roman" w:hAnsi="Times New Roman"/>
+          <w:color w:val="000000"/>
+          <w:sz w:val="24"/>
+          <w:szCs w:val="24"/>
+          <w:lang w:val="en-US"/>
+        </w:rPr>
+        <w:t xml:space="preserve"> </w:t>
+      </w:r>
+      <w:proofErr w:type="spellStart"/>
+      <w:r>
+        <w:rPr>
+          <w:rFonts w:ascii="Times New Roman" w:hAnsi="Times New Roman"/>
+          <w:color w:val="000000"/>
+          <w:sz w:val="24"/>
+          <w:szCs w:val="24"/>
+          <w:lang w:val="en-US"/>
+        </w:rPr>
+        <w:t>bagi</w:t>
+      </w:r>
+      <w:proofErr w:type="spellEnd"/>
+      <w:r>
+        <w:rPr>
+          <w:rFonts w:ascii="Times New Roman" w:hAnsi="Times New Roman"/>
+          <w:color w:val="000000"/>
+          <w:sz w:val="24"/>
+          <w:szCs w:val="24"/>
+          <w:lang w:val="en-US"/>
+        </w:rPr>
+        <w:t xml:space="preserve"> </w:t>
+      </w:r>
+      <w:proofErr w:type="spellStart"/>
+      <w:r>
+        <w:rPr>
+          <w:rFonts w:ascii="Times New Roman" w:hAnsi="Times New Roman"/>
+          <w:color w:val="000000"/>
+          <w:sz w:val="24"/>
+          <w:szCs w:val="24"/>
+          <w:lang w:val="en-US"/>
+        </w:rPr>
+        <w:t>penulis</w:t>
+      </w:r>
+      <w:proofErr w:type="spellEnd"/>
+      <w:r>
+        <w:rPr>
+          <w:rFonts w:ascii="Times New Roman" w:hAnsi="Times New Roman"/>
+          <w:color w:val="000000"/>
+          <w:sz w:val="24"/>
+          <w:szCs w:val="24"/>
+          <w:lang w:val="en-US"/>
+        </w:rPr>
+        <w:t xml:space="preserve"> </w:t>
+      </w:r>
+      <w:proofErr w:type="spellStart"/>
+      <w:r>
+        <w:rPr>
+          <w:rFonts w:ascii="Times New Roman" w:hAnsi="Times New Roman"/>
+          <w:color w:val="000000"/>
+          <w:sz w:val="24"/>
+          <w:szCs w:val="24"/>
+          <w:lang w:val="en-US"/>
+        </w:rPr>
+        <w:t>adalah</w:t>
+      </w:r>
+      <w:proofErr w:type="spellEnd"/>
+      <w:r>
+        <w:rPr>
+          <w:rFonts w:ascii="Times New Roman" w:hAnsi="Times New Roman"/>
+          <w:color w:val="000000"/>
+          <w:sz w:val="24"/>
+          <w:szCs w:val="24"/>
+          <w:lang w:val="en-US"/>
+        </w:rPr>
+        <w:t xml:space="preserve"> </w:t>
+      </w:r>
+      <w:proofErr w:type="spellStart"/>
+      <w:r>
+        <w:rPr>
+          <w:rFonts w:ascii="Times New Roman" w:hAnsi="Times New Roman"/>
+          <w:color w:val="000000"/>
+          <w:sz w:val="24"/>
+          <w:szCs w:val="24"/>
+          <w:lang w:val="en-US"/>
+        </w:rPr>
+        <w:t>sebagai</w:t>
+      </w:r>
+      <w:proofErr w:type="spellEnd"/>
+      <w:r>
+        <w:rPr>
+          <w:rFonts w:ascii="Times New Roman" w:hAnsi="Times New Roman"/>
+          <w:color w:val="000000"/>
+          <w:sz w:val="24"/>
+          <w:szCs w:val="24"/>
+          <w:lang w:val="en-US"/>
+        </w:rPr>
+        <w:t xml:space="preserve"> </w:t>
+      </w:r>
+      <w:proofErr w:type="spellStart"/>
+      <w:r>
+        <w:rPr>
+          <w:rFonts w:ascii="Times New Roman" w:hAnsi="Times New Roman"/>
+          <w:color w:val="000000"/>
+          <w:sz w:val="24"/>
+          <w:szCs w:val="24"/>
+          <w:lang w:val="en-US"/>
+        </w:rPr>
+        <w:t>sarana</w:t>
+      </w:r>
+      <w:proofErr w:type="spellEnd"/>
+      <w:r>
+        <w:rPr>
+          <w:rFonts w:ascii="Times New Roman" w:hAnsi="Times New Roman"/>
+          <w:color w:val="000000"/>
+          <w:sz w:val="24"/>
+          <w:szCs w:val="24"/>
+          <w:lang w:val="en-US"/>
+        </w:rPr>
+        <w:t xml:space="preserve"> </w:t>
+      </w:r>
+      <w:proofErr w:type="spellStart"/>
+      <w:r>
+        <w:rPr>
+          <w:rFonts w:ascii="Times New Roman" w:hAnsi="Times New Roman"/>
+          <w:color w:val="000000"/>
+          <w:sz w:val="24"/>
+          <w:szCs w:val="24"/>
+          <w:lang w:val="en-US"/>
+        </w:rPr>
+        <w:t>memperluas</w:t>
+      </w:r>
+      <w:proofErr w:type="spellEnd"/>
+      <w:r>
+        <w:rPr>
+          <w:rFonts w:ascii="Times New Roman" w:hAnsi="Times New Roman"/>
+          <w:color w:val="000000"/>
+          <w:sz w:val="24"/>
+          <w:szCs w:val="24"/>
+          <w:lang w:val="en-US"/>
+        </w:rPr>
+        <w:t xml:space="preserve"> dan </w:t>
+      </w:r>
+      <w:proofErr w:type="spellStart"/>
+      <w:r>
+        <w:rPr>
+          <w:rFonts w:ascii="Times New Roman" w:hAnsi="Times New Roman"/>
+          <w:color w:val="000000"/>
+          <w:sz w:val="24"/>
+          <w:szCs w:val="24"/>
+          <w:lang w:val="en-US"/>
+        </w:rPr>
+        <w:t>mengimplementasi</w:t>
+      </w:r>
+      <w:proofErr w:type="spellEnd"/>
+      <w:r>
+        <w:rPr>
+          <w:rFonts w:ascii="Times New Roman" w:hAnsi="Times New Roman"/>
+          <w:color w:val="000000"/>
+          <w:sz w:val="24"/>
+          <w:szCs w:val="24"/>
+          <w:lang w:val="en-US"/>
+        </w:rPr>
+        <w:t xml:space="preserve"> </w:t>
+      </w:r>
+      <w:proofErr w:type="spellStart"/>
+      <w:r>
+        <w:rPr>
+          <w:rFonts w:ascii="Times New Roman" w:hAnsi="Times New Roman"/>
+          <w:color w:val="000000"/>
+          <w:sz w:val="24"/>
+          <w:szCs w:val="24"/>
+          <w:lang w:val="en-US"/>
+        </w:rPr>
+        <w:t>pengetahuan</w:t>
+      </w:r>
+      <w:proofErr w:type="spellEnd"/>
+      <w:r>
+        <w:rPr>
+          <w:rFonts w:ascii="Times New Roman" w:hAnsi="Times New Roman"/>
+          <w:color w:val="000000"/>
+          <w:sz w:val="24"/>
+          <w:szCs w:val="24"/>
+          <w:lang w:val="en-US"/>
+        </w:rPr>
+        <w:t xml:space="preserve"> </w:t>
+      </w:r>
+      <w:proofErr w:type="spellStart"/>
+      <w:r>
+        <w:rPr>
+          <w:rFonts w:ascii="Times New Roman" w:hAnsi="Times New Roman"/>
+          <w:color w:val="000000"/>
+          <w:sz w:val="24"/>
+          <w:szCs w:val="24"/>
+          <w:lang w:val="en-US"/>
+        </w:rPr>
+        <w:t>penulis</w:t>
       </w:r>
       <w:proofErr w:type="spellEnd"/>
       <w:r>
@@ -5743,51 +7073,51 @@
           <w:szCs w:val="24"/>
           <w:lang w:val="en-US"/>
         </w:rPr>
-        <w:t xml:space="preserve"> </w:t>
-      </w:r>
-      <w:proofErr w:type="spellStart"/>
-      <w:r>
-        <w:rPr>
-          <w:rFonts w:ascii="Times New Roman" w:hAnsi="Times New Roman"/>
-          <w:color w:val="000000"/>
-          <w:sz w:val="24"/>
-          <w:szCs w:val="24"/>
-          <w:lang w:val="en-US"/>
-        </w:rPr>
-        <w:t>melakukan</w:t>
-      </w:r>
-      <w:proofErr w:type="spellEnd"/>
-      <w:r>
-        <w:rPr>
-          <w:rFonts w:ascii="Times New Roman" w:hAnsi="Times New Roman"/>
-          <w:color w:val="000000"/>
-          <w:sz w:val="24"/>
-          <w:szCs w:val="24"/>
-          <w:lang w:val="en-US"/>
-        </w:rPr>
-        <w:t xml:space="preserve"> </w:t>
-      </w:r>
-      <w:proofErr w:type="spellStart"/>
-      <w:r>
-        <w:rPr>
-          <w:rFonts w:ascii="Times New Roman" w:hAnsi="Times New Roman"/>
-          <w:color w:val="000000"/>
-          <w:sz w:val="24"/>
-          <w:szCs w:val="24"/>
-          <w:lang w:val="en-US"/>
-        </w:rPr>
-        <w:t>pelaporan</w:t>
-      </w:r>
-      <w:proofErr w:type="spellEnd"/>
-      <w:r>
-        <w:rPr>
-          <w:rFonts w:ascii="Times New Roman" w:hAnsi="Times New Roman"/>
-          <w:color w:val="000000"/>
-          <w:sz w:val="24"/>
-          <w:szCs w:val="24"/>
-          <w:lang w:val="en-US"/>
-        </w:rPr>
-        <w:t xml:space="preserve"> pada </w:t>
+        <w:t xml:space="preserve"> proses </w:t>
+      </w:r>
+      <w:proofErr w:type="spellStart"/>
+      <w:r>
+        <w:rPr>
+          <w:rFonts w:ascii="Times New Roman" w:hAnsi="Times New Roman"/>
+          <w:color w:val="000000"/>
+          <w:sz w:val="24"/>
+          <w:szCs w:val="24"/>
+          <w:lang w:val="en-US"/>
+        </w:rPr>
+        <w:t>pengoalahan</w:t>
+      </w:r>
+      <w:proofErr w:type="spellEnd"/>
+      <w:r>
+        <w:rPr>
+          <w:rFonts w:ascii="Times New Roman" w:hAnsi="Times New Roman"/>
+          <w:color w:val="000000"/>
+          <w:sz w:val="24"/>
+          <w:szCs w:val="24"/>
+          <w:lang w:val="en-US"/>
+        </w:rPr>
+        <w:t xml:space="preserve"> data yang </w:t>
+      </w:r>
+      <w:proofErr w:type="spellStart"/>
+      <w:r>
+        <w:rPr>
+          <w:rFonts w:ascii="Times New Roman" w:hAnsi="Times New Roman"/>
+          <w:color w:val="000000"/>
+          <w:sz w:val="24"/>
+          <w:szCs w:val="24"/>
+          <w:lang w:val="en-US"/>
+        </w:rPr>
+        <w:t>terjadi</w:t>
+      </w:r>
+      <w:proofErr w:type="spellEnd"/>
+      <w:r>
+        <w:rPr>
+          <w:rFonts w:ascii="Times New Roman" w:hAnsi="Times New Roman"/>
+          <w:color w:val="000000"/>
+          <w:sz w:val="24"/>
+          <w:szCs w:val="24"/>
+          <w:lang w:val="en-US"/>
+        </w:rPr>
+        <w:t xml:space="preserve"> di </w:t>
       </w:r>
       <w:proofErr w:type="spellStart"/>
       <w:r>
@@ -5930,7 +7260,27 @@
           <w:szCs w:val="24"/>
           <w:lang w:val="en-US"/>
         </w:rPr>
-        <w:t>Pertanahan</w:t>
+        <w:t>Pertanaah</w:t>
+      </w:r>
+      <w:r>
+        <w:rPr>
+          <w:rFonts w:ascii="Times New Roman" w:hAnsi="Times New Roman"/>
+          <w:color w:val="000000"/>
+          <w:sz w:val="24"/>
+          <w:szCs w:val="24"/>
+          <w:lang w:val="en-US"/>
+        </w:rPr>
+        <w:t>a</w:t>
+      </w:r>
+      <w:r>
+        <w:rPr>
+          <w:rFonts w:ascii="Times New Roman" w:hAnsi="Times New Roman"/>
+          <w:color w:val="000000"/>
+          <w:sz w:val="24"/>
+          <w:szCs w:val="24"/>
+          <w:lang w:val="en-US"/>
+        </w:rPr>
+        <w:t>n</w:t>
       </w:r>
       <w:proofErr w:type="spellEnd"/>
       <w:r>
@@ -5983,7 +7333,7 @@
         <w:pStyle w:val="ListParagraph"/>
         <w:numPr>
           <w:ilvl w:val="0"/>
-          <w:numId w:val="2"/>
+          <w:numId w:val="3"/>
         </w:numPr>
         <w:spacing w:after="0" w:line="480" w:lineRule="auto"/>
         <w:jc w:val="both"/>
@@ -6003,29 +7353,139 @@
           <w:szCs w:val="24"/>
           <w:lang w:val="en-US"/>
         </w:rPr>
-        <w:t>Membangun</w:t>
-      </w:r>
-      <w:proofErr w:type="spellEnd"/>
-      <w:r>
-        <w:rPr>
-          <w:rFonts w:ascii="Times New Roman" w:hAnsi="Times New Roman"/>
-          <w:color w:val="000000"/>
-          <w:sz w:val="24"/>
-          <w:szCs w:val="24"/>
-          <w:lang w:val="en-US"/>
-        </w:rPr>
-        <w:t xml:space="preserve"> </w:t>
-      </w:r>
-      <w:proofErr w:type="spellStart"/>
-      <w:r>
-        <w:rPr>
-          <w:rFonts w:ascii="Times New Roman" w:hAnsi="Times New Roman"/>
-          <w:color w:val="000000"/>
-          <w:sz w:val="24"/>
-          <w:szCs w:val="24"/>
-          <w:lang w:val="en-US"/>
-        </w:rPr>
-        <w:t>aplikasi</w:t>
+        <w:t>Manfaat</w:t>
+      </w:r>
+      <w:proofErr w:type="spellEnd"/>
+      <w:r>
+        <w:rPr>
+          <w:rFonts w:ascii="Times New Roman" w:hAnsi="Times New Roman"/>
+          <w:color w:val="000000"/>
+          <w:sz w:val="24"/>
+          <w:szCs w:val="24"/>
+          <w:lang w:val="en-US"/>
+        </w:rPr>
+        <w:t xml:space="preserve"> </w:t>
+      </w:r>
+      <w:proofErr w:type="spellStart"/>
+      <w:r>
+        <w:rPr>
+          <w:rFonts w:ascii="Times New Roman" w:hAnsi="Times New Roman"/>
+          <w:color w:val="000000"/>
+          <w:sz w:val="24"/>
+          <w:szCs w:val="24"/>
+          <w:lang w:val="en-US"/>
+        </w:rPr>
+        <w:t>bagi</w:t>
+      </w:r>
+      <w:proofErr w:type="spellEnd"/>
+      <w:r>
+        <w:rPr>
+          <w:rFonts w:ascii="Times New Roman" w:hAnsi="Times New Roman"/>
+          <w:color w:val="000000"/>
+          <w:sz w:val="24"/>
+          <w:szCs w:val="24"/>
+          <w:lang w:val="en-US"/>
+        </w:rPr>
+        <w:t xml:space="preserve"> OPD </w:t>
+      </w:r>
+      <w:proofErr w:type="spellStart"/>
+      <w:r>
+        <w:rPr>
+          <w:rFonts w:ascii="Times New Roman" w:hAnsi="Times New Roman"/>
+          <w:color w:val="000000"/>
+          <w:sz w:val="24"/>
+          <w:szCs w:val="24"/>
+          <w:lang w:val="en-US"/>
+        </w:rPr>
+        <w:t>adalah</w:t>
+      </w:r>
+      <w:proofErr w:type="spellEnd"/>
+      <w:r>
+        <w:rPr>
+          <w:rFonts w:ascii="Times New Roman" w:hAnsi="Times New Roman"/>
+          <w:color w:val="000000"/>
+          <w:sz w:val="24"/>
+          <w:szCs w:val="24"/>
+          <w:lang w:val="en-US"/>
+        </w:rPr>
+        <w:t xml:space="preserve"> </w:t>
+      </w:r>
+      <w:proofErr w:type="spellStart"/>
+      <w:r>
+        <w:rPr>
+          <w:rFonts w:ascii="Times New Roman" w:hAnsi="Times New Roman"/>
+          <w:color w:val="000000"/>
+          <w:sz w:val="24"/>
+          <w:szCs w:val="24"/>
+          <w:lang w:val="en-US"/>
+        </w:rPr>
+        <w:t>sebagai</w:t>
+      </w:r>
+      <w:proofErr w:type="spellEnd"/>
+      <w:r>
+        <w:rPr>
+          <w:rFonts w:ascii="Times New Roman" w:hAnsi="Times New Roman"/>
+          <w:color w:val="000000"/>
+          <w:sz w:val="24"/>
+          <w:szCs w:val="24"/>
+          <w:lang w:val="en-US"/>
+        </w:rPr>
+        <w:t xml:space="preserve"> </w:t>
+      </w:r>
+      <w:proofErr w:type="spellStart"/>
+      <w:r>
+        <w:rPr>
+          <w:rFonts w:ascii="Times New Roman" w:hAnsi="Times New Roman"/>
+          <w:color w:val="000000"/>
+          <w:sz w:val="24"/>
+          <w:szCs w:val="24"/>
+          <w:lang w:val="en-US"/>
+        </w:rPr>
+        <w:t>sarana</w:t>
+      </w:r>
+      <w:proofErr w:type="spellEnd"/>
+      <w:r>
+        <w:rPr>
+          <w:rFonts w:ascii="Times New Roman" w:hAnsi="Times New Roman"/>
+          <w:color w:val="000000"/>
+          <w:sz w:val="24"/>
+          <w:szCs w:val="24"/>
+          <w:lang w:val="en-US"/>
+        </w:rPr>
+        <w:t xml:space="preserve"> </w:t>
+      </w:r>
+      <w:proofErr w:type="spellStart"/>
+      <w:r>
+        <w:rPr>
+          <w:rFonts w:ascii="Times New Roman" w:hAnsi="Times New Roman"/>
+          <w:color w:val="000000"/>
+          <w:sz w:val="24"/>
+          <w:szCs w:val="24"/>
+          <w:lang w:val="en-US"/>
+        </w:rPr>
+        <w:t>pendukung</w:t>
+      </w:r>
+      <w:proofErr w:type="spellEnd"/>
+      <w:r>
+        <w:rPr>
+          <w:rFonts w:ascii="Times New Roman" w:hAnsi="Times New Roman"/>
+          <w:color w:val="000000"/>
+          <w:sz w:val="24"/>
+          <w:szCs w:val="24"/>
+          <w:lang w:val="en-US"/>
+        </w:rPr>
+        <w:t xml:space="preserve"> </w:t>
+      </w:r>
+      <w:proofErr w:type="spellStart"/>
+      <w:r>
+        <w:rPr>
+          <w:rFonts w:ascii="Times New Roman" w:hAnsi="Times New Roman"/>
+          <w:color w:val="000000"/>
+          <w:sz w:val="24"/>
+          <w:szCs w:val="24"/>
+          <w:lang w:val="en-US"/>
+        </w:rPr>
+        <w:t>operasional</w:t>
       </w:r>
       <w:proofErr w:type="spellEnd"/>
       <w:r>
@@ -6047,6 +7507,28 @@
           <w:szCs w:val="24"/>
           <w:lang w:val="en-US"/>
         </w:rPr>
+        <w:t>diharapkan</w:t>
+      </w:r>
+      <w:proofErr w:type="spellEnd"/>
+      <w:r>
+        <w:rPr>
+          <w:rFonts w:ascii="Times New Roman" w:hAnsi="Times New Roman"/>
+          <w:color w:val="000000"/>
+          <w:sz w:val="24"/>
+          <w:szCs w:val="24"/>
+          <w:lang w:val="en-US"/>
+        </w:rPr>
+        <w:t xml:space="preserve"> </w:t>
+      </w:r>
+      <w:proofErr w:type="spellStart"/>
+      <w:r>
+        <w:rPr>
+          <w:rFonts w:ascii="Times New Roman" w:hAnsi="Times New Roman"/>
+          <w:color w:val="000000"/>
+          <w:sz w:val="24"/>
+          <w:szCs w:val="24"/>
+          <w:lang w:val="en-US"/>
+        </w:rPr>
         <w:t>dapat</w:t>
       </w:r>
       <w:proofErr w:type="spellEnd"/>
@@ -6069,29 +7551,7 @@
           <w:szCs w:val="24"/>
           <w:lang w:val="en-US"/>
         </w:rPr>
-        <w:t>menghemat</w:t>
-      </w:r>
-      <w:proofErr w:type="spellEnd"/>
-      <w:r>
-        <w:rPr>
-          <w:rFonts w:ascii="Times New Roman" w:hAnsi="Times New Roman"/>
-          <w:color w:val="000000"/>
-          <w:sz w:val="24"/>
-          <w:szCs w:val="24"/>
-          <w:lang w:val="en-US"/>
-        </w:rPr>
-        <w:t xml:space="preserve"> </w:t>
-      </w:r>
-      <w:proofErr w:type="spellStart"/>
-      <w:r>
-        <w:rPr>
-          <w:rFonts w:ascii="Times New Roman" w:hAnsi="Times New Roman"/>
-          <w:color w:val="000000"/>
-          <w:sz w:val="24"/>
-          <w:szCs w:val="24"/>
-          <w:lang w:val="en-US"/>
-        </w:rPr>
-        <w:t>waktu</w:t>
+        <w:t>mempermudah</w:t>
       </w:r>
       <w:proofErr w:type="spellEnd"/>
       <w:r>
@@ -6135,237 +7595,66 @@
           <w:szCs w:val="24"/>
           <w:lang w:val="en-US"/>
         </w:rPr>
-        <w:t>pembuatan</w:t>
-      </w:r>
-      <w:proofErr w:type="spellEnd"/>
-      <w:r>
-        <w:rPr>
-          <w:rFonts w:ascii="Times New Roman" w:hAnsi="Times New Roman"/>
-          <w:color w:val="000000"/>
-          <w:sz w:val="24"/>
-          <w:szCs w:val="24"/>
-          <w:lang w:val="en-US"/>
-        </w:rPr>
-        <w:t xml:space="preserve"> </w:t>
-      </w:r>
-      <w:proofErr w:type="spellStart"/>
-      <w:r>
-        <w:rPr>
-          <w:rFonts w:ascii="Times New Roman" w:hAnsi="Times New Roman"/>
-          <w:color w:val="000000"/>
-          <w:sz w:val="24"/>
-          <w:szCs w:val="24"/>
-          <w:lang w:val="en-US"/>
-        </w:rPr>
-        <w:t>laporan</w:t>
-      </w:r>
-      <w:proofErr w:type="spellEnd"/>
-      <w:r>
-        <w:rPr>
-          <w:rFonts w:ascii="Times New Roman" w:hAnsi="Times New Roman"/>
-          <w:color w:val="000000"/>
-          <w:sz w:val="24"/>
-          <w:szCs w:val="24"/>
-          <w:lang w:val="en-US"/>
-        </w:rPr>
-        <w:t xml:space="preserve"> pada </w:t>
-      </w:r>
-      <w:proofErr w:type="spellStart"/>
-      <w:r>
-        <w:rPr>
-          <w:rFonts w:ascii="Times New Roman" w:hAnsi="Times New Roman"/>
-          <w:color w:val="000000"/>
-          <w:sz w:val="24"/>
-          <w:szCs w:val="24"/>
-          <w:lang w:val="en-US"/>
-        </w:rPr>
-        <w:t>Bidang</w:t>
-      </w:r>
-      <w:proofErr w:type="spellEnd"/>
-      <w:r>
-        <w:rPr>
-          <w:rFonts w:ascii="Times New Roman" w:hAnsi="Times New Roman"/>
-          <w:color w:val="000000"/>
-          <w:sz w:val="24"/>
-          <w:szCs w:val="24"/>
-          <w:lang w:val="en-US"/>
-        </w:rPr>
-        <w:t xml:space="preserve"> Air </w:t>
-      </w:r>
-      <w:proofErr w:type="spellStart"/>
-      <w:r>
-        <w:rPr>
-          <w:rFonts w:ascii="Times New Roman" w:hAnsi="Times New Roman"/>
-          <w:color w:val="000000"/>
-          <w:sz w:val="24"/>
-          <w:szCs w:val="24"/>
-          <w:lang w:val="en-US"/>
-        </w:rPr>
-        <w:t>Bersih</w:t>
-      </w:r>
-      <w:proofErr w:type="spellEnd"/>
-      <w:r>
-        <w:rPr>
-          <w:rFonts w:ascii="Times New Roman" w:hAnsi="Times New Roman"/>
-          <w:color w:val="000000"/>
-          <w:sz w:val="24"/>
-          <w:szCs w:val="24"/>
-          <w:lang w:val="en-US"/>
-        </w:rPr>
-        <w:t xml:space="preserve"> dan </w:t>
-      </w:r>
-      <w:proofErr w:type="spellStart"/>
-      <w:r>
-        <w:rPr>
-          <w:rFonts w:ascii="Times New Roman" w:hAnsi="Times New Roman"/>
-          <w:color w:val="000000"/>
-          <w:sz w:val="24"/>
-          <w:szCs w:val="24"/>
-          <w:lang w:val="en-US"/>
-        </w:rPr>
-        <w:t>Sanitasi</w:t>
-      </w:r>
-      <w:proofErr w:type="spellEnd"/>
-      <w:r>
-        <w:rPr>
-          <w:rFonts w:ascii="Times New Roman" w:hAnsi="Times New Roman"/>
-          <w:color w:val="000000"/>
-          <w:sz w:val="24"/>
-          <w:szCs w:val="24"/>
-          <w:lang w:val="en-US"/>
-        </w:rPr>
-        <w:t xml:space="preserve"> </w:t>
-      </w:r>
-      <w:proofErr w:type="spellStart"/>
-      <w:r>
-        <w:rPr>
-          <w:rFonts w:ascii="Times New Roman" w:hAnsi="Times New Roman"/>
-          <w:color w:val="000000"/>
-          <w:sz w:val="24"/>
-          <w:szCs w:val="24"/>
-          <w:lang w:val="en-US"/>
-        </w:rPr>
-        <w:t>Dinas</w:t>
-      </w:r>
-      <w:proofErr w:type="spellEnd"/>
-      <w:r>
-        <w:rPr>
-          <w:rFonts w:ascii="Times New Roman" w:hAnsi="Times New Roman"/>
-          <w:color w:val="000000"/>
-          <w:sz w:val="24"/>
-          <w:szCs w:val="24"/>
-          <w:lang w:val="en-US"/>
-        </w:rPr>
-        <w:t xml:space="preserve"> </w:t>
-      </w:r>
-      <w:proofErr w:type="spellStart"/>
-      <w:r>
-        <w:rPr>
-          <w:rFonts w:ascii="Times New Roman" w:hAnsi="Times New Roman"/>
-          <w:color w:val="000000"/>
-          <w:sz w:val="24"/>
-          <w:szCs w:val="24"/>
-          <w:lang w:val="en-US"/>
-        </w:rPr>
-        <w:t>Perumahan</w:t>
-      </w:r>
-      <w:proofErr w:type="spellEnd"/>
-      <w:r>
-        <w:rPr>
-          <w:rFonts w:ascii="Times New Roman" w:hAnsi="Times New Roman"/>
-          <w:color w:val="000000"/>
-          <w:sz w:val="24"/>
-          <w:szCs w:val="24"/>
-          <w:lang w:val="en-US"/>
-        </w:rPr>
-        <w:t xml:space="preserve"> Kawasan </w:t>
-      </w:r>
-      <w:proofErr w:type="spellStart"/>
-      <w:r>
-        <w:rPr>
-          <w:rFonts w:ascii="Times New Roman" w:hAnsi="Times New Roman"/>
-          <w:color w:val="000000"/>
-          <w:sz w:val="24"/>
-          <w:szCs w:val="24"/>
-          <w:lang w:val="en-US"/>
-        </w:rPr>
-        <w:t>Permukiman</w:t>
-      </w:r>
-      <w:proofErr w:type="spellEnd"/>
-      <w:r>
-        <w:rPr>
-          <w:rFonts w:ascii="Times New Roman" w:hAnsi="Times New Roman"/>
-          <w:color w:val="000000"/>
-          <w:sz w:val="24"/>
-          <w:szCs w:val="24"/>
-          <w:lang w:val="en-US"/>
-        </w:rPr>
-        <w:t xml:space="preserve"> dan </w:t>
-      </w:r>
-      <w:proofErr w:type="spellStart"/>
-      <w:r>
-        <w:rPr>
-          <w:rFonts w:ascii="Times New Roman" w:hAnsi="Times New Roman"/>
-          <w:color w:val="000000"/>
-          <w:sz w:val="24"/>
-          <w:szCs w:val="24"/>
-          <w:lang w:val="en-US"/>
-        </w:rPr>
-        <w:t>Pertanahan</w:t>
-      </w:r>
-      <w:proofErr w:type="spellEnd"/>
-      <w:r>
-        <w:rPr>
-          <w:rFonts w:ascii="Times New Roman" w:hAnsi="Times New Roman"/>
-          <w:color w:val="000000"/>
-          <w:sz w:val="24"/>
-          <w:szCs w:val="24"/>
-          <w:lang w:val="en-US"/>
-        </w:rPr>
-        <w:t xml:space="preserve"> </w:t>
-      </w:r>
-      <w:proofErr w:type="spellStart"/>
-      <w:r>
-        <w:rPr>
-          <w:rFonts w:ascii="Times New Roman" w:hAnsi="Times New Roman"/>
-          <w:color w:val="000000"/>
-          <w:sz w:val="24"/>
-          <w:szCs w:val="24"/>
-          <w:lang w:val="en-US"/>
-        </w:rPr>
-        <w:t>Kabupaten</w:t>
-      </w:r>
-      <w:proofErr w:type="spellEnd"/>
-      <w:r>
-        <w:rPr>
-          <w:rFonts w:ascii="Times New Roman" w:hAnsi="Times New Roman"/>
-          <w:color w:val="000000"/>
-          <w:sz w:val="24"/>
-          <w:szCs w:val="24"/>
-          <w:lang w:val="en-US"/>
-        </w:rPr>
-        <w:t xml:space="preserve"> </w:t>
-      </w:r>
-      <w:proofErr w:type="spellStart"/>
-      <w:r>
-        <w:rPr>
-          <w:rFonts w:ascii="Times New Roman" w:hAnsi="Times New Roman"/>
-          <w:color w:val="000000"/>
-          <w:sz w:val="24"/>
-          <w:szCs w:val="24"/>
-          <w:lang w:val="en-US"/>
-        </w:rPr>
-        <w:t>Cianjur</w:t>
-      </w:r>
-      <w:proofErr w:type="spellEnd"/>
+        <w:t>melakukan</w:t>
+      </w:r>
+      <w:proofErr w:type="spellEnd"/>
+      <w:r>
+        <w:rPr>
+          <w:rFonts w:ascii="Times New Roman" w:hAnsi="Times New Roman"/>
+          <w:color w:val="000000"/>
+          <w:sz w:val="24"/>
+          <w:szCs w:val="24"/>
+          <w:lang w:val="en-US"/>
+        </w:rPr>
+        <w:t xml:space="preserve"> </w:t>
+      </w:r>
+      <w:proofErr w:type="spellStart"/>
+      <w:r>
+        <w:rPr>
+          <w:rFonts w:ascii="Times New Roman" w:hAnsi="Times New Roman"/>
+          <w:color w:val="000000"/>
+          <w:sz w:val="24"/>
+          <w:szCs w:val="24"/>
+          <w:lang w:val="en-US"/>
+        </w:rPr>
+        <w:t>pelaporan</w:t>
+      </w:r>
+      <w:proofErr w:type="spellEnd"/>
+      <w:r>
+        <w:rPr>
+          <w:rFonts w:ascii="Times New Roman" w:hAnsi="Times New Roman"/>
+          <w:color w:val="000000"/>
+          <w:sz w:val="24"/>
+          <w:szCs w:val="24"/>
+          <w:lang w:val="en-US"/>
+        </w:rPr>
+        <w:t xml:space="preserve"> </w:t>
+      </w:r>
+      <w:proofErr w:type="spellStart"/>
+      <w:r>
+        <w:rPr>
+          <w:rFonts w:ascii="Times New Roman" w:hAnsi="Times New Roman"/>
+          <w:color w:val="000000"/>
+          <w:sz w:val="24"/>
+          <w:szCs w:val="24"/>
+          <w:lang w:val="en-US"/>
+        </w:rPr>
+        <w:t>maupun</w:t>
+      </w:r>
+      <w:proofErr w:type="spellEnd"/>
+      <w:r>
+        <w:rPr>
+          <w:rFonts w:ascii="Times New Roman" w:hAnsi="Times New Roman"/>
+          <w:color w:val="000000"/>
+          <w:sz w:val="24"/>
+          <w:szCs w:val="24"/>
+          <w:lang w:val="en-US"/>
+        </w:rPr>
+        <w:t xml:space="preserve"> monitoring</w:t>
+      </w:r>
     </w:p>
     <w:p>
       <w:pPr>
-        <w:pStyle w:val="ListParagraph"/>
-        <w:numPr>
-          <w:ilvl w:val="0"/>
-          <w:numId w:val="2"/>
-        </w:numPr>
         <w:spacing w:after="0" w:line="480" w:lineRule="auto"/>
         <w:jc w:val="both"/>
         <w:rPr>
@@ -6375,392 +7664,6 @@
           <w:szCs w:val="24"/>
         </w:rPr>
       </w:pPr>
-      <w:proofErr w:type="spellStart"/>
-      <w:r>
-        <w:rPr>
-          <w:rFonts w:ascii="Times New Roman" w:hAnsi="Times New Roman"/>
-          <w:color w:val="000000"/>
-          <w:sz w:val="24"/>
-          <w:szCs w:val="24"/>
-          <w:lang w:val="en-US"/>
-        </w:rPr>
-        <w:t>Membangun</w:t>
-      </w:r>
-      <w:proofErr w:type="spellEnd"/>
-      <w:r>
-        <w:rPr>
-          <w:rFonts w:ascii="Times New Roman" w:hAnsi="Times New Roman"/>
-          <w:color w:val="000000"/>
-          <w:sz w:val="24"/>
-          <w:szCs w:val="24"/>
-          <w:lang w:val="en-US"/>
-        </w:rPr>
-        <w:t xml:space="preserve"> </w:t>
-      </w:r>
-      <w:proofErr w:type="spellStart"/>
-      <w:r>
-        <w:rPr>
-          <w:rFonts w:ascii="Times New Roman" w:hAnsi="Times New Roman"/>
-          <w:color w:val="000000"/>
-          <w:sz w:val="24"/>
-          <w:szCs w:val="24"/>
-          <w:lang w:val="en-US"/>
-        </w:rPr>
-        <w:t>aplikasi</w:t>
-      </w:r>
-      <w:proofErr w:type="spellEnd"/>
-      <w:r>
-        <w:rPr>
-          <w:rFonts w:ascii="Times New Roman" w:hAnsi="Times New Roman"/>
-          <w:color w:val="000000"/>
-          <w:sz w:val="24"/>
-          <w:szCs w:val="24"/>
-          <w:lang w:val="en-US"/>
-        </w:rPr>
-        <w:t xml:space="preserve"> yang </w:t>
-      </w:r>
-      <w:proofErr w:type="spellStart"/>
-      <w:r>
-        <w:rPr>
-          <w:rFonts w:ascii="Times New Roman" w:hAnsi="Times New Roman"/>
-          <w:color w:val="000000"/>
-          <w:sz w:val="24"/>
-          <w:szCs w:val="24"/>
-          <w:lang w:val="en-US"/>
-        </w:rPr>
-        <w:t>memudahkan</w:t>
-      </w:r>
-      <w:proofErr w:type="spellEnd"/>
-      <w:r>
-        <w:rPr>
-          <w:rFonts w:ascii="Times New Roman" w:hAnsi="Times New Roman"/>
-          <w:color w:val="000000"/>
-          <w:sz w:val="24"/>
-          <w:szCs w:val="24"/>
-          <w:lang w:val="en-US"/>
-        </w:rPr>
-        <w:t xml:space="preserve"> </w:t>
-      </w:r>
-      <w:proofErr w:type="spellStart"/>
-      <w:r>
-        <w:rPr>
-          <w:rFonts w:ascii="Times New Roman" w:hAnsi="Times New Roman"/>
-          <w:color w:val="000000"/>
-          <w:sz w:val="24"/>
-          <w:szCs w:val="24"/>
-          <w:lang w:val="en-US"/>
-        </w:rPr>
-        <w:t>untuk</w:t>
-      </w:r>
-      <w:proofErr w:type="spellEnd"/>
-      <w:r>
-        <w:rPr>
-          <w:rFonts w:ascii="Times New Roman" w:hAnsi="Times New Roman"/>
-          <w:color w:val="000000"/>
-          <w:sz w:val="24"/>
-          <w:szCs w:val="24"/>
-          <w:lang w:val="en-US"/>
-        </w:rPr>
-        <w:t xml:space="preserve"> </w:t>
-      </w:r>
-      <w:proofErr w:type="spellStart"/>
-      <w:r>
-        <w:rPr>
-          <w:rFonts w:ascii="Times New Roman" w:hAnsi="Times New Roman"/>
-          <w:color w:val="000000"/>
-          <w:sz w:val="24"/>
-          <w:szCs w:val="24"/>
-          <w:lang w:val="en-US"/>
-        </w:rPr>
-        <w:t>melakukan</w:t>
-      </w:r>
-      <w:proofErr w:type="spellEnd"/>
-      <w:r>
-        <w:rPr>
-          <w:rFonts w:ascii="Times New Roman" w:hAnsi="Times New Roman"/>
-          <w:color w:val="000000"/>
-          <w:sz w:val="24"/>
-          <w:szCs w:val="24"/>
-          <w:lang w:val="en-US"/>
-        </w:rPr>
-        <w:t xml:space="preserve"> monitoring </w:t>
-      </w:r>
-      <w:proofErr w:type="spellStart"/>
-      <w:r>
-        <w:rPr>
-          <w:rFonts w:ascii="Times New Roman" w:hAnsi="Times New Roman"/>
-          <w:color w:val="000000"/>
-          <w:sz w:val="24"/>
-          <w:szCs w:val="24"/>
-          <w:lang w:val="en-US"/>
-        </w:rPr>
-        <w:t>semua</w:t>
-      </w:r>
-      <w:proofErr w:type="spellEnd"/>
-      <w:r>
-        <w:rPr>
-          <w:rFonts w:ascii="Times New Roman" w:hAnsi="Times New Roman"/>
-          <w:color w:val="000000"/>
-          <w:sz w:val="24"/>
-          <w:szCs w:val="24"/>
-          <w:lang w:val="en-US"/>
-        </w:rPr>
-        <w:t xml:space="preserve"> </w:t>
-      </w:r>
-      <w:proofErr w:type="spellStart"/>
-      <w:r>
-        <w:rPr>
-          <w:rFonts w:ascii="Times New Roman" w:hAnsi="Times New Roman"/>
-          <w:color w:val="000000"/>
-          <w:sz w:val="24"/>
-          <w:szCs w:val="24"/>
-          <w:lang w:val="en-US"/>
-        </w:rPr>
-        <w:t>kegiatan</w:t>
-      </w:r>
-      <w:proofErr w:type="spellEnd"/>
-      <w:r>
-        <w:rPr>
-          <w:rFonts w:ascii="Times New Roman" w:hAnsi="Times New Roman"/>
-          <w:color w:val="000000"/>
-          <w:sz w:val="24"/>
-          <w:szCs w:val="24"/>
-          <w:lang w:val="en-US"/>
-        </w:rPr>
-        <w:t xml:space="preserve"> oleh </w:t>
-      </w:r>
-      <w:proofErr w:type="spellStart"/>
-      <w:r>
-        <w:rPr>
-          <w:rFonts w:ascii="Times New Roman" w:hAnsi="Times New Roman"/>
-          <w:color w:val="000000"/>
-          <w:sz w:val="24"/>
-          <w:szCs w:val="24"/>
-          <w:lang w:val="en-US"/>
-        </w:rPr>
-        <w:t>Kepala</w:t>
-      </w:r>
-      <w:proofErr w:type="spellEnd"/>
-      <w:r>
-        <w:rPr>
-          <w:rFonts w:ascii="Times New Roman" w:hAnsi="Times New Roman"/>
-          <w:color w:val="000000"/>
-          <w:sz w:val="24"/>
-          <w:szCs w:val="24"/>
-          <w:lang w:val="en-US"/>
-        </w:rPr>
-        <w:t xml:space="preserve"> </w:t>
-      </w:r>
-      <w:proofErr w:type="spellStart"/>
-      <w:r>
-        <w:rPr>
-          <w:rFonts w:ascii="Times New Roman" w:hAnsi="Times New Roman"/>
-          <w:color w:val="000000"/>
-          <w:sz w:val="24"/>
-          <w:szCs w:val="24"/>
-          <w:lang w:val="en-US"/>
-        </w:rPr>
-        <w:t>Bidang</w:t>
-      </w:r>
-      <w:proofErr w:type="spellEnd"/>
-      <w:r>
-        <w:rPr>
-          <w:rFonts w:ascii="Times New Roman" w:hAnsi="Times New Roman"/>
-          <w:color w:val="000000"/>
-          <w:sz w:val="24"/>
-          <w:szCs w:val="24"/>
-          <w:lang w:val="en-US"/>
-        </w:rPr>
-        <w:t xml:space="preserve"> di </w:t>
-      </w:r>
-      <w:proofErr w:type="spellStart"/>
-      <w:r>
-        <w:rPr>
-          <w:rFonts w:ascii="Times New Roman" w:hAnsi="Times New Roman"/>
-          <w:color w:val="000000"/>
-          <w:sz w:val="24"/>
-          <w:szCs w:val="24"/>
-          <w:lang w:val="en-US"/>
-        </w:rPr>
-        <w:t>Bidang</w:t>
-      </w:r>
-      <w:proofErr w:type="spellEnd"/>
-      <w:r>
-        <w:rPr>
-          <w:rFonts w:ascii="Times New Roman" w:hAnsi="Times New Roman"/>
-          <w:color w:val="000000"/>
-          <w:sz w:val="24"/>
-          <w:szCs w:val="24"/>
-          <w:lang w:val="en-US"/>
-        </w:rPr>
-        <w:t xml:space="preserve"> Air </w:t>
-      </w:r>
-      <w:proofErr w:type="spellStart"/>
-      <w:r>
-        <w:rPr>
-          <w:rFonts w:ascii="Times New Roman" w:hAnsi="Times New Roman"/>
-          <w:color w:val="000000"/>
-          <w:sz w:val="24"/>
-          <w:szCs w:val="24"/>
-          <w:lang w:val="en-US"/>
-        </w:rPr>
-        <w:t>Bersih</w:t>
-      </w:r>
-      <w:proofErr w:type="spellEnd"/>
-      <w:r>
-        <w:rPr>
-          <w:rFonts w:ascii="Times New Roman" w:hAnsi="Times New Roman"/>
-          <w:color w:val="000000"/>
-          <w:sz w:val="24"/>
-          <w:szCs w:val="24"/>
-          <w:lang w:val="en-US"/>
-        </w:rPr>
-        <w:t xml:space="preserve"> dan </w:t>
-      </w:r>
-      <w:proofErr w:type="spellStart"/>
-      <w:r>
-        <w:rPr>
-          <w:rFonts w:ascii="Times New Roman" w:hAnsi="Times New Roman"/>
-          <w:color w:val="000000"/>
-          <w:sz w:val="24"/>
-          <w:szCs w:val="24"/>
-          <w:lang w:val="en-US"/>
-        </w:rPr>
-        <w:t>Sanitasi</w:t>
-      </w:r>
-      <w:proofErr w:type="spellEnd"/>
-      <w:r>
-        <w:rPr>
-          <w:rFonts w:ascii="Times New Roman" w:hAnsi="Times New Roman"/>
-          <w:color w:val="000000"/>
-          <w:sz w:val="24"/>
-          <w:szCs w:val="24"/>
-          <w:lang w:val="en-US"/>
-        </w:rPr>
-        <w:t xml:space="preserve"> </w:t>
-      </w:r>
-      <w:proofErr w:type="spellStart"/>
-      <w:r>
-        <w:rPr>
-          <w:rFonts w:ascii="Times New Roman" w:hAnsi="Times New Roman"/>
-          <w:color w:val="000000"/>
-          <w:sz w:val="24"/>
-          <w:szCs w:val="24"/>
-          <w:lang w:val="en-US"/>
-        </w:rPr>
-        <w:t>Dinas</w:t>
-      </w:r>
-      <w:proofErr w:type="spellEnd"/>
-      <w:r>
-        <w:rPr>
-          <w:rFonts w:ascii="Times New Roman" w:hAnsi="Times New Roman"/>
-          <w:color w:val="000000"/>
-          <w:sz w:val="24"/>
-          <w:szCs w:val="24"/>
-          <w:lang w:val="en-US"/>
-        </w:rPr>
-        <w:t xml:space="preserve"> </w:t>
-      </w:r>
-      <w:proofErr w:type="spellStart"/>
-      <w:r>
-        <w:rPr>
-          <w:rFonts w:ascii="Times New Roman" w:hAnsi="Times New Roman"/>
-          <w:color w:val="000000"/>
-          <w:sz w:val="24"/>
-          <w:szCs w:val="24"/>
-          <w:lang w:val="en-US"/>
-        </w:rPr>
-        <w:t>Perumahan</w:t>
-      </w:r>
-      <w:proofErr w:type="spellEnd"/>
-      <w:r>
-        <w:rPr>
-          <w:rFonts w:ascii="Times New Roman" w:hAnsi="Times New Roman"/>
-          <w:color w:val="000000"/>
-          <w:sz w:val="24"/>
-          <w:szCs w:val="24"/>
-          <w:lang w:val="en-US"/>
-        </w:rPr>
-        <w:t xml:space="preserve"> Kawasan </w:t>
-      </w:r>
-      <w:proofErr w:type="spellStart"/>
-      <w:r>
-        <w:rPr>
-          <w:rFonts w:ascii="Times New Roman" w:hAnsi="Times New Roman"/>
-          <w:color w:val="000000"/>
-          <w:sz w:val="24"/>
-          <w:szCs w:val="24"/>
-          <w:lang w:val="en-US"/>
-        </w:rPr>
-        <w:t>Permukiman</w:t>
-      </w:r>
-      <w:proofErr w:type="spellEnd"/>
-      <w:r>
-        <w:rPr>
-          <w:rFonts w:ascii="Times New Roman" w:hAnsi="Times New Roman"/>
-          <w:color w:val="000000"/>
-          <w:sz w:val="24"/>
-          <w:szCs w:val="24"/>
-          <w:lang w:val="en-US"/>
-        </w:rPr>
-        <w:t xml:space="preserve"> dan </w:t>
-      </w:r>
-      <w:proofErr w:type="spellStart"/>
-      <w:r>
-        <w:rPr>
-          <w:rFonts w:ascii="Times New Roman" w:hAnsi="Times New Roman"/>
-          <w:color w:val="000000"/>
-          <w:sz w:val="24"/>
-          <w:szCs w:val="24"/>
-          <w:lang w:val="en-US"/>
-        </w:rPr>
-        <w:t>Pertanahan</w:t>
-      </w:r>
-      <w:proofErr w:type="spellEnd"/>
-      <w:r>
-        <w:rPr>
-          <w:rFonts w:ascii="Times New Roman" w:hAnsi="Times New Roman"/>
-          <w:color w:val="000000"/>
-          <w:sz w:val="24"/>
-          <w:szCs w:val="24"/>
-          <w:lang w:val="en-US"/>
-        </w:rPr>
-        <w:t xml:space="preserve"> </w:t>
-      </w:r>
-      <w:proofErr w:type="spellStart"/>
-      <w:r>
-        <w:rPr>
-          <w:rFonts w:ascii="Times New Roman" w:hAnsi="Times New Roman"/>
-          <w:color w:val="000000"/>
-          <w:sz w:val="24"/>
-          <w:szCs w:val="24"/>
-          <w:lang w:val="en-US"/>
-        </w:rPr>
-        <w:t>Kabupaten</w:t>
-      </w:r>
-      <w:proofErr w:type="spellEnd"/>
-      <w:r>
-        <w:rPr>
-          <w:rFonts w:ascii="Times New Roman" w:hAnsi="Times New Roman"/>
-          <w:color w:val="000000"/>
-          <w:sz w:val="24"/>
-          <w:szCs w:val="24"/>
-          <w:lang w:val="en-US"/>
-        </w:rPr>
-        <w:t xml:space="preserve"> </w:t>
-      </w:r>
-      <w:proofErr w:type="spellStart"/>
-      <w:r>
-        <w:rPr>
-          <w:rFonts w:ascii="Times New Roman" w:hAnsi="Times New Roman"/>
-          <w:color w:val="000000"/>
-          <w:sz w:val="24"/>
-          <w:szCs w:val="24"/>
-          <w:lang w:val="en-US"/>
-        </w:rPr>
-        <w:t>Cianjur</w:t>
-      </w:r>
-      <w:proofErr w:type="spellEnd"/>
     </w:p>
     <w:p>
       <w:pPr>
@@ -6779,891 +7682,6 @@
           <w:szCs w:val="24"/>
         </w:rPr>
       </w:pPr>
-      <w:bookmarkStart w:id="39" w:name="_Toc533640228"/>
-      <w:bookmarkStart w:id="40" w:name="_Toc533641260"/>
-      <w:bookmarkStart w:id="41" w:name="_Toc533642588"/>
-      <w:r>
-        <w:rPr>
-          <w:rFonts w:ascii="Times New Roman" w:hAnsi="Times New Roman"/>
-          <w:b/>
-          <w:color w:val="000000"/>
-          <w:sz w:val="24"/>
-          <w:szCs w:val="24"/>
-        </w:rPr>
-        <w:t>Manfaat Penelitian</w:t>
-      </w:r>
-      <w:bookmarkEnd w:id="39"/>
-      <w:bookmarkEnd w:id="40"/>
-      <w:bookmarkEnd w:id="41"/>
-    </w:p>
-    <w:p>
-      <w:pPr>
-        <w:spacing w:after="0" w:line="480" w:lineRule="auto"/>
-        <w:ind w:firstLine="567"/>
-        <w:jc w:val="both"/>
-        <w:rPr>
-          <w:rFonts w:ascii="Times New Roman" w:hAnsi="Times New Roman"/>
-          <w:b/>
-          <w:color w:val="000000"/>
-          <w:sz w:val="24"/>
-          <w:szCs w:val="24"/>
-        </w:rPr>
-      </w:pPr>
-      <w:r>
-        <w:rPr>
-          <w:rFonts w:ascii="Times New Roman" w:hAnsi="Times New Roman"/>
-          <w:color w:val="000000"/>
-          <w:sz w:val="24"/>
-          <w:szCs w:val="24"/>
-        </w:rPr>
-        <w:t>Adapun manfaat dari perancangan sistem informasi adalah :</w:t>
-      </w:r>
-    </w:p>
-    <w:p>
-      <w:pPr>
-        <w:pStyle w:val="ListParagraph"/>
-        <w:numPr>
-          <w:ilvl w:val="0"/>
-          <w:numId w:val="3"/>
-        </w:numPr>
-        <w:spacing w:after="0" w:line="480" w:lineRule="auto"/>
-        <w:jc w:val="both"/>
-        <w:rPr>
-          <w:rFonts w:ascii="Times New Roman" w:hAnsi="Times New Roman"/>
-          <w:color w:val="000000"/>
-          <w:sz w:val="24"/>
-          <w:szCs w:val="24"/>
-        </w:rPr>
-      </w:pPr>
-      <w:proofErr w:type="spellStart"/>
-      <w:r>
-        <w:rPr>
-          <w:rFonts w:ascii="Times New Roman" w:hAnsi="Times New Roman"/>
-          <w:color w:val="000000"/>
-          <w:sz w:val="24"/>
-          <w:szCs w:val="24"/>
-          <w:lang w:val="en-US"/>
-        </w:rPr>
-        <w:t>Manfaat</w:t>
-      </w:r>
-      <w:proofErr w:type="spellEnd"/>
-      <w:r>
-        <w:rPr>
-          <w:rFonts w:ascii="Times New Roman" w:hAnsi="Times New Roman"/>
-          <w:color w:val="000000"/>
-          <w:sz w:val="24"/>
-          <w:szCs w:val="24"/>
-          <w:lang w:val="en-US"/>
-        </w:rPr>
-        <w:t xml:space="preserve"> </w:t>
-      </w:r>
-      <w:proofErr w:type="spellStart"/>
-      <w:r>
-        <w:rPr>
-          <w:rFonts w:ascii="Times New Roman" w:hAnsi="Times New Roman"/>
-          <w:color w:val="000000"/>
-          <w:sz w:val="24"/>
-          <w:szCs w:val="24"/>
-          <w:lang w:val="en-US"/>
-        </w:rPr>
-        <w:t>bagi</w:t>
-      </w:r>
-      <w:proofErr w:type="spellEnd"/>
-      <w:r>
-        <w:rPr>
-          <w:rFonts w:ascii="Times New Roman" w:hAnsi="Times New Roman"/>
-          <w:color w:val="000000"/>
-          <w:sz w:val="24"/>
-          <w:szCs w:val="24"/>
-          <w:lang w:val="en-US"/>
-        </w:rPr>
-        <w:t xml:space="preserve"> </w:t>
-      </w:r>
-      <w:proofErr w:type="spellStart"/>
-      <w:r>
-        <w:rPr>
-          <w:rFonts w:ascii="Times New Roman" w:hAnsi="Times New Roman"/>
-          <w:color w:val="000000"/>
-          <w:sz w:val="24"/>
-          <w:szCs w:val="24"/>
-          <w:lang w:val="en-US"/>
-        </w:rPr>
-        <w:t>penulis</w:t>
-      </w:r>
-      <w:proofErr w:type="spellEnd"/>
-      <w:r>
-        <w:rPr>
-          <w:rFonts w:ascii="Times New Roman" w:hAnsi="Times New Roman"/>
-          <w:color w:val="000000"/>
-          <w:sz w:val="24"/>
-          <w:szCs w:val="24"/>
-          <w:lang w:val="en-US"/>
-        </w:rPr>
-        <w:t xml:space="preserve"> </w:t>
-      </w:r>
-      <w:proofErr w:type="spellStart"/>
-      <w:r>
-        <w:rPr>
-          <w:rFonts w:ascii="Times New Roman" w:hAnsi="Times New Roman"/>
-          <w:color w:val="000000"/>
-          <w:sz w:val="24"/>
-          <w:szCs w:val="24"/>
-          <w:lang w:val="en-US"/>
-        </w:rPr>
-        <w:t>adalah</w:t>
-      </w:r>
-      <w:proofErr w:type="spellEnd"/>
-      <w:r>
-        <w:rPr>
-          <w:rFonts w:ascii="Times New Roman" w:hAnsi="Times New Roman"/>
-          <w:color w:val="000000"/>
-          <w:sz w:val="24"/>
-          <w:szCs w:val="24"/>
-          <w:lang w:val="en-US"/>
-        </w:rPr>
-        <w:t xml:space="preserve"> </w:t>
-      </w:r>
-      <w:proofErr w:type="spellStart"/>
-      <w:r>
-        <w:rPr>
-          <w:rFonts w:ascii="Times New Roman" w:hAnsi="Times New Roman"/>
-          <w:color w:val="000000"/>
-          <w:sz w:val="24"/>
-          <w:szCs w:val="24"/>
-          <w:lang w:val="en-US"/>
-        </w:rPr>
-        <w:t>sebagai</w:t>
-      </w:r>
-      <w:proofErr w:type="spellEnd"/>
-      <w:r>
-        <w:rPr>
-          <w:rFonts w:ascii="Times New Roman" w:hAnsi="Times New Roman"/>
-          <w:color w:val="000000"/>
-          <w:sz w:val="24"/>
-          <w:szCs w:val="24"/>
-          <w:lang w:val="en-US"/>
-        </w:rPr>
-        <w:t xml:space="preserve"> </w:t>
-      </w:r>
-      <w:proofErr w:type="spellStart"/>
-      <w:r>
-        <w:rPr>
-          <w:rFonts w:ascii="Times New Roman" w:hAnsi="Times New Roman"/>
-          <w:color w:val="000000"/>
-          <w:sz w:val="24"/>
-          <w:szCs w:val="24"/>
-          <w:lang w:val="en-US"/>
-        </w:rPr>
-        <w:t>sarana</w:t>
-      </w:r>
-      <w:proofErr w:type="spellEnd"/>
-      <w:r>
-        <w:rPr>
-          <w:rFonts w:ascii="Times New Roman" w:hAnsi="Times New Roman"/>
-          <w:color w:val="000000"/>
-          <w:sz w:val="24"/>
-          <w:szCs w:val="24"/>
-          <w:lang w:val="en-US"/>
-        </w:rPr>
-        <w:t xml:space="preserve"> </w:t>
-      </w:r>
-      <w:proofErr w:type="spellStart"/>
-      <w:r>
-        <w:rPr>
-          <w:rFonts w:ascii="Times New Roman" w:hAnsi="Times New Roman"/>
-          <w:color w:val="000000"/>
-          <w:sz w:val="24"/>
-          <w:szCs w:val="24"/>
-          <w:lang w:val="en-US"/>
-        </w:rPr>
-        <w:t>memperluas</w:t>
-      </w:r>
-      <w:proofErr w:type="spellEnd"/>
-      <w:r>
-        <w:rPr>
-          <w:rFonts w:ascii="Times New Roman" w:hAnsi="Times New Roman"/>
-          <w:color w:val="000000"/>
-          <w:sz w:val="24"/>
-          <w:szCs w:val="24"/>
-          <w:lang w:val="en-US"/>
-        </w:rPr>
-        <w:t xml:space="preserve"> dan </w:t>
-      </w:r>
-      <w:proofErr w:type="spellStart"/>
-      <w:r>
-        <w:rPr>
-          <w:rFonts w:ascii="Times New Roman" w:hAnsi="Times New Roman"/>
-          <w:color w:val="000000"/>
-          <w:sz w:val="24"/>
-          <w:szCs w:val="24"/>
-          <w:lang w:val="en-US"/>
-        </w:rPr>
-        <w:t>mengimplementasi</w:t>
-      </w:r>
-      <w:proofErr w:type="spellEnd"/>
-      <w:r>
-        <w:rPr>
-          <w:rFonts w:ascii="Times New Roman" w:hAnsi="Times New Roman"/>
-          <w:color w:val="000000"/>
-          <w:sz w:val="24"/>
-          <w:szCs w:val="24"/>
-          <w:lang w:val="en-US"/>
-        </w:rPr>
-        <w:t xml:space="preserve"> </w:t>
-      </w:r>
-      <w:proofErr w:type="spellStart"/>
-      <w:r>
-        <w:rPr>
-          <w:rFonts w:ascii="Times New Roman" w:hAnsi="Times New Roman"/>
-          <w:color w:val="000000"/>
-          <w:sz w:val="24"/>
-          <w:szCs w:val="24"/>
-          <w:lang w:val="en-US"/>
-        </w:rPr>
-        <w:t>pengetahuan</w:t>
-      </w:r>
-      <w:proofErr w:type="spellEnd"/>
-      <w:r>
-        <w:rPr>
-          <w:rFonts w:ascii="Times New Roman" w:hAnsi="Times New Roman"/>
-          <w:color w:val="000000"/>
-          <w:sz w:val="24"/>
-          <w:szCs w:val="24"/>
-          <w:lang w:val="en-US"/>
-        </w:rPr>
-        <w:t xml:space="preserve"> </w:t>
-      </w:r>
-      <w:proofErr w:type="spellStart"/>
-      <w:r>
-        <w:rPr>
-          <w:rFonts w:ascii="Times New Roman" w:hAnsi="Times New Roman"/>
-          <w:color w:val="000000"/>
-          <w:sz w:val="24"/>
-          <w:szCs w:val="24"/>
-          <w:lang w:val="en-US"/>
-        </w:rPr>
-        <w:t>penulis</w:t>
-      </w:r>
-      <w:proofErr w:type="spellEnd"/>
-      <w:r>
-        <w:rPr>
-          <w:rFonts w:ascii="Times New Roman" w:hAnsi="Times New Roman"/>
-          <w:color w:val="000000"/>
-          <w:sz w:val="24"/>
-          <w:szCs w:val="24"/>
-          <w:lang w:val="en-US"/>
-        </w:rPr>
-        <w:t xml:space="preserve"> </w:t>
-      </w:r>
-      <w:proofErr w:type="spellStart"/>
-      <w:r>
-        <w:rPr>
-          <w:rFonts w:ascii="Times New Roman" w:hAnsi="Times New Roman"/>
-          <w:color w:val="000000"/>
-          <w:sz w:val="24"/>
-          <w:szCs w:val="24"/>
-          <w:lang w:val="en-US"/>
-        </w:rPr>
-        <w:t>dalam</w:t>
-      </w:r>
-      <w:proofErr w:type="spellEnd"/>
-      <w:r>
-        <w:rPr>
-          <w:rFonts w:ascii="Times New Roman" w:hAnsi="Times New Roman"/>
-          <w:color w:val="000000"/>
-          <w:sz w:val="24"/>
-          <w:szCs w:val="24"/>
-          <w:lang w:val="en-US"/>
-        </w:rPr>
-        <w:t xml:space="preserve"> proses </w:t>
-      </w:r>
-      <w:proofErr w:type="spellStart"/>
-      <w:r>
-        <w:rPr>
-          <w:rFonts w:ascii="Times New Roman" w:hAnsi="Times New Roman"/>
-          <w:color w:val="000000"/>
-          <w:sz w:val="24"/>
-          <w:szCs w:val="24"/>
-          <w:lang w:val="en-US"/>
-        </w:rPr>
-        <w:t>pengoalahan</w:t>
-      </w:r>
-      <w:proofErr w:type="spellEnd"/>
-      <w:r>
-        <w:rPr>
-          <w:rFonts w:ascii="Times New Roman" w:hAnsi="Times New Roman"/>
-          <w:color w:val="000000"/>
-          <w:sz w:val="24"/>
-          <w:szCs w:val="24"/>
-          <w:lang w:val="en-US"/>
-        </w:rPr>
-        <w:t xml:space="preserve"> data yang </w:t>
-      </w:r>
-      <w:proofErr w:type="spellStart"/>
-      <w:r>
-        <w:rPr>
-          <w:rFonts w:ascii="Times New Roman" w:hAnsi="Times New Roman"/>
-          <w:color w:val="000000"/>
-          <w:sz w:val="24"/>
-          <w:szCs w:val="24"/>
-          <w:lang w:val="en-US"/>
-        </w:rPr>
-        <w:t>terjadi</w:t>
-      </w:r>
-      <w:proofErr w:type="spellEnd"/>
-      <w:r>
-        <w:rPr>
-          <w:rFonts w:ascii="Times New Roman" w:hAnsi="Times New Roman"/>
-          <w:color w:val="000000"/>
-          <w:sz w:val="24"/>
-          <w:szCs w:val="24"/>
-          <w:lang w:val="en-US"/>
-        </w:rPr>
-        <w:t xml:space="preserve"> di </w:t>
-      </w:r>
-      <w:proofErr w:type="spellStart"/>
-      <w:r>
-        <w:rPr>
-          <w:rFonts w:ascii="Times New Roman" w:hAnsi="Times New Roman"/>
-          <w:color w:val="000000"/>
-          <w:sz w:val="24"/>
-          <w:szCs w:val="24"/>
-          <w:lang w:val="en-US"/>
-        </w:rPr>
-        <w:t>Bidang</w:t>
-      </w:r>
-      <w:proofErr w:type="spellEnd"/>
-      <w:r>
-        <w:rPr>
-          <w:rFonts w:ascii="Times New Roman" w:hAnsi="Times New Roman"/>
-          <w:color w:val="000000"/>
-          <w:sz w:val="24"/>
-          <w:szCs w:val="24"/>
-          <w:lang w:val="en-US"/>
-        </w:rPr>
-        <w:t xml:space="preserve"> Air </w:t>
-      </w:r>
-      <w:proofErr w:type="spellStart"/>
-      <w:r>
-        <w:rPr>
-          <w:rFonts w:ascii="Times New Roman" w:hAnsi="Times New Roman"/>
-          <w:color w:val="000000"/>
-          <w:sz w:val="24"/>
-          <w:szCs w:val="24"/>
-          <w:lang w:val="en-US"/>
-        </w:rPr>
-        <w:t>Bersih</w:t>
-      </w:r>
-      <w:proofErr w:type="spellEnd"/>
-      <w:r>
-        <w:rPr>
-          <w:rFonts w:ascii="Times New Roman" w:hAnsi="Times New Roman"/>
-          <w:color w:val="000000"/>
-          <w:sz w:val="24"/>
-          <w:szCs w:val="24"/>
-          <w:lang w:val="en-US"/>
-        </w:rPr>
-        <w:t xml:space="preserve"> dan </w:t>
-      </w:r>
-      <w:proofErr w:type="spellStart"/>
-      <w:r>
-        <w:rPr>
-          <w:rFonts w:ascii="Times New Roman" w:hAnsi="Times New Roman"/>
-          <w:color w:val="000000"/>
-          <w:sz w:val="24"/>
-          <w:szCs w:val="24"/>
-          <w:lang w:val="en-US"/>
-        </w:rPr>
-        <w:t>Sanitasi</w:t>
-      </w:r>
-      <w:proofErr w:type="spellEnd"/>
-      <w:r>
-        <w:rPr>
-          <w:rFonts w:ascii="Times New Roman" w:hAnsi="Times New Roman"/>
-          <w:color w:val="000000"/>
-          <w:sz w:val="24"/>
-          <w:szCs w:val="24"/>
-          <w:lang w:val="en-US"/>
-        </w:rPr>
-        <w:t xml:space="preserve"> </w:t>
-      </w:r>
-      <w:proofErr w:type="spellStart"/>
-      <w:r>
-        <w:rPr>
-          <w:rFonts w:ascii="Times New Roman" w:hAnsi="Times New Roman"/>
-          <w:color w:val="000000"/>
-          <w:sz w:val="24"/>
-          <w:szCs w:val="24"/>
-          <w:lang w:val="en-US"/>
-        </w:rPr>
-        <w:t>Dinas</w:t>
-      </w:r>
-      <w:proofErr w:type="spellEnd"/>
-      <w:r>
-        <w:rPr>
-          <w:rFonts w:ascii="Times New Roman" w:hAnsi="Times New Roman"/>
-          <w:color w:val="000000"/>
-          <w:sz w:val="24"/>
-          <w:szCs w:val="24"/>
-          <w:lang w:val="en-US"/>
-        </w:rPr>
-        <w:t xml:space="preserve"> </w:t>
-      </w:r>
-      <w:proofErr w:type="spellStart"/>
-      <w:r>
-        <w:rPr>
-          <w:rFonts w:ascii="Times New Roman" w:hAnsi="Times New Roman"/>
-          <w:color w:val="000000"/>
-          <w:sz w:val="24"/>
-          <w:szCs w:val="24"/>
-          <w:lang w:val="en-US"/>
-        </w:rPr>
-        <w:t>Perumahan</w:t>
-      </w:r>
-      <w:proofErr w:type="spellEnd"/>
-      <w:r>
-        <w:rPr>
-          <w:rFonts w:ascii="Times New Roman" w:hAnsi="Times New Roman"/>
-          <w:color w:val="000000"/>
-          <w:sz w:val="24"/>
-          <w:szCs w:val="24"/>
-          <w:lang w:val="en-US"/>
-        </w:rPr>
-        <w:t xml:space="preserve"> Kawasan </w:t>
-      </w:r>
-      <w:proofErr w:type="spellStart"/>
-      <w:r>
-        <w:rPr>
-          <w:rFonts w:ascii="Times New Roman" w:hAnsi="Times New Roman"/>
-          <w:color w:val="000000"/>
-          <w:sz w:val="24"/>
-          <w:szCs w:val="24"/>
-          <w:lang w:val="en-US"/>
-        </w:rPr>
-        <w:t>Permukiman</w:t>
-      </w:r>
-      <w:proofErr w:type="spellEnd"/>
-      <w:r>
-        <w:rPr>
-          <w:rFonts w:ascii="Times New Roman" w:hAnsi="Times New Roman"/>
-          <w:color w:val="000000"/>
-          <w:sz w:val="24"/>
-          <w:szCs w:val="24"/>
-          <w:lang w:val="en-US"/>
-        </w:rPr>
-        <w:t xml:space="preserve"> dan </w:t>
-      </w:r>
-      <w:proofErr w:type="spellStart"/>
-      <w:r>
-        <w:rPr>
-          <w:rFonts w:ascii="Times New Roman" w:hAnsi="Times New Roman"/>
-          <w:color w:val="000000"/>
-          <w:sz w:val="24"/>
-          <w:szCs w:val="24"/>
-          <w:lang w:val="en-US"/>
-        </w:rPr>
-        <w:t>Pertanaahn</w:t>
-      </w:r>
-      <w:proofErr w:type="spellEnd"/>
-      <w:r>
-        <w:rPr>
-          <w:rFonts w:ascii="Times New Roman" w:hAnsi="Times New Roman"/>
-          <w:color w:val="000000"/>
-          <w:sz w:val="24"/>
-          <w:szCs w:val="24"/>
-          <w:lang w:val="en-US"/>
-        </w:rPr>
-        <w:t xml:space="preserve"> </w:t>
-      </w:r>
-      <w:proofErr w:type="spellStart"/>
-      <w:r>
-        <w:rPr>
-          <w:rFonts w:ascii="Times New Roman" w:hAnsi="Times New Roman"/>
-          <w:color w:val="000000"/>
-          <w:sz w:val="24"/>
-          <w:szCs w:val="24"/>
-          <w:lang w:val="en-US"/>
-        </w:rPr>
-        <w:t>Kabupaten</w:t>
-      </w:r>
-      <w:proofErr w:type="spellEnd"/>
-      <w:r>
-        <w:rPr>
-          <w:rFonts w:ascii="Times New Roman" w:hAnsi="Times New Roman"/>
-          <w:color w:val="000000"/>
-          <w:sz w:val="24"/>
-          <w:szCs w:val="24"/>
-          <w:lang w:val="en-US"/>
-        </w:rPr>
-        <w:t xml:space="preserve"> </w:t>
-      </w:r>
-      <w:proofErr w:type="spellStart"/>
-      <w:r>
-        <w:rPr>
-          <w:rFonts w:ascii="Times New Roman" w:hAnsi="Times New Roman"/>
-          <w:color w:val="000000"/>
-          <w:sz w:val="24"/>
-          <w:szCs w:val="24"/>
-          <w:lang w:val="en-US"/>
-        </w:rPr>
-        <w:t>Cianjur</w:t>
-      </w:r>
-      <w:proofErr w:type="spellEnd"/>
-    </w:p>
-    <w:p>
-      <w:pPr>
-        <w:pStyle w:val="ListParagraph"/>
-        <w:numPr>
-          <w:ilvl w:val="0"/>
-          <w:numId w:val="3"/>
-        </w:numPr>
-        <w:spacing w:after="0" w:line="480" w:lineRule="auto"/>
-        <w:jc w:val="both"/>
-        <w:rPr>
-          <w:rFonts w:ascii="Times New Roman" w:hAnsi="Times New Roman"/>
-          <w:color w:val="000000"/>
-          <w:sz w:val="24"/>
-          <w:szCs w:val="24"/>
-        </w:rPr>
-      </w:pPr>
-      <w:proofErr w:type="spellStart"/>
-      <w:r>
-        <w:rPr>
-          <w:rFonts w:ascii="Times New Roman" w:hAnsi="Times New Roman"/>
-          <w:color w:val="000000"/>
-          <w:sz w:val="24"/>
-          <w:szCs w:val="24"/>
-          <w:lang w:val="en-US"/>
-        </w:rPr>
-        <w:t>Manfaat</w:t>
-      </w:r>
-      <w:proofErr w:type="spellEnd"/>
-      <w:r>
-        <w:rPr>
-          <w:rFonts w:ascii="Times New Roman" w:hAnsi="Times New Roman"/>
-          <w:color w:val="000000"/>
-          <w:sz w:val="24"/>
-          <w:szCs w:val="24"/>
-          <w:lang w:val="en-US"/>
-        </w:rPr>
-        <w:t xml:space="preserve"> </w:t>
-      </w:r>
-      <w:proofErr w:type="spellStart"/>
-      <w:r>
-        <w:rPr>
-          <w:rFonts w:ascii="Times New Roman" w:hAnsi="Times New Roman"/>
-          <w:color w:val="000000"/>
-          <w:sz w:val="24"/>
-          <w:szCs w:val="24"/>
-          <w:lang w:val="en-US"/>
-        </w:rPr>
-        <w:t>bagi</w:t>
-      </w:r>
-      <w:proofErr w:type="spellEnd"/>
-      <w:r>
-        <w:rPr>
-          <w:rFonts w:ascii="Times New Roman" w:hAnsi="Times New Roman"/>
-          <w:color w:val="000000"/>
-          <w:sz w:val="24"/>
-          <w:szCs w:val="24"/>
-          <w:lang w:val="en-US"/>
-        </w:rPr>
-        <w:t xml:space="preserve"> OPD </w:t>
-      </w:r>
-      <w:proofErr w:type="spellStart"/>
-      <w:r>
-        <w:rPr>
-          <w:rFonts w:ascii="Times New Roman" w:hAnsi="Times New Roman"/>
-          <w:color w:val="000000"/>
-          <w:sz w:val="24"/>
-          <w:szCs w:val="24"/>
-          <w:lang w:val="en-US"/>
-        </w:rPr>
-        <w:t>adalah</w:t>
-      </w:r>
-      <w:proofErr w:type="spellEnd"/>
-      <w:r>
-        <w:rPr>
-          <w:rFonts w:ascii="Times New Roman" w:hAnsi="Times New Roman"/>
-          <w:color w:val="000000"/>
-          <w:sz w:val="24"/>
-          <w:szCs w:val="24"/>
-          <w:lang w:val="en-US"/>
-        </w:rPr>
-        <w:t xml:space="preserve"> </w:t>
-      </w:r>
-      <w:proofErr w:type="spellStart"/>
-      <w:r>
-        <w:rPr>
-          <w:rFonts w:ascii="Times New Roman" w:hAnsi="Times New Roman"/>
-          <w:color w:val="000000"/>
-          <w:sz w:val="24"/>
-          <w:szCs w:val="24"/>
-          <w:lang w:val="en-US"/>
-        </w:rPr>
-        <w:t>sebagai</w:t>
-      </w:r>
-      <w:proofErr w:type="spellEnd"/>
-      <w:r>
-        <w:rPr>
-          <w:rFonts w:ascii="Times New Roman" w:hAnsi="Times New Roman"/>
-          <w:color w:val="000000"/>
-          <w:sz w:val="24"/>
-          <w:szCs w:val="24"/>
-          <w:lang w:val="en-US"/>
-        </w:rPr>
-        <w:t xml:space="preserve"> </w:t>
-      </w:r>
-      <w:proofErr w:type="spellStart"/>
-      <w:r>
-        <w:rPr>
-          <w:rFonts w:ascii="Times New Roman" w:hAnsi="Times New Roman"/>
-          <w:color w:val="000000"/>
-          <w:sz w:val="24"/>
-          <w:szCs w:val="24"/>
-          <w:lang w:val="en-US"/>
-        </w:rPr>
-        <w:t>sarana</w:t>
-      </w:r>
-      <w:proofErr w:type="spellEnd"/>
-      <w:r>
-        <w:rPr>
-          <w:rFonts w:ascii="Times New Roman" w:hAnsi="Times New Roman"/>
-          <w:color w:val="000000"/>
-          <w:sz w:val="24"/>
-          <w:szCs w:val="24"/>
-          <w:lang w:val="en-US"/>
-        </w:rPr>
-        <w:t xml:space="preserve"> </w:t>
-      </w:r>
-      <w:proofErr w:type="spellStart"/>
-      <w:r>
-        <w:rPr>
-          <w:rFonts w:ascii="Times New Roman" w:hAnsi="Times New Roman"/>
-          <w:color w:val="000000"/>
-          <w:sz w:val="24"/>
-          <w:szCs w:val="24"/>
-          <w:lang w:val="en-US"/>
-        </w:rPr>
-        <w:t>pendukung</w:t>
-      </w:r>
-      <w:proofErr w:type="spellEnd"/>
-      <w:r>
-        <w:rPr>
-          <w:rFonts w:ascii="Times New Roman" w:hAnsi="Times New Roman"/>
-          <w:color w:val="000000"/>
-          <w:sz w:val="24"/>
-          <w:szCs w:val="24"/>
-          <w:lang w:val="en-US"/>
-        </w:rPr>
-        <w:t xml:space="preserve"> </w:t>
-      </w:r>
-      <w:proofErr w:type="spellStart"/>
-      <w:r>
-        <w:rPr>
-          <w:rFonts w:ascii="Times New Roman" w:hAnsi="Times New Roman"/>
-          <w:color w:val="000000"/>
-          <w:sz w:val="24"/>
-          <w:szCs w:val="24"/>
-          <w:lang w:val="en-US"/>
-        </w:rPr>
-        <w:t>operasional</w:t>
-      </w:r>
-      <w:proofErr w:type="spellEnd"/>
-      <w:r>
-        <w:rPr>
-          <w:rFonts w:ascii="Times New Roman" w:hAnsi="Times New Roman"/>
-          <w:color w:val="000000"/>
-          <w:sz w:val="24"/>
-          <w:szCs w:val="24"/>
-          <w:lang w:val="en-US"/>
-        </w:rPr>
-        <w:t xml:space="preserve"> yang </w:t>
-      </w:r>
-      <w:proofErr w:type="spellStart"/>
-      <w:r>
-        <w:rPr>
-          <w:rFonts w:ascii="Times New Roman" w:hAnsi="Times New Roman"/>
-          <w:color w:val="000000"/>
-          <w:sz w:val="24"/>
-          <w:szCs w:val="24"/>
-          <w:lang w:val="en-US"/>
-        </w:rPr>
-        <w:t>diharapkan</w:t>
-      </w:r>
-      <w:proofErr w:type="spellEnd"/>
-      <w:r>
-        <w:rPr>
-          <w:rFonts w:ascii="Times New Roman" w:hAnsi="Times New Roman"/>
-          <w:color w:val="000000"/>
-          <w:sz w:val="24"/>
-          <w:szCs w:val="24"/>
-          <w:lang w:val="en-US"/>
-        </w:rPr>
-        <w:t xml:space="preserve"> </w:t>
-      </w:r>
-      <w:proofErr w:type="spellStart"/>
-      <w:r>
-        <w:rPr>
-          <w:rFonts w:ascii="Times New Roman" w:hAnsi="Times New Roman"/>
-          <w:color w:val="000000"/>
-          <w:sz w:val="24"/>
-          <w:szCs w:val="24"/>
-          <w:lang w:val="en-US"/>
-        </w:rPr>
-        <w:t>dapat</w:t>
-      </w:r>
-      <w:proofErr w:type="spellEnd"/>
-      <w:r>
-        <w:rPr>
-          <w:rFonts w:ascii="Times New Roman" w:hAnsi="Times New Roman"/>
-          <w:color w:val="000000"/>
-          <w:sz w:val="24"/>
-          <w:szCs w:val="24"/>
-          <w:lang w:val="en-US"/>
-        </w:rPr>
-        <w:t xml:space="preserve"> </w:t>
-      </w:r>
-      <w:proofErr w:type="spellStart"/>
-      <w:r>
-        <w:rPr>
-          <w:rFonts w:ascii="Times New Roman" w:hAnsi="Times New Roman"/>
-          <w:color w:val="000000"/>
-          <w:sz w:val="24"/>
-          <w:szCs w:val="24"/>
-          <w:lang w:val="en-US"/>
-        </w:rPr>
-        <w:t>mempermudah</w:t>
-      </w:r>
-      <w:proofErr w:type="spellEnd"/>
-      <w:r>
-        <w:rPr>
-          <w:rFonts w:ascii="Times New Roman" w:hAnsi="Times New Roman"/>
-          <w:color w:val="000000"/>
-          <w:sz w:val="24"/>
-          <w:szCs w:val="24"/>
-          <w:lang w:val="en-US"/>
-        </w:rPr>
-        <w:t xml:space="preserve"> </w:t>
-      </w:r>
-      <w:proofErr w:type="spellStart"/>
-      <w:r>
-        <w:rPr>
-          <w:rFonts w:ascii="Times New Roman" w:hAnsi="Times New Roman"/>
-          <w:color w:val="000000"/>
-          <w:sz w:val="24"/>
-          <w:szCs w:val="24"/>
-          <w:lang w:val="en-US"/>
-        </w:rPr>
-        <w:t>dalam</w:t>
-      </w:r>
-      <w:proofErr w:type="spellEnd"/>
-      <w:r>
-        <w:rPr>
-          <w:rFonts w:ascii="Times New Roman" w:hAnsi="Times New Roman"/>
-          <w:color w:val="000000"/>
-          <w:sz w:val="24"/>
-          <w:szCs w:val="24"/>
-          <w:lang w:val="en-US"/>
-        </w:rPr>
-        <w:t xml:space="preserve"> </w:t>
-      </w:r>
-      <w:proofErr w:type="spellStart"/>
-      <w:r>
-        <w:rPr>
-          <w:rFonts w:ascii="Times New Roman" w:hAnsi="Times New Roman"/>
-          <w:color w:val="000000"/>
-          <w:sz w:val="24"/>
-          <w:szCs w:val="24"/>
-          <w:lang w:val="en-US"/>
-        </w:rPr>
-        <w:t>melakukan</w:t>
-      </w:r>
-      <w:proofErr w:type="spellEnd"/>
-      <w:r>
-        <w:rPr>
-          <w:rFonts w:ascii="Times New Roman" w:hAnsi="Times New Roman"/>
-          <w:color w:val="000000"/>
-          <w:sz w:val="24"/>
-          <w:szCs w:val="24"/>
-          <w:lang w:val="en-US"/>
-        </w:rPr>
-        <w:t xml:space="preserve"> </w:t>
-      </w:r>
-      <w:proofErr w:type="spellStart"/>
-      <w:r>
-        <w:rPr>
-          <w:rFonts w:ascii="Times New Roman" w:hAnsi="Times New Roman"/>
-          <w:color w:val="000000"/>
-          <w:sz w:val="24"/>
-          <w:szCs w:val="24"/>
-          <w:lang w:val="en-US"/>
-        </w:rPr>
-        <w:t>pelaporan</w:t>
-      </w:r>
-      <w:proofErr w:type="spellEnd"/>
-      <w:r>
-        <w:rPr>
-          <w:rFonts w:ascii="Times New Roman" w:hAnsi="Times New Roman"/>
-          <w:color w:val="000000"/>
-          <w:sz w:val="24"/>
-          <w:szCs w:val="24"/>
-          <w:lang w:val="en-US"/>
-        </w:rPr>
-        <w:t xml:space="preserve"> </w:t>
-      </w:r>
-      <w:proofErr w:type="spellStart"/>
-      <w:r>
-        <w:rPr>
-          <w:rFonts w:ascii="Times New Roman" w:hAnsi="Times New Roman"/>
-          <w:color w:val="000000"/>
-          <w:sz w:val="24"/>
-          <w:szCs w:val="24"/>
-          <w:lang w:val="en-US"/>
-        </w:rPr>
-        <w:t>maupun</w:t>
-      </w:r>
-      <w:proofErr w:type="spellEnd"/>
-      <w:r>
-        <w:rPr>
-          <w:rFonts w:ascii="Times New Roman" w:hAnsi="Times New Roman"/>
-          <w:color w:val="000000"/>
-          <w:sz w:val="24"/>
-          <w:szCs w:val="24"/>
-          <w:lang w:val="en-US"/>
-        </w:rPr>
-        <w:t xml:space="preserve"> monitoring</w:t>
-      </w:r>
-    </w:p>
-    <w:p>
-      <w:pPr>
-        <w:spacing w:after="0" w:line="480" w:lineRule="auto"/>
-        <w:jc w:val="both"/>
-        <w:rPr>
-          <w:rFonts w:ascii="Times New Roman" w:hAnsi="Times New Roman"/>
-          <w:color w:val="000000"/>
-          <w:sz w:val="24"/>
-          <w:szCs w:val="24"/>
-        </w:rPr>
-      </w:pPr>
-    </w:p>
-    <w:p>
-      <w:pPr>
-        <w:pStyle w:val="ListParagraph"/>
-        <w:numPr>
-          <w:ilvl w:val="1"/>
-          <w:numId w:val="5"/>
-        </w:numPr>
-        <w:spacing w:after="0" w:line="480" w:lineRule="auto"/>
-        <w:outlineLvl w:val="1"/>
-        <w:rPr>
-          <w:rFonts w:ascii="Times New Roman" w:hAnsi="Times New Roman"/>
-          <w:b/>
-          <w:color w:val="000000"/>
-          <w:sz w:val="24"/>
-          <w:szCs w:val="24"/>
-        </w:rPr>
-      </w:pPr>
       <w:bookmarkStart w:id="42" w:name="_Toc533640229"/>
       <w:bookmarkStart w:id="43" w:name="_Toc533641261"/>
       <w:bookmarkStart w:id="44" w:name="_Toc533642589"/>
@@ -7675,7 +7693,6 @@
           <w:sz w:val="24"/>
           <w:szCs w:val="24"/>
         </w:rPr>
-        <w:lastRenderedPageBreak/>
         <w:t>Lokasi</w:t>
       </w:r>
       <w:r>
@@ -7968,7 +7985,7 @@
           <w:szCs w:val="24"/>
           <w:lang w:val="en-US"/>
         </w:rPr>
-        <w:t xml:space="preserve"> </w:t>
+        <w:t xml:space="preserve">, </w:t>
       </w:r>
       <w:proofErr w:type="spellStart"/>
       <w:r>
@@ -8012,6 +8029,16 @@
           <w:szCs w:val="24"/>
           <w:lang w:val="en-US"/>
         </w:rPr>
+        <w:t>,</w:t>
+      </w:r>
+      <w:r>
+        <w:rPr>
+          <w:rFonts w:ascii="Times New Roman" w:hAnsi="Times New Roman"/>
+          <w:color w:val="000000"/>
+          <w:sz w:val="24"/>
+          <w:szCs w:val="24"/>
+          <w:lang w:val="en-US"/>
+        </w:rPr>
         <w:t xml:space="preserve"> </w:t>
       </w:r>
       <w:proofErr w:type="spellStart"/>
@@ -8048,6 +8075,38 @@
         <w:t>Cianjur</w:t>
       </w:r>
       <w:proofErr w:type="spellEnd"/>
+      <w:r>
+        <w:rPr>
+          <w:rFonts w:ascii="Times New Roman" w:hAnsi="Times New Roman"/>
+          <w:color w:val="000000"/>
+          <w:sz w:val="24"/>
+          <w:szCs w:val="24"/>
+          <w:lang w:val="en-US"/>
+        </w:rPr>
+        <w:t xml:space="preserve">, </w:t>
+      </w:r>
+      <w:proofErr w:type="spellStart"/>
+      <w:r>
+        <w:rPr>
+          <w:rFonts w:ascii="Times New Roman" w:hAnsi="Times New Roman"/>
+          <w:color w:val="000000"/>
+          <w:sz w:val="24"/>
+          <w:szCs w:val="24"/>
+          <w:lang w:val="en-US"/>
+        </w:rPr>
+        <w:t>Jawa</w:t>
+      </w:r>
+      <w:proofErr w:type="spellEnd"/>
+      <w:r>
+        <w:rPr>
+          <w:rFonts w:ascii="Times New Roman" w:hAnsi="Times New Roman"/>
+          <w:color w:val="000000"/>
+          <w:sz w:val="24"/>
+          <w:szCs w:val="24"/>
+          <w:lang w:val="en-US"/>
+        </w:rPr>
+        <w:t xml:space="preserve"> Barat.</w:t>
+      </w:r>
     </w:p>
     <w:p>
       <w:pPr>

--- a/BAB I.docx
+++ b/BAB I.docx
@@ -109,7 +109,7 @@
     <w:p>
       <w:pPr>
         <w:spacing w:after="0" w:line="480" w:lineRule="auto"/>
-        <w:ind w:right="264" w:firstLine="567"/>
+        <w:ind w:right="264"/>
         <w:jc w:val="both"/>
         <w:rPr>
           <w:rFonts w:ascii="Times New Roman" w:eastAsia="Times New Roman" w:hAnsi="Times New Roman"/>
@@ -2983,241 +2983,7 @@
     <w:p>
       <w:pPr>
         <w:spacing w:after="0" w:line="480" w:lineRule="auto"/>
-        <w:ind w:right="264" w:firstLine="567"/>
-        <w:jc w:val="both"/>
-        <w:rPr>
-          <w:rFonts w:ascii="Times New Roman" w:eastAsia="Times New Roman" w:hAnsi="Times New Roman"/>
-          <w:color w:val="000000"/>
-          <w:sz w:val="24"/>
-          <w:szCs w:val="24"/>
-          <w:lang w:val="en-US"/>
-        </w:rPr>
-      </w:pPr>
-      <w:proofErr w:type="spellStart"/>
-      <w:r>
-        <w:rPr>
-          <w:rFonts w:ascii="Times New Roman" w:eastAsia="Times New Roman" w:hAnsi="Times New Roman"/>
-          <w:color w:val="000000"/>
-          <w:sz w:val="24"/>
-          <w:szCs w:val="24"/>
-          <w:lang w:val="en-US"/>
-        </w:rPr>
-        <w:t>Bidang</w:t>
-      </w:r>
-      <w:proofErr w:type="spellEnd"/>
-      <w:r>
-        <w:rPr>
-          <w:rFonts w:ascii="Times New Roman" w:eastAsia="Times New Roman" w:hAnsi="Times New Roman"/>
-          <w:color w:val="000000"/>
-          <w:sz w:val="24"/>
-          <w:szCs w:val="24"/>
-          <w:lang w:val="en-US"/>
-        </w:rPr>
-        <w:t xml:space="preserve"> Air </w:t>
-      </w:r>
-      <w:proofErr w:type="spellStart"/>
-      <w:r>
-        <w:rPr>
-          <w:rFonts w:ascii="Times New Roman" w:eastAsia="Times New Roman" w:hAnsi="Times New Roman"/>
-          <w:color w:val="000000"/>
-          <w:sz w:val="24"/>
-          <w:szCs w:val="24"/>
-          <w:lang w:val="en-US"/>
-        </w:rPr>
-        <w:t>Bersih</w:t>
-      </w:r>
-      <w:proofErr w:type="spellEnd"/>
-      <w:r>
-        <w:rPr>
-          <w:rFonts w:ascii="Times New Roman" w:eastAsia="Times New Roman" w:hAnsi="Times New Roman"/>
-          <w:color w:val="000000"/>
-          <w:sz w:val="24"/>
-          <w:szCs w:val="24"/>
-          <w:lang w:val="en-US"/>
-        </w:rPr>
-        <w:t xml:space="preserve"> dan </w:t>
-      </w:r>
-      <w:proofErr w:type="spellStart"/>
-      <w:r>
-        <w:rPr>
-          <w:rFonts w:ascii="Times New Roman" w:eastAsia="Times New Roman" w:hAnsi="Times New Roman"/>
-          <w:color w:val="000000"/>
-          <w:sz w:val="24"/>
-          <w:szCs w:val="24"/>
-          <w:lang w:val="en-US"/>
-        </w:rPr>
-        <w:t>Sanitasi</w:t>
-      </w:r>
-      <w:proofErr w:type="spellEnd"/>
-      <w:r>
-        <w:rPr>
-          <w:rFonts w:ascii="Times New Roman" w:eastAsia="Times New Roman" w:hAnsi="Times New Roman"/>
-          <w:color w:val="000000"/>
-          <w:sz w:val="24"/>
-          <w:szCs w:val="24"/>
-          <w:lang w:val="en-US"/>
-        </w:rPr>
-        <w:t xml:space="preserve"> pada </w:t>
-      </w:r>
-      <w:proofErr w:type="spellStart"/>
-      <w:r>
-        <w:rPr>
-          <w:rFonts w:ascii="Times New Roman" w:eastAsia="Times New Roman" w:hAnsi="Times New Roman"/>
-          <w:color w:val="000000"/>
-          <w:sz w:val="24"/>
-          <w:szCs w:val="24"/>
-          <w:lang w:val="en-US"/>
-        </w:rPr>
-        <w:t>Dinas</w:t>
-      </w:r>
-      <w:proofErr w:type="spellEnd"/>
-      <w:r>
-        <w:rPr>
-          <w:rFonts w:ascii="Times New Roman" w:eastAsia="Times New Roman" w:hAnsi="Times New Roman"/>
-          <w:color w:val="000000"/>
-          <w:sz w:val="24"/>
-          <w:szCs w:val="24"/>
-          <w:lang w:val="en-US"/>
-        </w:rPr>
-        <w:t xml:space="preserve"> </w:t>
-      </w:r>
-      <w:proofErr w:type="spellStart"/>
-      <w:r>
-        <w:rPr>
-          <w:rFonts w:ascii="Times New Roman" w:eastAsia="Times New Roman" w:hAnsi="Times New Roman"/>
-          <w:color w:val="000000"/>
-          <w:sz w:val="24"/>
-          <w:szCs w:val="24"/>
-          <w:lang w:val="en-US"/>
-        </w:rPr>
-        <w:t>Perumahan</w:t>
-      </w:r>
-      <w:proofErr w:type="spellEnd"/>
-      <w:r>
-        <w:rPr>
-          <w:rFonts w:ascii="Times New Roman" w:eastAsia="Times New Roman" w:hAnsi="Times New Roman"/>
-          <w:color w:val="000000"/>
-          <w:sz w:val="24"/>
-          <w:szCs w:val="24"/>
-          <w:lang w:val="en-US"/>
-        </w:rPr>
-        <w:t xml:space="preserve"> Kawasan </w:t>
-      </w:r>
-      <w:proofErr w:type="spellStart"/>
-      <w:r>
-        <w:rPr>
-          <w:rFonts w:ascii="Times New Roman" w:eastAsia="Times New Roman" w:hAnsi="Times New Roman"/>
-          <w:color w:val="000000"/>
-          <w:sz w:val="24"/>
-          <w:szCs w:val="24"/>
-          <w:lang w:val="en-US"/>
-        </w:rPr>
-        <w:t>Permukiman</w:t>
-      </w:r>
-      <w:proofErr w:type="spellEnd"/>
-      <w:r>
-        <w:rPr>
-          <w:rFonts w:ascii="Times New Roman" w:eastAsia="Times New Roman" w:hAnsi="Times New Roman"/>
-          <w:color w:val="000000"/>
-          <w:sz w:val="24"/>
-          <w:szCs w:val="24"/>
-          <w:lang w:val="en-US"/>
-        </w:rPr>
-        <w:t xml:space="preserve"> dan </w:t>
-      </w:r>
-      <w:proofErr w:type="spellStart"/>
-      <w:r>
-        <w:rPr>
-          <w:rFonts w:ascii="Times New Roman" w:eastAsia="Times New Roman" w:hAnsi="Times New Roman"/>
-          <w:color w:val="000000"/>
-          <w:sz w:val="24"/>
-          <w:szCs w:val="24"/>
-          <w:lang w:val="en-US"/>
-        </w:rPr>
-        <w:t>Pertanahan</w:t>
-      </w:r>
-      <w:proofErr w:type="spellEnd"/>
-      <w:r>
-        <w:rPr>
-          <w:rFonts w:ascii="Times New Roman" w:eastAsia="Times New Roman" w:hAnsi="Times New Roman"/>
-          <w:color w:val="000000"/>
-          <w:sz w:val="24"/>
-          <w:szCs w:val="24"/>
-          <w:lang w:val="en-US"/>
-        </w:rPr>
-        <w:t xml:space="preserve"> </w:t>
-      </w:r>
-      <w:proofErr w:type="spellStart"/>
-      <w:r>
-        <w:rPr>
-          <w:rFonts w:ascii="Times New Roman" w:eastAsia="Times New Roman" w:hAnsi="Times New Roman"/>
-          <w:color w:val="000000"/>
-          <w:sz w:val="24"/>
-          <w:szCs w:val="24"/>
-          <w:lang w:val="en-US"/>
-        </w:rPr>
-        <w:t>Kabupaten</w:t>
-      </w:r>
-      <w:proofErr w:type="spellEnd"/>
-      <w:r>
-        <w:rPr>
-          <w:rFonts w:ascii="Times New Roman" w:eastAsia="Times New Roman" w:hAnsi="Times New Roman"/>
-          <w:color w:val="000000"/>
-          <w:sz w:val="24"/>
-          <w:szCs w:val="24"/>
-          <w:lang w:val="en-US"/>
-        </w:rPr>
-        <w:t xml:space="preserve"> </w:t>
-      </w:r>
-      <w:proofErr w:type="spellStart"/>
-      <w:r>
-        <w:rPr>
-          <w:rFonts w:ascii="Times New Roman" w:eastAsia="Times New Roman" w:hAnsi="Times New Roman"/>
-          <w:color w:val="000000"/>
-          <w:sz w:val="24"/>
-          <w:szCs w:val="24"/>
-          <w:lang w:val="en-US"/>
-        </w:rPr>
-        <w:t>Cianjur</w:t>
-      </w:r>
-      <w:proofErr w:type="spellEnd"/>
-      <w:r>
-        <w:rPr>
-          <w:rFonts w:ascii="Times New Roman" w:eastAsia="Times New Roman" w:hAnsi="Times New Roman"/>
-          <w:color w:val="000000"/>
-          <w:sz w:val="24"/>
-          <w:szCs w:val="24"/>
-          <w:lang w:val="en-US"/>
-        </w:rPr>
-        <w:t xml:space="preserve"> </w:t>
-      </w:r>
-      <w:proofErr w:type="spellStart"/>
-      <w:r>
-        <w:rPr>
-          <w:rFonts w:ascii="Times New Roman" w:eastAsia="Times New Roman" w:hAnsi="Times New Roman"/>
-          <w:color w:val="000000"/>
-          <w:sz w:val="24"/>
-          <w:szCs w:val="24"/>
-          <w:lang w:val="en-US"/>
-        </w:rPr>
-        <w:t>merupakan</w:t>
-      </w:r>
-      <w:proofErr w:type="spellEnd"/>
-      <w:r>
-        <w:rPr>
-          <w:rFonts w:ascii="Times New Roman" w:eastAsia="Times New Roman" w:hAnsi="Times New Roman"/>
-          <w:color w:val="000000"/>
-          <w:sz w:val="24"/>
-          <w:szCs w:val="24"/>
-          <w:lang w:val="en-US"/>
-        </w:rPr>
-        <w:t>…</w:t>
-      </w:r>
-    </w:p>
-    <w:p>
-      <w:pPr>
-        <w:spacing w:after="0" w:line="480" w:lineRule="auto"/>
-        <w:ind w:right="264" w:firstLine="567"/>
+        <w:ind w:right="264"/>
         <w:jc w:val="both"/>
         <w:rPr>
           <w:rFonts w:ascii="Times New Roman" w:eastAsia="Times New Roman" w:hAnsi="Times New Roman"/>
@@ -3231,7 +2997,7 @@
     <w:p>
       <w:pPr>
         <w:spacing w:after="0" w:line="480" w:lineRule="auto"/>
-        <w:ind w:right="264" w:firstLine="567"/>
+        <w:ind w:right="264"/>
         <w:jc w:val="both"/>
         <w:rPr>
           <w:rFonts w:ascii="Times New Roman" w:eastAsia="Times New Roman" w:hAnsi="Times New Roman"/>
@@ -3241,34 +3007,937 @@
           <w:lang w:val="en-US"/>
         </w:rPr>
       </w:pPr>
-    </w:p>
-    <w:p>
-      <w:pPr>
-        <w:spacing w:after="0" w:line="480" w:lineRule="auto"/>
-        <w:ind w:right="264" w:firstLine="567"/>
-        <w:jc w:val="both"/>
-        <w:rPr>
-          <w:rFonts w:ascii="Times New Roman" w:eastAsia="Times New Roman" w:hAnsi="Times New Roman"/>
-          <w:color w:val="000000"/>
-          <w:sz w:val="24"/>
-          <w:szCs w:val="24"/>
-          <w:lang w:val="en-US"/>
-        </w:rPr>
-      </w:pPr>
-    </w:p>
-    <w:p>
-      <w:pPr>
-        <w:spacing w:after="0" w:line="480" w:lineRule="auto"/>
-        <w:ind w:right="264" w:firstLine="567"/>
-        <w:jc w:val="both"/>
-        <w:rPr>
-          <w:rFonts w:ascii="Times New Roman" w:hAnsi="Times New Roman"/>
-          <w:color w:val="000000"/>
-          <w:sz w:val="24"/>
-          <w:szCs w:val="24"/>
-          <w:lang w:val="en-US"/>
-        </w:rPr>
-      </w:pPr>
+      <w:proofErr w:type="spellStart"/>
+      <w:r>
+        <w:rPr>
+          <w:rFonts w:ascii="Times New Roman" w:eastAsia="Times New Roman" w:hAnsi="Times New Roman"/>
+          <w:color w:val="000000"/>
+          <w:sz w:val="24"/>
+          <w:szCs w:val="24"/>
+          <w:lang w:val="en-US"/>
+        </w:rPr>
+        <w:t>Bidang</w:t>
+      </w:r>
+      <w:proofErr w:type="spellEnd"/>
+      <w:r>
+        <w:rPr>
+          <w:rFonts w:ascii="Times New Roman" w:eastAsia="Times New Roman" w:hAnsi="Times New Roman"/>
+          <w:color w:val="000000"/>
+          <w:sz w:val="24"/>
+          <w:szCs w:val="24"/>
+          <w:lang w:val="en-US"/>
+        </w:rPr>
+        <w:t xml:space="preserve"> Air </w:t>
+      </w:r>
+      <w:proofErr w:type="spellStart"/>
+      <w:r>
+        <w:rPr>
+          <w:rFonts w:ascii="Times New Roman" w:eastAsia="Times New Roman" w:hAnsi="Times New Roman"/>
+          <w:color w:val="000000"/>
+          <w:sz w:val="24"/>
+          <w:szCs w:val="24"/>
+          <w:lang w:val="en-US"/>
+        </w:rPr>
+        <w:t>Bersih</w:t>
+      </w:r>
+      <w:proofErr w:type="spellEnd"/>
+      <w:r>
+        <w:rPr>
+          <w:rFonts w:ascii="Times New Roman" w:eastAsia="Times New Roman" w:hAnsi="Times New Roman"/>
+          <w:color w:val="000000"/>
+          <w:sz w:val="24"/>
+          <w:szCs w:val="24"/>
+          <w:lang w:val="en-US"/>
+        </w:rPr>
+        <w:t xml:space="preserve"> dan </w:t>
+      </w:r>
+      <w:proofErr w:type="spellStart"/>
+      <w:r>
+        <w:rPr>
+          <w:rFonts w:ascii="Times New Roman" w:eastAsia="Times New Roman" w:hAnsi="Times New Roman"/>
+          <w:color w:val="000000"/>
+          <w:sz w:val="24"/>
+          <w:szCs w:val="24"/>
+          <w:lang w:val="en-US"/>
+        </w:rPr>
+        <w:t>Sanitasi</w:t>
+      </w:r>
+      <w:proofErr w:type="spellEnd"/>
+      <w:r>
+        <w:rPr>
+          <w:rFonts w:ascii="Times New Roman" w:eastAsia="Times New Roman" w:hAnsi="Times New Roman"/>
+          <w:color w:val="000000"/>
+          <w:sz w:val="24"/>
+          <w:szCs w:val="24"/>
+          <w:lang w:val="en-US"/>
+        </w:rPr>
+        <w:t xml:space="preserve"> pada </w:t>
+      </w:r>
+      <w:proofErr w:type="spellStart"/>
+      <w:r>
+        <w:rPr>
+          <w:rFonts w:ascii="Times New Roman" w:eastAsia="Times New Roman" w:hAnsi="Times New Roman"/>
+          <w:color w:val="000000"/>
+          <w:sz w:val="24"/>
+          <w:szCs w:val="24"/>
+          <w:lang w:val="en-US"/>
+        </w:rPr>
+        <w:t>Dinas</w:t>
+      </w:r>
+      <w:proofErr w:type="spellEnd"/>
+      <w:r>
+        <w:rPr>
+          <w:rFonts w:ascii="Times New Roman" w:eastAsia="Times New Roman" w:hAnsi="Times New Roman"/>
+          <w:color w:val="000000"/>
+          <w:sz w:val="24"/>
+          <w:szCs w:val="24"/>
+          <w:lang w:val="en-US"/>
+        </w:rPr>
+        <w:t xml:space="preserve"> </w:t>
+      </w:r>
+      <w:proofErr w:type="spellStart"/>
+      <w:r>
+        <w:rPr>
+          <w:rFonts w:ascii="Times New Roman" w:eastAsia="Times New Roman" w:hAnsi="Times New Roman"/>
+          <w:color w:val="000000"/>
+          <w:sz w:val="24"/>
+          <w:szCs w:val="24"/>
+          <w:lang w:val="en-US"/>
+        </w:rPr>
+        <w:t>Perumahan</w:t>
+      </w:r>
+      <w:proofErr w:type="spellEnd"/>
+      <w:r>
+        <w:rPr>
+          <w:rFonts w:ascii="Times New Roman" w:eastAsia="Times New Roman" w:hAnsi="Times New Roman"/>
+          <w:color w:val="000000"/>
+          <w:sz w:val="24"/>
+          <w:szCs w:val="24"/>
+          <w:lang w:val="en-US"/>
+        </w:rPr>
+        <w:t xml:space="preserve"> Kawasan </w:t>
+      </w:r>
+      <w:proofErr w:type="spellStart"/>
+      <w:r>
+        <w:rPr>
+          <w:rFonts w:ascii="Times New Roman" w:eastAsia="Times New Roman" w:hAnsi="Times New Roman"/>
+          <w:color w:val="000000"/>
+          <w:sz w:val="24"/>
+          <w:szCs w:val="24"/>
+          <w:lang w:val="en-US"/>
+        </w:rPr>
+        <w:t>Permukiman</w:t>
+      </w:r>
+      <w:proofErr w:type="spellEnd"/>
+      <w:r>
+        <w:rPr>
+          <w:rFonts w:ascii="Times New Roman" w:eastAsia="Times New Roman" w:hAnsi="Times New Roman"/>
+          <w:color w:val="000000"/>
+          <w:sz w:val="24"/>
+          <w:szCs w:val="24"/>
+          <w:lang w:val="en-US"/>
+        </w:rPr>
+        <w:t xml:space="preserve"> dan </w:t>
+      </w:r>
+      <w:proofErr w:type="spellStart"/>
+      <w:r>
+        <w:rPr>
+          <w:rFonts w:ascii="Times New Roman" w:eastAsia="Times New Roman" w:hAnsi="Times New Roman"/>
+          <w:color w:val="000000"/>
+          <w:sz w:val="24"/>
+          <w:szCs w:val="24"/>
+          <w:lang w:val="en-US"/>
+        </w:rPr>
+        <w:t>Pertanahan</w:t>
+      </w:r>
+      <w:proofErr w:type="spellEnd"/>
+      <w:r>
+        <w:rPr>
+          <w:rFonts w:ascii="Times New Roman" w:eastAsia="Times New Roman" w:hAnsi="Times New Roman"/>
+          <w:color w:val="000000"/>
+          <w:sz w:val="24"/>
+          <w:szCs w:val="24"/>
+          <w:lang w:val="en-US"/>
+        </w:rPr>
+        <w:t xml:space="preserve"> </w:t>
+      </w:r>
+      <w:proofErr w:type="spellStart"/>
+      <w:r>
+        <w:rPr>
+          <w:rFonts w:ascii="Times New Roman" w:eastAsia="Times New Roman" w:hAnsi="Times New Roman"/>
+          <w:color w:val="000000"/>
+          <w:sz w:val="24"/>
+          <w:szCs w:val="24"/>
+          <w:lang w:val="en-US"/>
+        </w:rPr>
+        <w:t>Kabupaten</w:t>
+      </w:r>
+      <w:proofErr w:type="spellEnd"/>
+      <w:r>
+        <w:rPr>
+          <w:rFonts w:ascii="Times New Roman" w:eastAsia="Times New Roman" w:hAnsi="Times New Roman"/>
+          <w:color w:val="000000"/>
+          <w:sz w:val="24"/>
+          <w:szCs w:val="24"/>
+          <w:lang w:val="en-US"/>
+        </w:rPr>
+        <w:t xml:space="preserve"> </w:t>
+      </w:r>
+      <w:proofErr w:type="spellStart"/>
+      <w:r>
+        <w:rPr>
+          <w:rFonts w:ascii="Times New Roman" w:eastAsia="Times New Roman" w:hAnsi="Times New Roman"/>
+          <w:color w:val="000000"/>
+          <w:sz w:val="24"/>
+          <w:szCs w:val="24"/>
+          <w:lang w:val="en-US"/>
+        </w:rPr>
+        <w:t>Cianjur</w:t>
+      </w:r>
+      <w:proofErr w:type="spellEnd"/>
+      <w:r>
+        <w:rPr>
+          <w:rFonts w:ascii="Times New Roman" w:eastAsia="Times New Roman" w:hAnsi="Times New Roman"/>
+          <w:color w:val="000000"/>
+          <w:sz w:val="24"/>
+          <w:szCs w:val="24"/>
+          <w:lang w:val="en-US"/>
+        </w:rPr>
+        <w:t xml:space="preserve"> </w:t>
+      </w:r>
+      <w:proofErr w:type="spellStart"/>
+      <w:r>
+        <w:rPr>
+          <w:rFonts w:ascii="Times New Roman" w:eastAsia="Times New Roman" w:hAnsi="Times New Roman"/>
+          <w:color w:val="000000"/>
+          <w:sz w:val="24"/>
+          <w:szCs w:val="24"/>
+          <w:lang w:val="en-US"/>
+        </w:rPr>
+        <w:t>merupaka</w:t>
+      </w:r>
+      <w:r>
+        <w:rPr>
+          <w:rFonts w:ascii="Times New Roman" w:eastAsia="Times New Roman" w:hAnsi="Times New Roman"/>
+          <w:color w:val="000000"/>
+          <w:sz w:val="24"/>
+          <w:szCs w:val="24"/>
+          <w:lang w:val="en-US"/>
+        </w:rPr>
+        <w:t>n</w:t>
+      </w:r>
+      <w:proofErr w:type="spellEnd"/>
+      <w:r>
+        <w:rPr>
+          <w:rFonts w:ascii="Times New Roman" w:eastAsia="Times New Roman" w:hAnsi="Times New Roman"/>
+          <w:color w:val="000000"/>
+          <w:sz w:val="24"/>
+          <w:szCs w:val="24"/>
+          <w:lang w:val="en-US"/>
+        </w:rPr>
+        <w:t xml:space="preserve"> </w:t>
+      </w:r>
+      <w:proofErr w:type="spellStart"/>
+      <w:r>
+        <w:rPr>
+          <w:rFonts w:ascii="Times New Roman" w:eastAsia="Times New Roman" w:hAnsi="Times New Roman"/>
+          <w:color w:val="000000"/>
+          <w:sz w:val="24"/>
+          <w:szCs w:val="24"/>
+          <w:lang w:val="en-US"/>
+        </w:rPr>
+        <w:t>sebuah</w:t>
+      </w:r>
+      <w:proofErr w:type="spellEnd"/>
+      <w:r>
+        <w:rPr>
+          <w:rFonts w:ascii="Times New Roman" w:eastAsia="Times New Roman" w:hAnsi="Times New Roman"/>
+          <w:color w:val="000000"/>
+          <w:sz w:val="24"/>
+          <w:szCs w:val="24"/>
+          <w:lang w:val="en-US"/>
+        </w:rPr>
+        <w:t xml:space="preserve"> </w:t>
+      </w:r>
+      <w:proofErr w:type="spellStart"/>
+      <w:r>
+        <w:rPr>
+          <w:rFonts w:ascii="Times New Roman" w:eastAsia="Times New Roman" w:hAnsi="Times New Roman"/>
+          <w:color w:val="000000"/>
+          <w:sz w:val="24"/>
+          <w:szCs w:val="24"/>
+          <w:lang w:val="en-US"/>
+        </w:rPr>
+        <w:t>bidang</w:t>
+      </w:r>
+      <w:proofErr w:type="spellEnd"/>
+      <w:r>
+        <w:rPr>
+          <w:rFonts w:ascii="Times New Roman" w:eastAsia="Times New Roman" w:hAnsi="Times New Roman"/>
+          <w:color w:val="000000"/>
+          <w:sz w:val="24"/>
+          <w:szCs w:val="24"/>
+          <w:lang w:val="en-US"/>
+        </w:rPr>
+        <w:t xml:space="preserve"> OPD</w:t>
+      </w:r>
+      <w:r>
+        <w:rPr>
+          <w:rFonts w:ascii="Times New Roman" w:eastAsia="Times New Roman" w:hAnsi="Times New Roman"/>
+          <w:color w:val="000000"/>
+          <w:sz w:val="24"/>
+          <w:szCs w:val="24"/>
+          <w:lang w:val="en-US"/>
+        </w:rPr>
+        <w:t xml:space="preserve"> yang </w:t>
+      </w:r>
+      <w:proofErr w:type="spellStart"/>
+      <w:r>
+        <w:rPr>
+          <w:rFonts w:ascii="Times New Roman" w:eastAsia="Times New Roman" w:hAnsi="Times New Roman"/>
+          <w:color w:val="000000"/>
+          <w:sz w:val="24"/>
+          <w:szCs w:val="24"/>
+          <w:lang w:val="en-US"/>
+        </w:rPr>
+        <w:t>menangani</w:t>
+      </w:r>
+      <w:proofErr w:type="spellEnd"/>
+      <w:r>
+        <w:rPr>
+          <w:rFonts w:ascii="Times New Roman" w:eastAsia="Times New Roman" w:hAnsi="Times New Roman"/>
+          <w:color w:val="000000"/>
+          <w:sz w:val="24"/>
+          <w:szCs w:val="24"/>
+          <w:lang w:val="en-US"/>
+        </w:rPr>
+        <w:t xml:space="preserve"> </w:t>
+      </w:r>
+      <w:r>
+        <w:rPr>
+          <w:rFonts w:ascii="Times New Roman" w:eastAsia="Times New Roman" w:hAnsi="Times New Roman"/>
+          <w:color w:val="000000"/>
+          <w:sz w:val="24"/>
+          <w:szCs w:val="24"/>
+          <w:lang w:val="en-US"/>
+        </w:rPr>
+        <w:lastRenderedPageBreak/>
+        <w:t>Program</w:t>
+      </w:r>
+      <w:r>
+        <w:rPr>
+          <w:rFonts w:ascii="Times New Roman" w:eastAsia="Times New Roman" w:hAnsi="Times New Roman"/>
+          <w:color w:val="000000"/>
+          <w:sz w:val="24"/>
+          <w:szCs w:val="24"/>
+          <w:lang w:val="en-US"/>
+        </w:rPr>
+        <w:t xml:space="preserve"> </w:t>
+      </w:r>
+      <w:proofErr w:type="spellStart"/>
+      <w:r>
+        <w:rPr>
+          <w:rFonts w:ascii="Times New Roman" w:eastAsia="Times New Roman" w:hAnsi="Times New Roman"/>
+          <w:color w:val="000000"/>
+          <w:sz w:val="24"/>
+          <w:szCs w:val="24"/>
+          <w:lang w:val="en-US"/>
+        </w:rPr>
+        <w:t>Penggembangan</w:t>
+      </w:r>
+      <w:proofErr w:type="spellEnd"/>
+      <w:r>
+        <w:rPr>
+          <w:rFonts w:ascii="Times New Roman" w:eastAsia="Times New Roman" w:hAnsi="Times New Roman"/>
+          <w:color w:val="000000"/>
+          <w:sz w:val="24"/>
+          <w:szCs w:val="24"/>
+          <w:lang w:val="en-US"/>
+        </w:rPr>
+        <w:t xml:space="preserve"> Kinerja Air </w:t>
+      </w:r>
+      <w:proofErr w:type="spellStart"/>
+      <w:r>
+        <w:rPr>
+          <w:rFonts w:ascii="Times New Roman" w:eastAsia="Times New Roman" w:hAnsi="Times New Roman"/>
+          <w:color w:val="000000"/>
+          <w:sz w:val="24"/>
+          <w:szCs w:val="24"/>
+          <w:lang w:val="en-US"/>
+        </w:rPr>
+        <w:t>Minum</w:t>
+      </w:r>
+      <w:proofErr w:type="spellEnd"/>
+      <w:r>
+        <w:rPr>
+          <w:rFonts w:ascii="Times New Roman" w:eastAsia="Times New Roman" w:hAnsi="Times New Roman"/>
+          <w:color w:val="000000"/>
+          <w:sz w:val="24"/>
+          <w:szCs w:val="24"/>
+          <w:lang w:val="en-US"/>
+        </w:rPr>
+        <w:t xml:space="preserve">, </w:t>
+      </w:r>
+      <w:proofErr w:type="spellStart"/>
+      <w:r>
+        <w:rPr>
+          <w:rFonts w:ascii="Times New Roman" w:eastAsia="Times New Roman" w:hAnsi="Times New Roman"/>
+          <w:color w:val="000000"/>
+          <w:sz w:val="24"/>
+          <w:szCs w:val="24"/>
+          <w:lang w:val="en-US"/>
+        </w:rPr>
+        <w:t>Sanitasi</w:t>
+      </w:r>
+      <w:proofErr w:type="spellEnd"/>
+      <w:r>
+        <w:rPr>
+          <w:rFonts w:ascii="Times New Roman" w:eastAsia="Times New Roman" w:hAnsi="Times New Roman"/>
+          <w:color w:val="000000"/>
+          <w:sz w:val="24"/>
+          <w:szCs w:val="24"/>
+          <w:lang w:val="en-US"/>
+        </w:rPr>
+        <w:t xml:space="preserve"> dan Air </w:t>
+      </w:r>
+      <w:proofErr w:type="spellStart"/>
+      <w:r>
+        <w:rPr>
+          <w:rFonts w:ascii="Times New Roman" w:eastAsia="Times New Roman" w:hAnsi="Times New Roman"/>
+          <w:color w:val="000000"/>
+          <w:sz w:val="24"/>
+          <w:szCs w:val="24"/>
+          <w:lang w:val="en-US"/>
+        </w:rPr>
+        <w:t>Limbah</w:t>
+      </w:r>
+      <w:proofErr w:type="spellEnd"/>
+      <w:r>
+        <w:rPr>
+          <w:rFonts w:ascii="Times New Roman" w:eastAsia="Times New Roman" w:hAnsi="Times New Roman"/>
+          <w:color w:val="000000"/>
+          <w:sz w:val="24"/>
+          <w:szCs w:val="24"/>
+          <w:lang w:val="en-US"/>
+        </w:rPr>
+        <w:t>.</w:t>
+      </w:r>
+      <w:r>
+        <w:rPr>
+          <w:rFonts w:ascii="Times New Roman" w:eastAsia="Times New Roman" w:hAnsi="Times New Roman"/>
+          <w:color w:val="000000"/>
+          <w:sz w:val="24"/>
+          <w:szCs w:val="24"/>
+          <w:lang w:val="en-US"/>
+        </w:rPr>
+        <w:t xml:space="preserve"> </w:t>
+      </w:r>
+      <w:proofErr w:type="spellStart"/>
+      <w:r>
+        <w:rPr>
+          <w:rFonts w:ascii="Times New Roman" w:eastAsia="Times New Roman" w:hAnsi="Times New Roman"/>
+          <w:color w:val="000000"/>
+          <w:sz w:val="24"/>
+          <w:szCs w:val="24"/>
+          <w:lang w:val="en-US"/>
+        </w:rPr>
+        <w:t>Terdapat</w:t>
+      </w:r>
+      <w:proofErr w:type="spellEnd"/>
+      <w:r>
+        <w:rPr>
+          <w:rFonts w:ascii="Times New Roman" w:eastAsia="Times New Roman" w:hAnsi="Times New Roman"/>
+          <w:color w:val="000000"/>
+          <w:sz w:val="24"/>
+          <w:szCs w:val="24"/>
+          <w:lang w:val="en-US"/>
+        </w:rPr>
+        <w:t xml:space="preserve"> </w:t>
+      </w:r>
+      <w:proofErr w:type="spellStart"/>
+      <w:r>
+        <w:rPr>
+          <w:rFonts w:ascii="Times New Roman" w:eastAsia="Times New Roman" w:hAnsi="Times New Roman"/>
+          <w:color w:val="000000"/>
+          <w:sz w:val="24"/>
+          <w:szCs w:val="24"/>
+          <w:lang w:val="en-US"/>
+        </w:rPr>
+        <w:t>beberapa</w:t>
+      </w:r>
+      <w:proofErr w:type="spellEnd"/>
+      <w:r>
+        <w:rPr>
+          <w:rFonts w:ascii="Times New Roman" w:eastAsia="Times New Roman" w:hAnsi="Times New Roman"/>
+          <w:color w:val="000000"/>
+          <w:sz w:val="24"/>
+          <w:szCs w:val="24"/>
+          <w:lang w:val="en-US"/>
+        </w:rPr>
+        <w:t xml:space="preserve"> </w:t>
+      </w:r>
+      <w:proofErr w:type="spellStart"/>
+      <w:r>
+        <w:rPr>
+          <w:rFonts w:ascii="Times New Roman" w:eastAsia="Times New Roman" w:hAnsi="Times New Roman"/>
+          <w:color w:val="000000"/>
+          <w:sz w:val="24"/>
+          <w:szCs w:val="24"/>
+          <w:lang w:val="en-US"/>
+        </w:rPr>
+        <w:t>kegiatan</w:t>
+      </w:r>
+      <w:proofErr w:type="spellEnd"/>
+      <w:r>
+        <w:rPr>
+          <w:rFonts w:ascii="Times New Roman" w:eastAsia="Times New Roman" w:hAnsi="Times New Roman"/>
+          <w:color w:val="000000"/>
+          <w:sz w:val="24"/>
+          <w:szCs w:val="24"/>
+          <w:lang w:val="en-US"/>
+        </w:rPr>
+        <w:t xml:space="preserve"> yang </w:t>
+      </w:r>
+      <w:proofErr w:type="spellStart"/>
+      <w:r>
+        <w:rPr>
+          <w:rFonts w:ascii="Times New Roman" w:eastAsia="Times New Roman" w:hAnsi="Times New Roman"/>
+          <w:color w:val="000000"/>
+          <w:sz w:val="24"/>
+          <w:szCs w:val="24"/>
+          <w:lang w:val="en-US"/>
+        </w:rPr>
+        <w:t>dilaksanakan</w:t>
+      </w:r>
+      <w:proofErr w:type="spellEnd"/>
+      <w:r>
+        <w:rPr>
+          <w:rFonts w:ascii="Times New Roman" w:eastAsia="Times New Roman" w:hAnsi="Times New Roman"/>
+          <w:color w:val="000000"/>
+          <w:sz w:val="24"/>
+          <w:szCs w:val="24"/>
+          <w:lang w:val="en-US"/>
+        </w:rPr>
+        <w:t xml:space="preserve"> oleh </w:t>
+      </w:r>
+      <w:proofErr w:type="spellStart"/>
+      <w:r>
+        <w:rPr>
+          <w:rFonts w:ascii="Times New Roman" w:eastAsia="Times New Roman" w:hAnsi="Times New Roman"/>
+          <w:color w:val="000000"/>
+          <w:sz w:val="24"/>
+          <w:szCs w:val="24"/>
+          <w:lang w:val="en-US"/>
+        </w:rPr>
+        <w:t>Bidang</w:t>
+      </w:r>
+      <w:proofErr w:type="spellEnd"/>
+      <w:r>
+        <w:rPr>
+          <w:rFonts w:ascii="Times New Roman" w:eastAsia="Times New Roman" w:hAnsi="Times New Roman"/>
+          <w:color w:val="000000"/>
+          <w:sz w:val="24"/>
+          <w:szCs w:val="24"/>
+          <w:lang w:val="en-US"/>
+        </w:rPr>
+        <w:t xml:space="preserve"> Air </w:t>
+      </w:r>
+      <w:proofErr w:type="spellStart"/>
+      <w:r>
+        <w:rPr>
+          <w:rFonts w:ascii="Times New Roman" w:eastAsia="Times New Roman" w:hAnsi="Times New Roman"/>
+          <w:color w:val="000000"/>
+          <w:sz w:val="24"/>
+          <w:szCs w:val="24"/>
+          <w:lang w:val="en-US"/>
+        </w:rPr>
+        <w:t>Bersih</w:t>
+      </w:r>
+      <w:proofErr w:type="spellEnd"/>
+      <w:r>
+        <w:rPr>
+          <w:rFonts w:ascii="Times New Roman" w:eastAsia="Times New Roman" w:hAnsi="Times New Roman"/>
+          <w:color w:val="000000"/>
+          <w:sz w:val="24"/>
+          <w:szCs w:val="24"/>
+          <w:lang w:val="en-US"/>
+        </w:rPr>
+        <w:t xml:space="preserve"> dan </w:t>
+      </w:r>
+      <w:proofErr w:type="spellStart"/>
+      <w:r>
+        <w:rPr>
+          <w:rFonts w:ascii="Times New Roman" w:eastAsia="Times New Roman" w:hAnsi="Times New Roman"/>
+          <w:color w:val="000000"/>
+          <w:sz w:val="24"/>
+          <w:szCs w:val="24"/>
+          <w:lang w:val="en-US"/>
+        </w:rPr>
+        <w:t>Sanitasi</w:t>
+      </w:r>
+      <w:proofErr w:type="spellEnd"/>
+      <w:r>
+        <w:rPr>
+          <w:rFonts w:ascii="Times New Roman" w:eastAsia="Times New Roman" w:hAnsi="Times New Roman"/>
+          <w:color w:val="000000"/>
+          <w:sz w:val="24"/>
+          <w:szCs w:val="24"/>
+          <w:lang w:val="en-US"/>
+        </w:rPr>
+        <w:t xml:space="preserve"> pada </w:t>
+      </w:r>
+      <w:proofErr w:type="spellStart"/>
+      <w:r>
+        <w:rPr>
+          <w:rFonts w:ascii="Times New Roman" w:eastAsia="Times New Roman" w:hAnsi="Times New Roman"/>
+          <w:color w:val="000000"/>
+          <w:sz w:val="24"/>
+          <w:szCs w:val="24"/>
+          <w:lang w:val="en-US"/>
+        </w:rPr>
+        <w:t>Dinas</w:t>
+      </w:r>
+      <w:proofErr w:type="spellEnd"/>
+      <w:r>
+        <w:rPr>
+          <w:rFonts w:ascii="Times New Roman" w:eastAsia="Times New Roman" w:hAnsi="Times New Roman"/>
+          <w:color w:val="000000"/>
+          <w:sz w:val="24"/>
+          <w:szCs w:val="24"/>
+          <w:lang w:val="en-US"/>
+        </w:rPr>
+        <w:t xml:space="preserve"> </w:t>
+      </w:r>
+      <w:proofErr w:type="spellStart"/>
+      <w:r>
+        <w:rPr>
+          <w:rFonts w:ascii="Times New Roman" w:eastAsia="Times New Roman" w:hAnsi="Times New Roman"/>
+          <w:color w:val="000000"/>
+          <w:sz w:val="24"/>
+          <w:szCs w:val="24"/>
+          <w:lang w:val="en-US"/>
+        </w:rPr>
+        <w:t>Perumahan</w:t>
+      </w:r>
+      <w:proofErr w:type="spellEnd"/>
+      <w:r>
+        <w:rPr>
+          <w:rFonts w:ascii="Times New Roman" w:eastAsia="Times New Roman" w:hAnsi="Times New Roman"/>
+          <w:color w:val="000000"/>
+          <w:sz w:val="24"/>
+          <w:szCs w:val="24"/>
+          <w:lang w:val="en-US"/>
+        </w:rPr>
+        <w:t xml:space="preserve"> Kawasan </w:t>
+      </w:r>
+      <w:proofErr w:type="spellStart"/>
+      <w:r>
+        <w:rPr>
+          <w:rFonts w:ascii="Times New Roman" w:eastAsia="Times New Roman" w:hAnsi="Times New Roman"/>
+          <w:color w:val="000000"/>
+          <w:sz w:val="24"/>
+          <w:szCs w:val="24"/>
+          <w:lang w:val="en-US"/>
+        </w:rPr>
+        <w:t>Permukiman</w:t>
+      </w:r>
+      <w:proofErr w:type="spellEnd"/>
+      <w:r>
+        <w:rPr>
+          <w:rFonts w:ascii="Times New Roman" w:eastAsia="Times New Roman" w:hAnsi="Times New Roman"/>
+          <w:color w:val="000000"/>
+          <w:sz w:val="24"/>
+          <w:szCs w:val="24"/>
+          <w:lang w:val="en-US"/>
+        </w:rPr>
+        <w:t xml:space="preserve"> dan </w:t>
+      </w:r>
+      <w:proofErr w:type="spellStart"/>
+      <w:r>
+        <w:rPr>
+          <w:rFonts w:ascii="Times New Roman" w:eastAsia="Times New Roman" w:hAnsi="Times New Roman"/>
+          <w:color w:val="000000"/>
+          <w:sz w:val="24"/>
+          <w:szCs w:val="24"/>
+          <w:lang w:val="en-US"/>
+        </w:rPr>
+        <w:t>Pertanahan</w:t>
+      </w:r>
+      <w:proofErr w:type="spellEnd"/>
+      <w:r>
+        <w:rPr>
+          <w:rFonts w:ascii="Times New Roman" w:eastAsia="Times New Roman" w:hAnsi="Times New Roman"/>
+          <w:color w:val="000000"/>
+          <w:sz w:val="24"/>
+          <w:szCs w:val="24"/>
+          <w:lang w:val="en-US"/>
+        </w:rPr>
+        <w:t xml:space="preserve"> </w:t>
+      </w:r>
+      <w:proofErr w:type="spellStart"/>
+      <w:r>
+        <w:rPr>
+          <w:rFonts w:ascii="Times New Roman" w:eastAsia="Times New Roman" w:hAnsi="Times New Roman"/>
+          <w:color w:val="000000"/>
+          <w:sz w:val="24"/>
+          <w:szCs w:val="24"/>
+          <w:lang w:val="en-US"/>
+        </w:rPr>
+        <w:t>Kabupaten</w:t>
+      </w:r>
+      <w:proofErr w:type="spellEnd"/>
+      <w:r>
+        <w:rPr>
+          <w:rFonts w:ascii="Times New Roman" w:eastAsia="Times New Roman" w:hAnsi="Times New Roman"/>
+          <w:color w:val="000000"/>
+          <w:sz w:val="24"/>
+          <w:szCs w:val="24"/>
+          <w:lang w:val="en-US"/>
+        </w:rPr>
+        <w:t xml:space="preserve"> </w:t>
+      </w:r>
+      <w:proofErr w:type="spellStart"/>
+      <w:r>
+        <w:rPr>
+          <w:rFonts w:ascii="Times New Roman" w:eastAsia="Times New Roman" w:hAnsi="Times New Roman"/>
+          <w:color w:val="000000"/>
+          <w:sz w:val="24"/>
+          <w:szCs w:val="24"/>
+          <w:lang w:val="en-US"/>
+        </w:rPr>
+        <w:t>Cianjur</w:t>
+      </w:r>
+      <w:proofErr w:type="spellEnd"/>
+      <w:r>
+        <w:rPr>
+          <w:rFonts w:ascii="Times New Roman" w:eastAsia="Times New Roman" w:hAnsi="Times New Roman"/>
+          <w:color w:val="000000"/>
+          <w:sz w:val="24"/>
+          <w:szCs w:val="24"/>
+          <w:lang w:val="en-US"/>
+        </w:rPr>
+        <w:t xml:space="preserve">, </w:t>
+      </w:r>
+      <w:proofErr w:type="spellStart"/>
+      <w:r>
+        <w:rPr>
+          <w:rFonts w:ascii="Times New Roman" w:eastAsia="Times New Roman" w:hAnsi="Times New Roman"/>
+          <w:color w:val="000000"/>
+          <w:sz w:val="24"/>
+          <w:szCs w:val="24"/>
+          <w:lang w:val="en-US"/>
+        </w:rPr>
+        <w:t>diantaranya</w:t>
+      </w:r>
+      <w:proofErr w:type="spellEnd"/>
+      <w:r>
+        <w:rPr>
+          <w:rFonts w:ascii="Times New Roman" w:eastAsia="Times New Roman" w:hAnsi="Times New Roman"/>
+          <w:color w:val="000000"/>
+          <w:sz w:val="24"/>
+          <w:szCs w:val="24"/>
+          <w:lang w:val="en-US"/>
+        </w:rPr>
+        <w:t xml:space="preserve"> </w:t>
+      </w:r>
+      <w:proofErr w:type="spellStart"/>
+      <w:r>
+        <w:rPr>
+          <w:rFonts w:ascii="Times New Roman" w:eastAsia="Times New Roman" w:hAnsi="Times New Roman"/>
+          <w:color w:val="000000"/>
+          <w:sz w:val="24"/>
+          <w:szCs w:val="24"/>
+          <w:lang w:val="en-US"/>
+        </w:rPr>
+        <w:t>adalah</w:t>
+      </w:r>
+      <w:proofErr w:type="spellEnd"/>
+      <w:r>
+        <w:rPr>
+          <w:rFonts w:ascii="Times New Roman" w:eastAsia="Times New Roman" w:hAnsi="Times New Roman"/>
+          <w:color w:val="000000"/>
+          <w:sz w:val="24"/>
+          <w:szCs w:val="24"/>
+          <w:lang w:val="en-US"/>
+        </w:rPr>
+        <w:t>: Pembangunan Sarana MCK, Pembangunan (</w:t>
+      </w:r>
+      <w:proofErr w:type="spellStart"/>
+      <w:r>
+        <w:rPr>
+          <w:rFonts w:ascii="Times New Roman" w:eastAsia="Times New Roman" w:hAnsi="Times New Roman"/>
+          <w:color w:val="000000"/>
+          <w:sz w:val="24"/>
+          <w:szCs w:val="24"/>
+          <w:lang w:val="en-US"/>
+        </w:rPr>
+        <w:t>Sistem</w:t>
+      </w:r>
+      <w:proofErr w:type="spellEnd"/>
+      <w:r>
+        <w:rPr>
+          <w:rFonts w:ascii="Times New Roman" w:eastAsia="Times New Roman" w:hAnsi="Times New Roman"/>
+          <w:color w:val="000000"/>
+          <w:sz w:val="24"/>
+          <w:szCs w:val="24"/>
+          <w:lang w:val="en-US"/>
+        </w:rPr>
+        <w:t xml:space="preserve"> </w:t>
+      </w:r>
+      <w:proofErr w:type="spellStart"/>
+      <w:r>
+        <w:rPr>
+          <w:rFonts w:ascii="Times New Roman" w:eastAsia="Times New Roman" w:hAnsi="Times New Roman"/>
+          <w:color w:val="000000"/>
+          <w:sz w:val="24"/>
+          <w:szCs w:val="24"/>
+          <w:lang w:val="en-US"/>
+        </w:rPr>
+        <w:t>Penyediaan</w:t>
+      </w:r>
+      <w:proofErr w:type="spellEnd"/>
+      <w:r>
+        <w:rPr>
+          <w:rFonts w:ascii="Times New Roman" w:eastAsia="Times New Roman" w:hAnsi="Times New Roman"/>
+          <w:color w:val="000000"/>
+          <w:sz w:val="24"/>
+          <w:szCs w:val="24"/>
+          <w:lang w:val="en-US"/>
+        </w:rPr>
+        <w:t xml:space="preserve"> Air </w:t>
+      </w:r>
+      <w:proofErr w:type="spellStart"/>
+      <w:r>
+        <w:rPr>
+          <w:rFonts w:ascii="Times New Roman" w:eastAsia="Times New Roman" w:hAnsi="Times New Roman"/>
+          <w:color w:val="000000"/>
+          <w:sz w:val="24"/>
+          <w:szCs w:val="24"/>
+          <w:lang w:val="en-US"/>
+        </w:rPr>
+        <w:t>Minum</w:t>
+      </w:r>
+      <w:proofErr w:type="spellEnd"/>
+      <w:r>
+        <w:rPr>
+          <w:rFonts w:ascii="Times New Roman" w:eastAsia="Times New Roman" w:hAnsi="Times New Roman"/>
+          <w:color w:val="000000"/>
+          <w:sz w:val="24"/>
+          <w:szCs w:val="24"/>
+          <w:lang w:val="en-US"/>
+        </w:rPr>
+        <w:t xml:space="preserve">) SPAM </w:t>
+      </w:r>
+      <w:proofErr w:type="spellStart"/>
+      <w:r>
+        <w:rPr>
+          <w:rFonts w:ascii="Times New Roman" w:eastAsia="Times New Roman" w:hAnsi="Times New Roman"/>
+          <w:color w:val="000000"/>
+          <w:sz w:val="24"/>
+          <w:szCs w:val="24"/>
+          <w:lang w:val="en-US"/>
+        </w:rPr>
+        <w:t>Perdesaan</w:t>
+      </w:r>
+      <w:proofErr w:type="spellEnd"/>
+      <w:r>
+        <w:rPr>
+          <w:rFonts w:ascii="Times New Roman" w:eastAsia="Times New Roman" w:hAnsi="Times New Roman"/>
+          <w:color w:val="000000"/>
+          <w:sz w:val="24"/>
+          <w:szCs w:val="24"/>
+          <w:lang w:val="en-US"/>
+        </w:rPr>
+        <w:t xml:space="preserve">, Pembangunan </w:t>
+      </w:r>
+      <w:proofErr w:type="spellStart"/>
+      <w:r>
+        <w:rPr>
+          <w:rFonts w:ascii="Times New Roman" w:eastAsia="Times New Roman" w:hAnsi="Times New Roman"/>
+          <w:color w:val="000000"/>
+          <w:sz w:val="24"/>
+          <w:szCs w:val="24"/>
+          <w:lang w:val="en-US"/>
+        </w:rPr>
+        <w:t>Sanitasi</w:t>
+      </w:r>
+      <w:proofErr w:type="spellEnd"/>
+      <w:r>
+        <w:rPr>
+          <w:rFonts w:ascii="Times New Roman" w:eastAsia="Times New Roman" w:hAnsi="Times New Roman"/>
+          <w:color w:val="000000"/>
+          <w:sz w:val="24"/>
+          <w:szCs w:val="24"/>
+          <w:lang w:val="en-US"/>
+        </w:rPr>
+        <w:t xml:space="preserve"> </w:t>
+      </w:r>
+      <w:proofErr w:type="spellStart"/>
+      <w:r>
+        <w:rPr>
+          <w:rFonts w:ascii="Times New Roman" w:eastAsia="Times New Roman" w:hAnsi="Times New Roman"/>
+          <w:color w:val="000000"/>
+          <w:sz w:val="24"/>
+          <w:szCs w:val="24"/>
+          <w:lang w:val="en-US"/>
+        </w:rPr>
+        <w:t>Komunal</w:t>
+      </w:r>
+      <w:proofErr w:type="spellEnd"/>
+      <w:r>
+        <w:rPr>
+          <w:rFonts w:ascii="Times New Roman" w:eastAsia="Times New Roman" w:hAnsi="Times New Roman"/>
+          <w:color w:val="000000"/>
+          <w:sz w:val="24"/>
+          <w:szCs w:val="24"/>
+          <w:lang w:val="en-US"/>
+        </w:rPr>
+        <w:t xml:space="preserve"> (DAK), dan Pembangunan Sarana dan </w:t>
+      </w:r>
+      <w:proofErr w:type="spellStart"/>
+      <w:r>
+        <w:rPr>
+          <w:rFonts w:ascii="Times New Roman" w:eastAsia="Times New Roman" w:hAnsi="Times New Roman"/>
+          <w:color w:val="000000"/>
+          <w:sz w:val="24"/>
+          <w:szCs w:val="24"/>
+          <w:lang w:val="en-US"/>
+        </w:rPr>
+        <w:t>Prasarana</w:t>
+      </w:r>
+      <w:proofErr w:type="spellEnd"/>
+      <w:r>
+        <w:rPr>
+          <w:rFonts w:ascii="Times New Roman" w:eastAsia="Times New Roman" w:hAnsi="Times New Roman"/>
+          <w:color w:val="000000"/>
+          <w:sz w:val="24"/>
+          <w:szCs w:val="24"/>
+          <w:lang w:val="en-US"/>
+        </w:rPr>
+        <w:t xml:space="preserve"> Air </w:t>
+      </w:r>
+      <w:proofErr w:type="spellStart"/>
+      <w:r>
+        <w:rPr>
+          <w:rFonts w:ascii="Times New Roman" w:eastAsia="Times New Roman" w:hAnsi="Times New Roman"/>
+          <w:color w:val="000000"/>
+          <w:sz w:val="24"/>
+          <w:szCs w:val="24"/>
+          <w:lang w:val="en-US"/>
+        </w:rPr>
+        <w:t>Minum</w:t>
+      </w:r>
+      <w:proofErr w:type="spellEnd"/>
+      <w:r>
+        <w:rPr>
+          <w:rFonts w:ascii="Times New Roman" w:eastAsia="Times New Roman" w:hAnsi="Times New Roman"/>
+          <w:color w:val="000000"/>
+          <w:sz w:val="24"/>
+          <w:szCs w:val="24"/>
+          <w:lang w:val="en-US"/>
+        </w:rPr>
+        <w:t xml:space="preserve"> (DAK)</w:t>
+      </w:r>
     </w:p>
     <w:p>
       <w:pPr>
@@ -3296,7 +3965,6 @@
           <w:sz w:val="24"/>
           <w:szCs w:val="24"/>
         </w:rPr>
-        <w:lastRenderedPageBreak/>
         <w:t xml:space="preserve"> </w:t>
       </w:r>
       <w:bookmarkStart w:id="22" w:name="_Toc533640223"/>
@@ -3320,7 +3988,7 @@
     <w:p>
       <w:pPr>
         <w:spacing w:after="0" w:line="480" w:lineRule="auto"/>
-        <w:ind w:right="264" w:firstLine="567"/>
+        <w:ind w:right="264"/>
         <w:jc w:val="both"/>
         <w:rPr>
           <w:rFonts w:ascii="Times New Roman" w:eastAsia="Times New Roman" w:hAnsi="Times New Roman"/>
@@ -3397,49 +4065,191 @@
           <w:szCs w:val="24"/>
         </w:rPr>
       </w:pPr>
-      <w:proofErr w:type="spellStart"/>
-      <w:r>
-        <w:rPr>
-          <w:rFonts w:ascii="Times New Roman" w:eastAsia="Times New Roman" w:hAnsi="Times New Roman"/>
-          <w:color w:val="000000"/>
-          <w:sz w:val="24"/>
-          <w:szCs w:val="24"/>
-          <w:lang w:val="en-US"/>
-        </w:rPr>
-        <w:t>Bagaimana</w:t>
-      </w:r>
-      <w:proofErr w:type="spellEnd"/>
-      <w:r>
-        <w:rPr>
-          <w:rFonts w:ascii="Times New Roman" w:eastAsia="Times New Roman" w:hAnsi="Times New Roman"/>
-          <w:color w:val="000000"/>
-          <w:sz w:val="24"/>
-          <w:szCs w:val="24"/>
-          <w:lang w:val="en-US"/>
-        </w:rPr>
-        <w:t xml:space="preserve"> </w:t>
-      </w:r>
-      <w:proofErr w:type="spellStart"/>
-      <w:r>
-        <w:rPr>
-          <w:rFonts w:ascii="Times New Roman" w:eastAsia="Times New Roman" w:hAnsi="Times New Roman"/>
-          <w:color w:val="000000"/>
-          <w:sz w:val="24"/>
-          <w:szCs w:val="24"/>
-          <w:lang w:val="en-US"/>
-        </w:rPr>
-        <w:t>membangun</w:t>
-      </w:r>
-      <w:proofErr w:type="spellEnd"/>
-      <w:r>
-        <w:rPr>
-          <w:rFonts w:ascii="Times New Roman" w:eastAsia="Times New Roman" w:hAnsi="Times New Roman"/>
-          <w:color w:val="000000"/>
-          <w:sz w:val="24"/>
-          <w:szCs w:val="24"/>
-          <w:lang w:val="en-US"/>
-        </w:rPr>
-        <w:t xml:space="preserve"> </w:t>
+      <w:r>
+        <w:rPr>
+          <w:rFonts w:ascii="Times New Roman" w:eastAsia="Times New Roman" w:hAnsi="Times New Roman"/>
+          <w:color w:val="000000"/>
+          <w:sz w:val="24"/>
+          <w:szCs w:val="24"/>
+          <w:lang w:val="en-US"/>
+        </w:rPr>
+        <w:t xml:space="preserve">Data-data yang </w:t>
+      </w:r>
+      <w:proofErr w:type="spellStart"/>
+      <w:r>
+        <w:rPr>
+          <w:rFonts w:ascii="Times New Roman" w:eastAsia="Times New Roman" w:hAnsi="Times New Roman"/>
+          <w:color w:val="000000"/>
+          <w:sz w:val="24"/>
+          <w:szCs w:val="24"/>
+          <w:lang w:val="en-US"/>
+        </w:rPr>
+        <w:t>tersedia</w:t>
+      </w:r>
+      <w:proofErr w:type="spellEnd"/>
+      <w:r>
+        <w:rPr>
+          <w:rFonts w:ascii="Times New Roman" w:eastAsia="Times New Roman" w:hAnsi="Times New Roman"/>
+          <w:color w:val="000000"/>
+          <w:sz w:val="24"/>
+          <w:szCs w:val="24"/>
+          <w:lang w:val="en-US"/>
+        </w:rPr>
+        <w:t xml:space="preserve"> </w:t>
+      </w:r>
+      <w:proofErr w:type="spellStart"/>
+      <w:r>
+        <w:rPr>
+          <w:rFonts w:ascii="Times New Roman" w:eastAsia="Times New Roman" w:hAnsi="Times New Roman"/>
+          <w:color w:val="000000"/>
+          <w:sz w:val="24"/>
+          <w:szCs w:val="24"/>
+          <w:lang w:val="en-US"/>
+        </w:rPr>
+        <w:t>masih</w:t>
+      </w:r>
+      <w:proofErr w:type="spellEnd"/>
+      <w:r>
+        <w:rPr>
+          <w:rFonts w:ascii="Times New Roman" w:eastAsia="Times New Roman" w:hAnsi="Times New Roman"/>
+          <w:color w:val="000000"/>
+          <w:sz w:val="24"/>
+          <w:szCs w:val="24"/>
+          <w:lang w:val="en-US"/>
+        </w:rPr>
+        <w:t xml:space="preserve"> </w:t>
+      </w:r>
+      <w:proofErr w:type="spellStart"/>
+      <w:r>
+        <w:rPr>
+          <w:rFonts w:ascii="Times New Roman" w:eastAsia="Times New Roman" w:hAnsi="Times New Roman"/>
+          <w:color w:val="000000"/>
+          <w:sz w:val="24"/>
+          <w:szCs w:val="24"/>
+          <w:lang w:val="en-US"/>
+        </w:rPr>
+        <w:t>dikelola</w:t>
+      </w:r>
+      <w:proofErr w:type="spellEnd"/>
+      <w:r>
+        <w:rPr>
+          <w:rFonts w:ascii="Times New Roman" w:eastAsia="Times New Roman" w:hAnsi="Times New Roman"/>
+          <w:color w:val="000000"/>
+          <w:sz w:val="24"/>
+          <w:szCs w:val="24"/>
+          <w:lang w:val="en-US"/>
+        </w:rPr>
+        <w:t xml:space="preserve"> </w:t>
+      </w:r>
+      <w:proofErr w:type="spellStart"/>
+      <w:r>
+        <w:rPr>
+          <w:rFonts w:ascii="Times New Roman" w:eastAsia="Times New Roman" w:hAnsi="Times New Roman"/>
+          <w:color w:val="000000"/>
+          <w:sz w:val="24"/>
+          <w:szCs w:val="24"/>
+          <w:lang w:val="en-US"/>
+        </w:rPr>
+        <w:t>secara</w:t>
+      </w:r>
+      <w:proofErr w:type="spellEnd"/>
+      <w:r>
+        <w:rPr>
+          <w:rFonts w:ascii="Times New Roman" w:eastAsia="Times New Roman" w:hAnsi="Times New Roman"/>
+          <w:color w:val="000000"/>
+          <w:sz w:val="24"/>
+          <w:szCs w:val="24"/>
+          <w:lang w:val="en-US"/>
+        </w:rPr>
+        <w:t xml:space="preserve"> manual </w:t>
+      </w:r>
+      <w:proofErr w:type="spellStart"/>
+      <w:r>
+        <w:rPr>
+          <w:rFonts w:ascii="Times New Roman" w:eastAsia="Times New Roman" w:hAnsi="Times New Roman"/>
+          <w:color w:val="000000"/>
+          <w:sz w:val="24"/>
+          <w:szCs w:val="24"/>
+          <w:lang w:val="en-US"/>
+        </w:rPr>
+        <w:t>dengan</w:t>
+      </w:r>
+      <w:proofErr w:type="spellEnd"/>
+      <w:r>
+        <w:rPr>
+          <w:rFonts w:ascii="Times New Roman" w:eastAsia="Times New Roman" w:hAnsi="Times New Roman"/>
+          <w:color w:val="000000"/>
+          <w:sz w:val="24"/>
+          <w:szCs w:val="24"/>
+          <w:lang w:val="en-US"/>
+        </w:rPr>
+        <w:t xml:space="preserve"> </w:t>
+      </w:r>
+      <w:proofErr w:type="spellStart"/>
+      <w:r>
+        <w:rPr>
+          <w:rFonts w:ascii="Times New Roman" w:eastAsia="Times New Roman" w:hAnsi="Times New Roman"/>
+          <w:color w:val="000000"/>
+          <w:sz w:val="24"/>
+          <w:szCs w:val="24"/>
+          <w:lang w:val="en-US"/>
+        </w:rPr>
+        <w:t>catatan</w:t>
+      </w:r>
+      <w:proofErr w:type="spellEnd"/>
+      <w:r>
+        <w:rPr>
+          <w:rFonts w:ascii="Times New Roman" w:eastAsia="Times New Roman" w:hAnsi="Times New Roman"/>
+          <w:color w:val="000000"/>
+          <w:sz w:val="24"/>
+          <w:szCs w:val="24"/>
+          <w:lang w:val="en-US"/>
+        </w:rPr>
+        <w:t xml:space="preserve"> di </w:t>
+      </w:r>
+      <w:proofErr w:type="spellStart"/>
+      <w:r>
+        <w:rPr>
+          <w:rFonts w:ascii="Times New Roman" w:eastAsia="Times New Roman" w:hAnsi="Times New Roman"/>
+          <w:color w:val="000000"/>
+          <w:sz w:val="24"/>
+          <w:szCs w:val="24"/>
+          <w:lang w:val="en-US"/>
+        </w:rPr>
+        <w:t>dalam</w:t>
+      </w:r>
+      <w:proofErr w:type="spellEnd"/>
+      <w:r>
+        <w:rPr>
+          <w:rFonts w:ascii="Times New Roman" w:eastAsia="Times New Roman" w:hAnsi="Times New Roman"/>
+          <w:color w:val="000000"/>
+          <w:sz w:val="24"/>
+          <w:szCs w:val="24"/>
+          <w:lang w:val="en-US"/>
+        </w:rPr>
+        <w:t xml:space="preserve"> </w:t>
+      </w:r>
+      <w:proofErr w:type="spellStart"/>
+      <w:r>
+        <w:rPr>
+          <w:rFonts w:ascii="Times New Roman" w:eastAsia="Times New Roman" w:hAnsi="Times New Roman"/>
+          <w:color w:val="000000"/>
+          <w:sz w:val="24"/>
+          <w:szCs w:val="24"/>
+          <w:lang w:val="en-US"/>
+        </w:rPr>
+        <w:t>buku</w:t>
+      </w:r>
+      <w:proofErr w:type="spellEnd"/>
+      <w:r>
+        <w:rPr>
+          <w:rFonts w:ascii="Times New Roman" w:eastAsia="Times New Roman" w:hAnsi="Times New Roman"/>
+          <w:color w:val="000000"/>
+          <w:sz w:val="24"/>
+          <w:szCs w:val="24"/>
+          <w:lang w:val="en-US"/>
+        </w:rPr>
+        <w:t xml:space="preserve"> dan juga </w:t>
       </w:r>
       <w:proofErr w:type="spellStart"/>
       <w:r>
@@ -3461,117 +4271,205 @@
           <w:szCs w:val="24"/>
           <w:lang w:val="en-US"/>
         </w:rPr>
-        <w:t xml:space="preserve"> yang </w:t>
-      </w:r>
-      <w:proofErr w:type="spellStart"/>
-      <w:r>
-        <w:rPr>
-          <w:rFonts w:ascii="Times New Roman" w:eastAsia="Times New Roman" w:hAnsi="Times New Roman"/>
-          <w:color w:val="000000"/>
-          <w:sz w:val="24"/>
-          <w:szCs w:val="24"/>
-          <w:lang w:val="en-US"/>
-        </w:rPr>
-        <w:t>berfungsi</w:t>
-      </w:r>
-      <w:proofErr w:type="spellEnd"/>
-      <w:r>
-        <w:rPr>
-          <w:rFonts w:ascii="Times New Roman" w:eastAsia="Times New Roman" w:hAnsi="Times New Roman"/>
-          <w:color w:val="000000"/>
-          <w:sz w:val="24"/>
-          <w:szCs w:val="24"/>
-          <w:lang w:val="en-US"/>
-        </w:rPr>
-        <w:t xml:space="preserve"> </w:t>
-      </w:r>
-      <w:proofErr w:type="spellStart"/>
-      <w:r>
-        <w:rPr>
-          <w:rFonts w:ascii="Times New Roman" w:eastAsia="Times New Roman" w:hAnsi="Times New Roman"/>
-          <w:color w:val="000000"/>
-          <w:sz w:val="24"/>
-          <w:szCs w:val="24"/>
-          <w:lang w:val="en-US"/>
-        </w:rPr>
-        <w:t>untuk</w:t>
-      </w:r>
-      <w:proofErr w:type="spellEnd"/>
-      <w:r>
-        <w:rPr>
-          <w:rFonts w:ascii="Times New Roman" w:eastAsia="Times New Roman" w:hAnsi="Times New Roman"/>
-          <w:color w:val="000000"/>
-          <w:sz w:val="24"/>
-          <w:szCs w:val="24"/>
-          <w:lang w:val="en-US"/>
-        </w:rPr>
-        <w:t xml:space="preserve"> </w:t>
-      </w:r>
-      <w:proofErr w:type="spellStart"/>
-      <w:r>
-        <w:rPr>
-          <w:rFonts w:ascii="Times New Roman" w:eastAsia="Times New Roman" w:hAnsi="Times New Roman"/>
-          <w:color w:val="000000"/>
-          <w:sz w:val="24"/>
-          <w:szCs w:val="24"/>
-          <w:lang w:val="en-US"/>
-        </w:rPr>
-        <w:t>menyimpan</w:t>
-      </w:r>
-      <w:proofErr w:type="spellEnd"/>
-      <w:r>
-        <w:rPr>
-          <w:rFonts w:ascii="Times New Roman" w:eastAsia="Times New Roman" w:hAnsi="Times New Roman"/>
-          <w:color w:val="000000"/>
-          <w:sz w:val="24"/>
-          <w:szCs w:val="24"/>
-          <w:lang w:val="en-US"/>
-        </w:rPr>
-        <w:t xml:space="preserve">, dan </w:t>
-      </w:r>
-      <w:proofErr w:type="spellStart"/>
-      <w:r>
-        <w:rPr>
-          <w:rFonts w:ascii="Times New Roman" w:eastAsia="Times New Roman" w:hAnsi="Times New Roman"/>
-          <w:color w:val="000000"/>
-          <w:sz w:val="24"/>
-          <w:szCs w:val="24"/>
-          <w:lang w:val="en-US"/>
-        </w:rPr>
-        <w:t>mengolah</w:t>
-      </w:r>
-      <w:proofErr w:type="spellEnd"/>
-      <w:r>
-        <w:rPr>
-          <w:rFonts w:ascii="Times New Roman" w:eastAsia="Times New Roman" w:hAnsi="Times New Roman"/>
-          <w:color w:val="000000"/>
-          <w:sz w:val="24"/>
-          <w:szCs w:val="24"/>
-          <w:lang w:val="en-US"/>
-        </w:rPr>
-        <w:t xml:space="preserve"> data yang </w:t>
-      </w:r>
-      <w:proofErr w:type="spellStart"/>
-      <w:r>
-        <w:rPr>
-          <w:rFonts w:ascii="Times New Roman" w:eastAsia="Times New Roman" w:hAnsi="Times New Roman"/>
-          <w:color w:val="000000"/>
-          <w:sz w:val="24"/>
-          <w:szCs w:val="24"/>
-          <w:lang w:val="en-US"/>
-        </w:rPr>
-        <w:t>ada</w:t>
-      </w:r>
-      <w:proofErr w:type="spellEnd"/>
-      <w:r>
-        <w:rPr>
-          <w:rFonts w:ascii="Times New Roman" w:eastAsia="Times New Roman" w:hAnsi="Times New Roman"/>
-          <w:color w:val="000000"/>
-          <w:sz w:val="24"/>
-          <w:szCs w:val="24"/>
-          <w:lang w:val="en-US"/>
-        </w:rPr>
-        <w:t>.</w:t>
+        <w:t xml:space="preserve"> Microsoft Office. </w:t>
+      </w:r>
+      <w:proofErr w:type="spellStart"/>
+      <w:r>
+        <w:rPr>
+          <w:rFonts w:ascii="Times New Roman" w:eastAsia="Times New Roman" w:hAnsi="Times New Roman"/>
+          <w:color w:val="000000"/>
+          <w:sz w:val="24"/>
+          <w:szCs w:val="24"/>
+          <w:lang w:val="en-US"/>
+        </w:rPr>
+        <w:t>Semua</w:t>
+      </w:r>
+      <w:proofErr w:type="spellEnd"/>
+      <w:r>
+        <w:rPr>
+          <w:rFonts w:ascii="Times New Roman" w:eastAsia="Times New Roman" w:hAnsi="Times New Roman"/>
+          <w:color w:val="000000"/>
+          <w:sz w:val="24"/>
+          <w:szCs w:val="24"/>
+          <w:lang w:val="en-US"/>
+        </w:rPr>
+        <w:t xml:space="preserve"> data </w:t>
+      </w:r>
+      <w:proofErr w:type="spellStart"/>
+      <w:r>
+        <w:rPr>
+          <w:rFonts w:ascii="Times New Roman" w:eastAsia="Times New Roman" w:hAnsi="Times New Roman"/>
+          <w:color w:val="000000"/>
+          <w:sz w:val="24"/>
+          <w:szCs w:val="24"/>
+          <w:lang w:val="en-US"/>
+        </w:rPr>
+        <w:t>tersebut</w:t>
+      </w:r>
+      <w:proofErr w:type="spellEnd"/>
+      <w:r>
+        <w:rPr>
+          <w:rFonts w:ascii="Times New Roman" w:eastAsia="Times New Roman" w:hAnsi="Times New Roman"/>
+          <w:color w:val="000000"/>
+          <w:sz w:val="24"/>
+          <w:szCs w:val="24"/>
+          <w:lang w:val="en-US"/>
+        </w:rPr>
+        <w:t xml:space="preserve"> </w:t>
+      </w:r>
+      <w:proofErr w:type="spellStart"/>
+      <w:r>
+        <w:rPr>
+          <w:rFonts w:ascii="Times New Roman" w:eastAsia="Times New Roman" w:hAnsi="Times New Roman"/>
+          <w:color w:val="000000"/>
+          <w:sz w:val="24"/>
+          <w:szCs w:val="24"/>
+          <w:lang w:val="en-US"/>
+        </w:rPr>
+        <w:t>masih</w:t>
+      </w:r>
+      <w:proofErr w:type="spellEnd"/>
+      <w:r>
+        <w:rPr>
+          <w:rFonts w:ascii="Times New Roman" w:eastAsia="Times New Roman" w:hAnsi="Times New Roman"/>
+          <w:color w:val="000000"/>
+          <w:sz w:val="24"/>
+          <w:szCs w:val="24"/>
+          <w:lang w:val="en-US"/>
+        </w:rPr>
+        <w:t xml:space="preserve"> </w:t>
+      </w:r>
+      <w:proofErr w:type="spellStart"/>
+      <w:r>
+        <w:rPr>
+          <w:rFonts w:ascii="Times New Roman" w:eastAsia="Times New Roman" w:hAnsi="Times New Roman"/>
+          <w:color w:val="000000"/>
+          <w:sz w:val="24"/>
+          <w:szCs w:val="24"/>
+          <w:lang w:val="en-US"/>
+        </w:rPr>
+        <w:t>belum</w:t>
+      </w:r>
+      <w:proofErr w:type="spellEnd"/>
+      <w:r>
+        <w:rPr>
+          <w:rFonts w:ascii="Times New Roman" w:eastAsia="Times New Roman" w:hAnsi="Times New Roman"/>
+          <w:color w:val="000000"/>
+          <w:sz w:val="24"/>
+          <w:szCs w:val="24"/>
+          <w:lang w:val="en-US"/>
+        </w:rPr>
+        <w:t xml:space="preserve"> </w:t>
+      </w:r>
+      <w:proofErr w:type="spellStart"/>
+      <w:r>
+        <w:rPr>
+          <w:rFonts w:ascii="Times New Roman" w:eastAsia="Times New Roman" w:hAnsi="Times New Roman"/>
+          <w:color w:val="000000"/>
+          <w:sz w:val="24"/>
+          <w:szCs w:val="24"/>
+          <w:lang w:val="en-US"/>
+        </w:rPr>
+        <w:t>terorganisir</w:t>
+      </w:r>
+      <w:proofErr w:type="spellEnd"/>
+      <w:r>
+        <w:rPr>
+          <w:rFonts w:ascii="Times New Roman" w:eastAsia="Times New Roman" w:hAnsi="Times New Roman"/>
+          <w:color w:val="000000"/>
+          <w:sz w:val="24"/>
+          <w:szCs w:val="24"/>
+          <w:lang w:val="en-US"/>
+        </w:rPr>
+        <w:t xml:space="preserve"> </w:t>
+      </w:r>
+      <w:proofErr w:type="spellStart"/>
+      <w:r>
+        <w:rPr>
+          <w:rFonts w:ascii="Times New Roman" w:eastAsia="Times New Roman" w:hAnsi="Times New Roman"/>
+          <w:color w:val="000000"/>
+          <w:sz w:val="24"/>
+          <w:szCs w:val="24"/>
+          <w:lang w:val="en-US"/>
+        </w:rPr>
+        <w:t>karena</w:t>
+      </w:r>
+      <w:proofErr w:type="spellEnd"/>
+      <w:r>
+        <w:rPr>
+          <w:rFonts w:ascii="Times New Roman" w:eastAsia="Times New Roman" w:hAnsi="Times New Roman"/>
+          <w:color w:val="000000"/>
+          <w:sz w:val="24"/>
+          <w:szCs w:val="24"/>
+          <w:lang w:val="en-US"/>
+        </w:rPr>
+        <w:t xml:space="preserve"> </w:t>
+      </w:r>
+      <w:proofErr w:type="spellStart"/>
+      <w:r>
+        <w:rPr>
+          <w:rFonts w:ascii="Times New Roman" w:eastAsia="Times New Roman" w:hAnsi="Times New Roman"/>
+          <w:color w:val="000000"/>
+          <w:sz w:val="24"/>
+          <w:szCs w:val="24"/>
+          <w:lang w:val="en-US"/>
+        </w:rPr>
+        <w:t>belum</w:t>
+      </w:r>
+      <w:proofErr w:type="spellEnd"/>
+      <w:r>
+        <w:rPr>
+          <w:rFonts w:ascii="Times New Roman" w:eastAsia="Times New Roman" w:hAnsi="Times New Roman"/>
+          <w:color w:val="000000"/>
+          <w:sz w:val="24"/>
+          <w:szCs w:val="24"/>
+          <w:lang w:val="en-US"/>
+        </w:rPr>
+        <w:t xml:space="preserve"> </w:t>
+      </w:r>
+      <w:proofErr w:type="spellStart"/>
+      <w:r>
+        <w:rPr>
+          <w:rFonts w:ascii="Times New Roman" w:eastAsia="Times New Roman" w:hAnsi="Times New Roman"/>
+          <w:color w:val="000000"/>
+          <w:sz w:val="24"/>
+          <w:szCs w:val="24"/>
+          <w:lang w:val="en-US"/>
+        </w:rPr>
+        <w:t>adanya</w:t>
+      </w:r>
+      <w:proofErr w:type="spellEnd"/>
+      <w:r>
+        <w:rPr>
+          <w:rFonts w:ascii="Times New Roman" w:eastAsia="Times New Roman" w:hAnsi="Times New Roman"/>
+          <w:color w:val="000000"/>
+          <w:sz w:val="24"/>
+          <w:szCs w:val="24"/>
+          <w:lang w:val="en-US"/>
+        </w:rPr>
+        <w:t xml:space="preserve"> </w:t>
+      </w:r>
+      <w:proofErr w:type="spellStart"/>
+      <w:r>
+        <w:rPr>
+          <w:rFonts w:ascii="Times New Roman" w:eastAsia="Times New Roman" w:hAnsi="Times New Roman"/>
+          <w:color w:val="000000"/>
+          <w:sz w:val="24"/>
+          <w:szCs w:val="24"/>
+          <w:lang w:val="en-US"/>
+        </w:rPr>
+        <w:t>pengolahan</w:t>
+      </w:r>
+      <w:proofErr w:type="spellEnd"/>
+      <w:r>
+        <w:rPr>
+          <w:rFonts w:ascii="Times New Roman" w:eastAsia="Times New Roman" w:hAnsi="Times New Roman"/>
+          <w:color w:val="000000"/>
+          <w:sz w:val="24"/>
+          <w:szCs w:val="24"/>
+          <w:lang w:val="en-US"/>
+        </w:rPr>
+        <w:t xml:space="preserve"> data.</w:t>
       </w:r>
     </w:p>
     <w:p>
@@ -3600,139 +4498,183 @@
           <w:szCs w:val="24"/>
           <w:lang w:val="en-US"/>
         </w:rPr>
-        <w:t>Bagaimana</w:t>
-      </w:r>
-      <w:proofErr w:type="spellEnd"/>
-      <w:r>
-        <w:rPr>
-          <w:rFonts w:ascii="Times New Roman" w:eastAsia="Times New Roman" w:hAnsi="Times New Roman"/>
-          <w:color w:val="000000"/>
-          <w:sz w:val="24"/>
-          <w:szCs w:val="24"/>
-          <w:lang w:val="en-US"/>
-        </w:rPr>
-        <w:t xml:space="preserve"> </w:t>
-      </w:r>
-      <w:proofErr w:type="spellStart"/>
-      <w:r>
-        <w:rPr>
-          <w:rFonts w:ascii="Times New Roman" w:eastAsia="Times New Roman" w:hAnsi="Times New Roman"/>
-          <w:color w:val="000000"/>
-          <w:sz w:val="24"/>
-          <w:szCs w:val="24"/>
-          <w:lang w:val="en-US"/>
-        </w:rPr>
-        <w:t>aplikasi</w:t>
-      </w:r>
-      <w:proofErr w:type="spellEnd"/>
-      <w:r>
-        <w:rPr>
-          <w:rFonts w:ascii="Times New Roman" w:eastAsia="Times New Roman" w:hAnsi="Times New Roman"/>
-          <w:color w:val="000000"/>
-          <w:sz w:val="24"/>
-          <w:szCs w:val="24"/>
-          <w:lang w:val="en-US"/>
-        </w:rPr>
-        <w:t xml:space="preserve"> </w:t>
-      </w:r>
-      <w:proofErr w:type="spellStart"/>
-      <w:r>
-        <w:rPr>
-          <w:rFonts w:ascii="Times New Roman" w:eastAsia="Times New Roman" w:hAnsi="Times New Roman"/>
-          <w:color w:val="000000"/>
-          <w:sz w:val="24"/>
-          <w:szCs w:val="24"/>
-          <w:lang w:val="en-US"/>
-        </w:rPr>
-        <w:t>tersebut</w:t>
-      </w:r>
-      <w:proofErr w:type="spellEnd"/>
-      <w:r>
-        <w:rPr>
-          <w:rFonts w:ascii="Times New Roman" w:eastAsia="Times New Roman" w:hAnsi="Times New Roman"/>
-          <w:color w:val="000000"/>
-          <w:sz w:val="24"/>
-          <w:szCs w:val="24"/>
-          <w:lang w:val="en-US"/>
-        </w:rPr>
-        <w:t xml:space="preserve"> </w:t>
-      </w:r>
-      <w:proofErr w:type="spellStart"/>
-      <w:r>
-        <w:rPr>
-          <w:rFonts w:ascii="Times New Roman" w:eastAsia="Times New Roman" w:hAnsi="Times New Roman"/>
-          <w:color w:val="000000"/>
-          <w:sz w:val="24"/>
-          <w:szCs w:val="24"/>
-          <w:lang w:val="en-US"/>
-        </w:rPr>
-        <w:t>dapat</w:t>
-      </w:r>
-      <w:proofErr w:type="spellEnd"/>
-      <w:r>
-        <w:rPr>
-          <w:rFonts w:ascii="Times New Roman" w:eastAsia="Times New Roman" w:hAnsi="Times New Roman"/>
-          <w:color w:val="000000"/>
-          <w:sz w:val="24"/>
-          <w:szCs w:val="24"/>
-          <w:lang w:val="en-US"/>
-        </w:rPr>
-        <w:t xml:space="preserve"> </w:t>
-      </w:r>
-      <w:proofErr w:type="spellStart"/>
-      <w:r>
-        <w:rPr>
-          <w:rFonts w:ascii="Times New Roman" w:eastAsia="Times New Roman" w:hAnsi="Times New Roman"/>
-          <w:color w:val="000000"/>
-          <w:sz w:val="24"/>
-          <w:szCs w:val="24"/>
-          <w:lang w:val="en-US"/>
-        </w:rPr>
-        <w:t>memberikan</w:t>
-      </w:r>
-      <w:proofErr w:type="spellEnd"/>
-      <w:r>
-        <w:rPr>
-          <w:rFonts w:ascii="Times New Roman" w:eastAsia="Times New Roman" w:hAnsi="Times New Roman"/>
-          <w:color w:val="000000"/>
-          <w:sz w:val="24"/>
-          <w:szCs w:val="24"/>
-          <w:lang w:val="en-US"/>
-        </w:rPr>
-        <w:t xml:space="preserve"> data yang </w:t>
-      </w:r>
-      <w:proofErr w:type="spellStart"/>
-      <w:r>
-        <w:rPr>
-          <w:rFonts w:ascii="Times New Roman" w:eastAsia="Times New Roman" w:hAnsi="Times New Roman"/>
-          <w:color w:val="000000"/>
-          <w:sz w:val="24"/>
-          <w:szCs w:val="24"/>
-          <w:lang w:val="en-US"/>
-        </w:rPr>
-        <w:t>telah</w:t>
-      </w:r>
-      <w:proofErr w:type="spellEnd"/>
-      <w:r>
-        <w:rPr>
-          <w:rFonts w:ascii="Times New Roman" w:eastAsia="Times New Roman" w:hAnsi="Times New Roman"/>
-          <w:color w:val="000000"/>
-          <w:sz w:val="24"/>
-          <w:szCs w:val="24"/>
-          <w:lang w:val="en-US"/>
-        </w:rPr>
-        <w:t xml:space="preserve"> </w:t>
-      </w:r>
-      <w:proofErr w:type="spellStart"/>
-      <w:r>
-        <w:rPr>
-          <w:rFonts w:ascii="Times New Roman" w:eastAsia="Times New Roman" w:hAnsi="Times New Roman"/>
-          <w:color w:val="000000"/>
-          <w:sz w:val="24"/>
-          <w:szCs w:val="24"/>
-          <w:lang w:val="en-US"/>
-        </w:rPr>
-        <w:t>diproses</w:t>
+        <w:t>Dalam</w:t>
+      </w:r>
+      <w:proofErr w:type="spellEnd"/>
+      <w:r>
+        <w:rPr>
+          <w:rFonts w:ascii="Times New Roman" w:eastAsia="Times New Roman" w:hAnsi="Times New Roman"/>
+          <w:color w:val="000000"/>
+          <w:sz w:val="24"/>
+          <w:szCs w:val="24"/>
+          <w:lang w:val="en-US"/>
+        </w:rPr>
+        <w:t xml:space="preserve"> </w:t>
+      </w:r>
+      <w:proofErr w:type="spellStart"/>
+      <w:r>
+        <w:rPr>
+          <w:rFonts w:ascii="Times New Roman" w:eastAsia="Times New Roman" w:hAnsi="Times New Roman"/>
+          <w:color w:val="000000"/>
+          <w:sz w:val="24"/>
+          <w:szCs w:val="24"/>
+          <w:lang w:val="en-US"/>
+        </w:rPr>
+        <w:t>setiap</w:t>
+      </w:r>
+      <w:proofErr w:type="spellEnd"/>
+      <w:r>
+        <w:rPr>
+          <w:rFonts w:ascii="Times New Roman" w:eastAsia="Times New Roman" w:hAnsi="Times New Roman"/>
+          <w:color w:val="000000"/>
+          <w:sz w:val="24"/>
+          <w:szCs w:val="24"/>
+          <w:lang w:val="en-US"/>
+        </w:rPr>
+        <w:t xml:space="preserve"> </w:t>
+      </w:r>
+      <w:proofErr w:type="spellStart"/>
+      <w:r>
+        <w:rPr>
+          <w:rFonts w:ascii="Times New Roman" w:eastAsia="Times New Roman" w:hAnsi="Times New Roman"/>
+          <w:color w:val="000000"/>
+          <w:sz w:val="24"/>
+          <w:szCs w:val="24"/>
+          <w:lang w:val="en-US"/>
+        </w:rPr>
+        <w:t>pembuatan</w:t>
+      </w:r>
+      <w:proofErr w:type="spellEnd"/>
+      <w:r>
+        <w:rPr>
+          <w:rFonts w:ascii="Times New Roman" w:eastAsia="Times New Roman" w:hAnsi="Times New Roman"/>
+          <w:color w:val="000000"/>
+          <w:sz w:val="24"/>
+          <w:szCs w:val="24"/>
+          <w:lang w:val="en-US"/>
+        </w:rPr>
+        <w:t xml:space="preserve"> </w:t>
+      </w:r>
+      <w:proofErr w:type="spellStart"/>
+      <w:r>
+        <w:rPr>
+          <w:rFonts w:ascii="Times New Roman" w:eastAsia="Times New Roman" w:hAnsi="Times New Roman"/>
+          <w:color w:val="000000"/>
+          <w:sz w:val="24"/>
+          <w:szCs w:val="24"/>
+          <w:lang w:val="en-US"/>
+        </w:rPr>
+        <w:t>laporan</w:t>
+      </w:r>
+      <w:proofErr w:type="spellEnd"/>
+      <w:r>
+        <w:rPr>
+          <w:rFonts w:ascii="Times New Roman" w:eastAsia="Times New Roman" w:hAnsi="Times New Roman"/>
+          <w:color w:val="000000"/>
+          <w:sz w:val="24"/>
+          <w:szCs w:val="24"/>
+          <w:lang w:val="en-US"/>
+        </w:rPr>
+        <w:t xml:space="preserve">, data-data yang </w:t>
+      </w:r>
+      <w:proofErr w:type="spellStart"/>
+      <w:r>
+        <w:rPr>
+          <w:rFonts w:ascii="Times New Roman" w:eastAsia="Times New Roman" w:hAnsi="Times New Roman"/>
+          <w:color w:val="000000"/>
+          <w:sz w:val="24"/>
+          <w:szCs w:val="24"/>
+          <w:lang w:val="en-US"/>
+        </w:rPr>
+        <w:t>tersedia</w:t>
+      </w:r>
+      <w:proofErr w:type="spellEnd"/>
+      <w:r>
+        <w:rPr>
+          <w:rFonts w:ascii="Times New Roman" w:eastAsia="Times New Roman" w:hAnsi="Times New Roman"/>
+          <w:color w:val="000000"/>
+          <w:sz w:val="24"/>
+          <w:szCs w:val="24"/>
+          <w:lang w:val="en-US"/>
+        </w:rPr>
+        <w:t xml:space="preserve"> </w:t>
+      </w:r>
+      <w:proofErr w:type="spellStart"/>
+      <w:r>
+        <w:rPr>
+          <w:rFonts w:ascii="Times New Roman" w:eastAsia="Times New Roman" w:hAnsi="Times New Roman"/>
+          <w:color w:val="000000"/>
+          <w:sz w:val="24"/>
+          <w:szCs w:val="24"/>
+          <w:lang w:val="en-US"/>
+        </w:rPr>
+        <w:t>harus</w:t>
+      </w:r>
+      <w:proofErr w:type="spellEnd"/>
+      <w:r>
+        <w:rPr>
+          <w:rFonts w:ascii="Times New Roman" w:eastAsia="Times New Roman" w:hAnsi="Times New Roman"/>
+          <w:color w:val="000000"/>
+          <w:sz w:val="24"/>
+          <w:szCs w:val="24"/>
+          <w:lang w:val="en-US"/>
+        </w:rPr>
+        <w:t xml:space="preserve"> </w:t>
+      </w:r>
+      <w:proofErr w:type="spellStart"/>
+      <w:r>
+        <w:rPr>
+          <w:rFonts w:ascii="Times New Roman" w:eastAsia="Times New Roman" w:hAnsi="Times New Roman"/>
+          <w:color w:val="000000"/>
+          <w:sz w:val="24"/>
+          <w:szCs w:val="24"/>
+          <w:lang w:val="en-US"/>
+        </w:rPr>
+        <w:t>dicari</w:t>
+      </w:r>
+      <w:proofErr w:type="spellEnd"/>
+      <w:r>
+        <w:rPr>
+          <w:rFonts w:ascii="Times New Roman" w:eastAsia="Times New Roman" w:hAnsi="Times New Roman"/>
+          <w:color w:val="000000"/>
+          <w:sz w:val="24"/>
+          <w:szCs w:val="24"/>
+          <w:lang w:val="en-US"/>
+        </w:rPr>
+        <w:t xml:space="preserve"> manual </w:t>
+      </w:r>
+      <w:proofErr w:type="spellStart"/>
+      <w:r>
+        <w:rPr>
+          <w:rFonts w:ascii="Times New Roman" w:eastAsia="Times New Roman" w:hAnsi="Times New Roman"/>
+          <w:color w:val="000000"/>
+          <w:sz w:val="24"/>
+          <w:szCs w:val="24"/>
+          <w:lang w:val="en-US"/>
+        </w:rPr>
+        <w:t>terlebih</w:t>
+      </w:r>
+      <w:proofErr w:type="spellEnd"/>
+      <w:r>
+        <w:rPr>
+          <w:rFonts w:ascii="Times New Roman" w:eastAsia="Times New Roman" w:hAnsi="Times New Roman"/>
+          <w:color w:val="000000"/>
+          <w:sz w:val="24"/>
+          <w:szCs w:val="24"/>
+          <w:lang w:val="en-US"/>
+        </w:rPr>
+        <w:t xml:space="preserve"> </w:t>
+      </w:r>
+      <w:proofErr w:type="spellStart"/>
+      <w:r>
+        <w:rPr>
+          <w:rFonts w:ascii="Times New Roman" w:eastAsia="Times New Roman" w:hAnsi="Times New Roman"/>
+          <w:color w:val="000000"/>
+          <w:sz w:val="24"/>
+          <w:szCs w:val="24"/>
+          <w:lang w:val="en-US"/>
+        </w:rPr>
+        <w:t>dahulu</w:t>
       </w:r>
       <w:proofErr w:type="spellEnd"/>
       <w:r>
@@ -3776,9 +4718,85 @@
           <w:szCs w:val="24"/>
           <w:lang w:val="en-US"/>
         </w:rPr>
+        <w:t>diolah</w:t>
+      </w:r>
+      <w:proofErr w:type="spellEnd"/>
+      <w:r>
+        <w:rPr>
+          <w:rFonts w:ascii="Times New Roman" w:eastAsia="Times New Roman" w:hAnsi="Times New Roman"/>
+          <w:color w:val="000000"/>
+          <w:sz w:val="24"/>
+          <w:szCs w:val="24"/>
+          <w:lang w:val="en-US"/>
+        </w:rPr>
+        <w:t xml:space="preserve"> </w:t>
+      </w:r>
+      <w:proofErr w:type="spellStart"/>
+      <w:r>
+        <w:rPr>
+          <w:rFonts w:ascii="Times New Roman" w:eastAsia="Times New Roman" w:hAnsi="Times New Roman"/>
+          <w:color w:val="000000"/>
+          <w:sz w:val="24"/>
+          <w:szCs w:val="24"/>
+          <w:lang w:val="en-US"/>
+        </w:rPr>
+        <w:t>menjadi</w:t>
+      </w:r>
+      <w:proofErr w:type="spellEnd"/>
+      <w:r>
+        <w:rPr>
+          <w:rFonts w:ascii="Times New Roman" w:eastAsia="Times New Roman" w:hAnsi="Times New Roman"/>
+          <w:color w:val="000000"/>
+          <w:sz w:val="24"/>
+          <w:szCs w:val="24"/>
+          <w:lang w:val="en-US"/>
+        </w:rPr>
+        <w:t xml:space="preserve"> </w:t>
+      </w:r>
+      <w:proofErr w:type="spellStart"/>
+      <w:r>
+        <w:rPr>
+          <w:rFonts w:ascii="Times New Roman" w:eastAsia="Times New Roman" w:hAnsi="Times New Roman"/>
+          <w:color w:val="000000"/>
+          <w:sz w:val="24"/>
+          <w:szCs w:val="24"/>
+          <w:lang w:val="en-US"/>
+        </w:rPr>
+        <w:t>sebuah</w:t>
+      </w:r>
+      <w:proofErr w:type="spellEnd"/>
+      <w:r>
+        <w:rPr>
+          <w:rFonts w:ascii="Times New Roman" w:eastAsia="Times New Roman" w:hAnsi="Times New Roman"/>
+          <w:color w:val="000000"/>
+          <w:sz w:val="24"/>
+          <w:szCs w:val="24"/>
+          <w:lang w:val="en-US"/>
+        </w:rPr>
+        <w:t xml:space="preserve"> </w:t>
+      </w:r>
+      <w:proofErr w:type="spellStart"/>
+      <w:r>
+        <w:rPr>
+          <w:rFonts w:ascii="Times New Roman" w:eastAsia="Times New Roman" w:hAnsi="Times New Roman"/>
+          <w:color w:val="000000"/>
+          <w:sz w:val="24"/>
+          <w:szCs w:val="24"/>
+          <w:lang w:val="en-US"/>
+        </w:rPr>
         <w:t>laporan</w:t>
       </w:r>
       <w:proofErr w:type="spellEnd"/>
+      <w:r>
+        <w:rPr>
+          <w:rFonts w:ascii="Times New Roman" w:eastAsia="Times New Roman" w:hAnsi="Times New Roman"/>
+          <w:color w:val="000000"/>
+          <w:sz w:val="24"/>
+          <w:szCs w:val="24"/>
+          <w:lang w:val="en-US"/>
+        </w:rPr>
+        <w:t>.</w:t>
+      </w:r>
     </w:p>
     <w:p>
       <w:pPr>
@@ -3806,73 +4824,7 @@
           <w:szCs w:val="24"/>
           <w:lang w:val="en-US"/>
         </w:rPr>
-        <w:t>Bagaimana</w:t>
-      </w:r>
-      <w:proofErr w:type="spellEnd"/>
-      <w:r>
-        <w:rPr>
-          <w:rFonts w:ascii="Times New Roman" w:eastAsia="Times New Roman" w:hAnsi="Times New Roman"/>
-          <w:color w:val="000000"/>
-          <w:sz w:val="24"/>
-          <w:szCs w:val="24"/>
-          <w:lang w:val="en-US"/>
-        </w:rPr>
-        <w:t xml:space="preserve"> </w:t>
-      </w:r>
-      <w:proofErr w:type="spellStart"/>
-      <w:r>
-        <w:rPr>
-          <w:rFonts w:ascii="Times New Roman" w:eastAsia="Times New Roman" w:hAnsi="Times New Roman"/>
-          <w:color w:val="000000"/>
-          <w:sz w:val="24"/>
-          <w:szCs w:val="24"/>
-          <w:lang w:val="en-US"/>
-        </w:rPr>
-        <w:t>Kepala</w:t>
-      </w:r>
-      <w:proofErr w:type="spellEnd"/>
-      <w:r>
-        <w:rPr>
-          <w:rFonts w:ascii="Times New Roman" w:eastAsia="Times New Roman" w:hAnsi="Times New Roman"/>
-          <w:color w:val="000000"/>
-          <w:sz w:val="24"/>
-          <w:szCs w:val="24"/>
-          <w:lang w:val="en-US"/>
-        </w:rPr>
-        <w:t xml:space="preserve"> </w:t>
-      </w:r>
-      <w:proofErr w:type="spellStart"/>
-      <w:r>
-        <w:rPr>
-          <w:rFonts w:ascii="Times New Roman" w:eastAsia="Times New Roman" w:hAnsi="Times New Roman"/>
-          <w:color w:val="000000"/>
-          <w:sz w:val="24"/>
-          <w:szCs w:val="24"/>
-          <w:lang w:val="en-US"/>
-        </w:rPr>
-        <w:t>Bidang</w:t>
-      </w:r>
-      <w:proofErr w:type="spellEnd"/>
-      <w:r>
-        <w:rPr>
-          <w:rFonts w:ascii="Times New Roman" w:eastAsia="Times New Roman" w:hAnsi="Times New Roman"/>
-          <w:color w:val="000000"/>
-          <w:sz w:val="24"/>
-          <w:szCs w:val="24"/>
-          <w:lang w:val="en-US"/>
-        </w:rPr>
-        <w:t xml:space="preserve"> </w:t>
-      </w:r>
-      <w:proofErr w:type="spellStart"/>
-      <w:r>
-        <w:rPr>
-          <w:rFonts w:ascii="Times New Roman" w:eastAsia="Times New Roman" w:hAnsi="Times New Roman"/>
-          <w:color w:val="000000"/>
-          <w:sz w:val="24"/>
-          <w:szCs w:val="24"/>
-          <w:lang w:val="en-US"/>
-        </w:rPr>
-        <w:t>dapat</w:t>
+        <w:t>Untuk</w:t>
       </w:r>
       <w:proofErr w:type="spellEnd"/>
       <w:r>
@@ -3916,29 +4868,7 @@
           <w:szCs w:val="24"/>
           <w:lang w:val="en-US"/>
         </w:rPr>
-        <w:t>semua</w:t>
-      </w:r>
-      <w:proofErr w:type="spellEnd"/>
-      <w:r>
-        <w:rPr>
-          <w:rFonts w:ascii="Times New Roman" w:eastAsia="Times New Roman" w:hAnsi="Times New Roman"/>
-          <w:color w:val="000000"/>
-          <w:sz w:val="24"/>
-          <w:szCs w:val="24"/>
-          <w:lang w:val="en-US"/>
-        </w:rPr>
-        <w:t xml:space="preserve"> </w:t>
-      </w:r>
-      <w:proofErr w:type="spellStart"/>
-      <w:r>
-        <w:rPr>
-          <w:rFonts w:ascii="Times New Roman" w:eastAsia="Times New Roman" w:hAnsi="Times New Roman"/>
-          <w:color w:val="000000"/>
-          <w:sz w:val="24"/>
-          <w:szCs w:val="24"/>
-          <w:lang w:val="en-US"/>
-        </w:rPr>
-        <w:t>kegiatan</w:t>
+        <w:t>pekerjaan</w:t>
       </w:r>
       <w:proofErr w:type="spellEnd"/>
       <w:r>
@@ -3960,6 +4890,50 @@
           <w:szCs w:val="24"/>
           <w:lang w:val="en-US"/>
         </w:rPr>
+        <w:t>berjalan</w:t>
+      </w:r>
+      <w:proofErr w:type="spellEnd"/>
+      <w:r>
+        <w:rPr>
+          <w:rFonts w:ascii="Times New Roman" w:eastAsia="Times New Roman" w:hAnsi="Times New Roman"/>
+          <w:color w:val="000000"/>
+          <w:sz w:val="24"/>
+          <w:szCs w:val="24"/>
+          <w:lang w:val="en-US"/>
+        </w:rPr>
+        <w:t xml:space="preserve"> </w:t>
+      </w:r>
+      <w:proofErr w:type="spellStart"/>
+      <w:r>
+        <w:rPr>
+          <w:rFonts w:ascii="Times New Roman" w:eastAsia="Times New Roman" w:hAnsi="Times New Roman"/>
+          <w:color w:val="000000"/>
+          <w:sz w:val="24"/>
+          <w:szCs w:val="24"/>
+          <w:lang w:val="en-US"/>
+        </w:rPr>
+        <w:t>belum</w:t>
+      </w:r>
+      <w:proofErr w:type="spellEnd"/>
+      <w:r>
+        <w:rPr>
+          <w:rFonts w:ascii="Times New Roman" w:eastAsia="Times New Roman" w:hAnsi="Times New Roman"/>
+          <w:color w:val="000000"/>
+          <w:sz w:val="24"/>
+          <w:szCs w:val="24"/>
+          <w:lang w:val="en-US"/>
+        </w:rPr>
+        <w:t xml:space="preserve"> </w:t>
+      </w:r>
+      <w:proofErr w:type="spellStart"/>
+      <w:r>
+        <w:rPr>
+          <w:rFonts w:ascii="Times New Roman" w:eastAsia="Times New Roman" w:hAnsi="Times New Roman"/>
+          <w:color w:val="000000"/>
+          <w:sz w:val="24"/>
+          <w:szCs w:val="24"/>
+          <w:lang w:val="en-US"/>
+        </w:rPr>
         <w:t>ada</w:t>
       </w:r>
       <w:proofErr w:type="spellEnd"/>
@@ -3971,196 +4945,74 @@
           <w:szCs w:val="24"/>
           <w:lang w:val="en-US"/>
         </w:rPr>
-        <w:t xml:space="preserve"> di </w:t>
-      </w:r>
-      <w:proofErr w:type="spellStart"/>
-      <w:r>
-        <w:rPr>
-          <w:rFonts w:ascii="Times New Roman" w:eastAsia="Times New Roman" w:hAnsi="Times New Roman"/>
-          <w:color w:val="000000"/>
-          <w:sz w:val="24"/>
-          <w:szCs w:val="24"/>
-          <w:lang w:val="en-US"/>
-        </w:rPr>
-        <w:t>Bidang</w:t>
-      </w:r>
-      <w:proofErr w:type="spellEnd"/>
-      <w:r>
-        <w:rPr>
-          <w:rFonts w:ascii="Times New Roman" w:eastAsia="Times New Roman" w:hAnsi="Times New Roman"/>
-          <w:color w:val="000000"/>
-          <w:sz w:val="24"/>
-          <w:szCs w:val="24"/>
-          <w:lang w:val="en-US"/>
-        </w:rPr>
-        <w:t xml:space="preserve"> Air </w:t>
-      </w:r>
-      <w:proofErr w:type="spellStart"/>
-      <w:r>
-        <w:rPr>
-          <w:rFonts w:ascii="Times New Roman" w:eastAsia="Times New Roman" w:hAnsi="Times New Roman"/>
-          <w:color w:val="000000"/>
-          <w:sz w:val="24"/>
-          <w:szCs w:val="24"/>
-          <w:lang w:val="en-US"/>
-        </w:rPr>
-        <w:t>Bersih</w:t>
-      </w:r>
-      <w:proofErr w:type="spellEnd"/>
-      <w:r>
-        <w:rPr>
-          <w:rFonts w:ascii="Times New Roman" w:eastAsia="Times New Roman" w:hAnsi="Times New Roman"/>
-          <w:color w:val="000000"/>
-          <w:sz w:val="24"/>
-          <w:szCs w:val="24"/>
-          <w:lang w:val="en-US"/>
-        </w:rPr>
-        <w:t xml:space="preserve"> dan </w:t>
-      </w:r>
-      <w:proofErr w:type="spellStart"/>
-      <w:r>
-        <w:rPr>
-          <w:rFonts w:ascii="Times New Roman" w:eastAsia="Times New Roman" w:hAnsi="Times New Roman"/>
-          <w:color w:val="000000"/>
-          <w:sz w:val="24"/>
-          <w:szCs w:val="24"/>
-          <w:lang w:val="en-US"/>
-        </w:rPr>
-        <w:t>Sanitasi</w:t>
-      </w:r>
-      <w:proofErr w:type="spellEnd"/>
-      <w:r>
-        <w:rPr>
-          <w:rFonts w:ascii="Times New Roman" w:eastAsia="Times New Roman" w:hAnsi="Times New Roman"/>
-          <w:color w:val="000000"/>
-          <w:sz w:val="24"/>
-          <w:szCs w:val="24"/>
-          <w:lang w:val="en-US"/>
-        </w:rPr>
-        <w:t xml:space="preserve"> </w:t>
-      </w:r>
-      <w:proofErr w:type="spellStart"/>
-      <w:r>
-        <w:rPr>
-          <w:rFonts w:ascii="Times New Roman" w:eastAsia="Times New Roman" w:hAnsi="Times New Roman"/>
-          <w:color w:val="000000"/>
-          <w:sz w:val="24"/>
-          <w:szCs w:val="24"/>
-          <w:lang w:val="en-US"/>
-        </w:rPr>
-        <w:t>Dinas</w:t>
-      </w:r>
-      <w:proofErr w:type="spellEnd"/>
-      <w:r>
-        <w:rPr>
-          <w:rFonts w:ascii="Times New Roman" w:eastAsia="Times New Roman" w:hAnsi="Times New Roman"/>
-          <w:color w:val="000000"/>
-          <w:sz w:val="24"/>
-          <w:szCs w:val="24"/>
-          <w:lang w:val="en-US"/>
-        </w:rPr>
-        <w:t xml:space="preserve"> </w:t>
-      </w:r>
-      <w:proofErr w:type="spellStart"/>
-      <w:r>
-        <w:rPr>
-          <w:rFonts w:ascii="Times New Roman" w:eastAsia="Times New Roman" w:hAnsi="Times New Roman"/>
-          <w:color w:val="000000"/>
-          <w:sz w:val="24"/>
-          <w:szCs w:val="24"/>
-          <w:lang w:val="en-US"/>
-        </w:rPr>
-        <w:t>Perumahan</w:t>
-      </w:r>
-      <w:proofErr w:type="spellEnd"/>
-      <w:r>
-        <w:rPr>
-          <w:rFonts w:ascii="Times New Roman" w:eastAsia="Times New Roman" w:hAnsi="Times New Roman"/>
-          <w:color w:val="000000"/>
-          <w:sz w:val="24"/>
-          <w:szCs w:val="24"/>
-          <w:lang w:val="en-US"/>
-        </w:rPr>
-        <w:t xml:space="preserve"> Kawasan </w:t>
-      </w:r>
-      <w:proofErr w:type="spellStart"/>
-      <w:r>
-        <w:rPr>
-          <w:rFonts w:ascii="Times New Roman" w:eastAsia="Times New Roman" w:hAnsi="Times New Roman"/>
-          <w:color w:val="000000"/>
-          <w:sz w:val="24"/>
-          <w:szCs w:val="24"/>
-          <w:lang w:val="en-US"/>
-        </w:rPr>
-        <w:t>Permukiman</w:t>
-      </w:r>
-      <w:proofErr w:type="spellEnd"/>
-      <w:r>
-        <w:rPr>
-          <w:rFonts w:ascii="Times New Roman" w:eastAsia="Times New Roman" w:hAnsi="Times New Roman"/>
-          <w:color w:val="000000"/>
-          <w:sz w:val="24"/>
-          <w:szCs w:val="24"/>
-          <w:lang w:val="en-US"/>
-        </w:rPr>
-        <w:t xml:space="preserve"> dan </w:t>
-      </w:r>
-      <w:proofErr w:type="spellStart"/>
-      <w:r>
-        <w:rPr>
-          <w:rFonts w:ascii="Times New Roman" w:eastAsia="Times New Roman" w:hAnsi="Times New Roman"/>
-          <w:color w:val="000000"/>
-          <w:sz w:val="24"/>
-          <w:szCs w:val="24"/>
-          <w:lang w:val="en-US"/>
-        </w:rPr>
-        <w:t>Pertanahan</w:t>
-      </w:r>
-      <w:proofErr w:type="spellEnd"/>
-      <w:r>
-        <w:rPr>
-          <w:rFonts w:ascii="Times New Roman" w:eastAsia="Times New Roman" w:hAnsi="Times New Roman"/>
-          <w:color w:val="000000"/>
-          <w:sz w:val="24"/>
-          <w:szCs w:val="24"/>
-          <w:lang w:val="en-US"/>
-        </w:rPr>
-        <w:t xml:space="preserve"> </w:t>
-      </w:r>
-      <w:proofErr w:type="spellStart"/>
-      <w:r>
-        <w:rPr>
-          <w:rFonts w:ascii="Times New Roman" w:eastAsia="Times New Roman" w:hAnsi="Times New Roman"/>
-          <w:color w:val="000000"/>
-          <w:sz w:val="24"/>
-          <w:szCs w:val="24"/>
-          <w:lang w:val="en-US"/>
-        </w:rPr>
-        <w:t>Kabupaten</w:t>
-      </w:r>
-      <w:proofErr w:type="spellEnd"/>
-      <w:r>
-        <w:rPr>
-          <w:rFonts w:ascii="Times New Roman" w:eastAsia="Times New Roman" w:hAnsi="Times New Roman"/>
-          <w:color w:val="000000"/>
-          <w:sz w:val="24"/>
-          <w:szCs w:val="24"/>
-          <w:lang w:val="en-US"/>
-        </w:rPr>
-        <w:t xml:space="preserve"> </w:t>
-      </w:r>
-      <w:proofErr w:type="spellStart"/>
-      <w:r>
-        <w:rPr>
-          <w:rFonts w:ascii="Times New Roman" w:eastAsia="Times New Roman" w:hAnsi="Times New Roman"/>
-          <w:color w:val="000000"/>
-          <w:sz w:val="24"/>
-          <w:szCs w:val="24"/>
-          <w:lang w:val="en-US"/>
-        </w:rPr>
-        <w:t>Cianjur</w:t>
-      </w:r>
-      <w:proofErr w:type="spellEnd"/>
+        <w:t xml:space="preserve"> </w:t>
+      </w:r>
+      <w:proofErr w:type="spellStart"/>
+      <w:r>
+        <w:rPr>
+          <w:rFonts w:ascii="Times New Roman" w:eastAsia="Times New Roman" w:hAnsi="Times New Roman"/>
+          <w:color w:val="000000"/>
+          <w:sz w:val="24"/>
+          <w:szCs w:val="24"/>
+          <w:lang w:val="en-US"/>
+        </w:rPr>
+        <w:t>rekapitulasi</w:t>
+      </w:r>
+      <w:proofErr w:type="spellEnd"/>
+      <w:r>
+        <w:rPr>
+          <w:rFonts w:ascii="Times New Roman" w:eastAsia="Times New Roman" w:hAnsi="Times New Roman"/>
+          <w:color w:val="000000"/>
+          <w:sz w:val="24"/>
+          <w:szCs w:val="24"/>
+          <w:lang w:val="en-US"/>
+        </w:rPr>
+        <w:t xml:space="preserve"> </w:t>
+      </w:r>
+      <w:r>
+        <w:rPr>
+          <w:rFonts w:ascii="Times New Roman" w:eastAsia="Times New Roman" w:hAnsi="Times New Roman"/>
+          <w:i/>
+          <w:iCs/>
+          <w:color w:val="000000"/>
+          <w:sz w:val="24"/>
+          <w:szCs w:val="24"/>
+          <w:lang w:val="en-US"/>
+        </w:rPr>
+        <w:t>progress</w:t>
+      </w:r>
+      <w:r>
+        <w:rPr>
+          <w:rFonts w:ascii="Times New Roman" w:eastAsia="Times New Roman" w:hAnsi="Times New Roman"/>
+          <w:color w:val="000000"/>
+          <w:sz w:val="24"/>
+          <w:szCs w:val="24"/>
+          <w:lang w:val="en-US"/>
+        </w:rPr>
+        <w:t xml:space="preserve"> yang </w:t>
+      </w:r>
+      <w:proofErr w:type="spellStart"/>
+      <w:r>
+        <w:rPr>
+          <w:rFonts w:ascii="Times New Roman" w:eastAsia="Times New Roman" w:hAnsi="Times New Roman"/>
+          <w:color w:val="000000"/>
+          <w:sz w:val="24"/>
+          <w:szCs w:val="24"/>
+          <w:lang w:val="en-US"/>
+        </w:rPr>
+        <w:t>dicapai</w:t>
+      </w:r>
+      <w:proofErr w:type="spellEnd"/>
+      <w:r>
+        <w:rPr>
+          <w:rFonts w:ascii="Times New Roman" w:eastAsia="Times New Roman" w:hAnsi="Times New Roman"/>
+          <w:color w:val="000000"/>
+          <w:sz w:val="24"/>
+          <w:szCs w:val="24"/>
+          <w:lang w:val="en-US"/>
+        </w:rPr>
+        <w:t>.</w:t>
+      </w:r>
     </w:p>
     <w:p>
       <w:pPr>
@@ -4200,7 +5052,7 @@
     <w:p>
       <w:pPr>
         <w:spacing w:after="0" w:line="480" w:lineRule="auto"/>
-        <w:ind w:right="264" w:firstLine="567"/>
+        <w:ind w:right="264"/>
         <w:jc w:val="both"/>
         <w:rPr>
           <w:rFonts w:ascii="Times New Roman" w:hAnsi="Times New Roman"/>
@@ -4254,173 +5106,40 @@
           <w:sz w:val="24"/>
           <w:szCs w:val="24"/>
         </w:rPr>
-        <w:t xml:space="preserve"> penulis mencoba membuat rumusan masalah antara lain sebagai berikut:</w:t>
+        <w:t xml:space="preserve"> penulis mencoba membuat rumusan masalah antara lain sebagai</w:t>
+      </w:r>
+      <w:r>
+        <w:rPr>
+          <w:rFonts w:ascii="Times New Roman" w:hAnsi="Times New Roman"/>
+          <w:color w:val="000000"/>
+          <w:sz w:val="24"/>
+          <w:szCs w:val="24"/>
+          <w:lang w:val="en-US"/>
+        </w:rPr>
+        <w:t xml:space="preserve"> </w:t>
+      </w:r>
+      <w:r>
+        <w:rPr>
+          <w:rFonts w:ascii="Times New Roman" w:hAnsi="Times New Roman"/>
+          <w:color w:val="000000"/>
+          <w:sz w:val="24"/>
+          <w:szCs w:val="24"/>
+        </w:rPr>
+        <w:t>berikut:</w:t>
       </w:r>
     </w:p>
     <w:p>
       <w:pPr>
+        <w:pStyle w:val="ListParagraph"/>
         <w:numPr>
           <w:ilvl w:val="0"/>
-          <w:numId w:val="7"/>
+          <w:numId w:val="9"/>
         </w:numPr>
         <w:spacing w:after="0" w:line="480" w:lineRule="auto"/>
-        <w:ind w:left="426" w:right="264"/>
+        <w:ind w:left="426" w:hanging="359"/>
         <w:jc w:val="both"/>
         <w:rPr>
-          <w:rFonts w:ascii="Times New Roman" w:hAnsi="Times New Roman"/>
-          <w:color w:val="000000"/>
-          <w:sz w:val="24"/>
-          <w:szCs w:val="24"/>
-        </w:rPr>
-      </w:pPr>
-      <w:proofErr w:type="spellStart"/>
-      <w:r>
-        <w:rPr>
-          <w:rFonts w:ascii="Times New Roman" w:eastAsia="Times New Roman" w:hAnsi="Times New Roman"/>
-          <w:color w:val="000000"/>
-          <w:sz w:val="24"/>
-          <w:szCs w:val="24"/>
-          <w:lang w:val="en-US"/>
-        </w:rPr>
-        <w:t>Rumusan</w:t>
-      </w:r>
-      <w:proofErr w:type="spellEnd"/>
-      <w:r>
-        <w:rPr>
-          <w:rFonts w:ascii="Times New Roman" w:eastAsia="Times New Roman" w:hAnsi="Times New Roman"/>
-          <w:color w:val="000000"/>
-          <w:sz w:val="24"/>
-          <w:szCs w:val="24"/>
-          <w:lang w:val="en-US"/>
-        </w:rPr>
-        <w:t xml:space="preserve"> </w:t>
-      </w:r>
-      <w:proofErr w:type="spellStart"/>
-      <w:r>
-        <w:rPr>
-          <w:rFonts w:ascii="Times New Roman" w:eastAsia="Times New Roman" w:hAnsi="Times New Roman"/>
-          <w:color w:val="000000"/>
-          <w:sz w:val="24"/>
-          <w:szCs w:val="24"/>
-          <w:lang w:val="en-US"/>
-        </w:rPr>
-        <w:t>Masalah</w:t>
-      </w:r>
-      <w:proofErr w:type="spellEnd"/>
-    </w:p>
-    <w:p>
-      <w:pPr>
-        <w:numPr>
-          <w:ilvl w:val="0"/>
-          <w:numId w:val="7"/>
-        </w:numPr>
-        <w:spacing w:after="0" w:line="480" w:lineRule="auto"/>
-        <w:ind w:left="426" w:right="264"/>
-        <w:jc w:val="both"/>
-        <w:rPr>
-          <w:rFonts w:ascii="Times New Roman" w:hAnsi="Times New Roman"/>
-          <w:color w:val="000000"/>
-          <w:sz w:val="24"/>
-          <w:szCs w:val="24"/>
-        </w:rPr>
-      </w:pPr>
-      <w:proofErr w:type="spellStart"/>
-      <w:r>
-        <w:rPr>
-          <w:rFonts w:ascii="Times New Roman" w:eastAsia="Times New Roman" w:hAnsi="Times New Roman"/>
-          <w:color w:val="000000"/>
-          <w:sz w:val="24"/>
-          <w:szCs w:val="24"/>
-          <w:lang w:val="en-US"/>
-        </w:rPr>
-        <w:t>Rumusan</w:t>
-      </w:r>
-      <w:proofErr w:type="spellEnd"/>
-      <w:r>
-        <w:rPr>
-          <w:rFonts w:ascii="Times New Roman" w:eastAsia="Times New Roman" w:hAnsi="Times New Roman"/>
-          <w:color w:val="000000"/>
-          <w:sz w:val="24"/>
-          <w:szCs w:val="24"/>
-          <w:lang w:val="en-US"/>
-        </w:rPr>
-        <w:t xml:space="preserve"> </w:t>
-      </w:r>
-      <w:proofErr w:type="spellStart"/>
-      <w:r>
-        <w:rPr>
-          <w:rFonts w:ascii="Times New Roman" w:eastAsia="Times New Roman" w:hAnsi="Times New Roman"/>
-          <w:color w:val="000000"/>
-          <w:sz w:val="24"/>
-          <w:szCs w:val="24"/>
-          <w:lang w:val="en-US"/>
-        </w:rPr>
-        <w:t>Masalah</w:t>
-      </w:r>
-      <w:proofErr w:type="spellEnd"/>
-    </w:p>
-    <w:p>
-      <w:pPr>
-        <w:numPr>
-          <w:ilvl w:val="0"/>
-          <w:numId w:val="7"/>
-        </w:numPr>
-        <w:spacing w:after="0" w:line="480" w:lineRule="auto"/>
-        <w:ind w:left="426" w:right="264"/>
-        <w:jc w:val="both"/>
-        <w:rPr>
-          <w:rFonts w:ascii="Times New Roman" w:hAnsi="Times New Roman"/>
-          <w:color w:val="000000"/>
-          <w:sz w:val="24"/>
-          <w:szCs w:val="24"/>
-        </w:rPr>
-      </w:pPr>
-      <w:proofErr w:type="spellStart"/>
-      <w:r>
-        <w:rPr>
-          <w:rFonts w:ascii="Times New Roman" w:eastAsia="Times New Roman" w:hAnsi="Times New Roman"/>
-          <w:color w:val="000000"/>
-          <w:sz w:val="24"/>
-          <w:szCs w:val="24"/>
-          <w:lang w:val="en-US"/>
-        </w:rPr>
-        <w:t>Rumusan</w:t>
-      </w:r>
-      <w:proofErr w:type="spellEnd"/>
-      <w:r>
-        <w:rPr>
-          <w:rFonts w:ascii="Times New Roman" w:eastAsia="Times New Roman" w:hAnsi="Times New Roman"/>
-          <w:color w:val="000000"/>
-          <w:sz w:val="24"/>
-          <w:szCs w:val="24"/>
-          <w:lang w:val="en-US"/>
-        </w:rPr>
-        <w:t xml:space="preserve"> </w:t>
-      </w:r>
-      <w:proofErr w:type="spellStart"/>
-      <w:r>
-        <w:rPr>
-          <w:rFonts w:ascii="Times New Roman" w:eastAsia="Times New Roman" w:hAnsi="Times New Roman"/>
-          <w:color w:val="000000"/>
-          <w:sz w:val="24"/>
-          <w:szCs w:val="24"/>
-          <w:lang w:val="en-US"/>
-        </w:rPr>
-        <w:t>Masalah</w:t>
-      </w:r>
-      <w:proofErr w:type="spellEnd"/>
-    </w:p>
-    <w:p>
-      <w:pPr>
-        <w:numPr>
-          <w:ilvl w:val="0"/>
-          <w:numId w:val="7"/>
-        </w:numPr>
-        <w:spacing w:after="0" w:line="480" w:lineRule="auto"/>
-        <w:ind w:left="426" w:right="264"/>
-        <w:jc w:val="both"/>
-        <w:rPr>
-          <w:rFonts w:ascii="Times New Roman" w:hAnsi="Times New Roman"/>
+          <w:rFonts w:ascii="Times New Roman" w:eastAsia="Times New Roman" w:hAnsi="Times New Roman"/>
           <w:color w:val="000000"/>
           <w:sz w:val="24"/>
           <w:szCs w:val="24"/>
@@ -4439,31 +5158,794 @@
           <w:szCs w:val="24"/>
           <w:lang w:val="en-US"/>
         </w:rPr>
-        <w:t>Rumusan</w:t>
-      </w:r>
-      <w:proofErr w:type="spellEnd"/>
-      <w:r>
-        <w:rPr>
-          <w:rFonts w:ascii="Times New Roman" w:eastAsia="Times New Roman" w:hAnsi="Times New Roman"/>
-          <w:color w:val="000000"/>
-          <w:sz w:val="24"/>
-          <w:szCs w:val="24"/>
-          <w:lang w:val="en-US"/>
-        </w:rPr>
-        <w:t xml:space="preserve"> </w:t>
-      </w:r>
-      <w:proofErr w:type="spellStart"/>
-      <w:r>
-        <w:rPr>
-          <w:rFonts w:ascii="Times New Roman" w:eastAsia="Times New Roman" w:hAnsi="Times New Roman"/>
-          <w:color w:val="000000"/>
-          <w:sz w:val="24"/>
-          <w:szCs w:val="24"/>
-          <w:lang w:val="en-US"/>
-        </w:rPr>
-        <w:t>Masalah</w:t>
-      </w:r>
-      <w:proofErr w:type="spellEnd"/>
+        <w:t>Bagaimana</w:t>
+      </w:r>
+      <w:proofErr w:type="spellEnd"/>
+      <w:r>
+        <w:rPr>
+          <w:rFonts w:ascii="Times New Roman" w:eastAsia="Times New Roman" w:hAnsi="Times New Roman"/>
+          <w:color w:val="000000"/>
+          <w:sz w:val="24"/>
+          <w:szCs w:val="24"/>
+          <w:lang w:val="en-US"/>
+        </w:rPr>
+        <w:t xml:space="preserve"> </w:t>
+      </w:r>
+      <w:proofErr w:type="spellStart"/>
+      <w:r>
+        <w:rPr>
+          <w:rFonts w:ascii="Times New Roman" w:eastAsia="Times New Roman" w:hAnsi="Times New Roman"/>
+          <w:color w:val="000000"/>
+          <w:sz w:val="24"/>
+          <w:szCs w:val="24"/>
+          <w:lang w:val="en-US"/>
+        </w:rPr>
+        <w:t>membangun</w:t>
+      </w:r>
+      <w:proofErr w:type="spellEnd"/>
+      <w:r>
+        <w:rPr>
+          <w:rFonts w:ascii="Times New Roman" w:eastAsia="Times New Roman" w:hAnsi="Times New Roman"/>
+          <w:color w:val="000000"/>
+          <w:sz w:val="24"/>
+          <w:szCs w:val="24"/>
+          <w:lang w:val="en-US"/>
+        </w:rPr>
+        <w:t xml:space="preserve"> </w:t>
+      </w:r>
+      <w:proofErr w:type="spellStart"/>
+      <w:r>
+        <w:rPr>
+          <w:rFonts w:ascii="Times New Roman" w:eastAsia="Times New Roman" w:hAnsi="Times New Roman"/>
+          <w:color w:val="000000"/>
+          <w:sz w:val="24"/>
+          <w:szCs w:val="24"/>
+          <w:lang w:val="en-US"/>
+        </w:rPr>
+        <w:t>aplikasi</w:t>
+      </w:r>
+      <w:proofErr w:type="spellEnd"/>
+      <w:r>
+        <w:rPr>
+          <w:rFonts w:ascii="Times New Roman" w:eastAsia="Times New Roman" w:hAnsi="Times New Roman"/>
+          <w:color w:val="000000"/>
+          <w:sz w:val="24"/>
+          <w:szCs w:val="24"/>
+          <w:lang w:val="en-US"/>
+        </w:rPr>
+        <w:t xml:space="preserve"> yang </w:t>
+      </w:r>
+      <w:proofErr w:type="spellStart"/>
+      <w:r>
+        <w:rPr>
+          <w:rFonts w:ascii="Times New Roman" w:eastAsia="Times New Roman" w:hAnsi="Times New Roman"/>
+          <w:color w:val="000000"/>
+          <w:sz w:val="24"/>
+          <w:szCs w:val="24"/>
+          <w:lang w:val="en-US"/>
+        </w:rPr>
+        <w:t>berfungsi</w:t>
+      </w:r>
+      <w:proofErr w:type="spellEnd"/>
+      <w:r>
+        <w:rPr>
+          <w:rFonts w:ascii="Times New Roman" w:eastAsia="Times New Roman" w:hAnsi="Times New Roman"/>
+          <w:color w:val="000000"/>
+          <w:sz w:val="24"/>
+          <w:szCs w:val="24"/>
+          <w:lang w:val="en-US"/>
+        </w:rPr>
+        <w:t xml:space="preserve"> </w:t>
+      </w:r>
+      <w:proofErr w:type="spellStart"/>
+      <w:r>
+        <w:rPr>
+          <w:rFonts w:ascii="Times New Roman" w:eastAsia="Times New Roman" w:hAnsi="Times New Roman"/>
+          <w:color w:val="000000"/>
+          <w:sz w:val="24"/>
+          <w:szCs w:val="24"/>
+          <w:lang w:val="en-US"/>
+        </w:rPr>
+        <w:t>untuk</w:t>
+      </w:r>
+      <w:proofErr w:type="spellEnd"/>
+      <w:r>
+        <w:rPr>
+          <w:rFonts w:ascii="Times New Roman" w:eastAsia="Times New Roman" w:hAnsi="Times New Roman"/>
+          <w:color w:val="000000"/>
+          <w:sz w:val="24"/>
+          <w:szCs w:val="24"/>
+          <w:lang w:val="en-US"/>
+        </w:rPr>
+        <w:t xml:space="preserve"> </w:t>
+      </w:r>
+      <w:proofErr w:type="spellStart"/>
+      <w:r>
+        <w:rPr>
+          <w:rFonts w:ascii="Times New Roman" w:eastAsia="Times New Roman" w:hAnsi="Times New Roman"/>
+          <w:color w:val="000000"/>
+          <w:sz w:val="24"/>
+          <w:szCs w:val="24"/>
+          <w:lang w:val="en-US"/>
+        </w:rPr>
+        <w:t>menyimpan</w:t>
+      </w:r>
+      <w:proofErr w:type="spellEnd"/>
+      <w:r>
+        <w:rPr>
+          <w:rFonts w:ascii="Times New Roman" w:eastAsia="Times New Roman" w:hAnsi="Times New Roman"/>
+          <w:color w:val="000000"/>
+          <w:sz w:val="24"/>
+          <w:szCs w:val="24"/>
+          <w:lang w:val="en-US"/>
+        </w:rPr>
+        <w:t xml:space="preserve">, dan </w:t>
+      </w:r>
+      <w:proofErr w:type="spellStart"/>
+      <w:r>
+        <w:rPr>
+          <w:rFonts w:ascii="Times New Roman" w:eastAsia="Times New Roman" w:hAnsi="Times New Roman"/>
+          <w:color w:val="000000"/>
+          <w:sz w:val="24"/>
+          <w:szCs w:val="24"/>
+          <w:lang w:val="en-US"/>
+        </w:rPr>
+        <w:t>mengolah</w:t>
+      </w:r>
+      <w:proofErr w:type="spellEnd"/>
+      <w:r>
+        <w:rPr>
+          <w:rFonts w:ascii="Times New Roman" w:eastAsia="Times New Roman" w:hAnsi="Times New Roman"/>
+          <w:color w:val="000000"/>
+          <w:sz w:val="24"/>
+          <w:szCs w:val="24"/>
+          <w:lang w:val="en-US"/>
+        </w:rPr>
+        <w:t xml:space="preserve"> data yang </w:t>
+      </w:r>
+      <w:proofErr w:type="spellStart"/>
+      <w:proofErr w:type="gramStart"/>
+      <w:r>
+        <w:rPr>
+          <w:rFonts w:ascii="Times New Roman" w:eastAsia="Times New Roman" w:hAnsi="Times New Roman"/>
+          <w:color w:val="000000"/>
+          <w:sz w:val="24"/>
+          <w:szCs w:val="24"/>
+          <w:lang w:val="en-US"/>
+        </w:rPr>
+        <w:t>ada</w:t>
+      </w:r>
+      <w:proofErr w:type="spellEnd"/>
+      <w:r>
+        <w:rPr>
+          <w:rFonts w:ascii="Times New Roman" w:eastAsia="Times New Roman" w:hAnsi="Times New Roman"/>
+          <w:color w:val="000000"/>
+          <w:sz w:val="24"/>
+          <w:szCs w:val="24"/>
+          <w:lang w:val="en-US"/>
+        </w:rPr>
+        <w:t>.</w:t>
+      </w:r>
+      <w:r>
+        <w:rPr>
+          <w:rFonts w:ascii="Times New Roman" w:eastAsia="Times New Roman" w:hAnsi="Times New Roman"/>
+          <w:color w:val="000000"/>
+          <w:sz w:val="24"/>
+          <w:szCs w:val="24"/>
+          <w:lang w:val="en-US"/>
+        </w:rPr>
+        <w:t>.</w:t>
+      </w:r>
+      <w:proofErr w:type="gramEnd"/>
+    </w:p>
+    <w:p>
+      <w:pPr>
+        <w:pStyle w:val="ListParagraph"/>
+        <w:numPr>
+          <w:ilvl w:val="0"/>
+          <w:numId w:val="9"/>
+        </w:numPr>
+        <w:spacing w:after="0" w:line="480" w:lineRule="auto"/>
+        <w:ind w:left="426"/>
+        <w:jc w:val="both"/>
+        <w:rPr>
+          <w:rFonts w:ascii="Times New Roman" w:eastAsia="Times New Roman" w:hAnsi="Times New Roman"/>
+          <w:color w:val="000000"/>
+          <w:sz w:val="24"/>
+          <w:szCs w:val="24"/>
+        </w:rPr>
+      </w:pPr>
+      <w:proofErr w:type="spellStart"/>
+      <w:r>
+        <w:rPr>
+          <w:rFonts w:ascii="Times New Roman" w:eastAsia="Times New Roman" w:hAnsi="Times New Roman"/>
+          <w:color w:val="000000"/>
+          <w:sz w:val="24"/>
+          <w:szCs w:val="24"/>
+          <w:lang w:val="en-US"/>
+        </w:rPr>
+        <w:t>Bagaimana</w:t>
+      </w:r>
+      <w:proofErr w:type="spellEnd"/>
+      <w:r>
+        <w:rPr>
+          <w:rFonts w:ascii="Times New Roman" w:eastAsia="Times New Roman" w:hAnsi="Times New Roman"/>
+          <w:color w:val="000000"/>
+          <w:sz w:val="24"/>
+          <w:szCs w:val="24"/>
+          <w:lang w:val="en-US"/>
+        </w:rPr>
+        <w:t xml:space="preserve"> </w:t>
+      </w:r>
+      <w:proofErr w:type="spellStart"/>
+      <w:r>
+        <w:rPr>
+          <w:rFonts w:ascii="Times New Roman" w:eastAsia="Times New Roman" w:hAnsi="Times New Roman"/>
+          <w:color w:val="000000"/>
+          <w:sz w:val="24"/>
+          <w:szCs w:val="24"/>
+          <w:lang w:val="en-US"/>
+        </w:rPr>
+        <w:t>aplikasi</w:t>
+      </w:r>
+      <w:proofErr w:type="spellEnd"/>
+      <w:r>
+        <w:rPr>
+          <w:rFonts w:ascii="Times New Roman" w:eastAsia="Times New Roman" w:hAnsi="Times New Roman"/>
+          <w:color w:val="000000"/>
+          <w:sz w:val="24"/>
+          <w:szCs w:val="24"/>
+          <w:lang w:val="en-US"/>
+        </w:rPr>
+        <w:t xml:space="preserve"> </w:t>
+      </w:r>
+      <w:proofErr w:type="spellStart"/>
+      <w:r>
+        <w:rPr>
+          <w:rFonts w:ascii="Times New Roman" w:eastAsia="Times New Roman" w:hAnsi="Times New Roman"/>
+          <w:color w:val="000000"/>
+          <w:sz w:val="24"/>
+          <w:szCs w:val="24"/>
+          <w:lang w:val="en-US"/>
+        </w:rPr>
+        <w:t>tersebut</w:t>
+      </w:r>
+      <w:proofErr w:type="spellEnd"/>
+      <w:r>
+        <w:rPr>
+          <w:rFonts w:ascii="Times New Roman" w:eastAsia="Times New Roman" w:hAnsi="Times New Roman"/>
+          <w:color w:val="000000"/>
+          <w:sz w:val="24"/>
+          <w:szCs w:val="24"/>
+          <w:lang w:val="en-US"/>
+        </w:rPr>
+        <w:t xml:space="preserve"> </w:t>
+      </w:r>
+      <w:proofErr w:type="spellStart"/>
+      <w:r>
+        <w:rPr>
+          <w:rFonts w:ascii="Times New Roman" w:eastAsia="Times New Roman" w:hAnsi="Times New Roman"/>
+          <w:color w:val="000000"/>
+          <w:sz w:val="24"/>
+          <w:szCs w:val="24"/>
+          <w:lang w:val="en-US"/>
+        </w:rPr>
+        <w:t>dapat</w:t>
+      </w:r>
+      <w:proofErr w:type="spellEnd"/>
+      <w:r>
+        <w:rPr>
+          <w:rFonts w:ascii="Times New Roman" w:eastAsia="Times New Roman" w:hAnsi="Times New Roman"/>
+          <w:color w:val="000000"/>
+          <w:sz w:val="24"/>
+          <w:szCs w:val="24"/>
+          <w:lang w:val="en-US"/>
+        </w:rPr>
+        <w:t xml:space="preserve"> </w:t>
+      </w:r>
+      <w:proofErr w:type="spellStart"/>
+      <w:r>
+        <w:rPr>
+          <w:rFonts w:ascii="Times New Roman" w:eastAsia="Times New Roman" w:hAnsi="Times New Roman"/>
+          <w:color w:val="000000"/>
+          <w:sz w:val="24"/>
+          <w:szCs w:val="24"/>
+          <w:lang w:val="en-US"/>
+        </w:rPr>
+        <w:t>memberikan</w:t>
+      </w:r>
+      <w:proofErr w:type="spellEnd"/>
+      <w:r>
+        <w:rPr>
+          <w:rFonts w:ascii="Times New Roman" w:eastAsia="Times New Roman" w:hAnsi="Times New Roman"/>
+          <w:color w:val="000000"/>
+          <w:sz w:val="24"/>
+          <w:szCs w:val="24"/>
+          <w:lang w:val="en-US"/>
+        </w:rPr>
+        <w:t xml:space="preserve"> data yang </w:t>
+      </w:r>
+      <w:proofErr w:type="spellStart"/>
+      <w:r>
+        <w:rPr>
+          <w:rFonts w:ascii="Times New Roman" w:eastAsia="Times New Roman" w:hAnsi="Times New Roman"/>
+          <w:color w:val="000000"/>
+          <w:sz w:val="24"/>
+          <w:szCs w:val="24"/>
+          <w:lang w:val="en-US"/>
+        </w:rPr>
+        <w:t>telah</w:t>
+      </w:r>
+      <w:proofErr w:type="spellEnd"/>
+      <w:r>
+        <w:rPr>
+          <w:rFonts w:ascii="Times New Roman" w:eastAsia="Times New Roman" w:hAnsi="Times New Roman"/>
+          <w:color w:val="000000"/>
+          <w:sz w:val="24"/>
+          <w:szCs w:val="24"/>
+          <w:lang w:val="en-US"/>
+        </w:rPr>
+        <w:t xml:space="preserve"> </w:t>
+      </w:r>
+      <w:proofErr w:type="spellStart"/>
+      <w:r>
+        <w:rPr>
+          <w:rFonts w:ascii="Times New Roman" w:eastAsia="Times New Roman" w:hAnsi="Times New Roman"/>
+          <w:color w:val="000000"/>
+          <w:sz w:val="24"/>
+          <w:szCs w:val="24"/>
+          <w:lang w:val="en-US"/>
+        </w:rPr>
+        <w:t>diproses</w:t>
+      </w:r>
+      <w:proofErr w:type="spellEnd"/>
+      <w:r>
+        <w:rPr>
+          <w:rFonts w:ascii="Times New Roman" w:eastAsia="Times New Roman" w:hAnsi="Times New Roman"/>
+          <w:color w:val="000000"/>
+          <w:sz w:val="24"/>
+          <w:szCs w:val="24"/>
+          <w:lang w:val="en-US"/>
+        </w:rPr>
+        <w:t xml:space="preserve"> </w:t>
+      </w:r>
+      <w:proofErr w:type="spellStart"/>
+      <w:r>
+        <w:rPr>
+          <w:rFonts w:ascii="Times New Roman" w:eastAsia="Times New Roman" w:hAnsi="Times New Roman"/>
+          <w:color w:val="000000"/>
+          <w:sz w:val="24"/>
+          <w:szCs w:val="24"/>
+          <w:lang w:val="en-US"/>
+        </w:rPr>
+        <w:t>untuk</w:t>
+      </w:r>
+      <w:proofErr w:type="spellEnd"/>
+      <w:r>
+        <w:rPr>
+          <w:rFonts w:ascii="Times New Roman" w:eastAsia="Times New Roman" w:hAnsi="Times New Roman"/>
+          <w:color w:val="000000"/>
+          <w:sz w:val="24"/>
+          <w:szCs w:val="24"/>
+          <w:lang w:val="en-US"/>
+        </w:rPr>
+        <w:t xml:space="preserve"> </w:t>
+      </w:r>
+      <w:proofErr w:type="spellStart"/>
+      <w:r>
+        <w:rPr>
+          <w:rFonts w:ascii="Times New Roman" w:eastAsia="Times New Roman" w:hAnsi="Times New Roman"/>
+          <w:color w:val="000000"/>
+          <w:sz w:val="24"/>
+          <w:szCs w:val="24"/>
+          <w:lang w:val="en-US"/>
+        </w:rPr>
+        <w:t>laporan</w:t>
+      </w:r>
+      <w:proofErr w:type="spellEnd"/>
+      <w:r>
+        <w:rPr>
+          <w:rFonts w:ascii="Times New Roman" w:eastAsia="Times New Roman" w:hAnsi="Times New Roman"/>
+          <w:color w:val="000000"/>
+          <w:sz w:val="24"/>
+          <w:szCs w:val="24"/>
+          <w:lang w:val="en-US"/>
+        </w:rPr>
+        <w:t>.</w:t>
+      </w:r>
+    </w:p>
+    <w:p>
+      <w:pPr>
+        <w:pStyle w:val="ListParagraph"/>
+        <w:numPr>
+          <w:ilvl w:val="0"/>
+          <w:numId w:val="9"/>
+        </w:numPr>
+        <w:spacing w:after="0" w:line="480" w:lineRule="auto"/>
+        <w:ind w:left="426"/>
+        <w:jc w:val="both"/>
+        <w:rPr>
+          <w:rFonts w:ascii="Times New Roman" w:eastAsia="Times New Roman" w:hAnsi="Times New Roman"/>
+          <w:color w:val="000000"/>
+          <w:sz w:val="24"/>
+          <w:szCs w:val="24"/>
+        </w:rPr>
+      </w:pPr>
+      <w:proofErr w:type="spellStart"/>
+      <w:r>
+        <w:rPr>
+          <w:rFonts w:ascii="Times New Roman" w:eastAsia="Times New Roman" w:hAnsi="Times New Roman"/>
+          <w:color w:val="000000"/>
+          <w:sz w:val="24"/>
+          <w:szCs w:val="24"/>
+          <w:lang w:val="en-US"/>
+        </w:rPr>
+        <w:lastRenderedPageBreak/>
+        <w:t>Bagaimana</w:t>
+      </w:r>
+      <w:proofErr w:type="spellEnd"/>
+      <w:r>
+        <w:rPr>
+          <w:rFonts w:ascii="Times New Roman" w:eastAsia="Times New Roman" w:hAnsi="Times New Roman"/>
+          <w:color w:val="000000"/>
+          <w:sz w:val="24"/>
+          <w:szCs w:val="24"/>
+          <w:lang w:val="en-US"/>
+        </w:rPr>
+        <w:t xml:space="preserve"> </w:t>
+      </w:r>
+      <w:proofErr w:type="spellStart"/>
+      <w:r>
+        <w:rPr>
+          <w:rFonts w:ascii="Times New Roman" w:eastAsia="Times New Roman" w:hAnsi="Times New Roman"/>
+          <w:color w:val="000000"/>
+          <w:sz w:val="24"/>
+          <w:szCs w:val="24"/>
+          <w:lang w:val="en-US"/>
+        </w:rPr>
+        <w:t>Kepala</w:t>
+      </w:r>
+      <w:proofErr w:type="spellEnd"/>
+      <w:r>
+        <w:rPr>
+          <w:rFonts w:ascii="Times New Roman" w:eastAsia="Times New Roman" w:hAnsi="Times New Roman"/>
+          <w:color w:val="000000"/>
+          <w:sz w:val="24"/>
+          <w:szCs w:val="24"/>
+          <w:lang w:val="en-US"/>
+        </w:rPr>
+        <w:t xml:space="preserve"> </w:t>
+      </w:r>
+      <w:proofErr w:type="spellStart"/>
+      <w:r>
+        <w:rPr>
+          <w:rFonts w:ascii="Times New Roman" w:eastAsia="Times New Roman" w:hAnsi="Times New Roman"/>
+          <w:color w:val="000000"/>
+          <w:sz w:val="24"/>
+          <w:szCs w:val="24"/>
+          <w:lang w:val="en-US"/>
+        </w:rPr>
+        <w:t>Bidang</w:t>
+      </w:r>
+      <w:proofErr w:type="spellEnd"/>
+      <w:r>
+        <w:rPr>
+          <w:rFonts w:ascii="Times New Roman" w:eastAsia="Times New Roman" w:hAnsi="Times New Roman"/>
+          <w:color w:val="000000"/>
+          <w:sz w:val="24"/>
+          <w:szCs w:val="24"/>
+          <w:lang w:val="en-US"/>
+        </w:rPr>
+        <w:t xml:space="preserve"> </w:t>
+      </w:r>
+      <w:proofErr w:type="spellStart"/>
+      <w:r>
+        <w:rPr>
+          <w:rFonts w:ascii="Times New Roman" w:eastAsia="Times New Roman" w:hAnsi="Times New Roman"/>
+          <w:color w:val="000000"/>
+          <w:sz w:val="24"/>
+          <w:szCs w:val="24"/>
+          <w:lang w:val="en-US"/>
+        </w:rPr>
+        <w:t>dapat</w:t>
+      </w:r>
+      <w:proofErr w:type="spellEnd"/>
+      <w:r>
+        <w:rPr>
+          <w:rFonts w:ascii="Times New Roman" w:eastAsia="Times New Roman" w:hAnsi="Times New Roman"/>
+          <w:color w:val="000000"/>
+          <w:sz w:val="24"/>
+          <w:szCs w:val="24"/>
+          <w:lang w:val="en-US"/>
+        </w:rPr>
+        <w:t xml:space="preserve"> </w:t>
+      </w:r>
+      <w:proofErr w:type="spellStart"/>
+      <w:r>
+        <w:rPr>
+          <w:rFonts w:ascii="Times New Roman" w:eastAsia="Times New Roman" w:hAnsi="Times New Roman"/>
+          <w:color w:val="000000"/>
+          <w:sz w:val="24"/>
+          <w:szCs w:val="24"/>
+          <w:lang w:val="en-US"/>
+        </w:rPr>
+        <w:t>memonitoring</w:t>
+      </w:r>
+      <w:proofErr w:type="spellEnd"/>
+      <w:r>
+        <w:rPr>
+          <w:rFonts w:ascii="Times New Roman" w:eastAsia="Times New Roman" w:hAnsi="Times New Roman"/>
+          <w:color w:val="000000"/>
+          <w:sz w:val="24"/>
+          <w:szCs w:val="24"/>
+          <w:lang w:val="en-US"/>
+        </w:rPr>
+        <w:t xml:space="preserve"> </w:t>
+      </w:r>
+      <w:proofErr w:type="spellStart"/>
+      <w:r>
+        <w:rPr>
+          <w:rFonts w:ascii="Times New Roman" w:eastAsia="Times New Roman" w:hAnsi="Times New Roman"/>
+          <w:color w:val="000000"/>
+          <w:sz w:val="24"/>
+          <w:szCs w:val="24"/>
+          <w:lang w:val="en-US"/>
+        </w:rPr>
+        <w:t>semua</w:t>
+      </w:r>
+      <w:proofErr w:type="spellEnd"/>
+      <w:r>
+        <w:rPr>
+          <w:rFonts w:ascii="Times New Roman" w:eastAsia="Times New Roman" w:hAnsi="Times New Roman"/>
+          <w:color w:val="000000"/>
+          <w:sz w:val="24"/>
+          <w:szCs w:val="24"/>
+          <w:lang w:val="en-US"/>
+        </w:rPr>
+        <w:t xml:space="preserve"> </w:t>
+      </w:r>
+      <w:proofErr w:type="spellStart"/>
+      <w:r>
+        <w:rPr>
+          <w:rFonts w:ascii="Times New Roman" w:eastAsia="Times New Roman" w:hAnsi="Times New Roman"/>
+          <w:color w:val="000000"/>
+          <w:sz w:val="24"/>
+          <w:szCs w:val="24"/>
+          <w:lang w:val="en-US"/>
+        </w:rPr>
+        <w:t>kegiatan</w:t>
+      </w:r>
+      <w:proofErr w:type="spellEnd"/>
+      <w:r>
+        <w:rPr>
+          <w:rFonts w:ascii="Times New Roman" w:eastAsia="Times New Roman" w:hAnsi="Times New Roman"/>
+          <w:color w:val="000000"/>
+          <w:sz w:val="24"/>
+          <w:szCs w:val="24"/>
+          <w:lang w:val="en-US"/>
+        </w:rPr>
+        <w:t xml:space="preserve"> yang </w:t>
+      </w:r>
+      <w:proofErr w:type="spellStart"/>
+      <w:r>
+        <w:rPr>
+          <w:rFonts w:ascii="Times New Roman" w:eastAsia="Times New Roman" w:hAnsi="Times New Roman"/>
+          <w:color w:val="000000"/>
+          <w:sz w:val="24"/>
+          <w:szCs w:val="24"/>
+          <w:lang w:val="en-US"/>
+        </w:rPr>
+        <w:t>ada</w:t>
+      </w:r>
+      <w:proofErr w:type="spellEnd"/>
+      <w:r>
+        <w:rPr>
+          <w:rFonts w:ascii="Times New Roman" w:eastAsia="Times New Roman" w:hAnsi="Times New Roman"/>
+          <w:color w:val="000000"/>
+          <w:sz w:val="24"/>
+          <w:szCs w:val="24"/>
+          <w:lang w:val="en-US"/>
+        </w:rPr>
+        <w:t xml:space="preserve"> di </w:t>
+      </w:r>
+      <w:proofErr w:type="spellStart"/>
+      <w:r>
+        <w:rPr>
+          <w:rFonts w:ascii="Times New Roman" w:eastAsia="Times New Roman" w:hAnsi="Times New Roman"/>
+          <w:color w:val="000000"/>
+          <w:sz w:val="24"/>
+          <w:szCs w:val="24"/>
+          <w:lang w:val="en-US"/>
+        </w:rPr>
+        <w:t>Bidang</w:t>
+      </w:r>
+      <w:proofErr w:type="spellEnd"/>
+      <w:r>
+        <w:rPr>
+          <w:rFonts w:ascii="Times New Roman" w:eastAsia="Times New Roman" w:hAnsi="Times New Roman"/>
+          <w:color w:val="000000"/>
+          <w:sz w:val="24"/>
+          <w:szCs w:val="24"/>
+          <w:lang w:val="en-US"/>
+        </w:rPr>
+        <w:t xml:space="preserve"> Air </w:t>
+      </w:r>
+      <w:proofErr w:type="spellStart"/>
+      <w:r>
+        <w:rPr>
+          <w:rFonts w:ascii="Times New Roman" w:eastAsia="Times New Roman" w:hAnsi="Times New Roman"/>
+          <w:color w:val="000000"/>
+          <w:sz w:val="24"/>
+          <w:szCs w:val="24"/>
+          <w:lang w:val="en-US"/>
+        </w:rPr>
+        <w:t>Bersih</w:t>
+      </w:r>
+      <w:proofErr w:type="spellEnd"/>
+      <w:r>
+        <w:rPr>
+          <w:rFonts w:ascii="Times New Roman" w:eastAsia="Times New Roman" w:hAnsi="Times New Roman"/>
+          <w:color w:val="000000"/>
+          <w:sz w:val="24"/>
+          <w:szCs w:val="24"/>
+          <w:lang w:val="en-US"/>
+        </w:rPr>
+        <w:t xml:space="preserve"> dan </w:t>
+      </w:r>
+      <w:proofErr w:type="spellStart"/>
+      <w:r>
+        <w:rPr>
+          <w:rFonts w:ascii="Times New Roman" w:eastAsia="Times New Roman" w:hAnsi="Times New Roman"/>
+          <w:color w:val="000000"/>
+          <w:sz w:val="24"/>
+          <w:szCs w:val="24"/>
+          <w:lang w:val="en-US"/>
+        </w:rPr>
+        <w:t>Sanitasi</w:t>
+      </w:r>
+      <w:proofErr w:type="spellEnd"/>
+      <w:r>
+        <w:rPr>
+          <w:rFonts w:ascii="Times New Roman" w:eastAsia="Times New Roman" w:hAnsi="Times New Roman"/>
+          <w:color w:val="000000"/>
+          <w:sz w:val="24"/>
+          <w:szCs w:val="24"/>
+          <w:lang w:val="en-US"/>
+        </w:rPr>
+        <w:t xml:space="preserve"> </w:t>
+      </w:r>
+      <w:proofErr w:type="spellStart"/>
+      <w:r>
+        <w:rPr>
+          <w:rFonts w:ascii="Times New Roman" w:eastAsia="Times New Roman" w:hAnsi="Times New Roman"/>
+          <w:color w:val="000000"/>
+          <w:sz w:val="24"/>
+          <w:szCs w:val="24"/>
+          <w:lang w:val="en-US"/>
+        </w:rPr>
+        <w:t>Dinas</w:t>
+      </w:r>
+      <w:proofErr w:type="spellEnd"/>
+      <w:r>
+        <w:rPr>
+          <w:rFonts w:ascii="Times New Roman" w:eastAsia="Times New Roman" w:hAnsi="Times New Roman"/>
+          <w:color w:val="000000"/>
+          <w:sz w:val="24"/>
+          <w:szCs w:val="24"/>
+          <w:lang w:val="en-US"/>
+        </w:rPr>
+        <w:t xml:space="preserve"> </w:t>
+      </w:r>
+      <w:proofErr w:type="spellStart"/>
+      <w:r>
+        <w:rPr>
+          <w:rFonts w:ascii="Times New Roman" w:eastAsia="Times New Roman" w:hAnsi="Times New Roman"/>
+          <w:color w:val="000000"/>
+          <w:sz w:val="24"/>
+          <w:szCs w:val="24"/>
+          <w:lang w:val="en-US"/>
+        </w:rPr>
+        <w:t>Perumahan</w:t>
+      </w:r>
+      <w:proofErr w:type="spellEnd"/>
+      <w:r>
+        <w:rPr>
+          <w:rFonts w:ascii="Times New Roman" w:eastAsia="Times New Roman" w:hAnsi="Times New Roman"/>
+          <w:color w:val="000000"/>
+          <w:sz w:val="24"/>
+          <w:szCs w:val="24"/>
+          <w:lang w:val="en-US"/>
+        </w:rPr>
+        <w:t xml:space="preserve"> Kawasan </w:t>
+      </w:r>
+      <w:proofErr w:type="spellStart"/>
+      <w:r>
+        <w:rPr>
+          <w:rFonts w:ascii="Times New Roman" w:eastAsia="Times New Roman" w:hAnsi="Times New Roman"/>
+          <w:color w:val="000000"/>
+          <w:sz w:val="24"/>
+          <w:szCs w:val="24"/>
+          <w:lang w:val="en-US"/>
+        </w:rPr>
+        <w:t>Permukiman</w:t>
+      </w:r>
+      <w:proofErr w:type="spellEnd"/>
+      <w:r>
+        <w:rPr>
+          <w:rFonts w:ascii="Times New Roman" w:eastAsia="Times New Roman" w:hAnsi="Times New Roman"/>
+          <w:color w:val="000000"/>
+          <w:sz w:val="24"/>
+          <w:szCs w:val="24"/>
+          <w:lang w:val="en-US"/>
+        </w:rPr>
+        <w:t xml:space="preserve"> dan </w:t>
+      </w:r>
+      <w:proofErr w:type="spellStart"/>
+      <w:r>
+        <w:rPr>
+          <w:rFonts w:ascii="Times New Roman" w:eastAsia="Times New Roman" w:hAnsi="Times New Roman"/>
+          <w:color w:val="000000"/>
+          <w:sz w:val="24"/>
+          <w:szCs w:val="24"/>
+          <w:lang w:val="en-US"/>
+        </w:rPr>
+        <w:t>Pertanahan</w:t>
+      </w:r>
+      <w:proofErr w:type="spellEnd"/>
+      <w:r>
+        <w:rPr>
+          <w:rFonts w:ascii="Times New Roman" w:eastAsia="Times New Roman" w:hAnsi="Times New Roman"/>
+          <w:color w:val="000000"/>
+          <w:sz w:val="24"/>
+          <w:szCs w:val="24"/>
+          <w:lang w:val="en-US"/>
+        </w:rPr>
+        <w:t xml:space="preserve"> </w:t>
+      </w:r>
+      <w:proofErr w:type="spellStart"/>
+      <w:r>
+        <w:rPr>
+          <w:rFonts w:ascii="Times New Roman" w:eastAsia="Times New Roman" w:hAnsi="Times New Roman"/>
+          <w:color w:val="000000"/>
+          <w:sz w:val="24"/>
+          <w:szCs w:val="24"/>
+          <w:lang w:val="en-US"/>
+        </w:rPr>
+        <w:t>Kabupaten</w:t>
+      </w:r>
+      <w:proofErr w:type="spellEnd"/>
+      <w:r>
+        <w:rPr>
+          <w:rFonts w:ascii="Times New Roman" w:eastAsia="Times New Roman" w:hAnsi="Times New Roman"/>
+          <w:color w:val="000000"/>
+          <w:sz w:val="24"/>
+          <w:szCs w:val="24"/>
+          <w:lang w:val="en-US"/>
+        </w:rPr>
+        <w:t xml:space="preserve"> </w:t>
+      </w:r>
+      <w:proofErr w:type="spellStart"/>
+      <w:r>
+        <w:rPr>
+          <w:rFonts w:ascii="Times New Roman" w:eastAsia="Times New Roman" w:hAnsi="Times New Roman"/>
+          <w:color w:val="000000"/>
+          <w:sz w:val="24"/>
+          <w:szCs w:val="24"/>
+          <w:lang w:val="en-US"/>
+        </w:rPr>
+        <w:t>Cianjur</w:t>
+      </w:r>
+      <w:proofErr w:type="spellEnd"/>
+      <w:r>
+        <w:rPr>
+          <w:rFonts w:ascii="Times New Roman" w:eastAsia="Times New Roman" w:hAnsi="Times New Roman"/>
+          <w:color w:val="000000"/>
+          <w:sz w:val="24"/>
+          <w:szCs w:val="24"/>
+          <w:lang w:val="en-US"/>
+        </w:rPr>
+        <w:t>.</w:t>
+      </w:r>
     </w:p>
     <w:p>
       <w:pPr>
@@ -4512,7 +5994,7 @@
     <w:p>
       <w:pPr>
         <w:spacing w:after="0" w:line="480" w:lineRule="auto"/>
-        <w:ind w:right="264" w:firstLine="567"/>
+        <w:ind w:right="264"/>
         <w:jc w:val="both"/>
         <w:rPr>
           <w:rFonts w:ascii="Times New Roman" w:eastAsia="Times New Roman" w:hAnsi="Times New Roman"/>
@@ -4530,92 +6012,199 @@
         </w:rPr>
         <w:t xml:space="preserve">Sesuai dengan permasalahan yang terjadi </w:t>
       </w:r>
-      <w:proofErr w:type="spellStart"/>
-      <w:r>
-        <w:rPr>
-          <w:rFonts w:ascii="Times New Roman" w:eastAsia="Times New Roman" w:hAnsi="Times New Roman"/>
-          <w:color w:val="000000"/>
-          <w:sz w:val="24"/>
-          <w:szCs w:val="24"/>
-          <w:lang w:val="en-US"/>
-        </w:rPr>
-        <w:t>bla</w:t>
-      </w:r>
-      <w:proofErr w:type="spellEnd"/>
-      <w:r>
-        <w:rPr>
-          <w:rFonts w:ascii="Times New Roman" w:eastAsia="Times New Roman" w:hAnsi="Times New Roman"/>
-          <w:color w:val="000000"/>
-          <w:sz w:val="24"/>
-          <w:szCs w:val="24"/>
-          <w:lang w:val="en-US"/>
-        </w:rPr>
-        <w:t xml:space="preserve"> </w:t>
-      </w:r>
-      <w:proofErr w:type="spellStart"/>
-      <w:r>
-        <w:rPr>
-          <w:rFonts w:ascii="Times New Roman" w:eastAsia="Times New Roman" w:hAnsi="Times New Roman"/>
-          <w:color w:val="000000"/>
-          <w:sz w:val="24"/>
-          <w:szCs w:val="24"/>
-          <w:lang w:val="en-US"/>
-        </w:rPr>
-        <w:t>bla</w:t>
-      </w:r>
-      <w:proofErr w:type="spellEnd"/>
-      <w:r>
-        <w:rPr>
-          <w:rFonts w:ascii="Times New Roman" w:eastAsia="Times New Roman" w:hAnsi="Times New Roman"/>
-          <w:color w:val="000000"/>
-          <w:sz w:val="24"/>
-          <w:szCs w:val="24"/>
-          <w:lang w:val="en-US"/>
-        </w:rPr>
-        <w:t xml:space="preserve"> </w:t>
-      </w:r>
-      <w:proofErr w:type="spellStart"/>
-      <w:r>
-        <w:rPr>
-          <w:rFonts w:ascii="Times New Roman" w:eastAsia="Times New Roman" w:hAnsi="Times New Roman"/>
-          <w:color w:val="000000"/>
-          <w:sz w:val="24"/>
-          <w:szCs w:val="24"/>
-          <w:lang w:val="en-US"/>
-        </w:rPr>
-        <w:t>bla</w:t>
-      </w:r>
-      <w:proofErr w:type="spellEnd"/>
-      <w:r>
-        <w:rPr>
-          <w:rFonts w:ascii="Times New Roman" w:eastAsia="Times New Roman" w:hAnsi="Times New Roman"/>
-          <w:color w:val="000000"/>
-          <w:sz w:val="24"/>
-          <w:szCs w:val="24"/>
-          <w:lang w:val="en-US"/>
-        </w:rPr>
-        <w:t xml:space="preserve"> </w:t>
-      </w:r>
-      <w:proofErr w:type="spellStart"/>
-      <w:r>
-        <w:rPr>
-          <w:rFonts w:ascii="Times New Roman" w:eastAsia="Times New Roman" w:hAnsi="Times New Roman"/>
-          <w:color w:val="000000"/>
-          <w:sz w:val="24"/>
-          <w:szCs w:val="24"/>
-          <w:lang w:val="en-US"/>
-        </w:rPr>
-        <w:t>bla</w:t>
-      </w:r>
-      <w:proofErr w:type="spellEnd"/>
-      <w:r>
-        <w:rPr>
-          <w:rFonts w:ascii="Times New Roman" w:eastAsia="Times New Roman" w:hAnsi="Times New Roman"/>
-          <w:color w:val="000000"/>
-          <w:sz w:val="24"/>
-          <w:szCs w:val="24"/>
-        </w:rPr>
-        <w:t xml:space="preserve"> berupa :</w:t>
+      <w:r>
+        <w:rPr>
+          <w:rFonts w:ascii="Times New Roman" w:eastAsia="Times New Roman" w:hAnsi="Times New Roman"/>
+          <w:color w:val="000000"/>
+          <w:sz w:val="24"/>
+          <w:szCs w:val="24"/>
+          <w:lang w:val="en-US"/>
+        </w:rPr>
+        <w:t xml:space="preserve">pada </w:t>
+      </w:r>
+      <w:proofErr w:type="spellStart"/>
+      <w:r>
+        <w:rPr>
+          <w:rFonts w:ascii="Times New Roman" w:eastAsia="Times New Roman" w:hAnsi="Times New Roman"/>
+          <w:color w:val="000000"/>
+          <w:sz w:val="24"/>
+          <w:szCs w:val="24"/>
+          <w:lang w:val="en-US"/>
+        </w:rPr>
+        <w:t>Rumusan</w:t>
+      </w:r>
+      <w:proofErr w:type="spellEnd"/>
+      <w:r>
+        <w:rPr>
+          <w:rFonts w:ascii="Times New Roman" w:eastAsia="Times New Roman" w:hAnsi="Times New Roman"/>
+          <w:color w:val="000000"/>
+          <w:sz w:val="24"/>
+          <w:szCs w:val="24"/>
+          <w:lang w:val="en-US"/>
+        </w:rPr>
+        <w:t xml:space="preserve"> </w:t>
+      </w:r>
+      <w:proofErr w:type="spellStart"/>
+      <w:r>
+        <w:rPr>
+          <w:rFonts w:ascii="Times New Roman" w:eastAsia="Times New Roman" w:hAnsi="Times New Roman"/>
+          <w:color w:val="000000"/>
+          <w:sz w:val="24"/>
+          <w:szCs w:val="24"/>
+          <w:lang w:val="en-US"/>
+        </w:rPr>
+        <w:t>Masalah</w:t>
+      </w:r>
+      <w:proofErr w:type="spellEnd"/>
+      <w:r>
+        <w:rPr>
+          <w:rFonts w:ascii="Times New Roman" w:eastAsia="Times New Roman" w:hAnsi="Times New Roman"/>
+          <w:color w:val="000000"/>
+          <w:sz w:val="24"/>
+          <w:szCs w:val="24"/>
+          <w:lang w:val="en-US"/>
+        </w:rPr>
+        <w:t xml:space="preserve"> di </w:t>
+      </w:r>
+      <w:proofErr w:type="spellStart"/>
+      <w:r>
+        <w:rPr>
+          <w:rFonts w:ascii="Times New Roman" w:eastAsia="Times New Roman" w:hAnsi="Times New Roman"/>
+          <w:color w:val="000000"/>
+          <w:sz w:val="24"/>
+          <w:szCs w:val="24"/>
+          <w:lang w:val="en-US"/>
+        </w:rPr>
+        <w:t>atas</w:t>
+      </w:r>
+      <w:proofErr w:type="spellEnd"/>
+      <w:r>
+        <w:rPr>
+          <w:rFonts w:ascii="Times New Roman" w:eastAsia="Times New Roman" w:hAnsi="Times New Roman"/>
+          <w:color w:val="000000"/>
+          <w:sz w:val="24"/>
+          <w:szCs w:val="24"/>
+          <w:lang w:val="en-US"/>
+        </w:rPr>
+        <w:t xml:space="preserve">, </w:t>
+      </w:r>
+      <w:proofErr w:type="spellStart"/>
+      <w:r>
+        <w:rPr>
+          <w:rFonts w:ascii="Times New Roman" w:eastAsia="Times New Roman" w:hAnsi="Times New Roman"/>
+          <w:color w:val="000000"/>
+          <w:sz w:val="24"/>
+          <w:szCs w:val="24"/>
+          <w:lang w:val="en-US"/>
+        </w:rPr>
+        <w:t>penulis</w:t>
+      </w:r>
+      <w:proofErr w:type="spellEnd"/>
+      <w:r>
+        <w:rPr>
+          <w:rFonts w:ascii="Times New Roman" w:eastAsia="Times New Roman" w:hAnsi="Times New Roman"/>
+          <w:color w:val="000000"/>
+          <w:sz w:val="24"/>
+          <w:szCs w:val="24"/>
+          <w:lang w:val="en-US"/>
+        </w:rPr>
+        <w:t xml:space="preserve"> </w:t>
+      </w:r>
+      <w:proofErr w:type="spellStart"/>
+      <w:r>
+        <w:rPr>
+          <w:rFonts w:ascii="Times New Roman" w:eastAsia="Times New Roman" w:hAnsi="Times New Roman"/>
+          <w:color w:val="000000"/>
+          <w:sz w:val="24"/>
+          <w:szCs w:val="24"/>
+          <w:lang w:val="en-US"/>
+        </w:rPr>
+        <w:t>membuat</w:t>
+      </w:r>
+      <w:proofErr w:type="spellEnd"/>
+      <w:r>
+        <w:rPr>
+          <w:rFonts w:ascii="Times New Roman" w:eastAsia="Times New Roman" w:hAnsi="Times New Roman"/>
+          <w:color w:val="000000"/>
+          <w:sz w:val="24"/>
+          <w:szCs w:val="24"/>
+          <w:lang w:val="en-US"/>
+        </w:rPr>
+        <w:t xml:space="preserve"> Batasan-</w:t>
+      </w:r>
+      <w:proofErr w:type="spellStart"/>
+      <w:r>
+        <w:rPr>
+          <w:rFonts w:ascii="Times New Roman" w:eastAsia="Times New Roman" w:hAnsi="Times New Roman"/>
+          <w:color w:val="000000"/>
+          <w:sz w:val="24"/>
+          <w:szCs w:val="24"/>
+          <w:lang w:val="en-US"/>
+        </w:rPr>
+        <w:t>batasan</w:t>
+      </w:r>
+      <w:proofErr w:type="spellEnd"/>
+      <w:r>
+        <w:rPr>
+          <w:rFonts w:ascii="Times New Roman" w:eastAsia="Times New Roman" w:hAnsi="Times New Roman"/>
+          <w:color w:val="000000"/>
+          <w:sz w:val="24"/>
+          <w:szCs w:val="24"/>
+          <w:lang w:val="en-US"/>
+        </w:rPr>
+        <w:t xml:space="preserve"> </w:t>
+      </w:r>
+      <w:proofErr w:type="spellStart"/>
+      <w:r>
+        <w:rPr>
+          <w:rFonts w:ascii="Times New Roman" w:eastAsia="Times New Roman" w:hAnsi="Times New Roman"/>
+          <w:color w:val="000000"/>
+          <w:sz w:val="24"/>
+          <w:szCs w:val="24"/>
+          <w:lang w:val="en-US"/>
+        </w:rPr>
+        <w:t>masalah</w:t>
+      </w:r>
+      <w:proofErr w:type="spellEnd"/>
+      <w:r>
+        <w:rPr>
+          <w:rFonts w:ascii="Times New Roman" w:eastAsia="Times New Roman" w:hAnsi="Times New Roman"/>
+          <w:color w:val="000000"/>
+          <w:sz w:val="24"/>
+          <w:szCs w:val="24"/>
+          <w:lang w:val="en-US"/>
+        </w:rPr>
+        <w:t>,</w:t>
+      </w:r>
+      <w:r>
+        <w:rPr>
+          <w:rFonts w:ascii="Times New Roman" w:eastAsia="Times New Roman" w:hAnsi="Times New Roman"/>
+          <w:color w:val="000000"/>
+          <w:sz w:val="24"/>
+          <w:szCs w:val="24"/>
+        </w:rPr>
+        <w:t xml:space="preserve"> </w:t>
+      </w:r>
+      <w:proofErr w:type="spellStart"/>
+      <w:r>
+        <w:rPr>
+          <w:rFonts w:ascii="Times New Roman" w:eastAsia="Times New Roman" w:hAnsi="Times New Roman"/>
+          <w:color w:val="000000"/>
+          <w:sz w:val="24"/>
+          <w:szCs w:val="24"/>
+          <w:lang w:val="en-US"/>
+        </w:rPr>
+        <w:t>yaitu</w:t>
+      </w:r>
+      <w:proofErr w:type="spellEnd"/>
+      <w:r>
+        <w:rPr>
+          <w:rFonts w:ascii="Times New Roman" w:eastAsia="Times New Roman" w:hAnsi="Times New Roman"/>
+          <w:color w:val="000000"/>
+          <w:sz w:val="24"/>
+          <w:szCs w:val="24"/>
+        </w:rPr>
+        <w:t xml:space="preserve"> :</w:t>
       </w:r>
     </w:p>
     <w:p>
@@ -5466,7 +7055,6 @@
           <w:sz w:val="24"/>
           <w:szCs w:val="24"/>
         </w:rPr>
-        <w:lastRenderedPageBreak/>
         <w:t>Metode pengumpulan data</w:t>
       </w:r>
       <w:bookmarkEnd w:id="33"/>
@@ -5476,7 +7064,6 @@
     <w:p>
       <w:pPr>
         <w:spacing w:after="0" w:line="480" w:lineRule="auto"/>
-        <w:ind w:firstLine="567"/>
         <w:jc w:val="both"/>
         <w:rPr>
           <w:rFonts w:ascii="Times New Roman" w:hAnsi="Times New Roman"/>
@@ -5493,6 +7080,1508 @@
           <w:szCs w:val="24"/>
         </w:rPr>
         <w:t>Pengumpulan data dilakukan dengan cara :</w:t>
+      </w:r>
+    </w:p>
+    <w:p>
+      <w:pPr>
+        <w:pStyle w:val="ListParagraph"/>
+        <w:numPr>
+          <w:ilvl w:val="0"/>
+          <w:numId w:val="1"/>
+        </w:numPr>
+        <w:spacing w:line="480" w:lineRule="auto"/>
+        <w:rPr>
+          <w:rFonts w:ascii="Times New Roman" w:hAnsi="Times New Roman"/>
+          <w:color w:val="000000"/>
+          <w:sz w:val="24"/>
+          <w:szCs w:val="24"/>
+          <w:lang w:val="en-ID"/>
+        </w:rPr>
+      </w:pPr>
+      <w:r>
+        <w:rPr>
+          <w:rFonts w:ascii="Times New Roman" w:hAnsi="Times New Roman"/>
+          <w:color w:val="000000"/>
+          <w:sz w:val="24"/>
+          <w:szCs w:val="24"/>
+        </w:rPr>
+        <w:t>Observasi</w:t>
+      </w:r>
+      <w:r>
+        <w:rPr>
+          <w:rFonts w:ascii="Times New Roman" w:hAnsi="Times New Roman"/>
+          <w:color w:val="000000"/>
+          <w:sz w:val="24"/>
+          <w:szCs w:val="24"/>
+          <w:lang w:val="en-US"/>
+        </w:rPr>
+        <w:t xml:space="preserve"> </w:t>
+      </w:r>
+      <w:proofErr w:type="spellStart"/>
+      <w:r>
+        <w:rPr>
+          <w:rFonts w:ascii="Times New Roman" w:hAnsi="Times New Roman"/>
+          <w:color w:val="000000"/>
+          <w:sz w:val="24"/>
+          <w:szCs w:val="24"/>
+          <w:lang w:val="en-US"/>
+        </w:rPr>
+        <w:t>Langsung</w:t>
+      </w:r>
+      <w:proofErr w:type="spellEnd"/>
+      <w:r>
+        <w:rPr>
+          <w:rFonts w:ascii="Times New Roman" w:hAnsi="Times New Roman"/>
+          <w:color w:val="000000"/>
+          <w:sz w:val="24"/>
+          <w:szCs w:val="24"/>
+        </w:rPr>
+        <w:br/>
+      </w:r>
+      <w:proofErr w:type="spellStart"/>
+      <w:r>
+        <w:rPr>
+          <w:rFonts w:ascii="Times New Roman" w:hAnsi="Times New Roman"/>
+          <w:color w:val="000000"/>
+          <w:sz w:val="24"/>
+          <w:szCs w:val="24"/>
+          <w:lang w:val="en-ID"/>
+        </w:rPr>
+        <w:t>Obeservasi</w:t>
+      </w:r>
+      <w:proofErr w:type="spellEnd"/>
+      <w:r>
+        <w:rPr>
+          <w:rFonts w:ascii="Times New Roman" w:hAnsi="Times New Roman"/>
+          <w:color w:val="000000"/>
+          <w:sz w:val="24"/>
+          <w:szCs w:val="24"/>
+          <w:lang w:val="en-ID"/>
+        </w:rPr>
+        <w:t xml:space="preserve"> </w:t>
+      </w:r>
+      <w:proofErr w:type="spellStart"/>
+      <w:r>
+        <w:rPr>
+          <w:rFonts w:ascii="Times New Roman" w:hAnsi="Times New Roman"/>
+          <w:color w:val="000000"/>
+          <w:sz w:val="24"/>
+          <w:szCs w:val="24"/>
+          <w:lang w:val="en-ID"/>
+        </w:rPr>
+        <w:t>langsung</w:t>
+      </w:r>
+      <w:proofErr w:type="spellEnd"/>
+      <w:r>
+        <w:rPr>
+          <w:rFonts w:ascii="Times New Roman" w:hAnsi="Times New Roman"/>
+          <w:color w:val="000000"/>
+          <w:sz w:val="24"/>
+          <w:szCs w:val="24"/>
+          <w:lang w:val="en-ID"/>
+        </w:rPr>
+        <w:t xml:space="preserve"> </w:t>
+      </w:r>
+      <w:proofErr w:type="spellStart"/>
+      <w:r>
+        <w:rPr>
+          <w:rFonts w:ascii="Times New Roman" w:hAnsi="Times New Roman"/>
+          <w:color w:val="000000"/>
+          <w:sz w:val="24"/>
+          <w:szCs w:val="24"/>
+          <w:lang w:val="en-ID"/>
+        </w:rPr>
+        <w:t>adalah</w:t>
+      </w:r>
+      <w:proofErr w:type="spellEnd"/>
+      <w:r>
+        <w:rPr>
+          <w:rFonts w:ascii="Times New Roman" w:hAnsi="Times New Roman"/>
+          <w:color w:val="000000"/>
+          <w:sz w:val="24"/>
+          <w:szCs w:val="24"/>
+          <w:lang w:val="en-ID"/>
+        </w:rPr>
+        <w:t xml:space="preserve"> </w:t>
+      </w:r>
+      <w:proofErr w:type="spellStart"/>
+      <w:r>
+        <w:rPr>
+          <w:rFonts w:ascii="Times New Roman" w:hAnsi="Times New Roman"/>
+          <w:color w:val="000000"/>
+          <w:sz w:val="24"/>
+          <w:szCs w:val="24"/>
+          <w:lang w:val="en-ID"/>
+        </w:rPr>
+        <w:t>teknik</w:t>
+      </w:r>
+      <w:proofErr w:type="spellEnd"/>
+      <w:r>
+        <w:rPr>
+          <w:rFonts w:ascii="Times New Roman" w:hAnsi="Times New Roman"/>
+          <w:color w:val="000000"/>
+          <w:sz w:val="24"/>
+          <w:szCs w:val="24"/>
+          <w:lang w:val="en-ID"/>
+        </w:rPr>
+        <w:t xml:space="preserve"> </w:t>
+      </w:r>
+      <w:proofErr w:type="spellStart"/>
+      <w:r>
+        <w:rPr>
+          <w:rFonts w:ascii="Times New Roman" w:hAnsi="Times New Roman"/>
+          <w:color w:val="000000"/>
+          <w:sz w:val="24"/>
+          <w:szCs w:val="24"/>
+          <w:lang w:val="en-ID"/>
+        </w:rPr>
+        <w:t>pengumpulan</w:t>
+      </w:r>
+      <w:proofErr w:type="spellEnd"/>
+      <w:r>
+        <w:rPr>
+          <w:rFonts w:ascii="Times New Roman" w:hAnsi="Times New Roman"/>
+          <w:color w:val="000000"/>
+          <w:sz w:val="24"/>
+          <w:szCs w:val="24"/>
+          <w:lang w:val="en-ID"/>
+        </w:rPr>
+        <w:t xml:space="preserve"> data </w:t>
+      </w:r>
+      <w:proofErr w:type="spellStart"/>
+      <w:r>
+        <w:rPr>
+          <w:rFonts w:ascii="Times New Roman" w:hAnsi="Times New Roman"/>
+          <w:color w:val="000000"/>
+          <w:sz w:val="24"/>
+          <w:szCs w:val="24"/>
+          <w:lang w:val="en-ID"/>
+        </w:rPr>
+        <w:t>dengan</w:t>
+      </w:r>
+      <w:proofErr w:type="spellEnd"/>
+      <w:r>
+        <w:rPr>
+          <w:rFonts w:ascii="Times New Roman" w:hAnsi="Times New Roman"/>
+          <w:color w:val="000000"/>
+          <w:sz w:val="24"/>
+          <w:szCs w:val="24"/>
+          <w:lang w:val="en-ID"/>
+        </w:rPr>
+        <w:t xml:space="preserve"> </w:t>
+      </w:r>
+      <w:proofErr w:type="spellStart"/>
+      <w:r>
+        <w:rPr>
+          <w:rFonts w:ascii="Times New Roman" w:hAnsi="Times New Roman"/>
+          <w:color w:val="000000"/>
+          <w:sz w:val="24"/>
+          <w:szCs w:val="24"/>
+          <w:lang w:val="en-ID"/>
+        </w:rPr>
+        <w:t>cara</w:t>
+      </w:r>
+      <w:proofErr w:type="spellEnd"/>
+      <w:r>
+        <w:rPr>
+          <w:rFonts w:ascii="Times New Roman" w:hAnsi="Times New Roman"/>
+          <w:color w:val="000000"/>
+          <w:sz w:val="24"/>
+          <w:szCs w:val="24"/>
+          <w:lang w:val="en-ID"/>
+        </w:rPr>
+        <w:t xml:space="preserve"> </w:t>
+      </w:r>
+      <w:proofErr w:type="spellStart"/>
+      <w:r>
+        <w:rPr>
+          <w:rFonts w:ascii="Times New Roman" w:hAnsi="Times New Roman"/>
+          <w:color w:val="000000"/>
+          <w:sz w:val="24"/>
+          <w:szCs w:val="24"/>
+          <w:lang w:val="en-ID"/>
+        </w:rPr>
+        <w:t>mengamati</w:t>
+      </w:r>
+      <w:proofErr w:type="spellEnd"/>
+      <w:r>
+        <w:rPr>
+          <w:rFonts w:ascii="Times New Roman" w:hAnsi="Times New Roman"/>
+          <w:color w:val="000000"/>
+          <w:sz w:val="24"/>
+          <w:szCs w:val="24"/>
+          <w:lang w:val="en-ID"/>
+        </w:rPr>
+        <w:t xml:space="preserve"> </w:t>
+      </w:r>
+      <w:proofErr w:type="spellStart"/>
+      <w:r>
+        <w:rPr>
+          <w:rFonts w:ascii="Times New Roman" w:hAnsi="Times New Roman"/>
+          <w:color w:val="000000"/>
+          <w:sz w:val="24"/>
+          <w:szCs w:val="24"/>
+          <w:lang w:val="en-ID"/>
+        </w:rPr>
+        <w:t>langsung</w:t>
+      </w:r>
+      <w:proofErr w:type="spellEnd"/>
+      <w:r>
+        <w:rPr>
+          <w:rFonts w:ascii="Times New Roman" w:hAnsi="Times New Roman"/>
+          <w:color w:val="000000"/>
+          <w:sz w:val="24"/>
+          <w:szCs w:val="24"/>
+          <w:lang w:val="en-ID"/>
+        </w:rPr>
+        <w:t xml:space="preserve"> </w:t>
+      </w:r>
+      <w:proofErr w:type="spellStart"/>
+      <w:r>
+        <w:rPr>
+          <w:rFonts w:ascii="Times New Roman" w:hAnsi="Times New Roman"/>
+          <w:color w:val="000000"/>
+          <w:sz w:val="24"/>
+          <w:szCs w:val="24"/>
+          <w:lang w:val="en-ID"/>
+        </w:rPr>
+        <w:t>operasi</w:t>
+      </w:r>
+      <w:proofErr w:type="spellEnd"/>
+      <w:r>
+        <w:rPr>
+          <w:rFonts w:ascii="Times New Roman" w:hAnsi="Times New Roman"/>
+          <w:color w:val="000000"/>
+          <w:sz w:val="24"/>
+          <w:szCs w:val="24"/>
+          <w:lang w:val="en-ID"/>
+        </w:rPr>
+        <w:t xml:space="preserve"> </w:t>
+      </w:r>
+      <w:proofErr w:type="spellStart"/>
+      <w:r>
+        <w:rPr>
+          <w:rFonts w:ascii="Times New Roman" w:hAnsi="Times New Roman"/>
+          <w:color w:val="000000"/>
+          <w:sz w:val="24"/>
+          <w:szCs w:val="24"/>
+          <w:lang w:val="en-ID"/>
+        </w:rPr>
+        <w:t>maupun</w:t>
+      </w:r>
+      <w:proofErr w:type="spellEnd"/>
+      <w:r>
+        <w:rPr>
+          <w:rFonts w:ascii="Times New Roman" w:hAnsi="Times New Roman"/>
+          <w:color w:val="000000"/>
+          <w:sz w:val="24"/>
+          <w:szCs w:val="24"/>
+          <w:lang w:val="en-ID"/>
+        </w:rPr>
+        <w:t xml:space="preserve"> </w:t>
+      </w:r>
+      <w:proofErr w:type="spellStart"/>
+      <w:r>
+        <w:rPr>
+          <w:rFonts w:ascii="Times New Roman" w:hAnsi="Times New Roman"/>
+          <w:color w:val="000000"/>
+          <w:sz w:val="24"/>
+          <w:szCs w:val="24"/>
+          <w:lang w:val="en-ID"/>
+        </w:rPr>
+        <w:t>prosedur</w:t>
+      </w:r>
+      <w:proofErr w:type="spellEnd"/>
+      <w:r>
+        <w:rPr>
+          <w:rFonts w:ascii="Times New Roman" w:hAnsi="Times New Roman"/>
+          <w:color w:val="000000"/>
+          <w:sz w:val="24"/>
+          <w:szCs w:val="24"/>
+          <w:lang w:val="en-ID"/>
+        </w:rPr>
+        <w:t xml:space="preserve"> yang </w:t>
+      </w:r>
+      <w:proofErr w:type="spellStart"/>
+      <w:r>
+        <w:rPr>
+          <w:rFonts w:ascii="Times New Roman" w:hAnsi="Times New Roman"/>
+          <w:color w:val="000000"/>
+          <w:sz w:val="24"/>
+          <w:szCs w:val="24"/>
+          <w:lang w:val="en-ID"/>
+        </w:rPr>
+        <w:t>berlaku</w:t>
+      </w:r>
+      <w:proofErr w:type="spellEnd"/>
+      <w:r>
+        <w:rPr>
+          <w:rFonts w:ascii="Times New Roman" w:hAnsi="Times New Roman"/>
+          <w:color w:val="000000"/>
+          <w:sz w:val="24"/>
+          <w:szCs w:val="24"/>
+          <w:lang w:val="en-ID"/>
+        </w:rPr>
+        <w:t xml:space="preserve"> pada </w:t>
+      </w:r>
+      <w:proofErr w:type="spellStart"/>
+      <w:r>
+        <w:rPr>
+          <w:rFonts w:ascii="Times New Roman" w:hAnsi="Times New Roman"/>
+          <w:color w:val="000000"/>
+          <w:sz w:val="24"/>
+          <w:szCs w:val="24"/>
+          <w:lang w:val="en-ID"/>
+        </w:rPr>
+        <w:t>objek</w:t>
+      </w:r>
+      <w:proofErr w:type="spellEnd"/>
+      <w:r>
+        <w:rPr>
+          <w:rFonts w:ascii="Times New Roman" w:hAnsi="Times New Roman"/>
+          <w:color w:val="000000"/>
+          <w:sz w:val="24"/>
+          <w:szCs w:val="24"/>
+          <w:lang w:val="en-ID"/>
+        </w:rPr>
+        <w:t xml:space="preserve"> </w:t>
+      </w:r>
+      <w:proofErr w:type="spellStart"/>
+      <w:r>
+        <w:rPr>
+          <w:rFonts w:ascii="Times New Roman" w:hAnsi="Times New Roman"/>
+          <w:color w:val="000000"/>
+          <w:sz w:val="24"/>
+          <w:szCs w:val="24"/>
+          <w:lang w:val="en-ID"/>
+        </w:rPr>
+        <w:t>penelitian</w:t>
+      </w:r>
+      <w:proofErr w:type="spellEnd"/>
+    </w:p>
+    <w:p>
+      <w:pPr>
+        <w:pStyle w:val="ListParagraph"/>
+        <w:numPr>
+          <w:ilvl w:val="0"/>
+          <w:numId w:val="1"/>
+        </w:numPr>
+        <w:spacing w:line="480" w:lineRule="auto"/>
+        <w:jc w:val="both"/>
+        <w:rPr>
+          <w:rFonts w:ascii="Times New Roman" w:hAnsi="Times New Roman"/>
+          <w:color w:val="000000"/>
+          <w:sz w:val="24"/>
+          <w:szCs w:val="24"/>
+          <w:lang w:val="en-ID"/>
+        </w:rPr>
+      </w:pPr>
+      <w:r>
+        <w:rPr>
+          <w:rFonts w:ascii="Times New Roman" w:hAnsi="Times New Roman"/>
+          <w:color w:val="000000"/>
+          <w:sz w:val="24"/>
+          <w:szCs w:val="24"/>
+        </w:rPr>
+        <w:t>Wawancara</w:t>
+      </w:r>
+      <w:r>
+        <w:rPr>
+          <w:rFonts w:ascii="Times New Roman" w:hAnsi="Times New Roman"/>
+          <w:color w:val="000000"/>
+          <w:sz w:val="24"/>
+          <w:szCs w:val="24"/>
+        </w:rPr>
+        <w:br/>
+      </w:r>
+      <w:proofErr w:type="spellStart"/>
+      <w:r>
+        <w:rPr>
+          <w:rFonts w:ascii="Times New Roman" w:hAnsi="Times New Roman"/>
+          <w:color w:val="000000"/>
+          <w:sz w:val="24"/>
+          <w:szCs w:val="24"/>
+          <w:lang w:val="en-ID"/>
+        </w:rPr>
+        <w:t>Wawancara</w:t>
+      </w:r>
+      <w:proofErr w:type="spellEnd"/>
+      <w:r>
+        <w:rPr>
+          <w:rFonts w:ascii="Times New Roman" w:hAnsi="Times New Roman"/>
+          <w:color w:val="000000"/>
+          <w:sz w:val="24"/>
+          <w:szCs w:val="24"/>
+          <w:lang w:val="en-ID"/>
+        </w:rPr>
+        <w:t xml:space="preserve"> </w:t>
+      </w:r>
+      <w:proofErr w:type="spellStart"/>
+      <w:r>
+        <w:rPr>
+          <w:rFonts w:ascii="Times New Roman" w:hAnsi="Times New Roman"/>
+          <w:color w:val="000000"/>
+          <w:sz w:val="24"/>
+          <w:szCs w:val="24"/>
+          <w:lang w:val="en-ID"/>
+        </w:rPr>
+        <w:t>merupakan</w:t>
+      </w:r>
+      <w:proofErr w:type="spellEnd"/>
+      <w:r>
+        <w:rPr>
+          <w:rFonts w:ascii="Times New Roman" w:hAnsi="Times New Roman"/>
+          <w:color w:val="000000"/>
+          <w:sz w:val="24"/>
+          <w:szCs w:val="24"/>
+          <w:lang w:val="en-ID"/>
+        </w:rPr>
+        <w:t xml:space="preserve"> </w:t>
+      </w:r>
+      <w:proofErr w:type="spellStart"/>
+      <w:r>
+        <w:rPr>
+          <w:rFonts w:ascii="Times New Roman" w:hAnsi="Times New Roman"/>
+          <w:color w:val="000000"/>
+          <w:sz w:val="24"/>
+          <w:szCs w:val="24"/>
+          <w:lang w:val="en-ID"/>
+        </w:rPr>
+        <w:t>teknik</w:t>
+      </w:r>
+      <w:proofErr w:type="spellEnd"/>
+      <w:r>
+        <w:rPr>
+          <w:rFonts w:ascii="Times New Roman" w:hAnsi="Times New Roman"/>
+          <w:color w:val="000000"/>
+          <w:sz w:val="24"/>
+          <w:szCs w:val="24"/>
+          <w:lang w:val="en-ID"/>
+        </w:rPr>
+        <w:t xml:space="preserve"> </w:t>
+      </w:r>
+      <w:proofErr w:type="spellStart"/>
+      <w:r>
+        <w:rPr>
+          <w:rFonts w:ascii="Times New Roman" w:hAnsi="Times New Roman"/>
+          <w:color w:val="000000"/>
+          <w:sz w:val="24"/>
+          <w:szCs w:val="24"/>
+          <w:lang w:val="en-ID"/>
+        </w:rPr>
+        <w:t>pengempulan</w:t>
+      </w:r>
+      <w:proofErr w:type="spellEnd"/>
+      <w:r>
+        <w:rPr>
+          <w:rFonts w:ascii="Times New Roman" w:hAnsi="Times New Roman"/>
+          <w:color w:val="000000"/>
+          <w:sz w:val="24"/>
+          <w:szCs w:val="24"/>
+          <w:lang w:val="en-ID"/>
+        </w:rPr>
+        <w:t xml:space="preserve"> data </w:t>
+      </w:r>
+      <w:proofErr w:type="spellStart"/>
+      <w:r>
+        <w:rPr>
+          <w:rFonts w:ascii="Times New Roman" w:hAnsi="Times New Roman"/>
+          <w:color w:val="000000"/>
+          <w:sz w:val="24"/>
+          <w:szCs w:val="24"/>
+          <w:lang w:val="en-ID"/>
+        </w:rPr>
+        <w:t>dengan</w:t>
+      </w:r>
+      <w:proofErr w:type="spellEnd"/>
+      <w:r>
+        <w:rPr>
+          <w:rFonts w:ascii="Times New Roman" w:hAnsi="Times New Roman"/>
+          <w:color w:val="000000"/>
+          <w:sz w:val="24"/>
+          <w:szCs w:val="24"/>
+          <w:lang w:val="en-ID"/>
+        </w:rPr>
+        <w:t xml:space="preserve"> </w:t>
+      </w:r>
+      <w:proofErr w:type="spellStart"/>
+      <w:r>
+        <w:rPr>
+          <w:rFonts w:ascii="Times New Roman" w:hAnsi="Times New Roman"/>
+          <w:color w:val="000000"/>
+          <w:sz w:val="24"/>
+          <w:szCs w:val="24"/>
+          <w:lang w:val="en-ID"/>
+        </w:rPr>
+        <w:t>mengadakan</w:t>
+      </w:r>
+      <w:proofErr w:type="spellEnd"/>
+      <w:r>
+        <w:rPr>
+          <w:rFonts w:ascii="Times New Roman" w:hAnsi="Times New Roman"/>
+          <w:color w:val="000000"/>
+          <w:sz w:val="24"/>
+          <w:szCs w:val="24"/>
+          <w:lang w:val="en-ID"/>
+        </w:rPr>
+        <w:t xml:space="preserve"> </w:t>
+      </w:r>
+      <w:proofErr w:type="spellStart"/>
+      <w:r>
+        <w:rPr>
+          <w:rFonts w:ascii="Times New Roman" w:hAnsi="Times New Roman"/>
+          <w:color w:val="000000"/>
+          <w:sz w:val="24"/>
+          <w:szCs w:val="24"/>
+          <w:lang w:val="en-ID"/>
+        </w:rPr>
+        <w:t>wawancara</w:t>
+      </w:r>
+      <w:proofErr w:type="spellEnd"/>
+      <w:r>
+        <w:rPr>
+          <w:rFonts w:ascii="Times New Roman" w:hAnsi="Times New Roman"/>
+          <w:color w:val="000000"/>
+          <w:sz w:val="24"/>
+          <w:szCs w:val="24"/>
+          <w:lang w:val="en-ID"/>
+        </w:rPr>
+        <w:t xml:space="preserve"> </w:t>
+      </w:r>
+      <w:proofErr w:type="spellStart"/>
+      <w:r>
+        <w:rPr>
+          <w:rFonts w:ascii="Times New Roman" w:hAnsi="Times New Roman"/>
+          <w:color w:val="000000"/>
+          <w:sz w:val="24"/>
+          <w:szCs w:val="24"/>
+          <w:lang w:val="en-ID"/>
+        </w:rPr>
+        <w:t>dengan</w:t>
+      </w:r>
+      <w:proofErr w:type="spellEnd"/>
+      <w:r>
+        <w:rPr>
+          <w:rFonts w:ascii="Times New Roman" w:hAnsi="Times New Roman"/>
+          <w:color w:val="000000"/>
+          <w:sz w:val="24"/>
+          <w:szCs w:val="24"/>
+          <w:lang w:val="en-ID"/>
+        </w:rPr>
+        <w:t xml:space="preserve"> </w:t>
+      </w:r>
+      <w:proofErr w:type="spellStart"/>
+      <w:r>
+        <w:rPr>
+          <w:rFonts w:ascii="Times New Roman" w:hAnsi="Times New Roman"/>
+          <w:color w:val="000000"/>
+          <w:sz w:val="24"/>
+          <w:szCs w:val="24"/>
+          <w:lang w:val="en-ID"/>
+        </w:rPr>
+        <w:t>pihak-pihak</w:t>
+      </w:r>
+      <w:proofErr w:type="spellEnd"/>
+      <w:r>
+        <w:rPr>
+          <w:rFonts w:ascii="Times New Roman" w:hAnsi="Times New Roman"/>
+          <w:color w:val="000000"/>
+          <w:sz w:val="24"/>
+          <w:szCs w:val="24"/>
+          <w:lang w:val="en-ID"/>
+        </w:rPr>
+        <w:t xml:space="preserve"> </w:t>
+      </w:r>
+      <w:proofErr w:type="spellStart"/>
+      <w:r>
+        <w:rPr>
+          <w:rFonts w:ascii="Times New Roman" w:hAnsi="Times New Roman"/>
+          <w:color w:val="000000"/>
+          <w:sz w:val="24"/>
+          <w:szCs w:val="24"/>
+          <w:lang w:val="en-ID"/>
+        </w:rPr>
+        <w:t>terkait</w:t>
+      </w:r>
+      <w:proofErr w:type="spellEnd"/>
+      <w:r>
+        <w:rPr>
+          <w:rFonts w:ascii="Times New Roman" w:hAnsi="Times New Roman"/>
+          <w:color w:val="000000"/>
+          <w:sz w:val="24"/>
+          <w:szCs w:val="24"/>
+          <w:lang w:val="en-ID"/>
+        </w:rPr>
+        <w:t xml:space="preserve"> </w:t>
+      </w:r>
+      <w:proofErr w:type="spellStart"/>
+      <w:r>
+        <w:rPr>
+          <w:rFonts w:ascii="Times New Roman" w:hAnsi="Times New Roman"/>
+          <w:color w:val="000000"/>
+          <w:sz w:val="24"/>
+          <w:szCs w:val="24"/>
+          <w:lang w:val="en-ID"/>
+        </w:rPr>
+        <w:t>guna</w:t>
+      </w:r>
+      <w:proofErr w:type="spellEnd"/>
+      <w:r>
+        <w:rPr>
+          <w:rFonts w:ascii="Times New Roman" w:hAnsi="Times New Roman"/>
+          <w:color w:val="000000"/>
+          <w:sz w:val="24"/>
+          <w:szCs w:val="24"/>
+          <w:lang w:val="en-ID"/>
+        </w:rPr>
+        <w:t xml:space="preserve"> </w:t>
+      </w:r>
+      <w:proofErr w:type="spellStart"/>
+      <w:r>
+        <w:rPr>
+          <w:rFonts w:ascii="Times New Roman" w:hAnsi="Times New Roman"/>
+          <w:color w:val="000000"/>
+          <w:sz w:val="24"/>
+          <w:szCs w:val="24"/>
+          <w:lang w:val="en-ID"/>
+        </w:rPr>
+        <w:t>mendapatkan</w:t>
+      </w:r>
+      <w:proofErr w:type="spellEnd"/>
+      <w:r>
+        <w:rPr>
+          <w:rFonts w:ascii="Times New Roman" w:hAnsi="Times New Roman"/>
+          <w:color w:val="000000"/>
+          <w:sz w:val="24"/>
+          <w:szCs w:val="24"/>
+          <w:lang w:val="en-ID"/>
+        </w:rPr>
+        <w:t xml:space="preserve"> data-data </w:t>
+      </w:r>
+      <w:proofErr w:type="spellStart"/>
+      <w:r>
+        <w:rPr>
+          <w:rFonts w:ascii="Times New Roman" w:hAnsi="Times New Roman"/>
+          <w:color w:val="000000"/>
+          <w:sz w:val="24"/>
+          <w:szCs w:val="24"/>
+          <w:lang w:val="en-ID"/>
+        </w:rPr>
+        <w:t>serta</w:t>
+      </w:r>
+      <w:proofErr w:type="spellEnd"/>
+      <w:r>
+        <w:rPr>
+          <w:rFonts w:ascii="Times New Roman" w:hAnsi="Times New Roman"/>
+          <w:color w:val="000000"/>
+          <w:sz w:val="24"/>
+          <w:szCs w:val="24"/>
+          <w:lang w:val="en-ID"/>
+        </w:rPr>
+        <w:t xml:space="preserve"> </w:t>
+      </w:r>
+      <w:proofErr w:type="spellStart"/>
+      <w:r>
+        <w:rPr>
+          <w:rFonts w:ascii="Times New Roman" w:hAnsi="Times New Roman"/>
+          <w:color w:val="000000"/>
+          <w:sz w:val="24"/>
+          <w:szCs w:val="24"/>
+          <w:lang w:val="en-ID"/>
+        </w:rPr>
+        <w:t>keterangan</w:t>
+      </w:r>
+      <w:proofErr w:type="spellEnd"/>
+      <w:r>
+        <w:rPr>
+          <w:rFonts w:ascii="Times New Roman" w:hAnsi="Times New Roman"/>
+          <w:color w:val="000000"/>
+          <w:sz w:val="24"/>
+          <w:szCs w:val="24"/>
+          <w:lang w:val="en-ID"/>
+        </w:rPr>
+        <w:t xml:space="preserve"> yang </w:t>
+      </w:r>
+      <w:proofErr w:type="spellStart"/>
+      <w:r>
+        <w:rPr>
+          <w:rFonts w:ascii="Times New Roman" w:hAnsi="Times New Roman"/>
+          <w:color w:val="000000"/>
+          <w:sz w:val="24"/>
+          <w:szCs w:val="24"/>
+          <w:lang w:val="en-ID"/>
+        </w:rPr>
+        <w:t>dibutukan</w:t>
+      </w:r>
+      <w:proofErr w:type="spellEnd"/>
+      <w:r>
+        <w:rPr>
+          <w:rFonts w:ascii="Times New Roman" w:hAnsi="Times New Roman"/>
+          <w:color w:val="000000"/>
+          <w:sz w:val="24"/>
+          <w:szCs w:val="24"/>
+          <w:lang w:val="en-ID"/>
+        </w:rPr>
+        <w:t xml:space="preserve"> oleh </w:t>
+      </w:r>
+      <w:proofErr w:type="spellStart"/>
+      <w:r>
+        <w:rPr>
+          <w:rFonts w:ascii="Times New Roman" w:hAnsi="Times New Roman"/>
+          <w:color w:val="000000"/>
+          <w:sz w:val="24"/>
+          <w:szCs w:val="24"/>
+          <w:lang w:val="en-ID"/>
+        </w:rPr>
+        <w:t>penulis</w:t>
+      </w:r>
+      <w:proofErr w:type="spellEnd"/>
+      <w:r>
+        <w:rPr>
+          <w:rFonts w:ascii="Times New Roman" w:hAnsi="Times New Roman"/>
+          <w:color w:val="000000"/>
+          <w:sz w:val="24"/>
+          <w:szCs w:val="24"/>
+          <w:lang w:val="en-ID"/>
+        </w:rPr>
+        <w:t xml:space="preserve">. </w:t>
+      </w:r>
+      <w:proofErr w:type="spellStart"/>
+      <w:r>
+        <w:rPr>
+          <w:rFonts w:ascii="Times New Roman" w:hAnsi="Times New Roman"/>
+          <w:color w:val="000000"/>
+          <w:sz w:val="24"/>
+          <w:szCs w:val="24"/>
+          <w:lang w:val="en-ID"/>
+        </w:rPr>
+        <w:t>Dalam</w:t>
+      </w:r>
+      <w:proofErr w:type="spellEnd"/>
+      <w:r>
+        <w:rPr>
+          <w:rFonts w:ascii="Times New Roman" w:hAnsi="Times New Roman"/>
+          <w:color w:val="000000"/>
+          <w:sz w:val="24"/>
+          <w:szCs w:val="24"/>
+          <w:lang w:val="en-ID"/>
+        </w:rPr>
+        <w:t xml:space="preserve"> </w:t>
+      </w:r>
+      <w:proofErr w:type="spellStart"/>
+      <w:r>
+        <w:rPr>
+          <w:rFonts w:ascii="Times New Roman" w:hAnsi="Times New Roman"/>
+          <w:color w:val="000000"/>
+          <w:sz w:val="24"/>
+          <w:szCs w:val="24"/>
+          <w:lang w:val="en-ID"/>
+        </w:rPr>
+        <w:t>hal</w:t>
+      </w:r>
+      <w:proofErr w:type="spellEnd"/>
+      <w:r>
+        <w:rPr>
+          <w:rFonts w:ascii="Times New Roman" w:hAnsi="Times New Roman"/>
+          <w:color w:val="000000"/>
+          <w:sz w:val="24"/>
+          <w:szCs w:val="24"/>
+          <w:lang w:val="en-ID"/>
+        </w:rPr>
+        <w:t xml:space="preserve"> </w:t>
+      </w:r>
+      <w:proofErr w:type="spellStart"/>
+      <w:r>
+        <w:rPr>
+          <w:rFonts w:ascii="Times New Roman" w:hAnsi="Times New Roman"/>
+          <w:color w:val="000000"/>
+          <w:sz w:val="24"/>
+          <w:szCs w:val="24"/>
+          <w:lang w:val="en-ID"/>
+        </w:rPr>
+        <w:t>ini</w:t>
+      </w:r>
+      <w:proofErr w:type="spellEnd"/>
+      <w:r>
+        <w:rPr>
+          <w:rFonts w:ascii="Times New Roman" w:hAnsi="Times New Roman"/>
+          <w:color w:val="000000"/>
+          <w:sz w:val="24"/>
+          <w:szCs w:val="24"/>
+          <w:lang w:val="en-ID"/>
+        </w:rPr>
+        <w:t xml:space="preserve"> </w:t>
+      </w:r>
+      <w:proofErr w:type="spellStart"/>
+      <w:r>
+        <w:rPr>
+          <w:rFonts w:ascii="Times New Roman" w:hAnsi="Times New Roman"/>
+          <w:color w:val="000000"/>
+          <w:sz w:val="24"/>
+          <w:szCs w:val="24"/>
+          <w:lang w:val="en-ID"/>
+        </w:rPr>
+        <w:t>penulis</w:t>
+      </w:r>
+      <w:proofErr w:type="spellEnd"/>
+      <w:r>
+        <w:rPr>
+          <w:rFonts w:ascii="Times New Roman" w:hAnsi="Times New Roman"/>
+          <w:color w:val="000000"/>
+          <w:sz w:val="24"/>
+          <w:szCs w:val="24"/>
+          <w:lang w:val="en-ID"/>
+        </w:rPr>
+        <w:t xml:space="preserve"> </w:t>
+      </w:r>
+      <w:proofErr w:type="spellStart"/>
+      <w:r>
+        <w:rPr>
+          <w:rFonts w:ascii="Times New Roman" w:hAnsi="Times New Roman"/>
+          <w:color w:val="000000"/>
+          <w:sz w:val="24"/>
+          <w:szCs w:val="24"/>
+          <w:lang w:val="en-ID"/>
+        </w:rPr>
+        <w:t>melakukan</w:t>
+      </w:r>
+      <w:proofErr w:type="spellEnd"/>
+      <w:r>
+        <w:rPr>
+          <w:rFonts w:ascii="Times New Roman" w:hAnsi="Times New Roman"/>
+          <w:color w:val="000000"/>
+          <w:sz w:val="24"/>
+          <w:szCs w:val="24"/>
+          <w:lang w:val="en-ID"/>
+        </w:rPr>
+        <w:t xml:space="preserve"> </w:t>
+      </w:r>
+      <w:proofErr w:type="spellStart"/>
+      <w:r>
+        <w:rPr>
+          <w:rFonts w:ascii="Times New Roman" w:hAnsi="Times New Roman"/>
+          <w:color w:val="000000"/>
+          <w:sz w:val="24"/>
+          <w:szCs w:val="24"/>
+          <w:lang w:val="en-ID"/>
+        </w:rPr>
+        <w:t>tanya</w:t>
+      </w:r>
+      <w:proofErr w:type="spellEnd"/>
+      <w:r>
+        <w:rPr>
+          <w:rFonts w:ascii="Times New Roman" w:hAnsi="Times New Roman"/>
+          <w:color w:val="000000"/>
+          <w:sz w:val="24"/>
+          <w:szCs w:val="24"/>
+          <w:lang w:val="en-ID"/>
+        </w:rPr>
+        <w:t xml:space="preserve"> </w:t>
+      </w:r>
+      <w:proofErr w:type="spellStart"/>
+      <w:r>
+        <w:rPr>
+          <w:rFonts w:ascii="Times New Roman" w:hAnsi="Times New Roman"/>
+          <w:color w:val="000000"/>
+          <w:sz w:val="24"/>
+          <w:szCs w:val="24"/>
+          <w:lang w:val="en-ID"/>
+        </w:rPr>
+        <w:t>jawab</w:t>
+      </w:r>
+      <w:proofErr w:type="spellEnd"/>
+      <w:r>
+        <w:rPr>
+          <w:rFonts w:ascii="Times New Roman" w:hAnsi="Times New Roman"/>
+          <w:color w:val="000000"/>
+          <w:sz w:val="24"/>
+          <w:szCs w:val="24"/>
+          <w:lang w:val="en-ID"/>
+        </w:rPr>
+        <w:t xml:space="preserve"> </w:t>
+      </w:r>
+      <w:proofErr w:type="spellStart"/>
+      <w:r>
+        <w:rPr>
+          <w:rFonts w:ascii="Times New Roman" w:hAnsi="Times New Roman"/>
+          <w:color w:val="000000"/>
+          <w:sz w:val="24"/>
+          <w:szCs w:val="24"/>
+          <w:lang w:val="en-ID"/>
+        </w:rPr>
+        <w:t>dengan</w:t>
+      </w:r>
+      <w:proofErr w:type="spellEnd"/>
+      <w:r>
+        <w:rPr>
+          <w:rFonts w:ascii="Times New Roman" w:hAnsi="Times New Roman"/>
+          <w:color w:val="000000"/>
+          <w:sz w:val="24"/>
+          <w:szCs w:val="24"/>
+          <w:lang w:val="en-ID"/>
+        </w:rPr>
+        <w:t xml:space="preserve"> </w:t>
+      </w:r>
+      <w:proofErr w:type="spellStart"/>
+      <w:r>
+        <w:rPr>
+          <w:rFonts w:ascii="Times New Roman" w:hAnsi="Times New Roman"/>
+          <w:color w:val="000000"/>
+          <w:sz w:val="24"/>
+          <w:szCs w:val="24"/>
+          <w:lang w:val="en-ID"/>
+        </w:rPr>
+        <w:t>pejabat</w:t>
+      </w:r>
+      <w:proofErr w:type="spellEnd"/>
+      <w:r>
+        <w:rPr>
+          <w:rFonts w:ascii="Times New Roman" w:hAnsi="Times New Roman"/>
+          <w:color w:val="000000"/>
+          <w:sz w:val="24"/>
+          <w:szCs w:val="24"/>
+          <w:lang w:val="en-ID"/>
+        </w:rPr>
+        <w:t xml:space="preserve"> </w:t>
+      </w:r>
+      <w:r>
+        <w:rPr>
+          <w:rFonts w:ascii="Times New Roman" w:hAnsi="Times New Roman"/>
+          <w:color w:val="000000"/>
+          <w:sz w:val="24"/>
+          <w:szCs w:val="24"/>
+          <w:lang w:val="en-ID"/>
+        </w:rPr>
+        <w:t xml:space="preserve">di </w:t>
+      </w:r>
+      <w:proofErr w:type="spellStart"/>
+      <w:r>
+        <w:rPr>
+          <w:rFonts w:ascii="Times New Roman" w:hAnsi="Times New Roman"/>
+          <w:color w:val="000000"/>
+          <w:sz w:val="24"/>
+          <w:szCs w:val="24"/>
+          <w:lang w:val="en-ID"/>
+        </w:rPr>
+        <w:t>bidang</w:t>
+      </w:r>
+      <w:proofErr w:type="spellEnd"/>
+      <w:r>
+        <w:rPr>
+          <w:rFonts w:ascii="Times New Roman" w:hAnsi="Times New Roman"/>
+          <w:color w:val="000000"/>
+          <w:sz w:val="24"/>
+          <w:szCs w:val="24"/>
+          <w:lang w:val="en-ID"/>
+        </w:rPr>
+        <w:t xml:space="preserve"> Air </w:t>
+      </w:r>
+      <w:proofErr w:type="spellStart"/>
+      <w:r>
+        <w:rPr>
+          <w:rFonts w:ascii="Times New Roman" w:hAnsi="Times New Roman"/>
+          <w:color w:val="000000"/>
+          <w:sz w:val="24"/>
+          <w:szCs w:val="24"/>
+          <w:lang w:val="en-ID"/>
+        </w:rPr>
+        <w:t>Bersih</w:t>
+      </w:r>
+      <w:proofErr w:type="spellEnd"/>
+      <w:r>
+        <w:rPr>
+          <w:rFonts w:ascii="Times New Roman" w:hAnsi="Times New Roman"/>
+          <w:color w:val="000000"/>
+          <w:sz w:val="24"/>
+          <w:szCs w:val="24"/>
+          <w:lang w:val="en-ID"/>
+        </w:rPr>
+        <w:t xml:space="preserve"> dan </w:t>
+      </w:r>
+      <w:proofErr w:type="spellStart"/>
+      <w:r>
+        <w:rPr>
+          <w:rFonts w:ascii="Times New Roman" w:hAnsi="Times New Roman"/>
+          <w:color w:val="000000"/>
+          <w:sz w:val="24"/>
+          <w:szCs w:val="24"/>
+          <w:lang w:val="en-ID"/>
+        </w:rPr>
+        <w:t>Sanitasi</w:t>
+      </w:r>
+      <w:proofErr w:type="spellEnd"/>
+      <w:r>
+        <w:rPr>
+          <w:rFonts w:ascii="Times New Roman" w:hAnsi="Times New Roman"/>
+          <w:color w:val="000000"/>
+          <w:sz w:val="24"/>
+          <w:szCs w:val="24"/>
+          <w:lang w:val="en-ID"/>
+        </w:rPr>
+        <w:t xml:space="preserve"> pada </w:t>
+      </w:r>
+      <w:proofErr w:type="spellStart"/>
+      <w:r>
+        <w:rPr>
+          <w:rFonts w:ascii="Times New Roman" w:hAnsi="Times New Roman"/>
+          <w:color w:val="000000"/>
+          <w:sz w:val="24"/>
+          <w:szCs w:val="24"/>
+          <w:lang w:val="en-ID"/>
+        </w:rPr>
+        <w:t>Dinas</w:t>
+      </w:r>
+      <w:proofErr w:type="spellEnd"/>
+      <w:r>
+        <w:rPr>
+          <w:rFonts w:ascii="Times New Roman" w:hAnsi="Times New Roman"/>
+          <w:color w:val="000000"/>
+          <w:sz w:val="24"/>
+          <w:szCs w:val="24"/>
+          <w:lang w:val="en-ID"/>
+        </w:rPr>
+        <w:t xml:space="preserve"> </w:t>
+      </w:r>
+      <w:proofErr w:type="spellStart"/>
+      <w:r>
+        <w:rPr>
+          <w:rFonts w:ascii="Times New Roman" w:hAnsi="Times New Roman"/>
+          <w:color w:val="000000"/>
+          <w:sz w:val="24"/>
+          <w:szCs w:val="24"/>
+          <w:lang w:val="en-ID"/>
+        </w:rPr>
+        <w:t>Perumahan</w:t>
+      </w:r>
+      <w:proofErr w:type="spellEnd"/>
+      <w:r>
+        <w:rPr>
+          <w:rFonts w:ascii="Times New Roman" w:hAnsi="Times New Roman"/>
+          <w:color w:val="000000"/>
+          <w:sz w:val="24"/>
+          <w:szCs w:val="24"/>
+          <w:lang w:val="en-ID"/>
+        </w:rPr>
+        <w:t xml:space="preserve"> Kawasan </w:t>
+      </w:r>
+      <w:proofErr w:type="spellStart"/>
+      <w:r>
+        <w:rPr>
+          <w:rFonts w:ascii="Times New Roman" w:hAnsi="Times New Roman"/>
+          <w:color w:val="000000"/>
+          <w:sz w:val="24"/>
+          <w:szCs w:val="24"/>
+          <w:lang w:val="en-ID"/>
+        </w:rPr>
+        <w:t>Permukiman</w:t>
+      </w:r>
+      <w:proofErr w:type="spellEnd"/>
+      <w:r>
+        <w:rPr>
+          <w:rFonts w:ascii="Times New Roman" w:hAnsi="Times New Roman"/>
+          <w:color w:val="000000"/>
+          <w:sz w:val="24"/>
+          <w:szCs w:val="24"/>
+          <w:lang w:val="en-ID"/>
+        </w:rPr>
+        <w:t xml:space="preserve"> dan </w:t>
+      </w:r>
+      <w:proofErr w:type="spellStart"/>
+      <w:r>
+        <w:rPr>
+          <w:rFonts w:ascii="Times New Roman" w:hAnsi="Times New Roman"/>
+          <w:color w:val="000000"/>
+          <w:sz w:val="24"/>
+          <w:szCs w:val="24"/>
+          <w:lang w:val="en-ID"/>
+        </w:rPr>
+        <w:t>Pertanahan</w:t>
+      </w:r>
+      <w:proofErr w:type="spellEnd"/>
+      <w:r>
+        <w:rPr>
+          <w:rFonts w:ascii="Times New Roman" w:hAnsi="Times New Roman"/>
+          <w:color w:val="000000"/>
+          <w:sz w:val="24"/>
+          <w:szCs w:val="24"/>
+          <w:lang w:val="en-ID"/>
+        </w:rPr>
+        <w:t xml:space="preserve"> s</w:t>
+      </w:r>
+      <w:proofErr w:type="spellStart"/>
+      <w:r>
+        <w:rPr>
+          <w:rFonts w:ascii="Times New Roman" w:hAnsi="Times New Roman"/>
+          <w:color w:val="000000"/>
+          <w:sz w:val="24"/>
+          <w:szCs w:val="24"/>
+          <w:lang w:val="en-ID"/>
+        </w:rPr>
+        <w:t>ecara</w:t>
+      </w:r>
+      <w:proofErr w:type="spellEnd"/>
+      <w:r>
+        <w:rPr>
+          <w:rFonts w:ascii="Times New Roman" w:hAnsi="Times New Roman"/>
+          <w:color w:val="000000"/>
+          <w:sz w:val="24"/>
+          <w:szCs w:val="24"/>
+          <w:lang w:val="en-ID"/>
+        </w:rPr>
+        <w:t xml:space="preserve"> </w:t>
+      </w:r>
+      <w:proofErr w:type="spellStart"/>
+      <w:r>
+        <w:rPr>
+          <w:rFonts w:ascii="Times New Roman" w:hAnsi="Times New Roman"/>
+          <w:color w:val="000000"/>
+          <w:sz w:val="24"/>
+          <w:szCs w:val="24"/>
+          <w:lang w:val="en-ID"/>
+        </w:rPr>
+        <w:t>langsung</w:t>
+      </w:r>
+      <w:proofErr w:type="spellEnd"/>
+      <w:r>
+        <w:rPr>
+          <w:rFonts w:ascii="Times New Roman" w:hAnsi="Times New Roman"/>
+          <w:color w:val="000000"/>
+          <w:sz w:val="24"/>
+          <w:szCs w:val="24"/>
+          <w:lang w:val="en-ID"/>
+        </w:rPr>
+        <w:t xml:space="preserve"> dan staff </w:t>
+      </w:r>
+      <w:proofErr w:type="spellStart"/>
+      <w:r>
+        <w:rPr>
+          <w:rFonts w:ascii="Times New Roman" w:hAnsi="Times New Roman"/>
+          <w:color w:val="000000"/>
+          <w:sz w:val="24"/>
+          <w:szCs w:val="24"/>
+          <w:lang w:val="en-ID"/>
+        </w:rPr>
+        <w:t>administrasi</w:t>
+      </w:r>
+      <w:proofErr w:type="spellEnd"/>
+      <w:r>
+        <w:rPr>
+          <w:rFonts w:ascii="Times New Roman" w:hAnsi="Times New Roman"/>
+          <w:color w:val="000000"/>
+          <w:sz w:val="24"/>
+          <w:szCs w:val="24"/>
+          <w:lang w:val="en-ID"/>
+        </w:rPr>
+        <w:t xml:space="preserve"> </w:t>
+      </w:r>
+      <w:proofErr w:type="spellStart"/>
+      <w:r>
+        <w:rPr>
+          <w:rFonts w:ascii="Times New Roman" w:hAnsi="Times New Roman"/>
+          <w:color w:val="000000"/>
+          <w:sz w:val="24"/>
+          <w:szCs w:val="24"/>
+          <w:lang w:val="en-ID"/>
+        </w:rPr>
+        <w:lastRenderedPageBreak/>
+        <w:t>terkait</w:t>
+      </w:r>
+      <w:proofErr w:type="spellEnd"/>
+      <w:r>
+        <w:rPr>
+          <w:rFonts w:ascii="Times New Roman" w:hAnsi="Times New Roman"/>
+          <w:color w:val="000000"/>
+          <w:sz w:val="24"/>
+          <w:szCs w:val="24"/>
+          <w:lang w:val="en-ID"/>
+        </w:rPr>
+        <w:t xml:space="preserve"> </w:t>
+      </w:r>
+      <w:proofErr w:type="spellStart"/>
+      <w:r>
+        <w:rPr>
+          <w:rFonts w:ascii="Times New Roman" w:hAnsi="Times New Roman"/>
+          <w:color w:val="000000"/>
+          <w:sz w:val="24"/>
+          <w:szCs w:val="24"/>
+          <w:lang w:val="en-ID"/>
+        </w:rPr>
+        <w:t>dengan</w:t>
+      </w:r>
+      <w:proofErr w:type="spellEnd"/>
+      <w:r>
+        <w:rPr>
+          <w:rFonts w:ascii="Times New Roman" w:hAnsi="Times New Roman"/>
+          <w:color w:val="000000"/>
+          <w:sz w:val="24"/>
+          <w:szCs w:val="24"/>
+          <w:lang w:val="en-ID"/>
+        </w:rPr>
+        <w:t xml:space="preserve"> </w:t>
+      </w:r>
+      <w:proofErr w:type="spellStart"/>
+      <w:r>
+        <w:rPr>
+          <w:rFonts w:ascii="Times New Roman" w:hAnsi="Times New Roman"/>
+          <w:color w:val="000000"/>
+          <w:sz w:val="24"/>
+          <w:szCs w:val="24"/>
+          <w:lang w:val="en-ID"/>
+        </w:rPr>
+        <w:t>prosedur</w:t>
+      </w:r>
+      <w:proofErr w:type="spellEnd"/>
+      <w:r>
+        <w:rPr>
+          <w:rFonts w:ascii="Times New Roman" w:hAnsi="Times New Roman"/>
+          <w:color w:val="000000"/>
+          <w:sz w:val="24"/>
+          <w:szCs w:val="24"/>
+          <w:lang w:val="en-ID"/>
+        </w:rPr>
+        <w:t xml:space="preserve"> </w:t>
+      </w:r>
+      <w:proofErr w:type="spellStart"/>
+      <w:r>
+        <w:rPr>
+          <w:rFonts w:ascii="Times New Roman" w:hAnsi="Times New Roman"/>
+          <w:color w:val="000000"/>
+          <w:sz w:val="24"/>
+          <w:szCs w:val="24"/>
+          <w:lang w:val="en-ID"/>
+        </w:rPr>
+        <w:t>sistem</w:t>
+      </w:r>
+      <w:proofErr w:type="spellEnd"/>
+      <w:r>
+        <w:rPr>
+          <w:rFonts w:ascii="Times New Roman" w:hAnsi="Times New Roman"/>
+          <w:color w:val="000000"/>
+          <w:sz w:val="24"/>
+          <w:szCs w:val="24"/>
+          <w:lang w:val="en-ID"/>
+        </w:rPr>
+        <w:t xml:space="preserve"> yang </w:t>
+      </w:r>
+      <w:proofErr w:type="spellStart"/>
+      <w:r>
+        <w:rPr>
+          <w:rFonts w:ascii="Times New Roman" w:hAnsi="Times New Roman"/>
+          <w:color w:val="000000"/>
+          <w:sz w:val="24"/>
+          <w:szCs w:val="24"/>
+          <w:lang w:val="en-ID"/>
+        </w:rPr>
+        <w:t>digunakan</w:t>
+      </w:r>
+      <w:proofErr w:type="spellEnd"/>
+      <w:r>
+        <w:rPr>
+          <w:rFonts w:ascii="Times New Roman" w:hAnsi="Times New Roman"/>
+          <w:color w:val="000000"/>
+          <w:sz w:val="24"/>
+          <w:szCs w:val="24"/>
+          <w:lang w:val="en-ID"/>
+        </w:rPr>
+        <w:t xml:space="preserve"> </w:t>
+      </w:r>
+      <w:proofErr w:type="spellStart"/>
+      <w:r>
+        <w:rPr>
+          <w:rFonts w:ascii="Times New Roman" w:hAnsi="Times New Roman"/>
+          <w:color w:val="000000"/>
+          <w:sz w:val="24"/>
+          <w:szCs w:val="24"/>
+          <w:lang w:val="en-ID"/>
+        </w:rPr>
+        <w:t>sehingga</w:t>
+      </w:r>
+      <w:proofErr w:type="spellEnd"/>
+      <w:r>
+        <w:rPr>
+          <w:rFonts w:ascii="Times New Roman" w:hAnsi="Times New Roman"/>
+          <w:color w:val="000000"/>
+          <w:sz w:val="24"/>
+          <w:szCs w:val="24"/>
+          <w:lang w:val="en-ID"/>
+        </w:rPr>
+        <w:t xml:space="preserve"> </w:t>
+      </w:r>
+      <w:proofErr w:type="spellStart"/>
+      <w:r>
+        <w:rPr>
+          <w:rFonts w:ascii="Times New Roman" w:hAnsi="Times New Roman"/>
+          <w:color w:val="000000"/>
+          <w:sz w:val="24"/>
+          <w:szCs w:val="24"/>
+          <w:lang w:val="en-ID"/>
+        </w:rPr>
+        <w:t>diharapkan</w:t>
+      </w:r>
+      <w:proofErr w:type="spellEnd"/>
+      <w:r>
+        <w:rPr>
+          <w:rFonts w:ascii="Times New Roman" w:hAnsi="Times New Roman"/>
+          <w:color w:val="000000"/>
+          <w:sz w:val="24"/>
+          <w:szCs w:val="24"/>
+          <w:lang w:val="en-ID"/>
+        </w:rPr>
+        <w:t xml:space="preserve"> </w:t>
+      </w:r>
+      <w:proofErr w:type="spellStart"/>
+      <w:r>
+        <w:rPr>
+          <w:rFonts w:ascii="Times New Roman" w:hAnsi="Times New Roman"/>
+          <w:color w:val="000000"/>
+          <w:sz w:val="24"/>
+          <w:szCs w:val="24"/>
+          <w:lang w:val="en-ID"/>
+        </w:rPr>
+        <w:t>dapat</w:t>
+      </w:r>
+      <w:proofErr w:type="spellEnd"/>
+      <w:r>
+        <w:rPr>
+          <w:rFonts w:ascii="Times New Roman" w:hAnsi="Times New Roman"/>
+          <w:color w:val="000000"/>
+          <w:sz w:val="24"/>
+          <w:szCs w:val="24"/>
+          <w:lang w:val="en-ID"/>
+        </w:rPr>
+        <w:t xml:space="preserve"> </w:t>
+      </w:r>
+      <w:proofErr w:type="spellStart"/>
+      <w:r>
+        <w:rPr>
+          <w:rFonts w:ascii="Times New Roman" w:hAnsi="Times New Roman"/>
+          <w:color w:val="000000"/>
+          <w:sz w:val="24"/>
+          <w:szCs w:val="24"/>
+          <w:lang w:val="en-ID"/>
+        </w:rPr>
+        <w:t>memberikan</w:t>
+      </w:r>
+      <w:proofErr w:type="spellEnd"/>
+      <w:r>
+        <w:rPr>
+          <w:rFonts w:ascii="Times New Roman" w:hAnsi="Times New Roman"/>
+          <w:color w:val="000000"/>
+          <w:sz w:val="24"/>
+          <w:szCs w:val="24"/>
+          <w:lang w:val="en-ID"/>
+        </w:rPr>
+        <w:t xml:space="preserve"> </w:t>
+      </w:r>
+      <w:proofErr w:type="spellStart"/>
+      <w:r>
+        <w:rPr>
+          <w:rFonts w:ascii="Times New Roman" w:hAnsi="Times New Roman"/>
+          <w:color w:val="000000"/>
+          <w:sz w:val="24"/>
+          <w:szCs w:val="24"/>
+          <w:lang w:val="en-ID"/>
+        </w:rPr>
+        <w:t>solusi</w:t>
+      </w:r>
+      <w:proofErr w:type="spellEnd"/>
+      <w:r>
+        <w:rPr>
+          <w:rFonts w:ascii="Times New Roman" w:hAnsi="Times New Roman"/>
+          <w:color w:val="000000"/>
+          <w:sz w:val="24"/>
+          <w:szCs w:val="24"/>
+          <w:lang w:val="en-ID"/>
+        </w:rPr>
+        <w:t xml:space="preserve"> </w:t>
+      </w:r>
+      <w:proofErr w:type="spellStart"/>
+      <w:r>
+        <w:rPr>
+          <w:rFonts w:ascii="Times New Roman" w:hAnsi="Times New Roman"/>
+          <w:color w:val="000000"/>
+          <w:sz w:val="24"/>
+          <w:szCs w:val="24"/>
+          <w:lang w:val="en-ID"/>
+        </w:rPr>
+        <w:t>terbaik</w:t>
+      </w:r>
+      <w:proofErr w:type="spellEnd"/>
+      <w:r>
+        <w:rPr>
+          <w:rFonts w:ascii="Times New Roman" w:hAnsi="Times New Roman"/>
+          <w:color w:val="000000"/>
+          <w:sz w:val="24"/>
+          <w:szCs w:val="24"/>
+          <w:lang w:val="en-ID"/>
+        </w:rPr>
+        <w:t xml:space="preserve"> </w:t>
+      </w:r>
+      <w:proofErr w:type="spellStart"/>
+      <w:r>
+        <w:rPr>
+          <w:rFonts w:ascii="Times New Roman" w:hAnsi="Times New Roman"/>
+          <w:color w:val="000000"/>
+          <w:sz w:val="24"/>
+          <w:szCs w:val="24"/>
+          <w:lang w:val="en-ID"/>
+        </w:rPr>
+        <w:t>dalam</w:t>
+      </w:r>
+      <w:proofErr w:type="spellEnd"/>
+      <w:r>
+        <w:rPr>
+          <w:rFonts w:ascii="Times New Roman" w:hAnsi="Times New Roman"/>
+          <w:color w:val="000000"/>
+          <w:sz w:val="24"/>
+          <w:szCs w:val="24"/>
+          <w:lang w:val="en-ID"/>
+        </w:rPr>
+        <w:t xml:space="preserve"> </w:t>
+      </w:r>
+      <w:proofErr w:type="spellStart"/>
+      <w:r>
+        <w:rPr>
+          <w:rFonts w:ascii="Times New Roman" w:hAnsi="Times New Roman"/>
+          <w:color w:val="000000"/>
+          <w:sz w:val="24"/>
+          <w:szCs w:val="24"/>
+          <w:lang w:val="en-ID"/>
+        </w:rPr>
+        <w:t>pembangunan</w:t>
+      </w:r>
+      <w:proofErr w:type="spellEnd"/>
+      <w:r>
+        <w:rPr>
+          <w:rFonts w:ascii="Times New Roman" w:hAnsi="Times New Roman"/>
+          <w:color w:val="000000"/>
+          <w:sz w:val="24"/>
+          <w:szCs w:val="24"/>
+          <w:lang w:val="en-ID"/>
+        </w:rPr>
+        <w:t xml:space="preserve"> </w:t>
+      </w:r>
+      <w:proofErr w:type="spellStart"/>
+      <w:r>
+        <w:rPr>
+          <w:rFonts w:ascii="Times New Roman" w:hAnsi="Times New Roman"/>
+          <w:color w:val="000000"/>
+          <w:sz w:val="24"/>
+          <w:szCs w:val="24"/>
+          <w:lang w:val="en-ID"/>
+        </w:rPr>
+        <w:t>aplikasi</w:t>
+      </w:r>
+      <w:proofErr w:type="spellEnd"/>
+      <w:r>
+        <w:rPr>
+          <w:rFonts w:ascii="Times New Roman" w:hAnsi="Times New Roman"/>
+          <w:color w:val="000000"/>
+          <w:sz w:val="24"/>
+          <w:szCs w:val="24"/>
+          <w:lang w:val="en-ID"/>
+        </w:rPr>
+        <w:t>.</w:t>
       </w:r>
     </w:p>
     <w:p>
@@ -5518,16 +8607,12 @@
           <w:sz w:val="24"/>
           <w:szCs w:val="24"/>
         </w:rPr>
-        <w:t>Observasi</w:t>
+        <w:t>Studi Pustaka</w:t>
       </w:r>
     </w:p>
     <w:p>
       <w:pPr>
         <w:pStyle w:val="ListParagraph"/>
-        <w:numPr>
-          <w:ilvl w:val="0"/>
-          <w:numId w:val="1"/>
-        </w:numPr>
         <w:spacing w:after="0" w:line="480" w:lineRule="auto"/>
         <w:jc w:val="both"/>
         <w:rPr>
@@ -5535,42 +8620,1426 @@
           <w:color w:val="000000"/>
           <w:sz w:val="24"/>
           <w:szCs w:val="24"/>
+          <w:lang w:val="en-ID"/>
         </w:rPr>
       </w:pPr>
-      <w:r>
-        <w:rPr>
-          <w:rFonts w:ascii="Times New Roman" w:hAnsi="Times New Roman"/>
-          <w:color w:val="000000"/>
-          <w:sz w:val="24"/>
-          <w:szCs w:val="24"/>
-        </w:rPr>
-        <w:t>Wawancara</w:t>
-      </w:r>
-    </w:p>
-    <w:p>
-      <w:pPr>
-        <w:pStyle w:val="ListParagraph"/>
-        <w:numPr>
-          <w:ilvl w:val="0"/>
-          <w:numId w:val="1"/>
-        </w:numPr>
-        <w:spacing w:after="0" w:line="480" w:lineRule="auto"/>
-        <w:jc w:val="both"/>
-        <w:rPr>
-          <w:rFonts w:ascii="Times New Roman" w:hAnsi="Times New Roman"/>
-          <w:color w:val="000000"/>
-          <w:sz w:val="24"/>
-          <w:szCs w:val="24"/>
-        </w:rPr>
-      </w:pPr>
-      <w:r>
-        <w:rPr>
-          <w:rFonts w:ascii="Times New Roman" w:hAnsi="Times New Roman"/>
-          <w:color w:val="000000"/>
-          <w:sz w:val="24"/>
-          <w:szCs w:val="24"/>
-        </w:rPr>
-        <w:t>Studi Pustaka</w:t>
+      <w:proofErr w:type="spellStart"/>
+      <w:r>
+        <w:rPr>
+          <w:rFonts w:ascii="Times New Roman" w:hAnsi="Times New Roman"/>
+          <w:color w:val="000000"/>
+          <w:sz w:val="24"/>
+          <w:szCs w:val="24"/>
+          <w:lang w:val="en-ID"/>
+        </w:rPr>
+        <w:t>Selain</w:t>
+      </w:r>
+      <w:proofErr w:type="spellEnd"/>
+      <w:r>
+        <w:rPr>
+          <w:rFonts w:ascii="Times New Roman" w:hAnsi="Times New Roman"/>
+          <w:color w:val="000000"/>
+          <w:sz w:val="24"/>
+          <w:szCs w:val="24"/>
+          <w:lang w:val="en-ID"/>
+        </w:rPr>
+        <w:t xml:space="preserve"> </w:t>
+      </w:r>
+      <w:proofErr w:type="spellStart"/>
+      <w:r>
+        <w:rPr>
+          <w:rFonts w:ascii="Times New Roman" w:hAnsi="Times New Roman"/>
+          <w:color w:val="000000"/>
+          <w:sz w:val="24"/>
+          <w:szCs w:val="24"/>
+          <w:lang w:val="en-ID"/>
+        </w:rPr>
+        <w:t>pengambilan</w:t>
+      </w:r>
+      <w:proofErr w:type="spellEnd"/>
+      <w:r>
+        <w:rPr>
+          <w:rFonts w:ascii="Times New Roman" w:hAnsi="Times New Roman"/>
+          <w:color w:val="000000"/>
+          <w:sz w:val="24"/>
+          <w:szCs w:val="24"/>
+          <w:lang w:val="en-ID"/>
+        </w:rPr>
+        <w:t xml:space="preserve"> data </w:t>
+      </w:r>
+      <w:proofErr w:type="spellStart"/>
+      <w:r>
+        <w:rPr>
+          <w:rFonts w:ascii="Times New Roman" w:hAnsi="Times New Roman"/>
+          <w:color w:val="000000"/>
+          <w:sz w:val="24"/>
+          <w:szCs w:val="24"/>
+          <w:lang w:val="en-ID"/>
+        </w:rPr>
+        <w:t>secara</w:t>
+      </w:r>
+      <w:proofErr w:type="spellEnd"/>
+      <w:r>
+        <w:rPr>
+          <w:rFonts w:ascii="Times New Roman" w:hAnsi="Times New Roman"/>
+          <w:color w:val="000000"/>
+          <w:sz w:val="24"/>
+          <w:szCs w:val="24"/>
+          <w:lang w:val="en-ID"/>
+        </w:rPr>
+        <w:t xml:space="preserve"> </w:t>
+      </w:r>
+      <w:proofErr w:type="spellStart"/>
+      <w:r>
+        <w:rPr>
+          <w:rFonts w:ascii="Times New Roman" w:hAnsi="Times New Roman"/>
+          <w:color w:val="000000"/>
+          <w:sz w:val="24"/>
+          <w:szCs w:val="24"/>
+          <w:lang w:val="en-ID"/>
+        </w:rPr>
+        <w:t>langsung</w:t>
+      </w:r>
+      <w:proofErr w:type="spellEnd"/>
+      <w:r>
+        <w:rPr>
+          <w:rFonts w:ascii="Times New Roman" w:hAnsi="Times New Roman"/>
+          <w:color w:val="000000"/>
+          <w:sz w:val="24"/>
+          <w:szCs w:val="24"/>
+          <w:lang w:val="en-ID"/>
+        </w:rPr>
+        <w:t xml:space="preserve">, </w:t>
+      </w:r>
+      <w:proofErr w:type="spellStart"/>
+      <w:r>
+        <w:rPr>
+          <w:rFonts w:ascii="Times New Roman" w:hAnsi="Times New Roman"/>
+          <w:color w:val="000000"/>
+          <w:sz w:val="24"/>
+          <w:szCs w:val="24"/>
+          <w:lang w:val="en-ID"/>
+        </w:rPr>
+        <w:t>penyusun</w:t>
+      </w:r>
+      <w:proofErr w:type="spellEnd"/>
+      <w:r>
+        <w:rPr>
+          <w:rFonts w:ascii="Times New Roman" w:hAnsi="Times New Roman"/>
+          <w:color w:val="000000"/>
+          <w:sz w:val="24"/>
+          <w:szCs w:val="24"/>
+          <w:lang w:val="en-ID"/>
+        </w:rPr>
+        <w:t xml:space="preserve"> juga </w:t>
+      </w:r>
+      <w:proofErr w:type="spellStart"/>
+      <w:r>
+        <w:rPr>
+          <w:rFonts w:ascii="Times New Roman" w:hAnsi="Times New Roman"/>
+          <w:color w:val="000000"/>
+          <w:sz w:val="24"/>
+          <w:szCs w:val="24"/>
+          <w:lang w:val="en-ID"/>
+        </w:rPr>
+        <w:t>melakukan</w:t>
+      </w:r>
+      <w:proofErr w:type="spellEnd"/>
+      <w:r>
+        <w:rPr>
+          <w:rFonts w:ascii="Times New Roman" w:hAnsi="Times New Roman"/>
+          <w:color w:val="000000"/>
+          <w:sz w:val="24"/>
+          <w:szCs w:val="24"/>
+          <w:lang w:val="en-ID"/>
+        </w:rPr>
+        <w:t xml:space="preserve"> </w:t>
+      </w:r>
+      <w:proofErr w:type="spellStart"/>
+      <w:r>
+        <w:rPr>
+          <w:rFonts w:ascii="Times New Roman" w:hAnsi="Times New Roman"/>
+          <w:color w:val="000000"/>
+          <w:sz w:val="24"/>
+          <w:szCs w:val="24"/>
+          <w:lang w:val="en-ID"/>
+        </w:rPr>
+        <w:t>studi</w:t>
+      </w:r>
+      <w:proofErr w:type="spellEnd"/>
+      <w:r>
+        <w:rPr>
+          <w:rFonts w:ascii="Times New Roman" w:hAnsi="Times New Roman"/>
+          <w:color w:val="000000"/>
+          <w:sz w:val="24"/>
+          <w:szCs w:val="24"/>
+          <w:lang w:val="en-ID"/>
+        </w:rPr>
+        <w:t xml:space="preserve"> </w:t>
+      </w:r>
+      <w:proofErr w:type="spellStart"/>
+      <w:r>
+        <w:rPr>
+          <w:rFonts w:ascii="Times New Roman" w:hAnsi="Times New Roman"/>
+          <w:color w:val="000000"/>
+          <w:sz w:val="24"/>
+          <w:szCs w:val="24"/>
+          <w:lang w:val="en-ID"/>
+        </w:rPr>
+        <w:t>literatur</w:t>
+      </w:r>
+      <w:proofErr w:type="spellEnd"/>
+      <w:r>
+        <w:rPr>
+          <w:rFonts w:ascii="Times New Roman" w:hAnsi="Times New Roman"/>
+          <w:color w:val="000000"/>
+          <w:sz w:val="24"/>
+          <w:szCs w:val="24"/>
+          <w:lang w:val="en-ID"/>
+        </w:rPr>
+        <w:t xml:space="preserve"> demi </w:t>
+      </w:r>
+      <w:proofErr w:type="spellStart"/>
+      <w:r>
+        <w:rPr>
+          <w:rFonts w:ascii="Times New Roman" w:hAnsi="Times New Roman"/>
+          <w:color w:val="000000"/>
+          <w:sz w:val="24"/>
+          <w:szCs w:val="24"/>
+          <w:lang w:val="en-ID"/>
+        </w:rPr>
+        <w:t>tercapainya</w:t>
+      </w:r>
+      <w:proofErr w:type="spellEnd"/>
+      <w:r>
+        <w:rPr>
+          <w:rFonts w:ascii="Times New Roman" w:hAnsi="Times New Roman"/>
+          <w:color w:val="000000"/>
+          <w:sz w:val="24"/>
+          <w:szCs w:val="24"/>
+          <w:lang w:val="en-ID"/>
+        </w:rPr>
+        <w:t xml:space="preserve"> </w:t>
+      </w:r>
+      <w:proofErr w:type="spellStart"/>
+      <w:r>
+        <w:rPr>
+          <w:rFonts w:ascii="Times New Roman" w:hAnsi="Times New Roman"/>
+          <w:color w:val="000000"/>
+          <w:sz w:val="24"/>
+          <w:szCs w:val="24"/>
+          <w:lang w:val="en-ID"/>
+        </w:rPr>
+        <w:t>tujuan</w:t>
+      </w:r>
+      <w:proofErr w:type="spellEnd"/>
+      <w:r>
+        <w:rPr>
+          <w:rFonts w:ascii="Times New Roman" w:hAnsi="Times New Roman"/>
+          <w:color w:val="000000"/>
+          <w:sz w:val="24"/>
+          <w:szCs w:val="24"/>
+          <w:lang w:val="en-ID"/>
+        </w:rPr>
+        <w:t xml:space="preserve"> </w:t>
+      </w:r>
+      <w:proofErr w:type="spellStart"/>
+      <w:r>
+        <w:rPr>
+          <w:rFonts w:ascii="Times New Roman" w:hAnsi="Times New Roman"/>
+          <w:color w:val="000000"/>
+          <w:sz w:val="24"/>
+          <w:szCs w:val="24"/>
+          <w:lang w:val="en-ID"/>
+        </w:rPr>
+        <w:t>pembangunan</w:t>
+      </w:r>
+      <w:proofErr w:type="spellEnd"/>
+      <w:r>
+        <w:rPr>
+          <w:rFonts w:ascii="Times New Roman" w:hAnsi="Times New Roman"/>
+          <w:color w:val="000000"/>
+          <w:sz w:val="24"/>
+          <w:szCs w:val="24"/>
+          <w:lang w:val="en-ID"/>
+        </w:rPr>
+        <w:t xml:space="preserve"> </w:t>
+      </w:r>
+      <w:proofErr w:type="spellStart"/>
+      <w:r>
+        <w:rPr>
+          <w:rFonts w:ascii="Times New Roman" w:hAnsi="Times New Roman"/>
+          <w:color w:val="000000"/>
+          <w:sz w:val="24"/>
+          <w:szCs w:val="24"/>
+          <w:lang w:val="en-ID"/>
+        </w:rPr>
+        <w:t>sistem</w:t>
+      </w:r>
+      <w:proofErr w:type="spellEnd"/>
+      <w:r>
+        <w:rPr>
+          <w:rFonts w:ascii="Times New Roman" w:hAnsi="Times New Roman"/>
+          <w:color w:val="000000"/>
+          <w:sz w:val="24"/>
+          <w:szCs w:val="24"/>
+          <w:lang w:val="en-ID"/>
+        </w:rPr>
+        <w:t xml:space="preserve"> </w:t>
+      </w:r>
+      <w:proofErr w:type="spellStart"/>
+      <w:r>
+        <w:rPr>
+          <w:rFonts w:ascii="Times New Roman" w:hAnsi="Times New Roman"/>
+          <w:color w:val="000000"/>
+          <w:sz w:val="24"/>
+          <w:szCs w:val="24"/>
+          <w:lang w:val="en-ID"/>
+        </w:rPr>
+        <w:t>informasi</w:t>
+      </w:r>
+      <w:proofErr w:type="spellEnd"/>
+      <w:r>
+        <w:rPr>
+          <w:rFonts w:ascii="Times New Roman" w:hAnsi="Times New Roman"/>
+          <w:color w:val="000000"/>
+          <w:sz w:val="24"/>
+          <w:szCs w:val="24"/>
+          <w:lang w:val="en-ID"/>
+        </w:rPr>
+        <w:t xml:space="preserve"> </w:t>
+      </w:r>
+      <w:proofErr w:type="spellStart"/>
+      <w:r>
+        <w:rPr>
+          <w:rFonts w:ascii="Times New Roman" w:hAnsi="Times New Roman"/>
+          <w:color w:val="000000"/>
+          <w:sz w:val="24"/>
+          <w:szCs w:val="24"/>
+          <w:lang w:val="en-ID"/>
+        </w:rPr>
+        <w:t>sehingga</w:t>
+      </w:r>
+      <w:proofErr w:type="spellEnd"/>
+      <w:r>
+        <w:rPr>
+          <w:rFonts w:ascii="Times New Roman" w:hAnsi="Times New Roman"/>
+          <w:color w:val="000000"/>
+          <w:sz w:val="24"/>
+          <w:szCs w:val="24"/>
+          <w:lang w:val="en-ID"/>
+        </w:rPr>
+        <w:t xml:space="preserve"> </w:t>
+      </w:r>
+      <w:proofErr w:type="spellStart"/>
+      <w:r>
+        <w:rPr>
+          <w:rFonts w:ascii="Times New Roman" w:hAnsi="Times New Roman"/>
+          <w:color w:val="000000"/>
+          <w:sz w:val="24"/>
+          <w:szCs w:val="24"/>
+          <w:lang w:val="en-ID"/>
+        </w:rPr>
+        <w:t>dapat</w:t>
+      </w:r>
+      <w:proofErr w:type="spellEnd"/>
+      <w:r>
+        <w:rPr>
+          <w:rFonts w:ascii="Times New Roman" w:hAnsi="Times New Roman"/>
+          <w:color w:val="000000"/>
+          <w:sz w:val="24"/>
+          <w:szCs w:val="24"/>
+          <w:lang w:val="en-ID"/>
+        </w:rPr>
+        <w:t xml:space="preserve"> </w:t>
+      </w:r>
+      <w:proofErr w:type="spellStart"/>
+      <w:r>
+        <w:rPr>
+          <w:rFonts w:ascii="Times New Roman" w:hAnsi="Times New Roman"/>
+          <w:color w:val="000000"/>
+          <w:sz w:val="24"/>
+          <w:szCs w:val="24"/>
+          <w:lang w:val="en-ID"/>
+        </w:rPr>
+        <w:t>memenuhi</w:t>
+      </w:r>
+      <w:proofErr w:type="spellEnd"/>
+      <w:r>
+        <w:rPr>
+          <w:rFonts w:ascii="Times New Roman" w:hAnsi="Times New Roman"/>
+          <w:color w:val="000000"/>
+          <w:sz w:val="24"/>
+          <w:szCs w:val="24"/>
+          <w:lang w:val="en-ID"/>
+        </w:rPr>
+        <w:t xml:space="preserve"> </w:t>
+      </w:r>
+      <w:proofErr w:type="spellStart"/>
+      <w:r>
+        <w:rPr>
+          <w:rFonts w:ascii="Times New Roman" w:hAnsi="Times New Roman"/>
+          <w:color w:val="000000"/>
+          <w:sz w:val="24"/>
+          <w:szCs w:val="24"/>
+          <w:lang w:val="en-ID"/>
+        </w:rPr>
+        <w:t>kriteria</w:t>
+      </w:r>
+      <w:proofErr w:type="spellEnd"/>
+      <w:r>
+        <w:rPr>
+          <w:rFonts w:ascii="Times New Roman" w:hAnsi="Times New Roman"/>
+          <w:color w:val="000000"/>
+          <w:sz w:val="24"/>
+          <w:szCs w:val="24"/>
+          <w:lang w:val="en-ID"/>
+        </w:rPr>
+        <w:t xml:space="preserve"> </w:t>
+      </w:r>
+      <w:proofErr w:type="spellStart"/>
+      <w:r>
+        <w:rPr>
+          <w:rFonts w:ascii="Times New Roman" w:hAnsi="Times New Roman"/>
+          <w:color w:val="000000"/>
+          <w:sz w:val="24"/>
+          <w:szCs w:val="24"/>
+          <w:lang w:val="en-ID"/>
+        </w:rPr>
+        <w:t>pembangunan</w:t>
+      </w:r>
+      <w:proofErr w:type="spellEnd"/>
+      <w:r>
+        <w:rPr>
+          <w:rFonts w:ascii="Times New Roman" w:hAnsi="Times New Roman"/>
+          <w:color w:val="000000"/>
+          <w:sz w:val="24"/>
+          <w:szCs w:val="24"/>
+          <w:lang w:val="en-ID"/>
+        </w:rPr>
+        <w:t xml:space="preserve"> </w:t>
+      </w:r>
+      <w:proofErr w:type="spellStart"/>
+      <w:r>
+        <w:rPr>
+          <w:rFonts w:ascii="Times New Roman" w:hAnsi="Times New Roman"/>
+          <w:color w:val="000000"/>
+          <w:sz w:val="24"/>
+          <w:szCs w:val="24"/>
+          <w:lang w:val="en-ID"/>
+        </w:rPr>
+        <w:t>sistem</w:t>
+      </w:r>
+      <w:proofErr w:type="spellEnd"/>
+      <w:r>
+        <w:rPr>
+          <w:rFonts w:ascii="Times New Roman" w:hAnsi="Times New Roman"/>
+          <w:color w:val="000000"/>
+          <w:sz w:val="24"/>
+          <w:szCs w:val="24"/>
+          <w:lang w:val="en-ID"/>
+        </w:rPr>
+        <w:t xml:space="preserve"> </w:t>
+      </w:r>
+      <w:proofErr w:type="spellStart"/>
+      <w:r>
+        <w:rPr>
+          <w:rFonts w:ascii="Times New Roman" w:hAnsi="Times New Roman"/>
+          <w:color w:val="000000"/>
+          <w:sz w:val="24"/>
+          <w:szCs w:val="24"/>
+          <w:lang w:val="en-ID"/>
+        </w:rPr>
+        <w:t>informasi</w:t>
+      </w:r>
+      <w:proofErr w:type="spellEnd"/>
+      <w:r>
+        <w:rPr>
+          <w:rFonts w:ascii="Times New Roman" w:hAnsi="Times New Roman"/>
+          <w:color w:val="000000"/>
+          <w:sz w:val="24"/>
+          <w:szCs w:val="24"/>
+          <w:lang w:val="en-ID"/>
+        </w:rPr>
+        <w:t xml:space="preserve"> yang </w:t>
+      </w:r>
+      <w:proofErr w:type="spellStart"/>
+      <w:r>
+        <w:rPr>
+          <w:rFonts w:ascii="Times New Roman" w:hAnsi="Times New Roman"/>
+          <w:color w:val="000000"/>
+          <w:sz w:val="24"/>
+          <w:szCs w:val="24"/>
+          <w:lang w:val="en-ID"/>
+        </w:rPr>
+        <w:t>baik</w:t>
+      </w:r>
+      <w:proofErr w:type="spellEnd"/>
+      <w:r>
+        <w:rPr>
+          <w:rFonts w:ascii="Times New Roman" w:hAnsi="Times New Roman"/>
+          <w:color w:val="000000"/>
+          <w:sz w:val="24"/>
+          <w:szCs w:val="24"/>
+          <w:lang w:val="en-ID"/>
+        </w:rPr>
+        <w:t xml:space="preserve"> dan </w:t>
+      </w:r>
+      <w:proofErr w:type="spellStart"/>
+      <w:r>
+        <w:rPr>
+          <w:rFonts w:ascii="Times New Roman" w:hAnsi="Times New Roman"/>
+          <w:color w:val="000000"/>
+          <w:sz w:val="24"/>
+          <w:szCs w:val="24"/>
+          <w:lang w:val="en-ID"/>
+        </w:rPr>
+        <w:t>sistematis</w:t>
+      </w:r>
+      <w:proofErr w:type="spellEnd"/>
+      <w:r>
+        <w:rPr>
+          <w:rFonts w:ascii="Times New Roman" w:hAnsi="Times New Roman"/>
+          <w:color w:val="000000"/>
+          <w:sz w:val="24"/>
+          <w:szCs w:val="24"/>
+          <w:lang w:val="en-ID"/>
+        </w:rPr>
+        <w:t>.</w:t>
+      </w:r>
+      <w:r>
+        <w:rPr>
+          <w:rFonts w:ascii="Times New Roman" w:hAnsi="Times New Roman"/>
+          <w:color w:val="000000"/>
+          <w:sz w:val="24"/>
+          <w:szCs w:val="24"/>
+          <w:lang w:val="en-ID"/>
+        </w:rPr>
+        <w:t xml:space="preserve"> </w:t>
+      </w:r>
+      <w:proofErr w:type="spellStart"/>
+      <w:r>
+        <w:rPr>
+          <w:rFonts w:ascii="Times New Roman" w:hAnsi="Times New Roman"/>
+          <w:color w:val="000000"/>
+          <w:sz w:val="24"/>
+          <w:szCs w:val="24"/>
+          <w:lang w:val="en-ID"/>
+        </w:rPr>
+        <w:t>Studi</w:t>
+      </w:r>
+      <w:proofErr w:type="spellEnd"/>
+      <w:r>
+        <w:rPr>
+          <w:rFonts w:ascii="Times New Roman" w:hAnsi="Times New Roman"/>
+          <w:color w:val="000000"/>
+          <w:sz w:val="24"/>
+          <w:szCs w:val="24"/>
+          <w:lang w:val="en-ID"/>
+        </w:rPr>
+        <w:t xml:space="preserve"> </w:t>
+      </w:r>
+      <w:proofErr w:type="spellStart"/>
+      <w:r>
+        <w:rPr>
+          <w:rFonts w:ascii="Times New Roman" w:hAnsi="Times New Roman"/>
+          <w:color w:val="000000"/>
+          <w:sz w:val="24"/>
+          <w:szCs w:val="24"/>
+          <w:lang w:val="en-ID"/>
+        </w:rPr>
+        <w:t>literatur</w:t>
+      </w:r>
+      <w:proofErr w:type="spellEnd"/>
+      <w:r>
+        <w:rPr>
+          <w:rFonts w:ascii="Times New Roman" w:hAnsi="Times New Roman"/>
+          <w:color w:val="000000"/>
+          <w:sz w:val="24"/>
+          <w:szCs w:val="24"/>
+          <w:lang w:val="en-ID"/>
+        </w:rPr>
+        <w:t xml:space="preserve"> </w:t>
+      </w:r>
+      <w:proofErr w:type="spellStart"/>
+      <w:r>
+        <w:rPr>
+          <w:rFonts w:ascii="Times New Roman" w:hAnsi="Times New Roman"/>
+          <w:color w:val="000000"/>
+          <w:sz w:val="24"/>
+          <w:szCs w:val="24"/>
+          <w:lang w:val="en-ID"/>
+        </w:rPr>
+        <w:t>ini</w:t>
+      </w:r>
+      <w:proofErr w:type="spellEnd"/>
+      <w:r>
+        <w:rPr>
+          <w:rFonts w:ascii="Times New Roman" w:hAnsi="Times New Roman"/>
+          <w:color w:val="000000"/>
+          <w:sz w:val="24"/>
+          <w:szCs w:val="24"/>
+          <w:lang w:val="en-ID"/>
+        </w:rPr>
+        <w:t xml:space="preserve"> </w:t>
+      </w:r>
+      <w:proofErr w:type="spellStart"/>
+      <w:r>
+        <w:rPr>
+          <w:rFonts w:ascii="Times New Roman" w:hAnsi="Times New Roman"/>
+          <w:color w:val="000000"/>
+          <w:sz w:val="24"/>
+          <w:szCs w:val="24"/>
+          <w:lang w:val="en-ID"/>
+        </w:rPr>
+        <w:t>yaitu</w:t>
+      </w:r>
+      <w:proofErr w:type="spellEnd"/>
+      <w:r>
+        <w:rPr>
+          <w:rFonts w:ascii="Times New Roman" w:hAnsi="Times New Roman"/>
+          <w:color w:val="000000"/>
+          <w:sz w:val="24"/>
+          <w:szCs w:val="24"/>
+          <w:lang w:val="en-ID"/>
+        </w:rPr>
+        <w:t xml:space="preserve"> </w:t>
+      </w:r>
+      <w:proofErr w:type="spellStart"/>
+      <w:r>
+        <w:rPr>
+          <w:rFonts w:ascii="Times New Roman" w:hAnsi="Times New Roman"/>
+          <w:color w:val="000000"/>
+          <w:sz w:val="24"/>
+          <w:szCs w:val="24"/>
+          <w:lang w:val="en-ID"/>
+        </w:rPr>
+        <w:t>suatu</w:t>
+      </w:r>
+      <w:proofErr w:type="spellEnd"/>
+      <w:r>
+        <w:rPr>
+          <w:rFonts w:ascii="Times New Roman" w:hAnsi="Times New Roman"/>
+          <w:color w:val="000000"/>
+          <w:sz w:val="24"/>
+          <w:szCs w:val="24"/>
+          <w:lang w:val="en-ID"/>
+        </w:rPr>
+        <w:t xml:space="preserve"> </w:t>
+      </w:r>
+      <w:proofErr w:type="spellStart"/>
+      <w:r>
+        <w:rPr>
+          <w:rFonts w:ascii="Times New Roman" w:hAnsi="Times New Roman"/>
+          <w:color w:val="000000"/>
+          <w:sz w:val="24"/>
+          <w:szCs w:val="24"/>
+          <w:lang w:val="en-ID"/>
+        </w:rPr>
+        <w:t>metode</w:t>
+      </w:r>
+      <w:proofErr w:type="spellEnd"/>
+      <w:r>
+        <w:rPr>
+          <w:rFonts w:ascii="Times New Roman" w:hAnsi="Times New Roman"/>
+          <w:color w:val="000000"/>
+          <w:sz w:val="24"/>
+          <w:szCs w:val="24"/>
+          <w:lang w:val="en-ID"/>
+        </w:rPr>
+        <w:t xml:space="preserve"> </w:t>
+      </w:r>
+      <w:proofErr w:type="spellStart"/>
+      <w:r>
+        <w:rPr>
+          <w:rFonts w:ascii="Times New Roman" w:hAnsi="Times New Roman"/>
+          <w:color w:val="000000"/>
+          <w:sz w:val="24"/>
+          <w:szCs w:val="24"/>
+          <w:lang w:val="en-ID"/>
+        </w:rPr>
+        <w:t>pengumpulan</w:t>
+      </w:r>
+      <w:proofErr w:type="spellEnd"/>
+      <w:r>
+        <w:rPr>
+          <w:rFonts w:ascii="Times New Roman" w:hAnsi="Times New Roman"/>
+          <w:color w:val="000000"/>
+          <w:sz w:val="24"/>
+          <w:szCs w:val="24"/>
+          <w:lang w:val="en-ID"/>
+        </w:rPr>
+        <w:t xml:space="preserve"> data </w:t>
+      </w:r>
+      <w:proofErr w:type="spellStart"/>
+      <w:r>
+        <w:rPr>
+          <w:rFonts w:ascii="Times New Roman" w:hAnsi="Times New Roman"/>
+          <w:color w:val="000000"/>
+          <w:sz w:val="24"/>
+          <w:szCs w:val="24"/>
+          <w:lang w:val="en-ID"/>
+        </w:rPr>
+        <w:t>dengan</w:t>
+      </w:r>
+      <w:proofErr w:type="spellEnd"/>
+      <w:r>
+        <w:rPr>
+          <w:rFonts w:ascii="Times New Roman" w:hAnsi="Times New Roman"/>
+          <w:color w:val="000000"/>
+          <w:sz w:val="24"/>
+          <w:szCs w:val="24"/>
+          <w:lang w:val="en-ID"/>
+        </w:rPr>
+        <w:t xml:space="preserve"> </w:t>
+      </w:r>
+      <w:proofErr w:type="spellStart"/>
+      <w:r>
+        <w:rPr>
+          <w:rFonts w:ascii="Times New Roman" w:hAnsi="Times New Roman"/>
+          <w:color w:val="000000"/>
+          <w:sz w:val="24"/>
+          <w:szCs w:val="24"/>
+          <w:lang w:val="en-ID"/>
+        </w:rPr>
+        <w:t>membaca</w:t>
+      </w:r>
+      <w:proofErr w:type="spellEnd"/>
+      <w:r>
+        <w:rPr>
+          <w:rFonts w:ascii="Times New Roman" w:hAnsi="Times New Roman"/>
+          <w:color w:val="000000"/>
+          <w:sz w:val="24"/>
+          <w:szCs w:val="24"/>
+          <w:lang w:val="en-ID"/>
+        </w:rPr>
+        <w:t xml:space="preserve"> dan </w:t>
+      </w:r>
+      <w:proofErr w:type="spellStart"/>
+      <w:r>
+        <w:rPr>
+          <w:rFonts w:ascii="Times New Roman" w:hAnsi="Times New Roman"/>
+          <w:color w:val="000000"/>
+          <w:sz w:val="24"/>
+          <w:szCs w:val="24"/>
+          <w:lang w:val="en-ID"/>
+        </w:rPr>
+        <w:t>mempelajari</w:t>
+      </w:r>
+      <w:proofErr w:type="spellEnd"/>
+      <w:r>
+        <w:rPr>
+          <w:rFonts w:ascii="Times New Roman" w:hAnsi="Times New Roman"/>
+          <w:color w:val="000000"/>
+          <w:sz w:val="24"/>
+          <w:szCs w:val="24"/>
+          <w:lang w:val="en-ID"/>
+        </w:rPr>
+        <w:t xml:space="preserve"> </w:t>
+      </w:r>
+      <w:proofErr w:type="spellStart"/>
+      <w:r>
+        <w:rPr>
+          <w:rFonts w:ascii="Times New Roman" w:hAnsi="Times New Roman"/>
+          <w:color w:val="000000"/>
+          <w:sz w:val="24"/>
+          <w:szCs w:val="24"/>
+          <w:lang w:val="en-ID"/>
+        </w:rPr>
+        <w:t>buku</w:t>
+      </w:r>
+      <w:proofErr w:type="spellEnd"/>
+      <w:r>
+        <w:rPr>
+          <w:rFonts w:ascii="Times New Roman" w:hAnsi="Times New Roman"/>
+          <w:color w:val="000000"/>
+          <w:sz w:val="24"/>
+          <w:szCs w:val="24"/>
+          <w:lang w:val="en-ID"/>
+        </w:rPr>
+        <w:t xml:space="preserve">, </w:t>
+      </w:r>
+      <w:proofErr w:type="spellStart"/>
+      <w:r>
+        <w:rPr>
+          <w:rFonts w:ascii="Times New Roman" w:hAnsi="Times New Roman"/>
+          <w:color w:val="000000"/>
+          <w:sz w:val="24"/>
+          <w:szCs w:val="24"/>
+          <w:lang w:val="en-ID"/>
+        </w:rPr>
+        <w:t>literatur</w:t>
+      </w:r>
+      <w:proofErr w:type="spellEnd"/>
+      <w:r>
+        <w:rPr>
+          <w:rFonts w:ascii="Times New Roman" w:hAnsi="Times New Roman"/>
+          <w:color w:val="000000"/>
+          <w:sz w:val="24"/>
+          <w:szCs w:val="24"/>
+          <w:lang w:val="en-ID"/>
+        </w:rPr>
+        <w:t xml:space="preserve">, </w:t>
+      </w:r>
+      <w:proofErr w:type="spellStart"/>
+      <w:r>
+        <w:rPr>
+          <w:rFonts w:ascii="Times New Roman" w:hAnsi="Times New Roman"/>
+          <w:color w:val="000000"/>
+          <w:sz w:val="24"/>
+          <w:szCs w:val="24"/>
+          <w:lang w:val="en-ID"/>
+        </w:rPr>
+        <w:t>artikel</w:t>
+      </w:r>
+      <w:proofErr w:type="spellEnd"/>
+      <w:r>
+        <w:rPr>
+          <w:rFonts w:ascii="Times New Roman" w:hAnsi="Times New Roman"/>
+          <w:color w:val="000000"/>
+          <w:sz w:val="24"/>
+          <w:szCs w:val="24"/>
+          <w:lang w:val="en-ID"/>
+        </w:rPr>
+        <w:t xml:space="preserve">, </w:t>
+      </w:r>
+      <w:proofErr w:type="spellStart"/>
+      <w:r>
+        <w:rPr>
+          <w:rFonts w:ascii="Times New Roman" w:hAnsi="Times New Roman"/>
+          <w:color w:val="000000"/>
+          <w:sz w:val="24"/>
+          <w:szCs w:val="24"/>
+          <w:lang w:val="en-ID"/>
+        </w:rPr>
+        <w:t>karya</w:t>
+      </w:r>
+      <w:proofErr w:type="spellEnd"/>
+      <w:r>
+        <w:rPr>
+          <w:rFonts w:ascii="Times New Roman" w:hAnsi="Times New Roman"/>
+          <w:color w:val="000000"/>
+          <w:sz w:val="24"/>
+          <w:szCs w:val="24"/>
+          <w:lang w:val="en-ID"/>
+        </w:rPr>
+        <w:t xml:space="preserve"> </w:t>
+      </w:r>
+      <w:proofErr w:type="spellStart"/>
+      <w:r>
+        <w:rPr>
+          <w:rFonts w:ascii="Times New Roman" w:hAnsi="Times New Roman"/>
+          <w:color w:val="000000"/>
+          <w:sz w:val="24"/>
+          <w:szCs w:val="24"/>
+          <w:lang w:val="en-ID"/>
+        </w:rPr>
+        <w:t>ilmiah</w:t>
+      </w:r>
+      <w:proofErr w:type="spellEnd"/>
+      <w:r>
+        <w:rPr>
+          <w:rFonts w:ascii="Times New Roman" w:hAnsi="Times New Roman"/>
+          <w:color w:val="000000"/>
+          <w:sz w:val="24"/>
+          <w:szCs w:val="24"/>
+          <w:lang w:val="en-ID"/>
+        </w:rPr>
+        <w:t xml:space="preserve">, </w:t>
+      </w:r>
+      <w:proofErr w:type="spellStart"/>
+      <w:r>
+        <w:rPr>
+          <w:rFonts w:ascii="Times New Roman" w:hAnsi="Times New Roman"/>
+          <w:color w:val="000000"/>
+          <w:sz w:val="24"/>
+          <w:szCs w:val="24"/>
+          <w:lang w:val="en-ID"/>
+        </w:rPr>
+        <w:t>catatan</w:t>
+      </w:r>
+      <w:proofErr w:type="spellEnd"/>
+      <w:r>
+        <w:rPr>
+          <w:rFonts w:ascii="Times New Roman" w:hAnsi="Times New Roman"/>
+          <w:color w:val="000000"/>
+          <w:sz w:val="24"/>
+          <w:szCs w:val="24"/>
+          <w:lang w:val="en-ID"/>
+        </w:rPr>
+        <w:t xml:space="preserve"> </w:t>
+      </w:r>
+      <w:proofErr w:type="spellStart"/>
+      <w:r>
+        <w:rPr>
+          <w:rFonts w:ascii="Times New Roman" w:hAnsi="Times New Roman"/>
+          <w:color w:val="000000"/>
+          <w:sz w:val="24"/>
+          <w:szCs w:val="24"/>
+          <w:lang w:val="en-ID"/>
+        </w:rPr>
+        <w:t>perkuliahan</w:t>
+      </w:r>
+      <w:proofErr w:type="spellEnd"/>
+      <w:r>
+        <w:rPr>
+          <w:rFonts w:ascii="Times New Roman" w:hAnsi="Times New Roman"/>
+          <w:color w:val="000000"/>
+          <w:sz w:val="24"/>
+          <w:szCs w:val="24"/>
+          <w:lang w:val="en-ID"/>
+        </w:rPr>
+        <w:t xml:space="preserve">, dan </w:t>
+      </w:r>
+      <w:proofErr w:type="spellStart"/>
+      <w:r>
+        <w:rPr>
+          <w:rFonts w:ascii="Times New Roman" w:hAnsi="Times New Roman"/>
+          <w:color w:val="000000"/>
+          <w:sz w:val="24"/>
+          <w:szCs w:val="24"/>
+          <w:lang w:val="en-ID"/>
+        </w:rPr>
+        <w:t>sumber-sumber</w:t>
+      </w:r>
+      <w:proofErr w:type="spellEnd"/>
+      <w:r>
+        <w:rPr>
+          <w:rFonts w:ascii="Times New Roman" w:hAnsi="Times New Roman"/>
+          <w:color w:val="000000"/>
+          <w:sz w:val="24"/>
+          <w:szCs w:val="24"/>
+          <w:lang w:val="en-ID"/>
+        </w:rPr>
+        <w:t xml:space="preserve"> </w:t>
+      </w:r>
+      <w:proofErr w:type="spellStart"/>
+      <w:r>
+        <w:rPr>
+          <w:rFonts w:ascii="Times New Roman" w:hAnsi="Times New Roman"/>
+          <w:color w:val="000000"/>
+          <w:sz w:val="24"/>
+          <w:szCs w:val="24"/>
+          <w:lang w:val="en-ID"/>
+        </w:rPr>
+        <w:t>lainnya</w:t>
+      </w:r>
+      <w:proofErr w:type="spellEnd"/>
+      <w:r>
+        <w:rPr>
+          <w:rFonts w:ascii="Times New Roman" w:hAnsi="Times New Roman"/>
+          <w:color w:val="000000"/>
+          <w:sz w:val="24"/>
+          <w:szCs w:val="24"/>
+          <w:lang w:val="en-ID"/>
+        </w:rPr>
+        <w:t xml:space="preserve"> yang </w:t>
+      </w:r>
+      <w:proofErr w:type="spellStart"/>
+      <w:r>
+        <w:rPr>
+          <w:rFonts w:ascii="Times New Roman" w:hAnsi="Times New Roman"/>
+          <w:color w:val="000000"/>
+          <w:sz w:val="24"/>
+          <w:szCs w:val="24"/>
+          <w:lang w:val="en-ID"/>
+        </w:rPr>
+        <w:t>berkaitan</w:t>
+      </w:r>
+      <w:proofErr w:type="spellEnd"/>
+      <w:r>
+        <w:rPr>
+          <w:rFonts w:ascii="Times New Roman" w:hAnsi="Times New Roman"/>
+          <w:color w:val="000000"/>
+          <w:sz w:val="24"/>
+          <w:szCs w:val="24"/>
+          <w:lang w:val="en-ID"/>
+        </w:rPr>
+        <w:t xml:space="preserve"> </w:t>
+      </w:r>
+      <w:proofErr w:type="spellStart"/>
+      <w:r>
+        <w:rPr>
+          <w:rFonts w:ascii="Times New Roman" w:hAnsi="Times New Roman"/>
+          <w:color w:val="000000"/>
+          <w:sz w:val="24"/>
+          <w:szCs w:val="24"/>
+          <w:lang w:val="en-ID"/>
+        </w:rPr>
+        <w:t>dengan</w:t>
+      </w:r>
+      <w:proofErr w:type="spellEnd"/>
+      <w:r>
+        <w:rPr>
+          <w:rFonts w:ascii="Times New Roman" w:hAnsi="Times New Roman"/>
+          <w:color w:val="000000"/>
+          <w:sz w:val="24"/>
+          <w:szCs w:val="24"/>
+          <w:lang w:val="en-ID"/>
+        </w:rPr>
+        <w:t xml:space="preserve"> </w:t>
+      </w:r>
+      <w:proofErr w:type="spellStart"/>
+      <w:r>
+        <w:rPr>
+          <w:rFonts w:ascii="Times New Roman" w:hAnsi="Times New Roman"/>
+          <w:color w:val="000000"/>
+          <w:sz w:val="24"/>
+          <w:szCs w:val="24"/>
+          <w:lang w:val="en-ID"/>
+        </w:rPr>
+        <w:t>topik</w:t>
+      </w:r>
+      <w:proofErr w:type="spellEnd"/>
+      <w:r>
+        <w:rPr>
+          <w:rFonts w:ascii="Times New Roman" w:hAnsi="Times New Roman"/>
+          <w:color w:val="000000"/>
+          <w:sz w:val="24"/>
+          <w:szCs w:val="24"/>
+          <w:lang w:val="en-ID"/>
+        </w:rPr>
+        <w:t xml:space="preserve"> </w:t>
+      </w:r>
+      <w:proofErr w:type="spellStart"/>
+      <w:r>
+        <w:rPr>
+          <w:rFonts w:ascii="Times New Roman" w:hAnsi="Times New Roman"/>
+          <w:color w:val="000000"/>
+          <w:sz w:val="24"/>
+          <w:szCs w:val="24"/>
+          <w:lang w:val="en-ID"/>
+        </w:rPr>
+        <w:t>penelitian.Studi</w:t>
+      </w:r>
+      <w:proofErr w:type="spellEnd"/>
+      <w:r>
+        <w:rPr>
+          <w:rFonts w:ascii="Times New Roman" w:hAnsi="Times New Roman"/>
+          <w:color w:val="000000"/>
+          <w:sz w:val="24"/>
+          <w:szCs w:val="24"/>
+          <w:lang w:val="en-ID"/>
+        </w:rPr>
+        <w:t xml:space="preserve"> </w:t>
+      </w:r>
+      <w:proofErr w:type="spellStart"/>
+      <w:r>
+        <w:rPr>
+          <w:rFonts w:ascii="Times New Roman" w:hAnsi="Times New Roman"/>
+          <w:color w:val="000000"/>
+          <w:sz w:val="24"/>
+          <w:szCs w:val="24"/>
+          <w:lang w:val="en-ID"/>
+        </w:rPr>
+        <w:t>literatur</w:t>
+      </w:r>
+      <w:proofErr w:type="spellEnd"/>
+      <w:r>
+        <w:rPr>
+          <w:rFonts w:ascii="Times New Roman" w:hAnsi="Times New Roman"/>
+          <w:color w:val="000000"/>
+          <w:sz w:val="24"/>
+          <w:szCs w:val="24"/>
+          <w:lang w:val="en-ID"/>
+        </w:rPr>
+        <w:t xml:space="preserve"> </w:t>
+      </w:r>
+      <w:proofErr w:type="spellStart"/>
+      <w:r>
+        <w:rPr>
+          <w:rFonts w:ascii="Times New Roman" w:hAnsi="Times New Roman"/>
+          <w:color w:val="000000"/>
+          <w:sz w:val="24"/>
+          <w:szCs w:val="24"/>
+          <w:lang w:val="en-ID"/>
+        </w:rPr>
+        <w:t>ini</w:t>
+      </w:r>
+      <w:proofErr w:type="spellEnd"/>
+      <w:r>
+        <w:rPr>
+          <w:rFonts w:ascii="Times New Roman" w:hAnsi="Times New Roman"/>
+          <w:color w:val="000000"/>
+          <w:sz w:val="24"/>
+          <w:szCs w:val="24"/>
+          <w:lang w:val="en-ID"/>
+        </w:rPr>
+        <w:t xml:space="preserve"> </w:t>
+      </w:r>
+      <w:proofErr w:type="spellStart"/>
+      <w:r>
+        <w:rPr>
+          <w:rFonts w:ascii="Times New Roman" w:hAnsi="Times New Roman"/>
+          <w:color w:val="000000"/>
+          <w:sz w:val="24"/>
+          <w:szCs w:val="24"/>
+          <w:lang w:val="en-ID"/>
+        </w:rPr>
+        <w:t>dimaksudkan</w:t>
+      </w:r>
+      <w:proofErr w:type="spellEnd"/>
+      <w:r>
+        <w:rPr>
+          <w:rFonts w:ascii="Times New Roman" w:hAnsi="Times New Roman"/>
+          <w:color w:val="000000"/>
+          <w:sz w:val="24"/>
+          <w:szCs w:val="24"/>
+          <w:lang w:val="en-ID"/>
+        </w:rPr>
+        <w:t xml:space="preserve"> </w:t>
+      </w:r>
+      <w:proofErr w:type="spellStart"/>
+      <w:r>
+        <w:rPr>
+          <w:rFonts w:ascii="Times New Roman" w:hAnsi="Times New Roman"/>
+          <w:color w:val="000000"/>
+          <w:sz w:val="24"/>
+          <w:szCs w:val="24"/>
+          <w:lang w:val="en-ID"/>
+        </w:rPr>
+        <w:t>penyusun</w:t>
+      </w:r>
+      <w:proofErr w:type="spellEnd"/>
+      <w:r>
+        <w:rPr>
+          <w:rFonts w:ascii="Times New Roman" w:hAnsi="Times New Roman"/>
+          <w:color w:val="000000"/>
+          <w:sz w:val="24"/>
+          <w:szCs w:val="24"/>
+          <w:lang w:val="en-ID"/>
+        </w:rPr>
+        <w:t xml:space="preserve"> </w:t>
+      </w:r>
+      <w:proofErr w:type="spellStart"/>
+      <w:r>
+        <w:rPr>
+          <w:rFonts w:ascii="Times New Roman" w:hAnsi="Times New Roman"/>
+          <w:color w:val="000000"/>
+          <w:sz w:val="24"/>
+          <w:szCs w:val="24"/>
+          <w:lang w:val="en-ID"/>
+        </w:rPr>
+        <w:t>untuk</w:t>
+      </w:r>
+      <w:proofErr w:type="spellEnd"/>
+      <w:r>
+        <w:rPr>
+          <w:rFonts w:ascii="Times New Roman" w:hAnsi="Times New Roman"/>
+          <w:color w:val="000000"/>
+          <w:sz w:val="24"/>
+          <w:szCs w:val="24"/>
+          <w:lang w:val="en-ID"/>
+        </w:rPr>
+        <w:t xml:space="preserve"> </w:t>
+      </w:r>
+      <w:proofErr w:type="spellStart"/>
+      <w:r>
+        <w:rPr>
+          <w:rFonts w:ascii="Times New Roman" w:hAnsi="Times New Roman"/>
+          <w:color w:val="000000"/>
+          <w:sz w:val="24"/>
+          <w:szCs w:val="24"/>
+          <w:lang w:val="en-ID"/>
+        </w:rPr>
+        <w:t>membandingkan</w:t>
+      </w:r>
+      <w:proofErr w:type="spellEnd"/>
+      <w:r>
+        <w:rPr>
+          <w:rFonts w:ascii="Times New Roman" w:hAnsi="Times New Roman"/>
+          <w:color w:val="000000"/>
+          <w:sz w:val="24"/>
+          <w:szCs w:val="24"/>
+          <w:lang w:val="en-ID"/>
+        </w:rPr>
+        <w:t xml:space="preserve"> </w:t>
+      </w:r>
+      <w:proofErr w:type="spellStart"/>
+      <w:r>
+        <w:rPr>
+          <w:rFonts w:ascii="Times New Roman" w:hAnsi="Times New Roman"/>
+          <w:color w:val="000000"/>
+          <w:sz w:val="24"/>
+          <w:szCs w:val="24"/>
+          <w:lang w:val="en-ID"/>
+        </w:rPr>
+        <w:t>serta</w:t>
+      </w:r>
+      <w:proofErr w:type="spellEnd"/>
+      <w:r>
+        <w:rPr>
+          <w:rFonts w:ascii="Times New Roman" w:hAnsi="Times New Roman"/>
+          <w:color w:val="000000"/>
+          <w:sz w:val="24"/>
+          <w:szCs w:val="24"/>
+          <w:lang w:val="en-ID"/>
+        </w:rPr>
+        <w:t xml:space="preserve"> </w:t>
+      </w:r>
+      <w:proofErr w:type="spellStart"/>
+      <w:r>
+        <w:rPr>
+          <w:rFonts w:ascii="Times New Roman" w:hAnsi="Times New Roman"/>
+          <w:color w:val="000000"/>
+          <w:sz w:val="24"/>
+          <w:szCs w:val="24"/>
+          <w:lang w:val="en-ID"/>
+        </w:rPr>
+        <w:t>mencocokkan</w:t>
+      </w:r>
+      <w:proofErr w:type="spellEnd"/>
+      <w:r>
+        <w:rPr>
+          <w:rFonts w:ascii="Times New Roman" w:hAnsi="Times New Roman"/>
+          <w:color w:val="000000"/>
+          <w:sz w:val="24"/>
+          <w:szCs w:val="24"/>
+          <w:lang w:val="en-ID"/>
+        </w:rPr>
+        <w:t xml:space="preserve"> </w:t>
+      </w:r>
+      <w:proofErr w:type="spellStart"/>
+      <w:r>
+        <w:rPr>
+          <w:rFonts w:ascii="Times New Roman" w:hAnsi="Times New Roman"/>
+          <w:color w:val="000000"/>
+          <w:sz w:val="24"/>
+          <w:szCs w:val="24"/>
+          <w:lang w:val="en-ID"/>
+        </w:rPr>
+        <w:t>antara</w:t>
+      </w:r>
+      <w:proofErr w:type="spellEnd"/>
+      <w:r>
+        <w:rPr>
+          <w:rFonts w:ascii="Times New Roman" w:hAnsi="Times New Roman"/>
+          <w:color w:val="000000"/>
+          <w:sz w:val="24"/>
+          <w:szCs w:val="24"/>
+          <w:lang w:val="en-ID"/>
+        </w:rPr>
+        <w:t xml:space="preserve"> </w:t>
+      </w:r>
+      <w:proofErr w:type="spellStart"/>
+      <w:r>
+        <w:rPr>
+          <w:rFonts w:ascii="Times New Roman" w:hAnsi="Times New Roman"/>
+          <w:color w:val="000000"/>
+          <w:sz w:val="24"/>
+          <w:szCs w:val="24"/>
+          <w:lang w:val="en-ID"/>
+        </w:rPr>
+        <w:t>fakta</w:t>
+      </w:r>
+      <w:proofErr w:type="spellEnd"/>
+      <w:r>
+        <w:rPr>
+          <w:rFonts w:ascii="Times New Roman" w:hAnsi="Times New Roman"/>
+          <w:color w:val="000000"/>
+          <w:sz w:val="24"/>
+          <w:szCs w:val="24"/>
+          <w:lang w:val="en-ID"/>
+        </w:rPr>
+        <w:t xml:space="preserve"> yang </w:t>
+      </w:r>
+      <w:proofErr w:type="spellStart"/>
+      <w:r>
+        <w:rPr>
+          <w:rFonts w:ascii="Times New Roman" w:hAnsi="Times New Roman"/>
+          <w:color w:val="000000"/>
+          <w:sz w:val="24"/>
+          <w:szCs w:val="24"/>
+          <w:lang w:val="en-ID"/>
+        </w:rPr>
+        <w:t>terjadi</w:t>
+      </w:r>
+      <w:proofErr w:type="spellEnd"/>
+      <w:r>
+        <w:rPr>
+          <w:rFonts w:ascii="Times New Roman" w:hAnsi="Times New Roman"/>
+          <w:color w:val="000000"/>
+          <w:sz w:val="24"/>
+          <w:szCs w:val="24"/>
+          <w:lang w:val="en-ID"/>
+        </w:rPr>
+        <w:t xml:space="preserve"> di dunia </w:t>
+      </w:r>
+      <w:proofErr w:type="spellStart"/>
+      <w:r>
+        <w:rPr>
+          <w:rFonts w:ascii="Times New Roman" w:hAnsi="Times New Roman"/>
+          <w:color w:val="000000"/>
+          <w:sz w:val="24"/>
+          <w:szCs w:val="24"/>
+          <w:lang w:val="en-ID"/>
+        </w:rPr>
+        <w:t>nyata</w:t>
+      </w:r>
+      <w:proofErr w:type="spellEnd"/>
+      <w:r>
+        <w:rPr>
+          <w:rFonts w:ascii="Times New Roman" w:hAnsi="Times New Roman"/>
+          <w:color w:val="000000"/>
+          <w:sz w:val="24"/>
+          <w:szCs w:val="24"/>
+          <w:lang w:val="en-ID"/>
+        </w:rPr>
+        <w:t xml:space="preserve"> </w:t>
+      </w:r>
+      <w:proofErr w:type="spellStart"/>
+      <w:r>
+        <w:rPr>
+          <w:rFonts w:ascii="Times New Roman" w:hAnsi="Times New Roman"/>
+          <w:color w:val="000000"/>
+          <w:sz w:val="24"/>
+          <w:szCs w:val="24"/>
+          <w:lang w:val="en-ID"/>
+        </w:rPr>
+        <w:t>dengan</w:t>
+      </w:r>
+      <w:proofErr w:type="spellEnd"/>
+      <w:r>
+        <w:rPr>
+          <w:rFonts w:ascii="Times New Roman" w:hAnsi="Times New Roman"/>
+          <w:color w:val="000000"/>
+          <w:sz w:val="24"/>
+          <w:szCs w:val="24"/>
+          <w:lang w:val="en-ID"/>
+        </w:rPr>
+        <w:t xml:space="preserve"> </w:t>
+      </w:r>
+      <w:proofErr w:type="spellStart"/>
+      <w:r>
+        <w:rPr>
+          <w:rFonts w:ascii="Times New Roman" w:hAnsi="Times New Roman"/>
+          <w:color w:val="000000"/>
+          <w:sz w:val="24"/>
+          <w:szCs w:val="24"/>
+          <w:lang w:val="en-ID"/>
+        </w:rPr>
+        <w:t>aspek-aspek</w:t>
+      </w:r>
+      <w:proofErr w:type="spellEnd"/>
+      <w:r>
+        <w:rPr>
+          <w:rFonts w:ascii="Times New Roman" w:hAnsi="Times New Roman"/>
+          <w:color w:val="000000"/>
+          <w:sz w:val="24"/>
+          <w:szCs w:val="24"/>
+          <w:lang w:val="en-ID"/>
+        </w:rPr>
+        <w:t xml:space="preserve"> yang </w:t>
+      </w:r>
+      <w:proofErr w:type="spellStart"/>
+      <w:r>
+        <w:rPr>
+          <w:rFonts w:ascii="Times New Roman" w:hAnsi="Times New Roman"/>
+          <w:color w:val="000000"/>
+          <w:sz w:val="24"/>
+          <w:szCs w:val="24"/>
+          <w:lang w:val="en-ID"/>
+        </w:rPr>
+        <w:t>ada</w:t>
+      </w:r>
+      <w:proofErr w:type="spellEnd"/>
+      <w:r>
+        <w:rPr>
+          <w:rFonts w:ascii="Times New Roman" w:hAnsi="Times New Roman"/>
+          <w:color w:val="000000"/>
+          <w:sz w:val="24"/>
+          <w:szCs w:val="24"/>
+          <w:lang w:val="en-ID"/>
+        </w:rPr>
+        <w:t xml:space="preserve"> </w:t>
+      </w:r>
+      <w:proofErr w:type="spellStart"/>
+      <w:r>
+        <w:rPr>
+          <w:rFonts w:ascii="Times New Roman" w:hAnsi="Times New Roman"/>
+          <w:color w:val="000000"/>
+          <w:sz w:val="24"/>
+          <w:szCs w:val="24"/>
+          <w:lang w:val="en-ID"/>
+        </w:rPr>
+        <w:t>dalam</w:t>
+      </w:r>
+      <w:proofErr w:type="spellEnd"/>
+      <w:r>
+        <w:rPr>
+          <w:rFonts w:ascii="Times New Roman" w:hAnsi="Times New Roman"/>
+          <w:color w:val="000000"/>
+          <w:sz w:val="24"/>
+          <w:szCs w:val="24"/>
+          <w:lang w:val="en-ID"/>
+        </w:rPr>
+        <w:t xml:space="preserve"> </w:t>
+      </w:r>
+      <w:proofErr w:type="spellStart"/>
+      <w:r>
+        <w:rPr>
+          <w:rFonts w:ascii="Times New Roman" w:hAnsi="Times New Roman"/>
+          <w:color w:val="000000"/>
+          <w:sz w:val="24"/>
+          <w:szCs w:val="24"/>
+          <w:lang w:val="en-ID"/>
+        </w:rPr>
+        <w:t>pembangunan</w:t>
+      </w:r>
+      <w:proofErr w:type="spellEnd"/>
+      <w:r>
+        <w:rPr>
+          <w:rFonts w:ascii="Times New Roman" w:hAnsi="Times New Roman"/>
+          <w:color w:val="000000"/>
+          <w:sz w:val="24"/>
+          <w:szCs w:val="24"/>
+          <w:lang w:val="en-ID"/>
+        </w:rPr>
+        <w:t xml:space="preserve"> </w:t>
+      </w:r>
+      <w:proofErr w:type="spellStart"/>
+      <w:r>
+        <w:rPr>
+          <w:rFonts w:ascii="Times New Roman" w:hAnsi="Times New Roman"/>
+          <w:color w:val="000000"/>
+          <w:sz w:val="24"/>
+          <w:szCs w:val="24"/>
+          <w:lang w:val="en-ID"/>
+        </w:rPr>
+        <w:t>sistem</w:t>
+      </w:r>
+      <w:proofErr w:type="spellEnd"/>
+      <w:r>
+        <w:rPr>
+          <w:rFonts w:ascii="Times New Roman" w:hAnsi="Times New Roman"/>
+          <w:color w:val="000000"/>
+          <w:sz w:val="24"/>
+          <w:szCs w:val="24"/>
+          <w:lang w:val="en-ID"/>
+        </w:rPr>
+        <w:t xml:space="preserve"> </w:t>
+      </w:r>
+      <w:proofErr w:type="spellStart"/>
+      <w:r>
+        <w:rPr>
+          <w:rFonts w:ascii="Times New Roman" w:hAnsi="Times New Roman"/>
+          <w:color w:val="000000"/>
+          <w:sz w:val="24"/>
+          <w:szCs w:val="24"/>
+          <w:lang w:val="en-ID"/>
+        </w:rPr>
+        <w:t>informasi</w:t>
+      </w:r>
+      <w:proofErr w:type="spellEnd"/>
+      <w:r>
+        <w:rPr>
+          <w:rFonts w:ascii="Times New Roman" w:hAnsi="Times New Roman"/>
+          <w:color w:val="000000"/>
+          <w:sz w:val="24"/>
+          <w:szCs w:val="24"/>
+          <w:lang w:val="en-ID"/>
+        </w:rPr>
+        <w:t>.</w:t>
       </w:r>
     </w:p>
     <w:p>
@@ -5610,7 +10079,6 @@
     <w:p>
       <w:pPr>
         <w:spacing w:after="0" w:line="480" w:lineRule="auto"/>
-        <w:ind w:left="426" w:firstLine="567"/>
         <w:jc w:val="both"/>
         <w:rPr>
           <w:rFonts w:ascii="Times New Roman" w:hAnsi="Times New Roman"/>
@@ -6788,6 +11256,7 @@
           <w:sz w:val="24"/>
           <w:szCs w:val="24"/>
         </w:rPr>
+        <w:lastRenderedPageBreak/>
         <w:t>Manfaat Penelitian</w:t>
       </w:r>
       <w:bookmarkEnd w:id="39"/>
@@ -6797,7 +11266,6 @@
     <w:p>
       <w:pPr>
         <w:spacing w:after="0" w:line="480" w:lineRule="auto"/>
-        <w:ind w:firstLine="567"/>
         <w:jc w:val="both"/>
         <w:rPr>
           <w:rFonts w:ascii="Times New Roman" w:hAnsi="Times New Roman"/>
@@ -7327,6 +11795,16 @@
         <w:t>Cianjur</w:t>
       </w:r>
       <w:proofErr w:type="spellEnd"/>
+      <w:r>
+        <w:rPr>
+          <w:rFonts w:ascii="Times New Roman" w:hAnsi="Times New Roman"/>
+          <w:color w:val="000000"/>
+          <w:sz w:val="24"/>
+          <w:szCs w:val="24"/>
+          <w:lang w:val="en-US"/>
+        </w:rPr>
+        <w:t>.</w:t>
+      </w:r>
     </w:p>
     <w:p>
       <w:pPr>
@@ -7652,18 +12130,16 @@
         </w:rPr>
         <w:t xml:space="preserve"> monitoring</w:t>
       </w:r>
-    </w:p>
-    <w:p>
-      <w:pPr>
-        <w:spacing w:after="0" w:line="480" w:lineRule="auto"/>
-        <w:jc w:val="both"/>
-        <w:rPr>
-          <w:rFonts w:ascii="Times New Roman" w:hAnsi="Times New Roman"/>
-          <w:color w:val="000000"/>
-          <w:sz w:val="24"/>
-          <w:szCs w:val="24"/>
-        </w:rPr>
-      </w:pPr>
+      <w:r>
+        <w:rPr>
+          <w:rFonts w:ascii="Times New Roman" w:hAnsi="Times New Roman"/>
+          <w:color w:val="000000"/>
+          <w:sz w:val="24"/>
+          <w:szCs w:val="24"/>
+          <w:lang w:val="en-US"/>
+        </w:rPr>
+        <w:t>.</w:t>
+      </w:r>
     </w:p>
     <w:p>
       <w:pPr>
@@ -7713,7 +12189,6 @@
     <w:p>
       <w:pPr>
         <w:spacing w:after="0" w:line="480" w:lineRule="auto"/>
-        <w:ind w:firstLine="567"/>
         <w:jc w:val="both"/>
         <w:rPr>
           <w:rFonts w:ascii="Times New Roman" w:hAnsi="Times New Roman"/>
@@ -8145,7 +12620,6 @@
     <w:p>
       <w:pPr>
         <w:spacing w:after="0" w:line="480" w:lineRule="auto"/>
-        <w:ind w:firstLine="567"/>
         <w:jc w:val="both"/>
         <w:rPr>
           <w:rFonts w:ascii="Times New Roman" w:eastAsia="Times New Roman" w:hAnsi="Times New Roman"/>
@@ -8154,16 +12628,6 @@
           <w:szCs w:val="24"/>
         </w:rPr>
       </w:pPr>
-      <w:r>
-        <w:rPr>
-          <w:rFonts w:ascii="Times New Roman" w:eastAsia="Times New Roman" w:hAnsi="Times New Roman"/>
-          <w:b/>
-          <w:color w:val="000000"/>
-          <w:sz w:val="24"/>
-          <w:szCs w:val="24"/>
-        </w:rPr>
-        <w:tab/>
-      </w:r>
       <w:r>
         <w:rPr>
           <w:rFonts w:ascii="Times New Roman" w:eastAsia="Times New Roman" w:hAnsi="Times New Roman"/>
@@ -8232,8 +12696,16 @@
           <w:sz w:val="24"/>
           <w:szCs w:val="24"/>
         </w:rPr>
+        <w:t>BAB I:</w:t>
+      </w:r>
+      <w:r>
+        <w:rPr>
+          <w:rFonts w:ascii="Times New Roman" w:eastAsia="Times New Roman" w:hAnsi="Times New Roman"/>
+          <w:color w:val="000000"/>
+          <w:sz w:val="24"/>
+          <w:szCs w:val="24"/>
+        </w:rPr>
         <w:tab/>
-        <w:t>BAB I</w:t>
       </w:r>
       <w:r>
         <w:rPr>
@@ -8243,7 +12715,6 @@
           <w:szCs w:val="24"/>
         </w:rPr>
         <w:tab/>
-        <w:t xml:space="preserve">: </w:t>
       </w:r>
       <w:proofErr w:type="spellStart"/>
       <w:r>
@@ -8261,7 +12732,7 @@
     <w:p>
       <w:pPr>
         <w:spacing w:after="0" w:line="480" w:lineRule="auto"/>
-        <w:ind w:left="709" w:right="-1" w:hanging="2268"/>
+        <w:ind w:left="709" w:right="-1" w:hanging="709"/>
         <w:jc w:val="both"/>
         <w:rPr>
           <w:rFonts w:ascii="Times New Roman" w:eastAsia="Times New Roman" w:hAnsi="Times New Roman"/>
@@ -8278,8 +12749,17 @@
           <w:sz w:val="24"/>
           <w:szCs w:val="24"/>
         </w:rPr>
+        <w:t>BAB II</w:t>
+      </w:r>
+      <w:r>
+        <w:rPr>
+          <w:rFonts w:ascii="Times New Roman" w:eastAsia="Times New Roman" w:hAnsi="Times New Roman"/>
+          <w:color w:val="000000"/>
+          <w:sz w:val="24"/>
+          <w:szCs w:val="24"/>
+        </w:rPr>
         <w:tab/>
-        <w:t>BAB II</w:t>
+        <w:t>:</w:t>
       </w:r>
       <w:r>
         <w:rPr>
@@ -8289,7 +12769,6 @@
           <w:szCs w:val="24"/>
         </w:rPr>
         <w:tab/>
-        <w:t xml:space="preserve"> : </w:t>
       </w:r>
       <w:r>
         <w:rPr>
@@ -8322,8 +12801,16 @@
           <w:sz w:val="24"/>
           <w:szCs w:val="24"/>
         </w:rPr>
+        <w:t>BAB III:</w:t>
+      </w:r>
+      <w:r>
+        <w:rPr>
+          <w:rFonts w:ascii="Times New Roman" w:eastAsia="Times New Roman" w:hAnsi="Times New Roman"/>
+          <w:color w:val="000000"/>
+          <w:sz w:val="24"/>
+          <w:szCs w:val="24"/>
+        </w:rPr>
         <w:tab/>
-        <w:t xml:space="preserve">BAB III : </w:t>
       </w:r>
       <w:r>
         <w:rPr>
@@ -8368,8 +12855,16 @@
           <w:sz w:val="24"/>
           <w:szCs w:val="24"/>
         </w:rPr>
+        <w:t>BAB IV:</w:t>
+      </w:r>
+      <w:r>
+        <w:rPr>
+          <w:rFonts w:ascii="Times New Roman" w:eastAsia="Times New Roman" w:hAnsi="Times New Roman"/>
+          <w:color w:val="000000"/>
+          <w:sz w:val="24"/>
+          <w:szCs w:val="24"/>
+        </w:rPr>
         <w:tab/>
-        <w:t xml:space="preserve">BAB IV : </w:t>
       </w:r>
       <w:r>
         <w:rPr>
@@ -8414,8 +12909,16 @@
           <w:sz w:val="24"/>
           <w:szCs w:val="24"/>
         </w:rPr>
+        <w:t>BAB V:</w:t>
+      </w:r>
+      <w:r>
+        <w:rPr>
+          <w:rFonts w:ascii="Times New Roman" w:eastAsia="Times New Roman" w:hAnsi="Times New Roman"/>
+          <w:color w:val="000000"/>
+          <w:sz w:val="24"/>
+          <w:szCs w:val="24"/>
+        </w:rPr>
         <w:tab/>
-        <w:t xml:space="preserve">BAB V : </w:t>
       </w:r>
       <w:proofErr w:type="spellStart"/>
       <w:r>
@@ -8472,8 +12975,16 @@
           <w:sz w:val="24"/>
           <w:szCs w:val="24"/>
         </w:rPr>
+        <w:t>BAB VI:</w:t>
+      </w:r>
+      <w:r>
+        <w:rPr>
+          <w:rFonts w:ascii="Times New Roman" w:eastAsia="Times New Roman" w:hAnsi="Times New Roman"/>
+          <w:color w:val="000000"/>
+          <w:sz w:val="24"/>
+          <w:szCs w:val="24"/>
+        </w:rPr>
         <w:tab/>
-        <w:t xml:space="preserve">BAB VI : </w:t>
       </w:r>
       <w:proofErr w:type="spellStart"/>
       <w:r>
@@ -8500,7 +13011,7 @@
     <w:p/>
     <w:sectPr>
       <w:pgSz w:w="12240" w:h="15840"/>
-      <w:pgMar w:top="1440" w:right="1440" w:bottom="1440" w:left="1440" w:header="708" w:footer="708" w:gutter="0"/>
+      <w:pgMar w:top="1701" w:right="1701" w:bottom="1701" w:left="2268" w:header="709" w:footer="709" w:gutter="0"/>
       <w:cols w:space="708"/>
       <w:docGrid w:linePitch="360"/>
     </w:sectPr>
@@ -8683,16 +13194,16 @@
     </w:lvl>
   </w:abstractNum>
   <w:abstractNum w:abstractNumId="2" w15:restartNumberingAfterBreak="0">
-    <w:nsid w:val="2DD9215C"/>
+    <w:nsid w:val="253D5835"/>
     <w:multiLevelType w:val="multilevel"/>
-    <w:tmpl w:val="FA9A8CFE"/>
+    <w:tmpl w:val="A30ED594"/>
     <w:lvl w:ilvl="0">
       <w:start w:val="1"/>
       <w:numFmt w:val="lowerLetter"/>
       <w:lvlText w:val="%1."/>
       <w:lvlJc w:val="left"/>
       <w:pPr>
-        <w:ind w:left="720" w:hanging="360"/>
+        <w:ind w:left="501" w:hanging="360"/>
       </w:pPr>
     </w:lvl>
     <w:lvl w:ilvl="1">
@@ -8702,7 +13213,7 @@
       <w:lvlText w:val="%1.%2."/>
       <w:lvlJc w:val="left"/>
       <w:pPr>
-        <w:ind w:left="720" w:hanging="360"/>
+        <w:ind w:left="1800" w:hanging="360"/>
       </w:pPr>
       <w:rPr>
         <w:rFonts w:hint="default"/>
@@ -8715,7 +13226,7 @@
       <w:lvlText w:val="%1.%2.%3."/>
       <w:lvlJc w:val="left"/>
       <w:pPr>
-        <w:ind w:left="1080" w:hanging="720"/>
+        <w:ind w:left="2160" w:hanging="720"/>
       </w:pPr>
       <w:rPr>
         <w:rFonts w:hint="default"/>
@@ -8728,7 +13239,7 @@
       <w:lvlText w:val="%1.%2.%3.%4."/>
       <w:lvlJc w:val="left"/>
       <w:pPr>
-        <w:ind w:left="1080" w:hanging="720"/>
+        <w:ind w:left="2160" w:hanging="720"/>
       </w:pPr>
       <w:rPr>
         <w:rFonts w:hint="default"/>
@@ -8741,7 +13252,7 @@
       <w:lvlText w:val="%1.%2.%3.%4.%5."/>
       <w:lvlJc w:val="left"/>
       <w:pPr>
-        <w:ind w:left="1440" w:hanging="1080"/>
+        <w:ind w:left="2520" w:hanging="1080"/>
       </w:pPr>
       <w:rPr>
         <w:rFonts w:hint="default"/>
@@ -8754,7 +13265,7 @@
       <w:lvlText w:val="%1.%2.%3.%4.%5.%6."/>
       <w:lvlJc w:val="left"/>
       <w:pPr>
-        <w:ind w:left="1440" w:hanging="1080"/>
+        <w:ind w:left="2520" w:hanging="1080"/>
       </w:pPr>
       <w:rPr>
         <w:rFonts w:hint="default"/>
@@ -8767,7 +13278,7 @@
       <w:lvlText w:val="%1.%2.%3.%4.%5.%6.%7."/>
       <w:lvlJc w:val="left"/>
       <w:pPr>
-        <w:ind w:left="1800" w:hanging="1440"/>
+        <w:ind w:left="2880" w:hanging="1440"/>
       </w:pPr>
       <w:rPr>
         <w:rFonts w:hint="default"/>
@@ -8780,7 +13291,7 @@
       <w:lvlText w:val="%1.%2.%3.%4.%5.%6.%7.%8."/>
       <w:lvlJc w:val="left"/>
       <w:pPr>
-        <w:ind w:left="1800" w:hanging="1440"/>
+        <w:ind w:left="2880" w:hanging="1440"/>
       </w:pPr>
       <w:rPr>
         <w:rFonts w:hint="default"/>
@@ -8793,7 +13304,7 @@
       <w:lvlText w:val="%1.%2.%3.%4.%5.%6.%7.%8.%9."/>
       <w:lvlJc w:val="left"/>
       <w:pPr>
-        <w:ind w:left="2160" w:hanging="1800"/>
+        <w:ind w:left="3240" w:hanging="1800"/>
       </w:pPr>
       <w:rPr>
         <w:rFonts w:hint="default"/>
@@ -8801,6 +13312,124 @@
     </w:lvl>
   </w:abstractNum>
   <w:abstractNum w:abstractNumId="3" w15:restartNumberingAfterBreak="0">
+    <w:nsid w:val="2DD9215C"/>
+    <w:multiLevelType w:val="multilevel"/>
+    <w:tmpl w:val="A30ED594"/>
+    <w:lvl w:ilvl="0">
+      <w:start w:val="1"/>
+      <w:numFmt w:val="lowerLetter"/>
+      <w:lvlText w:val="%1."/>
+      <w:lvlJc w:val="left"/>
+      <w:pPr>
+        <w:ind w:left="501" w:hanging="360"/>
+      </w:pPr>
+    </w:lvl>
+    <w:lvl w:ilvl="1">
+      <w:start w:val="1"/>
+      <w:numFmt w:val="decimal"/>
+      <w:isLgl/>
+      <w:lvlText w:val="%1.%2."/>
+      <w:lvlJc w:val="left"/>
+      <w:pPr>
+        <w:ind w:left="1800" w:hanging="360"/>
+      </w:pPr>
+      <w:rPr>
+        <w:rFonts w:hint="default"/>
+      </w:rPr>
+    </w:lvl>
+    <w:lvl w:ilvl="2">
+      <w:start w:val="1"/>
+      <w:numFmt w:val="decimal"/>
+      <w:isLgl/>
+      <w:lvlText w:val="%1.%2.%3."/>
+      <w:lvlJc w:val="left"/>
+      <w:pPr>
+        <w:ind w:left="2160" w:hanging="720"/>
+      </w:pPr>
+      <w:rPr>
+        <w:rFonts w:hint="default"/>
+      </w:rPr>
+    </w:lvl>
+    <w:lvl w:ilvl="3">
+      <w:start w:val="1"/>
+      <w:numFmt w:val="decimal"/>
+      <w:isLgl/>
+      <w:lvlText w:val="%1.%2.%3.%4."/>
+      <w:lvlJc w:val="left"/>
+      <w:pPr>
+        <w:ind w:left="2160" w:hanging="720"/>
+      </w:pPr>
+      <w:rPr>
+        <w:rFonts w:hint="default"/>
+      </w:rPr>
+    </w:lvl>
+    <w:lvl w:ilvl="4">
+      <w:start w:val="1"/>
+      <w:numFmt w:val="decimal"/>
+      <w:isLgl/>
+      <w:lvlText w:val="%1.%2.%3.%4.%5."/>
+      <w:lvlJc w:val="left"/>
+      <w:pPr>
+        <w:ind w:left="2520" w:hanging="1080"/>
+      </w:pPr>
+      <w:rPr>
+        <w:rFonts w:hint="default"/>
+      </w:rPr>
+    </w:lvl>
+    <w:lvl w:ilvl="5">
+      <w:start w:val="1"/>
+      <w:numFmt w:val="decimal"/>
+      <w:isLgl/>
+      <w:lvlText w:val="%1.%2.%3.%4.%5.%6."/>
+      <w:lvlJc w:val="left"/>
+      <w:pPr>
+        <w:ind w:left="2520" w:hanging="1080"/>
+      </w:pPr>
+      <w:rPr>
+        <w:rFonts w:hint="default"/>
+      </w:rPr>
+    </w:lvl>
+    <w:lvl w:ilvl="6">
+      <w:start w:val="1"/>
+      <w:numFmt w:val="decimal"/>
+      <w:isLgl/>
+      <w:lvlText w:val="%1.%2.%3.%4.%5.%6.%7."/>
+      <w:lvlJc w:val="left"/>
+      <w:pPr>
+        <w:ind w:left="2880" w:hanging="1440"/>
+      </w:pPr>
+      <w:rPr>
+        <w:rFonts w:hint="default"/>
+      </w:rPr>
+    </w:lvl>
+    <w:lvl w:ilvl="7">
+      <w:start w:val="1"/>
+      <w:numFmt w:val="decimal"/>
+      <w:isLgl/>
+      <w:lvlText w:val="%1.%2.%3.%4.%5.%6.%7.%8."/>
+      <w:lvlJc w:val="left"/>
+      <w:pPr>
+        <w:ind w:left="2880" w:hanging="1440"/>
+      </w:pPr>
+      <w:rPr>
+        <w:rFonts w:hint="default"/>
+      </w:rPr>
+    </w:lvl>
+    <w:lvl w:ilvl="8">
+      <w:start w:val="1"/>
+      <w:numFmt w:val="decimal"/>
+      <w:isLgl/>
+      <w:lvlText w:val="%1.%2.%3.%4.%5.%6.%7.%8.%9."/>
+      <w:lvlJc w:val="left"/>
+      <w:pPr>
+        <w:ind w:left="3240" w:hanging="1800"/>
+      </w:pPr>
+      <w:rPr>
+        <w:rFonts w:hint="default"/>
+      </w:rPr>
+    </w:lvl>
+  </w:abstractNum>
+  <w:abstractNum w:abstractNumId="4" w15:restartNumberingAfterBreak="0">
     <w:nsid w:val="30EE59D1"/>
     <w:multiLevelType w:val="hybridMultilevel"/>
     <w:tmpl w:val="DC7E6184"/>
@@ -8886,7 +13515,7 @@
       </w:pPr>
     </w:lvl>
   </w:abstractNum>
-  <w:abstractNum w:abstractNumId="4" w15:restartNumberingAfterBreak="0">
+  <w:abstractNum w:abstractNumId="5" w15:restartNumberingAfterBreak="0">
     <w:nsid w:val="37E222DD"/>
     <w:multiLevelType w:val="multilevel"/>
     <w:tmpl w:val="77486918"/>
@@ -8999,7 +13628,7 @@
       </w:rPr>
     </w:lvl>
   </w:abstractNum>
-  <w:abstractNum w:abstractNumId="5" w15:restartNumberingAfterBreak="0">
+  <w:abstractNum w:abstractNumId="6" w15:restartNumberingAfterBreak="0">
     <w:nsid w:val="404551B9"/>
     <w:multiLevelType w:val="multilevel"/>
     <w:tmpl w:val="F0129B08"/>
@@ -9112,7 +13741,7 @@
       </w:rPr>
     </w:lvl>
   </w:abstractNum>
-  <w:abstractNum w:abstractNumId="6" w15:restartNumberingAfterBreak="0">
+  <w:abstractNum w:abstractNumId="7" w15:restartNumberingAfterBreak="0">
     <w:nsid w:val="5BB33428"/>
     <w:multiLevelType w:val="hybridMultilevel"/>
     <w:tmpl w:val="5ABA2220"/>
@@ -9198,7 +13827,7 @@
       </w:pPr>
     </w:lvl>
   </w:abstractNum>
-  <w:abstractNum w:abstractNumId="7" w15:restartNumberingAfterBreak="0">
+  <w:abstractNum w:abstractNumId="8" w15:restartNumberingAfterBreak="0">
     <w:nsid w:val="78FF2643"/>
     <w:multiLevelType w:val="hybridMultilevel"/>
     <w:tmpl w:val="06880022"/>
@@ -9291,22 +13920,25 @@
     <w:abstractNumId w:val="1"/>
   </w:num>
   <w:num w:numId="3">
+    <w:abstractNumId w:val="8"/>
+  </w:num>
+  <w:num w:numId="4">
+    <w:abstractNumId w:val="6"/>
+  </w:num>
+  <w:num w:numId="5">
+    <w:abstractNumId w:val="5"/>
+  </w:num>
+  <w:num w:numId="6">
+    <w:abstractNumId w:val="3"/>
+  </w:num>
+  <w:num w:numId="7">
+    <w:abstractNumId w:val="4"/>
+  </w:num>
+  <w:num w:numId="8">
     <w:abstractNumId w:val="7"/>
   </w:num>
-  <w:num w:numId="4">
-    <w:abstractNumId w:val="5"/>
-  </w:num>
-  <w:num w:numId="5">
-    <w:abstractNumId w:val="4"/>
-  </w:num>
-  <w:num w:numId="6">
+  <w:num w:numId="9">
     <w:abstractNumId w:val="2"/>
-  </w:num>
-  <w:num w:numId="7">
-    <w:abstractNumId w:val="3"/>
-  </w:num>
-  <w:num w:numId="8">
-    <w:abstractNumId w:val="6"/>
   </w:num>
 </w:numbering>
 </file>
@@ -9741,7 +14373,6 @@
   <w:style w:type="character" w:default="1" w:styleId="DefaultParagraphFont">
     <w:name w:val="Default Paragraph Font"/>
     <w:uiPriority w:val="1"/>
-    <w:semiHidden/>
     <w:unhideWhenUsed/>
   </w:style>
   <w:style w:type="table" w:default="1" w:styleId="TableNormal">

--- a/BAB I.docx
+++ b/BAB I.docx
@@ -116,2868 +116,16 @@
           <w:color w:val="000000"/>
           <w:sz w:val="24"/>
           <w:szCs w:val="24"/>
-          <w:lang w:val="en-US"/>
-        </w:rPr>
-      </w:pPr>
-      <w:proofErr w:type="spellStart"/>
-      <w:r>
-        <w:rPr>
-          <w:rFonts w:ascii="Times New Roman" w:eastAsia="Times New Roman" w:hAnsi="Times New Roman"/>
-          <w:color w:val="000000"/>
-          <w:sz w:val="24"/>
-          <w:szCs w:val="24"/>
-          <w:lang w:val="en-US"/>
-        </w:rPr>
-        <w:t>Teknologi</w:t>
-      </w:r>
-      <w:proofErr w:type="spellEnd"/>
-      <w:r>
-        <w:rPr>
-          <w:rFonts w:ascii="Times New Roman" w:eastAsia="Times New Roman" w:hAnsi="Times New Roman"/>
-          <w:color w:val="000000"/>
-          <w:sz w:val="24"/>
-          <w:szCs w:val="24"/>
-          <w:lang w:val="en-US"/>
-        </w:rPr>
-        <w:t xml:space="preserve"> </w:t>
-      </w:r>
-      <w:proofErr w:type="spellStart"/>
-      <w:r>
-        <w:rPr>
-          <w:rFonts w:ascii="Times New Roman" w:eastAsia="Times New Roman" w:hAnsi="Times New Roman"/>
-          <w:color w:val="000000"/>
-          <w:sz w:val="24"/>
-          <w:szCs w:val="24"/>
-          <w:lang w:val="en-US"/>
-        </w:rPr>
-        <w:t>Informasi</w:t>
-      </w:r>
-      <w:proofErr w:type="spellEnd"/>
-      <w:r>
-        <w:rPr>
-          <w:rFonts w:ascii="Times New Roman" w:eastAsia="Times New Roman" w:hAnsi="Times New Roman"/>
-          <w:color w:val="000000"/>
-          <w:sz w:val="24"/>
-          <w:szCs w:val="24"/>
-          <w:lang w:val="en-US"/>
-        </w:rPr>
-        <w:t xml:space="preserve"> </w:t>
-      </w:r>
-      <w:proofErr w:type="spellStart"/>
-      <w:r>
-        <w:rPr>
-          <w:rFonts w:ascii="Times New Roman" w:eastAsia="Times New Roman" w:hAnsi="Times New Roman"/>
-          <w:color w:val="000000"/>
-          <w:sz w:val="24"/>
-          <w:szCs w:val="24"/>
-          <w:lang w:val="en-US"/>
-        </w:rPr>
-        <w:t>berkembang</w:t>
-      </w:r>
-      <w:proofErr w:type="spellEnd"/>
-      <w:r>
-        <w:rPr>
-          <w:rFonts w:ascii="Times New Roman" w:eastAsia="Times New Roman" w:hAnsi="Times New Roman"/>
-          <w:color w:val="000000"/>
-          <w:sz w:val="24"/>
-          <w:szCs w:val="24"/>
-          <w:lang w:val="en-US"/>
-        </w:rPr>
-        <w:t xml:space="preserve"> </w:t>
-      </w:r>
-      <w:proofErr w:type="spellStart"/>
-      <w:r>
-        <w:rPr>
-          <w:rFonts w:ascii="Times New Roman" w:eastAsia="Times New Roman" w:hAnsi="Times New Roman"/>
-          <w:color w:val="000000"/>
-          <w:sz w:val="24"/>
-          <w:szCs w:val="24"/>
-          <w:lang w:val="en-US"/>
-        </w:rPr>
-        <w:t>seiring</w:t>
-      </w:r>
-      <w:proofErr w:type="spellEnd"/>
-      <w:r>
-        <w:rPr>
-          <w:rFonts w:ascii="Times New Roman" w:eastAsia="Times New Roman" w:hAnsi="Times New Roman"/>
-          <w:color w:val="000000"/>
-          <w:sz w:val="24"/>
-          <w:szCs w:val="24"/>
-          <w:lang w:val="en-US"/>
-        </w:rPr>
-        <w:t xml:space="preserve"> </w:t>
-      </w:r>
-      <w:proofErr w:type="spellStart"/>
-      <w:r>
-        <w:rPr>
-          <w:rFonts w:ascii="Times New Roman" w:eastAsia="Times New Roman" w:hAnsi="Times New Roman"/>
-          <w:color w:val="000000"/>
-          <w:sz w:val="24"/>
-          <w:szCs w:val="24"/>
-          <w:lang w:val="en-US"/>
-        </w:rPr>
-        <w:t>dengan</w:t>
-      </w:r>
-      <w:proofErr w:type="spellEnd"/>
-      <w:r>
-        <w:rPr>
-          <w:rFonts w:ascii="Times New Roman" w:eastAsia="Times New Roman" w:hAnsi="Times New Roman"/>
-          <w:color w:val="000000"/>
-          <w:sz w:val="24"/>
-          <w:szCs w:val="24"/>
-          <w:lang w:val="en-US"/>
-        </w:rPr>
-        <w:t xml:space="preserve"> </w:t>
-      </w:r>
-      <w:proofErr w:type="spellStart"/>
-      <w:r>
-        <w:rPr>
-          <w:rFonts w:ascii="Times New Roman" w:eastAsia="Times New Roman" w:hAnsi="Times New Roman"/>
-          <w:color w:val="000000"/>
-          <w:sz w:val="24"/>
-          <w:szCs w:val="24"/>
-          <w:lang w:val="en-US"/>
-        </w:rPr>
-        <w:t>perkembangan</w:t>
-      </w:r>
-      <w:proofErr w:type="spellEnd"/>
-      <w:r>
-        <w:rPr>
-          <w:rFonts w:ascii="Times New Roman" w:eastAsia="Times New Roman" w:hAnsi="Times New Roman"/>
-          <w:color w:val="000000"/>
-          <w:sz w:val="24"/>
-          <w:szCs w:val="24"/>
-          <w:lang w:val="en-US"/>
-        </w:rPr>
-        <w:t xml:space="preserve"> zaman. </w:t>
-      </w:r>
-      <w:proofErr w:type="spellStart"/>
-      <w:r>
-        <w:rPr>
-          <w:rFonts w:ascii="Times New Roman" w:eastAsia="Times New Roman" w:hAnsi="Times New Roman"/>
-          <w:color w:val="000000"/>
-          <w:sz w:val="24"/>
-          <w:szCs w:val="24"/>
-          <w:lang w:val="en-US"/>
-        </w:rPr>
-        <w:t>Kemajuan</w:t>
-      </w:r>
-      <w:proofErr w:type="spellEnd"/>
-      <w:r>
-        <w:rPr>
-          <w:rFonts w:ascii="Times New Roman" w:eastAsia="Times New Roman" w:hAnsi="Times New Roman"/>
-          <w:color w:val="000000"/>
-          <w:sz w:val="24"/>
-          <w:szCs w:val="24"/>
-          <w:lang w:val="en-US"/>
-        </w:rPr>
-        <w:t xml:space="preserve"> </w:t>
-      </w:r>
-      <w:proofErr w:type="spellStart"/>
-      <w:r>
-        <w:rPr>
-          <w:rFonts w:ascii="Times New Roman" w:eastAsia="Times New Roman" w:hAnsi="Times New Roman"/>
-          <w:color w:val="000000"/>
-          <w:sz w:val="24"/>
-          <w:szCs w:val="24"/>
-          <w:lang w:val="en-US"/>
-        </w:rPr>
-        <w:t>teknologi</w:t>
-      </w:r>
-      <w:proofErr w:type="spellEnd"/>
-      <w:r>
-        <w:rPr>
-          <w:rFonts w:ascii="Times New Roman" w:eastAsia="Times New Roman" w:hAnsi="Times New Roman"/>
-          <w:color w:val="000000"/>
-          <w:sz w:val="24"/>
-          <w:szCs w:val="24"/>
-          <w:lang w:val="en-US"/>
-        </w:rPr>
-        <w:t xml:space="preserve"> </w:t>
-      </w:r>
-      <w:proofErr w:type="spellStart"/>
-      <w:r>
-        <w:rPr>
-          <w:rFonts w:ascii="Times New Roman" w:eastAsia="Times New Roman" w:hAnsi="Times New Roman"/>
-          <w:color w:val="000000"/>
-          <w:sz w:val="24"/>
-          <w:szCs w:val="24"/>
-          <w:lang w:val="en-US"/>
-        </w:rPr>
-        <w:t>ini</w:t>
-      </w:r>
-      <w:proofErr w:type="spellEnd"/>
-      <w:r>
-        <w:rPr>
-          <w:rFonts w:ascii="Times New Roman" w:eastAsia="Times New Roman" w:hAnsi="Times New Roman"/>
-          <w:color w:val="000000"/>
-          <w:sz w:val="24"/>
-          <w:szCs w:val="24"/>
-          <w:lang w:val="en-US"/>
-        </w:rPr>
-        <w:t xml:space="preserve"> </w:t>
-      </w:r>
-      <w:proofErr w:type="spellStart"/>
-      <w:r>
-        <w:rPr>
-          <w:rFonts w:ascii="Times New Roman" w:eastAsia="Times New Roman" w:hAnsi="Times New Roman"/>
-          <w:color w:val="000000"/>
-          <w:sz w:val="24"/>
-          <w:szCs w:val="24"/>
-          <w:lang w:val="en-US"/>
-        </w:rPr>
-        <w:t>merupakan</w:t>
-      </w:r>
-      <w:proofErr w:type="spellEnd"/>
-      <w:r>
-        <w:rPr>
-          <w:rFonts w:ascii="Times New Roman" w:eastAsia="Times New Roman" w:hAnsi="Times New Roman"/>
-          <w:color w:val="000000"/>
-          <w:sz w:val="24"/>
-          <w:szCs w:val="24"/>
-          <w:lang w:val="en-US"/>
-        </w:rPr>
-        <w:t xml:space="preserve"> </w:t>
-      </w:r>
-      <w:proofErr w:type="spellStart"/>
-      <w:r>
-        <w:rPr>
-          <w:rFonts w:ascii="Times New Roman" w:eastAsia="Times New Roman" w:hAnsi="Times New Roman"/>
-          <w:color w:val="000000"/>
-          <w:sz w:val="24"/>
-          <w:szCs w:val="24"/>
-          <w:lang w:val="en-US"/>
-        </w:rPr>
-        <w:t>suatu</w:t>
-      </w:r>
-      <w:proofErr w:type="spellEnd"/>
-      <w:r>
-        <w:rPr>
-          <w:rFonts w:ascii="Times New Roman" w:eastAsia="Times New Roman" w:hAnsi="Times New Roman"/>
-          <w:color w:val="000000"/>
-          <w:sz w:val="24"/>
-          <w:szCs w:val="24"/>
-          <w:lang w:val="en-US"/>
-        </w:rPr>
-        <w:t xml:space="preserve"> </w:t>
-      </w:r>
-      <w:proofErr w:type="spellStart"/>
-      <w:r>
-        <w:rPr>
-          <w:rFonts w:ascii="Times New Roman" w:eastAsia="Times New Roman" w:hAnsi="Times New Roman"/>
-          <w:color w:val="000000"/>
-          <w:sz w:val="24"/>
-          <w:szCs w:val="24"/>
-          <w:lang w:val="en-US"/>
-        </w:rPr>
-        <w:t>hal</w:t>
-      </w:r>
-      <w:proofErr w:type="spellEnd"/>
-      <w:r>
-        <w:rPr>
-          <w:rFonts w:ascii="Times New Roman" w:eastAsia="Times New Roman" w:hAnsi="Times New Roman"/>
-          <w:color w:val="000000"/>
-          <w:sz w:val="24"/>
-          <w:szCs w:val="24"/>
-          <w:lang w:val="en-US"/>
-        </w:rPr>
-        <w:t xml:space="preserve"> yang </w:t>
-      </w:r>
-      <w:proofErr w:type="spellStart"/>
-      <w:r>
-        <w:rPr>
-          <w:rFonts w:ascii="Times New Roman" w:eastAsia="Times New Roman" w:hAnsi="Times New Roman"/>
-          <w:color w:val="000000"/>
-          <w:sz w:val="24"/>
-          <w:szCs w:val="24"/>
-          <w:lang w:val="en-US"/>
-        </w:rPr>
-        <w:t>tidak</w:t>
-      </w:r>
-      <w:proofErr w:type="spellEnd"/>
-      <w:r>
-        <w:rPr>
-          <w:rFonts w:ascii="Times New Roman" w:eastAsia="Times New Roman" w:hAnsi="Times New Roman"/>
-          <w:color w:val="000000"/>
-          <w:sz w:val="24"/>
-          <w:szCs w:val="24"/>
-          <w:lang w:val="en-US"/>
-        </w:rPr>
-        <w:t xml:space="preserve"> </w:t>
-      </w:r>
-      <w:proofErr w:type="spellStart"/>
-      <w:r>
-        <w:rPr>
-          <w:rFonts w:ascii="Times New Roman" w:eastAsia="Times New Roman" w:hAnsi="Times New Roman"/>
-          <w:color w:val="000000"/>
-          <w:sz w:val="24"/>
-          <w:szCs w:val="24"/>
-          <w:lang w:val="en-US"/>
-        </w:rPr>
-        <w:t>bisa</w:t>
-      </w:r>
-      <w:proofErr w:type="spellEnd"/>
-      <w:r>
-        <w:rPr>
-          <w:rFonts w:ascii="Times New Roman" w:eastAsia="Times New Roman" w:hAnsi="Times New Roman"/>
-          <w:color w:val="000000"/>
-          <w:sz w:val="24"/>
-          <w:szCs w:val="24"/>
-          <w:lang w:val="en-US"/>
-        </w:rPr>
-        <w:t xml:space="preserve"> </w:t>
-      </w:r>
-      <w:proofErr w:type="spellStart"/>
-      <w:r>
-        <w:rPr>
-          <w:rFonts w:ascii="Times New Roman" w:eastAsia="Times New Roman" w:hAnsi="Times New Roman"/>
-          <w:color w:val="000000"/>
-          <w:sz w:val="24"/>
-          <w:szCs w:val="24"/>
-          <w:lang w:val="en-US"/>
-        </w:rPr>
-        <w:t>kita</w:t>
-      </w:r>
-      <w:proofErr w:type="spellEnd"/>
-      <w:r>
-        <w:rPr>
-          <w:rFonts w:ascii="Times New Roman" w:eastAsia="Times New Roman" w:hAnsi="Times New Roman"/>
-          <w:color w:val="000000"/>
-          <w:sz w:val="24"/>
-          <w:szCs w:val="24"/>
-          <w:lang w:val="en-US"/>
-        </w:rPr>
-        <w:t xml:space="preserve"> </w:t>
-      </w:r>
-      <w:proofErr w:type="spellStart"/>
-      <w:r>
-        <w:rPr>
-          <w:rFonts w:ascii="Times New Roman" w:eastAsia="Times New Roman" w:hAnsi="Times New Roman"/>
-          <w:color w:val="000000"/>
-          <w:sz w:val="24"/>
-          <w:szCs w:val="24"/>
-          <w:lang w:val="en-US"/>
-        </w:rPr>
-        <w:t>hindari</w:t>
-      </w:r>
-      <w:proofErr w:type="spellEnd"/>
-      <w:r>
-        <w:rPr>
-          <w:rFonts w:ascii="Times New Roman" w:eastAsia="Times New Roman" w:hAnsi="Times New Roman"/>
-          <w:color w:val="000000"/>
-          <w:sz w:val="24"/>
-          <w:szCs w:val="24"/>
-          <w:lang w:val="en-US"/>
-        </w:rPr>
-        <w:t xml:space="preserve"> </w:t>
-      </w:r>
-      <w:proofErr w:type="spellStart"/>
-      <w:r>
-        <w:rPr>
-          <w:rFonts w:ascii="Times New Roman" w:eastAsia="Times New Roman" w:hAnsi="Times New Roman"/>
-          <w:color w:val="000000"/>
-          <w:sz w:val="24"/>
-          <w:szCs w:val="24"/>
-          <w:lang w:val="en-US"/>
-        </w:rPr>
-        <w:t>dalam</w:t>
-      </w:r>
-      <w:proofErr w:type="spellEnd"/>
-      <w:r>
-        <w:rPr>
-          <w:rFonts w:ascii="Times New Roman" w:eastAsia="Times New Roman" w:hAnsi="Times New Roman"/>
-          <w:color w:val="000000"/>
-          <w:sz w:val="24"/>
-          <w:szCs w:val="24"/>
-          <w:lang w:val="en-US"/>
-        </w:rPr>
-        <w:t xml:space="preserve"> </w:t>
-      </w:r>
-      <w:proofErr w:type="spellStart"/>
-      <w:r>
-        <w:rPr>
-          <w:rFonts w:ascii="Times New Roman" w:eastAsia="Times New Roman" w:hAnsi="Times New Roman"/>
-          <w:color w:val="000000"/>
-          <w:sz w:val="24"/>
-          <w:szCs w:val="24"/>
-          <w:lang w:val="en-US"/>
-        </w:rPr>
-        <w:t>kehidupan</w:t>
-      </w:r>
-      <w:proofErr w:type="spellEnd"/>
-      <w:r>
-        <w:rPr>
-          <w:rFonts w:ascii="Times New Roman" w:eastAsia="Times New Roman" w:hAnsi="Times New Roman"/>
-          <w:color w:val="000000"/>
-          <w:sz w:val="24"/>
-          <w:szCs w:val="24"/>
-          <w:lang w:val="en-US"/>
-        </w:rPr>
-        <w:t xml:space="preserve"> </w:t>
-      </w:r>
-      <w:proofErr w:type="spellStart"/>
-      <w:r>
-        <w:rPr>
-          <w:rFonts w:ascii="Times New Roman" w:eastAsia="Times New Roman" w:hAnsi="Times New Roman"/>
-          <w:color w:val="000000"/>
-          <w:sz w:val="24"/>
-          <w:szCs w:val="24"/>
-          <w:lang w:val="en-US"/>
-        </w:rPr>
-        <w:t>sehari-hari</w:t>
-      </w:r>
-      <w:proofErr w:type="spellEnd"/>
-      <w:r>
-        <w:rPr>
-          <w:rFonts w:ascii="Times New Roman" w:eastAsia="Times New Roman" w:hAnsi="Times New Roman"/>
-          <w:color w:val="000000"/>
-          <w:sz w:val="24"/>
-          <w:szCs w:val="24"/>
-          <w:lang w:val="en-US"/>
-        </w:rPr>
-        <w:t xml:space="preserve">, </w:t>
-      </w:r>
-      <w:proofErr w:type="spellStart"/>
-      <w:r>
-        <w:rPr>
-          <w:rFonts w:ascii="Times New Roman" w:eastAsia="Times New Roman" w:hAnsi="Times New Roman"/>
-          <w:color w:val="000000"/>
-          <w:sz w:val="24"/>
-          <w:szCs w:val="24"/>
-          <w:lang w:val="en-US"/>
-        </w:rPr>
-        <w:t>karena</w:t>
-      </w:r>
-      <w:proofErr w:type="spellEnd"/>
-      <w:r>
-        <w:rPr>
-          <w:rFonts w:ascii="Times New Roman" w:eastAsia="Times New Roman" w:hAnsi="Times New Roman"/>
-          <w:color w:val="000000"/>
-          <w:sz w:val="24"/>
-          <w:szCs w:val="24"/>
-          <w:lang w:val="en-US"/>
-        </w:rPr>
-        <w:t xml:space="preserve"> </w:t>
-      </w:r>
-      <w:proofErr w:type="spellStart"/>
-      <w:r>
-        <w:rPr>
-          <w:rFonts w:ascii="Times New Roman" w:eastAsia="Times New Roman" w:hAnsi="Times New Roman"/>
-          <w:color w:val="000000"/>
-          <w:sz w:val="24"/>
-          <w:szCs w:val="24"/>
-          <w:lang w:val="en-US"/>
-        </w:rPr>
-        <w:t>kemajuan</w:t>
-      </w:r>
-      <w:proofErr w:type="spellEnd"/>
-      <w:r>
-        <w:rPr>
-          <w:rFonts w:ascii="Times New Roman" w:eastAsia="Times New Roman" w:hAnsi="Times New Roman"/>
-          <w:color w:val="000000"/>
-          <w:sz w:val="24"/>
-          <w:szCs w:val="24"/>
-          <w:lang w:val="en-US"/>
-        </w:rPr>
-        <w:t xml:space="preserve"> </w:t>
-      </w:r>
-      <w:proofErr w:type="spellStart"/>
-      <w:r>
-        <w:rPr>
-          <w:rFonts w:ascii="Times New Roman" w:eastAsia="Times New Roman" w:hAnsi="Times New Roman"/>
-          <w:color w:val="000000"/>
-          <w:sz w:val="24"/>
-          <w:szCs w:val="24"/>
-          <w:lang w:val="en-US"/>
-        </w:rPr>
-        <w:t>teknologi</w:t>
-      </w:r>
-      <w:proofErr w:type="spellEnd"/>
-      <w:r>
-        <w:rPr>
-          <w:rFonts w:ascii="Times New Roman" w:eastAsia="Times New Roman" w:hAnsi="Times New Roman"/>
-          <w:color w:val="000000"/>
-          <w:sz w:val="24"/>
-          <w:szCs w:val="24"/>
-          <w:lang w:val="en-US"/>
-        </w:rPr>
-        <w:t xml:space="preserve"> </w:t>
-      </w:r>
-      <w:proofErr w:type="spellStart"/>
-      <w:r>
-        <w:rPr>
-          <w:rFonts w:ascii="Times New Roman" w:eastAsia="Times New Roman" w:hAnsi="Times New Roman"/>
-          <w:color w:val="000000"/>
-          <w:sz w:val="24"/>
-          <w:szCs w:val="24"/>
-          <w:lang w:val="en-US"/>
-        </w:rPr>
-        <w:t>akan</w:t>
-      </w:r>
-      <w:proofErr w:type="spellEnd"/>
-      <w:r>
-        <w:rPr>
-          <w:rFonts w:ascii="Times New Roman" w:eastAsia="Times New Roman" w:hAnsi="Times New Roman"/>
-          <w:color w:val="000000"/>
-          <w:sz w:val="24"/>
-          <w:szCs w:val="24"/>
-          <w:lang w:val="en-US"/>
-        </w:rPr>
-        <w:t xml:space="preserve"> </w:t>
-      </w:r>
-      <w:proofErr w:type="spellStart"/>
-      <w:r>
-        <w:rPr>
-          <w:rFonts w:ascii="Times New Roman" w:eastAsia="Times New Roman" w:hAnsi="Times New Roman"/>
-          <w:color w:val="000000"/>
-          <w:sz w:val="24"/>
-          <w:szCs w:val="24"/>
-          <w:lang w:val="en-US"/>
-        </w:rPr>
-        <w:t>berjalan</w:t>
-      </w:r>
-      <w:proofErr w:type="spellEnd"/>
-      <w:r>
-        <w:rPr>
-          <w:rFonts w:ascii="Times New Roman" w:eastAsia="Times New Roman" w:hAnsi="Times New Roman"/>
-          <w:color w:val="000000"/>
-          <w:sz w:val="24"/>
-          <w:szCs w:val="24"/>
-          <w:lang w:val="en-US"/>
-        </w:rPr>
-        <w:t xml:space="preserve"> </w:t>
-      </w:r>
-      <w:proofErr w:type="spellStart"/>
-      <w:r>
-        <w:rPr>
-          <w:rFonts w:ascii="Times New Roman" w:eastAsia="Times New Roman" w:hAnsi="Times New Roman"/>
-          <w:color w:val="000000"/>
-          <w:sz w:val="24"/>
-          <w:szCs w:val="24"/>
-          <w:lang w:val="en-US"/>
-        </w:rPr>
-        <w:t>sesuai</w:t>
-      </w:r>
-      <w:proofErr w:type="spellEnd"/>
-      <w:r>
-        <w:rPr>
-          <w:rFonts w:ascii="Times New Roman" w:eastAsia="Times New Roman" w:hAnsi="Times New Roman"/>
-          <w:color w:val="000000"/>
-          <w:sz w:val="24"/>
-          <w:szCs w:val="24"/>
-          <w:lang w:val="en-US"/>
-        </w:rPr>
-        <w:t xml:space="preserve"> </w:t>
-      </w:r>
-      <w:proofErr w:type="spellStart"/>
-      <w:r>
-        <w:rPr>
-          <w:rFonts w:ascii="Times New Roman" w:eastAsia="Times New Roman" w:hAnsi="Times New Roman"/>
-          <w:color w:val="000000"/>
-          <w:sz w:val="24"/>
-          <w:szCs w:val="24"/>
-          <w:lang w:val="en-US"/>
-        </w:rPr>
-        <w:t>dengan</w:t>
-      </w:r>
-      <w:proofErr w:type="spellEnd"/>
-      <w:r>
-        <w:rPr>
-          <w:rFonts w:ascii="Times New Roman" w:eastAsia="Times New Roman" w:hAnsi="Times New Roman"/>
-          <w:color w:val="000000"/>
-          <w:sz w:val="24"/>
-          <w:szCs w:val="24"/>
-          <w:lang w:val="en-US"/>
-        </w:rPr>
-        <w:t xml:space="preserve"> </w:t>
-      </w:r>
-      <w:proofErr w:type="spellStart"/>
-      <w:r>
-        <w:rPr>
-          <w:rFonts w:ascii="Times New Roman" w:eastAsia="Times New Roman" w:hAnsi="Times New Roman"/>
-          <w:color w:val="000000"/>
-          <w:sz w:val="24"/>
-          <w:szCs w:val="24"/>
-          <w:lang w:val="en-US"/>
-        </w:rPr>
-        <w:t>kemajuan</w:t>
-      </w:r>
-      <w:proofErr w:type="spellEnd"/>
-      <w:r>
-        <w:rPr>
-          <w:rFonts w:ascii="Times New Roman" w:eastAsia="Times New Roman" w:hAnsi="Times New Roman"/>
-          <w:color w:val="000000"/>
-          <w:sz w:val="24"/>
-          <w:szCs w:val="24"/>
-          <w:lang w:val="en-US"/>
-        </w:rPr>
-        <w:t xml:space="preserve"> </w:t>
-      </w:r>
-      <w:proofErr w:type="spellStart"/>
-      <w:r>
-        <w:rPr>
-          <w:rFonts w:ascii="Times New Roman" w:eastAsia="Times New Roman" w:hAnsi="Times New Roman"/>
-          <w:color w:val="000000"/>
-          <w:sz w:val="24"/>
-          <w:szCs w:val="24"/>
-          <w:lang w:val="en-US"/>
-        </w:rPr>
-        <w:t>ilmu</w:t>
-      </w:r>
-      <w:proofErr w:type="spellEnd"/>
-      <w:r>
-        <w:rPr>
-          <w:rFonts w:ascii="Times New Roman" w:eastAsia="Times New Roman" w:hAnsi="Times New Roman"/>
-          <w:color w:val="000000"/>
-          <w:sz w:val="24"/>
-          <w:szCs w:val="24"/>
-          <w:lang w:val="en-US"/>
-        </w:rPr>
-        <w:t xml:space="preserve"> </w:t>
-      </w:r>
-      <w:proofErr w:type="spellStart"/>
-      <w:r>
-        <w:rPr>
-          <w:rFonts w:ascii="Times New Roman" w:eastAsia="Times New Roman" w:hAnsi="Times New Roman"/>
-          <w:color w:val="000000"/>
-          <w:sz w:val="24"/>
-          <w:szCs w:val="24"/>
-          <w:lang w:val="en-US"/>
-        </w:rPr>
-        <w:t>pengetahuan</w:t>
-      </w:r>
-      <w:proofErr w:type="spellEnd"/>
-      <w:r>
-        <w:rPr>
-          <w:rFonts w:ascii="Times New Roman" w:eastAsia="Times New Roman" w:hAnsi="Times New Roman"/>
-          <w:color w:val="000000"/>
-          <w:sz w:val="24"/>
-          <w:szCs w:val="24"/>
-          <w:lang w:val="en-US"/>
-        </w:rPr>
-        <w:t xml:space="preserve">. </w:t>
-      </w:r>
-      <w:proofErr w:type="spellStart"/>
-      <w:r>
-        <w:rPr>
-          <w:rFonts w:ascii="Times New Roman" w:eastAsia="Times New Roman" w:hAnsi="Times New Roman"/>
-          <w:color w:val="000000"/>
-          <w:sz w:val="24"/>
-          <w:szCs w:val="24"/>
-          <w:lang w:val="en-US"/>
-        </w:rPr>
-        <w:t>Teknologi</w:t>
-      </w:r>
-      <w:proofErr w:type="spellEnd"/>
-      <w:r>
-        <w:rPr>
-          <w:rFonts w:ascii="Times New Roman" w:eastAsia="Times New Roman" w:hAnsi="Times New Roman"/>
-          <w:color w:val="000000"/>
-          <w:sz w:val="24"/>
-          <w:szCs w:val="24"/>
-          <w:lang w:val="en-US"/>
-        </w:rPr>
-        <w:t xml:space="preserve"> </w:t>
-      </w:r>
-      <w:proofErr w:type="spellStart"/>
-      <w:r>
-        <w:rPr>
-          <w:rFonts w:ascii="Times New Roman" w:eastAsia="Times New Roman" w:hAnsi="Times New Roman"/>
-          <w:color w:val="000000"/>
-          <w:sz w:val="24"/>
-          <w:szCs w:val="24"/>
-          <w:lang w:val="en-US"/>
-        </w:rPr>
-        <w:t>Informasi</w:t>
-      </w:r>
-      <w:proofErr w:type="spellEnd"/>
-      <w:r>
-        <w:rPr>
-          <w:rFonts w:ascii="Times New Roman" w:eastAsia="Times New Roman" w:hAnsi="Times New Roman"/>
-          <w:color w:val="000000"/>
-          <w:sz w:val="24"/>
-          <w:szCs w:val="24"/>
-          <w:lang w:val="en-US"/>
-        </w:rPr>
-        <w:t xml:space="preserve"> yang </w:t>
-      </w:r>
-      <w:proofErr w:type="spellStart"/>
-      <w:r>
-        <w:rPr>
-          <w:rFonts w:ascii="Times New Roman" w:eastAsia="Times New Roman" w:hAnsi="Times New Roman"/>
-          <w:color w:val="000000"/>
-          <w:sz w:val="24"/>
-          <w:szCs w:val="24"/>
-          <w:lang w:val="en-US"/>
-        </w:rPr>
-        <w:t>berkembang</w:t>
-      </w:r>
-      <w:proofErr w:type="spellEnd"/>
-      <w:r>
-        <w:rPr>
-          <w:rFonts w:ascii="Times New Roman" w:eastAsia="Times New Roman" w:hAnsi="Times New Roman"/>
-          <w:color w:val="000000"/>
-          <w:sz w:val="24"/>
-          <w:szCs w:val="24"/>
-          <w:lang w:val="en-US"/>
-        </w:rPr>
-        <w:t xml:space="preserve"> </w:t>
-      </w:r>
-      <w:proofErr w:type="spellStart"/>
-      <w:r>
-        <w:rPr>
-          <w:rFonts w:ascii="Times New Roman" w:eastAsia="Times New Roman" w:hAnsi="Times New Roman"/>
-          <w:color w:val="000000"/>
-          <w:sz w:val="24"/>
-          <w:szCs w:val="24"/>
-          <w:lang w:val="en-US"/>
-        </w:rPr>
-        <w:t>semakin</w:t>
-      </w:r>
-      <w:proofErr w:type="spellEnd"/>
-      <w:r>
-        <w:rPr>
-          <w:rFonts w:ascii="Times New Roman" w:eastAsia="Times New Roman" w:hAnsi="Times New Roman"/>
-          <w:color w:val="000000"/>
-          <w:sz w:val="24"/>
-          <w:szCs w:val="24"/>
-          <w:lang w:val="en-US"/>
-        </w:rPr>
-        <w:t xml:space="preserve"> </w:t>
-      </w:r>
-      <w:proofErr w:type="spellStart"/>
-      <w:r>
-        <w:rPr>
-          <w:rFonts w:ascii="Times New Roman" w:eastAsia="Times New Roman" w:hAnsi="Times New Roman"/>
-          <w:color w:val="000000"/>
-          <w:sz w:val="24"/>
-          <w:szCs w:val="24"/>
-          <w:lang w:val="en-US"/>
-        </w:rPr>
-        <w:t>pesat</w:t>
-      </w:r>
-      <w:proofErr w:type="spellEnd"/>
-      <w:r>
-        <w:rPr>
-          <w:rFonts w:ascii="Times New Roman" w:eastAsia="Times New Roman" w:hAnsi="Times New Roman"/>
-          <w:color w:val="000000"/>
-          <w:sz w:val="24"/>
-          <w:szCs w:val="24"/>
-          <w:lang w:val="en-US"/>
-        </w:rPr>
-        <w:t xml:space="preserve"> </w:t>
-      </w:r>
-      <w:proofErr w:type="spellStart"/>
-      <w:r>
-        <w:rPr>
-          <w:rFonts w:ascii="Times New Roman" w:eastAsia="Times New Roman" w:hAnsi="Times New Roman"/>
-          <w:color w:val="000000"/>
-          <w:sz w:val="24"/>
-          <w:szCs w:val="24"/>
-          <w:lang w:val="en-US"/>
-        </w:rPr>
-        <w:t>memberikan</w:t>
-      </w:r>
-      <w:proofErr w:type="spellEnd"/>
-      <w:r>
-        <w:rPr>
-          <w:rFonts w:ascii="Times New Roman" w:eastAsia="Times New Roman" w:hAnsi="Times New Roman"/>
-          <w:color w:val="000000"/>
-          <w:sz w:val="24"/>
-          <w:szCs w:val="24"/>
-          <w:lang w:val="en-US"/>
-        </w:rPr>
-        <w:t xml:space="preserve"> </w:t>
-      </w:r>
-      <w:proofErr w:type="spellStart"/>
-      <w:r>
-        <w:rPr>
-          <w:rFonts w:ascii="Times New Roman" w:eastAsia="Times New Roman" w:hAnsi="Times New Roman"/>
-          <w:color w:val="000000"/>
-          <w:sz w:val="24"/>
-          <w:szCs w:val="24"/>
-          <w:lang w:val="en-US"/>
-        </w:rPr>
-        <w:t>pengaruh</w:t>
-      </w:r>
-      <w:proofErr w:type="spellEnd"/>
-      <w:r>
-        <w:rPr>
-          <w:rFonts w:ascii="Times New Roman" w:eastAsia="Times New Roman" w:hAnsi="Times New Roman"/>
-          <w:color w:val="000000"/>
-          <w:sz w:val="24"/>
-          <w:szCs w:val="24"/>
-          <w:lang w:val="en-US"/>
-        </w:rPr>
-        <w:t xml:space="preserve"> yang </w:t>
-      </w:r>
-      <w:proofErr w:type="spellStart"/>
-      <w:r>
-        <w:rPr>
-          <w:rFonts w:ascii="Times New Roman" w:eastAsia="Times New Roman" w:hAnsi="Times New Roman"/>
-          <w:color w:val="000000"/>
-          <w:sz w:val="24"/>
-          <w:szCs w:val="24"/>
-          <w:lang w:val="en-US"/>
-        </w:rPr>
-        <w:t>cukup</w:t>
-      </w:r>
-      <w:proofErr w:type="spellEnd"/>
-      <w:r>
-        <w:rPr>
-          <w:rFonts w:ascii="Times New Roman" w:eastAsia="Times New Roman" w:hAnsi="Times New Roman"/>
-          <w:color w:val="000000"/>
-          <w:sz w:val="24"/>
-          <w:szCs w:val="24"/>
-          <w:lang w:val="en-US"/>
-        </w:rPr>
-        <w:t xml:space="preserve"> </w:t>
-      </w:r>
-      <w:proofErr w:type="spellStart"/>
-      <w:r>
-        <w:rPr>
-          <w:rFonts w:ascii="Times New Roman" w:eastAsia="Times New Roman" w:hAnsi="Times New Roman"/>
-          <w:color w:val="000000"/>
-          <w:sz w:val="24"/>
-          <w:szCs w:val="24"/>
-          <w:lang w:val="en-US"/>
-        </w:rPr>
-        <w:t>signifikan</w:t>
-      </w:r>
-      <w:proofErr w:type="spellEnd"/>
-      <w:r>
-        <w:rPr>
-          <w:rFonts w:ascii="Times New Roman" w:eastAsia="Times New Roman" w:hAnsi="Times New Roman"/>
-          <w:color w:val="000000"/>
-          <w:sz w:val="24"/>
-          <w:szCs w:val="24"/>
-          <w:lang w:val="en-US"/>
-        </w:rPr>
-        <w:t xml:space="preserve"> </w:t>
-      </w:r>
-      <w:proofErr w:type="spellStart"/>
-      <w:r>
-        <w:rPr>
-          <w:rFonts w:ascii="Times New Roman" w:eastAsia="Times New Roman" w:hAnsi="Times New Roman"/>
-          <w:color w:val="000000"/>
-          <w:sz w:val="24"/>
-          <w:szCs w:val="24"/>
-          <w:lang w:val="en-US"/>
-        </w:rPr>
-        <w:t>dalam</w:t>
-      </w:r>
-      <w:proofErr w:type="spellEnd"/>
-      <w:r>
-        <w:rPr>
-          <w:rFonts w:ascii="Times New Roman" w:eastAsia="Times New Roman" w:hAnsi="Times New Roman"/>
-          <w:color w:val="000000"/>
-          <w:sz w:val="24"/>
-          <w:szCs w:val="24"/>
-          <w:lang w:val="en-US"/>
-        </w:rPr>
-        <w:t xml:space="preserve"> </w:t>
-      </w:r>
-      <w:proofErr w:type="spellStart"/>
-      <w:r>
-        <w:rPr>
-          <w:rFonts w:ascii="Times New Roman" w:eastAsia="Times New Roman" w:hAnsi="Times New Roman"/>
-          <w:color w:val="000000"/>
-          <w:sz w:val="24"/>
-          <w:szCs w:val="24"/>
-          <w:lang w:val="en-US"/>
-        </w:rPr>
-        <w:t>berbagai</w:t>
-      </w:r>
-      <w:proofErr w:type="spellEnd"/>
-      <w:r>
-        <w:rPr>
-          <w:rFonts w:ascii="Times New Roman" w:eastAsia="Times New Roman" w:hAnsi="Times New Roman"/>
-          <w:color w:val="000000"/>
-          <w:sz w:val="24"/>
-          <w:szCs w:val="24"/>
-          <w:lang w:val="en-US"/>
-        </w:rPr>
-        <w:t xml:space="preserve"> </w:t>
-      </w:r>
-      <w:proofErr w:type="spellStart"/>
-      <w:r>
-        <w:rPr>
-          <w:rFonts w:ascii="Times New Roman" w:eastAsia="Times New Roman" w:hAnsi="Times New Roman"/>
-          <w:color w:val="000000"/>
-          <w:sz w:val="24"/>
-          <w:szCs w:val="24"/>
-          <w:lang w:val="en-US"/>
-        </w:rPr>
-        <w:t>aspek</w:t>
-      </w:r>
-      <w:proofErr w:type="spellEnd"/>
-      <w:r>
-        <w:rPr>
-          <w:rFonts w:ascii="Times New Roman" w:eastAsia="Times New Roman" w:hAnsi="Times New Roman"/>
-          <w:color w:val="000000"/>
-          <w:sz w:val="24"/>
-          <w:szCs w:val="24"/>
-          <w:lang w:val="en-US"/>
-        </w:rPr>
-        <w:t xml:space="preserve"> </w:t>
-      </w:r>
-      <w:proofErr w:type="spellStart"/>
-      <w:r>
-        <w:rPr>
-          <w:rFonts w:ascii="Times New Roman" w:eastAsia="Times New Roman" w:hAnsi="Times New Roman"/>
-          <w:color w:val="000000"/>
-          <w:sz w:val="24"/>
-          <w:szCs w:val="24"/>
-          <w:lang w:val="en-US"/>
-        </w:rPr>
-        <w:t>kehidupan</w:t>
-      </w:r>
-      <w:proofErr w:type="spellEnd"/>
-      <w:r>
-        <w:rPr>
-          <w:rFonts w:ascii="Times New Roman" w:eastAsia="Times New Roman" w:hAnsi="Times New Roman"/>
-          <w:color w:val="000000"/>
-          <w:sz w:val="24"/>
-          <w:szCs w:val="24"/>
-          <w:lang w:val="en-US"/>
-        </w:rPr>
-        <w:t xml:space="preserve">. </w:t>
-      </w:r>
-      <w:proofErr w:type="spellStart"/>
-      <w:r>
-        <w:rPr>
-          <w:rFonts w:ascii="Times New Roman" w:eastAsia="Times New Roman" w:hAnsi="Times New Roman"/>
-          <w:color w:val="000000"/>
-          <w:sz w:val="24"/>
-          <w:szCs w:val="24"/>
-          <w:lang w:val="en-US"/>
-        </w:rPr>
-        <w:t>Tak</w:t>
-      </w:r>
-      <w:proofErr w:type="spellEnd"/>
-      <w:r>
-        <w:rPr>
-          <w:rFonts w:ascii="Times New Roman" w:eastAsia="Times New Roman" w:hAnsi="Times New Roman"/>
-          <w:color w:val="000000"/>
-          <w:sz w:val="24"/>
-          <w:szCs w:val="24"/>
-          <w:lang w:val="en-US"/>
-        </w:rPr>
-        <w:t xml:space="preserve"> </w:t>
-      </w:r>
-      <w:proofErr w:type="spellStart"/>
-      <w:r>
-        <w:rPr>
-          <w:rFonts w:ascii="Times New Roman" w:eastAsia="Times New Roman" w:hAnsi="Times New Roman"/>
-          <w:color w:val="000000"/>
-          <w:sz w:val="24"/>
-          <w:szCs w:val="24"/>
-          <w:lang w:val="en-US"/>
-        </w:rPr>
-        <w:t>sedikit</w:t>
-      </w:r>
-      <w:proofErr w:type="spellEnd"/>
-      <w:r>
-        <w:rPr>
-          <w:rFonts w:ascii="Times New Roman" w:eastAsia="Times New Roman" w:hAnsi="Times New Roman"/>
-          <w:color w:val="000000"/>
-          <w:sz w:val="24"/>
-          <w:szCs w:val="24"/>
-          <w:lang w:val="en-US"/>
-        </w:rPr>
-        <w:t xml:space="preserve"> </w:t>
-      </w:r>
-      <w:proofErr w:type="spellStart"/>
-      <w:r>
-        <w:rPr>
-          <w:rFonts w:ascii="Times New Roman" w:eastAsia="Times New Roman" w:hAnsi="Times New Roman"/>
-          <w:color w:val="000000"/>
-          <w:sz w:val="24"/>
-          <w:szCs w:val="24"/>
-          <w:lang w:val="en-US"/>
-        </w:rPr>
-        <w:t>manfaat</w:t>
-      </w:r>
-      <w:proofErr w:type="spellEnd"/>
-      <w:r>
-        <w:rPr>
-          <w:rFonts w:ascii="Times New Roman" w:eastAsia="Times New Roman" w:hAnsi="Times New Roman"/>
-          <w:color w:val="000000"/>
-          <w:sz w:val="24"/>
-          <w:szCs w:val="24"/>
-          <w:lang w:val="en-US"/>
-        </w:rPr>
-        <w:t xml:space="preserve"> </w:t>
-      </w:r>
-      <w:proofErr w:type="spellStart"/>
-      <w:r>
-        <w:rPr>
-          <w:rFonts w:ascii="Times New Roman" w:eastAsia="Times New Roman" w:hAnsi="Times New Roman"/>
-          <w:color w:val="000000"/>
-          <w:sz w:val="24"/>
-          <w:szCs w:val="24"/>
-          <w:lang w:val="en-US"/>
-        </w:rPr>
-        <w:t>positif</w:t>
-      </w:r>
-      <w:proofErr w:type="spellEnd"/>
-      <w:r>
-        <w:rPr>
-          <w:rFonts w:ascii="Times New Roman" w:eastAsia="Times New Roman" w:hAnsi="Times New Roman"/>
-          <w:color w:val="000000"/>
-          <w:sz w:val="24"/>
-          <w:szCs w:val="24"/>
-          <w:lang w:val="en-US"/>
-        </w:rPr>
-        <w:t xml:space="preserve"> yang </w:t>
-      </w:r>
-      <w:proofErr w:type="spellStart"/>
-      <w:r>
-        <w:rPr>
-          <w:rFonts w:ascii="Times New Roman" w:eastAsia="Times New Roman" w:hAnsi="Times New Roman"/>
-          <w:color w:val="000000"/>
-          <w:sz w:val="24"/>
-          <w:szCs w:val="24"/>
-          <w:lang w:val="en-US"/>
-        </w:rPr>
-        <w:t>diberikan</w:t>
-      </w:r>
-      <w:proofErr w:type="spellEnd"/>
-      <w:r>
-        <w:rPr>
-          <w:rFonts w:ascii="Times New Roman" w:eastAsia="Times New Roman" w:hAnsi="Times New Roman"/>
-          <w:color w:val="000000"/>
-          <w:sz w:val="24"/>
-          <w:szCs w:val="24"/>
-          <w:lang w:val="en-US"/>
-        </w:rPr>
-        <w:t xml:space="preserve"> </w:t>
-      </w:r>
-      <w:proofErr w:type="spellStart"/>
-      <w:r>
-        <w:rPr>
-          <w:rFonts w:ascii="Times New Roman" w:eastAsia="Times New Roman" w:hAnsi="Times New Roman"/>
-          <w:color w:val="000000"/>
-          <w:sz w:val="24"/>
-          <w:szCs w:val="24"/>
-          <w:lang w:val="en-US"/>
-        </w:rPr>
-        <w:t>teknologi</w:t>
-      </w:r>
-      <w:proofErr w:type="spellEnd"/>
-      <w:r>
-        <w:rPr>
-          <w:rFonts w:ascii="Times New Roman" w:eastAsia="Times New Roman" w:hAnsi="Times New Roman"/>
-          <w:color w:val="000000"/>
-          <w:sz w:val="24"/>
-          <w:szCs w:val="24"/>
-          <w:lang w:val="en-US"/>
-        </w:rPr>
-        <w:t xml:space="preserve"> </w:t>
-      </w:r>
-      <w:proofErr w:type="spellStart"/>
-      <w:r>
-        <w:rPr>
-          <w:rFonts w:ascii="Times New Roman" w:eastAsia="Times New Roman" w:hAnsi="Times New Roman"/>
-          <w:color w:val="000000"/>
-          <w:sz w:val="24"/>
-          <w:szCs w:val="24"/>
-          <w:lang w:val="en-US"/>
-        </w:rPr>
-        <w:t>bagi</w:t>
-      </w:r>
-      <w:proofErr w:type="spellEnd"/>
-      <w:r>
-        <w:rPr>
-          <w:rFonts w:ascii="Times New Roman" w:eastAsia="Times New Roman" w:hAnsi="Times New Roman"/>
-          <w:color w:val="000000"/>
-          <w:sz w:val="24"/>
-          <w:szCs w:val="24"/>
-          <w:lang w:val="en-US"/>
-        </w:rPr>
-        <w:t xml:space="preserve"> </w:t>
-      </w:r>
-      <w:proofErr w:type="spellStart"/>
-      <w:r>
-        <w:rPr>
-          <w:rFonts w:ascii="Times New Roman" w:eastAsia="Times New Roman" w:hAnsi="Times New Roman"/>
-          <w:color w:val="000000"/>
-          <w:sz w:val="24"/>
-          <w:szCs w:val="24"/>
-          <w:lang w:val="en-US"/>
-        </w:rPr>
-        <w:t>kehidupan</w:t>
-      </w:r>
-      <w:proofErr w:type="spellEnd"/>
-      <w:r>
-        <w:rPr>
-          <w:rFonts w:ascii="Times New Roman" w:eastAsia="Times New Roman" w:hAnsi="Times New Roman"/>
-          <w:color w:val="000000"/>
-          <w:sz w:val="24"/>
-          <w:szCs w:val="24"/>
-          <w:lang w:val="en-US"/>
-        </w:rPr>
-        <w:t xml:space="preserve"> </w:t>
-      </w:r>
-      <w:proofErr w:type="spellStart"/>
-      <w:r>
-        <w:rPr>
-          <w:rFonts w:ascii="Times New Roman" w:eastAsia="Times New Roman" w:hAnsi="Times New Roman"/>
-          <w:color w:val="000000"/>
-          <w:sz w:val="24"/>
-          <w:szCs w:val="24"/>
-          <w:lang w:val="en-US"/>
-        </w:rPr>
-        <w:t>manusia</w:t>
-      </w:r>
-      <w:proofErr w:type="spellEnd"/>
-      <w:r>
-        <w:rPr>
-          <w:rFonts w:ascii="Times New Roman" w:eastAsia="Times New Roman" w:hAnsi="Times New Roman"/>
-          <w:color w:val="000000"/>
-          <w:sz w:val="24"/>
-          <w:szCs w:val="24"/>
-          <w:lang w:val="en-US"/>
-        </w:rPr>
-        <w:t xml:space="preserve">. </w:t>
-      </w:r>
-      <w:proofErr w:type="spellStart"/>
-      <w:r>
-        <w:rPr>
-          <w:rFonts w:ascii="Times New Roman" w:eastAsia="Times New Roman" w:hAnsi="Times New Roman"/>
-          <w:color w:val="000000"/>
-          <w:sz w:val="24"/>
-          <w:szCs w:val="24"/>
-          <w:lang w:val="en-US"/>
-        </w:rPr>
-        <w:t>Pelbagai</w:t>
-      </w:r>
-      <w:proofErr w:type="spellEnd"/>
-      <w:r>
-        <w:rPr>
-          <w:rFonts w:ascii="Times New Roman" w:eastAsia="Times New Roman" w:hAnsi="Times New Roman"/>
-          <w:color w:val="000000"/>
-          <w:sz w:val="24"/>
-          <w:szCs w:val="24"/>
-          <w:lang w:val="en-US"/>
-        </w:rPr>
-        <w:t xml:space="preserve"> </w:t>
-      </w:r>
-      <w:proofErr w:type="spellStart"/>
-      <w:r>
-        <w:rPr>
-          <w:rFonts w:ascii="Times New Roman" w:eastAsia="Times New Roman" w:hAnsi="Times New Roman"/>
-          <w:color w:val="000000"/>
-          <w:sz w:val="24"/>
-          <w:szCs w:val="24"/>
-          <w:lang w:val="en-US"/>
-        </w:rPr>
-        <w:t>inovasi</w:t>
-      </w:r>
-      <w:proofErr w:type="spellEnd"/>
-      <w:r>
-        <w:rPr>
-          <w:rFonts w:ascii="Times New Roman" w:eastAsia="Times New Roman" w:hAnsi="Times New Roman"/>
-          <w:color w:val="000000"/>
-          <w:sz w:val="24"/>
-          <w:szCs w:val="24"/>
-          <w:lang w:val="en-US"/>
-        </w:rPr>
-        <w:t xml:space="preserve"> yang </w:t>
-      </w:r>
-      <w:proofErr w:type="spellStart"/>
-      <w:r>
-        <w:rPr>
-          <w:rFonts w:ascii="Times New Roman" w:eastAsia="Times New Roman" w:hAnsi="Times New Roman"/>
-          <w:color w:val="000000"/>
-          <w:sz w:val="24"/>
-          <w:szCs w:val="24"/>
-          <w:lang w:val="en-US"/>
-        </w:rPr>
-        <w:t>dihasilkan</w:t>
-      </w:r>
-      <w:proofErr w:type="spellEnd"/>
-      <w:r>
-        <w:rPr>
-          <w:rFonts w:ascii="Times New Roman" w:eastAsia="Times New Roman" w:hAnsi="Times New Roman"/>
-          <w:color w:val="000000"/>
-          <w:sz w:val="24"/>
-          <w:szCs w:val="24"/>
-          <w:lang w:val="en-US"/>
-        </w:rPr>
-        <w:t xml:space="preserve"> </w:t>
-      </w:r>
-      <w:proofErr w:type="spellStart"/>
-      <w:r>
-        <w:rPr>
-          <w:rFonts w:ascii="Times New Roman" w:eastAsia="Times New Roman" w:hAnsi="Times New Roman"/>
-          <w:color w:val="000000"/>
-          <w:sz w:val="24"/>
-          <w:szCs w:val="24"/>
-          <w:lang w:val="en-US"/>
-        </w:rPr>
-        <w:t>teknologi</w:t>
-      </w:r>
-      <w:proofErr w:type="spellEnd"/>
-      <w:r>
-        <w:rPr>
-          <w:rFonts w:ascii="Times New Roman" w:eastAsia="Times New Roman" w:hAnsi="Times New Roman"/>
-          <w:color w:val="000000"/>
-          <w:sz w:val="24"/>
-          <w:szCs w:val="24"/>
-          <w:lang w:val="en-US"/>
-        </w:rPr>
-        <w:t xml:space="preserve"> </w:t>
-      </w:r>
-      <w:proofErr w:type="spellStart"/>
-      <w:r>
-        <w:rPr>
-          <w:rFonts w:ascii="Times New Roman" w:eastAsia="Times New Roman" w:hAnsi="Times New Roman"/>
-          <w:color w:val="000000"/>
-          <w:sz w:val="24"/>
-          <w:szCs w:val="24"/>
-          <w:lang w:val="en-US"/>
-        </w:rPr>
-        <w:t>memberikan</w:t>
-      </w:r>
-      <w:proofErr w:type="spellEnd"/>
-      <w:r>
-        <w:rPr>
-          <w:rFonts w:ascii="Times New Roman" w:eastAsia="Times New Roman" w:hAnsi="Times New Roman"/>
-          <w:color w:val="000000"/>
-          <w:sz w:val="24"/>
-          <w:szCs w:val="24"/>
-          <w:lang w:val="en-US"/>
-        </w:rPr>
-        <w:t xml:space="preserve"> </w:t>
-      </w:r>
-      <w:proofErr w:type="spellStart"/>
-      <w:r>
-        <w:rPr>
-          <w:rFonts w:ascii="Times New Roman" w:eastAsia="Times New Roman" w:hAnsi="Times New Roman"/>
-          <w:color w:val="000000"/>
-          <w:sz w:val="24"/>
-          <w:szCs w:val="24"/>
-          <w:lang w:val="en-US"/>
-        </w:rPr>
-        <w:t>banyak</w:t>
-      </w:r>
-      <w:proofErr w:type="spellEnd"/>
-      <w:r>
-        <w:rPr>
-          <w:rFonts w:ascii="Times New Roman" w:eastAsia="Times New Roman" w:hAnsi="Times New Roman"/>
-          <w:color w:val="000000"/>
-          <w:sz w:val="24"/>
-          <w:szCs w:val="24"/>
-          <w:lang w:val="en-US"/>
-        </w:rPr>
-        <w:t xml:space="preserve"> </w:t>
-      </w:r>
-      <w:proofErr w:type="spellStart"/>
-      <w:r>
-        <w:rPr>
-          <w:rFonts w:ascii="Times New Roman" w:eastAsia="Times New Roman" w:hAnsi="Times New Roman"/>
-          <w:color w:val="000000"/>
-          <w:sz w:val="24"/>
-          <w:szCs w:val="24"/>
-          <w:lang w:val="en-US"/>
-        </w:rPr>
-        <w:t>kemudahan</w:t>
-      </w:r>
-      <w:proofErr w:type="spellEnd"/>
-      <w:r>
-        <w:rPr>
-          <w:rFonts w:ascii="Times New Roman" w:eastAsia="Times New Roman" w:hAnsi="Times New Roman"/>
-          <w:color w:val="000000"/>
-          <w:sz w:val="24"/>
-          <w:szCs w:val="24"/>
-          <w:lang w:val="en-US"/>
-        </w:rPr>
-        <w:t xml:space="preserve"> </w:t>
-      </w:r>
-      <w:proofErr w:type="spellStart"/>
-      <w:r>
-        <w:rPr>
-          <w:rFonts w:ascii="Times New Roman" w:eastAsia="Times New Roman" w:hAnsi="Times New Roman"/>
-          <w:color w:val="000000"/>
-          <w:sz w:val="24"/>
-          <w:szCs w:val="24"/>
-          <w:lang w:val="en-US"/>
-        </w:rPr>
-        <w:t>serta</w:t>
-      </w:r>
-      <w:proofErr w:type="spellEnd"/>
-      <w:r>
-        <w:rPr>
-          <w:rFonts w:ascii="Times New Roman" w:eastAsia="Times New Roman" w:hAnsi="Times New Roman"/>
-          <w:color w:val="000000"/>
-          <w:sz w:val="24"/>
-          <w:szCs w:val="24"/>
-          <w:lang w:val="en-US"/>
-        </w:rPr>
-        <w:t xml:space="preserve"> </w:t>
-      </w:r>
-      <w:proofErr w:type="spellStart"/>
-      <w:r>
-        <w:rPr>
-          <w:rFonts w:ascii="Times New Roman" w:eastAsia="Times New Roman" w:hAnsi="Times New Roman"/>
-          <w:color w:val="000000"/>
-          <w:sz w:val="24"/>
-          <w:szCs w:val="24"/>
-          <w:lang w:val="en-US"/>
-        </w:rPr>
-        <w:t>pelbagai</w:t>
-      </w:r>
-      <w:proofErr w:type="spellEnd"/>
-      <w:r>
-        <w:rPr>
-          <w:rFonts w:ascii="Times New Roman" w:eastAsia="Times New Roman" w:hAnsi="Times New Roman"/>
-          <w:color w:val="000000"/>
-          <w:sz w:val="24"/>
-          <w:szCs w:val="24"/>
-          <w:lang w:val="en-US"/>
-        </w:rPr>
-        <w:t xml:space="preserve"> </w:t>
-      </w:r>
-      <w:proofErr w:type="spellStart"/>
-      <w:r>
-        <w:rPr>
-          <w:rFonts w:ascii="Times New Roman" w:eastAsia="Times New Roman" w:hAnsi="Times New Roman"/>
-          <w:color w:val="000000"/>
-          <w:sz w:val="24"/>
-          <w:szCs w:val="24"/>
-          <w:lang w:val="en-US"/>
-        </w:rPr>
-        <w:t>cara</w:t>
-      </w:r>
-      <w:proofErr w:type="spellEnd"/>
-      <w:r>
-        <w:rPr>
-          <w:rFonts w:ascii="Times New Roman" w:eastAsia="Times New Roman" w:hAnsi="Times New Roman"/>
-          <w:color w:val="000000"/>
-          <w:sz w:val="24"/>
-          <w:szCs w:val="24"/>
-          <w:lang w:val="en-US"/>
-        </w:rPr>
-        <w:t xml:space="preserve"> </w:t>
-      </w:r>
-      <w:proofErr w:type="spellStart"/>
-      <w:r>
-        <w:rPr>
-          <w:rFonts w:ascii="Times New Roman" w:eastAsia="Times New Roman" w:hAnsi="Times New Roman"/>
-          <w:color w:val="000000"/>
-          <w:sz w:val="24"/>
-          <w:szCs w:val="24"/>
-          <w:lang w:val="en-US"/>
-        </w:rPr>
-        <w:t>baru</w:t>
-      </w:r>
-      <w:proofErr w:type="spellEnd"/>
-      <w:r>
-        <w:rPr>
-          <w:rFonts w:ascii="Times New Roman" w:eastAsia="Times New Roman" w:hAnsi="Times New Roman"/>
-          <w:color w:val="000000"/>
-          <w:sz w:val="24"/>
-          <w:szCs w:val="24"/>
-          <w:lang w:val="en-US"/>
-        </w:rPr>
-        <w:t xml:space="preserve"> </w:t>
-      </w:r>
-      <w:proofErr w:type="spellStart"/>
-      <w:r>
-        <w:rPr>
-          <w:rFonts w:ascii="Times New Roman" w:eastAsia="Times New Roman" w:hAnsi="Times New Roman"/>
-          <w:color w:val="000000"/>
-          <w:sz w:val="24"/>
-          <w:szCs w:val="24"/>
-          <w:lang w:val="en-US"/>
-        </w:rPr>
-        <w:t>dalam</w:t>
-      </w:r>
-      <w:proofErr w:type="spellEnd"/>
-      <w:r>
-        <w:rPr>
-          <w:rFonts w:ascii="Times New Roman" w:eastAsia="Times New Roman" w:hAnsi="Times New Roman"/>
-          <w:color w:val="000000"/>
-          <w:sz w:val="24"/>
-          <w:szCs w:val="24"/>
-          <w:lang w:val="en-US"/>
-        </w:rPr>
-        <w:t xml:space="preserve"> </w:t>
-      </w:r>
-      <w:proofErr w:type="spellStart"/>
-      <w:r>
-        <w:rPr>
-          <w:rFonts w:ascii="Times New Roman" w:eastAsia="Times New Roman" w:hAnsi="Times New Roman"/>
-          <w:color w:val="000000"/>
-          <w:sz w:val="24"/>
-          <w:szCs w:val="24"/>
-          <w:lang w:val="en-US"/>
-        </w:rPr>
-        <w:t>membantu</w:t>
-      </w:r>
-      <w:proofErr w:type="spellEnd"/>
-      <w:r>
-        <w:rPr>
-          <w:rFonts w:ascii="Times New Roman" w:eastAsia="Times New Roman" w:hAnsi="Times New Roman"/>
-          <w:color w:val="000000"/>
-          <w:sz w:val="24"/>
-          <w:szCs w:val="24"/>
-          <w:lang w:val="en-US"/>
-        </w:rPr>
-        <w:t xml:space="preserve"> </w:t>
-      </w:r>
-      <w:proofErr w:type="spellStart"/>
-      <w:r>
-        <w:rPr>
-          <w:rFonts w:ascii="Times New Roman" w:eastAsia="Times New Roman" w:hAnsi="Times New Roman"/>
-          <w:color w:val="000000"/>
-          <w:sz w:val="24"/>
-          <w:szCs w:val="24"/>
-          <w:lang w:val="en-US"/>
-        </w:rPr>
-        <w:t>aktifitas-aktifitas</w:t>
-      </w:r>
-      <w:proofErr w:type="spellEnd"/>
-      <w:r>
-        <w:rPr>
-          <w:rFonts w:ascii="Times New Roman" w:eastAsia="Times New Roman" w:hAnsi="Times New Roman"/>
-          <w:color w:val="000000"/>
-          <w:sz w:val="24"/>
-          <w:szCs w:val="24"/>
-          <w:lang w:val="en-US"/>
-        </w:rPr>
-        <w:t xml:space="preserve"> </w:t>
-      </w:r>
-      <w:proofErr w:type="spellStart"/>
-      <w:r>
-        <w:rPr>
-          <w:rFonts w:ascii="Times New Roman" w:eastAsia="Times New Roman" w:hAnsi="Times New Roman"/>
-          <w:color w:val="000000"/>
-          <w:sz w:val="24"/>
-          <w:szCs w:val="24"/>
-          <w:lang w:val="en-US"/>
-        </w:rPr>
-        <w:t>manusia</w:t>
-      </w:r>
-      <w:proofErr w:type="spellEnd"/>
-      <w:r>
-        <w:rPr>
-          <w:rFonts w:ascii="Times New Roman" w:eastAsia="Times New Roman" w:hAnsi="Times New Roman"/>
-          <w:color w:val="000000"/>
-          <w:sz w:val="24"/>
-          <w:szCs w:val="24"/>
-          <w:lang w:val="en-US"/>
-        </w:rPr>
-        <w:t xml:space="preserve">. </w:t>
-      </w:r>
-      <w:proofErr w:type="spellStart"/>
-      <w:r>
-        <w:rPr>
-          <w:rFonts w:ascii="Times New Roman" w:eastAsia="Times New Roman" w:hAnsi="Times New Roman"/>
-          <w:color w:val="000000"/>
-          <w:sz w:val="24"/>
-          <w:szCs w:val="24"/>
-          <w:lang w:val="en-US"/>
-        </w:rPr>
-        <w:t>Kemajuan</w:t>
-      </w:r>
-      <w:proofErr w:type="spellEnd"/>
-      <w:r>
-        <w:rPr>
-          <w:rFonts w:ascii="Times New Roman" w:eastAsia="Times New Roman" w:hAnsi="Times New Roman"/>
-          <w:color w:val="000000"/>
-          <w:sz w:val="24"/>
-          <w:szCs w:val="24"/>
-          <w:lang w:val="en-US"/>
-        </w:rPr>
-        <w:t xml:space="preserve"> </w:t>
-      </w:r>
-      <w:proofErr w:type="spellStart"/>
-      <w:r>
-        <w:rPr>
-          <w:rFonts w:ascii="Times New Roman" w:eastAsia="Times New Roman" w:hAnsi="Times New Roman"/>
-          <w:color w:val="000000"/>
-          <w:sz w:val="24"/>
-          <w:szCs w:val="24"/>
-          <w:lang w:val="en-US"/>
-        </w:rPr>
-        <w:t>teknologi</w:t>
-      </w:r>
-      <w:proofErr w:type="spellEnd"/>
-      <w:r>
-        <w:rPr>
-          <w:rFonts w:ascii="Times New Roman" w:eastAsia="Times New Roman" w:hAnsi="Times New Roman"/>
-          <w:color w:val="000000"/>
-          <w:sz w:val="24"/>
-          <w:szCs w:val="24"/>
-          <w:lang w:val="en-US"/>
-        </w:rPr>
-        <w:t xml:space="preserve"> </w:t>
-      </w:r>
-      <w:proofErr w:type="spellStart"/>
-      <w:r>
-        <w:rPr>
-          <w:rFonts w:ascii="Times New Roman" w:eastAsia="Times New Roman" w:hAnsi="Times New Roman"/>
-          <w:color w:val="000000"/>
-          <w:sz w:val="24"/>
-          <w:szCs w:val="24"/>
-          <w:lang w:val="en-US"/>
-        </w:rPr>
-        <w:t>ini</w:t>
-      </w:r>
-      <w:proofErr w:type="spellEnd"/>
-      <w:r>
-        <w:rPr>
-          <w:rFonts w:ascii="Times New Roman" w:eastAsia="Times New Roman" w:hAnsi="Times New Roman"/>
-          <w:color w:val="000000"/>
-          <w:sz w:val="24"/>
-          <w:szCs w:val="24"/>
-          <w:lang w:val="en-US"/>
-        </w:rPr>
-        <w:t xml:space="preserve"> </w:t>
-      </w:r>
-      <w:proofErr w:type="spellStart"/>
-      <w:r>
-        <w:rPr>
-          <w:rFonts w:ascii="Times New Roman" w:eastAsia="Times New Roman" w:hAnsi="Times New Roman"/>
-          <w:color w:val="000000"/>
-          <w:sz w:val="24"/>
-          <w:szCs w:val="24"/>
-          <w:lang w:val="en-US"/>
-        </w:rPr>
-        <w:t>telah</w:t>
-      </w:r>
-      <w:proofErr w:type="spellEnd"/>
-      <w:r>
-        <w:rPr>
-          <w:rFonts w:ascii="Times New Roman" w:eastAsia="Times New Roman" w:hAnsi="Times New Roman"/>
-          <w:color w:val="000000"/>
-          <w:sz w:val="24"/>
-          <w:szCs w:val="24"/>
-          <w:lang w:val="en-US"/>
-        </w:rPr>
-        <w:t xml:space="preserve"> </w:t>
-      </w:r>
-      <w:proofErr w:type="spellStart"/>
-      <w:r>
-        <w:rPr>
-          <w:rFonts w:ascii="Times New Roman" w:eastAsia="Times New Roman" w:hAnsi="Times New Roman"/>
-          <w:color w:val="000000"/>
-          <w:sz w:val="24"/>
-          <w:szCs w:val="24"/>
-          <w:lang w:val="en-US"/>
-        </w:rPr>
-        <w:t>dimanfaatkan</w:t>
-      </w:r>
-      <w:proofErr w:type="spellEnd"/>
-      <w:r>
-        <w:rPr>
-          <w:rFonts w:ascii="Times New Roman" w:eastAsia="Times New Roman" w:hAnsi="Times New Roman"/>
-          <w:color w:val="000000"/>
-          <w:sz w:val="24"/>
-          <w:szCs w:val="24"/>
-          <w:lang w:val="en-US"/>
-        </w:rPr>
-        <w:t xml:space="preserve"> oleh </w:t>
-      </w:r>
-      <w:proofErr w:type="spellStart"/>
-      <w:r>
-        <w:rPr>
-          <w:rFonts w:ascii="Times New Roman" w:eastAsia="Times New Roman" w:hAnsi="Times New Roman"/>
-          <w:color w:val="000000"/>
-          <w:sz w:val="24"/>
-          <w:szCs w:val="24"/>
-          <w:lang w:val="en-US"/>
-        </w:rPr>
-        <w:t>banyak</w:t>
-      </w:r>
-      <w:proofErr w:type="spellEnd"/>
-      <w:r>
-        <w:rPr>
-          <w:rFonts w:ascii="Times New Roman" w:eastAsia="Times New Roman" w:hAnsi="Times New Roman"/>
-          <w:color w:val="000000"/>
-          <w:sz w:val="24"/>
-          <w:szCs w:val="24"/>
-          <w:lang w:val="en-US"/>
-        </w:rPr>
-        <w:t xml:space="preserve"> </w:t>
-      </w:r>
-      <w:proofErr w:type="spellStart"/>
-      <w:r>
-        <w:rPr>
-          <w:rFonts w:ascii="Times New Roman" w:eastAsia="Times New Roman" w:hAnsi="Times New Roman"/>
-          <w:color w:val="000000"/>
-          <w:sz w:val="24"/>
-          <w:szCs w:val="24"/>
-          <w:lang w:val="en-US"/>
-        </w:rPr>
-        <w:t>perusahaan</w:t>
-      </w:r>
-      <w:proofErr w:type="spellEnd"/>
-      <w:r>
-        <w:rPr>
-          <w:rFonts w:ascii="Times New Roman" w:eastAsia="Times New Roman" w:hAnsi="Times New Roman"/>
-          <w:color w:val="000000"/>
-          <w:sz w:val="24"/>
-          <w:szCs w:val="24"/>
-          <w:lang w:val="en-US"/>
-        </w:rPr>
-        <w:t xml:space="preserve"> </w:t>
-      </w:r>
-      <w:proofErr w:type="spellStart"/>
-      <w:r>
-        <w:rPr>
-          <w:rFonts w:ascii="Times New Roman" w:eastAsia="Times New Roman" w:hAnsi="Times New Roman"/>
-          <w:color w:val="000000"/>
-          <w:sz w:val="24"/>
-          <w:szCs w:val="24"/>
-          <w:lang w:val="en-US"/>
-        </w:rPr>
-        <w:t>untuk</w:t>
-      </w:r>
-      <w:proofErr w:type="spellEnd"/>
-      <w:r>
-        <w:rPr>
-          <w:rFonts w:ascii="Times New Roman" w:eastAsia="Times New Roman" w:hAnsi="Times New Roman"/>
-          <w:color w:val="000000"/>
-          <w:sz w:val="24"/>
-          <w:szCs w:val="24"/>
-          <w:lang w:val="en-US"/>
-        </w:rPr>
-        <w:t xml:space="preserve"> </w:t>
-      </w:r>
-      <w:proofErr w:type="spellStart"/>
-      <w:r>
-        <w:rPr>
-          <w:rFonts w:ascii="Times New Roman" w:eastAsia="Times New Roman" w:hAnsi="Times New Roman"/>
-          <w:color w:val="000000"/>
-          <w:sz w:val="24"/>
-          <w:szCs w:val="24"/>
-          <w:lang w:val="en-US"/>
-        </w:rPr>
-        <w:t>menunjang</w:t>
-      </w:r>
-      <w:proofErr w:type="spellEnd"/>
-      <w:r>
-        <w:rPr>
-          <w:rFonts w:ascii="Times New Roman" w:eastAsia="Times New Roman" w:hAnsi="Times New Roman"/>
-          <w:color w:val="000000"/>
-          <w:sz w:val="24"/>
-          <w:szCs w:val="24"/>
-          <w:lang w:val="en-US"/>
-        </w:rPr>
-        <w:t xml:space="preserve"> </w:t>
-      </w:r>
-      <w:proofErr w:type="spellStart"/>
-      <w:r>
-        <w:rPr>
-          <w:rFonts w:ascii="Times New Roman" w:eastAsia="Times New Roman" w:hAnsi="Times New Roman"/>
-          <w:color w:val="000000"/>
-          <w:sz w:val="24"/>
-          <w:szCs w:val="24"/>
-          <w:lang w:val="en-US"/>
-        </w:rPr>
-        <w:t>keberhasilan</w:t>
-      </w:r>
-      <w:proofErr w:type="spellEnd"/>
-      <w:r>
-        <w:rPr>
-          <w:rFonts w:ascii="Times New Roman" w:eastAsia="Times New Roman" w:hAnsi="Times New Roman"/>
-          <w:color w:val="000000"/>
-          <w:sz w:val="24"/>
-          <w:szCs w:val="24"/>
-          <w:lang w:val="en-US"/>
-        </w:rPr>
-        <w:t xml:space="preserve"> </w:t>
-      </w:r>
-      <w:proofErr w:type="spellStart"/>
-      <w:r>
-        <w:rPr>
-          <w:rFonts w:ascii="Times New Roman" w:eastAsia="Times New Roman" w:hAnsi="Times New Roman"/>
-          <w:color w:val="000000"/>
-          <w:sz w:val="24"/>
-          <w:szCs w:val="24"/>
-          <w:lang w:val="en-US"/>
-        </w:rPr>
-        <w:t>operasional</w:t>
-      </w:r>
-      <w:proofErr w:type="spellEnd"/>
-      <w:r>
-        <w:rPr>
-          <w:rFonts w:ascii="Times New Roman" w:eastAsia="Times New Roman" w:hAnsi="Times New Roman"/>
-          <w:color w:val="000000"/>
-          <w:sz w:val="24"/>
-          <w:szCs w:val="24"/>
-          <w:lang w:val="en-US"/>
-        </w:rPr>
-        <w:t xml:space="preserve"> </w:t>
-      </w:r>
-      <w:proofErr w:type="spellStart"/>
-      <w:r>
-        <w:rPr>
-          <w:rFonts w:ascii="Times New Roman" w:eastAsia="Times New Roman" w:hAnsi="Times New Roman"/>
-          <w:color w:val="000000"/>
-          <w:sz w:val="24"/>
-          <w:szCs w:val="24"/>
-          <w:lang w:val="en-US"/>
-        </w:rPr>
-        <w:t>mereka</w:t>
-      </w:r>
-      <w:proofErr w:type="spellEnd"/>
-      <w:r>
-        <w:rPr>
-          <w:rFonts w:ascii="Times New Roman" w:eastAsia="Times New Roman" w:hAnsi="Times New Roman"/>
-          <w:color w:val="000000"/>
-          <w:sz w:val="24"/>
-          <w:szCs w:val="24"/>
-          <w:lang w:val="en-US"/>
-        </w:rPr>
-        <w:t xml:space="preserve">. </w:t>
-      </w:r>
-      <w:proofErr w:type="spellStart"/>
-      <w:r>
-        <w:rPr>
-          <w:rFonts w:ascii="Times New Roman" w:eastAsia="Times New Roman" w:hAnsi="Times New Roman"/>
-          <w:color w:val="000000"/>
-          <w:sz w:val="24"/>
-          <w:szCs w:val="24"/>
-          <w:lang w:val="en-US"/>
-        </w:rPr>
-        <w:t>Dengan</w:t>
-      </w:r>
-      <w:proofErr w:type="spellEnd"/>
-      <w:r>
-        <w:rPr>
-          <w:rFonts w:ascii="Times New Roman" w:eastAsia="Times New Roman" w:hAnsi="Times New Roman"/>
-          <w:color w:val="000000"/>
-          <w:sz w:val="24"/>
-          <w:szCs w:val="24"/>
-          <w:lang w:val="en-US"/>
-        </w:rPr>
-        <w:t xml:space="preserve"> </w:t>
-      </w:r>
-      <w:proofErr w:type="spellStart"/>
-      <w:r>
-        <w:rPr>
-          <w:rFonts w:ascii="Times New Roman" w:eastAsia="Times New Roman" w:hAnsi="Times New Roman"/>
-          <w:color w:val="000000"/>
-          <w:sz w:val="24"/>
-          <w:szCs w:val="24"/>
-          <w:lang w:val="en-US"/>
-        </w:rPr>
-        <w:t>adanya</w:t>
-      </w:r>
-      <w:proofErr w:type="spellEnd"/>
-      <w:r>
-        <w:rPr>
-          <w:rFonts w:ascii="Times New Roman" w:eastAsia="Times New Roman" w:hAnsi="Times New Roman"/>
-          <w:color w:val="000000"/>
-          <w:sz w:val="24"/>
-          <w:szCs w:val="24"/>
-          <w:lang w:val="en-US"/>
-        </w:rPr>
-        <w:t xml:space="preserve"> </w:t>
-      </w:r>
-      <w:proofErr w:type="spellStart"/>
-      <w:r>
-        <w:rPr>
-          <w:rFonts w:ascii="Times New Roman" w:eastAsia="Times New Roman" w:hAnsi="Times New Roman"/>
-          <w:color w:val="000000"/>
-          <w:sz w:val="24"/>
-          <w:szCs w:val="24"/>
-          <w:lang w:val="en-US"/>
-        </w:rPr>
-        <w:t>Teknologi</w:t>
-      </w:r>
-      <w:proofErr w:type="spellEnd"/>
-      <w:r>
-        <w:rPr>
-          <w:rFonts w:ascii="Times New Roman" w:eastAsia="Times New Roman" w:hAnsi="Times New Roman"/>
-          <w:color w:val="000000"/>
-          <w:sz w:val="24"/>
-          <w:szCs w:val="24"/>
-          <w:lang w:val="en-US"/>
-        </w:rPr>
-        <w:t xml:space="preserve"> </w:t>
-      </w:r>
-      <w:proofErr w:type="spellStart"/>
-      <w:r>
-        <w:rPr>
-          <w:rFonts w:ascii="Times New Roman" w:eastAsia="Times New Roman" w:hAnsi="Times New Roman"/>
-          <w:color w:val="000000"/>
-          <w:sz w:val="24"/>
-          <w:szCs w:val="24"/>
-          <w:lang w:val="en-US"/>
-        </w:rPr>
-        <w:t>Informasi</w:t>
-      </w:r>
-      <w:proofErr w:type="spellEnd"/>
-      <w:r>
-        <w:rPr>
-          <w:rFonts w:ascii="Times New Roman" w:eastAsia="Times New Roman" w:hAnsi="Times New Roman"/>
-          <w:color w:val="000000"/>
-          <w:sz w:val="24"/>
-          <w:szCs w:val="24"/>
-          <w:lang w:val="en-US"/>
-        </w:rPr>
-        <w:t xml:space="preserve">, </w:t>
-      </w:r>
-      <w:proofErr w:type="spellStart"/>
-      <w:r>
-        <w:rPr>
-          <w:rFonts w:ascii="Times New Roman" w:eastAsia="Times New Roman" w:hAnsi="Times New Roman"/>
-          <w:color w:val="000000"/>
-          <w:sz w:val="24"/>
-          <w:szCs w:val="24"/>
-          <w:lang w:val="en-US"/>
-        </w:rPr>
-        <w:t>perusahaan</w:t>
-      </w:r>
-      <w:proofErr w:type="spellEnd"/>
-      <w:r>
-        <w:rPr>
-          <w:rFonts w:ascii="Times New Roman" w:eastAsia="Times New Roman" w:hAnsi="Times New Roman"/>
-          <w:color w:val="000000"/>
-          <w:sz w:val="24"/>
-          <w:szCs w:val="24"/>
-          <w:lang w:val="en-US"/>
-        </w:rPr>
-        <w:t xml:space="preserve"> </w:t>
-      </w:r>
-      <w:proofErr w:type="spellStart"/>
-      <w:r>
-        <w:rPr>
-          <w:rFonts w:ascii="Times New Roman" w:eastAsia="Times New Roman" w:hAnsi="Times New Roman"/>
-          <w:color w:val="000000"/>
-          <w:sz w:val="24"/>
-          <w:szCs w:val="24"/>
-          <w:lang w:val="en-US"/>
-        </w:rPr>
-        <w:t>dimudahkan</w:t>
-      </w:r>
-      <w:proofErr w:type="spellEnd"/>
-      <w:r>
-        <w:rPr>
-          <w:rFonts w:ascii="Times New Roman" w:eastAsia="Times New Roman" w:hAnsi="Times New Roman"/>
-          <w:color w:val="000000"/>
-          <w:sz w:val="24"/>
-          <w:szCs w:val="24"/>
-          <w:lang w:val="en-US"/>
-        </w:rPr>
-        <w:t xml:space="preserve"> </w:t>
-      </w:r>
-      <w:proofErr w:type="spellStart"/>
-      <w:r>
-        <w:rPr>
-          <w:rFonts w:ascii="Times New Roman" w:eastAsia="Times New Roman" w:hAnsi="Times New Roman"/>
-          <w:color w:val="000000"/>
-          <w:sz w:val="24"/>
-          <w:szCs w:val="24"/>
-          <w:lang w:val="en-US"/>
-        </w:rPr>
-        <w:t>dalam</w:t>
-      </w:r>
-      <w:proofErr w:type="spellEnd"/>
-      <w:r>
-        <w:rPr>
-          <w:rFonts w:ascii="Times New Roman" w:eastAsia="Times New Roman" w:hAnsi="Times New Roman"/>
-          <w:color w:val="000000"/>
-          <w:sz w:val="24"/>
-          <w:szCs w:val="24"/>
-          <w:lang w:val="en-US"/>
-        </w:rPr>
-        <w:t xml:space="preserve"> </w:t>
-      </w:r>
-      <w:proofErr w:type="spellStart"/>
-      <w:r>
-        <w:rPr>
-          <w:rFonts w:ascii="Times New Roman" w:eastAsia="Times New Roman" w:hAnsi="Times New Roman"/>
-          <w:color w:val="000000"/>
-          <w:sz w:val="24"/>
-          <w:szCs w:val="24"/>
-          <w:lang w:val="en-US"/>
-        </w:rPr>
-        <w:t>mengolah</w:t>
-      </w:r>
-      <w:proofErr w:type="spellEnd"/>
-      <w:r>
-        <w:rPr>
-          <w:rFonts w:ascii="Times New Roman" w:eastAsia="Times New Roman" w:hAnsi="Times New Roman"/>
-          <w:color w:val="000000"/>
-          <w:sz w:val="24"/>
-          <w:szCs w:val="24"/>
-          <w:lang w:val="en-US"/>
-        </w:rPr>
-        <w:t xml:space="preserve"> data, </w:t>
-      </w:r>
-      <w:proofErr w:type="spellStart"/>
-      <w:r>
-        <w:rPr>
-          <w:rFonts w:ascii="Times New Roman" w:eastAsia="Times New Roman" w:hAnsi="Times New Roman"/>
-          <w:color w:val="000000"/>
-          <w:sz w:val="24"/>
-          <w:szCs w:val="24"/>
-          <w:lang w:val="en-US"/>
-        </w:rPr>
-        <w:t>termasuk</w:t>
-      </w:r>
-      <w:proofErr w:type="spellEnd"/>
-      <w:r>
-        <w:rPr>
-          <w:rFonts w:ascii="Times New Roman" w:eastAsia="Times New Roman" w:hAnsi="Times New Roman"/>
-          <w:color w:val="000000"/>
-          <w:sz w:val="24"/>
-          <w:szCs w:val="24"/>
-          <w:lang w:val="en-US"/>
-        </w:rPr>
-        <w:t xml:space="preserve"> </w:t>
-      </w:r>
-      <w:proofErr w:type="spellStart"/>
-      <w:r>
-        <w:rPr>
-          <w:rFonts w:ascii="Times New Roman" w:eastAsia="Times New Roman" w:hAnsi="Times New Roman"/>
-          <w:color w:val="000000"/>
-          <w:sz w:val="24"/>
-          <w:szCs w:val="24"/>
-          <w:lang w:val="en-US"/>
-        </w:rPr>
-        <w:t>memproses</w:t>
-      </w:r>
-      <w:proofErr w:type="spellEnd"/>
-      <w:r>
-        <w:rPr>
-          <w:rFonts w:ascii="Times New Roman" w:eastAsia="Times New Roman" w:hAnsi="Times New Roman"/>
-          <w:color w:val="000000"/>
-          <w:sz w:val="24"/>
-          <w:szCs w:val="24"/>
-          <w:lang w:val="en-US"/>
-        </w:rPr>
-        <w:t xml:space="preserve">, </w:t>
-      </w:r>
-      <w:proofErr w:type="spellStart"/>
-      <w:r>
-        <w:rPr>
-          <w:rFonts w:ascii="Times New Roman" w:eastAsia="Times New Roman" w:hAnsi="Times New Roman"/>
-          <w:color w:val="000000"/>
-          <w:sz w:val="24"/>
-          <w:szCs w:val="24"/>
-          <w:lang w:val="en-US"/>
-        </w:rPr>
-        <w:t>mendapatkan</w:t>
-      </w:r>
-      <w:proofErr w:type="spellEnd"/>
-      <w:r>
-        <w:rPr>
-          <w:rFonts w:ascii="Times New Roman" w:eastAsia="Times New Roman" w:hAnsi="Times New Roman"/>
-          <w:color w:val="000000"/>
-          <w:sz w:val="24"/>
-          <w:szCs w:val="24"/>
-          <w:lang w:val="en-US"/>
-        </w:rPr>
-        <w:t xml:space="preserve">, </w:t>
-      </w:r>
-      <w:proofErr w:type="spellStart"/>
-      <w:r>
-        <w:rPr>
-          <w:rFonts w:ascii="Times New Roman" w:eastAsia="Times New Roman" w:hAnsi="Times New Roman"/>
-          <w:color w:val="000000"/>
-          <w:sz w:val="24"/>
-          <w:szCs w:val="24"/>
-          <w:lang w:val="en-US"/>
-        </w:rPr>
-        <w:t>menyusun</w:t>
-      </w:r>
-      <w:proofErr w:type="spellEnd"/>
-      <w:r>
-        <w:rPr>
-          <w:rFonts w:ascii="Times New Roman" w:eastAsia="Times New Roman" w:hAnsi="Times New Roman"/>
-          <w:color w:val="000000"/>
-          <w:sz w:val="24"/>
-          <w:szCs w:val="24"/>
-          <w:lang w:val="en-US"/>
-        </w:rPr>
-        <w:t xml:space="preserve">, </w:t>
-      </w:r>
-      <w:proofErr w:type="spellStart"/>
-      <w:r>
-        <w:rPr>
-          <w:rFonts w:ascii="Times New Roman" w:eastAsia="Times New Roman" w:hAnsi="Times New Roman"/>
-          <w:color w:val="000000"/>
-          <w:sz w:val="24"/>
-          <w:szCs w:val="24"/>
-          <w:lang w:val="en-US"/>
-        </w:rPr>
-        <w:t>menyimpan</w:t>
-      </w:r>
-      <w:proofErr w:type="spellEnd"/>
-      <w:r>
-        <w:rPr>
-          <w:rFonts w:ascii="Times New Roman" w:eastAsia="Times New Roman" w:hAnsi="Times New Roman"/>
-          <w:color w:val="000000"/>
-          <w:sz w:val="24"/>
-          <w:szCs w:val="24"/>
-          <w:lang w:val="en-US"/>
-        </w:rPr>
-        <w:t xml:space="preserve">, </w:t>
-      </w:r>
-      <w:proofErr w:type="spellStart"/>
-      <w:r>
-        <w:rPr>
-          <w:rFonts w:ascii="Times New Roman" w:eastAsia="Times New Roman" w:hAnsi="Times New Roman"/>
-          <w:color w:val="000000"/>
-          <w:sz w:val="24"/>
-          <w:szCs w:val="24"/>
-          <w:lang w:val="en-US"/>
-        </w:rPr>
-        <w:t>memanipulasi</w:t>
-      </w:r>
-      <w:proofErr w:type="spellEnd"/>
-      <w:r>
-        <w:rPr>
-          <w:rFonts w:ascii="Times New Roman" w:eastAsia="Times New Roman" w:hAnsi="Times New Roman"/>
-          <w:color w:val="000000"/>
-          <w:sz w:val="24"/>
-          <w:szCs w:val="24"/>
-          <w:lang w:val="en-US"/>
-        </w:rPr>
-        <w:t xml:space="preserve">, dan </w:t>
-      </w:r>
-      <w:proofErr w:type="spellStart"/>
-      <w:r>
-        <w:rPr>
-          <w:rFonts w:ascii="Times New Roman" w:eastAsia="Times New Roman" w:hAnsi="Times New Roman"/>
-          <w:color w:val="000000"/>
-          <w:sz w:val="24"/>
-          <w:szCs w:val="24"/>
-          <w:lang w:val="en-US"/>
-        </w:rPr>
-        <w:t>mengintregasikan</w:t>
-      </w:r>
-      <w:proofErr w:type="spellEnd"/>
-      <w:r>
-        <w:rPr>
-          <w:rFonts w:ascii="Times New Roman" w:eastAsia="Times New Roman" w:hAnsi="Times New Roman"/>
-          <w:color w:val="000000"/>
-          <w:sz w:val="24"/>
-          <w:szCs w:val="24"/>
-          <w:lang w:val="en-US"/>
-        </w:rPr>
-        <w:t xml:space="preserve"> </w:t>
-      </w:r>
-      <w:proofErr w:type="spellStart"/>
-      <w:r>
-        <w:rPr>
-          <w:rFonts w:ascii="Times New Roman" w:eastAsia="Times New Roman" w:hAnsi="Times New Roman"/>
-          <w:color w:val="000000"/>
-          <w:sz w:val="24"/>
-          <w:szCs w:val="24"/>
-          <w:lang w:val="en-US"/>
-        </w:rPr>
-        <w:t>berbagai</w:t>
-      </w:r>
-      <w:proofErr w:type="spellEnd"/>
-      <w:r>
-        <w:rPr>
-          <w:rFonts w:ascii="Times New Roman" w:eastAsia="Times New Roman" w:hAnsi="Times New Roman"/>
-          <w:color w:val="000000"/>
-          <w:sz w:val="24"/>
-          <w:szCs w:val="24"/>
-          <w:lang w:val="en-US"/>
-        </w:rPr>
-        <w:t xml:space="preserve"> </w:t>
-      </w:r>
-      <w:proofErr w:type="spellStart"/>
-      <w:r>
-        <w:rPr>
-          <w:rFonts w:ascii="Times New Roman" w:eastAsia="Times New Roman" w:hAnsi="Times New Roman"/>
-          <w:color w:val="000000"/>
-          <w:sz w:val="24"/>
-          <w:szCs w:val="24"/>
-          <w:lang w:val="en-US"/>
-        </w:rPr>
-        <w:t>pengolahan</w:t>
-      </w:r>
-      <w:proofErr w:type="spellEnd"/>
-      <w:r>
-        <w:rPr>
-          <w:rFonts w:ascii="Times New Roman" w:eastAsia="Times New Roman" w:hAnsi="Times New Roman"/>
-          <w:color w:val="000000"/>
-          <w:sz w:val="24"/>
-          <w:szCs w:val="24"/>
-          <w:lang w:val="en-US"/>
-        </w:rPr>
-        <w:t xml:space="preserve"> data </w:t>
-      </w:r>
-      <w:proofErr w:type="spellStart"/>
-      <w:r>
-        <w:rPr>
-          <w:rFonts w:ascii="Times New Roman" w:eastAsia="Times New Roman" w:hAnsi="Times New Roman"/>
-          <w:color w:val="000000"/>
-          <w:sz w:val="24"/>
-          <w:szCs w:val="24"/>
-          <w:lang w:val="en-US"/>
-        </w:rPr>
-        <w:t>untuk</w:t>
-      </w:r>
-      <w:proofErr w:type="spellEnd"/>
-      <w:r>
-        <w:rPr>
-          <w:rFonts w:ascii="Times New Roman" w:eastAsia="Times New Roman" w:hAnsi="Times New Roman"/>
-          <w:color w:val="000000"/>
-          <w:sz w:val="24"/>
-          <w:szCs w:val="24"/>
-          <w:lang w:val="en-US"/>
-        </w:rPr>
-        <w:t xml:space="preserve"> </w:t>
-      </w:r>
-      <w:proofErr w:type="spellStart"/>
-      <w:r>
-        <w:rPr>
-          <w:rFonts w:ascii="Times New Roman" w:eastAsia="Times New Roman" w:hAnsi="Times New Roman"/>
-          <w:color w:val="000000"/>
-          <w:sz w:val="24"/>
-          <w:szCs w:val="24"/>
-          <w:lang w:val="en-US"/>
-        </w:rPr>
-        <w:t>keperluan</w:t>
-      </w:r>
-      <w:proofErr w:type="spellEnd"/>
-      <w:r>
-        <w:rPr>
-          <w:rFonts w:ascii="Times New Roman" w:eastAsia="Times New Roman" w:hAnsi="Times New Roman"/>
-          <w:color w:val="000000"/>
-          <w:sz w:val="24"/>
-          <w:szCs w:val="24"/>
-          <w:lang w:val="en-US"/>
-        </w:rPr>
-        <w:t xml:space="preserve"> </w:t>
-      </w:r>
-      <w:proofErr w:type="spellStart"/>
-      <w:r>
-        <w:rPr>
-          <w:rFonts w:ascii="Times New Roman" w:eastAsia="Times New Roman" w:hAnsi="Times New Roman"/>
-          <w:color w:val="000000"/>
-          <w:sz w:val="24"/>
-          <w:szCs w:val="24"/>
-          <w:lang w:val="en-US"/>
-        </w:rPr>
-        <w:t>operasional</w:t>
-      </w:r>
-      <w:proofErr w:type="spellEnd"/>
-      <w:r>
-        <w:rPr>
-          <w:rFonts w:ascii="Times New Roman" w:eastAsia="Times New Roman" w:hAnsi="Times New Roman"/>
-          <w:color w:val="000000"/>
-          <w:sz w:val="24"/>
-          <w:szCs w:val="24"/>
-          <w:lang w:val="en-US"/>
-        </w:rPr>
-        <w:t xml:space="preserve">, </w:t>
-      </w:r>
-      <w:proofErr w:type="spellStart"/>
-      <w:r>
-        <w:rPr>
-          <w:rFonts w:ascii="Times New Roman" w:eastAsia="Times New Roman" w:hAnsi="Times New Roman"/>
-          <w:color w:val="000000"/>
-          <w:sz w:val="24"/>
-          <w:szCs w:val="24"/>
-          <w:lang w:val="en-US"/>
-        </w:rPr>
-        <w:t>kontrol</w:t>
-      </w:r>
-      <w:proofErr w:type="spellEnd"/>
-      <w:r>
-        <w:rPr>
-          <w:rFonts w:ascii="Times New Roman" w:eastAsia="Times New Roman" w:hAnsi="Times New Roman"/>
-          <w:color w:val="000000"/>
-          <w:sz w:val="24"/>
-          <w:szCs w:val="24"/>
-          <w:lang w:val="en-US"/>
-        </w:rPr>
-        <w:t xml:space="preserve">, </w:t>
-      </w:r>
-      <w:proofErr w:type="spellStart"/>
-      <w:r>
-        <w:rPr>
-          <w:rFonts w:ascii="Times New Roman" w:eastAsia="Times New Roman" w:hAnsi="Times New Roman"/>
-          <w:color w:val="000000"/>
-          <w:sz w:val="24"/>
-          <w:szCs w:val="24"/>
-          <w:lang w:val="en-US"/>
-        </w:rPr>
-        <w:t>maupun</w:t>
-      </w:r>
-      <w:proofErr w:type="spellEnd"/>
-      <w:r>
-        <w:rPr>
-          <w:rFonts w:ascii="Times New Roman" w:eastAsia="Times New Roman" w:hAnsi="Times New Roman"/>
-          <w:color w:val="000000"/>
-          <w:sz w:val="24"/>
-          <w:szCs w:val="24"/>
-          <w:lang w:val="en-US"/>
-        </w:rPr>
-        <w:t xml:space="preserve"> </w:t>
-      </w:r>
-      <w:proofErr w:type="spellStart"/>
-      <w:r>
-        <w:rPr>
-          <w:rFonts w:ascii="Times New Roman" w:eastAsia="Times New Roman" w:hAnsi="Times New Roman"/>
-          <w:color w:val="000000"/>
-          <w:sz w:val="24"/>
-          <w:szCs w:val="24"/>
-          <w:lang w:val="en-US"/>
-        </w:rPr>
-        <w:t>strategis</w:t>
-      </w:r>
-      <w:proofErr w:type="spellEnd"/>
-      <w:r>
-        <w:rPr>
-          <w:rFonts w:ascii="Times New Roman" w:eastAsia="Times New Roman" w:hAnsi="Times New Roman"/>
-          <w:color w:val="000000"/>
-          <w:sz w:val="24"/>
-          <w:szCs w:val="24"/>
-          <w:lang w:val="en-US"/>
-        </w:rPr>
-        <w:t xml:space="preserve">. </w:t>
-      </w:r>
-      <w:proofErr w:type="spellStart"/>
-      <w:r>
-        <w:rPr>
-          <w:rFonts w:ascii="Times New Roman" w:eastAsia="Times New Roman" w:hAnsi="Times New Roman"/>
-          <w:color w:val="000000"/>
-          <w:sz w:val="24"/>
-          <w:szCs w:val="24"/>
-          <w:lang w:val="en-US"/>
-        </w:rPr>
-        <w:t>Tidak</w:t>
-      </w:r>
-      <w:proofErr w:type="spellEnd"/>
-      <w:r>
-        <w:rPr>
-          <w:rFonts w:ascii="Times New Roman" w:eastAsia="Times New Roman" w:hAnsi="Times New Roman"/>
-          <w:color w:val="000000"/>
-          <w:sz w:val="24"/>
-          <w:szCs w:val="24"/>
-          <w:lang w:val="en-US"/>
-        </w:rPr>
-        <w:t xml:space="preserve"> </w:t>
-      </w:r>
-      <w:proofErr w:type="spellStart"/>
-      <w:r>
-        <w:rPr>
-          <w:rFonts w:ascii="Times New Roman" w:eastAsia="Times New Roman" w:hAnsi="Times New Roman"/>
-          <w:color w:val="000000"/>
-          <w:sz w:val="24"/>
-          <w:szCs w:val="24"/>
-          <w:lang w:val="en-US"/>
-        </w:rPr>
-        <w:t>hanya</w:t>
-      </w:r>
-      <w:proofErr w:type="spellEnd"/>
-      <w:r>
-        <w:rPr>
-          <w:rFonts w:ascii="Times New Roman" w:eastAsia="Times New Roman" w:hAnsi="Times New Roman"/>
-          <w:color w:val="000000"/>
-          <w:sz w:val="24"/>
-          <w:szCs w:val="24"/>
-          <w:lang w:val="en-US"/>
-        </w:rPr>
-        <w:t xml:space="preserve"> </w:t>
-      </w:r>
-      <w:proofErr w:type="spellStart"/>
-      <w:r>
-        <w:rPr>
-          <w:rFonts w:ascii="Times New Roman" w:eastAsia="Times New Roman" w:hAnsi="Times New Roman"/>
-          <w:color w:val="000000"/>
-          <w:sz w:val="24"/>
-          <w:szCs w:val="24"/>
-          <w:lang w:val="en-US"/>
-        </w:rPr>
-        <w:t>itu</w:t>
-      </w:r>
-      <w:proofErr w:type="spellEnd"/>
-      <w:r>
-        <w:rPr>
-          <w:rFonts w:ascii="Times New Roman" w:eastAsia="Times New Roman" w:hAnsi="Times New Roman"/>
-          <w:color w:val="000000"/>
-          <w:sz w:val="24"/>
-          <w:szCs w:val="24"/>
-          <w:lang w:val="en-US"/>
-        </w:rPr>
-        <w:t xml:space="preserve">, </w:t>
-      </w:r>
-      <w:proofErr w:type="spellStart"/>
-      <w:r>
-        <w:rPr>
-          <w:rFonts w:ascii="Times New Roman" w:eastAsia="Times New Roman" w:hAnsi="Times New Roman"/>
-          <w:color w:val="000000"/>
-          <w:sz w:val="24"/>
-          <w:szCs w:val="24"/>
-          <w:lang w:val="en-US"/>
-        </w:rPr>
-        <w:t>perusahan</w:t>
-      </w:r>
-      <w:proofErr w:type="spellEnd"/>
-      <w:r>
-        <w:rPr>
-          <w:rFonts w:ascii="Times New Roman" w:eastAsia="Times New Roman" w:hAnsi="Times New Roman"/>
-          <w:color w:val="000000"/>
-          <w:sz w:val="24"/>
-          <w:szCs w:val="24"/>
-          <w:lang w:val="en-US"/>
-        </w:rPr>
-        <w:t xml:space="preserve"> juga </w:t>
-      </w:r>
-      <w:proofErr w:type="spellStart"/>
-      <w:r>
-        <w:rPr>
-          <w:rFonts w:ascii="Times New Roman" w:eastAsia="Times New Roman" w:hAnsi="Times New Roman"/>
-          <w:color w:val="000000"/>
-          <w:sz w:val="24"/>
-          <w:szCs w:val="24"/>
-          <w:lang w:val="en-US"/>
-        </w:rPr>
-        <w:t>dapat</w:t>
-      </w:r>
-      <w:proofErr w:type="spellEnd"/>
-      <w:r>
-        <w:rPr>
-          <w:rFonts w:ascii="Times New Roman" w:eastAsia="Times New Roman" w:hAnsi="Times New Roman"/>
-          <w:color w:val="000000"/>
-          <w:sz w:val="24"/>
-          <w:szCs w:val="24"/>
-          <w:lang w:val="en-US"/>
-        </w:rPr>
-        <w:t xml:space="preserve"> </w:t>
-      </w:r>
-      <w:proofErr w:type="spellStart"/>
-      <w:r>
-        <w:rPr>
-          <w:rFonts w:ascii="Times New Roman" w:eastAsia="Times New Roman" w:hAnsi="Times New Roman"/>
-          <w:color w:val="000000"/>
-          <w:sz w:val="24"/>
-          <w:szCs w:val="24"/>
-          <w:lang w:val="en-US"/>
-        </w:rPr>
-        <w:t>sangat</w:t>
-      </w:r>
-      <w:proofErr w:type="spellEnd"/>
-      <w:r>
-        <w:rPr>
-          <w:rFonts w:ascii="Times New Roman" w:eastAsia="Times New Roman" w:hAnsi="Times New Roman"/>
-          <w:color w:val="000000"/>
-          <w:sz w:val="24"/>
-          <w:szCs w:val="24"/>
-          <w:lang w:val="en-US"/>
-        </w:rPr>
-        <w:t xml:space="preserve"> </w:t>
-      </w:r>
-      <w:proofErr w:type="spellStart"/>
-      <w:r>
-        <w:rPr>
-          <w:rFonts w:ascii="Times New Roman" w:eastAsia="Times New Roman" w:hAnsi="Times New Roman"/>
-          <w:color w:val="000000"/>
-          <w:sz w:val="24"/>
-          <w:szCs w:val="24"/>
-          <w:lang w:val="en-US"/>
-        </w:rPr>
-        <w:t>terbantu</w:t>
-      </w:r>
-      <w:proofErr w:type="spellEnd"/>
-      <w:r>
-        <w:rPr>
-          <w:rFonts w:ascii="Times New Roman" w:eastAsia="Times New Roman" w:hAnsi="Times New Roman"/>
-          <w:color w:val="000000"/>
-          <w:sz w:val="24"/>
-          <w:szCs w:val="24"/>
-          <w:lang w:val="en-US"/>
-        </w:rPr>
-        <w:t xml:space="preserve"> </w:t>
-      </w:r>
-      <w:proofErr w:type="spellStart"/>
-      <w:r>
-        <w:rPr>
-          <w:rFonts w:ascii="Times New Roman" w:eastAsia="Times New Roman" w:hAnsi="Times New Roman"/>
-          <w:color w:val="000000"/>
-          <w:sz w:val="24"/>
-          <w:szCs w:val="24"/>
-          <w:lang w:val="en-US"/>
-        </w:rPr>
-        <w:t>dengan</w:t>
-      </w:r>
-      <w:proofErr w:type="spellEnd"/>
-      <w:r>
-        <w:rPr>
-          <w:rFonts w:ascii="Times New Roman" w:eastAsia="Times New Roman" w:hAnsi="Times New Roman"/>
-          <w:color w:val="000000"/>
-          <w:sz w:val="24"/>
-          <w:szCs w:val="24"/>
-          <w:lang w:val="en-US"/>
-        </w:rPr>
-        <w:t xml:space="preserve"> </w:t>
-      </w:r>
-      <w:proofErr w:type="spellStart"/>
-      <w:r>
-        <w:rPr>
-          <w:rFonts w:ascii="Times New Roman" w:eastAsia="Times New Roman" w:hAnsi="Times New Roman"/>
-          <w:color w:val="000000"/>
-          <w:sz w:val="24"/>
-          <w:szCs w:val="24"/>
-          <w:lang w:val="en-US"/>
-        </w:rPr>
-        <w:t>inovasi</w:t>
-      </w:r>
-      <w:proofErr w:type="spellEnd"/>
-      <w:r>
-        <w:rPr>
-          <w:rFonts w:ascii="Times New Roman" w:eastAsia="Times New Roman" w:hAnsi="Times New Roman"/>
-          <w:color w:val="000000"/>
-          <w:sz w:val="24"/>
-          <w:szCs w:val="24"/>
-          <w:lang w:val="en-US"/>
-        </w:rPr>
-        <w:t xml:space="preserve"> dan </w:t>
-      </w:r>
-      <w:proofErr w:type="spellStart"/>
-      <w:r>
-        <w:rPr>
-          <w:rFonts w:ascii="Times New Roman" w:eastAsia="Times New Roman" w:hAnsi="Times New Roman"/>
-          <w:color w:val="000000"/>
-          <w:sz w:val="24"/>
-          <w:szCs w:val="24"/>
-          <w:lang w:val="en-US"/>
-        </w:rPr>
-        <w:t>kemajuan</w:t>
-      </w:r>
-      <w:proofErr w:type="spellEnd"/>
-      <w:r>
-        <w:rPr>
-          <w:rFonts w:ascii="Times New Roman" w:eastAsia="Times New Roman" w:hAnsi="Times New Roman"/>
-          <w:color w:val="000000"/>
-          <w:sz w:val="24"/>
-          <w:szCs w:val="24"/>
-          <w:lang w:val="en-US"/>
-        </w:rPr>
-        <w:t xml:space="preserve"> </w:t>
-      </w:r>
-      <w:proofErr w:type="spellStart"/>
-      <w:r>
-        <w:rPr>
-          <w:rFonts w:ascii="Times New Roman" w:eastAsia="Times New Roman" w:hAnsi="Times New Roman"/>
-          <w:color w:val="000000"/>
-          <w:sz w:val="24"/>
-          <w:szCs w:val="24"/>
-          <w:lang w:val="en-US"/>
-        </w:rPr>
-        <w:t>teknologi</w:t>
-      </w:r>
-      <w:proofErr w:type="spellEnd"/>
-      <w:r>
-        <w:rPr>
-          <w:rFonts w:ascii="Times New Roman" w:eastAsia="Times New Roman" w:hAnsi="Times New Roman"/>
-          <w:color w:val="000000"/>
-          <w:sz w:val="24"/>
-          <w:szCs w:val="24"/>
-          <w:lang w:val="en-US"/>
-        </w:rPr>
-        <w:t xml:space="preserve"> yang </w:t>
-      </w:r>
-      <w:proofErr w:type="spellStart"/>
-      <w:r>
-        <w:rPr>
-          <w:rFonts w:ascii="Times New Roman" w:eastAsia="Times New Roman" w:hAnsi="Times New Roman"/>
-          <w:color w:val="000000"/>
-          <w:sz w:val="24"/>
-          <w:szCs w:val="24"/>
-          <w:lang w:val="en-US"/>
-        </w:rPr>
-        <w:t>ada</w:t>
-      </w:r>
-      <w:proofErr w:type="spellEnd"/>
-      <w:r>
-        <w:rPr>
-          <w:rFonts w:ascii="Times New Roman" w:eastAsia="Times New Roman" w:hAnsi="Times New Roman"/>
-          <w:color w:val="000000"/>
-          <w:sz w:val="24"/>
-          <w:szCs w:val="24"/>
-          <w:lang w:val="en-US"/>
-        </w:rPr>
-        <w:t xml:space="preserve">. Karena </w:t>
-      </w:r>
-      <w:proofErr w:type="spellStart"/>
-      <w:r>
-        <w:rPr>
-          <w:rFonts w:ascii="Times New Roman" w:eastAsia="Times New Roman" w:hAnsi="Times New Roman"/>
-          <w:color w:val="000000"/>
-          <w:sz w:val="24"/>
-          <w:szCs w:val="24"/>
-          <w:lang w:val="en-US"/>
-        </w:rPr>
-        <w:t>dengan</w:t>
-      </w:r>
-      <w:proofErr w:type="spellEnd"/>
-      <w:r>
-        <w:rPr>
-          <w:rFonts w:ascii="Times New Roman" w:eastAsia="Times New Roman" w:hAnsi="Times New Roman"/>
-          <w:color w:val="000000"/>
-          <w:sz w:val="24"/>
-          <w:szCs w:val="24"/>
-          <w:lang w:val="en-US"/>
-        </w:rPr>
-        <w:t xml:space="preserve"> </w:t>
-      </w:r>
-      <w:proofErr w:type="spellStart"/>
-      <w:r>
-        <w:rPr>
-          <w:rFonts w:ascii="Times New Roman" w:eastAsia="Times New Roman" w:hAnsi="Times New Roman"/>
-          <w:color w:val="000000"/>
-          <w:sz w:val="24"/>
-          <w:szCs w:val="24"/>
-          <w:lang w:val="en-US"/>
-        </w:rPr>
-        <w:t>adanya</w:t>
-      </w:r>
-      <w:proofErr w:type="spellEnd"/>
-      <w:r>
-        <w:rPr>
-          <w:rFonts w:ascii="Times New Roman" w:eastAsia="Times New Roman" w:hAnsi="Times New Roman"/>
-          <w:color w:val="000000"/>
-          <w:sz w:val="24"/>
-          <w:szCs w:val="24"/>
-          <w:lang w:val="en-US"/>
-        </w:rPr>
-        <w:t xml:space="preserve"> </w:t>
-      </w:r>
-      <w:proofErr w:type="spellStart"/>
-      <w:r>
-        <w:rPr>
-          <w:rFonts w:ascii="Times New Roman" w:eastAsia="Times New Roman" w:hAnsi="Times New Roman"/>
-          <w:color w:val="000000"/>
-          <w:sz w:val="24"/>
-          <w:szCs w:val="24"/>
-          <w:lang w:val="en-US"/>
-        </w:rPr>
-        <w:t>inovasi</w:t>
-      </w:r>
-      <w:proofErr w:type="spellEnd"/>
-      <w:r>
-        <w:rPr>
-          <w:rFonts w:ascii="Times New Roman" w:eastAsia="Times New Roman" w:hAnsi="Times New Roman"/>
-          <w:color w:val="000000"/>
-          <w:sz w:val="24"/>
-          <w:szCs w:val="24"/>
-          <w:lang w:val="en-US"/>
-        </w:rPr>
-        <w:t xml:space="preserve"> </w:t>
-      </w:r>
-      <w:proofErr w:type="spellStart"/>
-      <w:r>
-        <w:rPr>
-          <w:rFonts w:ascii="Times New Roman" w:eastAsia="Times New Roman" w:hAnsi="Times New Roman"/>
-          <w:color w:val="000000"/>
-          <w:sz w:val="24"/>
-          <w:szCs w:val="24"/>
-          <w:lang w:val="en-US"/>
-        </w:rPr>
-        <w:t>teknologi</w:t>
-      </w:r>
-      <w:proofErr w:type="spellEnd"/>
-      <w:r>
-        <w:rPr>
-          <w:rFonts w:ascii="Times New Roman" w:eastAsia="Times New Roman" w:hAnsi="Times New Roman"/>
-          <w:color w:val="000000"/>
-          <w:sz w:val="24"/>
-          <w:szCs w:val="24"/>
-          <w:lang w:val="en-US"/>
-        </w:rPr>
-        <w:t xml:space="preserve"> </w:t>
-      </w:r>
-      <w:proofErr w:type="spellStart"/>
-      <w:r>
-        <w:rPr>
-          <w:rFonts w:ascii="Times New Roman" w:eastAsia="Times New Roman" w:hAnsi="Times New Roman"/>
-          <w:color w:val="000000"/>
-          <w:sz w:val="24"/>
-          <w:szCs w:val="24"/>
-          <w:lang w:val="en-US"/>
-        </w:rPr>
-        <w:t>informasi</w:t>
-      </w:r>
-      <w:proofErr w:type="spellEnd"/>
-      <w:r>
-        <w:rPr>
-          <w:rFonts w:ascii="Times New Roman" w:eastAsia="Times New Roman" w:hAnsi="Times New Roman"/>
-          <w:color w:val="000000"/>
-          <w:sz w:val="24"/>
-          <w:szCs w:val="24"/>
-          <w:lang w:val="en-US"/>
-        </w:rPr>
-        <w:t xml:space="preserve"> </w:t>
-      </w:r>
-      <w:proofErr w:type="spellStart"/>
-      <w:r>
-        <w:rPr>
-          <w:rFonts w:ascii="Times New Roman" w:eastAsia="Times New Roman" w:hAnsi="Times New Roman"/>
-          <w:color w:val="000000"/>
-          <w:sz w:val="24"/>
-          <w:szCs w:val="24"/>
-          <w:lang w:val="en-US"/>
-        </w:rPr>
-        <w:t>perusahan</w:t>
-      </w:r>
-      <w:proofErr w:type="spellEnd"/>
-      <w:r>
-        <w:rPr>
-          <w:rFonts w:ascii="Times New Roman" w:eastAsia="Times New Roman" w:hAnsi="Times New Roman"/>
-          <w:color w:val="000000"/>
-          <w:sz w:val="24"/>
-          <w:szCs w:val="24"/>
-          <w:lang w:val="en-US"/>
-        </w:rPr>
-        <w:t xml:space="preserve"> </w:t>
-      </w:r>
-      <w:proofErr w:type="spellStart"/>
-      <w:r>
-        <w:rPr>
-          <w:rFonts w:ascii="Times New Roman" w:eastAsia="Times New Roman" w:hAnsi="Times New Roman"/>
-          <w:color w:val="000000"/>
-          <w:sz w:val="24"/>
-          <w:szCs w:val="24"/>
-          <w:lang w:val="en-US"/>
-        </w:rPr>
-        <w:t>dapat</w:t>
-      </w:r>
-      <w:proofErr w:type="spellEnd"/>
-      <w:r>
-        <w:rPr>
-          <w:rFonts w:ascii="Times New Roman" w:eastAsia="Times New Roman" w:hAnsi="Times New Roman"/>
-          <w:color w:val="000000"/>
-          <w:sz w:val="24"/>
-          <w:szCs w:val="24"/>
-          <w:lang w:val="en-US"/>
-        </w:rPr>
-        <w:t xml:space="preserve"> </w:t>
-      </w:r>
-      <w:proofErr w:type="spellStart"/>
-      <w:r>
-        <w:rPr>
-          <w:rFonts w:ascii="Times New Roman" w:eastAsia="Times New Roman" w:hAnsi="Times New Roman"/>
-          <w:color w:val="000000"/>
-          <w:sz w:val="24"/>
-          <w:szCs w:val="24"/>
-          <w:lang w:val="en-US"/>
-        </w:rPr>
-        <w:t>menyelesaika</w:t>
-      </w:r>
-      <w:proofErr w:type="spellEnd"/>
-      <w:r>
-        <w:rPr>
-          <w:rFonts w:ascii="Times New Roman" w:eastAsia="Times New Roman" w:hAnsi="Times New Roman"/>
-          <w:color w:val="000000"/>
-          <w:sz w:val="24"/>
-          <w:szCs w:val="24"/>
-          <w:lang w:val="en-US"/>
-        </w:rPr>
-        <w:t xml:space="preserve"> </w:t>
-      </w:r>
-      <w:proofErr w:type="spellStart"/>
-      <w:r>
-        <w:rPr>
-          <w:rFonts w:ascii="Times New Roman" w:eastAsia="Times New Roman" w:hAnsi="Times New Roman"/>
-          <w:color w:val="000000"/>
-          <w:sz w:val="24"/>
-          <w:szCs w:val="24"/>
-          <w:lang w:val="en-US"/>
-        </w:rPr>
-        <w:t>perkerjaan</w:t>
-      </w:r>
-      <w:proofErr w:type="spellEnd"/>
-      <w:r>
-        <w:rPr>
-          <w:rFonts w:ascii="Times New Roman" w:eastAsia="Times New Roman" w:hAnsi="Times New Roman"/>
-          <w:color w:val="000000"/>
-          <w:sz w:val="24"/>
-          <w:szCs w:val="24"/>
-          <w:lang w:val="en-US"/>
-        </w:rPr>
-        <w:t xml:space="preserve"> </w:t>
-      </w:r>
-      <w:proofErr w:type="spellStart"/>
-      <w:r>
-        <w:rPr>
-          <w:rFonts w:ascii="Times New Roman" w:eastAsia="Times New Roman" w:hAnsi="Times New Roman"/>
-          <w:color w:val="000000"/>
-          <w:sz w:val="24"/>
-          <w:szCs w:val="24"/>
-          <w:lang w:val="en-US"/>
-        </w:rPr>
-        <w:t>dalam</w:t>
-      </w:r>
-      <w:proofErr w:type="spellEnd"/>
-      <w:r>
-        <w:rPr>
-          <w:rFonts w:ascii="Times New Roman" w:eastAsia="Times New Roman" w:hAnsi="Times New Roman"/>
-          <w:color w:val="000000"/>
-          <w:sz w:val="24"/>
-          <w:szCs w:val="24"/>
-          <w:lang w:val="en-US"/>
-        </w:rPr>
-        <w:t xml:space="preserve"> </w:t>
-      </w:r>
-      <w:proofErr w:type="spellStart"/>
-      <w:r>
-        <w:rPr>
-          <w:rFonts w:ascii="Times New Roman" w:eastAsia="Times New Roman" w:hAnsi="Times New Roman"/>
-          <w:color w:val="000000"/>
-          <w:sz w:val="24"/>
-          <w:szCs w:val="24"/>
-          <w:lang w:val="en-US"/>
-        </w:rPr>
-        <w:t>waktu</w:t>
-      </w:r>
-      <w:proofErr w:type="spellEnd"/>
-      <w:r>
-        <w:rPr>
-          <w:rFonts w:ascii="Times New Roman" w:eastAsia="Times New Roman" w:hAnsi="Times New Roman"/>
-          <w:color w:val="000000"/>
-          <w:sz w:val="24"/>
-          <w:szCs w:val="24"/>
-          <w:lang w:val="en-US"/>
-        </w:rPr>
-        <w:t xml:space="preserve"> yang </w:t>
-      </w:r>
-      <w:proofErr w:type="spellStart"/>
-      <w:r>
-        <w:rPr>
-          <w:rFonts w:ascii="Times New Roman" w:eastAsia="Times New Roman" w:hAnsi="Times New Roman"/>
-          <w:color w:val="000000"/>
-          <w:sz w:val="24"/>
-          <w:szCs w:val="24"/>
-          <w:lang w:val="en-US"/>
-        </w:rPr>
-        <w:t>cepat</w:t>
-      </w:r>
-      <w:proofErr w:type="spellEnd"/>
-      <w:r>
-        <w:rPr>
-          <w:rFonts w:ascii="Times New Roman" w:eastAsia="Times New Roman" w:hAnsi="Times New Roman"/>
-          <w:color w:val="000000"/>
-          <w:sz w:val="24"/>
-          <w:szCs w:val="24"/>
-          <w:lang w:val="en-US"/>
-        </w:rPr>
-        <w:t xml:space="preserve">, </w:t>
-      </w:r>
-      <w:proofErr w:type="spellStart"/>
-      <w:r>
-        <w:rPr>
-          <w:rFonts w:ascii="Times New Roman" w:eastAsia="Times New Roman" w:hAnsi="Times New Roman"/>
-          <w:color w:val="000000"/>
-          <w:sz w:val="24"/>
-          <w:szCs w:val="24"/>
-          <w:lang w:val="en-US"/>
-        </w:rPr>
-        <w:t>hasil</w:t>
-      </w:r>
-      <w:proofErr w:type="spellEnd"/>
-      <w:r>
-        <w:rPr>
-          <w:rFonts w:ascii="Times New Roman" w:eastAsia="Times New Roman" w:hAnsi="Times New Roman"/>
-          <w:color w:val="000000"/>
-          <w:sz w:val="24"/>
-          <w:szCs w:val="24"/>
-          <w:lang w:val="en-US"/>
-        </w:rPr>
-        <w:t xml:space="preserve"> yang </w:t>
-      </w:r>
-      <w:proofErr w:type="spellStart"/>
-      <w:r>
-        <w:rPr>
-          <w:rFonts w:ascii="Times New Roman" w:eastAsia="Times New Roman" w:hAnsi="Times New Roman"/>
-          <w:color w:val="000000"/>
-          <w:sz w:val="24"/>
-          <w:szCs w:val="24"/>
-          <w:lang w:val="en-US"/>
-        </w:rPr>
-        <w:t>tepat</w:t>
-      </w:r>
-      <w:proofErr w:type="spellEnd"/>
-      <w:r>
-        <w:rPr>
-          <w:rFonts w:ascii="Times New Roman" w:eastAsia="Times New Roman" w:hAnsi="Times New Roman"/>
-          <w:color w:val="000000"/>
-          <w:sz w:val="24"/>
-          <w:szCs w:val="24"/>
-          <w:lang w:val="en-US"/>
-        </w:rPr>
-        <w:t xml:space="preserve"> </w:t>
-      </w:r>
-      <w:proofErr w:type="spellStart"/>
-      <w:r>
-        <w:rPr>
-          <w:rFonts w:ascii="Times New Roman" w:eastAsia="Times New Roman" w:hAnsi="Times New Roman"/>
-          <w:color w:val="000000"/>
-          <w:sz w:val="24"/>
-          <w:szCs w:val="24"/>
-          <w:lang w:val="en-US"/>
-        </w:rPr>
-        <w:t>dengan</w:t>
-      </w:r>
-      <w:proofErr w:type="spellEnd"/>
-      <w:r>
-        <w:rPr>
-          <w:rFonts w:ascii="Times New Roman" w:eastAsia="Times New Roman" w:hAnsi="Times New Roman"/>
-          <w:color w:val="000000"/>
-          <w:sz w:val="24"/>
-          <w:szCs w:val="24"/>
-          <w:lang w:val="en-US"/>
-        </w:rPr>
-        <w:t xml:space="preserve"> </w:t>
-      </w:r>
-      <w:proofErr w:type="spellStart"/>
-      <w:r>
-        <w:rPr>
-          <w:rFonts w:ascii="Times New Roman" w:eastAsia="Times New Roman" w:hAnsi="Times New Roman"/>
-          <w:color w:val="000000"/>
-          <w:sz w:val="24"/>
-          <w:szCs w:val="24"/>
-          <w:lang w:val="en-US"/>
-        </w:rPr>
-        <w:t>biaya</w:t>
-      </w:r>
-      <w:proofErr w:type="spellEnd"/>
-      <w:r>
-        <w:rPr>
-          <w:rFonts w:ascii="Times New Roman" w:eastAsia="Times New Roman" w:hAnsi="Times New Roman"/>
-          <w:color w:val="000000"/>
-          <w:sz w:val="24"/>
-          <w:szCs w:val="24"/>
-          <w:lang w:val="en-US"/>
-        </w:rPr>
-        <w:t xml:space="preserve"> yang </w:t>
-      </w:r>
-      <w:proofErr w:type="spellStart"/>
-      <w:r>
-        <w:rPr>
-          <w:rFonts w:ascii="Times New Roman" w:eastAsia="Times New Roman" w:hAnsi="Times New Roman"/>
-          <w:color w:val="000000"/>
-          <w:sz w:val="24"/>
-          <w:szCs w:val="24"/>
-          <w:lang w:val="en-US"/>
-        </w:rPr>
-        <w:t>hemat</w:t>
-      </w:r>
-      <w:proofErr w:type="spellEnd"/>
-      <w:r>
-        <w:rPr>
-          <w:rFonts w:ascii="Times New Roman" w:eastAsia="Times New Roman" w:hAnsi="Times New Roman"/>
-          <w:color w:val="000000"/>
-          <w:sz w:val="24"/>
-          <w:szCs w:val="24"/>
-          <w:lang w:val="en-US"/>
-        </w:rPr>
-        <w:t>.</w:t>
+        </w:rPr>
+      </w:pPr>
+      <w:r>
+        <w:rPr>
+          <w:rFonts w:ascii="Times New Roman" w:eastAsia="Times New Roman" w:hAnsi="Times New Roman"/>
+          <w:color w:val="000000"/>
+          <w:sz w:val="24"/>
+          <w:szCs w:val="24"/>
+        </w:rPr>
+        <w:t xml:space="preserve">Perkembangan teknologi informasi (TI) atau komputer telah mengubah cara kerja manusia dalam menjalankan aktifitas sehari-hari. TI telah membawa perubahan yang sangat fundamental bagi organisasi baik swasta maupun publik. Hal ini terjadi karena teknologi komputer mampu berkolaborasi dengan banyak bidang ilmu lainnya, termasuk di bidang pemerintahan. Pada instansi pemerintahan tidak bisa dilepaskan pentingnya teknologi. Teknnologi yang berperan mengumpulkan, mengelola, melaporkan suatu informasi sebagai bahan evaluasi aktifitas kerja. </w:t>
       </w:r>
     </w:p>
     <w:p>
@@ -2990,7 +138,6 @@
           <w:color w:val="000000"/>
           <w:sz w:val="24"/>
           <w:szCs w:val="24"/>
-          <w:lang w:val="en-US"/>
         </w:rPr>
       </w:pPr>
     </w:p>
@@ -3004,17 +151,42 @@
           <w:color w:val="000000"/>
           <w:sz w:val="24"/>
           <w:szCs w:val="24"/>
-          <w:lang w:val="en-US"/>
-        </w:rPr>
-      </w:pPr>
-      <w:proofErr w:type="spellStart"/>
-      <w:r>
-        <w:rPr>
-          <w:rFonts w:ascii="Times New Roman" w:eastAsia="Times New Roman" w:hAnsi="Times New Roman"/>
-          <w:color w:val="000000"/>
-          <w:sz w:val="24"/>
-          <w:szCs w:val="24"/>
-          <w:lang w:val="en-US"/>
+        </w:rPr>
+      </w:pPr>
+      <w:r>
+        <w:rPr>
+          <w:rFonts w:ascii="Times New Roman" w:eastAsia="Times New Roman" w:hAnsi="Times New Roman"/>
+          <w:color w:val="000000"/>
+          <w:sz w:val="24"/>
+          <w:szCs w:val="24"/>
+        </w:rPr>
+        <w:t>Monitoring perkembangan proyek merupakan faktor penting keberhasilan suatu proyek. Apabila teknologi diterapkan pada sistem pelaporan (elektronik) dapat dikenal dengan istilah e-monitoring. E-monitoring merupakan pemantauan dan pelaporan dengan penyampaian data secara elektronik (online) serta dapat dipantau</w:t>
+      </w:r>
+      <w:r>
+        <w:rPr>
+          <w:rFonts w:ascii="Times New Roman" w:eastAsia="Times New Roman" w:hAnsi="Times New Roman"/>
+          <w:color w:val="000000"/>
+          <w:sz w:val="24"/>
+          <w:szCs w:val="24"/>
+        </w:rPr>
+        <w:t xml:space="preserve"> </w:t>
+      </w:r>
+      <w:r>
+        <w:rPr>
+          <w:rFonts w:ascii="Times New Roman" w:eastAsia="Times New Roman" w:hAnsi="Times New Roman"/>
+          <w:color w:val="000000"/>
+          <w:sz w:val="24"/>
+          <w:szCs w:val="24"/>
+        </w:rPr>
+        <w:t xml:space="preserve">secara terus menerus untuk penilaian terhadap kualitas dan efektivitas sistem pengendalian untuk meyakinkan bahwa pengendalian telah berjalan sebagaimana yang diharapkan dan diperbaiki sesuai dengan kebutuhan. Dalam upaya menyelenggarakan pembangunan dan penerapan tatakelola pemerintahan yang baik (good govermance) </w:t>
+      </w:r>
+      <w:proofErr w:type="spellStart"/>
+      <w:r>
+        <w:rPr>
+          <w:rFonts w:ascii="Times New Roman" w:eastAsia="Times New Roman" w:hAnsi="Times New Roman"/>
+          <w:color w:val="000000"/>
+          <w:sz w:val="24"/>
+          <w:szCs w:val="24"/>
         </w:rPr>
         <w:t>Bidang</w:t>
       </w:r>
@@ -3025,7 +197,6 @@
           <w:color w:val="000000"/>
           <w:sz w:val="24"/>
           <w:szCs w:val="24"/>
-          <w:lang w:val="en-US"/>
         </w:rPr>
         <w:t xml:space="preserve"> Air </w:t>
       </w:r>
@@ -3036,7 +207,6 @@
           <w:color w:val="000000"/>
           <w:sz w:val="24"/>
           <w:szCs w:val="24"/>
-          <w:lang w:val="en-US"/>
         </w:rPr>
         <w:t>Bersih</w:t>
       </w:r>
@@ -3047,7 +217,6 @@
           <w:color w:val="000000"/>
           <w:sz w:val="24"/>
           <w:szCs w:val="24"/>
-          <w:lang w:val="en-US"/>
         </w:rPr>
         <w:t xml:space="preserve"> dan </w:t>
       </w:r>
@@ -3058,7 +227,6 @@
           <w:color w:val="000000"/>
           <w:sz w:val="24"/>
           <w:szCs w:val="24"/>
-          <w:lang w:val="en-US"/>
         </w:rPr>
         <w:t>Sanitasi</w:t>
       </w:r>
@@ -3069,7 +237,440 @@
           <w:color w:val="000000"/>
           <w:sz w:val="24"/>
           <w:szCs w:val="24"/>
-          <w:lang w:val="en-US"/>
+        </w:rPr>
+        <w:t xml:space="preserve"> </w:t>
+      </w:r>
+      <w:proofErr w:type="spellStart"/>
+      <w:r>
+        <w:rPr>
+          <w:rFonts w:ascii="Times New Roman" w:eastAsia="Times New Roman" w:hAnsi="Times New Roman"/>
+          <w:color w:val="000000"/>
+          <w:sz w:val="24"/>
+          <w:szCs w:val="24"/>
+        </w:rPr>
+        <w:t>Dinas</w:t>
+      </w:r>
+      <w:proofErr w:type="spellEnd"/>
+      <w:r>
+        <w:rPr>
+          <w:rFonts w:ascii="Times New Roman" w:eastAsia="Times New Roman" w:hAnsi="Times New Roman"/>
+          <w:color w:val="000000"/>
+          <w:sz w:val="24"/>
+          <w:szCs w:val="24"/>
+        </w:rPr>
+        <w:t xml:space="preserve"> </w:t>
+      </w:r>
+      <w:proofErr w:type="spellStart"/>
+      <w:r>
+        <w:rPr>
+          <w:rFonts w:ascii="Times New Roman" w:eastAsia="Times New Roman" w:hAnsi="Times New Roman"/>
+          <w:color w:val="000000"/>
+          <w:sz w:val="24"/>
+          <w:szCs w:val="24"/>
+        </w:rPr>
+        <w:t>Perumahan</w:t>
+      </w:r>
+      <w:proofErr w:type="spellEnd"/>
+      <w:r>
+        <w:rPr>
+          <w:rFonts w:ascii="Times New Roman" w:eastAsia="Times New Roman" w:hAnsi="Times New Roman"/>
+          <w:color w:val="000000"/>
+          <w:sz w:val="24"/>
+          <w:szCs w:val="24"/>
+        </w:rPr>
+        <w:t xml:space="preserve"> Kawasan </w:t>
+      </w:r>
+      <w:proofErr w:type="spellStart"/>
+      <w:r>
+        <w:rPr>
+          <w:rFonts w:ascii="Times New Roman" w:eastAsia="Times New Roman" w:hAnsi="Times New Roman"/>
+          <w:color w:val="000000"/>
+          <w:sz w:val="24"/>
+          <w:szCs w:val="24"/>
+        </w:rPr>
+        <w:t>Permukiman</w:t>
+      </w:r>
+      <w:proofErr w:type="spellEnd"/>
+      <w:r>
+        <w:rPr>
+          <w:rFonts w:ascii="Times New Roman" w:eastAsia="Times New Roman" w:hAnsi="Times New Roman"/>
+          <w:color w:val="000000"/>
+          <w:sz w:val="24"/>
+          <w:szCs w:val="24"/>
+        </w:rPr>
+        <w:t xml:space="preserve"> dan </w:t>
+      </w:r>
+      <w:proofErr w:type="spellStart"/>
+      <w:r>
+        <w:rPr>
+          <w:rFonts w:ascii="Times New Roman" w:eastAsia="Times New Roman" w:hAnsi="Times New Roman"/>
+          <w:color w:val="000000"/>
+          <w:sz w:val="24"/>
+          <w:szCs w:val="24"/>
+        </w:rPr>
+        <w:t>Pertanahan</w:t>
+      </w:r>
+      <w:proofErr w:type="spellEnd"/>
+      <w:r>
+        <w:rPr>
+          <w:rFonts w:ascii="Times New Roman" w:eastAsia="Times New Roman" w:hAnsi="Times New Roman"/>
+          <w:color w:val="000000"/>
+          <w:sz w:val="24"/>
+          <w:szCs w:val="24"/>
+        </w:rPr>
+        <w:t xml:space="preserve"> telah melaksanakan </w:t>
+      </w:r>
+      <w:r>
+        <w:rPr>
+          <w:rFonts w:ascii="Times New Roman" w:eastAsia="Times New Roman" w:hAnsi="Times New Roman"/>
+          <w:color w:val="000000"/>
+          <w:sz w:val="24"/>
+          <w:szCs w:val="24"/>
+        </w:rPr>
+        <w:t>Program Pengembangan Kinerja Air Minum, Sanitasi dan Air Limbah</w:t>
+      </w:r>
+      <w:r>
+        <w:rPr>
+          <w:rFonts w:ascii="Times New Roman" w:eastAsia="Times New Roman" w:hAnsi="Times New Roman"/>
+          <w:color w:val="000000"/>
+          <w:sz w:val="24"/>
+          <w:szCs w:val="24"/>
+        </w:rPr>
+        <w:t xml:space="preserve">. </w:t>
+      </w:r>
+      <w:r>
+        <w:rPr>
+          <w:rFonts w:ascii="Times New Roman" w:eastAsia="Times New Roman" w:hAnsi="Times New Roman"/>
+          <w:color w:val="000000"/>
+          <w:sz w:val="24"/>
+          <w:szCs w:val="24"/>
+        </w:rPr>
+        <w:t xml:space="preserve">Program </w:t>
+      </w:r>
+      <w:proofErr w:type="spellStart"/>
+      <w:r>
+        <w:rPr>
+          <w:rFonts w:ascii="Times New Roman" w:eastAsia="Times New Roman" w:hAnsi="Times New Roman"/>
+          <w:color w:val="000000"/>
+          <w:sz w:val="24"/>
+          <w:szCs w:val="24"/>
+        </w:rPr>
+        <w:t>Pengembangan</w:t>
+      </w:r>
+      <w:proofErr w:type="spellEnd"/>
+      <w:r>
+        <w:rPr>
+          <w:rFonts w:ascii="Times New Roman" w:eastAsia="Times New Roman" w:hAnsi="Times New Roman"/>
+          <w:color w:val="000000"/>
+          <w:sz w:val="24"/>
+          <w:szCs w:val="24"/>
+        </w:rPr>
+        <w:t xml:space="preserve"> Kinerja Air </w:t>
+      </w:r>
+      <w:proofErr w:type="spellStart"/>
+      <w:r>
+        <w:rPr>
+          <w:rFonts w:ascii="Times New Roman" w:eastAsia="Times New Roman" w:hAnsi="Times New Roman"/>
+          <w:color w:val="000000"/>
+          <w:sz w:val="24"/>
+          <w:szCs w:val="24"/>
+        </w:rPr>
+        <w:t>Minum</w:t>
+      </w:r>
+      <w:proofErr w:type="spellEnd"/>
+      <w:r>
+        <w:rPr>
+          <w:rFonts w:ascii="Times New Roman" w:eastAsia="Times New Roman" w:hAnsi="Times New Roman"/>
+          <w:color w:val="000000"/>
+          <w:sz w:val="24"/>
+          <w:szCs w:val="24"/>
+        </w:rPr>
+        <w:t xml:space="preserve">, </w:t>
+      </w:r>
+      <w:proofErr w:type="spellStart"/>
+      <w:r>
+        <w:rPr>
+          <w:rFonts w:ascii="Times New Roman" w:eastAsia="Times New Roman" w:hAnsi="Times New Roman"/>
+          <w:color w:val="000000"/>
+          <w:sz w:val="24"/>
+          <w:szCs w:val="24"/>
+        </w:rPr>
+        <w:lastRenderedPageBreak/>
+        <w:t>Sanitasi</w:t>
+      </w:r>
+      <w:proofErr w:type="spellEnd"/>
+      <w:r>
+        <w:rPr>
+          <w:rFonts w:ascii="Times New Roman" w:eastAsia="Times New Roman" w:hAnsi="Times New Roman"/>
+          <w:color w:val="000000"/>
+          <w:sz w:val="24"/>
+          <w:szCs w:val="24"/>
+        </w:rPr>
+        <w:t xml:space="preserve"> dan Air </w:t>
+      </w:r>
+      <w:proofErr w:type="spellStart"/>
+      <w:r>
+        <w:rPr>
+          <w:rFonts w:ascii="Times New Roman" w:eastAsia="Times New Roman" w:hAnsi="Times New Roman"/>
+          <w:color w:val="000000"/>
+          <w:sz w:val="24"/>
+          <w:szCs w:val="24"/>
+        </w:rPr>
+        <w:t>Limbah</w:t>
+      </w:r>
+      <w:proofErr w:type="spellEnd"/>
+      <w:r>
+        <w:rPr>
+          <w:rFonts w:ascii="Times New Roman" w:eastAsia="Times New Roman" w:hAnsi="Times New Roman"/>
+          <w:color w:val="000000"/>
+          <w:sz w:val="24"/>
+          <w:szCs w:val="24"/>
+        </w:rPr>
+        <w:t xml:space="preserve"> </w:t>
+      </w:r>
+      <w:proofErr w:type="spellStart"/>
+      <w:r>
+        <w:rPr>
+          <w:rFonts w:ascii="Times New Roman" w:eastAsia="Times New Roman" w:hAnsi="Times New Roman"/>
+          <w:color w:val="000000"/>
+          <w:sz w:val="24"/>
+          <w:szCs w:val="24"/>
+        </w:rPr>
+        <w:t>bertujuan</w:t>
+      </w:r>
+      <w:proofErr w:type="spellEnd"/>
+      <w:r>
+        <w:rPr>
+          <w:rFonts w:ascii="Times New Roman" w:eastAsia="Times New Roman" w:hAnsi="Times New Roman"/>
+          <w:color w:val="000000"/>
+          <w:sz w:val="24"/>
+          <w:szCs w:val="24"/>
+        </w:rPr>
+        <w:t xml:space="preserve"> </w:t>
+      </w:r>
+      <w:proofErr w:type="spellStart"/>
+      <w:r>
+        <w:rPr>
+          <w:rFonts w:ascii="Times New Roman" w:eastAsia="Times New Roman" w:hAnsi="Times New Roman"/>
+          <w:color w:val="000000"/>
+          <w:sz w:val="24"/>
+          <w:szCs w:val="24"/>
+        </w:rPr>
+        <w:t>untuk</w:t>
+      </w:r>
+      <w:proofErr w:type="spellEnd"/>
+      <w:r>
+        <w:rPr>
+          <w:rFonts w:ascii="Times New Roman" w:eastAsia="Times New Roman" w:hAnsi="Times New Roman"/>
+          <w:color w:val="000000"/>
+          <w:sz w:val="24"/>
+          <w:szCs w:val="24"/>
+        </w:rPr>
+        <w:t xml:space="preserve"> </w:t>
+      </w:r>
+      <w:proofErr w:type="spellStart"/>
+      <w:r>
+        <w:rPr>
+          <w:rFonts w:ascii="Times New Roman" w:eastAsia="Times New Roman" w:hAnsi="Times New Roman"/>
+          <w:color w:val="000000"/>
+          <w:sz w:val="24"/>
+          <w:szCs w:val="24"/>
+        </w:rPr>
+        <w:t>Meningkatkan</w:t>
+      </w:r>
+      <w:proofErr w:type="spellEnd"/>
+      <w:r>
+        <w:rPr>
+          <w:rFonts w:ascii="Times New Roman" w:eastAsia="Times New Roman" w:hAnsi="Times New Roman"/>
+          <w:color w:val="000000"/>
+          <w:sz w:val="24"/>
+          <w:szCs w:val="24"/>
+        </w:rPr>
+        <w:t xml:space="preserve"> </w:t>
+      </w:r>
+      <w:proofErr w:type="spellStart"/>
+      <w:r>
+        <w:rPr>
+          <w:rFonts w:ascii="Times New Roman" w:eastAsia="Times New Roman" w:hAnsi="Times New Roman"/>
+          <w:color w:val="000000"/>
+          <w:sz w:val="24"/>
+          <w:szCs w:val="24"/>
+        </w:rPr>
+        <w:t>ketersediaan</w:t>
+      </w:r>
+      <w:proofErr w:type="spellEnd"/>
+      <w:r>
+        <w:rPr>
+          <w:rFonts w:ascii="Times New Roman" w:eastAsia="Times New Roman" w:hAnsi="Times New Roman"/>
+          <w:color w:val="000000"/>
+          <w:sz w:val="24"/>
+          <w:szCs w:val="24"/>
+        </w:rPr>
+        <w:t xml:space="preserve"> air </w:t>
+      </w:r>
+      <w:proofErr w:type="spellStart"/>
+      <w:r>
+        <w:rPr>
+          <w:rFonts w:ascii="Times New Roman" w:eastAsia="Times New Roman" w:hAnsi="Times New Roman"/>
+          <w:color w:val="000000"/>
+          <w:sz w:val="24"/>
+          <w:szCs w:val="24"/>
+        </w:rPr>
+        <w:t>baku</w:t>
+      </w:r>
+      <w:proofErr w:type="spellEnd"/>
+      <w:r>
+        <w:rPr>
+          <w:rFonts w:ascii="Times New Roman" w:eastAsia="Times New Roman" w:hAnsi="Times New Roman"/>
+          <w:color w:val="000000"/>
+          <w:sz w:val="24"/>
+          <w:szCs w:val="24"/>
+        </w:rPr>
+        <w:t xml:space="preserve"> dan air </w:t>
+      </w:r>
+      <w:proofErr w:type="spellStart"/>
+      <w:r>
+        <w:rPr>
+          <w:rFonts w:ascii="Times New Roman" w:eastAsia="Times New Roman" w:hAnsi="Times New Roman"/>
+          <w:color w:val="000000"/>
+          <w:sz w:val="24"/>
+          <w:szCs w:val="24"/>
+        </w:rPr>
+        <w:t>minum</w:t>
+      </w:r>
+      <w:proofErr w:type="spellEnd"/>
+      <w:r>
+        <w:rPr>
+          <w:rFonts w:ascii="Times New Roman" w:eastAsia="Times New Roman" w:hAnsi="Times New Roman"/>
+          <w:color w:val="000000"/>
+          <w:sz w:val="24"/>
+          <w:szCs w:val="24"/>
+        </w:rPr>
+        <w:t xml:space="preserve"> </w:t>
+      </w:r>
+      <w:proofErr w:type="spellStart"/>
+      <w:r>
+        <w:rPr>
+          <w:rFonts w:ascii="Times New Roman" w:eastAsia="Times New Roman" w:hAnsi="Times New Roman"/>
+          <w:color w:val="000000"/>
+          <w:sz w:val="24"/>
+          <w:szCs w:val="24"/>
+        </w:rPr>
+        <w:t>untuk</w:t>
+      </w:r>
+      <w:proofErr w:type="spellEnd"/>
+      <w:r>
+        <w:rPr>
+          <w:rFonts w:ascii="Times New Roman" w:eastAsia="Times New Roman" w:hAnsi="Times New Roman"/>
+          <w:color w:val="000000"/>
+          <w:sz w:val="24"/>
+          <w:szCs w:val="24"/>
+        </w:rPr>
+        <w:t xml:space="preserve"> </w:t>
+      </w:r>
+      <w:proofErr w:type="spellStart"/>
+      <w:r>
+        <w:rPr>
+          <w:rFonts w:ascii="Times New Roman" w:eastAsia="Times New Roman" w:hAnsi="Times New Roman"/>
+          <w:color w:val="000000"/>
+          <w:sz w:val="24"/>
+          <w:szCs w:val="24"/>
+        </w:rPr>
+        <w:t>masyarakat</w:t>
+      </w:r>
+      <w:proofErr w:type="spellEnd"/>
+      <w:r>
+        <w:rPr>
+          <w:rFonts w:ascii="Times New Roman" w:eastAsia="Times New Roman" w:hAnsi="Times New Roman"/>
+          <w:color w:val="000000"/>
+          <w:sz w:val="24"/>
+          <w:szCs w:val="24"/>
+        </w:rPr>
+        <w:t xml:space="preserve"> dan Persentase Rumah Tangga Bersanitasi.</w:t>
+      </w:r>
+    </w:p>
+    <w:p>
+      <w:pPr>
+        <w:spacing w:after="0" w:line="480" w:lineRule="auto"/>
+        <w:ind w:right="264"/>
+        <w:jc w:val="both"/>
+        <w:rPr>
+          <w:rFonts w:ascii="Times New Roman" w:eastAsia="Times New Roman" w:hAnsi="Times New Roman"/>
+          <w:color w:val="000000"/>
+          <w:sz w:val="24"/>
+          <w:szCs w:val="24"/>
+        </w:rPr>
+      </w:pPr>
+    </w:p>
+    <w:p>
+      <w:pPr>
+        <w:spacing w:after="0" w:line="480" w:lineRule="auto"/>
+        <w:ind w:right="264"/>
+        <w:jc w:val="both"/>
+        <w:rPr>
+          <w:rFonts w:ascii="Times New Roman" w:eastAsia="Times New Roman" w:hAnsi="Times New Roman"/>
+          <w:color w:val="000000"/>
+          <w:sz w:val="24"/>
+          <w:szCs w:val="24"/>
+        </w:rPr>
+      </w:pPr>
+      <w:proofErr w:type="spellStart"/>
+      <w:r>
+        <w:rPr>
+          <w:rFonts w:ascii="Times New Roman" w:eastAsia="Times New Roman" w:hAnsi="Times New Roman"/>
+          <w:color w:val="000000"/>
+          <w:sz w:val="24"/>
+          <w:szCs w:val="24"/>
+        </w:rPr>
+        <w:t>Bidang</w:t>
+      </w:r>
+      <w:proofErr w:type="spellEnd"/>
+      <w:r>
+        <w:rPr>
+          <w:rFonts w:ascii="Times New Roman" w:eastAsia="Times New Roman" w:hAnsi="Times New Roman"/>
+          <w:color w:val="000000"/>
+          <w:sz w:val="24"/>
+          <w:szCs w:val="24"/>
+        </w:rPr>
+        <w:t xml:space="preserve"> Air </w:t>
+      </w:r>
+      <w:proofErr w:type="spellStart"/>
+      <w:r>
+        <w:rPr>
+          <w:rFonts w:ascii="Times New Roman" w:eastAsia="Times New Roman" w:hAnsi="Times New Roman"/>
+          <w:color w:val="000000"/>
+          <w:sz w:val="24"/>
+          <w:szCs w:val="24"/>
+        </w:rPr>
+        <w:t>Bersih</w:t>
+      </w:r>
+      <w:proofErr w:type="spellEnd"/>
+      <w:r>
+        <w:rPr>
+          <w:rFonts w:ascii="Times New Roman" w:eastAsia="Times New Roman" w:hAnsi="Times New Roman"/>
+          <w:color w:val="000000"/>
+          <w:sz w:val="24"/>
+          <w:szCs w:val="24"/>
+        </w:rPr>
+        <w:t xml:space="preserve"> dan </w:t>
+      </w:r>
+      <w:proofErr w:type="spellStart"/>
+      <w:r>
+        <w:rPr>
+          <w:rFonts w:ascii="Times New Roman" w:eastAsia="Times New Roman" w:hAnsi="Times New Roman"/>
+          <w:color w:val="000000"/>
+          <w:sz w:val="24"/>
+          <w:szCs w:val="24"/>
+        </w:rPr>
+        <w:t>Sanitasi</w:t>
+      </w:r>
+      <w:proofErr w:type="spellEnd"/>
+      <w:r>
+        <w:rPr>
+          <w:rFonts w:ascii="Times New Roman" w:eastAsia="Times New Roman" w:hAnsi="Times New Roman"/>
+          <w:color w:val="000000"/>
+          <w:sz w:val="24"/>
+          <w:szCs w:val="24"/>
         </w:rPr>
         <w:t xml:space="preserve"> pada </w:t>
       </w:r>
@@ -3080,7 +681,6 @@
           <w:color w:val="000000"/>
           <w:sz w:val="24"/>
           <w:szCs w:val="24"/>
-          <w:lang w:val="en-US"/>
         </w:rPr>
         <w:t>Dinas</w:t>
       </w:r>
@@ -3091,18 +691,16 @@
           <w:color w:val="000000"/>
           <w:sz w:val="24"/>
           <w:szCs w:val="24"/>
-          <w:lang w:val="en-US"/>
-        </w:rPr>
-        <w:t xml:space="preserve"> </w:t>
-      </w:r>
-      <w:proofErr w:type="spellStart"/>
-      <w:r>
-        <w:rPr>
-          <w:rFonts w:ascii="Times New Roman" w:eastAsia="Times New Roman" w:hAnsi="Times New Roman"/>
-          <w:color w:val="000000"/>
-          <w:sz w:val="24"/>
-          <w:szCs w:val="24"/>
-          <w:lang w:val="en-US"/>
+        </w:rPr>
+        <w:t xml:space="preserve"> </w:t>
+      </w:r>
+      <w:proofErr w:type="spellStart"/>
+      <w:r>
+        <w:rPr>
+          <w:rFonts w:ascii="Times New Roman" w:eastAsia="Times New Roman" w:hAnsi="Times New Roman"/>
+          <w:color w:val="000000"/>
+          <w:sz w:val="24"/>
+          <w:szCs w:val="24"/>
         </w:rPr>
         <w:t>Perumahan</w:t>
       </w:r>
@@ -3113,7 +711,6 @@
           <w:color w:val="000000"/>
           <w:sz w:val="24"/>
           <w:szCs w:val="24"/>
-          <w:lang w:val="en-US"/>
         </w:rPr>
         <w:t xml:space="preserve"> Kawasan </w:t>
       </w:r>
@@ -3124,7 +721,6 @@
           <w:color w:val="000000"/>
           <w:sz w:val="24"/>
           <w:szCs w:val="24"/>
-          <w:lang w:val="en-US"/>
         </w:rPr>
         <w:t>Permukiman</w:t>
       </w:r>
@@ -3135,7 +731,6 @@
           <w:color w:val="000000"/>
           <w:sz w:val="24"/>
           <w:szCs w:val="24"/>
-          <w:lang w:val="en-US"/>
         </w:rPr>
         <w:t xml:space="preserve"> dan </w:t>
       </w:r>
@@ -3146,7 +741,6 @@
           <w:color w:val="000000"/>
           <w:sz w:val="24"/>
           <w:szCs w:val="24"/>
-          <w:lang w:val="en-US"/>
         </w:rPr>
         <w:t>Pertanahan</w:t>
       </w:r>
@@ -3157,18 +751,16 @@
           <w:color w:val="000000"/>
           <w:sz w:val="24"/>
           <w:szCs w:val="24"/>
-          <w:lang w:val="en-US"/>
-        </w:rPr>
-        <w:t xml:space="preserve"> </w:t>
-      </w:r>
-      <w:proofErr w:type="spellStart"/>
-      <w:r>
-        <w:rPr>
-          <w:rFonts w:ascii="Times New Roman" w:eastAsia="Times New Roman" w:hAnsi="Times New Roman"/>
-          <w:color w:val="000000"/>
-          <w:sz w:val="24"/>
-          <w:szCs w:val="24"/>
-          <w:lang w:val="en-US"/>
+        </w:rPr>
+        <w:t xml:space="preserve"> </w:t>
+      </w:r>
+      <w:proofErr w:type="spellStart"/>
+      <w:r>
+        <w:rPr>
+          <w:rFonts w:ascii="Times New Roman" w:eastAsia="Times New Roman" w:hAnsi="Times New Roman"/>
+          <w:color w:val="000000"/>
+          <w:sz w:val="24"/>
+          <w:szCs w:val="24"/>
         </w:rPr>
         <w:t>Kabupaten</w:t>
       </w:r>
@@ -3179,18 +771,16 @@
           <w:color w:val="000000"/>
           <w:sz w:val="24"/>
           <w:szCs w:val="24"/>
-          <w:lang w:val="en-US"/>
-        </w:rPr>
-        <w:t xml:space="preserve"> </w:t>
-      </w:r>
-      <w:proofErr w:type="spellStart"/>
-      <w:r>
-        <w:rPr>
-          <w:rFonts w:ascii="Times New Roman" w:eastAsia="Times New Roman" w:hAnsi="Times New Roman"/>
-          <w:color w:val="000000"/>
-          <w:sz w:val="24"/>
-          <w:szCs w:val="24"/>
-          <w:lang w:val="en-US"/>
+        </w:rPr>
+        <w:t xml:space="preserve"> </w:t>
+      </w:r>
+      <w:proofErr w:type="spellStart"/>
+      <w:r>
+        <w:rPr>
+          <w:rFonts w:ascii="Times New Roman" w:eastAsia="Times New Roman" w:hAnsi="Times New Roman"/>
+          <w:color w:val="000000"/>
+          <w:sz w:val="24"/>
+          <w:szCs w:val="24"/>
         </w:rPr>
         <w:t>Cianjur</w:t>
       </w:r>
@@ -3201,742 +791,567 @@
           <w:color w:val="000000"/>
           <w:sz w:val="24"/>
           <w:szCs w:val="24"/>
-          <w:lang w:val="en-US"/>
-        </w:rPr>
-        <w:t xml:space="preserve"> </w:t>
-      </w:r>
-      <w:proofErr w:type="spellStart"/>
-      <w:r>
-        <w:rPr>
-          <w:rFonts w:ascii="Times New Roman" w:eastAsia="Times New Roman" w:hAnsi="Times New Roman"/>
-          <w:color w:val="000000"/>
-          <w:sz w:val="24"/>
-          <w:szCs w:val="24"/>
-          <w:lang w:val="en-US"/>
-        </w:rPr>
-        <w:t>merupaka</w:t>
-      </w:r>
-      <w:r>
-        <w:rPr>
-          <w:rFonts w:ascii="Times New Roman" w:eastAsia="Times New Roman" w:hAnsi="Times New Roman"/>
-          <w:color w:val="000000"/>
-          <w:sz w:val="24"/>
-          <w:szCs w:val="24"/>
-          <w:lang w:val="en-US"/>
-        </w:rPr>
-        <w:t>n</w:t>
-      </w:r>
-      <w:proofErr w:type="spellEnd"/>
-      <w:r>
-        <w:rPr>
-          <w:rFonts w:ascii="Times New Roman" w:eastAsia="Times New Roman" w:hAnsi="Times New Roman"/>
-          <w:color w:val="000000"/>
-          <w:sz w:val="24"/>
-          <w:szCs w:val="24"/>
-          <w:lang w:val="en-US"/>
-        </w:rPr>
-        <w:t xml:space="preserve"> </w:t>
-      </w:r>
-      <w:proofErr w:type="spellStart"/>
-      <w:r>
-        <w:rPr>
-          <w:rFonts w:ascii="Times New Roman" w:eastAsia="Times New Roman" w:hAnsi="Times New Roman"/>
-          <w:color w:val="000000"/>
-          <w:sz w:val="24"/>
-          <w:szCs w:val="24"/>
-          <w:lang w:val="en-US"/>
-        </w:rPr>
-        <w:t>sebuah</w:t>
-      </w:r>
-      <w:proofErr w:type="spellEnd"/>
-      <w:r>
-        <w:rPr>
-          <w:rFonts w:ascii="Times New Roman" w:eastAsia="Times New Roman" w:hAnsi="Times New Roman"/>
-          <w:color w:val="000000"/>
-          <w:sz w:val="24"/>
-          <w:szCs w:val="24"/>
-          <w:lang w:val="en-US"/>
-        </w:rPr>
-        <w:t xml:space="preserve"> </w:t>
-      </w:r>
-      <w:proofErr w:type="spellStart"/>
-      <w:r>
-        <w:rPr>
-          <w:rFonts w:ascii="Times New Roman" w:eastAsia="Times New Roman" w:hAnsi="Times New Roman"/>
-          <w:color w:val="000000"/>
-          <w:sz w:val="24"/>
-          <w:szCs w:val="24"/>
-          <w:lang w:val="en-US"/>
-        </w:rPr>
-        <w:t>bidang</w:t>
-      </w:r>
-      <w:proofErr w:type="spellEnd"/>
-      <w:r>
-        <w:rPr>
-          <w:rFonts w:ascii="Times New Roman" w:eastAsia="Times New Roman" w:hAnsi="Times New Roman"/>
-          <w:color w:val="000000"/>
-          <w:sz w:val="24"/>
-          <w:szCs w:val="24"/>
-          <w:lang w:val="en-US"/>
-        </w:rPr>
-        <w:t xml:space="preserve"> OPD</w:t>
-      </w:r>
-      <w:r>
-        <w:rPr>
-          <w:rFonts w:ascii="Times New Roman" w:eastAsia="Times New Roman" w:hAnsi="Times New Roman"/>
-          <w:color w:val="000000"/>
-          <w:sz w:val="24"/>
-          <w:szCs w:val="24"/>
-          <w:lang w:val="en-US"/>
-        </w:rPr>
-        <w:t xml:space="preserve"> yang </w:t>
-      </w:r>
-      <w:proofErr w:type="spellStart"/>
-      <w:r>
-        <w:rPr>
-          <w:rFonts w:ascii="Times New Roman" w:eastAsia="Times New Roman" w:hAnsi="Times New Roman"/>
-          <w:color w:val="000000"/>
-          <w:sz w:val="24"/>
-          <w:szCs w:val="24"/>
-          <w:lang w:val="en-US"/>
-        </w:rPr>
-        <w:t>menangani</w:t>
-      </w:r>
-      <w:proofErr w:type="spellEnd"/>
-      <w:r>
-        <w:rPr>
-          <w:rFonts w:ascii="Times New Roman" w:eastAsia="Times New Roman" w:hAnsi="Times New Roman"/>
-          <w:color w:val="000000"/>
-          <w:sz w:val="24"/>
-          <w:szCs w:val="24"/>
-          <w:lang w:val="en-US"/>
-        </w:rPr>
-        <w:t xml:space="preserve"> </w:t>
-      </w:r>
-      <w:r>
-        <w:rPr>
-          <w:rFonts w:ascii="Times New Roman" w:eastAsia="Times New Roman" w:hAnsi="Times New Roman"/>
-          <w:color w:val="000000"/>
-          <w:sz w:val="24"/>
-          <w:szCs w:val="24"/>
-          <w:lang w:val="en-US"/>
+        </w:rPr>
+        <w:t xml:space="preserve"> </w:t>
+      </w:r>
+      <w:proofErr w:type="spellStart"/>
+      <w:r>
+        <w:rPr>
+          <w:rFonts w:ascii="Times New Roman" w:eastAsia="Times New Roman" w:hAnsi="Times New Roman"/>
+          <w:color w:val="000000"/>
+          <w:sz w:val="24"/>
+          <w:szCs w:val="24"/>
+        </w:rPr>
+        <w:t>selaku</w:t>
+      </w:r>
+      <w:proofErr w:type="spellEnd"/>
+      <w:r>
+        <w:rPr>
+          <w:rFonts w:ascii="Times New Roman" w:eastAsia="Times New Roman" w:hAnsi="Times New Roman"/>
+          <w:color w:val="000000"/>
+          <w:sz w:val="24"/>
+          <w:szCs w:val="24"/>
+        </w:rPr>
+        <w:t xml:space="preserve"> </w:t>
+      </w:r>
+      <w:proofErr w:type="spellStart"/>
+      <w:r>
+        <w:rPr>
+          <w:rFonts w:ascii="Times New Roman" w:eastAsia="Times New Roman" w:hAnsi="Times New Roman"/>
+          <w:color w:val="000000"/>
+          <w:sz w:val="24"/>
+          <w:szCs w:val="24"/>
+        </w:rPr>
+        <w:t>dinas</w:t>
+      </w:r>
+      <w:proofErr w:type="spellEnd"/>
+      <w:r>
+        <w:rPr>
+          <w:rFonts w:ascii="Times New Roman" w:eastAsia="Times New Roman" w:hAnsi="Times New Roman"/>
+          <w:color w:val="000000"/>
+          <w:sz w:val="24"/>
+          <w:szCs w:val="24"/>
+        </w:rPr>
+        <w:t xml:space="preserve"> </w:t>
+      </w:r>
+      <w:proofErr w:type="spellStart"/>
+      <w:r>
+        <w:rPr>
+          <w:rFonts w:ascii="Times New Roman" w:eastAsia="Times New Roman" w:hAnsi="Times New Roman"/>
+          <w:color w:val="000000"/>
+          <w:sz w:val="24"/>
+          <w:szCs w:val="24"/>
+        </w:rPr>
+        <w:t>pelaksan</w:t>
+      </w:r>
+      <w:r>
+        <w:rPr>
+          <w:rFonts w:ascii="Times New Roman" w:eastAsia="Times New Roman" w:hAnsi="Times New Roman"/>
+          <w:color w:val="000000"/>
+          <w:sz w:val="24"/>
+          <w:szCs w:val="24"/>
+        </w:rPr>
+        <w:t>a</w:t>
+      </w:r>
+      <w:proofErr w:type="spellEnd"/>
+      <w:r>
+        <w:rPr>
+          <w:rFonts w:ascii="Times New Roman" w:eastAsia="Times New Roman" w:hAnsi="Times New Roman"/>
+          <w:color w:val="000000"/>
+          <w:sz w:val="24"/>
+          <w:szCs w:val="24"/>
+        </w:rPr>
+        <w:t xml:space="preserve"> </w:t>
+      </w:r>
+      <w:proofErr w:type="spellStart"/>
+      <w:r>
+        <w:rPr>
+          <w:rFonts w:ascii="Times New Roman" w:eastAsia="Times New Roman" w:hAnsi="Times New Roman"/>
+          <w:color w:val="000000"/>
+          <w:sz w:val="24"/>
+          <w:szCs w:val="24"/>
+        </w:rPr>
+        <w:t>bertanggungjawab</w:t>
+      </w:r>
+      <w:proofErr w:type="spellEnd"/>
+      <w:r>
+        <w:rPr>
+          <w:rFonts w:ascii="Times New Roman" w:eastAsia="Times New Roman" w:hAnsi="Times New Roman"/>
+          <w:color w:val="000000"/>
+          <w:sz w:val="24"/>
+          <w:szCs w:val="24"/>
+        </w:rPr>
+        <w:t xml:space="preserve"> </w:t>
+      </w:r>
+      <w:proofErr w:type="spellStart"/>
+      <w:r>
+        <w:rPr>
+          <w:rFonts w:ascii="Times New Roman" w:eastAsia="Times New Roman" w:hAnsi="Times New Roman"/>
+          <w:color w:val="000000"/>
+          <w:sz w:val="24"/>
+          <w:szCs w:val="24"/>
+        </w:rPr>
+        <w:t>untuk</w:t>
+      </w:r>
+      <w:proofErr w:type="spellEnd"/>
+      <w:r>
+        <w:rPr>
+          <w:rFonts w:ascii="Times New Roman" w:eastAsia="Times New Roman" w:hAnsi="Times New Roman"/>
+          <w:color w:val="000000"/>
+          <w:sz w:val="24"/>
+          <w:szCs w:val="24"/>
+        </w:rPr>
+        <w:t xml:space="preserve"> </w:t>
+      </w:r>
+      <w:proofErr w:type="spellStart"/>
+      <w:r>
+        <w:rPr>
+          <w:rFonts w:ascii="Times New Roman" w:eastAsia="Times New Roman" w:hAnsi="Times New Roman"/>
+          <w:color w:val="000000"/>
+          <w:sz w:val="24"/>
+          <w:szCs w:val="24"/>
+        </w:rPr>
+        <w:t>melakukan</w:t>
+      </w:r>
+      <w:proofErr w:type="spellEnd"/>
+      <w:r>
+        <w:rPr>
+          <w:rFonts w:ascii="Times New Roman" w:eastAsia="Times New Roman" w:hAnsi="Times New Roman"/>
+          <w:color w:val="000000"/>
+          <w:sz w:val="24"/>
+          <w:szCs w:val="24"/>
+        </w:rPr>
+        <w:t xml:space="preserve"> monitoring </w:t>
+      </w:r>
+      <w:proofErr w:type="spellStart"/>
+      <w:r>
+        <w:rPr>
+          <w:rFonts w:ascii="Times New Roman" w:eastAsia="Times New Roman" w:hAnsi="Times New Roman"/>
+          <w:color w:val="000000"/>
+          <w:sz w:val="24"/>
+          <w:szCs w:val="24"/>
+        </w:rPr>
+        <w:t>terhadap</w:t>
+      </w:r>
+      <w:proofErr w:type="spellEnd"/>
+      <w:r>
+        <w:rPr>
+          <w:rFonts w:ascii="Times New Roman" w:eastAsia="Times New Roman" w:hAnsi="Times New Roman"/>
+          <w:color w:val="000000"/>
+          <w:sz w:val="24"/>
+          <w:szCs w:val="24"/>
+        </w:rPr>
+        <w:t xml:space="preserve">; </w:t>
+      </w:r>
+      <w:proofErr w:type="spellStart"/>
+      <w:r>
+        <w:rPr>
+          <w:rFonts w:ascii="Times New Roman" w:eastAsia="Times New Roman" w:hAnsi="Times New Roman"/>
+          <w:color w:val="000000"/>
+          <w:sz w:val="24"/>
+          <w:szCs w:val="24"/>
+        </w:rPr>
+        <w:t>Jumlah</w:t>
+      </w:r>
+      <w:proofErr w:type="spellEnd"/>
+      <w:r>
+        <w:rPr>
+          <w:rFonts w:ascii="Times New Roman" w:eastAsia="Times New Roman" w:hAnsi="Times New Roman"/>
+          <w:color w:val="000000"/>
+          <w:sz w:val="24"/>
+          <w:szCs w:val="24"/>
+        </w:rPr>
+        <w:t xml:space="preserve"> database air </w:t>
+      </w:r>
+      <w:proofErr w:type="spellStart"/>
+      <w:r>
+        <w:rPr>
+          <w:rFonts w:ascii="Times New Roman" w:eastAsia="Times New Roman" w:hAnsi="Times New Roman"/>
+          <w:color w:val="000000"/>
+          <w:sz w:val="24"/>
+          <w:szCs w:val="24"/>
+        </w:rPr>
+        <w:t>minum</w:t>
+      </w:r>
+      <w:proofErr w:type="spellEnd"/>
+      <w:r>
+        <w:rPr>
+          <w:rFonts w:ascii="Times New Roman" w:eastAsia="Times New Roman" w:hAnsi="Times New Roman"/>
+          <w:color w:val="000000"/>
+          <w:sz w:val="24"/>
+          <w:szCs w:val="24"/>
+        </w:rPr>
+        <w:t xml:space="preserve">, </w:t>
+      </w:r>
+      <w:proofErr w:type="spellStart"/>
+      <w:r>
+        <w:rPr>
+          <w:rFonts w:ascii="Times New Roman" w:eastAsia="Times New Roman" w:hAnsi="Times New Roman"/>
+          <w:color w:val="000000"/>
+          <w:sz w:val="24"/>
+          <w:szCs w:val="24"/>
+        </w:rPr>
+        <w:t>jumlah</w:t>
+      </w:r>
+      <w:proofErr w:type="spellEnd"/>
+      <w:r>
+        <w:rPr>
+          <w:rFonts w:ascii="Times New Roman" w:eastAsia="Times New Roman" w:hAnsi="Times New Roman"/>
+          <w:color w:val="000000"/>
+          <w:sz w:val="24"/>
+          <w:szCs w:val="24"/>
+        </w:rPr>
+        <w:t xml:space="preserve"> </w:t>
+      </w:r>
+      <w:proofErr w:type="spellStart"/>
+      <w:r>
+        <w:rPr>
+          <w:rFonts w:ascii="Times New Roman" w:eastAsia="Times New Roman" w:hAnsi="Times New Roman"/>
+          <w:color w:val="000000"/>
+          <w:sz w:val="24"/>
+          <w:szCs w:val="24"/>
+        </w:rPr>
+        <w:t>Sistem</w:t>
+      </w:r>
+      <w:proofErr w:type="spellEnd"/>
+      <w:r>
+        <w:rPr>
+          <w:rFonts w:ascii="Times New Roman" w:eastAsia="Times New Roman" w:hAnsi="Times New Roman"/>
+          <w:color w:val="000000"/>
+          <w:sz w:val="24"/>
+          <w:szCs w:val="24"/>
+        </w:rPr>
+        <w:t xml:space="preserve"> </w:t>
+      </w:r>
+      <w:proofErr w:type="spellStart"/>
+      <w:r>
+        <w:rPr>
+          <w:rFonts w:ascii="Times New Roman" w:eastAsia="Times New Roman" w:hAnsi="Times New Roman"/>
+          <w:color w:val="000000"/>
+          <w:sz w:val="24"/>
+          <w:szCs w:val="24"/>
+        </w:rPr>
+        <w:t>Penyediaan</w:t>
+      </w:r>
+      <w:proofErr w:type="spellEnd"/>
+      <w:r>
+        <w:rPr>
+          <w:rFonts w:ascii="Times New Roman" w:eastAsia="Times New Roman" w:hAnsi="Times New Roman"/>
+          <w:color w:val="000000"/>
+          <w:sz w:val="24"/>
+          <w:szCs w:val="24"/>
+        </w:rPr>
+        <w:t xml:space="preserve"> Air </w:t>
+      </w:r>
+      <w:proofErr w:type="spellStart"/>
+      <w:r>
+        <w:rPr>
+          <w:rFonts w:ascii="Times New Roman" w:eastAsia="Times New Roman" w:hAnsi="Times New Roman"/>
+          <w:color w:val="000000"/>
+          <w:sz w:val="24"/>
+          <w:szCs w:val="24"/>
+        </w:rPr>
+        <w:t>Minum</w:t>
+      </w:r>
+      <w:proofErr w:type="spellEnd"/>
+      <w:r>
+        <w:rPr>
+          <w:rFonts w:ascii="Times New Roman" w:eastAsia="Times New Roman" w:hAnsi="Times New Roman"/>
+          <w:color w:val="000000"/>
+          <w:sz w:val="24"/>
+          <w:szCs w:val="24"/>
+        </w:rPr>
+        <w:t xml:space="preserve"> (SPAM) </w:t>
+      </w:r>
+      <w:proofErr w:type="spellStart"/>
+      <w:r>
+        <w:rPr>
+          <w:rFonts w:ascii="Times New Roman" w:eastAsia="Times New Roman" w:hAnsi="Times New Roman"/>
+          <w:color w:val="000000"/>
+          <w:sz w:val="24"/>
+          <w:szCs w:val="24"/>
+        </w:rPr>
+        <w:t>terbangun</w:t>
+      </w:r>
+      <w:proofErr w:type="spellEnd"/>
+      <w:r>
+        <w:rPr>
+          <w:rFonts w:ascii="Times New Roman" w:eastAsia="Times New Roman" w:hAnsi="Times New Roman"/>
+          <w:color w:val="000000"/>
+          <w:sz w:val="24"/>
+          <w:szCs w:val="24"/>
+        </w:rPr>
+        <w:t xml:space="preserve"> dan </w:t>
+      </w:r>
+      <w:proofErr w:type="spellStart"/>
+      <w:r>
+        <w:rPr>
+          <w:rFonts w:ascii="Times New Roman" w:eastAsia="Times New Roman" w:hAnsi="Times New Roman"/>
+          <w:color w:val="000000"/>
+          <w:sz w:val="24"/>
+          <w:szCs w:val="24"/>
+        </w:rPr>
+        <w:t>terpelihara</w:t>
+      </w:r>
+      <w:proofErr w:type="spellEnd"/>
+      <w:r>
+        <w:rPr>
+          <w:rFonts w:ascii="Times New Roman" w:eastAsia="Times New Roman" w:hAnsi="Times New Roman"/>
+          <w:color w:val="000000"/>
+          <w:sz w:val="24"/>
+          <w:szCs w:val="24"/>
+        </w:rPr>
+        <w:t xml:space="preserve">, </w:t>
+      </w:r>
+      <w:proofErr w:type="spellStart"/>
+      <w:r>
+        <w:rPr>
+          <w:rFonts w:ascii="Times New Roman" w:eastAsia="Times New Roman" w:hAnsi="Times New Roman"/>
+          <w:color w:val="000000"/>
+          <w:sz w:val="24"/>
+          <w:szCs w:val="24"/>
+        </w:rPr>
+        <w:t>jumlah</w:t>
+      </w:r>
+      <w:proofErr w:type="spellEnd"/>
+      <w:r>
+        <w:rPr>
+          <w:rFonts w:ascii="Times New Roman" w:eastAsia="Times New Roman" w:hAnsi="Times New Roman"/>
+          <w:color w:val="000000"/>
+          <w:sz w:val="24"/>
+          <w:szCs w:val="24"/>
+        </w:rPr>
+        <w:t xml:space="preserve"> </w:t>
+      </w:r>
+      <w:proofErr w:type="spellStart"/>
+      <w:r>
+        <w:rPr>
+          <w:rFonts w:ascii="Times New Roman" w:eastAsia="Times New Roman" w:hAnsi="Times New Roman"/>
+          <w:color w:val="000000"/>
+          <w:sz w:val="24"/>
+          <w:szCs w:val="24"/>
+        </w:rPr>
+        <w:t>Instalasi</w:t>
+      </w:r>
+      <w:proofErr w:type="spellEnd"/>
+      <w:r>
+        <w:rPr>
+          <w:rFonts w:ascii="Times New Roman" w:eastAsia="Times New Roman" w:hAnsi="Times New Roman"/>
+          <w:color w:val="000000"/>
+          <w:sz w:val="24"/>
+          <w:szCs w:val="24"/>
+        </w:rPr>
+        <w:t xml:space="preserve"> </w:t>
+      </w:r>
+      <w:proofErr w:type="spellStart"/>
+      <w:r>
+        <w:rPr>
+          <w:rFonts w:ascii="Times New Roman" w:eastAsia="Times New Roman" w:hAnsi="Times New Roman"/>
+          <w:color w:val="000000"/>
+          <w:sz w:val="24"/>
+          <w:szCs w:val="24"/>
+        </w:rPr>
+        <w:t>Pembuangan</w:t>
+      </w:r>
+      <w:proofErr w:type="spellEnd"/>
+      <w:r>
+        <w:rPr>
+          <w:rFonts w:ascii="Times New Roman" w:eastAsia="Times New Roman" w:hAnsi="Times New Roman"/>
+          <w:color w:val="000000"/>
+          <w:sz w:val="24"/>
+          <w:szCs w:val="24"/>
+        </w:rPr>
+        <w:t xml:space="preserve"> Air </w:t>
+      </w:r>
+      <w:proofErr w:type="spellStart"/>
+      <w:r>
+        <w:rPr>
+          <w:rFonts w:ascii="Times New Roman" w:eastAsia="Times New Roman" w:hAnsi="Times New Roman"/>
+          <w:color w:val="000000"/>
+          <w:sz w:val="24"/>
+          <w:szCs w:val="24"/>
+        </w:rPr>
+        <w:t>Limbah</w:t>
+      </w:r>
+      <w:proofErr w:type="spellEnd"/>
+      <w:r>
+        <w:rPr>
+          <w:rFonts w:ascii="Times New Roman" w:eastAsia="Times New Roman" w:hAnsi="Times New Roman"/>
+          <w:color w:val="000000"/>
+          <w:sz w:val="24"/>
+          <w:szCs w:val="24"/>
+        </w:rPr>
+        <w:t xml:space="preserve"> (IPAL) terbangun dan terpelihara, dan jumlah MCK terbangun dan terpelihara</w:t>
+      </w:r>
+      <w:r>
+        <w:rPr>
+          <w:rFonts w:ascii="Times New Roman" w:eastAsia="Times New Roman" w:hAnsi="Times New Roman"/>
+          <w:color w:val="000000"/>
+          <w:sz w:val="24"/>
+          <w:szCs w:val="24"/>
+        </w:rPr>
+        <w:t xml:space="preserve">. Sehingga permasalahanpermasalahan yang ada sulit untuk ditangani dan evaluasi penilaian kerja program </w:t>
+      </w:r>
+      <w:proofErr w:type="spellStart"/>
+      <w:r>
+        <w:rPr>
+          <w:rFonts w:ascii="Times New Roman" w:eastAsia="Times New Roman" w:hAnsi="Times New Roman"/>
+          <w:color w:val="000000"/>
+          <w:sz w:val="24"/>
+          <w:szCs w:val="24"/>
+        </w:rPr>
+        <w:t>Pengembangan</w:t>
+      </w:r>
+      <w:proofErr w:type="spellEnd"/>
+      <w:r>
+        <w:rPr>
+          <w:rFonts w:ascii="Times New Roman" w:eastAsia="Times New Roman" w:hAnsi="Times New Roman"/>
+          <w:color w:val="000000"/>
+          <w:sz w:val="24"/>
+          <w:szCs w:val="24"/>
+        </w:rPr>
+        <w:t xml:space="preserve"> Kinerja Air </w:t>
+      </w:r>
+      <w:proofErr w:type="spellStart"/>
+      <w:r>
+        <w:rPr>
+          <w:rFonts w:ascii="Times New Roman" w:eastAsia="Times New Roman" w:hAnsi="Times New Roman"/>
+          <w:color w:val="000000"/>
+          <w:sz w:val="24"/>
+          <w:szCs w:val="24"/>
+        </w:rPr>
+        <w:t>Minum</w:t>
+      </w:r>
+      <w:proofErr w:type="spellEnd"/>
+      <w:r>
+        <w:rPr>
+          <w:rFonts w:ascii="Times New Roman" w:eastAsia="Times New Roman" w:hAnsi="Times New Roman"/>
+          <w:color w:val="000000"/>
+          <w:sz w:val="24"/>
+          <w:szCs w:val="24"/>
+        </w:rPr>
+        <w:t xml:space="preserve">, </w:t>
+      </w:r>
+      <w:proofErr w:type="spellStart"/>
+      <w:r>
+        <w:rPr>
+          <w:rFonts w:ascii="Times New Roman" w:eastAsia="Times New Roman" w:hAnsi="Times New Roman"/>
+          <w:color w:val="000000"/>
+          <w:sz w:val="24"/>
+          <w:szCs w:val="24"/>
+        </w:rPr>
+        <w:t>Sanitasi</w:t>
+      </w:r>
+      <w:proofErr w:type="spellEnd"/>
+      <w:r>
+        <w:rPr>
+          <w:rFonts w:ascii="Times New Roman" w:eastAsia="Times New Roman" w:hAnsi="Times New Roman"/>
+          <w:color w:val="000000"/>
+          <w:sz w:val="24"/>
+          <w:szCs w:val="24"/>
+        </w:rPr>
+        <w:t xml:space="preserve"> dan Air </w:t>
+      </w:r>
+      <w:proofErr w:type="spellStart"/>
+      <w:r>
+        <w:rPr>
+          <w:rFonts w:ascii="Times New Roman" w:eastAsia="Times New Roman" w:hAnsi="Times New Roman"/>
+          <w:color w:val="000000"/>
+          <w:sz w:val="24"/>
+          <w:szCs w:val="24"/>
+        </w:rPr>
+        <w:t>Limbah</w:t>
+      </w:r>
+      <w:proofErr w:type="spellEnd"/>
+      <w:r>
+        <w:rPr>
+          <w:rFonts w:ascii="Times New Roman" w:eastAsia="Times New Roman" w:hAnsi="Times New Roman"/>
+          <w:color w:val="000000"/>
+          <w:sz w:val="24"/>
+          <w:szCs w:val="24"/>
+        </w:rPr>
+        <w:t xml:space="preserve"> ikut berpengaruh. Dari permasalahan yang ada menjadi kerangka berfikir dalam membangun system e-monitoring, yang merupakan model konseptual tentang bagaimana teori berhubungan dengan berbagai faktor yang telah diidentifikasi sebagai masalah yang penting. </w:t>
+      </w:r>
+    </w:p>
+    <w:p>
+      <w:pPr>
+        <w:spacing w:after="0" w:line="480" w:lineRule="auto"/>
+        <w:ind w:right="264"/>
+        <w:jc w:val="both"/>
+        <w:rPr>
+          <w:rFonts w:ascii="Times New Roman" w:eastAsia="Times New Roman" w:hAnsi="Times New Roman"/>
+          <w:color w:val="000000"/>
+          <w:sz w:val="24"/>
+          <w:szCs w:val="24"/>
+        </w:rPr>
+      </w:pPr>
+    </w:p>
+    <w:p>
+      <w:pPr>
+        <w:spacing w:after="0" w:line="480" w:lineRule="auto"/>
+        <w:ind w:right="264"/>
+        <w:jc w:val="both"/>
+        <w:rPr>
+          <w:rFonts w:ascii="Times New Roman" w:eastAsia="Times New Roman" w:hAnsi="Times New Roman"/>
+          <w:color w:val="000000"/>
+          <w:sz w:val="24"/>
+          <w:szCs w:val="24"/>
+        </w:rPr>
+      </w:pPr>
+      <w:r>
+        <w:rPr>
+          <w:rFonts w:ascii="Times New Roman" w:eastAsia="Times New Roman" w:hAnsi="Times New Roman"/>
+          <w:color w:val="000000"/>
+          <w:sz w:val="24"/>
+          <w:szCs w:val="24"/>
+        </w:rPr>
+        <w:t>Sistem yang dibangun ini diharapkan dapat mengolah data informasi pelaporan secara teratur, tepat waktu, lengkap dan faktual mengatasi permasalahan</w:t>
+      </w:r>
+      <w:r>
+        <w:rPr>
+          <w:rFonts w:ascii="Times New Roman" w:eastAsia="Times New Roman" w:hAnsi="Times New Roman"/>
+          <w:color w:val="000000"/>
+          <w:sz w:val="24"/>
+          <w:szCs w:val="24"/>
+        </w:rPr>
+        <w:t>-</w:t>
+      </w:r>
+      <w:r>
+        <w:rPr>
+          <w:rFonts w:ascii="Times New Roman" w:eastAsia="Times New Roman" w:hAnsi="Times New Roman"/>
+          <w:color w:val="000000"/>
+          <w:sz w:val="24"/>
+          <w:szCs w:val="24"/>
+        </w:rPr>
+        <w:t xml:space="preserve">permasalahan yang sering ditemui. Sistem ini memuat pengelolaan target kerja, laporan fisik yang dapat di update langsung pejabat pengawas lapangan dari laporan yang diterima. Memuat pelaporan penyerapan keuangan, penyerapan tenaga kerja yang terlibat, melampirkan foto fisik pembangunan dengan persentase pencapaiannya. Data tersebut akan dikelola kedalam database. Bahasa </w:t>
+      </w:r>
+      <w:r>
+        <w:rPr>
+          <w:rFonts w:ascii="Times New Roman" w:eastAsia="Times New Roman" w:hAnsi="Times New Roman"/>
+          <w:color w:val="000000"/>
+          <w:sz w:val="24"/>
+          <w:szCs w:val="24"/>
         </w:rPr>
         <w:lastRenderedPageBreak/>
-        <w:t>Program</w:t>
-      </w:r>
-      <w:r>
-        <w:rPr>
-          <w:rFonts w:ascii="Times New Roman" w:eastAsia="Times New Roman" w:hAnsi="Times New Roman"/>
-          <w:color w:val="000000"/>
-          <w:sz w:val="24"/>
-          <w:szCs w:val="24"/>
-          <w:lang w:val="en-US"/>
-        </w:rPr>
-        <w:t xml:space="preserve"> </w:t>
-      </w:r>
-      <w:proofErr w:type="spellStart"/>
-      <w:r>
-        <w:rPr>
-          <w:rFonts w:ascii="Times New Roman" w:eastAsia="Times New Roman" w:hAnsi="Times New Roman"/>
-          <w:color w:val="000000"/>
-          <w:sz w:val="24"/>
-          <w:szCs w:val="24"/>
-          <w:lang w:val="en-US"/>
-        </w:rPr>
-        <w:t>Penggembangan</w:t>
-      </w:r>
-      <w:proofErr w:type="spellEnd"/>
-      <w:r>
-        <w:rPr>
-          <w:rFonts w:ascii="Times New Roman" w:eastAsia="Times New Roman" w:hAnsi="Times New Roman"/>
-          <w:color w:val="000000"/>
-          <w:sz w:val="24"/>
-          <w:szCs w:val="24"/>
-          <w:lang w:val="en-US"/>
-        </w:rPr>
-        <w:t xml:space="preserve"> Kinerja Air </w:t>
-      </w:r>
-      <w:proofErr w:type="spellStart"/>
-      <w:r>
-        <w:rPr>
-          <w:rFonts w:ascii="Times New Roman" w:eastAsia="Times New Roman" w:hAnsi="Times New Roman"/>
-          <w:color w:val="000000"/>
-          <w:sz w:val="24"/>
-          <w:szCs w:val="24"/>
-          <w:lang w:val="en-US"/>
-        </w:rPr>
-        <w:t>Minum</w:t>
-      </w:r>
-      <w:proofErr w:type="spellEnd"/>
-      <w:r>
-        <w:rPr>
-          <w:rFonts w:ascii="Times New Roman" w:eastAsia="Times New Roman" w:hAnsi="Times New Roman"/>
-          <w:color w:val="000000"/>
-          <w:sz w:val="24"/>
-          <w:szCs w:val="24"/>
-          <w:lang w:val="en-US"/>
-        </w:rPr>
-        <w:t xml:space="preserve">, </w:t>
-      </w:r>
-      <w:proofErr w:type="spellStart"/>
-      <w:r>
-        <w:rPr>
-          <w:rFonts w:ascii="Times New Roman" w:eastAsia="Times New Roman" w:hAnsi="Times New Roman"/>
-          <w:color w:val="000000"/>
-          <w:sz w:val="24"/>
-          <w:szCs w:val="24"/>
-          <w:lang w:val="en-US"/>
-        </w:rPr>
-        <w:t>Sanitasi</w:t>
-      </w:r>
-      <w:proofErr w:type="spellEnd"/>
-      <w:r>
-        <w:rPr>
-          <w:rFonts w:ascii="Times New Roman" w:eastAsia="Times New Roman" w:hAnsi="Times New Roman"/>
-          <w:color w:val="000000"/>
-          <w:sz w:val="24"/>
-          <w:szCs w:val="24"/>
-          <w:lang w:val="en-US"/>
-        </w:rPr>
-        <w:t xml:space="preserve"> dan Air </w:t>
-      </w:r>
-      <w:proofErr w:type="spellStart"/>
-      <w:r>
-        <w:rPr>
-          <w:rFonts w:ascii="Times New Roman" w:eastAsia="Times New Roman" w:hAnsi="Times New Roman"/>
-          <w:color w:val="000000"/>
-          <w:sz w:val="24"/>
-          <w:szCs w:val="24"/>
-          <w:lang w:val="en-US"/>
-        </w:rPr>
-        <w:t>Limbah</w:t>
-      </w:r>
-      <w:proofErr w:type="spellEnd"/>
-      <w:r>
-        <w:rPr>
-          <w:rFonts w:ascii="Times New Roman" w:eastAsia="Times New Roman" w:hAnsi="Times New Roman"/>
-          <w:color w:val="000000"/>
-          <w:sz w:val="24"/>
-          <w:szCs w:val="24"/>
-          <w:lang w:val="en-US"/>
-        </w:rPr>
-        <w:t>.</w:t>
-      </w:r>
-      <w:r>
-        <w:rPr>
-          <w:rFonts w:ascii="Times New Roman" w:eastAsia="Times New Roman" w:hAnsi="Times New Roman"/>
-          <w:color w:val="000000"/>
-          <w:sz w:val="24"/>
-          <w:szCs w:val="24"/>
-          <w:lang w:val="en-US"/>
-        </w:rPr>
-        <w:t xml:space="preserve"> </w:t>
-      </w:r>
-      <w:proofErr w:type="spellStart"/>
-      <w:r>
-        <w:rPr>
-          <w:rFonts w:ascii="Times New Roman" w:eastAsia="Times New Roman" w:hAnsi="Times New Roman"/>
-          <w:color w:val="000000"/>
-          <w:sz w:val="24"/>
-          <w:szCs w:val="24"/>
-          <w:lang w:val="en-US"/>
-        </w:rPr>
-        <w:t>Terdapat</w:t>
-      </w:r>
-      <w:proofErr w:type="spellEnd"/>
-      <w:r>
-        <w:rPr>
-          <w:rFonts w:ascii="Times New Roman" w:eastAsia="Times New Roman" w:hAnsi="Times New Roman"/>
-          <w:color w:val="000000"/>
-          <w:sz w:val="24"/>
-          <w:szCs w:val="24"/>
-          <w:lang w:val="en-US"/>
-        </w:rPr>
-        <w:t xml:space="preserve"> </w:t>
-      </w:r>
-      <w:proofErr w:type="spellStart"/>
-      <w:r>
-        <w:rPr>
-          <w:rFonts w:ascii="Times New Roman" w:eastAsia="Times New Roman" w:hAnsi="Times New Roman"/>
-          <w:color w:val="000000"/>
-          <w:sz w:val="24"/>
-          <w:szCs w:val="24"/>
-          <w:lang w:val="en-US"/>
-        </w:rPr>
-        <w:t>beberapa</w:t>
-      </w:r>
-      <w:proofErr w:type="spellEnd"/>
-      <w:r>
-        <w:rPr>
-          <w:rFonts w:ascii="Times New Roman" w:eastAsia="Times New Roman" w:hAnsi="Times New Roman"/>
-          <w:color w:val="000000"/>
-          <w:sz w:val="24"/>
-          <w:szCs w:val="24"/>
-          <w:lang w:val="en-US"/>
-        </w:rPr>
-        <w:t xml:space="preserve"> </w:t>
-      </w:r>
-      <w:proofErr w:type="spellStart"/>
-      <w:r>
-        <w:rPr>
-          <w:rFonts w:ascii="Times New Roman" w:eastAsia="Times New Roman" w:hAnsi="Times New Roman"/>
-          <w:color w:val="000000"/>
-          <w:sz w:val="24"/>
-          <w:szCs w:val="24"/>
-          <w:lang w:val="en-US"/>
-        </w:rPr>
-        <w:t>kegiatan</w:t>
-      </w:r>
-      <w:proofErr w:type="spellEnd"/>
-      <w:r>
-        <w:rPr>
-          <w:rFonts w:ascii="Times New Roman" w:eastAsia="Times New Roman" w:hAnsi="Times New Roman"/>
-          <w:color w:val="000000"/>
-          <w:sz w:val="24"/>
-          <w:szCs w:val="24"/>
-          <w:lang w:val="en-US"/>
-        </w:rPr>
-        <w:t xml:space="preserve"> yang </w:t>
-      </w:r>
-      <w:proofErr w:type="spellStart"/>
-      <w:r>
-        <w:rPr>
-          <w:rFonts w:ascii="Times New Roman" w:eastAsia="Times New Roman" w:hAnsi="Times New Roman"/>
-          <w:color w:val="000000"/>
-          <w:sz w:val="24"/>
-          <w:szCs w:val="24"/>
-          <w:lang w:val="en-US"/>
-        </w:rPr>
-        <w:t>dilaksanakan</w:t>
-      </w:r>
-      <w:proofErr w:type="spellEnd"/>
-      <w:r>
-        <w:rPr>
-          <w:rFonts w:ascii="Times New Roman" w:eastAsia="Times New Roman" w:hAnsi="Times New Roman"/>
-          <w:color w:val="000000"/>
-          <w:sz w:val="24"/>
-          <w:szCs w:val="24"/>
-          <w:lang w:val="en-US"/>
-        </w:rPr>
-        <w:t xml:space="preserve"> oleh </w:t>
-      </w:r>
-      <w:proofErr w:type="spellStart"/>
-      <w:r>
-        <w:rPr>
-          <w:rFonts w:ascii="Times New Roman" w:eastAsia="Times New Roman" w:hAnsi="Times New Roman"/>
-          <w:color w:val="000000"/>
-          <w:sz w:val="24"/>
-          <w:szCs w:val="24"/>
-          <w:lang w:val="en-US"/>
-        </w:rPr>
-        <w:t>Bidang</w:t>
-      </w:r>
-      <w:proofErr w:type="spellEnd"/>
-      <w:r>
-        <w:rPr>
-          <w:rFonts w:ascii="Times New Roman" w:eastAsia="Times New Roman" w:hAnsi="Times New Roman"/>
-          <w:color w:val="000000"/>
-          <w:sz w:val="24"/>
-          <w:szCs w:val="24"/>
-          <w:lang w:val="en-US"/>
-        </w:rPr>
-        <w:t xml:space="preserve"> Air </w:t>
-      </w:r>
-      <w:proofErr w:type="spellStart"/>
-      <w:r>
-        <w:rPr>
-          <w:rFonts w:ascii="Times New Roman" w:eastAsia="Times New Roman" w:hAnsi="Times New Roman"/>
-          <w:color w:val="000000"/>
-          <w:sz w:val="24"/>
-          <w:szCs w:val="24"/>
-          <w:lang w:val="en-US"/>
-        </w:rPr>
-        <w:t>Bersih</w:t>
-      </w:r>
-      <w:proofErr w:type="spellEnd"/>
-      <w:r>
-        <w:rPr>
-          <w:rFonts w:ascii="Times New Roman" w:eastAsia="Times New Roman" w:hAnsi="Times New Roman"/>
-          <w:color w:val="000000"/>
-          <w:sz w:val="24"/>
-          <w:szCs w:val="24"/>
-          <w:lang w:val="en-US"/>
-        </w:rPr>
-        <w:t xml:space="preserve"> dan </w:t>
-      </w:r>
-      <w:proofErr w:type="spellStart"/>
-      <w:r>
-        <w:rPr>
-          <w:rFonts w:ascii="Times New Roman" w:eastAsia="Times New Roman" w:hAnsi="Times New Roman"/>
-          <w:color w:val="000000"/>
-          <w:sz w:val="24"/>
-          <w:szCs w:val="24"/>
-          <w:lang w:val="en-US"/>
-        </w:rPr>
-        <w:t>Sanitasi</w:t>
-      </w:r>
-      <w:proofErr w:type="spellEnd"/>
-      <w:r>
-        <w:rPr>
-          <w:rFonts w:ascii="Times New Roman" w:eastAsia="Times New Roman" w:hAnsi="Times New Roman"/>
-          <w:color w:val="000000"/>
-          <w:sz w:val="24"/>
-          <w:szCs w:val="24"/>
-          <w:lang w:val="en-US"/>
-        </w:rPr>
-        <w:t xml:space="preserve"> pada </w:t>
-      </w:r>
-      <w:proofErr w:type="spellStart"/>
-      <w:r>
-        <w:rPr>
-          <w:rFonts w:ascii="Times New Roman" w:eastAsia="Times New Roman" w:hAnsi="Times New Roman"/>
-          <w:color w:val="000000"/>
-          <w:sz w:val="24"/>
-          <w:szCs w:val="24"/>
-          <w:lang w:val="en-US"/>
-        </w:rPr>
-        <w:t>Dinas</w:t>
-      </w:r>
-      <w:proofErr w:type="spellEnd"/>
-      <w:r>
-        <w:rPr>
-          <w:rFonts w:ascii="Times New Roman" w:eastAsia="Times New Roman" w:hAnsi="Times New Roman"/>
-          <w:color w:val="000000"/>
-          <w:sz w:val="24"/>
-          <w:szCs w:val="24"/>
-          <w:lang w:val="en-US"/>
-        </w:rPr>
-        <w:t xml:space="preserve"> </w:t>
-      </w:r>
-      <w:proofErr w:type="spellStart"/>
-      <w:r>
-        <w:rPr>
-          <w:rFonts w:ascii="Times New Roman" w:eastAsia="Times New Roman" w:hAnsi="Times New Roman"/>
-          <w:color w:val="000000"/>
-          <w:sz w:val="24"/>
-          <w:szCs w:val="24"/>
-          <w:lang w:val="en-US"/>
-        </w:rPr>
-        <w:t>Perumahan</w:t>
-      </w:r>
-      <w:proofErr w:type="spellEnd"/>
-      <w:r>
-        <w:rPr>
-          <w:rFonts w:ascii="Times New Roman" w:eastAsia="Times New Roman" w:hAnsi="Times New Roman"/>
-          <w:color w:val="000000"/>
-          <w:sz w:val="24"/>
-          <w:szCs w:val="24"/>
-          <w:lang w:val="en-US"/>
-        </w:rPr>
-        <w:t xml:space="preserve"> Kawasan </w:t>
-      </w:r>
-      <w:proofErr w:type="spellStart"/>
-      <w:r>
-        <w:rPr>
-          <w:rFonts w:ascii="Times New Roman" w:eastAsia="Times New Roman" w:hAnsi="Times New Roman"/>
-          <w:color w:val="000000"/>
-          <w:sz w:val="24"/>
-          <w:szCs w:val="24"/>
-          <w:lang w:val="en-US"/>
-        </w:rPr>
-        <w:t>Permukiman</w:t>
-      </w:r>
-      <w:proofErr w:type="spellEnd"/>
-      <w:r>
-        <w:rPr>
-          <w:rFonts w:ascii="Times New Roman" w:eastAsia="Times New Roman" w:hAnsi="Times New Roman"/>
-          <w:color w:val="000000"/>
-          <w:sz w:val="24"/>
-          <w:szCs w:val="24"/>
-          <w:lang w:val="en-US"/>
-        </w:rPr>
-        <w:t xml:space="preserve"> dan </w:t>
-      </w:r>
-      <w:proofErr w:type="spellStart"/>
-      <w:r>
-        <w:rPr>
-          <w:rFonts w:ascii="Times New Roman" w:eastAsia="Times New Roman" w:hAnsi="Times New Roman"/>
-          <w:color w:val="000000"/>
-          <w:sz w:val="24"/>
-          <w:szCs w:val="24"/>
-          <w:lang w:val="en-US"/>
-        </w:rPr>
-        <w:t>Pertanahan</w:t>
-      </w:r>
-      <w:proofErr w:type="spellEnd"/>
-      <w:r>
-        <w:rPr>
-          <w:rFonts w:ascii="Times New Roman" w:eastAsia="Times New Roman" w:hAnsi="Times New Roman"/>
-          <w:color w:val="000000"/>
-          <w:sz w:val="24"/>
-          <w:szCs w:val="24"/>
-          <w:lang w:val="en-US"/>
-        </w:rPr>
-        <w:t xml:space="preserve"> </w:t>
-      </w:r>
-      <w:proofErr w:type="spellStart"/>
-      <w:r>
-        <w:rPr>
-          <w:rFonts w:ascii="Times New Roman" w:eastAsia="Times New Roman" w:hAnsi="Times New Roman"/>
-          <w:color w:val="000000"/>
-          <w:sz w:val="24"/>
-          <w:szCs w:val="24"/>
-          <w:lang w:val="en-US"/>
-        </w:rPr>
-        <w:t>Kabupaten</w:t>
-      </w:r>
-      <w:proofErr w:type="spellEnd"/>
-      <w:r>
-        <w:rPr>
-          <w:rFonts w:ascii="Times New Roman" w:eastAsia="Times New Roman" w:hAnsi="Times New Roman"/>
-          <w:color w:val="000000"/>
-          <w:sz w:val="24"/>
-          <w:szCs w:val="24"/>
-          <w:lang w:val="en-US"/>
-        </w:rPr>
-        <w:t xml:space="preserve"> </w:t>
-      </w:r>
-      <w:proofErr w:type="spellStart"/>
-      <w:r>
-        <w:rPr>
-          <w:rFonts w:ascii="Times New Roman" w:eastAsia="Times New Roman" w:hAnsi="Times New Roman"/>
-          <w:color w:val="000000"/>
-          <w:sz w:val="24"/>
-          <w:szCs w:val="24"/>
-          <w:lang w:val="en-US"/>
-        </w:rPr>
-        <w:t>Cianjur</w:t>
-      </w:r>
-      <w:proofErr w:type="spellEnd"/>
-      <w:r>
-        <w:rPr>
-          <w:rFonts w:ascii="Times New Roman" w:eastAsia="Times New Roman" w:hAnsi="Times New Roman"/>
-          <w:color w:val="000000"/>
-          <w:sz w:val="24"/>
-          <w:szCs w:val="24"/>
-          <w:lang w:val="en-US"/>
-        </w:rPr>
-        <w:t xml:space="preserve">, </w:t>
-      </w:r>
-      <w:proofErr w:type="spellStart"/>
-      <w:r>
-        <w:rPr>
-          <w:rFonts w:ascii="Times New Roman" w:eastAsia="Times New Roman" w:hAnsi="Times New Roman"/>
-          <w:color w:val="000000"/>
-          <w:sz w:val="24"/>
-          <w:szCs w:val="24"/>
-          <w:lang w:val="en-US"/>
-        </w:rPr>
-        <w:t>diantaranya</w:t>
-      </w:r>
-      <w:proofErr w:type="spellEnd"/>
-      <w:r>
-        <w:rPr>
-          <w:rFonts w:ascii="Times New Roman" w:eastAsia="Times New Roman" w:hAnsi="Times New Roman"/>
-          <w:color w:val="000000"/>
-          <w:sz w:val="24"/>
-          <w:szCs w:val="24"/>
-          <w:lang w:val="en-US"/>
-        </w:rPr>
-        <w:t xml:space="preserve"> </w:t>
-      </w:r>
-      <w:proofErr w:type="spellStart"/>
-      <w:r>
-        <w:rPr>
-          <w:rFonts w:ascii="Times New Roman" w:eastAsia="Times New Roman" w:hAnsi="Times New Roman"/>
-          <w:color w:val="000000"/>
-          <w:sz w:val="24"/>
-          <w:szCs w:val="24"/>
-          <w:lang w:val="en-US"/>
-        </w:rPr>
-        <w:t>adalah</w:t>
-      </w:r>
-      <w:proofErr w:type="spellEnd"/>
-      <w:r>
-        <w:rPr>
-          <w:rFonts w:ascii="Times New Roman" w:eastAsia="Times New Roman" w:hAnsi="Times New Roman"/>
-          <w:color w:val="000000"/>
-          <w:sz w:val="24"/>
-          <w:szCs w:val="24"/>
-          <w:lang w:val="en-US"/>
-        </w:rPr>
-        <w:t>: Pembangunan Sarana MCK, Pembangunan (</w:t>
-      </w:r>
-      <w:proofErr w:type="spellStart"/>
-      <w:r>
-        <w:rPr>
-          <w:rFonts w:ascii="Times New Roman" w:eastAsia="Times New Roman" w:hAnsi="Times New Roman"/>
-          <w:color w:val="000000"/>
-          <w:sz w:val="24"/>
-          <w:szCs w:val="24"/>
-          <w:lang w:val="en-US"/>
-        </w:rPr>
-        <w:t>Sistem</w:t>
-      </w:r>
-      <w:proofErr w:type="spellEnd"/>
-      <w:r>
-        <w:rPr>
-          <w:rFonts w:ascii="Times New Roman" w:eastAsia="Times New Roman" w:hAnsi="Times New Roman"/>
-          <w:color w:val="000000"/>
-          <w:sz w:val="24"/>
-          <w:szCs w:val="24"/>
-          <w:lang w:val="en-US"/>
-        </w:rPr>
-        <w:t xml:space="preserve"> </w:t>
-      </w:r>
-      <w:proofErr w:type="spellStart"/>
-      <w:r>
-        <w:rPr>
-          <w:rFonts w:ascii="Times New Roman" w:eastAsia="Times New Roman" w:hAnsi="Times New Roman"/>
-          <w:color w:val="000000"/>
-          <w:sz w:val="24"/>
-          <w:szCs w:val="24"/>
-          <w:lang w:val="en-US"/>
-        </w:rPr>
-        <w:t>Penyediaan</w:t>
-      </w:r>
-      <w:proofErr w:type="spellEnd"/>
-      <w:r>
-        <w:rPr>
-          <w:rFonts w:ascii="Times New Roman" w:eastAsia="Times New Roman" w:hAnsi="Times New Roman"/>
-          <w:color w:val="000000"/>
-          <w:sz w:val="24"/>
-          <w:szCs w:val="24"/>
-          <w:lang w:val="en-US"/>
-        </w:rPr>
-        <w:t xml:space="preserve"> Air </w:t>
-      </w:r>
-      <w:proofErr w:type="spellStart"/>
-      <w:r>
-        <w:rPr>
-          <w:rFonts w:ascii="Times New Roman" w:eastAsia="Times New Roman" w:hAnsi="Times New Roman"/>
-          <w:color w:val="000000"/>
-          <w:sz w:val="24"/>
-          <w:szCs w:val="24"/>
-          <w:lang w:val="en-US"/>
-        </w:rPr>
-        <w:t>Minum</w:t>
-      </w:r>
-      <w:proofErr w:type="spellEnd"/>
-      <w:r>
-        <w:rPr>
-          <w:rFonts w:ascii="Times New Roman" w:eastAsia="Times New Roman" w:hAnsi="Times New Roman"/>
-          <w:color w:val="000000"/>
-          <w:sz w:val="24"/>
-          <w:szCs w:val="24"/>
-          <w:lang w:val="en-US"/>
-        </w:rPr>
-        <w:t xml:space="preserve">) SPAM </w:t>
-      </w:r>
-      <w:proofErr w:type="spellStart"/>
-      <w:r>
-        <w:rPr>
-          <w:rFonts w:ascii="Times New Roman" w:eastAsia="Times New Roman" w:hAnsi="Times New Roman"/>
-          <w:color w:val="000000"/>
-          <w:sz w:val="24"/>
-          <w:szCs w:val="24"/>
-          <w:lang w:val="en-US"/>
-        </w:rPr>
-        <w:t>Perdesaan</w:t>
-      </w:r>
-      <w:proofErr w:type="spellEnd"/>
-      <w:r>
-        <w:rPr>
-          <w:rFonts w:ascii="Times New Roman" w:eastAsia="Times New Roman" w:hAnsi="Times New Roman"/>
-          <w:color w:val="000000"/>
-          <w:sz w:val="24"/>
-          <w:szCs w:val="24"/>
-          <w:lang w:val="en-US"/>
-        </w:rPr>
-        <w:t xml:space="preserve">, Pembangunan </w:t>
-      </w:r>
-      <w:proofErr w:type="spellStart"/>
-      <w:r>
-        <w:rPr>
-          <w:rFonts w:ascii="Times New Roman" w:eastAsia="Times New Roman" w:hAnsi="Times New Roman"/>
-          <w:color w:val="000000"/>
-          <w:sz w:val="24"/>
-          <w:szCs w:val="24"/>
-          <w:lang w:val="en-US"/>
-        </w:rPr>
-        <w:t>Sanitasi</w:t>
-      </w:r>
-      <w:proofErr w:type="spellEnd"/>
-      <w:r>
-        <w:rPr>
-          <w:rFonts w:ascii="Times New Roman" w:eastAsia="Times New Roman" w:hAnsi="Times New Roman"/>
-          <w:color w:val="000000"/>
-          <w:sz w:val="24"/>
-          <w:szCs w:val="24"/>
-          <w:lang w:val="en-US"/>
-        </w:rPr>
-        <w:t xml:space="preserve"> </w:t>
-      </w:r>
-      <w:proofErr w:type="spellStart"/>
-      <w:r>
-        <w:rPr>
-          <w:rFonts w:ascii="Times New Roman" w:eastAsia="Times New Roman" w:hAnsi="Times New Roman"/>
-          <w:color w:val="000000"/>
-          <w:sz w:val="24"/>
-          <w:szCs w:val="24"/>
-          <w:lang w:val="en-US"/>
-        </w:rPr>
-        <w:t>Komunal</w:t>
-      </w:r>
-      <w:proofErr w:type="spellEnd"/>
-      <w:r>
-        <w:rPr>
-          <w:rFonts w:ascii="Times New Roman" w:eastAsia="Times New Roman" w:hAnsi="Times New Roman"/>
-          <w:color w:val="000000"/>
-          <w:sz w:val="24"/>
-          <w:szCs w:val="24"/>
-          <w:lang w:val="en-US"/>
-        </w:rPr>
-        <w:t xml:space="preserve"> (DAK), dan Pembangunan Sarana dan </w:t>
-      </w:r>
-      <w:proofErr w:type="spellStart"/>
-      <w:r>
-        <w:rPr>
-          <w:rFonts w:ascii="Times New Roman" w:eastAsia="Times New Roman" w:hAnsi="Times New Roman"/>
-          <w:color w:val="000000"/>
-          <w:sz w:val="24"/>
-          <w:szCs w:val="24"/>
-          <w:lang w:val="en-US"/>
-        </w:rPr>
-        <w:t>Prasarana</w:t>
-      </w:r>
-      <w:proofErr w:type="spellEnd"/>
-      <w:r>
-        <w:rPr>
-          <w:rFonts w:ascii="Times New Roman" w:eastAsia="Times New Roman" w:hAnsi="Times New Roman"/>
-          <w:color w:val="000000"/>
-          <w:sz w:val="24"/>
-          <w:szCs w:val="24"/>
-          <w:lang w:val="en-US"/>
-        </w:rPr>
-        <w:t xml:space="preserve"> Air </w:t>
-      </w:r>
-      <w:proofErr w:type="spellStart"/>
-      <w:r>
-        <w:rPr>
-          <w:rFonts w:ascii="Times New Roman" w:eastAsia="Times New Roman" w:hAnsi="Times New Roman"/>
-          <w:color w:val="000000"/>
-          <w:sz w:val="24"/>
-          <w:szCs w:val="24"/>
-          <w:lang w:val="en-US"/>
-        </w:rPr>
-        <w:t>Minum</w:t>
-      </w:r>
-      <w:proofErr w:type="spellEnd"/>
-      <w:r>
-        <w:rPr>
-          <w:rFonts w:ascii="Times New Roman" w:eastAsia="Times New Roman" w:hAnsi="Times New Roman"/>
-          <w:color w:val="000000"/>
-          <w:sz w:val="24"/>
-          <w:szCs w:val="24"/>
-          <w:lang w:val="en-US"/>
-        </w:rPr>
-        <w:t xml:space="preserve"> (DAK)</w:t>
+        <w:t>pemrograman yang digunakan pada penelitian ini menggunakan pemrograman</w:t>
+      </w:r>
+      <w:r>
+        <w:rPr>
+          <w:rFonts w:ascii="Times New Roman" w:eastAsia="Times New Roman" w:hAnsi="Times New Roman"/>
+          <w:color w:val="000000"/>
+          <w:sz w:val="24"/>
+          <w:szCs w:val="24"/>
+        </w:rPr>
+        <w:t xml:space="preserve"> JavaScript</w:t>
+      </w:r>
+      <w:r>
+        <w:rPr>
+          <w:rFonts w:ascii="Times New Roman" w:eastAsia="Times New Roman" w:hAnsi="Times New Roman"/>
+          <w:color w:val="000000"/>
+          <w:sz w:val="24"/>
+          <w:szCs w:val="24"/>
+        </w:rPr>
+        <w:t xml:space="preserve">. </w:t>
       </w:r>
     </w:p>
     <w:p>
@@ -3957,16 +1372,6 @@
         </w:rPr>
       </w:pPr>
       <w:bookmarkStart w:id="21" w:name="_Toc525475592"/>
-      <w:r>
-        <w:rPr>
-          <w:rFonts w:ascii="Times New Roman" w:hAnsi="Times New Roman"/>
-          <w:b/>
-          <w:color w:val="000000"/>
-          <w:sz w:val="24"/>
-          <w:szCs w:val="24"/>
-        </w:rPr>
-        <w:t xml:space="preserve"> </w:t>
-      </w:r>
       <w:bookmarkStart w:id="22" w:name="_Toc533640223"/>
       <w:bookmarkStart w:id="23" w:name="_Toc533641255"/>
       <w:bookmarkStart w:id="24" w:name="_Toc533642583"/>
@@ -4005,47 +1410,7 @@
           <w:sz w:val="24"/>
           <w:szCs w:val="24"/>
         </w:rPr>
-        <w:t xml:space="preserve">Berdasarkan latar belakang yang telah diuraikan </w:t>
-      </w:r>
-      <w:proofErr w:type="spellStart"/>
-      <w:r>
-        <w:rPr>
-          <w:rFonts w:ascii="Times New Roman" w:eastAsia="Times New Roman" w:hAnsi="Times New Roman"/>
-          <w:color w:val="000000"/>
-          <w:sz w:val="24"/>
-          <w:szCs w:val="24"/>
-        </w:rPr>
-        <w:t>diatas</w:t>
-      </w:r>
-      <w:proofErr w:type="spellEnd"/>
-      <w:r>
-        <w:rPr>
-          <w:rFonts w:ascii="Times New Roman" w:eastAsia="Times New Roman" w:hAnsi="Times New Roman"/>
-          <w:color w:val="000000"/>
-          <w:sz w:val="24"/>
-          <w:szCs w:val="24"/>
-        </w:rPr>
-        <w:t xml:space="preserve"> maka </w:t>
-      </w:r>
-      <w:proofErr w:type="spellStart"/>
-      <w:r>
-        <w:rPr>
-          <w:rFonts w:ascii="Times New Roman" w:eastAsia="Times New Roman" w:hAnsi="Times New Roman"/>
-          <w:color w:val="000000"/>
-          <w:sz w:val="24"/>
-          <w:szCs w:val="24"/>
-        </w:rPr>
-        <w:t>munculah</w:t>
-      </w:r>
-      <w:proofErr w:type="spellEnd"/>
-      <w:r>
-        <w:rPr>
-          <w:rFonts w:ascii="Times New Roman" w:eastAsia="Times New Roman" w:hAnsi="Times New Roman"/>
-          <w:color w:val="000000"/>
-          <w:sz w:val="24"/>
-          <w:szCs w:val="24"/>
-        </w:rPr>
-        <w:t xml:space="preserve"> sebuah identifikasi masalah yang didapatkan yaitu sebagai berikut :</w:t>
+        <w:t>Berdasarkan latar belakang yang telah diuraikan diatas maka munculah sebuah identifikasi masalah yang didapatkan yaitu sebagai berikut :</w:t>
       </w:r>
     </w:p>
     <w:p>
@@ -4073,7 +1438,127 @@
           <w:szCs w:val="24"/>
           <w:lang w:val="en-US"/>
         </w:rPr>
-        <w:t xml:space="preserve">Data-data yang </w:t>
+        <w:t xml:space="preserve">Data-data </w:t>
+      </w:r>
+      <w:proofErr w:type="spellStart"/>
+      <w:r>
+        <w:rPr>
+          <w:rFonts w:ascii="Times New Roman" w:eastAsia="Times New Roman" w:hAnsi="Times New Roman"/>
+          <w:color w:val="000000"/>
+          <w:sz w:val="24"/>
+          <w:szCs w:val="24"/>
+          <w:lang w:val="en-US"/>
+        </w:rPr>
+        <w:t>usulan</w:t>
+      </w:r>
+      <w:proofErr w:type="spellEnd"/>
+      <w:r>
+        <w:rPr>
+          <w:rFonts w:ascii="Times New Roman" w:eastAsia="Times New Roman" w:hAnsi="Times New Roman"/>
+          <w:color w:val="000000"/>
+          <w:sz w:val="24"/>
+          <w:szCs w:val="24"/>
+          <w:lang w:val="en-US"/>
+        </w:rPr>
+        <w:t xml:space="preserve"> </w:t>
+      </w:r>
+      <w:proofErr w:type="spellStart"/>
+      <w:r>
+        <w:rPr>
+          <w:rFonts w:ascii="Times New Roman" w:eastAsia="Times New Roman" w:hAnsi="Times New Roman"/>
+          <w:color w:val="000000"/>
+          <w:sz w:val="24"/>
+          <w:szCs w:val="24"/>
+          <w:lang w:val="en-US"/>
+        </w:rPr>
+        <w:t>dari</w:t>
+      </w:r>
+      <w:proofErr w:type="spellEnd"/>
+      <w:r>
+        <w:rPr>
+          <w:rFonts w:ascii="Times New Roman" w:eastAsia="Times New Roman" w:hAnsi="Times New Roman"/>
+          <w:color w:val="000000"/>
+          <w:sz w:val="24"/>
+          <w:szCs w:val="24"/>
+          <w:lang w:val="en-US"/>
+        </w:rPr>
+        <w:t xml:space="preserve"> </w:t>
+      </w:r>
+      <w:proofErr w:type="spellStart"/>
+      <w:r>
+        <w:rPr>
+          <w:rFonts w:ascii="Times New Roman" w:eastAsia="Times New Roman" w:hAnsi="Times New Roman"/>
+          <w:color w:val="000000"/>
+          <w:sz w:val="24"/>
+          <w:szCs w:val="24"/>
+          <w:lang w:val="en-US"/>
+        </w:rPr>
+        <w:t>desa-desa</w:t>
+      </w:r>
+      <w:proofErr w:type="spellEnd"/>
+      <w:r>
+        <w:rPr>
+          <w:rFonts w:ascii="Times New Roman" w:eastAsia="Times New Roman" w:hAnsi="Times New Roman"/>
+          <w:color w:val="000000"/>
+          <w:sz w:val="24"/>
+          <w:szCs w:val="24"/>
+          <w:lang w:val="en-US"/>
+        </w:rPr>
+        <w:t xml:space="preserve"> di </w:t>
+      </w:r>
+      <w:proofErr w:type="spellStart"/>
+      <w:r>
+        <w:rPr>
+          <w:rFonts w:ascii="Times New Roman" w:eastAsia="Times New Roman" w:hAnsi="Times New Roman"/>
+          <w:color w:val="000000"/>
+          <w:sz w:val="24"/>
+          <w:szCs w:val="24"/>
+          <w:lang w:val="en-US"/>
+        </w:rPr>
+        <w:t>Kabupaten</w:t>
+      </w:r>
+      <w:proofErr w:type="spellEnd"/>
+      <w:r>
+        <w:rPr>
+          <w:rFonts w:ascii="Times New Roman" w:eastAsia="Times New Roman" w:hAnsi="Times New Roman"/>
+          <w:color w:val="000000"/>
+          <w:sz w:val="24"/>
+          <w:szCs w:val="24"/>
+          <w:lang w:val="en-US"/>
+        </w:rPr>
+        <w:t xml:space="preserve"> </w:t>
+      </w:r>
+      <w:proofErr w:type="spellStart"/>
+      <w:r>
+        <w:rPr>
+          <w:rFonts w:ascii="Times New Roman" w:eastAsia="Times New Roman" w:hAnsi="Times New Roman"/>
+          <w:color w:val="000000"/>
+          <w:sz w:val="24"/>
+          <w:szCs w:val="24"/>
+          <w:lang w:val="en-US"/>
+        </w:rPr>
+        <w:t>Cianjur</w:t>
+      </w:r>
+      <w:proofErr w:type="spellEnd"/>
+      <w:r>
+        <w:rPr>
+          <w:rFonts w:ascii="Times New Roman" w:eastAsia="Times New Roman" w:hAnsi="Times New Roman"/>
+          <w:color w:val="000000"/>
+          <w:sz w:val="24"/>
+          <w:szCs w:val="24"/>
+          <w:lang w:val="en-US"/>
+        </w:rPr>
+        <w:t xml:space="preserve"> </w:t>
+      </w:r>
+      <w:r>
+        <w:rPr>
+          <w:rFonts w:ascii="Times New Roman" w:eastAsia="Times New Roman" w:hAnsi="Times New Roman"/>
+          <w:color w:val="000000"/>
+          <w:sz w:val="24"/>
+          <w:szCs w:val="24"/>
+          <w:lang w:val="en-US"/>
+        </w:rPr>
+        <w:t xml:space="preserve">yang </w:t>
       </w:r>
       <w:proofErr w:type="spellStart"/>
       <w:r>
@@ -4868,18 +2353,94 @@
           <w:szCs w:val="24"/>
           <w:lang w:val="en-US"/>
         </w:rPr>
-        <w:t>pekerjaan</w:t>
-      </w:r>
-      <w:proofErr w:type="spellEnd"/>
-      <w:r>
-        <w:rPr>
-          <w:rFonts w:ascii="Times New Roman" w:eastAsia="Times New Roman" w:hAnsi="Times New Roman"/>
-          <w:color w:val="000000"/>
-          <w:sz w:val="24"/>
-          <w:szCs w:val="24"/>
-          <w:lang w:val="en-US"/>
-        </w:rPr>
-        <w:t xml:space="preserve"> yang </w:t>
+        <w:t>usulan-usulan</w:t>
+      </w:r>
+      <w:proofErr w:type="spellEnd"/>
+      <w:r>
+        <w:rPr>
+          <w:rFonts w:ascii="Times New Roman" w:eastAsia="Times New Roman" w:hAnsi="Times New Roman"/>
+          <w:color w:val="000000"/>
+          <w:sz w:val="24"/>
+          <w:szCs w:val="24"/>
+          <w:lang w:val="en-US"/>
+        </w:rPr>
+        <w:t xml:space="preserve"> </w:t>
+      </w:r>
+      <w:proofErr w:type="spellStart"/>
+      <w:r>
+        <w:rPr>
+          <w:rFonts w:ascii="Times New Roman" w:eastAsia="Times New Roman" w:hAnsi="Times New Roman"/>
+          <w:color w:val="000000"/>
+          <w:sz w:val="24"/>
+          <w:szCs w:val="24"/>
+          <w:lang w:val="en-US"/>
+        </w:rPr>
+        <w:t>kegiatan</w:t>
+      </w:r>
+      <w:proofErr w:type="spellEnd"/>
+      <w:r>
+        <w:rPr>
+          <w:rFonts w:ascii="Times New Roman" w:eastAsia="Times New Roman" w:hAnsi="Times New Roman"/>
+          <w:color w:val="000000"/>
+          <w:sz w:val="24"/>
+          <w:szCs w:val="24"/>
+          <w:lang w:val="en-US"/>
+        </w:rPr>
+        <w:t xml:space="preserve"> yang</w:t>
+      </w:r>
+      <w:r>
+        <w:rPr>
+          <w:rFonts w:ascii="Times New Roman" w:eastAsia="Times New Roman" w:hAnsi="Times New Roman"/>
+          <w:color w:val="000000"/>
+          <w:sz w:val="24"/>
+          <w:szCs w:val="24"/>
+          <w:lang w:val="en-US"/>
+        </w:rPr>
+        <w:t xml:space="preserve"> </w:t>
+      </w:r>
+      <w:proofErr w:type="spellStart"/>
+      <w:r>
+        <w:rPr>
+          <w:rFonts w:ascii="Times New Roman" w:eastAsia="Times New Roman" w:hAnsi="Times New Roman"/>
+          <w:color w:val="000000"/>
+          <w:sz w:val="24"/>
+          <w:szCs w:val="24"/>
+          <w:lang w:val="en-US"/>
+        </w:rPr>
+        <w:t>sedang</w:t>
+      </w:r>
+      <w:proofErr w:type="spellEnd"/>
+      <w:r>
+        <w:rPr>
+          <w:rFonts w:ascii="Times New Roman" w:eastAsia="Times New Roman" w:hAnsi="Times New Roman"/>
+          <w:color w:val="000000"/>
+          <w:sz w:val="24"/>
+          <w:szCs w:val="24"/>
+          <w:lang w:val="en-US"/>
+        </w:rPr>
+        <w:t xml:space="preserve"> </w:t>
+      </w:r>
+      <w:proofErr w:type="spellStart"/>
+      <w:r>
+        <w:rPr>
+          <w:rFonts w:ascii="Times New Roman" w:eastAsia="Times New Roman" w:hAnsi="Times New Roman"/>
+          <w:color w:val="000000"/>
+          <w:sz w:val="24"/>
+          <w:szCs w:val="24"/>
+          <w:lang w:val="en-US"/>
+        </w:rPr>
+        <w:t>atau</w:t>
+      </w:r>
+      <w:proofErr w:type="spellEnd"/>
+      <w:r>
+        <w:rPr>
+          <w:rFonts w:ascii="Times New Roman" w:eastAsia="Times New Roman" w:hAnsi="Times New Roman"/>
+          <w:color w:val="000000"/>
+          <w:sz w:val="24"/>
+          <w:szCs w:val="24"/>
+          <w:lang w:val="en-US"/>
+        </w:rPr>
+        <w:t xml:space="preserve"> </w:t>
       </w:r>
       <w:proofErr w:type="spellStart"/>
       <w:r>
@@ -5086,27 +2647,7 @@
           <w:sz w:val="24"/>
           <w:szCs w:val="24"/>
         </w:rPr>
-        <w:t xml:space="preserve"> </w:t>
-      </w:r>
-      <w:proofErr w:type="spellStart"/>
-      <w:r>
-        <w:rPr>
-          <w:rFonts w:ascii="Times New Roman" w:hAnsi="Times New Roman"/>
-          <w:color w:val="000000"/>
-          <w:sz w:val="24"/>
-          <w:szCs w:val="24"/>
-        </w:rPr>
-        <w:t>diatas</w:t>
-      </w:r>
-      <w:proofErr w:type="spellEnd"/>
-      <w:r>
-        <w:rPr>
-          <w:rFonts w:ascii="Times New Roman" w:hAnsi="Times New Roman"/>
-          <w:color w:val="000000"/>
-          <w:sz w:val="24"/>
-          <w:szCs w:val="24"/>
-        </w:rPr>
-        <w:t xml:space="preserve"> penulis mencoba membuat rumusan masalah antara lain sebagai</w:t>
+        <w:t xml:space="preserve"> diatas penulis mencoba membuat rumusan masalah antara lain sebagai</w:t>
       </w:r>
       <w:r>
         <w:rPr>
@@ -5304,7 +2845,6 @@
         <w:t xml:space="preserve"> data yang </w:t>
       </w:r>
       <w:proofErr w:type="spellStart"/>
-      <w:proofErr w:type="gramStart"/>
       <w:r>
         <w:rPr>
           <w:rFonts w:ascii="Times New Roman" w:eastAsia="Times New Roman" w:hAnsi="Times New Roman"/>
@@ -5326,17 +2866,6 @@
         </w:rPr>
         <w:t>.</w:t>
       </w:r>
-      <w:r>
-        <w:rPr>
-          <w:rFonts w:ascii="Times New Roman" w:eastAsia="Times New Roman" w:hAnsi="Times New Roman"/>
-          <w:color w:val="000000"/>
-          <w:sz w:val="24"/>
-          <w:szCs w:val="24"/>
-          <w:lang w:val="en-US"/>
-        </w:rPr>
-        <w:t>.</w:t>
-      </w:r>
-      <w:proofErr w:type="gramEnd"/>
     </w:p>
     <w:p>
       <w:pPr>
@@ -5580,7 +3109,6 @@
           <w:szCs w:val="24"/>
           <w:lang w:val="en-US"/>
         </w:rPr>
-        <w:lastRenderedPageBreak/>
         <w:t>Bagaimana</w:t>
       </w:r>
       <w:proofErr w:type="spellEnd"/>
@@ -5692,6 +3220,28 @@
           <w:lang w:val="en-US"/>
         </w:rPr>
         <w:t>semua</w:t>
+      </w:r>
+      <w:proofErr w:type="spellEnd"/>
+      <w:r>
+        <w:rPr>
+          <w:rFonts w:ascii="Times New Roman" w:eastAsia="Times New Roman" w:hAnsi="Times New Roman"/>
+          <w:color w:val="000000"/>
+          <w:sz w:val="24"/>
+          <w:szCs w:val="24"/>
+          <w:lang w:val="en-US"/>
+        </w:rPr>
+        <w:t xml:space="preserve"> </w:t>
+      </w:r>
+      <w:proofErr w:type="spellStart"/>
+      <w:r>
+        <w:rPr>
+          <w:rFonts w:ascii="Times New Roman" w:eastAsia="Times New Roman" w:hAnsi="Times New Roman"/>
+          <w:color w:val="000000"/>
+          <w:sz w:val="24"/>
+          <w:szCs w:val="24"/>
+          <w:lang w:val="en-US"/>
+        </w:rPr>
+        <w:t>usulan</w:t>
       </w:r>
       <w:proofErr w:type="spellEnd"/>
       <w:r>
@@ -5973,6 +3523,7 @@
           <w:sz w:val="24"/>
           <w:szCs w:val="24"/>
         </w:rPr>
+        <w:lastRenderedPageBreak/>
         <w:t>Batasan</w:t>
       </w:r>
       <w:r>
@@ -6204,7 +3755,7 @@
           <w:sz w:val="24"/>
           <w:szCs w:val="24"/>
         </w:rPr>
-        <w:t xml:space="preserve"> :</w:t>
+        <w:t>:</w:t>
       </w:r>
     </w:p>
     <w:p>
@@ -6219,6 +3770,7 @@
         </w:tabs>
         <w:spacing w:after="0" w:line="480" w:lineRule="auto"/>
         <w:ind w:left="426"/>
+        <w:jc w:val="both"/>
         <w:rPr>
           <w:rFonts w:ascii="Times New Roman" w:eastAsia="Times New Roman" w:hAnsi="Times New Roman"/>
           <w:color w:val="000000"/>
@@ -6345,6 +3897,28 @@
           <w:szCs w:val="24"/>
           <w:lang w:val="en-US"/>
         </w:rPr>
+        <w:t>usulan</w:t>
+      </w:r>
+      <w:proofErr w:type="spellEnd"/>
+      <w:r>
+        <w:rPr>
+          <w:rFonts w:ascii="Times New Roman" w:eastAsia="Times New Roman" w:hAnsi="Times New Roman"/>
+          <w:color w:val="000000"/>
+          <w:sz w:val="24"/>
+          <w:szCs w:val="24"/>
+          <w:lang w:val="en-US"/>
+        </w:rPr>
+        <w:t xml:space="preserve"> </w:t>
+      </w:r>
+      <w:proofErr w:type="spellStart"/>
+      <w:r>
+        <w:rPr>
+          <w:rFonts w:ascii="Times New Roman" w:eastAsia="Times New Roman" w:hAnsi="Times New Roman"/>
+          <w:color w:val="000000"/>
+          <w:sz w:val="24"/>
+          <w:szCs w:val="24"/>
+          <w:lang w:val="en-US"/>
+        </w:rPr>
         <w:t>kegiatan</w:t>
       </w:r>
       <w:proofErr w:type="spellEnd"/>
@@ -6502,6 +4076,16 @@
         <w:t>Pertanahan</w:t>
       </w:r>
       <w:proofErr w:type="spellEnd"/>
+      <w:r>
+        <w:rPr>
+          <w:rFonts w:ascii="Times New Roman" w:eastAsia="Times New Roman" w:hAnsi="Times New Roman"/>
+          <w:color w:val="000000"/>
+          <w:sz w:val="24"/>
+          <w:szCs w:val="24"/>
+          <w:lang w:val="en-US"/>
+        </w:rPr>
+        <w:t>.</w:t>
+      </w:r>
     </w:p>
     <w:p>
       <w:pPr>
@@ -6515,6 +4099,7 @@
         </w:tabs>
         <w:spacing w:after="0" w:line="480" w:lineRule="auto"/>
         <w:ind w:left="426"/>
+        <w:jc w:val="both"/>
         <w:rPr>
           <w:rFonts w:ascii="Times New Roman" w:eastAsia="Times New Roman" w:hAnsi="Times New Roman"/>
           <w:color w:val="000000"/>
@@ -6641,6 +4226,28 @@
           <w:szCs w:val="24"/>
           <w:lang w:val="en-US"/>
         </w:rPr>
+        <w:t>usulan</w:t>
+      </w:r>
+      <w:proofErr w:type="spellEnd"/>
+      <w:r>
+        <w:rPr>
+          <w:rFonts w:ascii="Times New Roman" w:eastAsia="Times New Roman" w:hAnsi="Times New Roman"/>
+          <w:color w:val="000000"/>
+          <w:sz w:val="24"/>
+          <w:szCs w:val="24"/>
+          <w:lang w:val="en-US"/>
+        </w:rPr>
+        <w:t xml:space="preserve"> </w:t>
+      </w:r>
+      <w:proofErr w:type="spellStart"/>
+      <w:r>
+        <w:rPr>
+          <w:rFonts w:ascii="Times New Roman" w:eastAsia="Times New Roman" w:hAnsi="Times New Roman"/>
+          <w:color w:val="000000"/>
+          <w:sz w:val="24"/>
+          <w:szCs w:val="24"/>
+          <w:lang w:val="en-US"/>
+        </w:rPr>
         <w:t>kegiatan</w:t>
       </w:r>
       <w:proofErr w:type="spellEnd"/>
@@ -6741,6 +4348,16 @@
           <w:lang w:val="en-US"/>
         </w:rPr>
         <w:t xml:space="preserve"> Microsoft Office</w:t>
+      </w:r>
+      <w:r>
+        <w:rPr>
+          <w:rFonts w:ascii="Times New Roman" w:eastAsia="Times New Roman" w:hAnsi="Times New Roman"/>
+          <w:color w:val="000000"/>
+          <w:sz w:val="24"/>
+          <w:szCs w:val="24"/>
+          <w:lang w:val="en-US"/>
+        </w:rPr>
+        <w:t>.</w:t>
       </w:r>
     </w:p>
     <w:p>
@@ -6755,6 +4372,7 @@
         </w:tabs>
         <w:spacing w:after="0" w:line="480" w:lineRule="auto"/>
         <w:ind w:left="426"/>
+        <w:jc w:val="both"/>
         <w:rPr>
           <w:rFonts w:ascii="Times New Roman" w:eastAsia="Times New Roman" w:hAnsi="Times New Roman"/>
           <w:color w:val="000000"/>
@@ -6881,6 +4499,28 @@
           <w:szCs w:val="24"/>
           <w:lang w:val="en-US"/>
         </w:rPr>
+        <w:t>usulan</w:t>
+      </w:r>
+      <w:proofErr w:type="spellEnd"/>
+      <w:r>
+        <w:rPr>
+          <w:rFonts w:ascii="Times New Roman" w:eastAsia="Times New Roman" w:hAnsi="Times New Roman"/>
+          <w:color w:val="000000"/>
+          <w:sz w:val="24"/>
+          <w:szCs w:val="24"/>
+          <w:lang w:val="en-US"/>
+        </w:rPr>
+        <w:t xml:space="preserve"> </w:t>
+      </w:r>
+      <w:proofErr w:type="spellStart"/>
+      <w:r>
+        <w:rPr>
+          <w:rFonts w:ascii="Times New Roman" w:eastAsia="Times New Roman" w:hAnsi="Times New Roman"/>
+          <w:color w:val="000000"/>
+          <w:sz w:val="24"/>
+          <w:szCs w:val="24"/>
+          <w:lang w:val="en-US"/>
+        </w:rPr>
         <w:t>kegiatan</w:t>
       </w:r>
       <w:proofErr w:type="spellEnd"/>
@@ -7025,6 +4665,16 @@
           <w:lang w:val="en-US"/>
         </w:rPr>
         <w:t xml:space="preserve"> monitoring</w:t>
+      </w:r>
+      <w:r>
+        <w:rPr>
+          <w:rFonts w:ascii="Times New Roman" w:eastAsia="Times New Roman" w:hAnsi="Times New Roman"/>
+          <w:color w:val="000000"/>
+          <w:sz w:val="24"/>
+          <w:szCs w:val="24"/>
+          <w:lang w:val="en-US"/>
+        </w:rPr>
+        <w:t>.</w:t>
       </w:r>
     </w:p>
     <w:p>
@@ -8206,18 +5856,18 @@
           <w:szCs w:val="24"/>
           <w:lang w:val="en-ID"/>
         </w:rPr>
-        <w:t xml:space="preserve"> s</w:t>
-      </w:r>
-      <w:proofErr w:type="spellStart"/>
-      <w:r>
-        <w:rPr>
-          <w:rFonts w:ascii="Times New Roman" w:hAnsi="Times New Roman"/>
-          <w:color w:val="000000"/>
-          <w:sz w:val="24"/>
-          <w:szCs w:val="24"/>
-          <w:lang w:val="en-ID"/>
-        </w:rPr>
-        <w:t>ecara</w:t>
+        <w:t xml:space="preserve"> </w:t>
+      </w:r>
+      <w:proofErr w:type="spellStart"/>
+      <w:r>
+        <w:rPr>
+          <w:rFonts w:ascii="Times New Roman" w:hAnsi="Times New Roman"/>
+          <w:color w:val="000000"/>
+          <w:sz w:val="24"/>
+          <w:szCs w:val="24"/>
+          <w:lang w:val="en-ID"/>
+        </w:rPr>
+        <w:t>secara</w:t>
       </w:r>
       <w:proofErr w:type="spellEnd"/>
       <w:r>
@@ -8283,7 +5933,6 @@
           <w:szCs w:val="24"/>
           <w:lang w:val="en-ID"/>
         </w:rPr>
-        <w:lastRenderedPageBreak/>
         <w:t>terkait</w:t>
       </w:r>
       <w:proofErr w:type="spellEnd"/>
@@ -8583,6 +6232,20 @@
         </w:rPr>
         <w:t>.</w:t>
       </w:r>
+    </w:p>
+    <w:p>
+      <w:pPr>
+        <w:pStyle w:val="ListParagraph"/>
+        <w:spacing w:line="480" w:lineRule="auto"/>
+        <w:jc w:val="both"/>
+        <w:rPr>
+          <w:rFonts w:ascii="Times New Roman" w:hAnsi="Times New Roman"/>
+          <w:color w:val="000000"/>
+          <w:sz w:val="24"/>
+          <w:szCs w:val="24"/>
+          <w:lang w:val="en-ID"/>
+        </w:rPr>
+      </w:pPr>
     </w:p>
     <w:p>
       <w:pPr>
@@ -8607,6 +6270,7 @@
           <w:sz w:val="24"/>
           <w:szCs w:val="24"/>
         </w:rPr>
+        <w:lastRenderedPageBreak/>
         <w:t>Studi Pustaka</w:t>
       </w:r>
     </w:p>
@@ -10243,6 +7907,50 @@
           <w:szCs w:val="24"/>
           <w:lang w:val="en-US"/>
         </w:rPr>
+        <w:t xml:space="preserve"> </w:t>
+      </w:r>
+      <w:proofErr w:type="spellStart"/>
+      <w:r>
+        <w:rPr>
+          <w:rFonts w:ascii="Times New Roman" w:hAnsi="Times New Roman"/>
+          <w:color w:val="000000"/>
+          <w:sz w:val="24"/>
+          <w:szCs w:val="24"/>
+          <w:lang w:val="en-US"/>
+        </w:rPr>
+        <w:t>usulan-usulan</w:t>
+      </w:r>
+      <w:proofErr w:type="spellEnd"/>
+      <w:r>
+        <w:rPr>
+          <w:rFonts w:ascii="Times New Roman" w:hAnsi="Times New Roman"/>
+          <w:color w:val="000000"/>
+          <w:sz w:val="24"/>
+          <w:szCs w:val="24"/>
+          <w:lang w:val="en-US"/>
+        </w:rPr>
+        <w:t xml:space="preserve"> </w:t>
+      </w:r>
+      <w:proofErr w:type="spellStart"/>
+      <w:r>
+        <w:rPr>
+          <w:rFonts w:ascii="Times New Roman" w:hAnsi="Times New Roman"/>
+          <w:color w:val="000000"/>
+          <w:sz w:val="24"/>
+          <w:szCs w:val="24"/>
+          <w:lang w:val="en-US"/>
+        </w:rPr>
+        <w:t>kegiatan</w:t>
+      </w:r>
+      <w:proofErr w:type="spellEnd"/>
+      <w:r>
+        <w:rPr>
+          <w:rFonts w:ascii="Times New Roman" w:hAnsi="Times New Roman"/>
+          <w:color w:val="000000"/>
+          <w:sz w:val="24"/>
+          <w:szCs w:val="24"/>
+          <w:lang w:val="en-US"/>
+        </w:rPr>
         <w:t xml:space="preserve"> pada </w:t>
       </w:r>
       <w:proofErr w:type="spellStart"/>
@@ -10443,6 +8151,16 @@
         <w:t>Cianjur</w:t>
       </w:r>
       <w:proofErr w:type="spellEnd"/>
+      <w:r>
+        <w:rPr>
+          <w:rFonts w:ascii="Times New Roman" w:hAnsi="Times New Roman"/>
+          <w:color w:val="000000"/>
+          <w:sz w:val="24"/>
+          <w:szCs w:val="24"/>
+          <w:lang w:val="en-US"/>
+        </w:rPr>
+        <w:t>.</w:t>
+      </w:r>
     </w:p>
     <w:p>
       <w:pPr>
@@ -10824,6 +8542,16 @@
         <w:t>Cianjur</w:t>
       </w:r>
       <w:proofErr w:type="spellEnd"/>
+      <w:r>
+        <w:rPr>
+          <w:rFonts w:ascii="Times New Roman" w:hAnsi="Times New Roman"/>
+          <w:color w:val="000000"/>
+          <w:sz w:val="24"/>
+          <w:szCs w:val="24"/>
+          <w:lang w:val="en-US"/>
+        </w:rPr>
+        <w:t>.</w:t>
+      </w:r>
     </w:p>
     <w:p>
       <w:pPr>
@@ -10982,6 +8710,28 @@
           <w:szCs w:val="24"/>
           <w:lang w:val="en-US"/>
         </w:rPr>
+        <w:t>usuan</w:t>
+      </w:r>
+      <w:proofErr w:type="spellEnd"/>
+      <w:r>
+        <w:rPr>
+          <w:rFonts w:ascii="Times New Roman" w:hAnsi="Times New Roman"/>
+          <w:color w:val="000000"/>
+          <w:sz w:val="24"/>
+          <w:szCs w:val="24"/>
+          <w:lang w:val="en-US"/>
+        </w:rPr>
+        <w:t xml:space="preserve"> </w:t>
+      </w:r>
+      <w:proofErr w:type="spellStart"/>
+      <w:r>
+        <w:rPr>
+          <w:rFonts w:ascii="Times New Roman" w:hAnsi="Times New Roman"/>
+          <w:color w:val="000000"/>
+          <w:sz w:val="24"/>
+          <w:szCs w:val="24"/>
+          <w:lang w:val="en-US"/>
+        </w:rPr>
         <w:t>kegiatan</w:t>
       </w:r>
       <w:proofErr w:type="spellEnd"/>
@@ -11227,6 +8977,40 @@
         <w:t>Cianjur</w:t>
       </w:r>
       <w:proofErr w:type="spellEnd"/>
+      <w:r>
+        <w:rPr>
+          <w:rFonts w:ascii="Times New Roman" w:hAnsi="Times New Roman"/>
+          <w:color w:val="000000"/>
+          <w:sz w:val="24"/>
+          <w:szCs w:val="24"/>
+          <w:lang w:val="en-US"/>
+        </w:rPr>
+        <w:t>.</w:t>
+      </w:r>
+    </w:p>
+    <w:p>
+      <w:pPr>
+        <w:spacing w:after="0" w:line="480" w:lineRule="auto"/>
+        <w:jc w:val="both"/>
+        <w:rPr>
+          <w:rFonts w:ascii="Times New Roman" w:hAnsi="Times New Roman"/>
+          <w:color w:val="000000"/>
+          <w:sz w:val="24"/>
+          <w:szCs w:val="24"/>
+        </w:rPr>
+      </w:pPr>
+    </w:p>
+    <w:p>
+      <w:pPr>
+        <w:spacing w:after="0" w:line="480" w:lineRule="auto"/>
+        <w:jc w:val="both"/>
+        <w:rPr>
+          <w:rFonts w:ascii="Times New Roman" w:hAnsi="Times New Roman"/>
+          <w:color w:val="000000"/>
+          <w:sz w:val="24"/>
+          <w:szCs w:val="24"/>
+        </w:rPr>
+      </w:pPr>
     </w:p>
     <w:p>
       <w:pPr>
@@ -12653,27 +10437,7 @@
           <w:sz w:val="24"/>
           <w:szCs w:val="24"/>
         </w:rPr>
-        <w:t xml:space="preserve"> laporan kerja </w:t>
-      </w:r>
-      <w:proofErr w:type="spellStart"/>
-      <w:r>
-        <w:rPr>
-          <w:rFonts w:ascii="Times New Roman" w:eastAsia="Times New Roman" w:hAnsi="Times New Roman"/>
-          <w:color w:val="000000"/>
-          <w:sz w:val="24"/>
-          <w:szCs w:val="24"/>
-        </w:rPr>
-        <w:t>praktek</w:t>
-      </w:r>
-      <w:proofErr w:type="spellEnd"/>
-      <w:r>
-        <w:rPr>
-          <w:rFonts w:ascii="Times New Roman" w:eastAsia="Times New Roman" w:hAnsi="Times New Roman"/>
-          <w:color w:val="000000"/>
-          <w:sz w:val="24"/>
-          <w:szCs w:val="24"/>
-        </w:rPr>
-        <w:t xml:space="preserve"> ini adalah sebagai berikut :</w:t>
+        <w:t xml:space="preserve"> laporan kerja praktek ini adalah sebagai berikut :</w:t>
       </w:r>
     </w:p>
     <w:p>
@@ -14373,6 +12137,7 @@
   <w:style w:type="character" w:default="1" w:styleId="DefaultParagraphFont">
     <w:name w:val="Default Paragraph Font"/>
     <w:uiPriority w:val="1"/>
+    <w:semiHidden/>
     <w:unhideWhenUsed/>
   </w:style>
   <w:style w:type="table" w:default="1" w:styleId="TableNormal">

--- a/BAB I.docx
+++ b/BAB I.docx
@@ -125,7 +125,167 @@
           <w:sz w:val="24"/>
           <w:szCs w:val="24"/>
         </w:rPr>
-        <w:t xml:space="preserve">Perkembangan teknologi informasi (TI) atau komputer telah mengubah cara kerja manusia dalam menjalankan aktifitas sehari-hari. TI telah membawa perubahan yang sangat fundamental bagi organisasi baik swasta maupun publik. Hal ini terjadi karena teknologi komputer mampu berkolaborasi dengan banyak bidang ilmu lainnya, termasuk di bidang pemerintahan. Pada instansi pemerintahan tidak bisa dilepaskan pentingnya teknologi. Teknnologi yang berperan mengumpulkan, mengelola, melaporkan suatu informasi sebagai bahan evaluasi aktifitas kerja. </w:t>
+        <w:t xml:space="preserve">Perkembangan </w:t>
+      </w:r>
+      <w:r>
+        <w:rPr>
+          <w:rFonts w:ascii="Times New Roman" w:eastAsia="Times New Roman" w:hAnsi="Times New Roman"/>
+          <w:i/>
+          <w:iCs/>
+          <w:color w:val="000000"/>
+          <w:sz w:val="24"/>
+          <w:szCs w:val="24"/>
+          <w:lang w:val="en-US"/>
+        </w:rPr>
+        <w:t>Information Technology</w:t>
+      </w:r>
+      <w:r>
+        <w:rPr>
+          <w:rFonts w:ascii="Times New Roman" w:eastAsia="Times New Roman" w:hAnsi="Times New Roman"/>
+          <w:color w:val="000000"/>
+          <w:sz w:val="24"/>
+          <w:szCs w:val="24"/>
+          <w:lang w:val="en-US"/>
+        </w:rPr>
+        <w:t xml:space="preserve"> </w:t>
+      </w:r>
+      <w:r>
+        <w:rPr>
+          <w:rFonts w:ascii="Times New Roman" w:eastAsia="Times New Roman" w:hAnsi="Times New Roman"/>
+          <w:color w:val="000000"/>
+          <w:sz w:val="24"/>
+          <w:szCs w:val="24"/>
+        </w:rPr>
+        <w:t>(</w:t>
+      </w:r>
+      <w:r>
+        <w:rPr>
+          <w:rFonts w:ascii="Times New Roman" w:eastAsia="Times New Roman" w:hAnsi="Times New Roman"/>
+          <w:color w:val="000000"/>
+          <w:sz w:val="24"/>
+          <w:szCs w:val="24"/>
+          <w:lang w:val="en-US"/>
+        </w:rPr>
+        <w:t>IT</w:t>
+      </w:r>
+      <w:r>
+        <w:rPr>
+          <w:rFonts w:ascii="Times New Roman" w:eastAsia="Times New Roman" w:hAnsi="Times New Roman"/>
+          <w:color w:val="000000"/>
+          <w:sz w:val="24"/>
+          <w:szCs w:val="24"/>
+        </w:rPr>
+        <w:t xml:space="preserve">) telah mengubah cara kerja manusia dalam menjalankan </w:t>
+      </w:r>
+      <w:proofErr w:type="spellStart"/>
+      <w:r>
+        <w:rPr>
+          <w:rFonts w:ascii="Times New Roman" w:eastAsia="Times New Roman" w:hAnsi="Times New Roman"/>
+          <w:color w:val="000000"/>
+          <w:sz w:val="24"/>
+          <w:szCs w:val="24"/>
+        </w:rPr>
+        <w:t>aktifitas</w:t>
+      </w:r>
+      <w:proofErr w:type="spellEnd"/>
+      <w:r>
+        <w:rPr>
+          <w:rFonts w:ascii="Times New Roman" w:eastAsia="Times New Roman" w:hAnsi="Times New Roman"/>
+          <w:color w:val="000000"/>
+          <w:sz w:val="24"/>
+          <w:szCs w:val="24"/>
+        </w:rPr>
+        <w:t xml:space="preserve"> sehari-hari. </w:t>
+      </w:r>
+      <w:r>
+        <w:rPr>
+          <w:rFonts w:ascii="Times New Roman" w:eastAsia="Times New Roman" w:hAnsi="Times New Roman"/>
+          <w:color w:val="000000"/>
+          <w:sz w:val="24"/>
+          <w:szCs w:val="24"/>
+          <w:lang w:val="en-US"/>
+        </w:rPr>
+        <w:t>IT</w:t>
+      </w:r>
+      <w:r>
+        <w:rPr>
+          <w:rFonts w:ascii="Times New Roman" w:eastAsia="Times New Roman" w:hAnsi="Times New Roman"/>
+          <w:color w:val="000000"/>
+          <w:sz w:val="24"/>
+          <w:szCs w:val="24"/>
+        </w:rPr>
+        <w:t xml:space="preserve"> telah membawa perubahan yang sangat fundamental bagi organisasi baik swasta maupun publik. Hal ini terjadi karena </w:t>
+      </w:r>
+      <w:r>
+        <w:rPr>
+          <w:rFonts w:ascii="Times New Roman" w:eastAsia="Times New Roman" w:hAnsi="Times New Roman"/>
+          <w:i/>
+          <w:iCs/>
+          <w:color w:val="000000"/>
+          <w:sz w:val="24"/>
+          <w:szCs w:val="24"/>
+          <w:lang w:val="en-US"/>
+        </w:rPr>
+        <w:t>Information Technology</w:t>
+      </w:r>
+      <w:r>
+        <w:rPr>
+          <w:rFonts w:ascii="Times New Roman" w:eastAsia="Times New Roman" w:hAnsi="Times New Roman"/>
+          <w:color w:val="000000"/>
+          <w:sz w:val="24"/>
+          <w:szCs w:val="24"/>
+          <w:lang w:val="en-US"/>
+        </w:rPr>
+        <w:t xml:space="preserve"> </w:t>
+      </w:r>
+      <w:r>
+        <w:rPr>
+          <w:rFonts w:ascii="Times New Roman" w:eastAsia="Times New Roman" w:hAnsi="Times New Roman"/>
+          <w:color w:val="000000"/>
+          <w:sz w:val="24"/>
+          <w:szCs w:val="24"/>
+        </w:rPr>
+        <w:t xml:space="preserve">mampu </w:t>
+      </w:r>
+      <w:proofErr w:type="spellStart"/>
+      <w:r>
+        <w:rPr>
+          <w:rFonts w:ascii="Times New Roman" w:eastAsia="Times New Roman" w:hAnsi="Times New Roman"/>
+          <w:color w:val="000000"/>
+          <w:sz w:val="24"/>
+          <w:szCs w:val="24"/>
+          <w:lang w:val="en-US"/>
+        </w:rPr>
+        <w:t>bekerjasama</w:t>
+      </w:r>
+      <w:proofErr w:type="spellEnd"/>
+      <w:r>
+        <w:rPr>
+          <w:rFonts w:ascii="Times New Roman" w:eastAsia="Times New Roman" w:hAnsi="Times New Roman"/>
+          <w:color w:val="000000"/>
+          <w:sz w:val="24"/>
+          <w:szCs w:val="24"/>
+        </w:rPr>
+        <w:t xml:space="preserve"> dengan banyak bidang ilmu lainnya, termasuk di bidang pemerintahan. Pada instansi pemerintahan tidak bisa dilepaskan pentingnya</w:t>
+      </w:r>
+      <w:r>
+        <w:rPr>
+          <w:rFonts w:ascii="Times New Roman" w:eastAsia="Times New Roman" w:hAnsi="Times New Roman"/>
+          <w:color w:val="000000"/>
+          <w:sz w:val="24"/>
+          <w:szCs w:val="24"/>
+          <w:lang w:val="en-US"/>
+        </w:rPr>
+        <w:t xml:space="preserve"> IT</w:t>
+      </w:r>
+      <w:r>
+        <w:rPr>
+          <w:rFonts w:ascii="Times New Roman" w:eastAsia="Times New Roman" w:hAnsi="Times New Roman"/>
+          <w:color w:val="000000"/>
+          <w:sz w:val="24"/>
+          <w:szCs w:val="24"/>
+        </w:rPr>
+        <w:t xml:space="preserve">. Teknologi yang berperan mengumpulkan, mengelola, melaporkan suatu informasi sebagai bahan evaluasi aktifitas kerja. </w:t>
       </w:r>
     </w:p>
     <w:p>
@@ -153,172 +313,261 @@
           <w:szCs w:val="24"/>
         </w:rPr>
       </w:pPr>
-      <w:r>
-        <w:rPr>
-          <w:rFonts w:ascii="Times New Roman" w:eastAsia="Times New Roman" w:hAnsi="Times New Roman"/>
-          <w:color w:val="000000"/>
-          <w:sz w:val="24"/>
-          <w:szCs w:val="24"/>
-        </w:rPr>
-        <w:t>Monitoring perkembangan proyek merupakan faktor penting keberhasilan suatu proyek. Apabila teknologi diterapkan pada sistem pelaporan (elektronik) dapat dikenal dengan istilah e-monitoring. E-monitoring merupakan pemantauan dan pelaporan dengan penyampaian data secara elektronik (online) serta dapat dipantau</w:t>
-      </w:r>
-      <w:r>
-        <w:rPr>
-          <w:rFonts w:ascii="Times New Roman" w:eastAsia="Times New Roman" w:hAnsi="Times New Roman"/>
-          <w:color w:val="000000"/>
-          <w:sz w:val="24"/>
-          <w:szCs w:val="24"/>
-        </w:rPr>
-        <w:t xml:space="preserve"> </w:t>
-      </w:r>
-      <w:r>
-        <w:rPr>
-          <w:rFonts w:ascii="Times New Roman" w:eastAsia="Times New Roman" w:hAnsi="Times New Roman"/>
-          <w:color w:val="000000"/>
-          <w:sz w:val="24"/>
-          <w:szCs w:val="24"/>
-        </w:rPr>
-        <w:t xml:space="preserve">secara terus menerus untuk penilaian terhadap kualitas dan efektivitas sistem pengendalian untuk meyakinkan bahwa pengendalian telah berjalan sebagaimana yang diharapkan dan diperbaiki sesuai dengan kebutuhan. Dalam upaya menyelenggarakan pembangunan dan penerapan tatakelola pemerintahan yang baik (good govermance) </w:t>
-      </w:r>
-      <w:proofErr w:type="spellStart"/>
-      <w:r>
-        <w:rPr>
-          <w:rFonts w:ascii="Times New Roman" w:eastAsia="Times New Roman" w:hAnsi="Times New Roman"/>
-          <w:color w:val="000000"/>
-          <w:sz w:val="24"/>
-          <w:szCs w:val="24"/>
-        </w:rPr>
-        <w:t>Bidang</w:t>
-      </w:r>
-      <w:proofErr w:type="spellEnd"/>
-      <w:r>
-        <w:rPr>
-          <w:rFonts w:ascii="Times New Roman" w:eastAsia="Times New Roman" w:hAnsi="Times New Roman"/>
-          <w:color w:val="000000"/>
-          <w:sz w:val="24"/>
-          <w:szCs w:val="24"/>
-        </w:rPr>
-        <w:t xml:space="preserve"> Air </w:t>
-      </w:r>
-      <w:proofErr w:type="spellStart"/>
-      <w:r>
-        <w:rPr>
-          <w:rFonts w:ascii="Times New Roman" w:eastAsia="Times New Roman" w:hAnsi="Times New Roman"/>
-          <w:color w:val="000000"/>
-          <w:sz w:val="24"/>
-          <w:szCs w:val="24"/>
-        </w:rPr>
-        <w:t>Bersih</w:t>
-      </w:r>
-      <w:proofErr w:type="spellEnd"/>
-      <w:r>
-        <w:rPr>
-          <w:rFonts w:ascii="Times New Roman" w:eastAsia="Times New Roman" w:hAnsi="Times New Roman"/>
-          <w:color w:val="000000"/>
-          <w:sz w:val="24"/>
-          <w:szCs w:val="24"/>
-        </w:rPr>
-        <w:t xml:space="preserve"> dan </w:t>
-      </w:r>
-      <w:proofErr w:type="spellStart"/>
-      <w:r>
-        <w:rPr>
-          <w:rFonts w:ascii="Times New Roman" w:eastAsia="Times New Roman" w:hAnsi="Times New Roman"/>
-          <w:color w:val="000000"/>
-          <w:sz w:val="24"/>
-          <w:szCs w:val="24"/>
-        </w:rPr>
-        <w:t>Sanitasi</w:t>
-      </w:r>
-      <w:proofErr w:type="spellEnd"/>
-      <w:r>
-        <w:rPr>
-          <w:rFonts w:ascii="Times New Roman" w:eastAsia="Times New Roman" w:hAnsi="Times New Roman"/>
-          <w:color w:val="000000"/>
-          <w:sz w:val="24"/>
-          <w:szCs w:val="24"/>
-        </w:rPr>
-        <w:t xml:space="preserve"> </w:t>
-      </w:r>
-      <w:proofErr w:type="spellStart"/>
-      <w:r>
-        <w:rPr>
-          <w:rFonts w:ascii="Times New Roman" w:eastAsia="Times New Roman" w:hAnsi="Times New Roman"/>
-          <w:color w:val="000000"/>
-          <w:sz w:val="24"/>
-          <w:szCs w:val="24"/>
-        </w:rPr>
-        <w:t>Dinas</w:t>
-      </w:r>
-      <w:proofErr w:type="spellEnd"/>
-      <w:r>
-        <w:rPr>
-          <w:rFonts w:ascii="Times New Roman" w:eastAsia="Times New Roman" w:hAnsi="Times New Roman"/>
-          <w:color w:val="000000"/>
-          <w:sz w:val="24"/>
-          <w:szCs w:val="24"/>
-        </w:rPr>
-        <w:t xml:space="preserve"> </w:t>
-      </w:r>
-      <w:proofErr w:type="spellStart"/>
-      <w:r>
-        <w:rPr>
-          <w:rFonts w:ascii="Times New Roman" w:eastAsia="Times New Roman" w:hAnsi="Times New Roman"/>
-          <w:color w:val="000000"/>
-          <w:sz w:val="24"/>
-          <w:szCs w:val="24"/>
-        </w:rPr>
-        <w:t>Perumahan</w:t>
-      </w:r>
-      <w:proofErr w:type="spellEnd"/>
-      <w:r>
-        <w:rPr>
-          <w:rFonts w:ascii="Times New Roman" w:eastAsia="Times New Roman" w:hAnsi="Times New Roman"/>
-          <w:color w:val="000000"/>
-          <w:sz w:val="24"/>
-          <w:szCs w:val="24"/>
-        </w:rPr>
-        <w:t xml:space="preserve"> Kawasan </w:t>
-      </w:r>
-      <w:proofErr w:type="spellStart"/>
-      <w:r>
-        <w:rPr>
-          <w:rFonts w:ascii="Times New Roman" w:eastAsia="Times New Roman" w:hAnsi="Times New Roman"/>
-          <w:color w:val="000000"/>
-          <w:sz w:val="24"/>
-          <w:szCs w:val="24"/>
-        </w:rPr>
-        <w:t>Permukiman</w:t>
-      </w:r>
-      <w:proofErr w:type="spellEnd"/>
-      <w:r>
-        <w:rPr>
-          <w:rFonts w:ascii="Times New Roman" w:eastAsia="Times New Roman" w:hAnsi="Times New Roman"/>
-          <w:color w:val="000000"/>
-          <w:sz w:val="24"/>
-          <w:szCs w:val="24"/>
-        </w:rPr>
-        <w:t xml:space="preserve"> dan </w:t>
-      </w:r>
-      <w:proofErr w:type="spellStart"/>
-      <w:r>
-        <w:rPr>
-          <w:rFonts w:ascii="Times New Roman" w:eastAsia="Times New Roman" w:hAnsi="Times New Roman"/>
-          <w:color w:val="000000"/>
-          <w:sz w:val="24"/>
-          <w:szCs w:val="24"/>
-        </w:rPr>
-        <w:t>Pertanahan</w:t>
-      </w:r>
-      <w:proofErr w:type="spellEnd"/>
-      <w:r>
-        <w:rPr>
-          <w:rFonts w:ascii="Times New Roman" w:eastAsia="Times New Roman" w:hAnsi="Times New Roman"/>
-          <w:color w:val="000000"/>
-          <w:sz w:val="24"/>
-          <w:szCs w:val="24"/>
-        </w:rPr>
-        <w:t xml:space="preserve"> telah melaksanakan </w:t>
+      <w:proofErr w:type="spellStart"/>
+      <w:r>
+        <w:rPr>
+          <w:rFonts w:ascii="Times New Roman" w:eastAsia="Times New Roman" w:hAnsi="Times New Roman"/>
+          <w:i/>
+          <w:iCs/>
+          <w:color w:val="000000"/>
+          <w:sz w:val="24"/>
+          <w:szCs w:val="24"/>
+        </w:rPr>
+        <w:t>Monitoring</w:t>
+      </w:r>
+      <w:proofErr w:type="spellEnd"/>
+      <w:r>
+        <w:rPr>
+          <w:rFonts w:ascii="Times New Roman" w:eastAsia="Times New Roman" w:hAnsi="Times New Roman"/>
+          <w:color w:val="000000"/>
+          <w:sz w:val="24"/>
+          <w:szCs w:val="24"/>
+        </w:rPr>
+        <w:t xml:space="preserve"> perkembangan </w:t>
+      </w:r>
+      <w:proofErr w:type="spellStart"/>
+      <w:r>
+        <w:rPr>
+          <w:rFonts w:ascii="Times New Roman" w:eastAsia="Times New Roman" w:hAnsi="Times New Roman"/>
+          <w:color w:val="000000"/>
+          <w:sz w:val="24"/>
+          <w:szCs w:val="24"/>
+          <w:lang w:val="en-US"/>
+        </w:rPr>
+        <w:t>kegiatan</w:t>
+      </w:r>
+      <w:proofErr w:type="spellEnd"/>
+      <w:r>
+        <w:rPr>
+          <w:rFonts w:ascii="Times New Roman" w:eastAsia="Times New Roman" w:hAnsi="Times New Roman"/>
+          <w:color w:val="000000"/>
+          <w:sz w:val="24"/>
+          <w:szCs w:val="24"/>
+        </w:rPr>
+        <w:t xml:space="preserve"> merupakan faktor penting keberhasilan suatu </w:t>
+      </w:r>
+      <w:r>
+        <w:rPr>
+          <w:rFonts w:ascii="Times New Roman" w:eastAsia="Times New Roman" w:hAnsi="Times New Roman"/>
+          <w:color w:val="000000"/>
+          <w:sz w:val="24"/>
+          <w:szCs w:val="24"/>
+          <w:lang w:val="en-US"/>
+        </w:rPr>
+        <w:t>program</w:t>
+      </w:r>
+      <w:r>
+        <w:rPr>
+          <w:rFonts w:ascii="Times New Roman" w:eastAsia="Times New Roman" w:hAnsi="Times New Roman"/>
+          <w:color w:val="000000"/>
+          <w:sz w:val="24"/>
+          <w:szCs w:val="24"/>
+        </w:rPr>
+        <w:t xml:space="preserve">. Apabila teknologi diterapkan pada sistem pelaporan (elektronik) dapat dikenal dengan istilah </w:t>
+      </w:r>
+      <w:r>
+        <w:rPr>
+          <w:rFonts w:ascii="Times New Roman" w:eastAsia="Times New Roman" w:hAnsi="Times New Roman"/>
+          <w:i/>
+          <w:iCs/>
+          <w:color w:val="000000"/>
+          <w:sz w:val="24"/>
+          <w:szCs w:val="24"/>
+        </w:rPr>
+        <w:t>e-monitoring</w:t>
+      </w:r>
+      <w:r>
+        <w:rPr>
+          <w:rFonts w:ascii="Times New Roman" w:eastAsia="Times New Roman" w:hAnsi="Times New Roman"/>
+          <w:color w:val="000000"/>
+          <w:sz w:val="24"/>
+          <w:szCs w:val="24"/>
+        </w:rPr>
+        <w:t xml:space="preserve">. </w:t>
+      </w:r>
+      <w:r>
+        <w:rPr>
+          <w:rFonts w:ascii="Times New Roman" w:eastAsia="Times New Roman" w:hAnsi="Times New Roman"/>
+          <w:i/>
+          <w:iCs/>
+          <w:color w:val="000000"/>
+          <w:sz w:val="24"/>
+          <w:szCs w:val="24"/>
+        </w:rPr>
+        <w:t>E-</w:t>
+      </w:r>
+      <w:proofErr w:type="spellStart"/>
+      <w:r>
+        <w:rPr>
+          <w:rFonts w:ascii="Times New Roman" w:eastAsia="Times New Roman" w:hAnsi="Times New Roman"/>
+          <w:i/>
+          <w:iCs/>
+          <w:color w:val="000000"/>
+          <w:sz w:val="24"/>
+          <w:szCs w:val="24"/>
+        </w:rPr>
+        <w:t>monitoring</w:t>
+      </w:r>
+      <w:proofErr w:type="spellEnd"/>
+      <w:r>
+        <w:rPr>
+          <w:rFonts w:ascii="Times New Roman" w:eastAsia="Times New Roman" w:hAnsi="Times New Roman"/>
+          <w:color w:val="000000"/>
+          <w:sz w:val="24"/>
+          <w:szCs w:val="24"/>
+        </w:rPr>
+        <w:t xml:space="preserve"> merupakan pemantauan dan pelaporan dengan penyampaian data secara elektronik (</w:t>
+      </w:r>
+      <w:r>
+        <w:rPr>
+          <w:rFonts w:ascii="Times New Roman" w:eastAsia="Times New Roman" w:hAnsi="Times New Roman"/>
+          <w:color w:val="000000"/>
+          <w:sz w:val="24"/>
+          <w:szCs w:val="24"/>
+          <w:lang w:val="en-US"/>
+        </w:rPr>
+        <w:t>daring</w:t>
+      </w:r>
+      <w:r>
+        <w:rPr>
+          <w:rFonts w:ascii="Times New Roman" w:eastAsia="Times New Roman" w:hAnsi="Times New Roman"/>
+          <w:color w:val="000000"/>
+          <w:sz w:val="24"/>
+          <w:szCs w:val="24"/>
+        </w:rPr>
+        <w:t xml:space="preserve">) serta dapat dipantau secara terus menerus untuk penilaian terhadap kualitas dan efektivitas sistem pengendalian untuk meyakinkan bahwa pengendalian telah berjalan sebagaimana yang diharapkan dan diperbaiki sesuai dengan kebutuhan. Dalam upaya menyelenggarakan pembangunan dan penerapan </w:t>
+      </w:r>
+      <w:proofErr w:type="spellStart"/>
+      <w:r>
+        <w:rPr>
+          <w:rFonts w:ascii="Times New Roman" w:eastAsia="Times New Roman" w:hAnsi="Times New Roman"/>
+          <w:color w:val="000000"/>
+          <w:sz w:val="24"/>
+          <w:szCs w:val="24"/>
+        </w:rPr>
+        <w:t>tatakelola</w:t>
+      </w:r>
+      <w:proofErr w:type="spellEnd"/>
+      <w:r>
+        <w:rPr>
+          <w:rFonts w:ascii="Times New Roman" w:eastAsia="Times New Roman" w:hAnsi="Times New Roman"/>
+          <w:color w:val="000000"/>
+          <w:sz w:val="24"/>
+          <w:szCs w:val="24"/>
+        </w:rPr>
+        <w:t xml:space="preserve"> pemerintahan yang baik (</w:t>
+      </w:r>
+      <w:proofErr w:type="spellStart"/>
+      <w:r>
+        <w:rPr>
+          <w:rFonts w:ascii="Times New Roman" w:eastAsia="Times New Roman" w:hAnsi="Times New Roman"/>
+          <w:i/>
+          <w:iCs/>
+          <w:color w:val="000000"/>
+          <w:sz w:val="24"/>
+          <w:szCs w:val="24"/>
+        </w:rPr>
+        <w:t>good</w:t>
+      </w:r>
+      <w:proofErr w:type="spellEnd"/>
+      <w:r>
+        <w:rPr>
+          <w:rFonts w:ascii="Times New Roman" w:eastAsia="Times New Roman" w:hAnsi="Times New Roman"/>
+          <w:color w:val="000000"/>
+          <w:sz w:val="24"/>
+          <w:szCs w:val="24"/>
+        </w:rPr>
+        <w:t xml:space="preserve"> </w:t>
+      </w:r>
+      <w:proofErr w:type="spellStart"/>
+      <w:r>
+        <w:rPr>
+          <w:rFonts w:ascii="Times New Roman" w:eastAsia="Times New Roman" w:hAnsi="Times New Roman"/>
+          <w:i/>
+          <w:iCs/>
+          <w:color w:val="000000"/>
+          <w:sz w:val="24"/>
+          <w:szCs w:val="24"/>
+        </w:rPr>
+        <w:t>govermance</w:t>
+      </w:r>
+      <w:proofErr w:type="spellEnd"/>
+      <w:r>
+        <w:rPr>
+          <w:rFonts w:ascii="Times New Roman" w:eastAsia="Times New Roman" w:hAnsi="Times New Roman"/>
+          <w:color w:val="000000"/>
+          <w:sz w:val="24"/>
+          <w:szCs w:val="24"/>
+        </w:rPr>
+        <w:t xml:space="preserve">) </w:t>
+      </w:r>
+      <w:r>
+        <w:rPr>
+          <w:rFonts w:ascii="Times New Roman" w:eastAsia="Times New Roman" w:hAnsi="Times New Roman"/>
+          <w:color w:val="000000"/>
+          <w:sz w:val="24"/>
+          <w:szCs w:val="24"/>
+        </w:rPr>
+        <w:t xml:space="preserve">Bidang Air Bersih dan Sanitasi </w:t>
+      </w:r>
+      <w:r>
+        <w:rPr>
+          <w:rFonts w:ascii="Times New Roman" w:eastAsia="Times New Roman" w:hAnsi="Times New Roman"/>
+          <w:color w:val="000000"/>
+          <w:sz w:val="24"/>
+          <w:szCs w:val="24"/>
+          <w:lang w:val="en-US"/>
+        </w:rPr>
+        <w:t xml:space="preserve">pada </w:t>
+      </w:r>
+      <w:r>
+        <w:rPr>
+          <w:rFonts w:ascii="Times New Roman" w:eastAsia="Times New Roman" w:hAnsi="Times New Roman"/>
+          <w:color w:val="000000"/>
+          <w:sz w:val="24"/>
+          <w:szCs w:val="24"/>
+        </w:rPr>
+        <w:t>Dinas Perumahan Kawasan Permukiman dan Pertanahan</w:t>
+      </w:r>
+      <w:r>
+        <w:rPr>
+          <w:rFonts w:ascii="Times New Roman" w:eastAsia="Times New Roman" w:hAnsi="Times New Roman"/>
+          <w:color w:val="000000"/>
+          <w:sz w:val="24"/>
+          <w:szCs w:val="24"/>
+        </w:rPr>
+        <w:t xml:space="preserve"> </w:t>
+      </w:r>
+      <w:proofErr w:type="spellStart"/>
+      <w:r>
+        <w:rPr>
+          <w:rFonts w:ascii="Times New Roman" w:eastAsia="Times New Roman" w:hAnsi="Times New Roman"/>
+          <w:color w:val="000000"/>
+          <w:sz w:val="24"/>
+          <w:szCs w:val="24"/>
+          <w:lang w:val="en-US"/>
+        </w:rPr>
+        <w:t>mempunyai</w:t>
+      </w:r>
+      <w:proofErr w:type="spellEnd"/>
+      <w:r>
+        <w:rPr>
+          <w:rFonts w:ascii="Times New Roman" w:eastAsia="Times New Roman" w:hAnsi="Times New Roman"/>
+          <w:color w:val="000000"/>
+          <w:sz w:val="24"/>
+          <w:szCs w:val="24"/>
+        </w:rPr>
+        <w:t xml:space="preserve"> </w:t>
       </w:r>
       <w:r>
         <w:rPr>
@@ -345,49 +594,8 @@
           <w:sz w:val="24"/>
           <w:szCs w:val="24"/>
         </w:rPr>
-        <w:t xml:space="preserve">Program </w:t>
-      </w:r>
-      <w:proofErr w:type="spellStart"/>
-      <w:r>
-        <w:rPr>
-          <w:rFonts w:ascii="Times New Roman" w:eastAsia="Times New Roman" w:hAnsi="Times New Roman"/>
-          <w:color w:val="000000"/>
-          <w:sz w:val="24"/>
-          <w:szCs w:val="24"/>
-        </w:rPr>
-        <w:t>Pengembangan</w:t>
-      </w:r>
-      <w:proofErr w:type="spellEnd"/>
-      <w:r>
-        <w:rPr>
-          <w:rFonts w:ascii="Times New Roman" w:eastAsia="Times New Roman" w:hAnsi="Times New Roman"/>
-          <w:color w:val="000000"/>
-          <w:sz w:val="24"/>
-          <w:szCs w:val="24"/>
-        </w:rPr>
-        <w:t xml:space="preserve"> Kinerja Air </w:t>
-      </w:r>
-      <w:proofErr w:type="spellStart"/>
-      <w:r>
-        <w:rPr>
-          <w:rFonts w:ascii="Times New Roman" w:eastAsia="Times New Roman" w:hAnsi="Times New Roman"/>
-          <w:color w:val="000000"/>
-          <w:sz w:val="24"/>
-          <w:szCs w:val="24"/>
-        </w:rPr>
-        <w:t>Minum</w:t>
-      </w:r>
-      <w:proofErr w:type="spellEnd"/>
-      <w:r>
-        <w:rPr>
-          <w:rFonts w:ascii="Times New Roman" w:eastAsia="Times New Roman" w:hAnsi="Times New Roman"/>
-          <w:color w:val="000000"/>
-          <w:sz w:val="24"/>
-          <w:szCs w:val="24"/>
-        </w:rPr>
-        <w:t xml:space="preserve">, </w:t>
-      </w:r>
-      <w:proofErr w:type="spellStart"/>
+        <w:t xml:space="preserve">Program Pengembangan Kinerja Air Minum, </w:t>
+      </w:r>
       <w:r>
         <w:rPr>
           <w:rFonts w:ascii="Times New Roman" w:eastAsia="Times New Roman" w:hAnsi="Times New Roman"/>
@@ -396,197 +604,7 @@
           <w:szCs w:val="24"/>
         </w:rPr>
         <w:lastRenderedPageBreak/>
-        <w:t>Sanitasi</w:t>
-      </w:r>
-      <w:proofErr w:type="spellEnd"/>
-      <w:r>
-        <w:rPr>
-          <w:rFonts w:ascii="Times New Roman" w:eastAsia="Times New Roman" w:hAnsi="Times New Roman"/>
-          <w:color w:val="000000"/>
-          <w:sz w:val="24"/>
-          <w:szCs w:val="24"/>
-        </w:rPr>
-        <w:t xml:space="preserve"> dan Air </w:t>
-      </w:r>
-      <w:proofErr w:type="spellStart"/>
-      <w:r>
-        <w:rPr>
-          <w:rFonts w:ascii="Times New Roman" w:eastAsia="Times New Roman" w:hAnsi="Times New Roman"/>
-          <w:color w:val="000000"/>
-          <w:sz w:val="24"/>
-          <w:szCs w:val="24"/>
-        </w:rPr>
-        <w:t>Limbah</w:t>
-      </w:r>
-      <w:proofErr w:type="spellEnd"/>
-      <w:r>
-        <w:rPr>
-          <w:rFonts w:ascii="Times New Roman" w:eastAsia="Times New Roman" w:hAnsi="Times New Roman"/>
-          <w:color w:val="000000"/>
-          <w:sz w:val="24"/>
-          <w:szCs w:val="24"/>
-        </w:rPr>
-        <w:t xml:space="preserve"> </w:t>
-      </w:r>
-      <w:proofErr w:type="spellStart"/>
-      <w:r>
-        <w:rPr>
-          <w:rFonts w:ascii="Times New Roman" w:eastAsia="Times New Roman" w:hAnsi="Times New Roman"/>
-          <w:color w:val="000000"/>
-          <w:sz w:val="24"/>
-          <w:szCs w:val="24"/>
-        </w:rPr>
-        <w:t>bertujuan</w:t>
-      </w:r>
-      <w:proofErr w:type="spellEnd"/>
-      <w:r>
-        <w:rPr>
-          <w:rFonts w:ascii="Times New Roman" w:eastAsia="Times New Roman" w:hAnsi="Times New Roman"/>
-          <w:color w:val="000000"/>
-          <w:sz w:val="24"/>
-          <w:szCs w:val="24"/>
-        </w:rPr>
-        <w:t xml:space="preserve"> </w:t>
-      </w:r>
-      <w:proofErr w:type="spellStart"/>
-      <w:r>
-        <w:rPr>
-          <w:rFonts w:ascii="Times New Roman" w:eastAsia="Times New Roman" w:hAnsi="Times New Roman"/>
-          <w:color w:val="000000"/>
-          <w:sz w:val="24"/>
-          <w:szCs w:val="24"/>
-        </w:rPr>
-        <w:t>untuk</w:t>
-      </w:r>
-      <w:proofErr w:type="spellEnd"/>
-      <w:r>
-        <w:rPr>
-          <w:rFonts w:ascii="Times New Roman" w:eastAsia="Times New Roman" w:hAnsi="Times New Roman"/>
-          <w:color w:val="000000"/>
-          <w:sz w:val="24"/>
-          <w:szCs w:val="24"/>
-        </w:rPr>
-        <w:t xml:space="preserve"> </w:t>
-      </w:r>
-      <w:proofErr w:type="spellStart"/>
-      <w:r>
-        <w:rPr>
-          <w:rFonts w:ascii="Times New Roman" w:eastAsia="Times New Roman" w:hAnsi="Times New Roman"/>
-          <w:color w:val="000000"/>
-          <w:sz w:val="24"/>
-          <w:szCs w:val="24"/>
-        </w:rPr>
-        <w:t>Meningkatkan</w:t>
-      </w:r>
-      <w:proofErr w:type="spellEnd"/>
-      <w:r>
-        <w:rPr>
-          <w:rFonts w:ascii="Times New Roman" w:eastAsia="Times New Roman" w:hAnsi="Times New Roman"/>
-          <w:color w:val="000000"/>
-          <w:sz w:val="24"/>
-          <w:szCs w:val="24"/>
-        </w:rPr>
-        <w:t xml:space="preserve"> </w:t>
-      </w:r>
-      <w:proofErr w:type="spellStart"/>
-      <w:r>
-        <w:rPr>
-          <w:rFonts w:ascii="Times New Roman" w:eastAsia="Times New Roman" w:hAnsi="Times New Roman"/>
-          <w:color w:val="000000"/>
-          <w:sz w:val="24"/>
-          <w:szCs w:val="24"/>
-        </w:rPr>
-        <w:t>ketersediaan</w:t>
-      </w:r>
-      <w:proofErr w:type="spellEnd"/>
-      <w:r>
-        <w:rPr>
-          <w:rFonts w:ascii="Times New Roman" w:eastAsia="Times New Roman" w:hAnsi="Times New Roman"/>
-          <w:color w:val="000000"/>
-          <w:sz w:val="24"/>
-          <w:szCs w:val="24"/>
-        </w:rPr>
-        <w:t xml:space="preserve"> air </w:t>
-      </w:r>
-      <w:proofErr w:type="spellStart"/>
-      <w:r>
-        <w:rPr>
-          <w:rFonts w:ascii="Times New Roman" w:eastAsia="Times New Roman" w:hAnsi="Times New Roman"/>
-          <w:color w:val="000000"/>
-          <w:sz w:val="24"/>
-          <w:szCs w:val="24"/>
-        </w:rPr>
-        <w:t>baku</w:t>
-      </w:r>
-      <w:proofErr w:type="spellEnd"/>
-      <w:r>
-        <w:rPr>
-          <w:rFonts w:ascii="Times New Roman" w:eastAsia="Times New Roman" w:hAnsi="Times New Roman"/>
-          <w:color w:val="000000"/>
-          <w:sz w:val="24"/>
-          <w:szCs w:val="24"/>
-        </w:rPr>
-        <w:t xml:space="preserve"> dan air </w:t>
-      </w:r>
-      <w:proofErr w:type="spellStart"/>
-      <w:r>
-        <w:rPr>
-          <w:rFonts w:ascii="Times New Roman" w:eastAsia="Times New Roman" w:hAnsi="Times New Roman"/>
-          <w:color w:val="000000"/>
-          <w:sz w:val="24"/>
-          <w:szCs w:val="24"/>
-        </w:rPr>
-        <w:t>minum</w:t>
-      </w:r>
-      <w:proofErr w:type="spellEnd"/>
-      <w:r>
-        <w:rPr>
-          <w:rFonts w:ascii="Times New Roman" w:eastAsia="Times New Roman" w:hAnsi="Times New Roman"/>
-          <w:color w:val="000000"/>
-          <w:sz w:val="24"/>
-          <w:szCs w:val="24"/>
-        </w:rPr>
-        <w:t xml:space="preserve"> </w:t>
-      </w:r>
-      <w:proofErr w:type="spellStart"/>
-      <w:r>
-        <w:rPr>
-          <w:rFonts w:ascii="Times New Roman" w:eastAsia="Times New Roman" w:hAnsi="Times New Roman"/>
-          <w:color w:val="000000"/>
-          <w:sz w:val="24"/>
-          <w:szCs w:val="24"/>
-        </w:rPr>
-        <w:t>untuk</w:t>
-      </w:r>
-      <w:proofErr w:type="spellEnd"/>
-      <w:r>
-        <w:rPr>
-          <w:rFonts w:ascii="Times New Roman" w:eastAsia="Times New Roman" w:hAnsi="Times New Roman"/>
-          <w:color w:val="000000"/>
-          <w:sz w:val="24"/>
-          <w:szCs w:val="24"/>
-        </w:rPr>
-        <w:t xml:space="preserve"> </w:t>
-      </w:r>
-      <w:proofErr w:type="spellStart"/>
-      <w:r>
-        <w:rPr>
-          <w:rFonts w:ascii="Times New Roman" w:eastAsia="Times New Roman" w:hAnsi="Times New Roman"/>
-          <w:color w:val="000000"/>
-          <w:sz w:val="24"/>
-          <w:szCs w:val="24"/>
-        </w:rPr>
-        <w:t>masyarakat</w:t>
-      </w:r>
-      <w:proofErr w:type="spellEnd"/>
-      <w:r>
-        <w:rPr>
-          <w:rFonts w:ascii="Times New Roman" w:eastAsia="Times New Roman" w:hAnsi="Times New Roman"/>
-          <w:color w:val="000000"/>
-          <w:sz w:val="24"/>
-          <w:szCs w:val="24"/>
-        </w:rPr>
-        <w:t xml:space="preserve"> dan Persentase Rumah Tangga Bersanitasi.</w:t>
+        <w:t>Sanitasi dan Air Limbah bertujuan untuk Meningkatkan ketersediaan air baku dan air minum untuk masyarakat dan Persentase Rumah Tangga Bersanitasi.</w:t>
       </w:r>
     </w:p>
     <w:p>
@@ -614,235 +632,14 @@
           <w:szCs w:val="24"/>
         </w:rPr>
       </w:pPr>
-      <w:proofErr w:type="spellStart"/>
-      <w:r>
-        <w:rPr>
-          <w:rFonts w:ascii="Times New Roman" w:eastAsia="Times New Roman" w:hAnsi="Times New Roman"/>
-          <w:color w:val="000000"/>
-          <w:sz w:val="24"/>
-          <w:szCs w:val="24"/>
-        </w:rPr>
-        <w:t>Bidang</w:t>
-      </w:r>
-      <w:proofErr w:type="spellEnd"/>
-      <w:r>
-        <w:rPr>
-          <w:rFonts w:ascii="Times New Roman" w:eastAsia="Times New Roman" w:hAnsi="Times New Roman"/>
-          <w:color w:val="000000"/>
-          <w:sz w:val="24"/>
-          <w:szCs w:val="24"/>
-        </w:rPr>
-        <w:t xml:space="preserve"> Air </w:t>
-      </w:r>
-      <w:proofErr w:type="spellStart"/>
-      <w:r>
-        <w:rPr>
-          <w:rFonts w:ascii="Times New Roman" w:eastAsia="Times New Roman" w:hAnsi="Times New Roman"/>
-          <w:color w:val="000000"/>
-          <w:sz w:val="24"/>
-          <w:szCs w:val="24"/>
-        </w:rPr>
-        <w:t>Bersih</w:t>
-      </w:r>
-      <w:proofErr w:type="spellEnd"/>
-      <w:r>
-        <w:rPr>
-          <w:rFonts w:ascii="Times New Roman" w:eastAsia="Times New Roman" w:hAnsi="Times New Roman"/>
-          <w:color w:val="000000"/>
-          <w:sz w:val="24"/>
-          <w:szCs w:val="24"/>
-        </w:rPr>
-        <w:t xml:space="preserve"> dan </w:t>
-      </w:r>
-      <w:proofErr w:type="spellStart"/>
-      <w:r>
-        <w:rPr>
-          <w:rFonts w:ascii="Times New Roman" w:eastAsia="Times New Roman" w:hAnsi="Times New Roman"/>
-          <w:color w:val="000000"/>
-          <w:sz w:val="24"/>
-          <w:szCs w:val="24"/>
-        </w:rPr>
-        <w:t>Sanitasi</w:t>
-      </w:r>
-      <w:proofErr w:type="spellEnd"/>
-      <w:r>
-        <w:rPr>
-          <w:rFonts w:ascii="Times New Roman" w:eastAsia="Times New Roman" w:hAnsi="Times New Roman"/>
-          <w:color w:val="000000"/>
-          <w:sz w:val="24"/>
-          <w:szCs w:val="24"/>
-        </w:rPr>
-        <w:t xml:space="preserve"> pada </w:t>
-      </w:r>
-      <w:proofErr w:type="spellStart"/>
-      <w:r>
-        <w:rPr>
-          <w:rFonts w:ascii="Times New Roman" w:eastAsia="Times New Roman" w:hAnsi="Times New Roman"/>
-          <w:color w:val="000000"/>
-          <w:sz w:val="24"/>
-          <w:szCs w:val="24"/>
-        </w:rPr>
-        <w:t>Dinas</w:t>
-      </w:r>
-      <w:proofErr w:type="spellEnd"/>
-      <w:r>
-        <w:rPr>
-          <w:rFonts w:ascii="Times New Roman" w:eastAsia="Times New Roman" w:hAnsi="Times New Roman"/>
-          <w:color w:val="000000"/>
-          <w:sz w:val="24"/>
-          <w:szCs w:val="24"/>
-        </w:rPr>
-        <w:t xml:space="preserve"> </w:t>
-      </w:r>
-      <w:proofErr w:type="spellStart"/>
-      <w:r>
-        <w:rPr>
-          <w:rFonts w:ascii="Times New Roman" w:eastAsia="Times New Roman" w:hAnsi="Times New Roman"/>
-          <w:color w:val="000000"/>
-          <w:sz w:val="24"/>
-          <w:szCs w:val="24"/>
-        </w:rPr>
-        <w:t>Perumahan</w:t>
-      </w:r>
-      <w:proofErr w:type="spellEnd"/>
-      <w:r>
-        <w:rPr>
-          <w:rFonts w:ascii="Times New Roman" w:eastAsia="Times New Roman" w:hAnsi="Times New Roman"/>
-          <w:color w:val="000000"/>
-          <w:sz w:val="24"/>
-          <w:szCs w:val="24"/>
-        </w:rPr>
-        <w:t xml:space="preserve"> Kawasan </w:t>
-      </w:r>
-      <w:proofErr w:type="spellStart"/>
-      <w:r>
-        <w:rPr>
-          <w:rFonts w:ascii="Times New Roman" w:eastAsia="Times New Roman" w:hAnsi="Times New Roman"/>
-          <w:color w:val="000000"/>
-          <w:sz w:val="24"/>
-          <w:szCs w:val="24"/>
-        </w:rPr>
-        <w:t>Permukiman</w:t>
-      </w:r>
-      <w:proofErr w:type="spellEnd"/>
-      <w:r>
-        <w:rPr>
-          <w:rFonts w:ascii="Times New Roman" w:eastAsia="Times New Roman" w:hAnsi="Times New Roman"/>
-          <w:color w:val="000000"/>
-          <w:sz w:val="24"/>
-          <w:szCs w:val="24"/>
-        </w:rPr>
-        <w:t xml:space="preserve"> dan </w:t>
-      </w:r>
-      <w:proofErr w:type="spellStart"/>
-      <w:r>
-        <w:rPr>
-          <w:rFonts w:ascii="Times New Roman" w:eastAsia="Times New Roman" w:hAnsi="Times New Roman"/>
-          <w:color w:val="000000"/>
-          <w:sz w:val="24"/>
-          <w:szCs w:val="24"/>
-        </w:rPr>
-        <w:t>Pertanahan</w:t>
-      </w:r>
-      <w:proofErr w:type="spellEnd"/>
-      <w:r>
-        <w:rPr>
-          <w:rFonts w:ascii="Times New Roman" w:eastAsia="Times New Roman" w:hAnsi="Times New Roman"/>
-          <w:color w:val="000000"/>
-          <w:sz w:val="24"/>
-          <w:szCs w:val="24"/>
-        </w:rPr>
-        <w:t xml:space="preserve"> </w:t>
-      </w:r>
-      <w:proofErr w:type="spellStart"/>
-      <w:r>
-        <w:rPr>
-          <w:rFonts w:ascii="Times New Roman" w:eastAsia="Times New Roman" w:hAnsi="Times New Roman"/>
-          <w:color w:val="000000"/>
-          <w:sz w:val="24"/>
-          <w:szCs w:val="24"/>
-        </w:rPr>
-        <w:t>Kabupaten</w:t>
-      </w:r>
-      <w:proofErr w:type="spellEnd"/>
-      <w:r>
-        <w:rPr>
-          <w:rFonts w:ascii="Times New Roman" w:eastAsia="Times New Roman" w:hAnsi="Times New Roman"/>
-          <w:color w:val="000000"/>
-          <w:sz w:val="24"/>
-          <w:szCs w:val="24"/>
-        </w:rPr>
-        <w:t xml:space="preserve"> </w:t>
-      </w:r>
-      <w:proofErr w:type="spellStart"/>
-      <w:r>
-        <w:rPr>
-          <w:rFonts w:ascii="Times New Roman" w:eastAsia="Times New Roman" w:hAnsi="Times New Roman"/>
-          <w:color w:val="000000"/>
-          <w:sz w:val="24"/>
-          <w:szCs w:val="24"/>
-        </w:rPr>
-        <w:t>Cianjur</w:t>
-      </w:r>
-      <w:proofErr w:type="spellEnd"/>
-      <w:r>
-        <w:rPr>
-          <w:rFonts w:ascii="Times New Roman" w:eastAsia="Times New Roman" w:hAnsi="Times New Roman"/>
-          <w:color w:val="000000"/>
-          <w:sz w:val="24"/>
-          <w:szCs w:val="24"/>
-        </w:rPr>
-        <w:t xml:space="preserve"> </w:t>
-      </w:r>
-      <w:proofErr w:type="spellStart"/>
-      <w:r>
-        <w:rPr>
-          <w:rFonts w:ascii="Times New Roman" w:eastAsia="Times New Roman" w:hAnsi="Times New Roman"/>
-          <w:color w:val="000000"/>
-          <w:sz w:val="24"/>
-          <w:szCs w:val="24"/>
-        </w:rPr>
-        <w:t>selaku</w:t>
-      </w:r>
-      <w:proofErr w:type="spellEnd"/>
-      <w:r>
-        <w:rPr>
-          <w:rFonts w:ascii="Times New Roman" w:eastAsia="Times New Roman" w:hAnsi="Times New Roman"/>
-          <w:color w:val="000000"/>
-          <w:sz w:val="24"/>
-          <w:szCs w:val="24"/>
-        </w:rPr>
-        <w:t xml:space="preserve"> </w:t>
-      </w:r>
-      <w:proofErr w:type="spellStart"/>
-      <w:r>
-        <w:rPr>
-          <w:rFonts w:ascii="Times New Roman" w:eastAsia="Times New Roman" w:hAnsi="Times New Roman"/>
-          <w:color w:val="000000"/>
-          <w:sz w:val="24"/>
-          <w:szCs w:val="24"/>
-        </w:rPr>
-        <w:t>dinas</w:t>
-      </w:r>
-      <w:proofErr w:type="spellEnd"/>
-      <w:r>
-        <w:rPr>
-          <w:rFonts w:ascii="Times New Roman" w:eastAsia="Times New Roman" w:hAnsi="Times New Roman"/>
-          <w:color w:val="000000"/>
-          <w:sz w:val="24"/>
-          <w:szCs w:val="24"/>
-        </w:rPr>
-        <w:t xml:space="preserve"> </w:t>
-      </w:r>
-      <w:proofErr w:type="spellStart"/>
-      <w:r>
-        <w:rPr>
-          <w:rFonts w:ascii="Times New Roman" w:eastAsia="Times New Roman" w:hAnsi="Times New Roman"/>
-          <w:color w:val="000000"/>
-          <w:sz w:val="24"/>
-          <w:szCs w:val="24"/>
-        </w:rPr>
-        <w:t>pelaksan</w:t>
+      <w:r>
+        <w:rPr>
+          <w:rFonts w:ascii="Times New Roman" w:eastAsia="Times New Roman" w:hAnsi="Times New Roman"/>
+          <w:color w:val="000000"/>
+          <w:sz w:val="24"/>
+          <w:szCs w:val="24"/>
+        </w:rPr>
+        <w:t>Bidang Air Bersih dan Sanitasi pada Dinas Perumahan Kawasan Permukiman dan Pertanahan Kabupaten Cianjur selaku dinas pelaksan</w:t>
       </w:r>
       <w:r>
         <w:rPr>
@@ -853,63 +650,162 @@
         </w:rPr>
         <w:t>a</w:t>
       </w:r>
-      <w:proofErr w:type="spellEnd"/>
-      <w:r>
-        <w:rPr>
-          <w:rFonts w:ascii="Times New Roman" w:eastAsia="Times New Roman" w:hAnsi="Times New Roman"/>
-          <w:color w:val="000000"/>
-          <w:sz w:val="24"/>
-          <w:szCs w:val="24"/>
-        </w:rPr>
-        <w:t xml:space="preserve"> </w:t>
-      </w:r>
-      <w:proofErr w:type="spellStart"/>
-      <w:r>
-        <w:rPr>
-          <w:rFonts w:ascii="Times New Roman" w:eastAsia="Times New Roman" w:hAnsi="Times New Roman"/>
-          <w:color w:val="000000"/>
-          <w:sz w:val="24"/>
-          <w:szCs w:val="24"/>
-        </w:rPr>
-        <w:t>bertanggungjawab</w:t>
-      </w:r>
-      <w:proofErr w:type="spellEnd"/>
-      <w:r>
-        <w:rPr>
-          <w:rFonts w:ascii="Times New Roman" w:eastAsia="Times New Roman" w:hAnsi="Times New Roman"/>
-          <w:color w:val="000000"/>
-          <w:sz w:val="24"/>
-          <w:szCs w:val="24"/>
-        </w:rPr>
-        <w:t xml:space="preserve"> </w:t>
-      </w:r>
-      <w:proofErr w:type="spellStart"/>
-      <w:r>
-        <w:rPr>
-          <w:rFonts w:ascii="Times New Roman" w:eastAsia="Times New Roman" w:hAnsi="Times New Roman"/>
-          <w:color w:val="000000"/>
-          <w:sz w:val="24"/>
-          <w:szCs w:val="24"/>
-        </w:rPr>
-        <w:t>untuk</w:t>
-      </w:r>
-      <w:proofErr w:type="spellEnd"/>
-      <w:r>
-        <w:rPr>
-          <w:rFonts w:ascii="Times New Roman" w:eastAsia="Times New Roman" w:hAnsi="Times New Roman"/>
-          <w:color w:val="000000"/>
-          <w:sz w:val="24"/>
-          <w:szCs w:val="24"/>
-        </w:rPr>
-        <w:t xml:space="preserve"> </w:t>
-      </w:r>
-      <w:proofErr w:type="spellStart"/>
-      <w:r>
-        <w:rPr>
-          <w:rFonts w:ascii="Times New Roman" w:eastAsia="Times New Roman" w:hAnsi="Times New Roman"/>
-          <w:color w:val="000000"/>
-          <w:sz w:val="24"/>
-          <w:szCs w:val="24"/>
+      <w:r>
+        <w:rPr>
+          <w:rFonts w:ascii="Times New Roman" w:eastAsia="Times New Roman" w:hAnsi="Times New Roman"/>
+          <w:color w:val="000000"/>
+          <w:sz w:val="24"/>
+          <w:szCs w:val="24"/>
+        </w:rPr>
+        <w:t xml:space="preserve"> bertanggungjawab untuk</w:t>
+      </w:r>
+      <w:r>
+        <w:rPr>
+          <w:rFonts w:ascii="Times New Roman" w:eastAsia="Times New Roman" w:hAnsi="Times New Roman"/>
+          <w:color w:val="000000"/>
+          <w:sz w:val="24"/>
+          <w:szCs w:val="24"/>
+        </w:rPr>
+        <w:t xml:space="preserve"> melakukan </w:t>
+      </w:r>
+      <w:proofErr w:type="spellStart"/>
+      <w:r>
+        <w:rPr>
+          <w:rFonts w:ascii="Times New Roman" w:eastAsia="Times New Roman" w:hAnsi="Times New Roman"/>
+          <w:i/>
+          <w:iCs/>
+          <w:color w:val="000000"/>
+          <w:sz w:val="24"/>
+          <w:szCs w:val="24"/>
+        </w:rPr>
+        <w:t>monitoring</w:t>
+      </w:r>
+      <w:proofErr w:type="spellEnd"/>
+      <w:r>
+        <w:rPr>
+          <w:rFonts w:ascii="Times New Roman" w:eastAsia="Times New Roman" w:hAnsi="Times New Roman"/>
+          <w:color w:val="000000"/>
+          <w:sz w:val="24"/>
+          <w:szCs w:val="24"/>
+        </w:rPr>
+        <w:t xml:space="preserve"> terhadap; </w:t>
+      </w:r>
+      <w:r>
+        <w:rPr>
+          <w:rFonts w:ascii="Times New Roman" w:eastAsia="Times New Roman" w:hAnsi="Times New Roman"/>
+          <w:b/>
+          <w:bCs/>
+          <w:color w:val="000000"/>
+          <w:sz w:val="24"/>
+          <w:szCs w:val="24"/>
+        </w:rPr>
+        <w:t>jumlah Sistem Penyediaan Air Minum (SPAM) terbangun dan terpelihara, jumlah Instalasi Pembuangan Air Limbah (IPAL) terbangun dan terpelihara, dan jumlah MCK terbangun dan terpelihara</w:t>
+      </w:r>
+      <w:r>
+        <w:rPr>
+          <w:rFonts w:ascii="Times New Roman" w:eastAsia="Times New Roman" w:hAnsi="Times New Roman"/>
+          <w:color w:val="000000"/>
+          <w:sz w:val="24"/>
+          <w:szCs w:val="24"/>
+        </w:rPr>
+        <w:t xml:space="preserve">. </w:t>
+      </w:r>
+      <w:proofErr w:type="spellStart"/>
+      <w:r>
+        <w:rPr>
+          <w:rFonts w:ascii="Times New Roman" w:eastAsia="Times New Roman" w:hAnsi="Times New Roman"/>
+          <w:color w:val="000000"/>
+          <w:sz w:val="24"/>
+          <w:szCs w:val="24"/>
+          <w:lang w:val="en-US"/>
+        </w:rPr>
+        <w:t>Permasalahan</w:t>
+      </w:r>
+      <w:proofErr w:type="spellEnd"/>
+      <w:r>
+        <w:rPr>
+          <w:rFonts w:ascii="Times New Roman" w:eastAsia="Times New Roman" w:hAnsi="Times New Roman"/>
+          <w:color w:val="000000"/>
+          <w:sz w:val="24"/>
+          <w:szCs w:val="24"/>
+          <w:lang w:val="en-US"/>
+        </w:rPr>
+        <w:t xml:space="preserve"> yang </w:t>
+      </w:r>
+      <w:proofErr w:type="spellStart"/>
+      <w:r>
+        <w:rPr>
+          <w:rFonts w:ascii="Times New Roman" w:eastAsia="Times New Roman" w:hAnsi="Times New Roman"/>
+          <w:color w:val="000000"/>
+          <w:sz w:val="24"/>
+          <w:szCs w:val="24"/>
+          <w:lang w:val="en-US"/>
+        </w:rPr>
+        <w:t>sering</w:t>
+      </w:r>
+      <w:proofErr w:type="spellEnd"/>
+      <w:r>
+        <w:rPr>
+          <w:rFonts w:ascii="Times New Roman" w:eastAsia="Times New Roman" w:hAnsi="Times New Roman"/>
+          <w:color w:val="000000"/>
+          <w:sz w:val="24"/>
+          <w:szCs w:val="24"/>
+          <w:lang w:val="en-US"/>
+        </w:rPr>
+        <w:t xml:space="preserve"> </w:t>
+      </w:r>
+      <w:proofErr w:type="spellStart"/>
+      <w:r>
+        <w:rPr>
+          <w:rFonts w:ascii="Times New Roman" w:eastAsia="Times New Roman" w:hAnsi="Times New Roman"/>
+          <w:color w:val="000000"/>
+          <w:sz w:val="24"/>
+          <w:szCs w:val="24"/>
+          <w:lang w:val="en-US"/>
+        </w:rPr>
+        <w:t>terjadi</w:t>
+      </w:r>
+      <w:proofErr w:type="spellEnd"/>
+      <w:r>
+        <w:rPr>
+          <w:rFonts w:ascii="Times New Roman" w:eastAsia="Times New Roman" w:hAnsi="Times New Roman"/>
+          <w:color w:val="000000"/>
+          <w:sz w:val="24"/>
+          <w:szCs w:val="24"/>
+          <w:lang w:val="en-US"/>
+        </w:rPr>
+        <w:t xml:space="preserve"> </w:t>
+      </w:r>
+      <w:proofErr w:type="spellStart"/>
+      <w:r>
+        <w:rPr>
+          <w:rFonts w:ascii="Times New Roman" w:eastAsia="Times New Roman" w:hAnsi="Times New Roman"/>
+          <w:color w:val="000000"/>
+          <w:sz w:val="24"/>
+          <w:szCs w:val="24"/>
+          <w:lang w:val="en-US"/>
+        </w:rPr>
+        <w:t>ketika</w:t>
+      </w:r>
+      <w:proofErr w:type="spellEnd"/>
+      <w:r>
+        <w:rPr>
+          <w:rFonts w:ascii="Times New Roman" w:eastAsia="Times New Roman" w:hAnsi="Times New Roman"/>
+          <w:color w:val="000000"/>
+          <w:sz w:val="24"/>
+          <w:szCs w:val="24"/>
+          <w:lang w:val="en-US"/>
+        </w:rPr>
+        <w:t xml:space="preserve"> </w:t>
+      </w:r>
+      <w:proofErr w:type="spellStart"/>
+      <w:r>
+        <w:rPr>
+          <w:rFonts w:ascii="Times New Roman" w:eastAsia="Times New Roman" w:hAnsi="Times New Roman"/>
+          <w:color w:val="000000"/>
+          <w:sz w:val="24"/>
+          <w:szCs w:val="24"/>
+          <w:lang w:val="en-US"/>
         </w:rPr>
         <w:t>melakukan</w:t>
       </w:r>
@@ -920,357 +816,271 @@
           <w:color w:val="000000"/>
           <w:sz w:val="24"/>
           <w:szCs w:val="24"/>
-        </w:rPr>
-        <w:t xml:space="preserve"> monitoring </w:t>
-      </w:r>
-      <w:proofErr w:type="spellStart"/>
-      <w:r>
-        <w:rPr>
-          <w:rFonts w:ascii="Times New Roman" w:eastAsia="Times New Roman" w:hAnsi="Times New Roman"/>
-          <w:color w:val="000000"/>
-          <w:sz w:val="24"/>
-          <w:szCs w:val="24"/>
-        </w:rPr>
-        <w:t>terhadap</w:t>
-      </w:r>
-      <w:proofErr w:type="spellEnd"/>
-      <w:r>
-        <w:rPr>
-          <w:rFonts w:ascii="Times New Roman" w:eastAsia="Times New Roman" w:hAnsi="Times New Roman"/>
-          <w:color w:val="000000"/>
-          <w:sz w:val="24"/>
-          <w:szCs w:val="24"/>
-        </w:rPr>
-        <w:t xml:space="preserve">; </w:t>
-      </w:r>
-      <w:proofErr w:type="spellStart"/>
-      <w:r>
-        <w:rPr>
-          <w:rFonts w:ascii="Times New Roman" w:eastAsia="Times New Roman" w:hAnsi="Times New Roman"/>
-          <w:color w:val="000000"/>
-          <w:sz w:val="24"/>
-          <w:szCs w:val="24"/>
-        </w:rPr>
-        <w:t>Jumlah</w:t>
-      </w:r>
-      <w:proofErr w:type="spellEnd"/>
-      <w:r>
-        <w:rPr>
-          <w:rFonts w:ascii="Times New Roman" w:eastAsia="Times New Roman" w:hAnsi="Times New Roman"/>
-          <w:color w:val="000000"/>
-          <w:sz w:val="24"/>
-          <w:szCs w:val="24"/>
-        </w:rPr>
-        <w:t xml:space="preserve"> database air </w:t>
-      </w:r>
-      <w:proofErr w:type="spellStart"/>
-      <w:r>
-        <w:rPr>
-          <w:rFonts w:ascii="Times New Roman" w:eastAsia="Times New Roman" w:hAnsi="Times New Roman"/>
-          <w:color w:val="000000"/>
-          <w:sz w:val="24"/>
-          <w:szCs w:val="24"/>
-        </w:rPr>
-        <w:t>minum</w:t>
-      </w:r>
-      <w:proofErr w:type="spellEnd"/>
-      <w:r>
-        <w:rPr>
-          <w:rFonts w:ascii="Times New Roman" w:eastAsia="Times New Roman" w:hAnsi="Times New Roman"/>
-          <w:color w:val="000000"/>
-          <w:sz w:val="24"/>
-          <w:szCs w:val="24"/>
-        </w:rPr>
-        <w:t xml:space="preserve">, </w:t>
-      </w:r>
-      <w:proofErr w:type="spellStart"/>
-      <w:r>
-        <w:rPr>
-          <w:rFonts w:ascii="Times New Roman" w:eastAsia="Times New Roman" w:hAnsi="Times New Roman"/>
-          <w:color w:val="000000"/>
-          <w:sz w:val="24"/>
-          <w:szCs w:val="24"/>
-        </w:rPr>
-        <w:t>jumlah</w:t>
-      </w:r>
-      <w:proofErr w:type="spellEnd"/>
-      <w:r>
-        <w:rPr>
-          <w:rFonts w:ascii="Times New Roman" w:eastAsia="Times New Roman" w:hAnsi="Times New Roman"/>
-          <w:color w:val="000000"/>
-          <w:sz w:val="24"/>
-          <w:szCs w:val="24"/>
-        </w:rPr>
-        <w:t xml:space="preserve"> </w:t>
-      </w:r>
-      <w:proofErr w:type="spellStart"/>
-      <w:r>
-        <w:rPr>
-          <w:rFonts w:ascii="Times New Roman" w:eastAsia="Times New Roman" w:hAnsi="Times New Roman"/>
-          <w:color w:val="000000"/>
-          <w:sz w:val="24"/>
-          <w:szCs w:val="24"/>
-        </w:rPr>
-        <w:t>Sistem</w:t>
-      </w:r>
-      <w:proofErr w:type="spellEnd"/>
-      <w:r>
-        <w:rPr>
-          <w:rFonts w:ascii="Times New Roman" w:eastAsia="Times New Roman" w:hAnsi="Times New Roman"/>
-          <w:color w:val="000000"/>
-          <w:sz w:val="24"/>
-          <w:szCs w:val="24"/>
-        </w:rPr>
-        <w:t xml:space="preserve"> </w:t>
-      </w:r>
-      <w:proofErr w:type="spellStart"/>
-      <w:r>
-        <w:rPr>
-          <w:rFonts w:ascii="Times New Roman" w:eastAsia="Times New Roman" w:hAnsi="Times New Roman"/>
-          <w:color w:val="000000"/>
-          <w:sz w:val="24"/>
-          <w:szCs w:val="24"/>
-        </w:rPr>
-        <w:t>Penyediaan</w:t>
-      </w:r>
-      <w:proofErr w:type="spellEnd"/>
-      <w:r>
-        <w:rPr>
-          <w:rFonts w:ascii="Times New Roman" w:eastAsia="Times New Roman" w:hAnsi="Times New Roman"/>
-          <w:color w:val="000000"/>
-          <w:sz w:val="24"/>
-          <w:szCs w:val="24"/>
-        </w:rPr>
-        <w:t xml:space="preserve"> Air </w:t>
-      </w:r>
-      <w:proofErr w:type="spellStart"/>
-      <w:r>
-        <w:rPr>
-          <w:rFonts w:ascii="Times New Roman" w:eastAsia="Times New Roman" w:hAnsi="Times New Roman"/>
-          <w:color w:val="000000"/>
-          <w:sz w:val="24"/>
-          <w:szCs w:val="24"/>
-        </w:rPr>
-        <w:t>Minum</w:t>
-      </w:r>
-      <w:proofErr w:type="spellEnd"/>
-      <w:r>
-        <w:rPr>
-          <w:rFonts w:ascii="Times New Roman" w:eastAsia="Times New Roman" w:hAnsi="Times New Roman"/>
-          <w:color w:val="000000"/>
-          <w:sz w:val="24"/>
-          <w:szCs w:val="24"/>
-        </w:rPr>
-        <w:t xml:space="preserve"> (SPAM) </w:t>
-      </w:r>
-      <w:proofErr w:type="spellStart"/>
-      <w:r>
-        <w:rPr>
-          <w:rFonts w:ascii="Times New Roman" w:eastAsia="Times New Roman" w:hAnsi="Times New Roman"/>
-          <w:color w:val="000000"/>
-          <w:sz w:val="24"/>
-          <w:szCs w:val="24"/>
-        </w:rPr>
-        <w:t>terbangun</w:t>
-      </w:r>
-      <w:proofErr w:type="spellEnd"/>
-      <w:r>
-        <w:rPr>
-          <w:rFonts w:ascii="Times New Roman" w:eastAsia="Times New Roman" w:hAnsi="Times New Roman"/>
-          <w:color w:val="000000"/>
-          <w:sz w:val="24"/>
-          <w:szCs w:val="24"/>
-        </w:rPr>
-        <w:t xml:space="preserve"> dan </w:t>
-      </w:r>
-      <w:proofErr w:type="spellStart"/>
-      <w:r>
-        <w:rPr>
-          <w:rFonts w:ascii="Times New Roman" w:eastAsia="Times New Roman" w:hAnsi="Times New Roman"/>
-          <w:color w:val="000000"/>
-          <w:sz w:val="24"/>
-          <w:szCs w:val="24"/>
-        </w:rPr>
-        <w:t>terpelihara</w:t>
-      </w:r>
-      <w:proofErr w:type="spellEnd"/>
-      <w:r>
-        <w:rPr>
-          <w:rFonts w:ascii="Times New Roman" w:eastAsia="Times New Roman" w:hAnsi="Times New Roman"/>
-          <w:color w:val="000000"/>
-          <w:sz w:val="24"/>
-          <w:szCs w:val="24"/>
-        </w:rPr>
-        <w:t xml:space="preserve">, </w:t>
-      </w:r>
-      <w:proofErr w:type="spellStart"/>
-      <w:r>
-        <w:rPr>
-          <w:rFonts w:ascii="Times New Roman" w:eastAsia="Times New Roman" w:hAnsi="Times New Roman"/>
-          <w:color w:val="000000"/>
-          <w:sz w:val="24"/>
-          <w:szCs w:val="24"/>
-        </w:rPr>
-        <w:t>jumlah</w:t>
-      </w:r>
-      <w:proofErr w:type="spellEnd"/>
-      <w:r>
-        <w:rPr>
-          <w:rFonts w:ascii="Times New Roman" w:eastAsia="Times New Roman" w:hAnsi="Times New Roman"/>
-          <w:color w:val="000000"/>
-          <w:sz w:val="24"/>
-          <w:szCs w:val="24"/>
-        </w:rPr>
-        <w:t xml:space="preserve"> </w:t>
-      </w:r>
-      <w:proofErr w:type="spellStart"/>
-      <w:r>
-        <w:rPr>
-          <w:rFonts w:ascii="Times New Roman" w:eastAsia="Times New Roman" w:hAnsi="Times New Roman"/>
-          <w:color w:val="000000"/>
-          <w:sz w:val="24"/>
-          <w:szCs w:val="24"/>
-        </w:rPr>
-        <w:t>Instalasi</w:t>
-      </w:r>
-      <w:proofErr w:type="spellEnd"/>
-      <w:r>
-        <w:rPr>
-          <w:rFonts w:ascii="Times New Roman" w:eastAsia="Times New Roman" w:hAnsi="Times New Roman"/>
-          <w:color w:val="000000"/>
-          <w:sz w:val="24"/>
-          <w:szCs w:val="24"/>
-        </w:rPr>
-        <w:t xml:space="preserve"> </w:t>
-      </w:r>
-      <w:proofErr w:type="spellStart"/>
-      <w:r>
-        <w:rPr>
-          <w:rFonts w:ascii="Times New Roman" w:eastAsia="Times New Roman" w:hAnsi="Times New Roman"/>
-          <w:color w:val="000000"/>
-          <w:sz w:val="24"/>
-          <w:szCs w:val="24"/>
-        </w:rPr>
-        <w:t>Pembuangan</w:t>
-      </w:r>
-      <w:proofErr w:type="spellEnd"/>
-      <w:r>
-        <w:rPr>
-          <w:rFonts w:ascii="Times New Roman" w:eastAsia="Times New Roman" w:hAnsi="Times New Roman"/>
-          <w:color w:val="000000"/>
-          <w:sz w:val="24"/>
-          <w:szCs w:val="24"/>
-        </w:rPr>
-        <w:t xml:space="preserve"> Air </w:t>
-      </w:r>
-      <w:proofErr w:type="spellStart"/>
-      <w:r>
-        <w:rPr>
-          <w:rFonts w:ascii="Times New Roman" w:eastAsia="Times New Roman" w:hAnsi="Times New Roman"/>
-          <w:color w:val="000000"/>
-          <w:sz w:val="24"/>
-          <w:szCs w:val="24"/>
-        </w:rPr>
-        <w:t>Limbah</w:t>
-      </w:r>
-      <w:proofErr w:type="spellEnd"/>
-      <w:r>
-        <w:rPr>
-          <w:rFonts w:ascii="Times New Roman" w:eastAsia="Times New Roman" w:hAnsi="Times New Roman"/>
-          <w:color w:val="000000"/>
-          <w:sz w:val="24"/>
-          <w:szCs w:val="24"/>
-        </w:rPr>
-        <w:t xml:space="preserve"> (IPAL) terbangun dan terpelihara, dan jumlah MCK terbangun dan terpelihara</w:t>
-      </w:r>
-      <w:r>
-        <w:rPr>
-          <w:rFonts w:ascii="Times New Roman" w:eastAsia="Times New Roman" w:hAnsi="Times New Roman"/>
-          <w:color w:val="000000"/>
-          <w:sz w:val="24"/>
-          <w:szCs w:val="24"/>
-        </w:rPr>
-        <w:t xml:space="preserve">. Sehingga permasalahanpermasalahan yang ada sulit untuk ditangani dan evaluasi penilaian kerja program </w:t>
-      </w:r>
-      <w:proofErr w:type="spellStart"/>
-      <w:r>
-        <w:rPr>
-          <w:rFonts w:ascii="Times New Roman" w:eastAsia="Times New Roman" w:hAnsi="Times New Roman"/>
-          <w:color w:val="000000"/>
-          <w:sz w:val="24"/>
-          <w:szCs w:val="24"/>
-        </w:rPr>
-        <w:t>Pengembangan</w:t>
-      </w:r>
-      <w:proofErr w:type="spellEnd"/>
-      <w:r>
-        <w:rPr>
-          <w:rFonts w:ascii="Times New Roman" w:eastAsia="Times New Roman" w:hAnsi="Times New Roman"/>
-          <w:color w:val="000000"/>
-          <w:sz w:val="24"/>
-          <w:szCs w:val="24"/>
-        </w:rPr>
-        <w:t xml:space="preserve"> Kinerja Air </w:t>
-      </w:r>
-      <w:proofErr w:type="spellStart"/>
-      <w:r>
-        <w:rPr>
-          <w:rFonts w:ascii="Times New Roman" w:eastAsia="Times New Roman" w:hAnsi="Times New Roman"/>
-          <w:color w:val="000000"/>
-          <w:sz w:val="24"/>
-          <w:szCs w:val="24"/>
-        </w:rPr>
-        <w:t>Minum</w:t>
-      </w:r>
-      <w:proofErr w:type="spellEnd"/>
-      <w:r>
-        <w:rPr>
-          <w:rFonts w:ascii="Times New Roman" w:eastAsia="Times New Roman" w:hAnsi="Times New Roman"/>
-          <w:color w:val="000000"/>
-          <w:sz w:val="24"/>
-          <w:szCs w:val="24"/>
-        </w:rPr>
-        <w:t xml:space="preserve">, </w:t>
-      </w:r>
-      <w:proofErr w:type="spellStart"/>
-      <w:r>
-        <w:rPr>
-          <w:rFonts w:ascii="Times New Roman" w:eastAsia="Times New Roman" w:hAnsi="Times New Roman"/>
-          <w:color w:val="000000"/>
-          <w:sz w:val="24"/>
-          <w:szCs w:val="24"/>
-        </w:rPr>
-        <w:t>Sanitasi</w:t>
-      </w:r>
-      <w:proofErr w:type="spellEnd"/>
-      <w:r>
-        <w:rPr>
-          <w:rFonts w:ascii="Times New Roman" w:eastAsia="Times New Roman" w:hAnsi="Times New Roman"/>
-          <w:color w:val="000000"/>
-          <w:sz w:val="24"/>
-          <w:szCs w:val="24"/>
-        </w:rPr>
-        <w:t xml:space="preserve"> dan Air </w:t>
-      </w:r>
-      <w:proofErr w:type="spellStart"/>
-      <w:r>
-        <w:rPr>
-          <w:rFonts w:ascii="Times New Roman" w:eastAsia="Times New Roman" w:hAnsi="Times New Roman"/>
-          <w:color w:val="000000"/>
-          <w:sz w:val="24"/>
-          <w:szCs w:val="24"/>
-        </w:rPr>
-        <w:t>Limbah</w:t>
-      </w:r>
-      <w:proofErr w:type="spellEnd"/>
-      <w:r>
-        <w:rPr>
-          <w:rFonts w:ascii="Times New Roman" w:eastAsia="Times New Roman" w:hAnsi="Times New Roman"/>
-          <w:color w:val="000000"/>
-          <w:sz w:val="24"/>
-          <w:szCs w:val="24"/>
-        </w:rPr>
-        <w:t xml:space="preserve"> ikut berpengaruh. Dari permasalahan yang ada menjadi kerangka berfikir dalam membangun system e-monitoring, yang merupakan model konseptual tentang bagaimana teori berhubungan dengan berbagai faktor yang telah diidentifikasi sebagai masalah yang penting. </w:t>
+          <w:lang w:val="en-US"/>
+        </w:rPr>
+        <w:t xml:space="preserve"> </w:t>
+      </w:r>
+      <w:proofErr w:type="spellStart"/>
+      <w:r>
+        <w:rPr>
+          <w:rFonts w:ascii="Times New Roman" w:eastAsia="Times New Roman" w:hAnsi="Times New Roman"/>
+          <w:color w:val="000000"/>
+          <w:sz w:val="24"/>
+          <w:szCs w:val="24"/>
+          <w:lang w:val="en-US"/>
+        </w:rPr>
+        <w:t>inventarisasi</w:t>
+      </w:r>
+      <w:proofErr w:type="spellEnd"/>
+      <w:r>
+        <w:rPr>
+          <w:rFonts w:ascii="Times New Roman" w:eastAsia="Times New Roman" w:hAnsi="Times New Roman"/>
+          <w:color w:val="000000"/>
+          <w:sz w:val="24"/>
+          <w:szCs w:val="24"/>
+          <w:lang w:val="en-US"/>
+        </w:rPr>
+        <w:t xml:space="preserve"> </w:t>
+      </w:r>
+      <w:proofErr w:type="spellStart"/>
+      <w:r>
+        <w:rPr>
+          <w:rFonts w:ascii="Times New Roman" w:eastAsia="Times New Roman" w:hAnsi="Times New Roman"/>
+          <w:color w:val="000000"/>
+          <w:sz w:val="24"/>
+          <w:szCs w:val="24"/>
+          <w:lang w:val="en-US"/>
+        </w:rPr>
+        <w:t>kegiatan-kegiatan</w:t>
+      </w:r>
+      <w:proofErr w:type="spellEnd"/>
+      <w:r>
+        <w:rPr>
+          <w:rFonts w:ascii="Times New Roman" w:eastAsia="Times New Roman" w:hAnsi="Times New Roman"/>
+          <w:color w:val="000000"/>
+          <w:sz w:val="24"/>
+          <w:szCs w:val="24"/>
+          <w:lang w:val="en-US"/>
+        </w:rPr>
+        <w:t xml:space="preserve"> yang </w:t>
+      </w:r>
+      <w:proofErr w:type="spellStart"/>
+      <w:r>
+        <w:rPr>
+          <w:rFonts w:ascii="Times New Roman" w:eastAsia="Times New Roman" w:hAnsi="Times New Roman"/>
+          <w:color w:val="000000"/>
+          <w:sz w:val="24"/>
+          <w:szCs w:val="24"/>
+          <w:lang w:val="en-US"/>
+        </w:rPr>
+        <w:t>diusulkan</w:t>
+      </w:r>
+      <w:proofErr w:type="spellEnd"/>
+      <w:r>
+        <w:rPr>
+          <w:rFonts w:ascii="Times New Roman" w:eastAsia="Times New Roman" w:hAnsi="Times New Roman"/>
+          <w:color w:val="000000"/>
+          <w:sz w:val="24"/>
+          <w:szCs w:val="24"/>
+          <w:lang w:val="en-US"/>
+        </w:rPr>
+        <w:t xml:space="preserve"> </w:t>
+      </w:r>
+      <w:proofErr w:type="spellStart"/>
+      <w:r>
+        <w:rPr>
+          <w:rFonts w:ascii="Times New Roman" w:eastAsia="Times New Roman" w:hAnsi="Times New Roman"/>
+          <w:color w:val="000000"/>
+          <w:sz w:val="24"/>
+          <w:szCs w:val="24"/>
+          <w:lang w:val="en-US"/>
+        </w:rPr>
+        <w:t>atau</w:t>
+      </w:r>
+      <w:proofErr w:type="spellEnd"/>
+      <w:r>
+        <w:rPr>
+          <w:rFonts w:ascii="Times New Roman" w:eastAsia="Times New Roman" w:hAnsi="Times New Roman"/>
+          <w:color w:val="000000"/>
+          <w:sz w:val="24"/>
+          <w:szCs w:val="24"/>
+          <w:lang w:val="en-US"/>
+        </w:rPr>
+        <w:t xml:space="preserve"> yang </w:t>
+      </w:r>
+      <w:proofErr w:type="spellStart"/>
+      <w:r>
+        <w:rPr>
+          <w:rFonts w:ascii="Times New Roman" w:eastAsia="Times New Roman" w:hAnsi="Times New Roman"/>
+          <w:color w:val="000000"/>
+          <w:sz w:val="24"/>
+          <w:szCs w:val="24"/>
+          <w:lang w:val="en-US"/>
+        </w:rPr>
+        <w:t>sudah</w:t>
+      </w:r>
+      <w:proofErr w:type="spellEnd"/>
+      <w:r>
+        <w:rPr>
+          <w:rFonts w:ascii="Times New Roman" w:eastAsia="Times New Roman" w:hAnsi="Times New Roman"/>
+          <w:color w:val="000000"/>
+          <w:sz w:val="24"/>
+          <w:szCs w:val="24"/>
+          <w:lang w:val="en-US"/>
+        </w:rPr>
+        <w:t xml:space="preserve"> </w:t>
+      </w:r>
+      <w:proofErr w:type="spellStart"/>
+      <w:r>
+        <w:rPr>
+          <w:rFonts w:ascii="Times New Roman" w:eastAsia="Times New Roman" w:hAnsi="Times New Roman"/>
+          <w:color w:val="000000"/>
+          <w:sz w:val="24"/>
+          <w:szCs w:val="24"/>
+          <w:lang w:val="en-US"/>
+        </w:rPr>
+        <w:t>dilaksanakan</w:t>
+      </w:r>
+      <w:proofErr w:type="spellEnd"/>
+      <w:r>
+        <w:rPr>
+          <w:rFonts w:ascii="Times New Roman" w:eastAsia="Times New Roman" w:hAnsi="Times New Roman"/>
+          <w:color w:val="000000"/>
+          <w:sz w:val="24"/>
+          <w:szCs w:val="24"/>
+          <w:lang w:val="en-US"/>
+        </w:rPr>
+        <w:t xml:space="preserve"> </w:t>
+      </w:r>
+      <w:proofErr w:type="spellStart"/>
+      <w:r>
+        <w:rPr>
+          <w:rFonts w:ascii="Times New Roman" w:eastAsia="Times New Roman" w:hAnsi="Times New Roman"/>
+          <w:color w:val="000000"/>
+          <w:sz w:val="24"/>
+          <w:szCs w:val="24"/>
+          <w:lang w:val="en-US"/>
+        </w:rPr>
+        <w:t>selalu</w:t>
+      </w:r>
+      <w:proofErr w:type="spellEnd"/>
+      <w:r>
+        <w:rPr>
+          <w:rFonts w:ascii="Times New Roman" w:eastAsia="Times New Roman" w:hAnsi="Times New Roman"/>
+          <w:color w:val="000000"/>
+          <w:sz w:val="24"/>
+          <w:szCs w:val="24"/>
+          <w:lang w:val="en-US"/>
+        </w:rPr>
+        <w:t xml:space="preserve"> </w:t>
+      </w:r>
+      <w:proofErr w:type="spellStart"/>
+      <w:r>
+        <w:rPr>
+          <w:rFonts w:ascii="Times New Roman" w:eastAsia="Times New Roman" w:hAnsi="Times New Roman"/>
+          <w:color w:val="000000"/>
+          <w:sz w:val="24"/>
+          <w:szCs w:val="24"/>
+          <w:lang w:val="en-US"/>
+        </w:rPr>
+        <w:t>tidak</w:t>
+      </w:r>
+      <w:proofErr w:type="spellEnd"/>
+      <w:r>
+        <w:rPr>
+          <w:rFonts w:ascii="Times New Roman" w:eastAsia="Times New Roman" w:hAnsi="Times New Roman"/>
+          <w:color w:val="000000"/>
+          <w:sz w:val="24"/>
+          <w:szCs w:val="24"/>
+          <w:lang w:val="en-US"/>
+        </w:rPr>
+        <w:t xml:space="preserve"> </w:t>
+      </w:r>
+      <w:proofErr w:type="spellStart"/>
+      <w:r>
+        <w:rPr>
+          <w:rFonts w:ascii="Times New Roman" w:eastAsia="Times New Roman" w:hAnsi="Times New Roman"/>
+          <w:color w:val="000000"/>
+          <w:sz w:val="24"/>
+          <w:szCs w:val="24"/>
+          <w:lang w:val="en-US"/>
+        </w:rPr>
+        <w:t>sinkron</w:t>
+      </w:r>
+      <w:proofErr w:type="spellEnd"/>
+      <w:r>
+        <w:rPr>
+          <w:rFonts w:ascii="Times New Roman" w:eastAsia="Times New Roman" w:hAnsi="Times New Roman"/>
+          <w:color w:val="000000"/>
+          <w:sz w:val="24"/>
+          <w:szCs w:val="24"/>
+          <w:lang w:val="en-US"/>
+        </w:rPr>
+        <w:t xml:space="preserve"> </w:t>
+      </w:r>
+      <w:proofErr w:type="spellStart"/>
+      <w:r>
+        <w:rPr>
+          <w:rFonts w:ascii="Times New Roman" w:eastAsia="Times New Roman" w:hAnsi="Times New Roman"/>
+          <w:color w:val="000000"/>
+          <w:sz w:val="24"/>
+          <w:szCs w:val="24"/>
+          <w:lang w:val="en-US"/>
+        </w:rPr>
+        <w:t>dengan</w:t>
+      </w:r>
+      <w:proofErr w:type="spellEnd"/>
+      <w:r>
+        <w:rPr>
+          <w:rFonts w:ascii="Times New Roman" w:eastAsia="Times New Roman" w:hAnsi="Times New Roman"/>
+          <w:color w:val="000000"/>
+          <w:sz w:val="24"/>
+          <w:szCs w:val="24"/>
+          <w:lang w:val="en-US"/>
+        </w:rPr>
+        <w:t xml:space="preserve"> data yang </w:t>
+      </w:r>
+      <w:proofErr w:type="spellStart"/>
+      <w:proofErr w:type="gramStart"/>
+      <w:r>
+        <w:rPr>
+          <w:rFonts w:ascii="Times New Roman" w:eastAsia="Times New Roman" w:hAnsi="Times New Roman"/>
+          <w:color w:val="000000"/>
+          <w:sz w:val="24"/>
+          <w:szCs w:val="24"/>
+          <w:lang w:val="en-US"/>
+        </w:rPr>
+        <w:t>ada</w:t>
+      </w:r>
+      <w:proofErr w:type="spellEnd"/>
+      <w:r>
+        <w:rPr>
+          <w:rFonts w:ascii="Times New Roman" w:eastAsia="Times New Roman" w:hAnsi="Times New Roman"/>
+          <w:color w:val="000000"/>
+          <w:sz w:val="24"/>
+          <w:szCs w:val="24"/>
+          <w:lang w:val="en-US"/>
+        </w:rPr>
+        <w:t xml:space="preserve"> </w:t>
+      </w:r>
+      <w:r>
+        <w:rPr>
+          <w:rFonts w:ascii="Times New Roman" w:eastAsia="Times New Roman" w:hAnsi="Times New Roman"/>
+          <w:color w:val="000000"/>
+          <w:sz w:val="24"/>
+          <w:szCs w:val="24"/>
+        </w:rPr>
+        <w:t>.</w:t>
+      </w:r>
+      <w:proofErr w:type="gramEnd"/>
+      <w:r>
+        <w:rPr>
+          <w:rFonts w:ascii="Times New Roman" w:eastAsia="Times New Roman" w:hAnsi="Times New Roman"/>
+          <w:color w:val="000000"/>
+          <w:sz w:val="24"/>
+          <w:szCs w:val="24"/>
+        </w:rPr>
+        <w:t xml:space="preserve"> Dari permasalahan yang ada menjadi kerangka berfikir dalam membangun system e-monitoring, yang merupakan model konseptual tentang bagaimana teori berhubungan dengan berbagai faktor yang telah diidentifikasi sebagai masalah yang penting. </w:t>
       </w:r>
     </w:p>
     <w:p>
@@ -1323,26 +1133,300 @@
           <w:sz w:val="24"/>
           <w:szCs w:val="24"/>
         </w:rPr>
-        <w:t xml:space="preserve">permasalahan yang sering ditemui. Sistem ini memuat pengelolaan target kerja, laporan fisik yang dapat di update langsung pejabat pengawas lapangan dari laporan yang diterima. Memuat pelaporan penyerapan keuangan, penyerapan tenaga kerja yang terlibat, melampirkan foto fisik pembangunan dengan persentase pencapaiannya. Data tersebut akan dikelola kedalam database. Bahasa </w:t>
-      </w:r>
-      <w:r>
-        <w:rPr>
-          <w:rFonts w:ascii="Times New Roman" w:eastAsia="Times New Roman" w:hAnsi="Times New Roman"/>
-          <w:color w:val="000000"/>
-          <w:sz w:val="24"/>
-          <w:szCs w:val="24"/>
-        </w:rPr>
-        <w:lastRenderedPageBreak/>
-        <w:t>pemrograman yang digunakan pada penelitian ini menggunakan pemrograman</w:t>
-      </w:r>
-      <w:r>
-        <w:rPr>
-          <w:rFonts w:ascii="Times New Roman" w:eastAsia="Times New Roman" w:hAnsi="Times New Roman"/>
-          <w:color w:val="000000"/>
-          <w:sz w:val="24"/>
-          <w:szCs w:val="24"/>
-        </w:rPr>
-        <w:t xml:space="preserve"> JavaScript</w:t>
+        <w:t xml:space="preserve">permasalahan yang sering ditemui. Sistem ini memuat pengelolaan </w:t>
+      </w:r>
+      <w:proofErr w:type="spellStart"/>
+      <w:r>
+        <w:rPr>
+          <w:rFonts w:ascii="Times New Roman" w:eastAsia="Times New Roman" w:hAnsi="Times New Roman"/>
+          <w:color w:val="000000"/>
+          <w:sz w:val="24"/>
+          <w:szCs w:val="24"/>
+          <w:lang w:val="en-US"/>
+        </w:rPr>
+        <w:t>kegiatan-kegiatan</w:t>
+      </w:r>
+      <w:proofErr w:type="spellEnd"/>
+      <w:r>
+        <w:rPr>
+          <w:rFonts w:ascii="Times New Roman" w:eastAsia="Times New Roman" w:hAnsi="Times New Roman"/>
+          <w:color w:val="000000"/>
+          <w:sz w:val="24"/>
+          <w:szCs w:val="24"/>
+          <w:lang w:val="en-US"/>
+        </w:rPr>
+        <w:t xml:space="preserve"> yang </w:t>
+      </w:r>
+      <w:proofErr w:type="spellStart"/>
+      <w:r>
+        <w:rPr>
+          <w:rFonts w:ascii="Times New Roman" w:eastAsia="Times New Roman" w:hAnsi="Times New Roman"/>
+          <w:color w:val="000000"/>
+          <w:sz w:val="24"/>
+          <w:szCs w:val="24"/>
+          <w:lang w:val="en-US"/>
+        </w:rPr>
+        <w:t>diusulkan</w:t>
+      </w:r>
+      <w:proofErr w:type="spellEnd"/>
+      <w:r>
+        <w:rPr>
+          <w:rFonts w:ascii="Times New Roman" w:eastAsia="Times New Roman" w:hAnsi="Times New Roman"/>
+          <w:color w:val="000000"/>
+          <w:sz w:val="24"/>
+          <w:szCs w:val="24"/>
+          <w:lang w:val="en-US"/>
+        </w:rPr>
+        <w:t xml:space="preserve"> pada </w:t>
+      </w:r>
+      <w:proofErr w:type="spellStart"/>
+      <w:r>
+        <w:rPr>
+          <w:rFonts w:ascii="Times New Roman" w:eastAsia="Times New Roman" w:hAnsi="Times New Roman"/>
+          <w:color w:val="000000"/>
+          <w:sz w:val="24"/>
+          <w:szCs w:val="24"/>
+          <w:lang w:val="en-US"/>
+        </w:rPr>
+        <w:t>tahung</w:t>
+      </w:r>
+      <w:proofErr w:type="spellEnd"/>
+      <w:r>
+        <w:rPr>
+          <w:rFonts w:ascii="Times New Roman" w:eastAsia="Times New Roman" w:hAnsi="Times New Roman"/>
+          <w:color w:val="000000"/>
+          <w:sz w:val="24"/>
+          <w:szCs w:val="24"/>
+          <w:lang w:val="en-US"/>
+        </w:rPr>
+        <w:t xml:space="preserve"> </w:t>
+      </w:r>
+      <w:proofErr w:type="spellStart"/>
+      <w:r>
+        <w:rPr>
+          <w:rFonts w:ascii="Times New Roman" w:eastAsia="Times New Roman" w:hAnsi="Times New Roman"/>
+          <w:color w:val="000000"/>
+          <w:sz w:val="24"/>
+          <w:szCs w:val="24"/>
+          <w:lang w:val="en-US"/>
+        </w:rPr>
+        <w:t>anggaran</w:t>
+      </w:r>
+      <w:proofErr w:type="spellEnd"/>
+      <w:r>
+        <w:rPr>
+          <w:rFonts w:ascii="Times New Roman" w:eastAsia="Times New Roman" w:hAnsi="Times New Roman"/>
+          <w:color w:val="000000"/>
+          <w:sz w:val="24"/>
+          <w:szCs w:val="24"/>
+          <w:lang w:val="en-US"/>
+        </w:rPr>
+        <w:t xml:space="preserve"> </w:t>
+      </w:r>
+      <w:proofErr w:type="spellStart"/>
+      <w:r>
+        <w:rPr>
+          <w:rFonts w:ascii="Times New Roman" w:eastAsia="Times New Roman" w:hAnsi="Times New Roman"/>
+          <w:color w:val="000000"/>
+          <w:sz w:val="24"/>
+          <w:szCs w:val="24"/>
+          <w:lang w:val="en-US"/>
+        </w:rPr>
+        <w:t>berikutnya</w:t>
+      </w:r>
+      <w:proofErr w:type="spellEnd"/>
+      <w:r>
+        <w:rPr>
+          <w:rFonts w:ascii="Times New Roman" w:eastAsia="Times New Roman" w:hAnsi="Times New Roman"/>
+          <w:color w:val="000000"/>
+          <w:sz w:val="24"/>
+          <w:szCs w:val="24"/>
+          <w:lang w:val="en-US"/>
+        </w:rPr>
+        <w:t xml:space="preserve"> </w:t>
+      </w:r>
+      <w:proofErr w:type="spellStart"/>
+      <w:r>
+        <w:rPr>
+          <w:rFonts w:ascii="Times New Roman" w:eastAsia="Times New Roman" w:hAnsi="Times New Roman"/>
+          <w:color w:val="000000"/>
+          <w:sz w:val="24"/>
+          <w:szCs w:val="24"/>
+          <w:lang w:val="en-US"/>
+        </w:rPr>
+        <w:t>maupun</w:t>
+      </w:r>
+      <w:proofErr w:type="spellEnd"/>
+      <w:r>
+        <w:rPr>
+          <w:rFonts w:ascii="Times New Roman" w:eastAsia="Times New Roman" w:hAnsi="Times New Roman"/>
+          <w:color w:val="000000"/>
+          <w:sz w:val="24"/>
+          <w:szCs w:val="24"/>
+          <w:lang w:val="en-US"/>
+        </w:rPr>
+        <w:t xml:space="preserve"> yang </w:t>
+      </w:r>
+      <w:proofErr w:type="spellStart"/>
+      <w:r>
+        <w:rPr>
+          <w:rFonts w:ascii="Times New Roman" w:eastAsia="Times New Roman" w:hAnsi="Times New Roman"/>
+          <w:color w:val="000000"/>
+          <w:sz w:val="24"/>
+          <w:szCs w:val="24"/>
+          <w:lang w:val="en-US"/>
+        </w:rPr>
+        <w:t>sedang</w:t>
+      </w:r>
+      <w:proofErr w:type="spellEnd"/>
+      <w:r>
+        <w:rPr>
+          <w:rFonts w:ascii="Times New Roman" w:eastAsia="Times New Roman" w:hAnsi="Times New Roman"/>
+          <w:color w:val="000000"/>
+          <w:sz w:val="24"/>
+          <w:szCs w:val="24"/>
+          <w:lang w:val="en-US"/>
+        </w:rPr>
+        <w:t xml:space="preserve"> </w:t>
+      </w:r>
+      <w:proofErr w:type="spellStart"/>
+      <w:r>
+        <w:rPr>
+          <w:rFonts w:ascii="Times New Roman" w:eastAsia="Times New Roman" w:hAnsi="Times New Roman"/>
+          <w:color w:val="000000"/>
+          <w:sz w:val="24"/>
+          <w:szCs w:val="24"/>
+          <w:lang w:val="en-US"/>
+        </w:rPr>
+        <w:t>atau</w:t>
+      </w:r>
+      <w:proofErr w:type="spellEnd"/>
+      <w:r>
+        <w:rPr>
+          <w:rFonts w:ascii="Times New Roman" w:eastAsia="Times New Roman" w:hAnsi="Times New Roman"/>
+          <w:color w:val="000000"/>
+          <w:sz w:val="24"/>
+          <w:szCs w:val="24"/>
+          <w:lang w:val="en-US"/>
+        </w:rPr>
+        <w:t xml:space="preserve"> </w:t>
+      </w:r>
+      <w:proofErr w:type="spellStart"/>
+      <w:r>
+        <w:rPr>
+          <w:rFonts w:ascii="Times New Roman" w:eastAsia="Times New Roman" w:hAnsi="Times New Roman"/>
+          <w:color w:val="000000"/>
+          <w:sz w:val="24"/>
+          <w:szCs w:val="24"/>
+          <w:lang w:val="en-US"/>
+        </w:rPr>
+        <w:t>talah</w:t>
+      </w:r>
+      <w:proofErr w:type="spellEnd"/>
+      <w:r>
+        <w:rPr>
+          <w:rFonts w:ascii="Times New Roman" w:eastAsia="Times New Roman" w:hAnsi="Times New Roman"/>
+          <w:color w:val="000000"/>
+          <w:sz w:val="24"/>
+          <w:szCs w:val="24"/>
+          <w:lang w:val="en-US"/>
+        </w:rPr>
+        <w:t xml:space="preserve"> </w:t>
+      </w:r>
+      <w:proofErr w:type="spellStart"/>
+      <w:r>
+        <w:rPr>
+          <w:rFonts w:ascii="Times New Roman" w:eastAsia="Times New Roman" w:hAnsi="Times New Roman"/>
+          <w:color w:val="000000"/>
+          <w:sz w:val="24"/>
+          <w:szCs w:val="24"/>
+          <w:lang w:val="en-US"/>
+        </w:rPr>
+        <w:t>dilaksanakan</w:t>
+      </w:r>
+      <w:proofErr w:type="spellEnd"/>
+      <w:r>
+        <w:rPr>
+          <w:rFonts w:ascii="Times New Roman" w:eastAsia="Times New Roman" w:hAnsi="Times New Roman"/>
+          <w:color w:val="000000"/>
+          <w:sz w:val="24"/>
+          <w:szCs w:val="24"/>
+        </w:rPr>
+        <w:t>. Data tersebut akan dikelola kedalam database. Bahasa pemrograman yang digunakan pada penelitian ini menggunakan pemrograman</w:t>
+      </w:r>
+      <w:r>
+        <w:rPr>
+          <w:rFonts w:ascii="Times New Roman" w:eastAsia="Times New Roman" w:hAnsi="Times New Roman"/>
+          <w:color w:val="000000"/>
+          <w:sz w:val="24"/>
+          <w:szCs w:val="24"/>
+        </w:rPr>
+        <w:t xml:space="preserve"> </w:t>
+      </w:r>
+      <w:proofErr w:type="spellStart"/>
+      <w:r>
+        <w:rPr>
+          <w:rFonts w:ascii="Times New Roman" w:eastAsia="Times New Roman" w:hAnsi="Times New Roman"/>
+          <w:color w:val="000000"/>
+          <w:sz w:val="24"/>
+          <w:szCs w:val="24"/>
+        </w:rPr>
+        <w:t>JavaScript</w:t>
+      </w:r>
+      <w:proofErr w:type="spellEnd"/>
+      <w:r>
+        <w:rPr>
+          <w:rFonts w:ascii="Times New Roman" w:eastAsia="Times New Roman" w:hAnsi="Times New Roman"/>
+          <w:color w:val="000000"/>
+          <w:sz w:val="24"/>
+          <w:szCs w:val="24"/>
+          <w:lang w:val="en-US"/>
+        </w:rPr>
+        <w:t xml:space="preserve"> </w:t>
+      </w:r>
+      <w:proofErr w:type="spellStart"/>
+      <w:r>
+        <w:rPr>
+          <w:rFonts w:ascii="Times New Roman" w:eastAsia="Times New Roman" w:hAnsi="Times New Roman"/>
+          <w:color w:val="000000"/>
+          <w:sz w:val="24"/>
+          <w:szCs w:val="24"/>
+          <w:lang w:val="en-US"/>
+        </w:rPr>
+        <w:t>dengan</w:t>
+      </w:r>
+      <w:proofErr w:type="spellEnd"/>
+      <w:r>
+        <w:rPr>
+          <w:rFonts w:ascii="Times New Roman" w:eastAsia="Times New Roman" w:hAnsi="Times New Roman"/>
+          <w:color w:val="000000"/>
+          <w:sz w:val="24"/>
+          <w:szCs w:val="24"/>
+          <w:lang w:val="en-US"/>
+        </w:rPr>
+        <w:t xml:space="preserve"> </w:t>
+      </w:r>
+      <w:r>
+        <w:rPr>
+          <w:rFonts w:ascii="Times New Roman" w:eastAsia="Times New Roman" w:hAnsi="Times New Roman"/>
+          <w:i/>
+          <w:iCs/>
+          <w:color w:val="000000"/>
+          <w:sz w:val="24"/>
+          <w:szCs w:val="24"/>
+          <w:lang w:val="en-US"/>
+        </w:rPr>
+        <w:t>framework</w:t>
+      </w:r>
+      <w:r>
+        <w:rPr>
+          <w:rFonts w:ascii="Times New Roman" w:eastAsia="Times New Roman" w:hAnsi="Times New Roman"/>
+          <w:color w:val="000000"/>
+          <w:sz w:val="24"/>
+          <w:szCs w:val="24"/>
+          <w:lang w:val="en-US"/>
+        </w:rPr>
+        <w:t xml:space="preserve"> Vue JS</w:t>
       </w:r>
       <w:r>
         <w:rPr>
@@ -1353,6 +1437,19 @@
         </w:rPr>
         <w:t xml:space="preserve">. </w:t>
       </w:r>
+    </w:p>
+    <w:p>
+      <w:pPr>
+        <w:spacing w:after="0" w:line="480" w:lineRule="auto"/>
+        <w:ind w:right="264"/>
+        <w:jc w:val="both"/>
+        <w:rPr>
+          <w:rFonts w:ascii="Times New Roman" w:eastAsia="Times New Roman" w:hAnsi="Times New Roman"/>
+          <w:color w:val="000000"/>
+          <w:sz w:val="24"/>
+          <w:szCs w:val="24"/>
+        </w:rPr>
+      </w:pPr>
     </w:p>
     <w:p>
       <w:pPr>
@@ -1383,6 +1480,7 @@
           <w:sz w:val="24"/>
           <w:szCs w:val="24"/>
         </w:rPr>
+        <w:lastRenderedPageBreak/>
         <w:t>Identifikasi Masalah</w:t>
       </w:r>
       <w:bookmarkEnd w:id="21"/>
@@ -1410,7 +1508,7 @@
           <w:sz w:val="24"/>
           <w:szCs w:val="24"/>
         </w:rPr>
-        <w:t>Berdasarkan latar belakang yang telah diuraikan diatas maka munculah sebuah identifikasi masalah yang didapatkan yaitu sebagai berikut :</w:t>
+        <w:t>Berdasarkan latar belakang yang telah diuraikan diatas maka munculah sebuah identifikasi masalah yang didapatkan yaitu sebagai berikut:</w:t>
       </w:r>
     </w:p>
     <w:p>
@@ -3496,6 +3594,30 @@
         </w:rPr>
         <w:t>.</w:t>
       </w:r>
+    </w:p>
+    <w:p>
+      <w:pPr>
+        <w:spacing w:after="0" w:line="480" w:lineRule="auto"/>
+        <w:jc w:val="both"/>
+        <w:rPr>
+          <w:rFonts w:ascii="Times New Roman" w:eastAsia="Times New Roman" w:hAnsi="Times New Roman"/>
+          <w:color w:val="000000"/>
+          <w:sz w:val="24"/>
+          <w:szCs w:val="24"/>
+        </w:rPr>
+      </w:pPr>
+    </w:p>
+    <w:p>
+      <w:pPr>
+        <w:spacing w:after="0" w:line="480" w:lineRule="auto"/>
+        <w:jc w:val="both"/>
+        <w:rPr>
+          <w:rFonts w:ascii="Times New Roman" w:eastAsia="Times New Roman" w:hAnsi="Times New Roman"/>
+          <w:color w:val="000000"/>
+          <w:sz w:val="24"/>
+          <w:szCs w:val="24"/>
+        </w:rPr>
+      </w:pPr>
     </w:p>
     <w:p>
       <w:pPr>
@@ -4729,7 +4851,7 @@
           <w:sz w:val="24"/>
           <w:szCs w:val="24"/>
         </w:rPr>
-        <w:t>Pengumpulan data dilakukan dengan cara :</w:t>
+        <w:t>Pengumpulan data dilakukan dengan cara:</w:t>
       </w:r>
     </w:p>
     <w:p>
@@ -9066,7 +9188,7 @@
           <w:sz w:val="24"/>
           <w:szCs w:val="24"/>
         </w:rPr>
-        <w:t>Adapun manfaat dari perancangan sistem informasi adalah :</w:t>
+        <w:t>Adapun manfaat dari perancangan sistem informasi adalah:</w:t>
       </w:r>
     </w:p>
     <w:p>
@@ -10437,7 +10559,7 @@
           <w:sz w:val="24"/>
           <w:szCs w:val="24"/>
         </w:rPr>
-        <w:t xml:space="preserve"> laporan kerja praktek ini adalah sebagai berikut :</w:t>
+        <w:t xml:space="preserve"> laporan kerja praktek ini adalah sebagai berikut:</w:t>
       </w:r>
     </w:p>
     <w:p>
@@ -10477,8 +10599,9 @@
           <w:color w:val="000000"/>
           <w:sz w:val="24"/>
           <w:szCs w:val="24"/>
-        </w:rPr>
-        <w:tab/>
+          <w:lang w:val="en-US"/>
+        </w:rPr>
+        <w:t xml:space="preserve"> </w:t>
       </w:r>
       <w:proofErr w:type="spellStart"/>
       <w:r>
@@ -10492,58 +10615,6 @@
         <w:t>Pendahuluan</w:t>
       </w:r>
       <w:proofErr w:type="spellEnd"/>
-    </w:p>
-    <w:p>
-      <w:pPr>
-        <w:spacing w:after="0" w:line="480" w:lineRule="auto"/>
-        <w:ind w:left="709" w:right="-1" w:hanging="709"/>
-        <w:jc w:val="both"/>
-        <w:rPr>
-          <w:rFonts w:ascii="Times New Roman" w:eastAsia="Times New Roman" w:hAnsi="Times New Roman"/>
-          <w:color w:val="000000"/>
-          <w:sz w:val="24"/>
-          <w:szCs w:val="24"/>
-          <w:lang w:val="en-GB"/>
-        </w:rPr>
-      </w:pPr>
-      <w:r>
-        <w:rPr>
-          <w:rFonts w:ascii="Times New Roman" w:eastAsia="Times New Roman" w:hAnsi="Times New Roman"/>
-          <w:color w:val="000000"/>
-          <w:sz w:val="24"/>
-          <w:szCs w:val="24"/>
-        </w:rPr>
-        <w:t>BAB II</w:t>
-      </w:r>
-      <w:r>
-        <w:rPr>
-          <w:rFonts w:ascii="Times New Roman" w:eastAsia="Times New Roman" w:hAnsi="Times New Roman"/>
-          <w:color w:val="000000"/>
-          <w:sz w:val="24"/>
-          <w:szCs w:val="24"/>
-        </w:rPr>
-        <w:tab/>
-        <w:t>:</w:t>
-      </w:r>
-      <w:r>
-        <w:rPr>
-          <w:rFonts w:ascii="Times New Roman" w:eastAsia="Times New Roman" w:hAnsi="Times New Roman"/>
-          <w:color w:val="000000"/>
-          <w:sz w:val="24"/>
-          <w:szCs w:val="24"/>
-        </w:rPr>
-        <w:tab/>
-      </w:r>
-      <w:r>
-        <w:rPr>
-          <w:rFonts w:ascii="Times New Roman" w:eastAsia="Times New Roman" w:hAnsi="Times New Roman"/>
-          <w:color w:val="000000"/>
-          <w:sz w:val="24"/>
-          <w:szCs w:val="24"/>
-          <w:lang w:val="en-GB"/>
-        </w:rPr>
-        <w:t>Kajian Pustaka</w:t>
-      </w:r>
     </w:p>
     <w:p>
       <w:pPr>
@@ -10564,40 +10635,428 @@
           <w:color w:val="000000"/>
           <w:sz w:val="24"/>
           <w:szCs w:val="24"/>
-        </w:rPr>
-        <w:t>BAB III:</w:t>
-      </w:r>
-      <w:r>
-        <w:rPr>
-          <w:rFonts w:ascii="Times New Roman" w:eastAsia="Times New Roman" w:hAnsi="Times New Roman"/>
-          <w:color w:val="000000"/>
-          <w:sz w:val="24"/>
-          <w:szCs w:val="24"/>
-        </w:rPr>
-        <w:tab/>
-      </w:r>
-      <w:r>
-        <w:rPr>
-          <w:rFonts w:ascii="Times New Roman" w:eastAsia="Times New Roman" w:hAnsi="Times New Roman"/>
-          <w:color w:val="000000"/>
-          <w:sz w:val="24"/>
-          <w:szCs w:val="24"/>
-          <w:lang w:val="en-GB"/>
-        </w:rPr>
-        <w:t xml:space="preserve">Sarana dan </w:t>
-      </w:r>
-      <w:proofErr w:type="spellStart"/>
-      <w:r>
-        <w:rPr>
-          <w:rFonts w:ascii="Times New Roman" w:eastAsia="Times New Roman" w:hAnsi="Times New Roman"/>
-          <w:color w:val="000000"/>
-          <w:sz w:val="24"/>
-          <w:szCs w:val="24"/>
-          <w:lang w:val="en-GB"/>
-        </w:rPr>
-        <w:t>Prasarana</w:t>
-      </w:r>
-      <w:proofErr w:type="spellEnd"/>
+          <w:lang w:val="en-GB"/>
+        </w:rPr>
+        <w:t xml:space="preserve">Pada </w:t>
+      </w:r>
+      <w:proofErr w:type="spellStart"/>
+      <w:r>
+        <w:rPr>
+          <w:rFonts w:ascii="Times New Roman" w:eastAsia="Times New Roman" w:hAnsi="Times New Roman"/>
+          <w:color w:val="000000"/>
+          <w:sz w:val="24"/>
+          <w:szCs w:val="24"/>
+          <w:lang w:val="en-GB"/>
+        </w:rPr>
+        <w:t>bab</w:t>
+      </w:r>
+      <w:proofErr w:type="spellEnd"/>
+      <w:r>
+        <w:rPr>
+          <w:rFonts w:ascii="Times New Roman" w:eastAsia="Times New Roman" w:hAnsi="Times New Roman"/>
+          <w:color w:val="000000"/>
+          <w:sz w:val="24"/>
+          <w:szCs w:val="24"/>
+          <w:lang w:val="en-GB"/>
+        </w:rPr>
+        <w:t xml:space="preserve"> </w:t>
+      </w:r>
+      <w:proofErr w:type="spellStart"/>
+      <w:r>
+        <w:rPr>
+          <w:rFonts w:ascii="Times New Roman" w:eastAsia="Times New Roman" w:hAnsi="Times New Roman"/>
+          <w:color w:val="000000"/>
+          <w:sz w:val="24"/>
+          <w:szCs w:val="24"/>
+          <w:lang w:val="en-GB"/>
+        </w:rPr>
+        <w:t>ini</w:t>
+      </w:r>
+      <w:proofErr w:type="spellEnd"/>
+      <w:r>
+        <w:rPr>
+          <w:rFonts w:ascii="Times New Roman" w:eastAsia="Times New Roman" w:hAnsi="Times New Roman"/>
+          <w:color w:val="000000"/>
+          <w:sz w:val="24"/>
+          <w:szCs w:val="24"/>
+          <w:lang w:val="en-GB"/>
+        </w:rPr>
+        <w:t xml:space="preserve"> </w:t>
+      </w:r>
+      <w:proofErr w:type="spellStart"/>
+      <w:r>
+        <w:rPr>
+          <w:rFonts w:ascii="Times New Roman" w:eastAsia="Times New Roman" w:hAnsi="Times New Roman"/>
+          <w:color w:val="000000"/>
+          <w:sz w:val="24"/>
+          <w:szCs w:val="24"/>
+          <w:lang w:val="en-GB"/>
+        </w:rPr>
+        <w:t>penulis</w:t>
+      </w:r>
+      <w:proofErr w:type="spellEnd"/>
+      <w:r>
+        <w:rPr>
+          <w:rFonts w:ascii="Times New Roman" w:eastAsia="Times New Roman" w:hAnsi="Times New Roman"/>
+          <w:color w:val="000000"/>
+          <w:sz w:val="24"/>
+          <w:szCs w:val="24"/>
+          <w:lang w:val="en-GB"/>
+        </w:rPr>
+        <w:t xml:space="preserve"> </w:t>
+      </w:r>
+      <w:proofErr w:type="spellStart"/>
+      <w:r>
+        <w:rPr>
+          <w:rFonts w:ascii="Times New Roman" w:eastAsia="Times New Roman" w:hAnsi="Times New Roman"/>
+          <w:color w:val="000000"/>
+          <w:sz w:val="24"/>
+          <w:szCs w:val="24"/>
+          <w:lang w:val="en-GB"/>
+        </w:rPr>
+        <w:t>menguraikan</w:t>
+      </w:r>
+      <w:proofErr w:type="spellEnd"/>
+      <w:r>
+        <w:rPr>
+          <w:rFonts w:ascii="Times New Roman" w:eastAsia="Times New Roman" w:hAnsi="Times New Roman"/>
+          <w:color w:val="000000"/>
+          <w:sz w:val="24"/>
+          <w:szCs w:val="24"/>
+          <w:lang w:val="en-GB"/>
+        </w:rPr>
+        <w:t xml:space="preserve"> </w:t>
+      </w:r>
+      <w:proofErr w:type="spellStart"/>
+      <w:r>
+        <w:rPr>
+          <w:rFonts w:ascii="Times New Roman" w:eastAsia="Times New Roman" w:hAnsi="Times New Roman"/>
+          <w:color w:val="000000"/>
+          <w:sz w:val="24"/>
+          <w:szCs w:val="24"/>
+          <w:lang w:val="en-GB"/>
+        </w:rPr>
+        <w:t>latar</w:t>
+      </w:r>
+      <w:proofErr w:type="spellEnd"/>
+      <w:r>
+        <w:rPr>
+          <w:rFonts w:ascii="Times New Roman" w:eastAsia="Times New Roman" w:hAnsi="Times New Roman"/>
+          <w:color w:val="000000"/>
+          <w:sz w:val="24"/>
+          <w:szCs w:val="24"/>
+          <w:lang w:val="en-GB"/>
+        </w:rPr>
+        <w:t xml:space="preserve"> </w:t>
+      </w:r>
+      <w:proofErr w:type="spellStart"/>
+      <w:r>
+        <w:rPr>
+          <w:rFonts w:ascii="Times New Roman" w:eastAsia="Times New Roman" w:hAnsi="Times New Roman"/>
+          <w:color w:val="000000"/>
+          <w:sz w:val="24"/>
+          <w:szCs w:val="24"/>
+          <w:lang w:val="en-GB"/>
+        </w:rPr>
+        <w:t>belakang</w:t>
+      </w:r>
+      <w:proofErr w:type="spellEnd"/>
+      <w:r>
+        <w:rPr>
+          <w:rFonts w:ascii="Times New Roman" w:eastAsia="Times New Roman" w:hAnsi="Times New Roman"/>
+          <w:color w:val="000000"/>
+          <w:sz w:val="24"/>
+          <w:szCs w:val="24"/>
+          <w:lang w:val="en-GB"/>
+        </w:rPr>
+        <w:t xml:space="preserve">, </w:t>
+      </w:r>
+      <w:proofErr w:type="spellStart"/>
+      <w:r>
+        <w:rPr>
+          <w:rFonts w:ascii="Times New Roman" w:eastAsia="Times New Roman" w:hAnsi="Times New Roman"/>
+          <w:color w:val="000000"/>
+          <w:sz w:val="24"/>
+          <w:szCs w:val="24"/>
+          <w:lang w:val="en-GB"/>
+        </w:rPr>
+        <w:t>perumusan</w:t>
+      </w:r>
+      <w:proofErr w:type="spellEnd"/>
+      <w:r>
+        <w:rPr>
+          <w:rFonts w:ascii="Times New Roman" w:eastAsia="Times New Roman" w:hAnsi="Times New Roman"/>
+          <w:color w:val="000000"/>
+          <w:sz w:val="24"/>
+          <w:szCs w:val="24"/>
+          <w:lang w:val="en-GB"/>
+        </w:rPr>
+        <w:t xml:space="preserve"> </w:t>
+      </w:r>
+      <w:proofErr w:type="spellStart"/>
+      <w:r>
+        <w:rPr>
+          <w:rFonts w:ascii="Times New Roman" w:eastAsia="Times New Roman" w:hAnsi="Times New Roman"/>
+          <w:color w:val="000000"/>
+          <w:sz w:val="24"/>
+          <w:szCs w:val="24"/>
+          <w:lang w:val="en-GB"/>
+        </w:rPr>
+        <w:t>masalah</w:t>
+      </w:r>
+      <w:proofErr w:type="spellEnd"/>
+      <w:r>
+        <w:rPr>
+          <w:rFonts w:ascii="Times New Roman" w:eastAsia="Times New Roman" w:hAnsi="Times New Roman"/>
+          <w:color w:val="000000"/>
+          <w:sz w:val="24"/>
+          <w:szCs w:val="24"/>
+          <w:lang w:val="en-GB"/>
+        </w:rPr>
+        <w:t xml:space="preserve">, </w:t>
+      </w:r>
+      <w:proofErr w:type="spellStart"/>
+      <w:r>
+        <w:rPr>
+          <w:rFonts w:ascii="Times New Roman" w:eastAsia="Times New Roman" w:hAnsi="Times New Roman"/>
+          <w:color w:val="000000"/>
+          <w:sz w:val="24"/>
+          <w:szCs w:val="24"/>
+          <w:lang w:val="en-GB"/>
+        </w:rPr>
+        <w:t>tujuan</w:t>
+      </w:r>
+      <w:proofErr w:type="spellEnd"/>
+      <w:r>
+        <w:rPr>
+          <w:rFonts w:ascii="Times New Roman" w:eastAsia="Times New Roman" w:hAnsi="Times New Roman"/>
+          <w:color w:val="000000"/>
+          <w:sz w:val="24"/>
+          <w:szCs w:val="24"/>
+          <w:lang w:val="en-GB"/>
+        </w:rPr>
+        <w:t xml:space="preserve"> dan </w:t>
+      </w:r>
+      <w:proofErr w:type="spellStart"/>
+      <w:r>
+        <w:rPr>
+          <w:rFonts w:ascii="Times New Roman" w:eastAsia="Times New Roman" w:hAnsi="Times New Roman"/>
+          <w:color w:val="000000"/>
+          <w:sz w:val="24"/>
+          <w:szCs w:val="24"/>
+          <w:lang w:val="en-GB"/>
+        </w:rPr>
+        <w:t>manfaat</w:t>
+      </w:r>
+      <w:proofErr w:type="spellEnd"/>
+      <w:r>
+        <w:rPr>
+          <w:rFonts w:ascii="Times New Roman" w:eastAsia="Times New Roman" w:hAnsi="Times New Roman"/>
+          <w:color w:val="000000"/>
+          <w:sz w:val="24"/>
+          <w:szCs w:val="24"/>
+          <w:lang w:val="en-GB"/>
+        </w:rPr>
+        <w:t xml:space="preserve"> </w:t>
+      </w:r>
+      <w:proofErr w:type="spellStart"/>
+      <w:r>
+        <w:rPr>
+          <w:rFonts w:ascii="Times New Roman" w:eastAsia="Times New Roman" w:hAnsi="Times New Roman"/>
+          <w:color w:val="000000"/>
+          <w:sz w:val="24"/>
+          <w:szCs w:val="24"/>
+          <w:lang w:val="en-GB"/>
+        </w:rPr>
+        <w:t>kerja</w:t>
+      </w:r>
+      <w:proofErr w:type="spellEnd"/>
+      <w:r>
+        <w:rPr>
+          <w:rFonts w:ascii="Times New Roman" w:eastAsia="Times New Roman" w:hAnsi="Times New Roman"/>
+          <w:color w:val="000000"/>
+          <w:sz w:val="24"/>
+          <w:szCs w:val="24"/>
+          <w:lang w:val="en-GB"/>
+        </w:rPr>
+        <w:t xml:space="preserve"> </w:t>
+      </w:r>
+      <w:proofErr w:type="spellStart"/>
+      <w:r>
+        <w:rPr>
+          <w:rFonts w:ascii="Times New Roman" w:eastAsia="Times New Roman" w:hAnsi="Times New Roman"/>
+          <w:color w:val="000000"/>
+          <w:sz w:val="24"/>
+          <w:szCs w:val="24"/>
+          <w:lang w:val="en-GB"/>
+        </w:rPr>
+        <w:t>praktek</w:t>
+      </w:r>
+      <w:proofErr w:type="spellEnd"/>
+      <w:r>
+        <w:rPr>
+          <w:rFonts w:ascii="Times New Roman" w:eastAsia="Times New Roman" w:hAnsi="Times New Roman"/>
+          <w:color w:val="000000"/>
+          <w:sz w:val="24"/>
+          <w:szCs w:val="24"/>
+          <w:lang w:val="en-GB"/>
+        </w:rPr>
+        <w:t xml:space="preserve">, </w:t>
+      </w:r>
+      <w:proofErr w:type="spellStart"/>
+      <w:r>
+        <w:rPr>
+          <w:rFonts w:ascii="Times New Roman" w:eastAsia="Times New Roman" w:hAnsi="Times New Roman"/>
+          <w:color w:val="000000"/>
+          <w:sz w:val="24"/>
+          <w:szCs w:val="24"/>
+          <w:lang w:val="en-GB"/>
+        </w:rPr>
+        <w:t>ruang</w:t>
+      </w:r>
+      <w:proofErr w:type="spellEnd"/>
+      <w:r>
+        <w:rPr>
+          <w:rFonts w:ascii="Times New Roman" w:eastAsia="Times New Roman" w:hAnsi="Times New Roman"/>
+          <w:color w:val="000000"/>
+          <w:sz w:val="24"/>
+          <w:szCs w:val="24"/>
+          <w:lang w:val="en-GB"/>
+        </w:rPr>
+        <w:t xml:space="preserve"> </w:t>
+      </w:r>
+      <w:proofErr w:type="spellStart"/>
+      <w:r>
+        <w:rPr>
+          <w:rFonts w:ascii="Times New Roman" w:eastAsia="Times New Roman" w:hAnsi="Times New Roman"/>
+          <w:color w:val="000000"/>
+          <w:sz w:val="24"/>
+          <w:szCs w:val="24"/>
+          <w:lang w:val="en-GB"/>
+        </w:rPr>
+        <w:t>lingkup</w:t>
+      </w:r>
+      <w:proofErr w:type="spellEnd"/>
+      <w:r>
+        <w:rPr>
+          <w:rFonts w:ascii="Times New Roman" w:eastAsia="Times New Roman" w:hAnsi="Times New Roman"/>
+          <w:color w:val="000000"/>
+          <w:sz w:val="24"/>
+          <w:szCs w:val="24"/>
+          <w:lang w:val="en-GB"/>
+        </w:rPr>
+        <w:t xml:space="preserve"> </w:t>
+      </w:r>
+      <w:proofErr w:type="spellStart"/>
+      <w:r>
+        <w:rPr>
+          <w:rFonts w:ascii="Times New Roman" w:eastAsia="Times New Roman" w:hAnsi="Times New Roman"/>
+          <w:color w:val="000000"/>
+          <w:sz w:val="24"/>
+          <w:szCs w:val="24"/>
+          <w:lang w:val="en-GB"/>
+        </w:rPr>
+        <w:t>pembahasan</w:t>
+      </w:r>
+      <w:proofErr w:type="spellEnd"/>
+      <w:r>
+        <w:rPr>
+          <w:rFonts w:ascii="Times New Roman" w:eastAsia="Times New Roman" w:hAnsi="Times New Roman"/>
+          <w:color w:val="000000"/>
+          <w:sz w:val="24"/>
+          <w:szCs w:val="24"/>
+          <w:lang w:val="en-GB"/>
+        </w:rPr>
+        <w:t xml:space="preserve">, </w:t>
+      </w:r>
+      <w:proofErr w:type="spellStart"/>
+      <w:r>
+        <w:rPr>
+          <w:rFonts w:ascii="Times New Roman" w:eastAsia="Times New Roman" w:hAnsi="Times New Roman"/>
+          <w:color w:val="000000"/>
+          <w:sz w:val="24"/>
+          <w:szCs w:val="24"/>
+          <w:lang w:val="en-GB"/>
+        </w:rPr>
+        <w:t>metode</w:t>
+      </w:r>
+      <w:proofErr w:type="spellEnd"/>
+      <w:r>
+        <w:rPr>
+          <w:rFonts w:ascii="Times New Roman" w:eastAsia="Times New Roman" w:hAnsi="Times New Roman"/>
+          <w:color w:val="000000"/>
+          <w:sz w:val="24"/>
+          <w:szCs w:val="24"/>
+          <w:lang w:val="en-GB"/>
+        </w:rPr>
+        <w:t xml:space="preserve"> </w:t>
+      </w:r>
+      <w:proofErr w:type="spellStart"/>
+      <w:r>
+        <w:rPr>
+          <w:rFonts w:ascii="Times New Roman" w:eastAsia="Times New Roman" w:hAnsi="Times New Roman"/>
+          <w:color w:val="000000"/>
+          <w:sz w:val="24"/>
+          <w:szCs w:val="24"/>
+          <w:lang w:val="en-GB"/>
+        </w:rPr>
+        <w:t>penulisan</w:t>
+      </w:r>
+      <w:proofErr w:type="spellEnd"/>
+      <w:r>
+        <w:rPr>
+          <w:rFonts w:ascii="Times New Roman" w:eastAsia="Times New Roman" w:hAnsi="Times New Roman"/>
+          <w:color w:val="000000"/>
+          <w:sz w:val="24"/>
+          <w:szCs w:val="24"/>
+          <w:lang w:val="en-GB"/>
+        </w:rPr>
+        <w:t xml:space="preserve"> dan </w:t>
+      </w:r>
+      <w:proofErr w:type="spellStart"/>
+      <w:r>
+        <w:rPr>
+          <w:rFonts w:ascii="Times New Roman" w:eastAsia="Times New Roman" w:hAnsi="Times New Roman"/>
+          <w:color w:val="000000"/>
+          <w:sz w:val="24"/>
+          <w:szCs w:val="24"/>
+          <w:lang w:val="en-GB"/>
+        </w:rPr>
+        <w:t>sistematika</w:t>
+      </w:r>
+      <w:proofErr w:type="spellEnd"/>
+      <w:r>
+        <w:rPr>
+          <w:rFonts w:ascii="Times New Roman" w:eastAsia="Times New Roman" w:hAnsi="Times New Roman"/>
+          <w:color w:val="000000"/>
+          <w:sz w:val="24"/>
+          <w:szCs w:val="24"/>
+          <w:lang w:val="en-GB"/>
+        </w:rPr>
+        <w:t xml:space="preserve"> </w:t>
+      </w:r>
+      <w:proofErr w:type="spellStart"/>
+      <w:r>
+        <w:rPr>
+          <w:rFonts w:ascii="Times New Roman" w:eastAsia="Times New Roman" w:hAnsi="Times New Roman"/>
+          <w:color w:val="000000"/>
+          <w:sz w:val="24"/>
+          <w:szCs w:val="24"/>
+          <w:lang w:val="en-GB"/>
+        </w:rPr>
+        <w:t>penulisan</w:t>
+      </w:r>
+      <w:proofErr w:type="spellEnd"/>
+      <w:r>
+        <w:rPr>
+          <w:rFonts w:ascii="Times New Roman" w:eastAsia="Times New Roman" w:hAnsi="Times New Roman"/>
+          <w:color w:val="000000"/>
+          <w:sz w:val="24"/>
+          <w:szCs w:val="24"/>
+          <w:lang w:val="en-GB"/>
+        </w:rPr>
+        <w:t>.</w:t>
+      </w:r>
     </w:p>
     <w:p>
       <w:pPr>
@@ -10619,7 +11078,7 @@
           <w:sz w:val="24"/>
           <w:szCs w:val="24"/>
         </w:rPr>
-        <w:t>BAB IV:</w:t>
+        <w:t>BAB II</w:t>
       </w:r>
       <w:r>
         <w:rPr>
@@ -10629,29 +11088,397 @@
           <w:szCs w:val="24"/>
         </w:rPr>
         <w:tab/>
-      </w:r>
-      <w:r>
-        <w:rPr>
-          <w:rFonts w:ascii="Times New Roman" w:eastAsia="Times New Roman" w:hAnsi="Times New Roman"/>
-          <w:color w:val="000000"/>
-          <w:sz w:val="24"/>
-          <w:szCs w:val="24"/>
-          <w:lang w:val="en-GB"/>
-        </w:rPr>
-        <w:t xml:space="preserve">Analisa dan </w:t>
-      </w:r>
-      <w:proofErr w:type="spellStart"/>
-      <w:r>
-        <w:rPr>
-          <w:rFonts w:ascii="Times New Roman" w:eastAsia="Times New Roman" w:hAnsi="Times New Roman"/>
-          <w:color w:val="000000"/>
-          <w:sz w:val="24"/>
-          <w:szCs w:val="24"/>
-          <w:lang w:val="en-GB"/>
-        </w:rPr>
-        <w:t>Pembahasan</w:t>
-      </w:r>
-      <w:proofErr w:type="spellEnd"/>
+        <w:t>:</w:t>
+      </w:r>
+      <w:r>
+        <w:rPr>
+          <w:rFonts w:ascii="Times New Roman" w:eastAsia="Times New Roman" w:hAnsi="Times New Roman"/>
+          <w:color w:val="000000"/>
+          <w:sz w:val="24"/>
+          <w:szCs w:val="24"/>
+          <w:lang w:val="en-US"/>
+        </w:rPr>
+        <w:t xml:space="preserve"> </w:t>
+      </w:r>
+      <w:r>
+        <w:rPr>
+          <w:rFonts w:ascii="Times New Roman" w:eastAsia="Times New Roman" w:hAnsi="Times New Roman"/>
+          <w:color w:val="000000"/>
+          <w:sz w:val="24"/>
+          <w:szCs w:val="24"/>
+          <w:lang w:val="en-GB"/>
+        </w:rPr>
+        <w:t>Kajian Pustaka</w:t>
+      </w:r>
+    </w:p>
+    <w:p>
+      <w:pPr>
+        <w:rPr>
+          <w:lang w:val="en-GB"/>
+        </w:rPr>
+      </w:pPr>
+      <w:r>
+        <w:rPr>
+          <w:lang w:val="en-GB"/>
+        </w:rPr>
+        <w:t xml:space="preserve">Pada </w:t>
+      </w:r>
+      <w:proofErr w:type="spellStart"/>
+      <w:r>
+        <w:rPr>
+          <w:lang w:val="en-GB"/>
+        </w:rPr>
+        <w:t>bab</w:t>
+      </w:r>
+      <w:proofErr w:type="spellEnd"/>
+      <w:r>
+        <w:rPr>
+          <w:lang w:val="en-GB"/>
+        </w:rPr>
+        <w:t xml:space="preserve"> </w:t>
+      </w:r>
+      <w:proofErr w:type="spellStart"/>
+      <w:r>
+        <w:rPr>
+          <w:lang w:val="en-GB"/>
+        </w:rPr>
+        <w:t>ini</w:t>
+      </w:r>
+      <w:proofErr w:type="spellEnd"/>
+      <w:r>
+        <w:rPr>
+          <w:lang w:val="en-GB"/>
+        </w:rPr>
+        <w:t xml:space="preserve"> </w:t>
+      </w:r>
+      <w:proofErr w:type="spellStart"/>
+      <w:r>
+        <w:rPr>
+          <w:lang w:val="en-GB"/>
+        </w:rPr>
+        <w:t>penulis</w:t>
+      </w:r>
+      <w:proofErr w:type="spellEnd"/>
+      <w:r>
+        <w:rPr>
+          <w:lang w:val="en-GB"/>
+        </w:rPr>
+        <w:t xml:space="preserve"> </w:t>
+      </w:r>
+      <w:proofErr w:type="spellStart"/>
+      <w:r>
+        <w:rPr>
+          <w:lang w:val="en-GB"/>
+        </w:rPr>
+        <w:t>menguraikan</w:t>
+      </w:r>
+      <w:proofErr w:type="spellEnd"/>
+      <w:r>
+        <w:rPr>
+          <w:lang w:val="en-GB"/>
+        </w:rPr>
+        <w:t xml:space="preserve"> </w:t>
+      </w:r>
+      <w:proofErr w:type="spellStart"/>
+      <w:r>
+        <w:rPr>
+          <w:lang w:val="en-GB"/>
+        </w:rPr>
+        <w:t>mengenai</w:t>
+      </w:r>
+      <w:proofErr w:type="spellEnd"/>
+      <w:r>
+        <w:rPr>
+          <w:lang w:val="en-GB"/>
+        </w:rPr>
+        <w:t xml:space="preserve"> </w:t>
+      </w:r>
+      <w:proofErr w:type="spellStart"/>
+      <w:r>
+        <w:rPr>
+          <w:lang w:val="en-GB"/>
+        </w:rPr>
+        <w:t>sejarah</w:t>
+      </w:r>
+      <w:proofErr w:type="spellEnd"/>
+      <w:r>
+        <w:rPr>
+          <w:lang w:val="en-GB"/>
+        </w:rPr>
+        <w:t xml:space="preserve"> </w:t>
+      </w:r>
+      <w:proofErr w:type="spellStart"/>
+      <w:r>
+        <w:rPr>
+          <w:lang w:val="en-GB"/>
+        </w:rPr>
+        <w:t>singkat</w:t>
+      </w:r>
+      <w:proofErr w:type="spellEnd"/>
+      <w:r>
+        <w:rPr>
+          <w:lang w:val="en-GB"/>
+        </w:rPr>
+        <w:t xml:space="preserve"> dan</w:t>
+      </w:r>
+      <w:r>
+        <w:rPr>
+          <w:lang w:val="en-GB"/>
+        </w:rPr>
+        <w:t xml:space="preserve"> </w:t>
+      </w:r>
+      <w:proofErr w:type="spellStart"/>
+      <w:r>
+        <w:rPr>
+          <w:lang w:val="en-GB"/>
+        </w:rPr>
+        <w:t>profil</w:t>
+      </w:r>
+      <w:proofErr w:type="spellEnd"/>
+      <w:r>
+        <w:rPr>
+          <w:lang w:val="en-GB"/>
+        </w:rPr>
+        <w:t xml:space="preserve"> </w:t>
+      </w:r>
+      <w:proofErr w:type="spellStart"/>
+      <w:r>
+        <w:rPr>
+          <w:lang w:val="en-GB"/>
+        </w:rPr>
+        <w:t>Bidang</w:t>
+      </w:r>
+      <w:proofErr w:type="spellEnd"/>
+      <w:r>
+        <w:rPr>
+          <w:lang w:val="en-GB"/>
+        </w:rPr>
+        <w:t xml:space="preserve"> Air </w:t>
+      </w:r>
+      <w:proofErr w:type="spellStart"/>
+      <w:r>
+        <w:rPr>
+          <w:lang w:val="en-GB"/>
+        </w:rPr>
+        <w:t>Bersih</w:t>
+      </w:r>
+      <w:proofErr w:type="spellEnd"/>
+      <w:r>
+        <w:rPr>
+          <w:lang w:val="en-GB"/>
+        </w:rPr>
+        <w:t xml:space="preserve"> dan </w:t>
+      </w:r>
+      <w:proofErr w:type="spellStart"/>
+      <w:r>
+        <w:rPr>
+          <w:lang w:val="en-GB"/>
+        </w:rPr>
+        <w:t>Sanitasi</w:t>
+      </w:r>
+      <w:proofErr w:type="spellEnd"/>
+      <w:r>
+        <w:rPr>
+          <w:lang w:val="en-GB"/>
+        </w:rPr>
+        <w:t xml:space="preserve"> pada </w:t>
+      </w:r>
+      <w:proofErr w:type="spellStart"/>
+      <w:r>
+        <w:rPr>
+          <w:lang w:val="en-GB"/>
+        </w:rPr>
+        <w:t>Dinas</w:t>
+      </w:r>
+      <w:proofErr w:type="spellEnd"/>
+      <w:r>
+        <w:rPr>
+          <w:lang w:val="en-GB"/>
+        </w:rPr>
+        <w:t xml:space="preserve"> </w:t>
+      </w:r>
+      <w:proofErr w:type="spellStart"/>
+      <w:r>
+        <w:rPr>
+          <w:lang w:val="en-GB"/>
+        </w:rPr>
+        <w:t>Perumahan</w:t>
+      </w:r>
+      <w:proofErr w:type="spellEnd"/>
+      <w:r>
+        <w:rPr>
+          <w:lang w:val="en-GB"/>
+        </w:rPr>
+        <w:t xml:space="preserve"> Kawasan </w:t>
+      </w:r>
+      <w:proofErr w:type="spellStart"/>
+      <w:r>
+        <w:rPr>
+          <w:lang w:val="en-GB"/>
+        </w:rPr>
+        <w:t>Permukiman</w:t>
+      </w:r>
+      <w:proofErr w:type="spellEnd"/>
+      <w:r>
+        <w:rPr>
+          <w:lang w:val="en-GB"/>
+        </w:rPr>
+        <w:t xml:space="preserve"> dan </w:t>
+      </w:r>
+      <w:proofErr w:type="spellStart"/>
+      <w:r>
+        <w:rPr>
+          <w:lang w:val="en-GB"/>
+        </w:rPr>
+        <w:t>Pertanahan</w:t>
+      </w:r>
+      <w:proofErr w:type="spellEnd"/>
+      <w:r>
+        <w:rPr>
+          <w:lang w:val="en-GB"/>
+        </w:rPr>
+        <w:t xml:space="preserve"> </w:t>
+      </w:r>
+      <w:proofErr w:type="spellStart"/>
+      <w:r>
+        <w:rPr>
+          <w:lang w:val="en-GB"/>
+        </w:rPr>
+        <w:t>Kabupaten</w:t>
+      </w:r>
+      <w:proofErr w:type="spellEnd"/>
+      <w:r>
+        <w:rPr>
+          <w:lang w:val="en-GB"/>
+        </w:rPr>
+        <w:t xml:space="preserve"> </w:t>
+      </w:r>
+      <w:proofErr w:type="spellStart"/>
+      <w:r>
+        <w:rPr>
+          <w:lang w:val="en-GB"/>
+        </w:rPr>
+        <w:t>Cianjur</w:t>
+      </w:r>
+      <w:proofErr w:type="spellEnd"/>
+      <w:r>
+        <w:rPr>
+          <w:lang w:val="en-GB"/>
+        </w:rPr>
+        <w:t xml:space="preserve">, </w:t>
+      </w:r>
+      <w:proofErr w:type="spellStart"/>
+      <w:r>
+        <w:rPr>
+          <w:lang w:val="en-GB"/>
+        </w:rPr>
+        <w:t>struktur</w:t>
+      </w:r>
+      <w:proofErr w:type="spellEnd"/>
+      <w:r>
+        <w:rPr>
+          <w:lang w:val="en-GB"/>
+        </w:rPr>
+        <w:t xml:space="preserve"> </w:t>
+      </w:r>
+      <w:proofErr w:type="spellStart"/>
+      <w:r>
+        <w:rPr>
+          <w:lang w:val="en-GB"/>
+        </w:rPr>
+        <w:t>organisasi</w:t>
+      </w:r>
+      <w:proofErr w:type="spellEnd"/>
+      <w:r>
+        <w:rPr>
+          <w:lang w:val="en-GB"/>
+        </w:rPr>
+        <w:t xml:space="preserve">, </w:t>
+      </w:r>
+      <w:proofErr w:type="spellStart"/>
+      <w:r>
+        <w:rPr>
+          <w:lang w:val="en-GB"/>
+        </w:rPr>
+        <w:t>visi</w:t>
+      </w:r>
+      <w:proofErr w:type="spellEnd"/>
+      <w:r>
+        <w:rPr>
+          <w:lang w:val="en-GB"/>
+        </w:rPr>
+        <w:t xml:space="preserve"> dan </w:t>
+      </w:r>
+      <w:proofErr w:type="spellStart"/>
+      <w:r>
+        <w:rPr>
+          <w:lang w:val="en-GB"/>
+        </w:rPr>
+        <w:t>misi</w:t>
+      </w:r>
+      <w:proofErr w:type="spellEnd"/>
+      <w:r>
+        <w:rPr>
+          <w:lang w:val="en-GB"/>
+        </w:rPr>
+        <w:t xml:space="preserve"> yang </w:t>
+      </w:r>
+      <w:proofErr w:type="spellStart"/>
+      <w:r>
+        <w:rPr>
+          <w:lang w:val="en-GB"/>
+        </w:rPr>
+        <w:t>terdapat</w:t>
+      </w:r>
+      <w:proofErr w:type="spellEnd"/>
+      <w:r>
+        <w:rPr>
+          <w:lang w:val="en-GB"/>
+        </w:rPr>
+        <w:t xml:space="preserve"> di </w:t>
+      </w:r>
+      <w:proofErr w:type="spellStart"/>
+      <w:r>
+        <w:rPr>
+          <w:lang w:val="en-GB"/>
+        </w:rPr>
+        <w:t>tempat</w:t>
+      </w:r>
+      <w:proofErr w:type="spellEnd"/>
+      <w:r>
+        <w:rPr>
+          <w:lang w:val="en-GB"/>
+        </w:rPr>
+        <w:t xml:space="preserve"> </w:t>
+      </w:r>
+      <w:proofErr w:type="spellStart"/>
+      <w:r>
+        <w:rPr>
+          <w:lang w:val="en-GB"/>
+        </w:rPr>
+        <w:t>kerja</w:t>
+      </w:r>
+      <w:proofErr w:type="spellEnd"/>
+      <w:r>
+        <w:rPr>
+          <w:lang w:val="en-GB"/>
+        </w:rPr>
+        <w:t xml:space="preserve"> </w:t>
+      </w:r>
+      <w:proofErr w:type="spellStart"/>
+      <w:r>
+        <w:rPr>
+          <w:lang w:val="en-GB"/>
+        </w:rPr>
+        <w:t>praktek</w:t>
+      </w:r>
+      <w:proofErr w:type="spellEnd"/>
+      <w:r>
+        <w:rPr>
+          <w:lang w:val="en-GB"/>
+        </w:rPr>
+        <w:t>.</w:t>
+      </w:r>
     </w:p>
     <w:p>
       <w:pPr>
@@ -10673,49 +11500,39 @@
           <w:sz w:val="24"/>
           <w:szCs w:val="24"/>
         </w:rPr>
-        <w:t>BAB V:</w:t>
-      </w:r>
-      <w:r>
-        <w:rPr>
-          <w:rFonts w:ascii="Times New Roman" w:eastAsia="Times New Roman" w:hAnsi="Times New Roman"/>
-          <w:color w:val="000000"/>
-          <w:sz w:val="24"/>
-          <w:szCs w:val="24"/>
-        </w:rPr>
-        <w:tab/>
-      </w:r>
-      <w:proofErr w:type="spellStart"/>
-      <w:r>
-        <w:rPr>
-          <w:rFonts w:ascii="Times New Roman" w:eastAsia="Times New Roman" w:hAnsi="Times New Roman"/>
-          <w:color w:val="000000"/>
-          <w:sz w:val="24"/>
-          <w:szCs w:val="24"/>
-          <w:lang w:val="en-GB"/>
-        </w:rPr>
-        <w:t>Implementasi</w:t>
-      </w:r>
-      <w:proofErr w:type="spellEnd"/>
-      <w:r>
-        <w:rPr>
-          <w:rFonts w:ascii="Times New Roman" w:eastAsia="Times New Roman" w:hAnsi="Times New Roman"/>
-          <w:color w:val="000000"/>
-          <w:sz w:val="24"/>
-          <w:szCs w:val="24"/>
-          <w:lang w:val="en-GB"/>
-        </w:rPr>
-        <w:t xml:space="preserve"> dan </w:t>
-      </w:r>
-      <w:proofErr w:type="spellStart"/>
-      <w:r>
-        <w:rPr>
-          <w:rFonts w:ascii="Times New Roman" w:eastAsia="Times New Roman" w:hAnsi="Times New Roman"/>
-          <w:color w:val="000000"/>
-          <w:sz w:val="24"/>
-          <w:szCs w:val="24"/>
-          <w:lang w:val="en-GB"/>
-        </w:rPr>
-        <w:t>Pengujian</w:t>
+        <w:lastRenderedPageBreak/>
+        <w:t>BAB III:</w:t>
+      </w:r>
+      <w:r>
+        <w:rPr>
+          <w:rFonts w:ascii="Times New Roman" w:eastAsia="Times New Roman" w:hAnsi="Times New Roman"/>
+          <w:color w:val="000000"/>
+          <w:sz w:val="24"/>
+          <w:szCs w:val="24"/>
+          <w:lang w:val="en-US"/>
+        </w:rPr>
+        <w:t xml:space="preserve"> </w:t>
+      </w:r>
+      <w:r>
+        <w:rPr>
+          <w:rFonts w:ascii="Times New Roman" w:eastAsia="Times New Roman" w:hAnsi="Times New Roman"/>
+          <w:color w:val="000000"/>
+          <w:sz w:val="24"/>
+          <w:szCs w:val="24"/>
+          <w:lang w:val="en-GB"/>
+        </w:rPr>
+        <w:t xml:space="preserve">Sarana dan </w:t>
+      </w:r>
+      <w:proofErr w:type="spellStart"/>
+      <w:r>
+        <w:rPr>
+          <w:rFonts w:ascii="Times New Roman" w:eastAsia="Times New Roman" w:hAnsi="Times New Roman"/>
+          <w:color w:val="000000"/>
+          <w:sz w:val="24"/>
+          <w:szCs w:val="24"/>
+          <w:lang w:val="en-GB"/>
+        </w:rPr>
+        <w:t>Prasarana</w:t>
       </w:r>
       <w:proofErr w:type="spellEnd"/>
     </w:p>
@@ -10738,6 +11555,1022 @@
           <w:color w:val="000000"/>
           <w:sz w:val="24"/>
           <w:szCs w:val="24"/>
+          <w:lang w:val="en-GB"/>
+        </w:rPr>
+        <w:t xml:space="preserve">Pada </w:t>
+      </w:r>
+      <w:proofErr w:type="spellStart"/>
+      <w:r>
+        <w:rPr>
+          <w:rFonts w:ascii="Times New Roman" w:eastAsia="Times New Roman" w:hAnsi="Times New Roman"/>
+          <w:color w:val="000000"/>
+          <w:sz w:val="24"/>
+          <w:szCs w:val="24"/>
+          <w:lang w:val="en-GB"/>
+        </w:rPr>
+        <w:t>bab</w:t>
+      </w:r>
+      <w:proofErr w:type="spellEnd"/>
+      <w:r>
+        <w:rPr>
+          <w:rFonts w:ascii="Times New Roman" w:eastAsia="Times New Roman" w:hAnsi="Times New Roman"/>
+          <w:color w:val="000000"/>
+          <w:sz w:val="24"/>
+          <w:szCs w:val="24"/>
+          <w:lang w:val="en-GB"/>
+        </w:rPr>
+        <w:t xml:space="preserve"> </w:t>
+      </w:r>
+      <w:proofErr w:type="spellStart"/>
+      <w:r>
+        <w:rPr>
+          <w:rFonts w:ascii="Times New Roman" w:eastAsia="Times New Roman" w:hAnsi="Times New Roman"/>
+          <w:color w:val="000000"/>
+          <w:sz w:val="24"/>
+          <w:szCs w:val="24"/>
+          <w:lang w:val="en-GB"/>
+        </w:rPr>
+        <w:t>ini</w:t>
+      </w:r>
+      <w:proofErr w:type="spellEnd"/>
+      <w:r>
+        <w:rPr>
+          <w:rFonts w:ascii="Times New Roman" w:eastAsia="Times New Roman" w:hAnsi="Times New Roman"/>
+          <w:color w:val="000000"/>
+          <w:sz w:val="24"/>
+          <w:szCs w:val="24"/>
+          <w:lang w:val="en-GB"/>
+        </w:rPr>
+        <w:t xml:space="preserve"> </w:t>
+      </w:r>
+      <w:proofErr w:type="spellStart"/>
+      <w:r>
+        <w:rPr>
+          <w:rFonts w:ascii="Times New Roman" w:eastAsia="Times New Roman" w:hAnsi="Times New Roman"/>
+          <w:color w:val="000000"/>
+          <w:sz w:val="24"/>
+          <w:szCs w:val="24"/>
+          <w:lang w:val="en-GB"/>
+        </w:rPr>
+        <w:t>penulis</w:t>
+      </w:r>
+      <w:proofErr w:type="spellEnd"/>
+      <w:r>
+        <w:rPr>
+          <w:rFonts w:ascii="Times New Roman" w:eastAsia="Times New Roman" w:hAnsi="Times New Roman"/>
+          <w:color w:val="000000"/>
+          <w:sz w:val="24"/>
+          <w:szCs w:val="24"/>
+          <w:lang w:val="en-GB"/>
+        </w:rPr>
+        <w:t xml:space="preserve"> </w:t>
+      </w:r>
+      <w:proofErr w:type="spellStart"/>
+      <w:r>
+        <w:rPr>
+          <w:rFonts w:ascii="Times New Roman" w:eastAsia="Times New Roman" w:hAnsi="Times New Roman"/>
+          <w:color w:val="000000"/>
+          <w:sz w:val="24"/>
+          <w:szCs w:val="24"/>
+          <w:lang w:val="en-GB"/>
+        </w:rPr>
+        <w:t>menguraikan</w:t>
+      </w:r>
+      <w:proofErr w:type="spellEnd"/>
+      <w:r>
+        <w:rPr>
+          <w:rFonts w:ascii="Times New Roman" w:eastAsia="Times New Roman" w:hAnsi="Times New Roman"/>
+          <w:color w:val="000000"/>
+          <w:sz w:val="24"/>
+          <w:szCs w:val="24"/>
+          <w:lang w:val="en-GB"/>
+        </w:rPr>
+        <w:t xml:space="preserve"> </w:t>
+      </w:r>
+      <w:proofErr w:type="spellStart"/>
+      <w:r>
+        <w:rPr>
+          <w:rFonts w:ascii="Times New Roman" w:eastAsia="Times New Roman" w:hAnsi="Times New Roman"/>
+          <w:color w:val="000000"/>
+          <w:sz w:val="24"/>
+          <w:szCs w:val="24"/>
+          <w:lang w:val="en-GB"/>
+        </w:rPr>
+        <w:t>mengenai</w:t>
+      </w:r>
+      <w:proofErr w:type="spellEnd"/>
+      <w:r>
+        <w:rPr>
+          <w:rFonts w:ascii="Times New Roman" w:eastAsia="Times New Roman" w:hAnsi="Times New Roman"/>
+          <w:color w:val="000000"/>
+          <w:sz w:val="24"/>
+          <w:szCs w:val="24"/>
+          <w:lang w:val="en-GB"/>
+        </w:rPr>
+        <w:t xml:space="preserve"> </w:t>
+      </w:r>
+      <w:proofErr w:type="spellStart"/>
+      <w:r>
+        <w:rPr>
+          <w:rFonts w:ascii="Times New Roman" w:eastAsia="Times New Roman" w:hAnsi="Times New Roman"/>
+          <w:color w:val="000000"/>
+          <w:sz w:val="24"/>
+          <w:szCs w:val="24"/>
+          <w:lang w:val="en-GB"/>
+        </w:rPr>
+        <w:t>sarana</w:t>
+      </w:r>
+      <w:proofErr w:type="spellEnd"/>
+      <w:r>
+        <w:rPr>
+          <w:rFonts w:ascii="Times New Roman" w:eastAsia="Times New Roman" w:hAnsi="Times New Roman"/>
+          <w:color w:val="000000"/>
+          <w:sz w:val="24"/>
+          <w:szCs w:val="24"/>
+          <w:lang w:val="en-GB"/>
+        </w:rPr>
+        <w:t xml:space="preserve"> dan</w:t>
+      </w:r>
+      <w:r>
+        <w:rPr>
+          <w:rFonts w:ascii="Times New Roman" w:eastAsia="Times New Roman" w:hAnsi="Times New Roman"/>
+          <w:color w:val="000000"/>
+          <w:sz w:val="24"/>
+          <w:szCs w:val="24"/>
+          <w:lang w:val="en-GB"/>
+        </w:rPr>
+        <w:t xml:space="preserve"> </w:t>
+      </w:r>
+      <w:proofErr w:type="spellStart"/>
+      <w:r>
+        <w:rPr>
+          <w:rFonts w:ascii="Times New Roman" w:eastAsia="Times New Roman" w:hAnsi="Times New Roman"/>
+          <w:color w:val="000000"/>
+          <w:sz w:val="24"/>
+          <w:szCs w:val="24"/>
+          <w:lang w:val="en-GB"/>
+        </w:rPr>
+        <w:t>prasarana</w:t>
+      </w:r>
+      <w:proofErr w:type="spellEnd"/>
+      <w:r>
+        <w:rPr>
+          <w:rFonts w:ascii="Times New Roman" w:eastAsia="Times New Roman" w:hAnsi="Times New Roman"/>
+          <w:color w:val="000000"/>
+          <w:sz w:val="24"/>
+          <w:szCs w:val="24"/>
+          <w:lang w:val="en-GB"/>
+        </w:rPr>
+        <w:t xml:space="preserve"> pada </w:t>
+      </w:r>
+      <w:proofErr w:type="spellStart"/>
+      <w:r>
+        <w:rPr>
+          <w:rFonts w:ascii="Times New Roman" w:eastAsia="Times New Roman" w:hAnsi="Times New Roman"/>
+          <w:color w:val="000000"/>
+          <w:sz w:val="24"/>
+          <w:szCs w:val="24"/>
+          <w:lang w:val="en-GB"/>
+        </w:rPr>
+        <w:t>Bidang</w:t>
+      </w:r>
+      <w:proofErr w:type="spellEnd"/>
+      <w:r>
+        <w:rPr>
+          <w:rFonts w:ascii="Times New Roman" w:eastAsia="Times New Roman" w:hAnsi="Times New Roman"/>
+          <w:color w:val="000000"/>
+          <w:sz w:val="24"/>
+          <w:szCs w:val="24"/>
+          <w:lang w:val="en-GB"/>
+        </w:rPr>
+        <w:t xml:space="preserve"> Air </w:t>
+      </w:r>
+      <w:proofErr w:type="spellStart"/>
+      <w:r>
+        <w:rPr>
+          <w:rFonts w:ascii="Times New Roman" w:eastAsia="Times New Roman" w:hAnsi="Times New Roman"/>
+          <w:color w:val="000000"/>
+          <w:sz w:val="24"/>
+          <w:szCs w:val="24"/>
+          <w:lang w:val="en-GB"/>
+        </w:rPr>
+        <w:t>Bersih</w:t>
+      </w:r>
+      <w:proofErr w:type="spellEnd"/>
+      <w:r>
+        <w:rPr>
+          <w:rFonts w:ascii="Times New Roman" w:eastAsia="Times New Roman" w:hAnsi="Times New Roman"/>
+          <w:color w:val="000000"/>
+          <w:sz w:val="24"/>
+          <w:szCs w:val="24"/>
+          <w:lang w:val="en-GB"/>
+        </w:rPr>
+        <w:t xml:space="preserve"> dan </w:t>
+      </w:r>
+      <w:proofErr w:type="spellStart"/>
+      <w:r>
+        <w:rPr>
+          <w:rFonts w:ascii="Times New Roman" w:eastAsia="Times New Roman" w:hAnsi="Times New Roman"/>
+          <w:color w:val="000000"/>
+          <w:sz w:val="24"/>
+          <w:szCs w:val="24"/>
+          <w:lang w:val="en-GB"/>
+        </w:rPr>
+        <w:t>Sanitasi</w:t>
+      </w:r>
+      <w:proofErr w:type="spellEnd"/>
+      <w:r>
+        <w:rPr>
+          <w:rFonts w:ascii="Times New Roman" w:eastAsia="Times New Roman" w:hAnsi="Times New Roman"/>
+          <w:color w:val="000000"/>
+          <w:sz w:val="24"/>
+          <w:szCs w:val="24"/>
+          <w:lang w:val="en-GB"/>
+        </w:rPr>
+        <w:t xml:space="preserve"> </w:t>
+      </w:r>
+      <w:proofErr w:type="spellStart"/>
+      <w:r>
+        <w:rPr>
+          <w:rFonts w:ascii="Times New Roman" w:eastAsia="Times New Roman" w:hAnsi="Times New Roman"/>
+          <w:color w:val="000000"/>
+          <w:sz w:val="24"/>
+          <w:szCs w:val="24"/>
+          <w:lang w:val="en-GB"/>
+        </w:rPr>
+        <w:t>Dinas</w:t>
+      </w:r>
+      <w:proofErr w:type="spellEnd"/>
+      <w:r>
+        <w:rPr>
+          <w:rFonts w:ascii="Times New Roman" w:eastAsia="Times New Roman" w:hAnsi="Times New Roman"/>
+          <w:color w:val="000000"/>
+          <w:sz w:val="24"/>
+          <w:szCs w:val="24"/>
+          <w:lang w:val="en-GB"/>
+        </w:rPr>
+        <w:t xml:space="preserve"> </w:t>
+      </w:r>
+      <w:proofErr w:type="spellStart"/>
+      <w:r>
+        <w:rPr>
+          <w:rFonts w:ascii="Times New Roman" w:eastAsia="Times New Roman" w:hAnsi="Times New Roman"/>
+          <w:color w:val="000000"/>
+          <w:sz w:val="24"/>
+          <w:szCs w:val="24"/>
+          <w:lang w:val="en-GB"/>
+        </w:rPr>
+        <w:t>Perumahan</w:t>
+      </w:r>
+      <w:proofErr w:type="spellEnd"/>
+      <w:r>
+        <w:rPr>
+          <w:rFonts w:ascii="Times New Roman" w:eastAsia="Times New Roman" w:hAnsi="Times New Roman"/>
+          <w:color w:val="000000"/>
+          <w:sz w:val="24"/>
+          <w:szCs w:val="24"/>
+          <w:lang w:val="en-GB"/>
+        </w:rPr>
+        <w:t xml:space="preserve"> Kawasan </w:t>
+      </w:r>
+      <w:proofErr w:type="spellStart"/>
+      <w:r>
+        <w:rPr>
+          <w:rFonts w:ascii="Times New Roman" w:eastAsia="Times New Roman" w:hAnsi="Times New Roman"/>
+          <w:color w:val="000000"/>
+          <w:sz w:val="24"/>
+          <w:szCs w:val="24"/>
+          <w:lang w:val="en-GB"/>
+        </w:rPr>
+        <w:t>Permukiman</w:t>
+      </w:r>
+      <w:proofErr w:type="spellEnd"/>
+      <w:r>
+        <w:rPr>
+          <w:rFonts w:ascii="Times New Roman" w:eastAsia="Times New Roman" w:hAnsi="Times New Roman"/>
+          <w:color w:val="000000"/>
+          <w:sz w:val="24"/>
+          <w:szCs w:val="24"/>
+          <w:lang w:val="en-GB"/>
+        </w:rPr>
+        <w:t xml:space="preserve"> dan </w:t>
+      </w:r>
+      <w:proofErr w:type="spellStart"/>
+      <w:r>
+        <w:rPr>
+          <w:rFonts w:ascii="Times New Roman" w:eastAsia="Times New Roman" w:hAnsi="Times New Roman"/>
+          <w:color w:val="000000"/>
+          <w:sz w:val="24"/>
+          <w:szCs w:val="24"/>
+          <w:lang w:val="en-GB"/>
+        </w:rPr>
+        <w:t>Pertanahan</w:t>
+      </w:r>
+      <w:proofErr w:type="spellEnd"/>
+      <w:r>
+        <w:rPr>
+          <w:rFonts w:ascii="Times New Roman" w:eastAsia="Times New Roman" w:hAnsi="Times New Roman"/>
+          <w:color w:val="000000"/>
+          <w:sz w:val="24"/>
+          <w:szCs w:val="24"/>
+          <w:lang w:val="en-GB"/>
+        </w:rPr>
+        <w:t xml:space="preserve"> </w:t>
+      </w:r>
+      <w:proofErr w:type="spellStart"/>
+      <w:r>
+        <w:rPr>
+          <w:rFonts w:ascii="Times New Roman" w:eastAsia="Times New Roman" w:hAnsi="Times New Roman"/>
+          <w:color w:val="000000"/>
+          <w:sz w:val="24"/>
+          <w:szCs w:val="24"/>
+          <w:lang w:val="en-GB"/>
+        </w:rPr>
+        <w:t>Kabupaten</w:t>
+      </w:r>
+      <w:proofErr w:type="spellEnd"/>
+      <w:r>
+        <w:rPr>
+          <w:rFonts w:ascii="Times New Roman" w:eastAsia="Times New Roman" w:hAnsi="Times New Roman"/>
+          <w:color w:val="000000"/>
+          <w:sz w:val="24"/>
+          <w:szCs w:val="24"/>
+          <w:lang w:val="en-GB"/>
+        </w:rPr>
+        <w:t xml:space="preserve"> </w:t>
+      </w:r>
+      <w:proofErr w:type="spellStart"/>
+      <w:r>
+        <w:rPr>
+          <w:rFonts w:ascii="Times New Roman" w:eastAsia="Times New Roman" w:hAnsi="Times New Roman"/>
+          <w:color w:val="000000"/>
+          <w:sz w:val="24"/>
+          <w:szCs w:val="24"/>
+          <w:lang w:val="en-GB"/>
+        </w:rPr>
+        <w:t>Cianjur</w:t>
+      </w:r>
+      <w:proofErr w:type="spellEnd"/>
+      <w:r>
+        <w:rPr>
+          <w:rFonts w:ascii="Times New Roman" w:eastAsia="Times New Roman" w:hAnsi="Times New Roman"/>
+          <w:color w:val="000000"/>
+          <w:sz w:val="24"/>
+          <w:szCs w:val="24"/>
+          <w:lang w:val="en-GB"/>
+        </w:rPr>
+        <w:t xml:space="preserve"> yang </w:t>
+      </w:r>
+      <w:proofErr w:type="spellStart"/>
+      <w:r>
+        <w:rPr>
+          <w:rFonts w:ascii="Times New Roman" w:eastAsia="Times New Roman" w:hAnsi="Times New Roman"/>
+          <w:color w:val="000000"/>
+          <w:sz w:val="24"/>
+          <w:szCs w:val="24"/>
+          <w:lang w:val="en-GB"/>
+        </w:rPr>
+        <w:t>menunjang</w:t>
+      </w:r>
+      <w:proofErr w:type="spellEnd"/>
+      <w:r>
+        <w:rPr>
+          <w:rFonts w:ascii="Times New Roman" w:eastAsia="Times New Roman" w:hAnsi="Times New Roman"/>
+          <w:color w:val="000000"/>
+          <w:sz w:val="24"/>
+          <w:szCs w:val="24"/>
+          <w:lang w:val="en-GB"/>
+        </w:rPr>
+        <w:t xml:space="preserve"> </w:t>
+      </w:r>
+      <w:proofErr w:type="spellStart"/>
+      <w:r>
+        <w:rPr>
+          <w:rFonts w:ascii="Times New Roman" w:eastAsia="Times New Roman" w:hAnsi="Times New Roman"/>
+          <w:color w:val="000000"/>
+          <w:sz w:val="24"/>
+          <w:szCs w:val="24"/>
+          <w:lang w:val="en-GB"/>
+        </w:rPr>
+        <w:t>kebutuhan</w:t>
+      </w:r>
+      <w:proofErr w:type="spellEnd"/>
+      <w:r>
+        <w:rPr>
+          <w:rFonts w:ascii="Times New Roman" w:eastAsia="Times New Roman" w:hAnsi="Times New Roman"/>
+          <w:color w:val="000000"/>
+          <w:sz w:val="24"/>
+          <w:szCs w:val="24"/>
+          <w:lang w:val="en-GB"/>
+        </w:rPr>
+        <w:t xml:space="preserve"> </w:t>
+      </w:r>
+      <w:proofErr w:type="spellStart"/>
+      <w:r>
+        <w:rPr>
+          <w:rFonts w:ascii="Times New Roman" w:eastAsia="Times New Roman" w:hAnsi="Times New Roman"/>
+          <w:color w:val="000000"/>
+          <w:sz w:val="24"/>
+          <w:szCs w:val="24"/>
+          <w:lang w:val="en-GB"/>
+        </w:rPr>
+        <w:t>pembuatan</w:t>
+      </w:r>
+      <w:proofErr w:type="spellEnd"/>
+      <w:r>
+        <w:rPr>
+          <w:rFonts w:ascii="Times New Roman" w:eastAsia="Times New Roman" w:hAnsi="Times New Roman"/>
+          <w:color w:val="000000"/>
+          <w:sz w:val="24"/>
+          <w:szCs w:val="24"/>
+          <w:lang w:val="en-GB"/>
+        </w:rPr>
+        <w:t xml:space="preserve"> </w:t>
+      </w:r>
+      <w:proofErr w:type="spellStart"/>
+      <w:r>
+        <w:rPr>
+          <w:rFonts w:ascii="Times New Roman" w:eastAsia="Times New Roman" w:hAnsi="Times New Roman"/>
+          <w:color w:val="000000"/>
+          <w:sz w:val="24"/>
+          <w:szCs w:val="24"/>
+          <w:lang w:val="en-GB"/>
+        </w:rPr>
+        <w:t>Aplikasi</w:t>
+      </w:r>
+      <w:proofErr w:type="spellEnd"/>
+      <w:r>
+        <w:rPr>
+          <w:rFonts w:ascii="Times New Roman" w:eastAsia="Times New Roman" w:hAnsi="Times New Roman"/>
+          <w:color w:val="000000"/>
+          <w:sz w:val="24"/>
+          <w:szCs w:val="24"/>
+          <w:lang w:val="en-GB"/>
+        </w:rPr>
+        <w:t xml:space="preserve"> e-Monitoring </w:t>
+      </w:r>
+      <w:proofErr w:type="spellStart"/>
+      <w:r>
+        <w:rPr>
+          <w:rFonts w:ascii="Times New Roman" w:eastAsia="Times New Roman" w:hAnsi="Times New Roman"/>
+          <w:color w:val="000000"/>
+          <w:sz w:val="24"/>
+          <w:szCs w:val="24"/>
+          <w:lang w:val="en-GB"/>
+        </w:rPr>
+        <w:t>Bidang</w:t>
+      </w:r>
+      <w:proofErr w:type="spellEnd"/>
+      <w:r>
+        <w:rPr>
+          <w:rFonts w:ascii="Times New Roman" w:eastAsia="Times New Roman" w:hAnsi="Times New Roman"/>
+          <w:color w:val="000000"/>
+          <w:sz w:val="24"/>
+          <w:szCs w:val="24"/>
+          <w:lang w:val="en-GB"/>
+        </w:rPr>
+        <w:t xml:space="preserve"> Air </w:t>
+      </w:r>
+      <w:proofErr w:type="spellStart"/>
+      <w:r>
+        <w:rPr>
+          <w:rFonts w:ascii="Times New Roman" w:eastAsia="Times New Roman" w:hAnsi="Times New Roman"/>
+          <w:color w:val="000000"/>
+          <w:sz w:val="24"/>
+          <w:szCs w:val="24"/>
+          <w:lang w:val="en-GB"/>
+        </w:rPr>
+        <w:t>Bersih</w:t>
+      </w:r>
+      <w:proofErr w:type="spellEnd"/>
+      <w:r>
+        <w:rPr>
+          <w:rFonts w:ascii="Times New Roman" w:eastAsia="Times New Roman" w:hAnsi="Times New Roman"/>
+          <w:color w:val="000000"/>
+          <w:sz w:val="24"/>
+          <w:szCs w:val="24"/>
+          <w:lang w:val="en-GB"/>
+        </w:rPr>
+        <w:t xml:space="preserve"> dan </w:t>
+      </w:r>
+      <w:proofErr w:type="spellStart"/>
+      <w:r>
+        <w:rPr>
+          <w:rFonts w:ascii="Times New Roman" w:eastAsia="Times New Roman" w:hAnsi="Times New Roman"/>
+          <w:color w:val="000000"/>
+          <w:sz w:val="24"/>
+          <w:szCs w:val="24"/>
+          <w:lang w:val="en-GB"/>
+        </w:rPr>
+        <w:t>Sanitasi</w:t>
+      </w:r>
+      <w:proofErr w:type="spellEnd"/>
+      <w:r>
+        <w:rPr>
+          <w:rFonts w:ascii="Times New Roman" w:eastAsia="Times New Roman" w:hAnsi="Times New Roman"/>
+          <w:color w:val="000000"/>
+          <w:sz w:val="24"/>
+          <w:szCs w:val="24"/>
+          <w:lang w:val="en-GB"/>
+        </w:rPr>
+        <w:t>.</w:t>
+      </w:r>
+    </w:p>
+    <w:p>
+      <w:pPr>
+        <w:spacing w:after="0" w:line="480" w:lineRule="auto"/>
+        <w:ind w:right="-1"/>
+        <w:jc w:val="both"/>
+        <w:rPr>
+          <w:rFonts w:ascii="Times New Roman" w:eastAsia="Times New Roman" w:hAnsi="Times New Roman"/>
+          <w:color w:val="000000"/>
+          <w:sz w:val="24"/>
+          <w:szCs w:val="24"/>
+          <w:lang w:val="en-GB"/>
+        </w:rPr>
+      </w:pPr>
+      <w:r>
+        <w:rPr>
+          <w:rFonts w:ascii="Times New Roman" w:eastAsia="Times New Roman" w:hAnsi="Times New Roman"/>
+          <w:color w:val="000000"/>
+          <w:sz w:val="24"/>
+          <w:szCs w:val="24"/>
+        </w:rPr>
+        <w:t>BAB IV:</w:t>
+      </w:r>
+      <w:r>
+        <w:rPr>
+          <w:rFonts w:ascii="Times New Roman" w:eastAsia="Times New Roman" w:hAnsi="Times New Roman"/>
+          <w:color w:val="000000"/>
+          <w:sz w:val="24"/>
+          <w:szCs w:val="24"/>
+          <w:lang w:val="en-US"/>
+        </w:rPr>
+        <w:t xml:space="preserve"> </w:t>
+      </w:r>
+      <w:r>
+        <w:rPr>
+          <w:rFonts w:ascii="Times New Roman" w:eastAsia="Times New Roman" w:hAnsi="Times New Roman"/>
+          <w:color w:val="000000"/>
+          <w:sz w:val="24"/>
+          <w:szCs w:val="24"/>
+          <w:lang w:val="en-GB"/>
+        </w:rPr>
+        <w:t xml:space="preserve">Analisa dan </w:t>
+      </w:r>
+      <w:proofErr w:type="spellStart"/>
+      <w:r>
+        <w:rPr>
+          <w:rFonts w:ascii="Times New Roman" w:eastAsia="Times New Roman" w:hAnsi="Times New Roman"/>
+          <w:color w:val="000000"/>
+          <w:sz w:val="24"/>
+          <w:szCs w:val="24"/>
+          <w:lang w:val="en-GB"/>
+        </w:rPr>
+        <w:t>Pembahasan</w:t>
+      </w:r>
+      <w:proofErr w:type="spellEnd"/>
+    </w:p>
+    <w:p>
+      <w:pPr>
+        <w:spacing w:after="0" w:line="480" w:lineRule="auto"/>
+        <w:ind w:right="-1"/>
+        <w:jc w:val="both"/>
+        <w:rPr>
+          <w:rFonts w:ascii="Times New Roman" w:eastAsia="Times New Roman" w:hAnsi="Times New Roman"/>
+          <w:color w:val="000000"/>
+          <w:sz w:val="24"/>
+          <w:szCs w:val="24"/>
+        </w:rPr>
+      </w:pPr>
+      <w:r>
+        <w:rPr>
+          <w:rFonts w:ascii="Times New Roman" w:eastAsia="Times New Roman" w:hAnsi="Times New Roman"/>
+          <w:color w:val="000000"/>
+          <w:sz w:val="24"/>
+          <w:szCs w:val="24"/>
+        </w:rPr>
+        <w:t>Pada bab ini penulis menguraikan tentang sistem yang sedang berjalan, perancangan basis data, fungsi dan kegunaan sistem, diagram aliran data, kelemahan dan keuntungan sistem yang dirancang.</w:t>
+      </w:r>
+    </w:p>
+    <w:p>
+      <w:pPr>
+        <w:spacing w:after="0" w:line="480" w:lineRule="auto"/>
+        <w:ind w:right="-1"/>
+        <w:jc w:val="both"/>
+        <w:rPr>
+          <w:rFonts w:ascii="Times New Roman" w:eastAsia="Times New Roman" w:hAnsi="Times New Roman"/>
+          <w:color w:val="000000"/>
+          <w:sz w:val="24"/>
+          <w:szCs w:val="24"/>
+          <w:lang w:val="en-GB"/>
+        </w:rPr>
+      </w:pPr>
+      <w:r>
+        <w:rPr>
+          <w:rFonts w:ascii="Times New Roman" w:eastAsia="Times New Roman" w:hAnsi="Times New Roman"/>
+          <w:color w:val="000000"/>
+          <w:sz w:val="24"/>
+          <w:szCs w:val="24"/>
+        </w:rPr>
+        <w:t>BAB V:</w:t>
+      </w:r>
+      <w:r>
+        <w:rPr>
+          <w:rFonts w:ascii="Times New Roman" w:eastAsia="Times New Roman" w:hAnsi="Times New Roman"/>
+          <w:color w:val="000000"/>
+          <w:sz w:val="24"/>
+          <w:szCs w:val="24"/>
+          <w:lang w:val="en-US"/>
+        </w:rPr>
+        <w:t xml:space="preserve"> </w:t>
+      </w:r>
+      <w:proofErr w:type="spellStart"/>
+      <w:r>
+        <w:rPr>
+          <w:rFonts w:ascii="Times New Roman" w:eastAsia="Times New Roman" w:hAnsi="Times New Roman"/>
+          <w:color w:val="000000"/>
+          <w:sz w:val="24"/>
+          <w:szCs w:val="24"/>
+          <w:lang w:val="en-GB"/>
+        </w:rPr>
+        <w:t>Implementasi</w:t>
+      </w:r>
+      <w:proofErr w:type="spellEnd"/>
+      <w:r>
+        <w:rPr>
+          <w:rFonts w:ascii="Times New Roman" w:eastAsia="Times New Roman" w:hAnsi="Times New Roman"/>
+          <w:color w:val="000000"/>
+          <w:sz w:val="24"/>
+          <w:szCs w:val="24"/>
+          <w:lang w:val="en-GB"/>
+        </w:rPr>
+        <w:t xml:space="preserve"> dan </w:t>
+      </w:r>
+      <w:proofErr w:type="spellStart"/>
+      <w:r>
+        <w:rPr>
+          <w:rFonts w:ascii="Times New Roman" w:eastAsia="Times New Roman" w:hAnsi="Times New Roman"/>
+          <w:color w:val="000000"/>
+          <w:sz w:val="24"/>
+          <w:szCs w:val="24"/>
+          <w:lang w:val="en-GB"/>
+        </w:rPr>
+        <w:t>Pengujian</w:t>
+      </w:r>
+      <w:proofErr w:type="spellEnd"/>
+    </w:p>
+    <w:p>
+      <w:pPr>
+        <w:spacing w:after="0" w:line="480" w:lineRule="auto"/>
+        <w:ind w:right="-1"/>
+        <w:jc w:val="both"/>
+        <w:rPr>
+          <w:rFonts w:ascii="Times New Roman" w:eastAsia="Times New Roman" w:hAnsi="Times New Roman"/>
+          <w:color w:val="000000"/>
+          <w:sz w:val="24"/>
+          <w:szCs w:val="24"/>
+          <w:lang w:val="en-GB"/>
+        </w:rPr>
+      </w:pPr>
+      <w:r>
+        <w:rPr>
+          <w:rFonts w:ascii="Times New Roman" w:eastAsia="Times New Roman" w:hAnsi="Times New Roman"/>
+          <w:color w:val="000000"/>
+          <w:sz w:val="24"/>
+          <w:szCs w:val="24"/>
+          <w:lang w:val="en-GB"/>
+        </w:rPr>
+        <w:t xml:space="preserve">Pada </w:t>
+      </w:r>
+      <w:proofErr w:type="spellStart"/>
+      <w:r>
+        <w:rPr>
+          <w:rFonts w:ascii="Times New Roman" w:eastAsia="Times New Roman" w:hAnsi="Times New Roman"/>
+          <w:color w:val="000000"/>
+          <w:sz w:val="24"/>
+          <w:szCs w:val="24"/>
+          <w:lang w:val="en-GB"/>
+        </w:rPr>
+        <w:t>bab</w:t>
+      </w:r>
+      <w:proofErr w:type="spellEnd"/>
+      <w:r>
+        <w:rPr>
+          <w:rFonts w:ascii="Times New Roman" w:eastAsia="Times New Roman" w:hAnsi="Times New Roman"/>
+          <w:color w:val="000000"/>
+          <w:sz w:val="24"/>
+          <w:szCs w:val="24"/>
+          <w:lang w:val="en-GB"/>
+        </w:rPr>
+        <w:t xml:space="preserve"> </w:t>
+      </w:r>
+      <w:proofErr w:type="spellStart"/>
+      <w:r>
+        <w:rPr>
+          <w:rFonts w:ascii="Times New Roman" w:eastAsia="Times New Roman" w:hAnsi="Times New Roman"/>
+          <w:color w:val="000000"/>
+          <w:sz w:val="24"/>
+          <w:szCs w:val="24"/>
+          <w:lang w:val="en-GB"/>
+        </w:rPr>
+        <w:t>ini</w:t>
+      </w:r>
+      <w:proofErr w:type="spellEnd"/>
+      <w:r>
+        <w:rPr>
+          <w:rFonts w:ascii="Times New Roman" w:eastAsia="Times New Roman" w:hAnsi="Times New Roman"/>
+          <w:color w:val="000000"/>
+          <w:sz w:val="24"/>
+          <w:szCs w:val="24"/>
+          <w:lang w:val="en-GB"/>
+        </w:rPr>
+        <w:t xml:space="preserve"> </w:t>
+      </w:r>
+      <w:proofErr w:type="spellStart"/>
+      <w:r>
+        <w:rPr>
+          <w:rFonts w:ascii="Times New Roman" w:eastAsia="Times New Roman" w:hAnsi="Times New Roman"/>
+          <w:color w:val="000000"/>
+          <w:sz w:val="24"/>
+          <w:szCs w:val="24"/>
+          <w:lang w:val="en-GB"/>
+        </w:rPr>
+        <w:t>penulis</w:t>
+      </w:r>
+      <w:proofErr w:type="spellEnd"/>
+      <w:r>
+        <w:rPr>
+          <w:rFonts w:ascii="Times New Roman" w:eastAsia="Times New Roman" w:hAnsi="Times New Roman"/>
+          <w:color w:val="000000"/>
+          <w:sz w:val="24"/>
+          <w:szCs w:val="24"/>
+          <w:lang w:val="en-GB"/>
+        </w:rPr>
+        <w:t xml:space="preserve"> </w:t>
+      </w:r>
+      <w:proofErr w:type="spellStart"/>
+      <w:r>
+        <w:rPr>
+          <w:rFonts w:ascii="Times New Roman" w:eastAsia="Times New Roman" w:hAnsi="Times New Roman"/>
+          <w:color w:val="000000"/>
+          <w:sz w:val="24"/>
+          <w:szCs w:val="24"/>
+          <w:lang w:val="en-GB"/>
+        </w:rPr>
+        <w:t>menguraikan</w:t>
+      </w:r>
+      <w:proofErr w:type="spellEnd"/>
+      <w:r>
+        <w:rPr>
+          <w:rFonts w:ascii="Times New Roman" w:eastAsia="Times New Roman" w:hAnsi="Times New Roman"/>
+          <w:color w:val="000000"/>
+          <w:sz w:val="24"/>
+          <w:szCs w:val="24"/>
+          <w:lang w:val="en-GB"/>
+        </w:rPr>
+        <w:t xml:space="preserve"> </w:t>
+      </w:r>
+      <w:proofErr w:type="spellStart"/>
+      <w:r>
+        <w:rPr>
+          <w:rFonts w:ascii="Times New Roman" w:eastAsia="Times New Roman" w:hAnsi="Times New Roman"/>
+          <w:color w:val="000000"/>
+          <w:sz w:val="24"/>
+          <w:szCs w:val="24"/>
+          <w:lang w:val="en-GB"/>
+        </w:rPr>
+        <w:t>tentang</w:t>
+      </w:r>
+      <w:proofErr w:type="spellEnd"/>
+      <w:r>
+        <w:rPr>
+          <w:rFonts w:ascii="Times New Roman" w:eastAsia="Times New Roman" w:hAnsi="Times New Roman"/>
+          <w:color w:val="000000"/>
+          <w:sz w:val="24"/>
+          <w:szCs w:val="24"/>
+          <w:lang w:val="en-GB"/>
+        </w:rPr>
+        <w:t xml:space="preserve"> </w:t>
+      </w:r>
+      <w:proofErr w:type="spellStart"/>
+      <w:r>
+        <w:rPr>
+          <w:rFonts w:ascii="Times New Roman" w:eastAsia="Times New Roman" w:hAnsi="Times New Roman"/>
+          <w:color w:val="000000"/>
+          <w:sz w:val="24"/>
+          <w:szCs w:val="24"/>
+          <w:lang w:val="en-GB"/>
+        </w:rPr>
+        <w:t>implementasi</w:t>
+      </w:r>
+      <w:proofErr w:type="spellEnd"/>
+      <w:r>
+        <w:rPr>
+          <w:rFonts w:ascii="Times New Roman" w:eastAsia="Times New Roman" w:hAnsi="Times New Roman"/>
+          <w:color w:val="000000"/>
+          <w:sz w:val="24"/>
+          <w:szCs w:val="24"/>
+          <w:lang w:val="en-GB"/>
+        </w:rPr>
+        <w:t xml:space="preserve"> dan </w:t>
+      </w:r>
+      <w:proofErr w:type="spellStart"/>
+      <w:r>
+        <w:rPr>
+          <w:rFonts w:ascii="Times New Roman" w:eastAsia="Times New Roman" w:hAnsi="Times New Roman"/>
+          <w:color w:val="000000"/>
+          <w:sz w:val="24"/>
+          <w:szCs w:val="24"/>
+          <w:lang w:val="en-GB"/>
+        </w:rPr>
+        <w:t>pengujian</w:t>
+      </w:r>
+      <w:proofErr w:type="spellEnd"/>
+      <w:r>
+        <w:rPr>
+          <w:rFonts w:ascii="Times New Roman" w:eastAsia="Times New Roman" w:hAnsi="Times New Roman"/>
+          <w:color w:val="000000"/>
+          <w:sz w:val="24"/>
+          <w:szCs w:val="24"/>
+          <w:lang w:val="en-GB"/>
+        </w:rPr>
+        <w:t xml:space="preserve"> </w:t>
+      </w:r>
+      <w:proofErr w:type="spellStart"/>
+      <w:r>
+        <w:rPr>
+          <w:rFonts w:ascii="Times New Roman" w:eastAsia="Times New Roman" w:hAnsi="Times New Roman"/>
+          <w:color w:val="000000"/>
+          <w:sz w:val="24"/>
+          <w:szCs w:val="24"/>
+          <w:lang w:val="en-GB"/>
+        </w:rPr>
+        <w:t>Sistem</w:t>
+      </w:r>
+      <w:proofErr w:type="spellEnd"/>
+      <w:r>
+        <w:rPr>
+          <w:rFonts w:ascii="Times New Roman" w:eastAsia="Times New Roman" w:hAnsi="Times New Roman"/>
+          <w:color w:val="000000"/>
+          <w:sz w:val="24"/>
+          <w:szCs w:val="24"/>
+          <w:lang w:val="en-GB"/>
+        </w:rPr>
+        <w:t xml:space="preserve"> </w:t>
+      </w:r>
+      <w:proofErr w:type="spellStart"/>
+      <w:r>
+        <w:rPr>
+          <w:rFonts w:ascii="Times New Roman" w:eastAsia="Times New Roman" w:hAnsi="Times New Roman"/>
+          <w:color w:val="000000"/>
+          <w:sz w:val="24"/>
+          <w:szCs w:val="24"/>
+          <w:lang w:val="en-GB"/>
+        </w:rPr>
+        <w:t>Informasi</w:t>
+      </w:r>
+      <w:proofErr w:type="spellEnd"/>
+      <w:r>
+        <w:rPr>
+          <w:rFonts w:ascii="Times New Roman" w:eastAsia="Times New Roman" w:hAnsi="Times New Roman"/>
+          <w:color w:val="000000"/>
+          <w:sz w:val="24"/>
+          <w:szCs w:val="24"/>
+          <w:lang w:val="en-GB"/>
+        </w:rPr>
+        <w:t xml:space="preserve"> </w:t>
+      </w:r>
+      <w:proofErr w:type="spellStart"/>
+      <w:r>
+        <w:rPr>
+          <w:rFonts w:ascii="Times New Roman" w:eastAsia="Times New Roman" w:hAnsi="Times New Roman"/>
+          <w:color w:val="000000"/>
+          <w:sz w:val="24"/>
+          <w:szCs w:val="24"/>
+          <w:lang w:val="en-GB"/>
+        </w:rPr>
+        <w:t>Administrasi</w:t>
+      </w:r>
+      <w:proofErr w:type="spellEnd"/>
+      <w:r>
+        <w:rPr>
+          <w:rFonts w:ascii="Times New Roman" w:eastAsia="Times New Roman" w:hAnsi="Times New Roman"/>
+          <w:color w:val="000000"/>
+          <w:sz w:val="24"/>
+          <w:szCs w:val="24"/>
+          <w:lang w:val="en-GB"/>
+        </w:rPr>
+        <w:t xml:space="preserve"> </w:t>
+      </w:r>
+      <w:proofErr w:type="spellStart"/>
+      <w:r>
+        <w:rPr>
+          <w:rFonts w:ascii="Times New Roman" w:eastAsia="Times New Roman" w:hAnsi="Times New Roman"/>
+          <w:color w:val="000000"/>
+          <w:sz w:val="24"/>
+          <w:szCs w:val="24"/>
+          <w:lang w:val="en-GB"/>
+        </w:rPr>
+        <w:t>Kependudukan</w:t>
+      </w:r>
+      <w:proofErr w:type="spellEnd"/>
+      <w:r>
+        <w:rPr>
+          <w:rFonts w:ascii="Times New Roman" w:eastAsia="Times New Roman" w:hAnsi="Times New Roman"/>
+          <w:color w:val="000000"/>
+          <w:sz w:val="24"/>
+          <w:szCs w:val="24"/>
+          <w:lang w:val="en-GB"/>
+        </w:rPr>
+        <w:t xml:space="preserve"> </w:t>
+      </w:r>
+      <w:proofErr w:type="spellStart"/>
+      <w:r>
+        <w:rPr>
+          <w:rFonts w:ascii="Times New Roman" w:eastAsia="Times New Roman" w:hAnsi="Times New Roman"/>
+          <w:color w:val="000000"/>
+          <w:sz w:val="24"/>
+          <w:szCs w:val="24"/>
+          <w:lang w:val="en-GB"/>
+        </w:rPr>
+        <w:t>Desa</w:t>
+      </w:r>
+      <w:proofErr w:type="spellEnd"/>
+      <w:r>
+        <w:rPr>
+          <w:rFonts w:ascii="Times New Roman" w:eastAsia="Times New Roman" w:hAnsi="Times New Roman"/>
+          <w:color w:val="000000"/>
+          <w:sz w:val="24"/>
+          <w:szCs w:val="24"/>
+          <w:lang w:val="en-GB"/>
+        </w:rPr>
+        <w:t xml:space="preserve"> yang </w:t>
+      </w:r>
+      <w:proofErr w:type="spellStart"/>
+      <w:r>
+        <w:rPr>
+          <w:rFonts w:ascii="Times New Roman" w:eastAsia="Times New Roman" w:hAnsi="Times New Roman"/>
+          <w:color w:val="000000"/>
+          <w:sz w:val="24"/>
+          <w:szCs w:val="24"/>
+          <w:lang w:val="en-GB"/>
+        </w:rPr>
+        <w:t>telah</w:t>
+      </w:r>
+      <w:proofErr w:type="spellEnd"/>
+      <w:r>
+        <w:rPr>
+          <w:rFonts w:ascii="Times New Roman" w:eastAsia="Times New Roman" w:hAnsi="Times New Roman"/>
+          <w:color w:val="000000"/>
+          <w:sz w:val="24"/>
+          <w:szCs w:val="24"/>
+          <w:lang w:val="en-GB"/>
+        </w:rPr>
+        <w:t xml:space="preserve"> di </w:t>
+      </w:r>
+      <w:proofErr w:type="spellStart"/>
+      <w:r>
+        <w:rPr>
+          <w:rFonts w:ascii="Times New Roman" w:eastAsia="Times New Roman" w:hAnsi="Times New Roman"/>
+          <w:color w:val="000000"/>
+          <w:sz w:val="24"/>
+          <w:szCs w:val="24"/>
+          <w:lang w:val="en-GB"/>
+        </w:rPr>
+        <w:t>terapkan</w:t>
+      </w:r>
+      <w:proofErr w:type="spellEnd"/>
+      <w:r>
+        <w:rPr>
+          <w:rFonts w:ascii="Times New Roman" w:eastAsia="Times New Roman" w:hAnsi="Times New Roman"/>
+          <w:color w:val="000000"/>
+          <w:sz w:val="24"/>
+          <w:szCs w:val="24"/>
+          <w:lang w:val="en-GB"/>
+        </w:rPr>
+        <w:t>.</w:t>
+      </w:r>
+    </w:p>
+    <w:p>
+      <w:pPr>
+        <w:spacing w:after="0" w:line="480" w:lineRule="auto"/>
+        <w:ind w:right="-1"/>
+        <w:jc w:val="both"/>
+        <w:rPr>
+          <w:rFonts w:ascii="Times New Roman" w:eastAsia="Times New Roman" w:hAnsi="Times New Roman"/>
+          <w:color w:val="000000"/>
+          <w:sz w:val="24"/>
+          <w:szCs w:val="24"/>
+          <w:lang w:val="en-GB"/>
+        </w:rPr>
+      </w:pPr>
+      <w:r>
+        <w:rPr>
+          <w:rFonts w:ascii="Times New Roman" w:eastAsia="Times New Roman" w:hAnsi="Times New Roman"/>
+          <w:color w:val="000000"/>
+          <w:sz w:val="24"/>
+          <w:szCs w:val="24"/>
         </w:rPr>
         <w:t>BAB VI:</w:t>
       </w:r>
@@ -10747,8 +12580,9 @@
           <w:color w:val="000000"/>
           <w:sz w:val="24"/>
           <w:szCs w:val="24"/>
-        </w:rPr>
-        <w:tab/>
+          <w:lang w:val="en-US"/>
+        </w:rPr>
+        <w:t xml:space="preserve"> </w:t>
       </w:r>
       <w:proofErr w:type="spellStart"/>
       <w:r>
@@ -10760,6 +12594,990 @@
           <w:lang w:val="en-GB"/>
         </w:rPr>
         <w:t>Penutup</w:t>
+      </w:r>
+      <w:proofErr w:type="spellEnd"/>
+    </w:p>
+    <w:p>
+      <w:pPr>
+        <w:spacing w:after="0" w:line="480" w:lineRule="auto"/>
+        <w:ind w:right="-1"/>
+        <w:jc w:val="both"/>
+        <w:rPr>
+          <w:rFonts w:ascii="Times New Roman" w:eastAsia="Times New Roman" w:hAnsi="Times New Roman"/>
+          <w:color w:val="000000"/>
+          <w:sz w:val="24"/>
+          <w:szCs w:val="24"/>
+          <w:lang w:val="en-GB"/>
+        </w:rPr>
+      </w:pPr>
+      <w:r>
+        <w:rPr>
+          <w:rFonts w:ascii="Times New Roman" w:eastAsia="Times New Roman" w:hAnsi="Times New Roman"/>
+          <w:color w:val="000000"/>
+          <w:sz w:val="24"/>
+          <w:szCs w:val="24"/>
+          <w:lang w:val="en-GB"/>
+        </w:rPr>
+        <w:t xml:space="preserve">Pada </w:t>
+      </w:r>
+      <w:proofErr w:type="spellStart"/>
+      <w:r>
+        <w:rPr>
+          <w:rFonts w:ascii="Times New Roman" w:eastAsia="Times New Roman" w:hAnsi="Times New Roman"/>
+          <w:color w:val="000000"/>
+          <w:sz w:val="24"/>
+          <w:szCs w:val="24"/>
+          <w:lang w:val="en-GB"/>
+        </w:rPr>
+        <w:t>bab</w:t>
+      </w:r>
+      <w:proofErr w:type="spellEnd"/>
+      <w:r>
+        <w:rPr>
+          <w:rFonts w:ascii="Times New Roman" w:eastAsia="Times New Roman" w:hAnsi="Times New Roman"/>
+          <w:color w:val="000000"/>
+          <w:sz w:val="24"/>
+          <w:szCs w:val="24"/>
+          <w:lang w:val="en-GB"/>
+        </w:rPr>
+        <w:t xml:space="preserve"> </w:t>
+      </w:r>
+      <w:proofErr w:type="spellStart"/>
+      <w:r>
+        <w:rPr>
+          <w:rFonts w:ascii="Times New Roman" w:eastAsia="Times New Roman" w:hAnsi="Times New Roman"/>
+          <w:color w:val="000000"/>
+          <w:sz w:val="24"/>
+          <w:szCs w:val="24"/>
+          <w:lang w:val="en-GB"/>
+        </w:rPr>
+        <w:t>ini</w:t>
+      </w:r>
+      <w:proofErr w:type="spellEnd"/>
+      <w:r>
+        <w:rPr>
+          <w:rFonts w:ascii="Times New Roman" w:eastAsia="Times New Roman" w:hAnsi="Times New Roman"/>
+          <w:color w:val="000000"/>
+          <w:sz w:val="24"/>
+          <w:szCs w:val="24"/>
+          <w:lang w:val="en-GB"/>
+        </w:rPr>
+        <w:t xml:space="preserve">, </w:t>
+      </w:r>
+      <w:proofErr w:type="spellStart"/>
+      <w:r>
+        <w:rPr>
+          <w:rFonts w:ascii="Times New Roman" w:eastAsia="Times New Roman" w:hAnsi="Times New Roman"/>
+          <w:color w:val="000000"/>
+          <w:sz w:val="24"/>
+          <w:szCs w:val="24"/>
+          <w:lang w:val="en-GB"/>
+        </w:rPr>
+        <w:t>penulis</w:t>
+      </w:r>
+      <w:proofErr w:type="spellEnd"/>
+      <w:r>
+        <w:rPr>
+          <w:rFonts w:ascii="Times New Roman" w:eastAsia="Times New Roman" w:hAnsi="Times New Roman"/>
+          <w:color w:val="000000"/>
+          <w:sz w:val="24"/>
+          <w:szCs w:val="24"/>
+          <w:lang w:val="en-GB"/>
+        </w:rPr>
+        <w:t xml:space="preserve"> </w:t>
+      </w:r>
+      <w:proofErr w:type="spellStart"/>
+      <w:r>
+        <w:rPr>
+          <w:rFonts w:ascii="Times New Roman" w:eastAsia="Times New Roman" w:hAnsi="Times New Roman"/>
+          <w:color w:val="000000"/>
+          <w:sz w:val="24"/>
+          <w:szCs w:val="24"/>
+          <w:lang w:val="en-GB"/>
+        </w:rPr>
+        <w:t>mencoba</w:t>
+      </w:r>
+      <w:proofErr w:type="spellEnd"/>
+      <w:r>
+        <w:rPr>
+          <w:rFonts w:ascii="Times New Roman" w:eastAsia="Times New Roman" w:hAnsi="Times New Roman"/>
+          <w:color w:val="000000"/>
+          <w:sz w:val="24"/>
+          <w:szCs w:val="24"/>
+          <w:lang w:val="en-GB"/>
+        </w:rPr>
+        <w:t xml:space="preserve"> </w:t>
+      </w:r>
+      <w:proofErr w:type="spellStart"/>
+      <w:r>
+        <w:rPr>
+          <w:rFonts w:ascii="Times New Roman" w:eastAsia="Times New Roman" w:hAnsi="Times New Roman"/>
+          <w:color w:val="000000"/>
+          <w:sz w:val="24"/>
+          <w:szCs w:val="24"/>
+          <w:lang w:val="en-GB"/>
+        </w:rPr>
+        <w:t>menarik</w:t>
+      </w:r>
+      <w:proofErr w:type="spellEnd"/>
+      <w:r>
+        <w:rPr>
+          <w:rFonts w:ascii="Times New Roman" w:eastAsia="Times New Roman" w:hAnsi="Times New Roman"/>
+          <w:color w:val="000000"/>
+          <w:sz w:val="24"/>
+          <w:szCs w:val="24"/>
+          <w:lang w:val="en-GB"/>
+        </w:rPr>
+        <w:t xml:space="preserve"> </w:t>
+      </w:r>
+      <w:proofErr w:type="spellStart"/>
+      <w:r>
+        <w:rPr>
+          <w:rFonts w:ascii="Times New Roman" w:eastAsia="Times New Roman" w:hAnsi="Times New Roman"/>
+          <w:color w:val="000000"/>
+          <w:sz w:val="24"/>
+          <w:szCs w:val="24"/>
+          <w:lang w:val="en-GB"/>
+        </w:rPr>
+        <w:t>kesimpulan</w:t>
+      </w:r>
+      <w:proofErr w:type="spellEnd"/>
+      <w:r>
+        <w:rPr>
+          <w:rFonts w:ascii="Times New Roman" w:eastAsia="Times New Roman" w:hAnsi="Times New Roman"/>
+          <w:color w:val="000000"/>
+          <w:sz w:val="24"/>
+          <w:szCs w:val="24"/>
+          <w:lang w:val="en-GB"/>
+        </w:rPr>
+        <w:t xml:space="preserve"> </w:t>
+      </w:r>
+      <w:proofErr w:type="spellStart"/>
+      <w:r>
+        <w:rPr>
+          <w:rFonts w:ascii="Times New Roman" w:eastAsia="Times New Roman" w:hAnsi="Times New Roman"/>
+          <w:color w:val="000000"/>
+          <w:sz w:val="24"/>
+          <w:szCs w:val="24"/>
+          <w:lang w:val="en-GB"/>
+        </w:rPr>
+        <w:t>dari</w:t>
+      </w:r>
+      <w:proofErr w:type="spellEnd"/>
+      <w:r>
+        <w:rPr>
+          <w:rFonts w:ascii="Times New Roman" w:eastAsia="Times New Roman" w:hAnsi="Times New Roman"/>
+          <w:color w:val="000000"/>
+          <w:sz w:val="24"/>
+          <w:szCs w:val="24"/>
+          <w:lang w:val="en-GB"/>
+        </w:rPr>
+        <w:t xml:space="preserve"> </w:t>
+      </w:r>
+      <w:proofErr w:type="spellStart"/>
+      <w:r>
+        <w:rPr>
+          <w:rFonts w:ascii="Times New Roman" w:eastAsia="Times New Roman" w:hAnsi="Times New Roman"/>
+          <w:color w:val="000000"/>
+          <w:sz w:val="24"/>
+          <w:szCs w:val="24"/>
+          <w:lang w:val="en-GB"/>
+        </w:rPr>
+        <w:t>keseluruhan</w:t>
+      </w:r>
+      <w:proofErr w:type="spellEnd"/>
+      <w:r>
+        <w:rPr>
+          <w:rFonts w:ascii="Times New Roman" w:eastAsia="Times New Roman" w:hAnsi="Times New Roman"/>
+          <w:color w:val="000000"/>
+          <w:sz w:val="24"/>
+          <w:szCs w:val="24"/>
+          <w:lang w:val="en-GB"/>
+        </w:rPr>
+        <w:t xml:space="preserve"> </w:t>
+      </w:r>
+      <w:proofErr w:type="spellStart"/>
+      <w:r>
+        <w:rPr>
+          <w:rFonts w:ascii="Times New Roman" w:eastAsia="Times New Roman" w:hAnsi="Times New Roman"/>
+          <w:color w:val="000000"/>
+          <w:sz w:val="24"/>
+          <w:szCs w:val="24"/>
+          <w:lang w:val="en-GB"/>
+        </w:rPr>
+        <w:t>sistem</w:t>
+      </w:r>
+      <w:proofErr w:type="spellEnd"/>
+      <w:r>
+        <w:rPr>
+          <w:rFonts w:ascii="Times New Roman" w:eastAsia="Times New Roman" w:hAnsi="Times New Roman"/>
+          <w:color w:val="000000"/>
+          <w:sz w:val="24"/>
+          <w:szCs w:val="24"/>
+          <w:lang w:val="en-GB"/>
+        </w:rPr>
+        <w:t xml:space="preserve"> yang </w:t>
+      </w:r>
+      <w:proofErr w:type="spellStart"/>
+      <w:r>
+        <w:rPr>
+          <w:rFonts w:ascii="Times New Roman" w:eastAsia="Times New Roman" w:hAnsi="Times New Roman"/>
+          <w:color w:val="000000"/>
+          <w:sz w:val="24"/>
+          <w:szCs w:val="24"/>
+          <w:lang w:val="en-GB"/>
+        </w:rPr>
+        <w:t>dibuat</w:t>
+      </w:r>
+      <w:proofErr w:type="spellEnd"/>
+      <w:r>
+        <w:rPr>
+          <w:rFonts w:ascii="Times New Roman" w:eastAsia="Times New Roman" w:hAnsi="Times New Roman"/>
+          <w:color w:val="000000"/>
+          <w:sz w:val="24"/>
+          <w:szCs w:val="24"/>
+          <w:lang w:val="en-GB"/>
+        </w:rPr>
+        <w:t xml:space="preserve"> </w:t>
+      </w:r>
+      <w:proofErr w:type="spellStart"/>
+      <w:r>
+        <w:rPr>
+          <w:rFonts w:ascii="Times New Roman" w:eastAsia="Times New Roman" w:hAnsi="Times New Roman"/>
+          <w:color w:val="000000"/>
+          <w:sz w:val="24"/>
+          <w:szCs w:val="24"/>
+          <w:lang w:val="en-GB"/>
+        </w:rPr>
+        <w:t>serta</w:t>
+      </w:r>
+      <w:proofErr w:type="spellEnd"/>
+      <w:r>
+        <w:rPr>
+          <w:rFonts w:ascii="Times New Roman" w:eastAsia="Times New Roman" w:hAnsi="Times New Roman"/>
+          <w:color w:val="000000"/>
+          <w:sz w:val="24"/>
+          <w:szCs w:val="24"/>
+          <w:lang w:val="en-GB"/>
+        </w:rPr>
+        <w:t xml:space="preserve"> saran yang </w:t>
+      </w:r>
+      <w:proofErr w:type="spellStart"/>
+      <w:r>
+        <w:rPr>
+          <w:rFonts w:ascii="Times New Roman" w:eastAsia="Times New Roman" w:hAnsi="Times New Roman"/>
+          <w:color w:val="000000"/>
+          <w:sz w:val="24"/>
+          <w:szCs w:val="24"/>
+          <w:lang w:val="en-GB"/>
+        </w:rPr>
+        <w:t>membangun</w:t>
+      </w:r>
+      <w:proofErr w:type="spellEnd"/>
+      <w:r>
+        <w:rPr>
+          <w:rFonts w:ascii="Times New Roman" w:eastAsia="Times New Roman" w:hAnsi="Times New Roman"/>
+          <w:color w:val="000000"/>
+          <w:sz w:val="24"/>
+          <w:szCs w:val="24"/>
+          <w:lang w:val="en-GB"/>
+        </w:rPr>
+        <w:t xml:space="preserve"> </w:t>
+      </w:r>
+      <w:proofErr w:type="spellStart"/>
+      <w:proofErr w:type="gramStart"/>
+      <w:r>
+        <w:rPr>
+          <w:rFonts w:ascii="Times New Roman" w:eastAsia="Times New Roman" w:hAnsi="Times New Roman"/>
+          <w:color w:val="000000"/>
+          <w:sz w:val="24"/>
+          <w:szCs w:val="24"/>
+          <w:lang w:val="en-GB"/>
+        </w:rPr>
+        <w:t>untuk</w:t>
+      </w:r>
+      <w:proofErr w:type="spellEnd"/>
+      <w:r>
+        <w:rPr>
+          <w:rFonts w:ascii="Times New Roman" w:eastAsia="Times New Roman" w:hAnsi="Times New Roman"/>
+          <w:color w:val="000000"/>
+          <w:sz w:val="24"/>
+          <w:szCs w:val="24"/>
+          <w:lang w:val="en-GB"/>
+        </w:rPr>
+        <w:t xml:space="preserve">  </w:t>
+      </w:r>
+      <w:proofErr w:type="spellStart"/>
+      <w:r>
+        <w:rPr>
+          <w:rFonts w:ascii="Times New Roman" w:eastAsia="Times New Roman" w:hAnsi="Times New Roman"/>
+          <w:color w:val="000000"/>
+          <w:sz w:val="24"/>
+          <w:szCs w:val="24"/>
+          <w:lang w:val="en-GB"/>
+        </w:rPr>
+        <w:t>pengembangan</w:t>
+      </w:r>
+      <w:proofErr w:type="spellEnd"/>
+      <w:proofErr w:type="gramEnd"/>
+      <w:r>
+        <w:rPr>
+          <w:rFonts w:ascii="Times New Roman" w:eastAsia="Times New Roman" w:hAnsi="Times New Roman"/>
+          <w:color w:val="000000"/>
+          <w:sz w:val="24"/>
+          <w:szCs w:val="24"/>
+          <w:lang w:val="en-GB"/>
+        </w:rPr>
+        <w:t xml:space="preserve"> </w:t>
+      </w:r>
+      <w:proofErr w:type="spellStart"/>
+      <w:r>
+        <w:rPr>
+          <w:rFonts w:ascii="Times New Roman" w:eastAsia="Times New Roman" w:hAnsi="Times New Roman"/>
+          <w:color w:val="000000"/>
+          <w:sz w:val="24"/>
+          <w:szCs w:val="24"/>
+          <w:lang w:val="en-GB"/>
+        </w:rPr>
+        <w:t>sistem</w:t>
+      </w:r>
+      <w:proofErr w:type="spellEnd"/>
+      <w:r>
+        <w:rPr>
+          <w:rFonts w:ascii="Times New Roman" w:eastAsia="Times New Roman" w:hAnsi="Times New Roman"/>
+          <w:color w:val="000000"/>
+          <w:sz w:val="24"/>
+          <w:szCs w:val="24"/>
+          <w:lang w:val="en-GB"/>
+        </w:rPr>
+        <w:t xml:space="preserve"> yang </w:t>
+      </w:r>
+      <w:proofErr w:type="spellStart"/>
+      <w:r>
+        <w:rPr>
+          <w:rFonts w:ascii="Times New Roman" w:eastAsia="Times New Roman" w:hAnsi="Times New Roman"/>
+          <w:color w:val="000000"/>
+          <w:sz w:val="24"/>
+          <w:szCs w:val="24"/>
+          <w:lang w:val="en-GB"/>
+        </w:rPr>
+        <w:t>lebih</w:t>
+      </w:r>
+      <w:proofErr w:type="spellEnd"/>
+      <w:r>
+        <w:rPr>
+          <w:rFonts w:ascii="Times New Roman" w:eastAsia="Times New Roman" w:hAnsi="Times New Roman"/>
+          <w:color w:val="000000"/>
+          <w:sz w:val="24"/>
+          <w:szCs w:val="24"/>
+          <w:lang w:val="en-GB"/>
+        </w:rPr>
+        <w:t xml:space="preserve"> </w:t>
+      </w:r>
+      <w:proofErr w:type="spellStart"/>
+      <w:r>
+        <w:rPr>
+          <w:rFonts w:ascii="Times New Roman" w:eastAsia="Times New Roman" w:hAnsi="Times New Roman"/>
+          <w:color w:val="000000"/>
+          <w:sz w:val="24"/>
+          <w:szCs w:val="24"/>
+          <w:lang w:val="en-GB"/>
+        </w:rPr>
+        <w:t>baik</w:t>
+      </w:r>
+      <w:proofErr w:type="spellEnd"/>
+      <w:r>
+        <w:rPr>
+          <w:rFonts w:ascii="Times New Roman" w:eastAsia="Times New Roman" w:hAnsi="Times New Roman"/>
+          <w:color w:val="000000"/>
+          <w:sz w:val="24"/>
+          <w:szCs w:val="24"/>
+          <w:lang w:val="en-GB"/>
+        </w:rPr>
+        <w:t xml:space="preserve">, agar </w:t>
+      </w:r>
+      <w:proofErr w:type="spellStart"/>
+      <w:r>
+        <w:rPr>
+          <w:rFonts w:ascii="Times New Roman" w:eastAsia="Times New Roman" w:hAnsi="Times New Roman"/>
+          <w:color w:val="000000"/>
+          <w:sz w:val="24"/>
+          <w:szCs w:val="24"/>
+          <w:lang w:val="en-GB"/>
+        </w:rPr>
+        <w:t>dapat</w:t>
+      </w:r>
+      <w:proofErr w:type="spellEnd"/>
+      <w:r>
+        <w:rPr>
+          <w:rFonts w:ascii="Times New Roman" w:eastAsia="Times New Roman" w:hAnsi="Times New Roman"/>
+          <w:color w:val="000000"/>
+          <w:sz w:val="24"/>
+          <w:szCs w:val="24"/>
+          <w:lang w:val="en-GB"/>
+        </w:rPr>
+        <w:t xml:space="preserve"> </w:t>
+      </w:r>
+      <w:proofErr w:type="spellStart"/>
+      <w:r>
+        <w:rPr>
+          <w:rFonts w:ascii="Times New Roman" w:eastAsia="Times New Roman" w:hAnsi="Times New Roman"/>
+          <w:color w:val="000000"/>
+          <w:sz w:val="24"/>
+          <w:szCs w:val="24"/>
+          <w:lang w:val="en-GB"/>
+        </w:rPr>
+        <w:t>bermanfaat</w:t>
+      </w:r>
+      <w:proofErr w:type="spellEnd"/>
+      <w:r>
+        <w:rPr>
+          <w:rFonts w:ascii="Times New Roman" w:eastAsia="Times New Roman" w:hAnsi="Times New Roman"/>
+          <w:color w:val="000000"/>
+          <w:sz w:val="24"/>
+          <w:szCs w:val="24"/>
+          <w:lang w:val="en-GB"/>
+        </w:rPr>
+        <w:t xml:space="preserve"> </w:t>
+      </w:r>
+      <w:proofErr w:type="spellStart"/>
+      <w:r>
+        <w:rPr>
+          <w:rFonts w:ascii="Times New Roman" w:eastAsia="Times New Roman" w:hAnsi="Times New Roman"/>
+          <w:color w:val="000000"/>
+          <w:sz w:val="24"/>
+          <w:szCs w:val="24"/>
+          <w:lang w:val="en-GB"/>
+        </w:rPr>
+        <w:t>bagi</w:t>
+      </w:r>
+      <w:proofErr w:type="spellEnd"/>
+      <w:r>
+        <w:rPr>
+          <w:rFonts w:ascii="Times New Roman" w:eastAsia="Times New Roman" w:hAnsi="Times New Roman"/>
+          <w:color w:val="000000"/>
+          <w:sz w:val="24"/>
+          <w:szCs w:val="24"/>
+          <w:lang w:val="en-GB"/>
+        </w:rPr>
+        <w:t xml:space="preserve"> </w:t>
+      </w:r>
+      <w:proofErr w:type="spellStart"/>
+      <w:r>
+        <w:rPr>
+          <w:rFonts w:ascii="Times New Roman" w:eastAsia="Times New Roman" w:hAnsi="Times New Roman"/>
+          <w:color w:val="000000"/>
+          <w:sz w:val="24"/>
+          <w:szCs w:val="24"/>
+          <w:lang w:val="en-GB"/>
+        </w:rPr>
+        <w:t>penulis</w:t>
+      </w:r>
+      <w:proofErr w:type="spellEnd"/>
+      <w:r>
+        <w:rPr>
+          <w:rFonts w:ascii="Times New Roman" w:eastAsia="Times New Roman" w:hAnsi="Times New Roman"/>
+          <w:color w:val="000000"/>
+          <w:sz w:val="24"/>
+          <w:szCs w:val="24"/>
+          <w:lang w:val="en-GB"/>
+        </w:rPr>
+        <w:t xml:space="preserve"> </w:t>
+      </w:r>
+      <w:proofErr w:type="spellStart"/>
+      <w:r>
+        <w:rPr>
+          <w:rFonts w:ascii="Times New Roman" w:eastAsia="Times New Roman" w:hAnsi="Times New Roman"/>
+          <w:color w:val="000000"/>
+          <w:sz w:val="24"/>
+          <w:szCs w:val="24"/>
+          <w:lang w:val="en-GB"/>
+        </w:rPr>
+        <w:t>secara</w:t>
+      </w:r>
+      <w:proofErr w:type="spellEnd"/>
+      <w:r>
+        <w:rPr>
+          <w:rFonts w:ascii="Times New Roman" w:eastAsia="Times New Roman" w:hAnsi="Times New Roman"/>
+          <w:color w:val="000000"/>
+          <w:sz w:val="24"/>
+          <w:szCs w:val="24"/>
+          <w:lang w:val="en-GB"/>
+        </w:rPr>
+        <w:t xml:space="preserve"> </w:t>
+      </w:r>
+      <w:proofErr w:type="spellStart"/>
+      <w:r>
+        <w:rPr>
+          <w:rFonts w:ascii="Times New Roman" w:eastAsia="Times New Roman" w:hAnsi="Times New Roman"/>
+          <w:color w:val="000000"/>
+          <w:sz w:val="24"/>
+          <w:szCs w:val="24"/>
+          <w:lang w:val="en-GB"/>
+        </w:rPr>
+        <w:t>pribadi</w:t>
+      </w:r>
+      <w:proofErr w:type="spellEnd"/>
+      <w:r>
+        <w:rPr>
+          <w:rFonts w:ascii="Times New Roman" w:eastAsia="Times New Roman" w:hAnsi="Times New Roman"/>
+          <w:color w:val="000000"/>
+          <w:sz w:val="24"/>
+          <w:szCs w:val="24"/>
+          <w:lang w:val="en-GB"/>
+        </w:rPr>
+        <w:t xml:space="preserve">, </w:t>
+      </w:r>
+      <w:proofErr w:type="spellStart"/>
+      <w:r>
+        <w:rPr>
+          <w:rFonts w:ascii="Times New Roman" w:eastAsia="Times New Roman" w:hAnsi="Times New Roman"/>
+          <w:color w:val="000000"/>
+          <w:sz w:val="24"/>
+          <w:szCs w:val="24"/>
+          <w:lang w:val="en-GB"/>
+        </w:rPr>
+        <w:t>bagi</w:t>
+      </w:r>
+      <w:proofErr w:type="spellEnd"/>
+      <w:r>
+        <w:rPr>
+          <w:rFonts w:ascii="Times New Roman" w:eastAsia="Times New Roman" w:hAnsi="Times New Roman"/>
+          <w:color w:val="000000"/>
+          <w:sz w:val="24"/>
+          <w:szCs w:val="24"/>
+          <w:lang w:val="en-GB"/>
+        </w:rPr>
+        <w:t xml:space="preserve"> </w:t>
+      </w:r>
+      <w:proofErr w:type="spellStart"/>
+      <w:r>
+        <w:rPr>
+          <w:rFonts w:ascii="Times New Roman" w:eastAsia="Times New Roman" w:hAnsi="Times New Roman"/>
+          <w:color w:val="000000"/>
+          <w:sz w:val="24"/>
+          <w:szCs w:val="24"/>
+          <w:lang w:val="en-GB"/>
+        </w:rPr>
+        <w:t>Bidang</w:t>
+      </w:r>
+      <w:proofErr w:type="spellEnd"/>
+      <w:r>
+        <w:rPr>
+          <w:rFonts w:ascii="Times New Roman" w:eastAsia="Times New Roman" w:hAnsi="Times New Roman"/>
+          <w:color w:val="000000"/>
+          <w:sz w:val="24"/>
+          <w:szCs w:val="24"/>
+          <w:lang w:val="en-GB"/>
+        </w:rPr>
+        <w:t xml:space="preserve"> Air </w:t>
+      </w:r>
+      <w:proofErr w:type="spellStart"/>
+      <w:r>
+        <w:rPr>
+          <w:rFonts w:ascii="Times New Roman" w:eastAsia="Times New Roman" w:hAnsi="Times New Roman"/>
+          <w:color w:val="000000"/>
+          <w:sz w:val="24"/>
+          <w:szCs w:val="24"/>
+          <w:lang w:val="en-GB"/>
+        </w:rPr>
+        <w:t>Berisih</w:t>
+      </w:r>
+      <w:proofErr w:type="spellEnd"/>
+      <w:r>
+        <w:rPr>
+          <w:rFonts w:ascii="Times New Roman" w:eastAsia="Times New Roman" w:hAnsi="Times New Roman"/>
+          <w:color w:val="000000"/>
+          <w:sz w:val="24"/>
+          <w:szCs w:val="24"/>
+          <w:lang w:val="en-GB"/>
+        </w:rPr>
+        <w:t xml:space="preserve"> dan </w:t>
+      </w:r>
+      <w:proofErr w:type="spellStart"/>
+      <w:r>
+        <w:rPr>
+          <w:rFonts w:ascii="Times New Roman" w:eastAsia="Times New Roman" w:hAnsi="Times New Roman"/>
+          <w:color w:val="000000"/>
+          <w:sz w:val="24"/>
+          <w:szCs w:val="24"/>
+          <w:lang w:val="en-GB"/>
+        </w:rPr>
+        <w:t>Sanitasi</w:t>
+      </w:r>
+      <w:proofErr w:type="spellEnd"/>
+      <w:r>
+        <w:rPr>
+          <w:rFonts w:ascii="Times New Roman" w:eastAsia="Times New Roman" w:hAnsi="Times New Roman"/>
+          <w:color w:val="000000"/>
+          <w:sz w:val="24"/>
+          <w:szCs w:val="24"/>
+          <w:lang w:val="en-GB"/>
+        </w:rPr>
+        <w:t xml:space="preserve"> pada </w:t>
+      </w:r>
+      <w:proofErr w:type="spellStart"/>
+      <w:r>
+        <w:rPr>
+          <w:rFonts w:ascii="Times New Roman" w:eastAsia="Times New Roman" w:hAnsi="Times New Roman"/>
+          <w:color w:val="000000"/>
+          <w:sz w:val="24"/>
+          <w:szCs w:val="24"/>
+          <w:lang w:val="en-GB"/>
+        </w:rPr>
+        <w:t>Dinas</w:t>
+      </w:r>
+      <w:proofErr w:type="spellEnd"/>
+      <w:r>
+        <w:rPr>
+          <w:rFonts w:ascii="Times New Roman" w:eastAsia="Times New Roman" w:hAnsi="Times New Roman"/>
+          <w:color w:val="000000"/>
+          <w:sz w:val="24"/>
+          <w:szCs w:val="24"/>
+          <w:lang w:val="en-GB"/>
+        </w:rPr>
+        <w:t xml:space="preserve"> </w:t>
+      </w:r>
+      <w:proofErr w:type="spellStart"/>
+      <w:r>
+        <w:rPr>
+          <w:rFonts w:ascii="Times New Roman" w:eastAsia="Times New Roman" w:hAnsi="Times New Roman"/>
+          <w:color w:val="000000"/>
+          <w:sz w:val="24"/>
+          <w:szCs w:val="24"/>
+          <w:lang w:val="en-GB"/>
+        </w:rPr>
+        <w:t>Perumahan</w:t>
+      </w:r>
+      <w:proofErr w:type="spellEnd"/>
+      <w:r>
+        <w:rPr>
+          <w:rFonts w:ascii="Times New Roman" w:eastAsia="Times New Roman" w:hAnsi="Times New Roman"/>
+          <w:color w:val="000000"/>
+          <w:sz w:val="24"/>
+          <w:szCs w:val="24"/>
+          <w:lang w:val="en-GB"/>
+        </w:rPr>
+        <w:t xml:space="preserve"> Kawasan </w:t>
+      </w:r>
+      <w:proofErr w:type="spellStart"/>
+      <w:r>
+        <w:rPr>
+          <w:rFonts w:ascii="Times New Roman" w:eastAsia="Times New Roman" w:hAnsi="Times New Roman"/>
+          <w:color w:val="000000"/>
+          <w:sz w:val="24"/>
+          <w:szCs w:val="24"/>
+          <w:lang w:val="en-GB"/>
+        </w:rPr>
+        <w:t>Permukiman</w:t>
+      </w:r>
+      <w:proofErr w:type="spellEnd"/>
+      <w:r>
+        <w:rPr>
+          <w:rFonts w:ascii="Times New Roman" w:eastAsia="Times New Roman" w:hAnsi="Times New Roman"/>
+          <w:color w:val="000000"/>
+          <w:sz w:val="24"/>
+          <w:szCs w:val="24"/>
+          <w:lang w:val="en-GB"/>
+        </w:rPr>
+        <w:t xml:space="preserve"> dan </w:t>
+      </w:r>
+      <w:proofErr w:type="spellStart"/>
+      <w:r>
+        <w:rPr>
+          <w:rFonts w:ascii="Times New Roman" w:eastAsia="Times New Roman" w:hAnsi="Times New Roman"/>
+          <w:color w:val="000000"/>
+          <w:sz w:val="24"/>
+          <w:szCs w:val="24"/>
+          <w:lang w:val="en-GB"/>
+        </w:rPr>
+        <w:t>Pertanahan</w:t>
+      </w:r>
+      <w:proofErr w:type="spellEnd"/>
+      <w:r>
+        <w:rPr>
+          <w:rFonts w:ascii="Times New Roman" w:eastAsia="Times New Roman" w:hAnsi="Times New Roman"/>
+          <w:color w:val="000000"/>
+          <w:sz w:val="24"/>
+          <w:szCs w:val="24"/>
+          <w:lang w:val="en-GB"/>
+        </w:rPr>
+        <w:t xml:space="preserve"> </w:t>
+      </w:r>
+      <w:proofErr w:type="spellStart"/>
+      <w:r>
+        <w:rPr>
+          <w:rFonts w:ascii="Times New Roman" w:eastAsia="Times New Roman" w:hAnsi="Times New Roman"/>
+          <w:color w:val="000000"/>
+          <w:sz w:val="24"/>
+          <w:szCs w:val="24"/>
+          <w:lang w:val="en-GB"/>
+        </w:rPr>
+        <w:t>Kabupaten</w:t>
+      </w:r>
+      <w:proofErr w:type="spellEnd"/>
+      <w:r>
+        <w:rPr>
+          <w:rFonts w:ascii="Times New Roman" w:eastAsia="Times New Roman" w:hAnsi="Times New Roman"/>
+          <w:color w:val="000000"/>
+          <w:sz w:val="24"/>
+          <w:szCs w:val="24"/>
+          <w:lang w:val="en-GB"/>
+        </w:rPr>
+        <w:t xml:space="preserve"> </w:t>
+      </w:r>
+      <w:proofErr w:type="spellStart"/>
+      <w:r>
+        <w:rPr>
+          <w:rFonts w:ascii="Times New Roman" w:eastAsia="Times New Roman" w:hAnsi="Times New Roman"/>
+          <w:color w:val="000000"/>
+          <w:sz w:val="24"/>
+          <w:szCs w:val="24"/>
+          <w:lang w:val="en-GB"/>
+        </w:rPr>
+        <w:t>Cianjur</w:t>
+      </w:r>
+      <w:proofErr w:type="spellEnd"/>
+      <w:r>
+        <w:rPr>
+          <w:rFonts w:ascii="Times New Roman" w:eastAsia="Times New Roman" w:hAnsi="Times New Roman"/>
+          <w:color w:val="000000"/>
+          <w:sz w:val="24"/>
+          <w:szCs w:val="24"/>
+          <w:lang w:val="en-GB"/>
+        </w:rPr>
+        <w:t xml:space="preserve">, </w:t>
+      </w:r>
+      <w:proofErr w:type="spellStart"/>
+      <w:r>
+        <w:rPr>
+          <w:rFonts w:ascii="Times New Roman" w:eastAsia="Times New Roman" w:hAnsi="Times New Roman"/>
+          <w:color w:val="000000"/>
+          <w:sz w:val="24"/>
+          <w:szCs w:val="24"/>
+          <w:lang w:val="en-GB"/>
+        </w:rPr>
+        <w:t>maupun</w:t>
+      </w:r>
+      <w:proofErr w:type="spellEnd"/>
+      <w:r>
+        <w:rPr>
+          <w:rFonts w:ascii="Times New Roman" w:eastAsia="Times New Roman" w:hAnsi="Times New Roman"/>
+          <w:color w:val="000000"/>
+          <w:sz w:val="24"/>
+          <w:szCs w:val="24"/>
+          <w:lang w:val="en-GB"/>
+        </w:rPr>
+        <w:t xml:space="preserve"> </w:t>
+      </w:r>
+      <w:proofErr w:type="spellStart"/>
+      <w:r>
+        <w:rPr>
+          <w:rFonts w:ascii="Times New Roman" w:eastAsia="Times New Roman" w:hAnsi="Times New Roman"/>
+          <w:color w:val="000000"/>
+          <w:sz w:val="24"/>
+          <w:szCs w:val="24"/>
+          <w:lang w:val="en-GB"/>
+        </w:rPr>
+        <w:t>bagi</w:t>
+      </w:r>
+      <w:proofErr w:type="spellEnd"/>
+      <w:r>
+        <w:rPr>
+          <w:rFonts w:ascii="Times New Roman" w:eastAsia="Times New Roman" w:hAnsi="Times New Roman"/>
+          <w:color w:val="000000"/>
+          <w:sz w:val="24"/>
+          <w:szCs w:val="24"/>
+          <w:lang w:val="en-GB"/>
+        </w:rPr>
+        <w:t xml:space="preserve"> </w:t>
+      </w:r>
+      <w:proofErr w:type="spellStart"/>
+      <w:r>
+        <w:rPr>
+          <w:rFonts w:ascii="Times New Roman" w:eastAsia="Times New Roman" w:hAnsi="Times New Roman"/>
+          <w:color w:val="000000"/>
+          <w:sz w:val="24"/>
+          <w:szCs w:val="24"/>
+          <w:lang w:val="en-GB"/>
+        </w:rPr>
+        <w:t>pihak</w:t>
+      </w:r>
+      <w:proofErr w:type="spellEnd"/>
+      <w:r>
+        <w:rPr>
+          <w:rFonts w:ascii="Times New Roman" w:eastAsia="Times New Roman" w:hAnsi="Times New Roman"/>
+          <w:color w:val="000000"/>
+          <w:sz w:val="24"/>
+          <w:szCs w:val="24"/>
+          <w:lang w:val="en-GB"/>
+        </w:rPr>
+        <w:t>–</w:t>
+      </w:r>
+      <w:proofErr w:type="spellStart"/>
+      <w:r>
+        <w:rPr>
+          <w:rFonts w:ascii="Times New Roman" w:eastAsia="Times New Roman" w:hAnsi="Times New Roman"/>
+          <w:color w:val="000000"/>
+          <w:sz w:val="24"/>
+          <w:szCs w:val="24"/>
+          <w:lang w:val="en-GB"/>
+        </w:rPr>
+        <w:t>pihak</w:t>
+      </w:r>
+      <w:proofErr w:type="spellEnd"/>
+      <w:r>
+        <w:rPr>
+          <w:rFonts w:ascii="Times New Roman" w:eastAsia="Times New Roman" w:hAnsi="Times New Roman"/>
+          <w:color w:val="000000"/>
+          <w:sz w:val="24"/>
+          <w:szCs w:val="24"/>
+          <w:lang w:val="en-GB"/>
+        </w:rPr>
+        <w:t xml:space="preserve"> yang </w:t>
+      </w:r>
+      <w:proofErr w:type="spellStart"/>
+      <w:r>
+        <w:rPr>
+          <w:rFonts w:ascii="Times New Roman" w:eastAsia="Times New Roman" w:hAnsi="Times New Roman"/>
+          <w:color w:val="000000"/>
+          <w:sz w:val="24"/>
+          <w:szCs w:val="24"/>
+          <w:lang w:val="en-GB"/>
+        </w:rPr>
+        <w:t>merasa</w:t>
+      </w:r>
+      <w:proofErr w:type="spellEnd"/>
+      <w:r>
+        <w:rPr>
+          <w:rFonts w:ascii="Times New Roman" w:eastAsia="Times New Roman" w:hAnsi="Times New Roman"/>
+          <w:color w:val="000000"/>
+          <w:sz w:val="24"/>
+          <w:szCs w:val="24"/>
+          <w:lang w:val="en-GB"/>
+        </w:rPr>
+        <w:t xml:space="preserve"> </w:t>
+      </w:r>
+      <w:proofErr w:type="spellStart"/>
+      <w:r>
+        <w:rPr>
+          <w:rFonts w:ascii="Times New Roman" w:eastAsia="Times New Roman" w:hAnsi="Times New Roman"/>
+          <w:color w:val="000000"/>
+          <w:sz w:val="24"/>
+          <w:szCs w:val="24"/>
+          <w:lang w:val="en-GB"/>
+        </w:rPr>
+        <w:t>membutuhkan</w:t>
+      </w:r>
+      <w:proofErr w:type="spellEnd"/>
+      <w:r>
+        <w:rPr>
+          <w:rFonts w:ascii="Times New Roman" w:eastAsia="Times New Roman" w:hAnsi="Times New Roman"/>
+          <w:color w:val="000000"/>
+          <w:sz w:val="24"/>
+          <w:szCs w:val="24"/>
+          <w:lang w:val="en-GB"/>
+        </w:rPr>
+        <w:t xml:space="preserve"> </w:t>
+      </w:r>
+      <w:proofErr w:type="spellStart"/>
+      <w:r>
+        <w:rPr>
+          <w:rFonts w:ascii="Times New Roman" w:eastAsia="Times New Roman" w:hAnsi="Times New Roman"/>
+          <w:color w:val="000000"/>
+          <w:sz w:val="24"/>
+          <w:szCs w:val="24"/>
+          <w:lang w:val="en-GB"/>
+        </w:rPr>
+        <w:t>atas</w:t>
+      </w:r>
+      <w:proofErr w:type="spellEnd"/>
+      <w:r>
+        <w:rPr>
+          <w:rFonts w:ascii="Times New Roman" w:eastAsia="Times New Roman" w:hAnsi="Times New Roman"/>
+          <w:color w:val="000000"/>
+          <w:sz w:val="24"/>
+          <w:szCs w:val="24"/>
+          <w:lang w:val="en-GB"/>
+        </w:rPr>
+        <w:t xml:space="preserve"> </w:t>
+      </w:r>
+      <w:proofErr w:type="spellStart"/>
+      <w:r>
+        <w:rPr>
+          <w:rFonts w:ascii="Times New Roman" w:eastAsia="Times New Roman" w:hAnsi="Times New Roman"/>
+          <w:color w:val="000000"/>
+          <w:sz w:val="24"/>
+          <w:szCs w:val="24"/>
+          <w:lang w:val="en-GB"/>
+        </w:rPr>
+        <w:t>penyusunan</w:t>
+      </w:r>
+      <w:proofErr w:type="spellEnd"/>
+      <w:r>
+        <w:rPr>
+          <w:rFonts w:ascii="Times New Roman" w:eastAsia="Times New Roman" w:hAnsi="Times New Roman"/>
+          <w:color w:val="000000"/>
+          <w:sz w:val="24"/>
+          <w:szCs w:val="24"/>
+          <w:lang w:val="en-GB"/>
+        </w:rPr>
+        <w:t xml:space="preserve"> </w:t>
+      </w:r>
+      <w:proofErr w:type="spellStart"/>
+      <w:r>
+        <w:rPr>
+          <w:rFonts w:ascii="Times New Roman" w:eastAsia="Times New Roman" w:hAnsi="Times New Roman"/>
+          <w:color w:val="000000"/>
+          <w:sz w:val="24"/>
+          <w:szCs w:val="24"/>
+          <w:lang w:val="en-GB"/>
+        </w:rPr>
+        <w:t>laporan</w:t>
+      </w:r>
+      <w:proofErr w:type="spellEnd"/>
+      <w:r>
+        <w:rPr>
+          <w:rFonts w:ascii="Times New Roman" w:eastAsia="Times New Roman" w:hAnsi="Times New Roman"/>
+          <w:color w:val="000000"/>
+          <w:sz w:val="24"/>
+          <w:szCs w:val="24"/>
+          <w:lang w:val="en-GB"/>
+        </w:rPr>
+        <w:t xml:space="preserve"> </w:t>
+      </w:r>
+      <w:proofErr w:type="spellStart"/>
+      <w:r>
+        <w:rPr>
+          <w:rFonts w:ascii="Times New Roman" w:eastAsia="Times New Roman" w:hAnsi="Times New Roman"/>
+          <w:color w:val="000000"/>
+          <w:sz w:val="24"/>
+          <w:szCs w:val="24"/>
+          <w:lang w:val="en-GB"/>
+        </w:rPr>
+        <w:t>kerja</w:t>
+      </w:r>
+      <w:proofErr w:type="spellEnd"/>
+      <w:r>
+        <w:rPr>
+          <w:rFonts w:ascii="Times New Roman" w:eastAsia="Times New Roman" w:hAnsi="Times New Roman"/>
+          <w:color w:val="000000"/>
+          <w:sz w:val="24"/>
+          <w:szCs w:val="24"/>
+          <w:lang w:val="en-GB"/>
+        </w:rPr>
+        <w:t xml:space="preserve"> </w:t>
+      </w:r>
+      <w:proofErr w:type="spellStart"/>
+      <w:r>
+        <w:rPr>
+          <w:rFonts w:ascii="Times New Roman" w:eastAsia="Times New Roman" w:hAnsi="Times New Roman"/>
+          <w:color w:val="000000"/>
+          <w:sz w:val="24"/>
+          <w:szCs w:val="24"/>
+          <w:lang w:val="en-GB"/>
+        </w:rPr>
+        <w:t>praktik</w:t>
       </w:r>
       <w:proofErr w:type="spellEnd"/>
     </w:p>
